--- a/пр. 7/Практическая работа 7.docx
+++ b/пр. 7/Практическая работа 7.docx
@@ -1,6 +1,6 @@
 
 <file path=word/document.xml><?xml version="1.0" encoding="utf-8"?>
-<w:document xmlns:wpc="http://schemas.microsoft.com/office/word/2010/wordprocessingCanvas" xmlns:mc="http://schemas.openxmlformats.org/markup-compatibility/2006" xmlns:o="urn:schemas-microsoft-com:office:office" xmlns:r="http://schemas.openxmlformats.org/officeDocument/2006/relationships" xmlns:m="http://schemas.openxmlformats.org/officeDocument/2006/math" xmlns:v="urn:schemas-microsoft-com:vml" xmlns:wp14="http://schemas.microsoft.com/office/word/2010/wordprocessingDrawing" xmlns:wp="http://schemas.openxmlformats.org/drawingml/2006/wordprocessingDrawing" xmlns:w10="urn:schemas-microsoft-com:office:word" xmlns:w="http://schemas.openxmlformats.org/wordprocessingml/2006/main" xmlns:w14="http://schemas.microsoft.com/office/word/2010/wordml" xmlns:w15="http://schemas.microsoft.com/office/word/2012/wordml" xmlns:wpg="http://schemas.microsoft.com/office/word/2010/wordprocessingGroup" xmlns:wpi="http://schemas.microsoft.com/office/word/2010/wordprocessingInk" xmlns:wne="http://schemas.microsoft.com/office/word/2006/wordml" xmlns:wps="http://schemas.microsoft.com/office/word/2010/wordprocessingShape" mc:Ignorable="w14 w15 wp14">
+<w:document xmlns:wpc="http://schemas.microsoft.com/office/word/2010/wordprocessingCanvas" xmlns:mc="http://schemas.openxmlformats.org/markup-compatibility/2006" xmlns:o="urn:schemas-microsoft-com:office:office" xmlns:r="http://schemas.openxmlformats.org/officeDocument/2006/relationships" xmlns:m="http://schemas.openxmlformats.org/officeDocument/2006/math" xmlns:v="urn:schemas-microsoft-com:vml" xmlns:wp14="http://schemas.microsoft.com/office/word/2010/wordprocessingDrawing" xmlns:wp="http://schemas.openxmlformats.org/drawingml/2006/wordprocessingDrawing" xmlns:w10="urn:schemas-microsoft-com:office:word" xmlns:w="http://schemas.openxmlformats.org/wordprocessingml/2006/main" xmlns:w14="http://schemas.microsoft.com/office/word/2010/wordml" xmlns:w15="http://schemas.microsoft.com/office/word/2012/wordml" xmlns:wpg="http://schemas.microsoft.com/office/word/2010/wordprocessingGroup" xmlns:wpi="http://schemas.microsoft.com/office/word/2010/wordprocessingInk" xmlns:wne="http://schemas.microsoft.com/office/word/2006/wordml" xmlns:wps="http://schemas.microsoft.com/office/word/2010/wordprocessingShape" xmlns:a="http://schemas.openxmlformats.org/drawingml/2006/main" xmlns:pic="http://schemas.openxmlformats.org/drawingml/2006/picture" xmlns:a14="http://schemas.microsoft.com/office/drawing/2010/main" mc:Ignorable="w14 w15 wp14">
   <w:body>
     <w:tbl>
       <w:tblPr>
@@ -13,7 +13,7 @@
       <w:tblGrid>
         <w:gridCol w:w="8014"/>
       </w:tblGrid>
-      <w:tr>
+      <w:tr xmlns:wp14="http://schemas.microsoft.com/office/word/2010/wordml" wp14:textId="77777777">
         <w:trPr>
           <w:trHeight w:val="1595"/>
           <w:jc w:val="center"/>
@@ -22,12 +22,12 @@
           <w:tcPr>
             <w:tcW w:w="8014" w:type="dxa"/>
           </w:tcPr>
-          <w:p>
-            <w:pPr>
-              <w:spacing w:after="0" w:line="240" w:lineRule="auto"/>
-              <w:jc w:val="center"/>
-              <w:rPr>
-                <w:rFonts w:ascii="Times New Roman" w:eastAsia="Times New Roman" w:hAnsi="Times New Roman"/>
+          <w:p wp14:textId="77777777">
+            <w:pPr>
+              <w:spacing w:after="0" w:line="240" w:lineRule="auto"/>
+              <w:jc w:val="center"/>
+              <w:rPr>
+                <w:rFonts w:ascii="Times New Roman" w:hAnsi="Times New Roman" w:eastAsia="Times New Roman"/>
                 <w:sz w:val="24"/>
                 <w:szCs w:val="24"/>
                 <w:lang w:val="ru-RU"/>
@@ -42,7 +42,7 @@
                 <w:lang w:eastAsia="ru-RU"/>
               </w:rPr>
               <w:drawing>
-                <wp:inline distT="0" distB="0" distL="0" distR="0" wp14:anchorId="2CAAFA0D" wp14:editId="3647914D">
+                <wp:inline xmlns:wp14="http://schemas.microsoft.com/office/word/2010/wordprocessingDrawing" distT="0" distB="0" distL="0" distR="0" wp14:anchorId="2CAAFA0D" wp14:editId="3647914D">
                   <wp:extent cx="948689" cy="1066800"/>
                   <wp:effectExtent l="0" t="0" r="0" b="0"/>
                   <wp:docPr id="2" name="image1.png"/>
@@ -80,7 +80,7 @@
           </w:p>
         </w:tc>
       </w:tr>
-      <w:tr>
+      <w:tr xmlns:wp14="http://schemas.microsoft.com/office/word/2010/wordml" wp14:textId="77777777">
         <w:trPr>
           <w:trHeight w:val="222"/>
           <w:jc w:val="center"/>
@@ -89,20 +89,20 @@
           <w:tcPr>
             <w:tcW w:w="8014" w:type="dxa"/>
           </w:tcPr>
-          <w:p>
-            <w:pPr>
-              <w:spacing w:after="0" w:line="240" w:lineRule="auto"/>
-              <w:jc w:val="center"/>
-              <w:rPr>
-                <w:rFonts w:ascii="Times New Roman" w:eastAsia="Times New Roman" w:hAnsi="Times New Roman"/>
-                <w:sz w:val="24"/>
-                <w:szCs w:val="24"/>
-                <w:lang w:val="ru-RU"/>
-              </w:rPr>
-            </w:pPr>
-            <w:r>
-              <w:rPr>
-                <w:rFonts w:ascii="Times New Roman" w:eastAsia="Times New Roman" w:hAnsi="Times New Roman"/>
+          <w:p wp14:textId="77777777">
+            <w:pPr>
+              <w:spacing w:after="0" w:line="240" w:lineRule="auto"/>
+              <w:jc w:val="center"/>
+              <w:rPr>
+                <w:rFonts w:ascii="Times New Roman" w:hAnsi="Times New Roman" w:eastAsia="Times New Roman"/>
+                <w:sz w:val="24"/>
+                <w:szCs w:val="24"/>
+                <w:lang w:val="ru-RU"/>
+              </w:rPr>
+            </w:pPr>
+            <w:r>
+              <w:rPr>
+                <w:rFonts w:ascii="Times New Roman" w:hAnsi="Times New Roman" w:eastAsia="Times New Roman"/>
                 <w:sz w:val="24"/>
                 <w:szCs w:val="24"/>
                 <w:lang w:val="ru-RU"/>
@@ -111,7 +111,7 @@
             </w:r>
             <w:r>
               <w:rPr>
-                <w:rFonts w:ascii="Times New Roman" w:eastAsia="Times New Roman" w:hAnsi="Times New Roman"/>
+                <w:rFonts w:ascii="Times New Roman" w:hAnsi="Times New Roman" w:eastAsia="Times New Roman"/>
                 <w:spacing w:val="-6"/>
                 <w:sz w:val="24"/>
                 <w:szCs w:val="24"/>
@@ -121,7 +121,7 @@
             </w:r>
             <w:r>
               <w:rPr>
-                <w:rFonts w:ascii="Times New Roman" w:eastAsia="Times New Roman" w:hAnsi="Times New Roman"/>
+                <w:rFonts w:ascii="Times New Roman" w:hAnsi="Times New Roman" w:eastAsia="Times New Roman"/>
                 <w:sz w:val="24"/>
                 <w:szCs w:val="24"/>
                 <w:lang w:val="ru-RU"/>
@@ -130,7 +130,7 @@
             </w:r>
             <w:r>
               <w:rPr>
-                <w:rFonts w:ascii="Times New Roman" w:eastAsia="Times New Roman" w:hAnsi="Times New Roman"/>
+                <w:rFonts w:ascii="Times New Roman" w:hAnsi="Times New Roman" w:eastAsia="Times New Roman"/>
                 <w:spacing w:val="-5"/>
                 <w:sz w:val="24"/>
                 <w:szCs w:val="24"/>
@@ -140,7 +140,7 @@
             </w:r>
             <w:r>
               <w:rPr>
-                <w:rFonts w:ascii="Times New Roman" w:eastAsia="Times New Roman" w:hAnsi="Times New Roman"/>
+                <w:rFonts w:ascii="Times New Roman" w:hAnsi="Times New Roman" w:eastAsia="Times New Roman"/>
                 <w:sz w:val="24"/>
                 <w:szCs w:val="24"/>
                 <w:lang w:val="ru-RU"/>
@@ -149,7 +149,7 @@
             </w:r>
             <w:r>
               <w:rPr>
-                <w:rFonts w:ascii="Times New Roman" w:eastAsia="Times New Roman" w:hAnsi="Times New Roman"/>
+                <w:rFonts w:ascii="Times New Roman" w:hAnsi="Times New Roman" w:eastAsia="Times New Roman"/>
                 <w:spacing w:val="-5"/>
                 <w:sz w:val="24"/>
                 <w:szCs w:val="24"/>
@@ -159,7 +159,7 @@
             </w:r>
             <w:r>
               <w:rPr>
-                <w:rFonts w:ascii="Times New Roman" w:eastAsia="Times New Roman" w:hAnsi="Times New Roman"/>
+                <w:rFonts w:ascii="Times New Roman" w:hAnsi="Times New Roman" w:eastAsia="Times New Roman"/>
                 <w:sz w:val="24"/>
                 <w:szCs w:val="24"/>
                 <w:lang w:val="ru-RU"/>
@@ -168,7 +168,7 @@
             </w:r>
             <w:r>
               <w:rPr>
-                <w:rFonts w:ascii="Times New Roman" w:eastAsia="Times New Roman" w:hAnsi="Times New Roman"/>
+                <w:rFonts w:ascii="Times New Roman" w:hAnsi="Times New Roman" w:eastAsia="Times New Roman"/>
                 <w:spacing w:val="-5"/>
                 <w:sz w:val="24"/>
                 <w:szCs w:val="24"/>
@@ -178,7 +178,7 @@
             </w:r>
             <w:r>
               <w:rPr>
-                <w:rFonts w:ascii="Times New Roman" w:eastAsia="Times New Roman" w:hAnsi="Times New Roman"/>
+                <w:rFonts w:ascii="Times New Roman" w:hAnsi="Times New Roman" w:eastAsia="Times New Roman"/>
                 <w:sz w:val="24"/>
                 <w:szCs w:val="24"/>
                 <w:lang w:val="ru-RU"/>
@@ -187,7 +187,7 @@
             </w:r>
             <w:r>
               <w:rPr>
-                <w:rFonts w:ascii="Times New Roman" w:eastAsia="Times New Roman" w:hAnsi="Times New Roman"/>
+                <w:rFonts w:ascii="Times New Roman" w:hAnsi="Times New Roman" w:eastAsia="Times New Roman"/>
                 <w:spacing w:val="-4"/>
                 <w:sz w:val="24"/>
                 <w:szCs w:val="24"/>
@@ -197,7 +197,7 @@
             </w:r>
             <w:r>
               <w:rPr>
-                <w:rFonts w:ascii="Times New Roman" w:eastAsia="Times New Roman" w:hAnsi="Times New Roman"/>
+                <w:rFonts w:ascii="Times New Roman" w:hAnsi="Times New Roman" w:eastAsia="Times New Roman"/>
                 <w:sz w:val="24"/>
                 <w:szCs w:val="24"/>
                 <w:lang w:val="ru-RU"/>
@@ -206,7 +206,7 @@
             </w:r>
             <w:r>
               <w:rPr>
-                <w:rFonts w:ascii="Times New Roman" w:eastAsia="Times New Roman" w:hAnsi="Times New Roman"/>
+                <w:rFonts w:ascii="Times New Roman" w:hAnsi="Times New Roman" w:eastAsia="Times New Roman"/>
                 <w:spacing w:val="-5"/>
                 <w:sz w:val="24"/>
                 <w:szCs w:val="24"/>
@@ -216,7 +216,7 @@
             </w:r>
             <w:r>
               <w:rPr>
-                <w:rFonts w:ascii="Times New Roman" w:eastAsia="Times New Roman" w:hAnsi="Times New Roman"/>
+                <w:rFonts w:ascii="Times New Roman" w:hAnsi="Times New Roman" w:eastAsia="Times New Roman"/>
                 <w:sz w:val="24"/>
                 <w:szCs w:val="24"/>
                 <w:lang w:val="ru-RU"/>
@@ -226,7 +226,7 @@
           </w:p>
         </w:tc>
       </w:tr>
-      <w:tr>
+      <w:tr xmlns:wp14="http://schemas.microsoft.com/office/word/2010/wordml" wp14:textId="77777777">
         <w:trPr>
           <w:trHeight w:val="1389"/>
           <w:jc w:val="center"/>
@@ -235,20 +235,20 @@
           <w:tcPr>
             <w:tcW w:w="8014" w:type="dxa"/>
           </w:tcPr>
-          <w:p>
-            <w:pPr>
-              <w:spacing w:after="0" w:line="240" w:lineRule="auto"/>
-              <w:jc w:val="center"/>
-              <w:rPr>
-                <w:rFonts w:ascii="Times New Roman" w:eastAsia="Times New Roman" w:hAnsi="Times New Roman"/>
-                <w:sz w:val="24"/>
-                <w:szCs w:val="24"/>
-                <w:lang w:val="ru-RU"/>
-              </w:rPr>
-            </w:pPr>
-            <w:r>
-              <w:rPr>
-                <w:rFonts w:ascii="Times New Roman" w:eastAsia="Times New Roman" w:hAnsi="Times New Roman"/>
+          <w:p wp14:textId="77777777">
+            <w:pPr>
+              <w:spacing w:after="0" w:line="240" w:lineRule="auto"/>
+              <w:jc w:val="center"/>
+              <w:rPr>
+                <w:rFonts w:ascii="Times New Roman" w:hAnsi="Times New Roman" w:eastAsia="Times New Roman"/>
+                <w:sz w:val="24"/>
+                <w:szCs w:val="24"/>
+                <w:lang w:val="ru-RU"/>
+              </w:rPr>
+            </w:pPr>
+            <w:r>
+              <w:rPr>
+                <w:rFonts w:ascii="Times New Roman" w:hAnsi="Times New Roman" w:eastAsia="Times New Roman"/>
                 <w:sz w:val="24"/>
                 <w:szCs w:val="24"/>
                 <w:lang w:val="ru-RU"/>
@@ -257,7 +257,7 @@
             </w:r>
             <w:r>
               <w:rPr>
-                <w:rFonts w:ascii="Times New Roman" w:eastAsia="Times New Roman" w:hAnsi="Times New Roman"/>
+                <w:rFonts w:ascii="Times New Roman" w:hAnsi="Times New Roman" w:eastAsia="Times New Roman"/>
                 <w:spacing w:val="-5"/>
                 <w:sz w:val="24"/>
                 <w:szCs w:val="24"/>
@@ -267,7 +267,7 @@
             </w:r>
             <w:r>
               <w:rPr>
-                <w:rFonts w:ascii="Times New Roman" w:eastAsia="Times New Roman" w:hAnsi="Times New Roman"/>
+                <w:rFonts w:ascii="Times New Roman" w:hAnsi="Times New Roman" w:eastAsia="Times New Roman"/>
                 <w:sz w:val="24"/>
                 <w:szCs w:val="24"/>
                 <w:lang w:val="ru-RU"/>
@@ -276,7 +276,7 @@
             </w:r>
             <w:r>
               <w:rPr>
-                <w:rFonts w:ascii="Times New Roman" w:eastAsia="Times New Roman" w:hAnsi="Times New Roman"/>
+                <w:rFonts w:ascii="Times New Roman" w:hAnsi="Times New Roman" w:eastAsia="Times New Roman"/>
                 <w:spacing w:val="-4"/>
                 <w:sz w:val="24"/>
                 <w:szCs w:val="24"/>
@@ -286,7 +286,7 @@
             </w:r>
             <w:r>
               <w:rPr>
-                <w:rFonts w:ascii="Times New Roman" w:eastAsia="Times New Roman" w:hAnsi="Times New Roman"/>
+                <w:rFonts w:ascii="Times New Roman" w:hAnsi="Times New Roman" w:eastAsia="Times New Roman"/>
                 <w:sz w:val="24"/>
                 <w:szCs w:val="24"/>
                 <w:lang w:val="ru-RU"/>
@@ -295,7 +295,7 @@
             </w:r>
             <w:r>
               <w:rPr>
-                <w:rFonts w:ascii="Times New Roman" w:eastAsia="Times New Roman" w:hAnsi="Times New Roman"/>
+                <w:rFonts w:ascii="Times New Roman" w:hAnsi="Times New Roman" w:eastAsia="Times New Roman"/>
                 <w:spacing w:val="-4"/>
                 <w:sz w:val="24"/>
                 <w:szCs w:val="24"/>
@@ -305,7 +305,7 @@
             </w:r>
             <w:r>
               <w:rPr>
-                <w:rFonts w:ascii="Times New Roman" w:eastAsia="Times New Roman" w:hAnsi="Times New Roman"/>
+                <w:rFonts w:ascii="Times New Roman" w:hAnsi="Times New Roman" w:eastAsia="Times New Roman"/>
                 <w:sz w:val="24"/>
                 <w:szCs w:val="24"/>
                 <w:lang w:val="ru-RU"/>
@@ -314,7 +314,7 @@
             </w:r>
             <w:r>
               <w:rPr>
-                <w:rFonts w:ascii="Times New Roman" w:eastAsia="Times New Roman" w:hAnsi="Times New Roman"/>
+                <w:rFonts w:ascii="Times New Roman" w:hAnsi="Times New Roman" w:eastAsia="Times New Roman"/>
                 <w:spacing w:val="-4"/>
                 <w:sz w:val="24"/>
                 <w:szCs w:val="24"/>
@@ -324,7 +324,7 @@
             </w:r>
             <w:r>
               <w:rPr>
-                <w:rFonts w:ascii="Times New Roman" w:eastAsia="Times New Roman" w:hAnsi="Times New Roman"/>
+                <w:rFonts w:ascii="Times New Roman" w:hAnsi="Times New Roman" w:eastAsia="Times New Roman"/>
                 <w:sz w:val="24"/>
                 <w:szCs w:val="24"/>
                 <w:lang w:val="ru-RU"/>
@@ -333,7 +333,7 @@
             </w:r>
             <w:r>
               <w:rPr>
-                <w:rFonts w:ascii="Times New Roman" w:eastAsia="Times New Roman" w:hAnsi="Times New Roman"/>
+                <w:rFonts w:ascii="Times New Roman" w:hAnsi="Times New Roman" w:eastAsia="Times New Roman"/>
                 <w:spacing w:val="-57"/>
                 <w:sz w:val="24"/>
                 <w:szCs w:val="24"/>
@@ -343,7 +343,7 @@
             </w:r>
             <w:r>
               <w:rPr>
-                <w:rFonts w:ascii="Times New Roman" w:eastAsia="Times New Roman" w:hAnsi="Times New Roman"/>
+                <w:rFonts w:ascii="Times New Roman" w:hAnsi="Times New Roman" w:eastAsia="Times New Roman"/>
                 <w:sz w:val="24"/>
                 <w:szCs w:val="24"/>
                 <w:lang w:val="ru-RU"/>
@@ -352,7 +352,7 @@
             </w:r>
             <w:r>
               <w:rPr>
-                <w:rFonts w:ascii="Times New Roman" w:eastAsia="Times New Roman" w:hAnsi="Times New Roman"/>
+                <w:rFonts w:ascii="Times New Roman" w:hAnsi="Times New Roman" w:eastAsia="Times New Roman"/>
                 <w:spacing w:val="-2"/>
                 <w:sz w:val="24"/>
                 <w:szCs w:val="24"/>
@@ -362,7 +362,7 @@
             </w:r>
             <w:r>
               <w:rPr>
-                <w:rFonts w:ascii="Times New Roman" w:eastAsia="Times New Roman" w:hAnsi="Times New Roman"/>
+                <w:rFonts w:ascii="Times New Roman" w:hAnsi="Times New Roman" w:eastAsia="Times New Roman"/>
                 <w:sz w:val="24"/>
                 <w:szCs w:val="24"/>
                 <w:lang w:val="ru-RU"/>
@@ -370,20 +370,20 @@
               <w:t>образования</w:t>
             </w:r>
           </w:p>
-          <w:p>
-            <w:pPr>
-              <w:spacing w:after="0" w:line="240" w:lineRule="auto"/>
-              <w:jc w:val="center"/>
-              <w:rPr>
-                <w:rFonts w:ascii="Times New Roman" w:eastAsia="Times New Roman" w:hAnsi="Times New Roman"/>
-                <w:sz w:val="24"/>
-                <w:szCs w:val="24"/>
-                <w:lang w:val="ru-RU"/>
-              </w:rPr>
-            </w:pPr>
-            <w:r>
-              <w:rPr>
-                <w:rFonts w:ascii="Times New Roman" w:eastAsia="Times New Roman" w:hAnsi="Times New Roman"/>
+          <w:p wp14:textId="77777777">
+            <w:pPr>
+              <w:spacing w:after="0" w:line="240" w:lineRule="auto"/>
+              <w:jc w:val="center"/>
+              <w:rPr>
+                <w:rFonts w:ascii="Times New Roman" w:hAnsi="Times New Roman" w:eastAsia="Times New Roman"/>
+                <w:sz w:val="24"/>
+                <w:szCs w:val="24"/>
+                <w:lang w:val="ru-RU"/>
+              </w:rPr>
+            </w:pPr>
+            <w:r>
+              <w:rPr>
+                <w:rFonts w:ascii="Times New Roman" w:hAnsi="Times New Roman" w:eastAsia="Times New Roman"/>
                 <w:sz w:val="24"/>
                 <w:szCs w:val="24"/>
                 <w:lang w:val="ru-RU"/>
@@ -392,7 +392,7 @@
             </w:r>
             <w:r>
               <w:rPr>
-                <w:rFonts w:ascii="Times New Roman" w:eastAsia="Times New Roman" w:hAnsi="Times New Roman"/>
+                <w:rFonts w:ascii="Times New Roman" w:hAnsi="Times New Roman" w:eastAsia="Times New Roman"/>
                 <w:b/>
                 <w:sz w:val="24"/>
                 <w:szCs w:val="24"/>
@@ -402,7 +402,7 @@
             </w:r>
             <w:r>
               <w:rPr>
-                <w:rFonts w:ascii="Times New Roman" w:eastAsia="Times New Roman" w:hAnsi="Times New Roman"/>
+                <w:rFonts w:ascii="Times New Roman" w:hAnsi="Times New Roman" w:eastAsia="Times New Roman"/>
                 <w:b/>
                 <w:spacing w:val="55"/>
                 <w:sz w:val="24"/>
@@ -413,7 +413,7 @@
             </w:r>
             <w:r>
               <w:rPr>
-                <w:rFonts w:ascii="Times New Roman" w:eastAsia="Times New Roman" w:hAnsi="Times New Roman"/>
+                <w:rFonts w:ascii="Times New Roman" w:hAnsi="Times New Roman" w:eastAsia="Times New Roman"/>
                 <w:b/>
                 <w:sz w:val="24"/>
                 <w:szCs w:val="24"/>
@@ -423,7 +423,7 @@
             </w:r>
             <w:r>
               <w:rPr>
-                <w:rFonts w:ascii="Times New Roman" w:eastAsia="Times New Roman" w:hAnsi="Times New Roman"/>
+                <w:rFonts w:ascii="Times New Roman" w:hAnsi="Times New Roman" w:eastAsia="Times New Roman"/>
                 <w:b/>
                 <w:spacing w:val="-3"/>
                 <w:sz w:val="24"/>
@@ -434,7 +434,7 @@
             </w:r>
             <w:r>
               <w:rPr>
-                <w:rFonts w:ascii="Times New Roman" w:eastAsia="Times New Roman" w:hAnsi="Times New Roman"/>
+                <w:rFonts w:ascii="Times New Roman" w:hAnsi="Times New Roman" w:eastAsia="Times New Roman"/>
                 <w:b/>
                 <w:sz w:val="24"/>
                 <w:szCs w:val="24"/>
@@ -444,7 +444,7 @@
             </w:r>
             <w:r>
               <w:rPr>
-                <w:rFonts w:ascii="Times New Roman" w:eastAsia="Times New Roman" w:hAnsi="Times New Roman"/>
+                <w:rFonts w:ascii="Times New Roman" w:hAnsi="Times New Roman" w:eastAsia="Times New Roman"/>
                 <w:b/>
                 <w:spacing w:val="-2"/>
                 <w:sz w:val="24"/>
@@ -455,7 +455,7 @@
             </w:r>
             <w:r>
               <w:rPr>
-                <w:rFonts w:ascii="Times New Roman" w:eastAsia="Times New Roman" w:hAnsi="Times New Roman"/>
+                <w:rFonts w:ascii="Times New Roman" w:hAnsi="Times New Roman" w:eastAsia="Times New Roman"/>
                 <w:b/>
                 <w:sz w:val="24"/>
                 <w:szCs w:val="24"/>
@@ -465,7 +465,7 @@
             </w:r>
             <w:r>
               <w:rPr>
-                <w:rFonts w:ascii="Times New Roman" w:eastAsia="Times New Roman" w:hAnsi="Times New Roman"/>
+                <w:rFonts w:ascii="Times New Roman" w:hAnsi="Times New Roman" w:eastAsia="Times New Roman"/>
                 <w:b/>
                 <w:spacing w:val="-2"/>
                 <w:sz w:val="24"/>
@@ -476,7 +476,7 @@
             </w:r>
             <w:r>
               <w:rPr>
-                <w:rFonts w:ascii="Times New Roman" w:eastAsia="Times New Roman" w:hAnsi="Times New Roman"/>
+                <w:rFonts w:ascii="Times New Roman" w:hAnsi="Times New Roman" w:eastAsia="Times New Roman"/>
                 <w:b/>
                 <w:sz w:val="24"/>
                 <w:szCs w:val="24"/>
@@ -485,12 +485,12 @@
               <w:t>университет"</w:t>
             </w:r>
           </w:p>
-          <w:p>
+          <w:p wp14:textId="77777777">
             <w:pPr>
               <w:spacing w:before="240" w:after="0" w:line="240" w:lineRule="auto"/>
               <w:ind w:left="2835"/>
               <w:rPr>
-                <w:rFonts w:ascii="Times New Roman" w:eastAsia="Times New Roman" w:hAnsi="Times New Roman"/>
+                <w:rFonts w:ascii="Times New Roman" w:hAnsi="Times New Roman" w:eastAsia="Times New Roman"/>
                 <w:b/>
                 <w:sz w:val="36"/>
                 <w:szCs w:val="36"/>
@@ -499,7 +499,7 @@
             </w:pPr>
             <w:r>
               <w:rPr>
-                <w:rFonts w:ascii="Times New Roman" w:eastAsia="Times New Roman" w:hAnsi="Times New Roman"/>
+                <w:rFonts w:ascii="Times New Roman" w:hAnsi="Times New Roman" w:eastAsia="Times New Roman"/>
                 <w:b/>
                 <w:sz w:val="36"/>
                 <w:szCs w:val="36"/>
@@ -511,7 +511,7 @@
         </w:tc>
       </w:tr>
     </w:tbl>
-    <w:p>
+    <w:p xmlns:wp14="http://schemas.microsoft.com/office/word/2010/wordml" wp14:textId="77777777">
       <w:pPr>
         <w:widowControl w:val="0"/>
         <w:suppressAutoHyphens w:val="0"/>
@@ -519,14 +519,14 @@
         <w:autoSpaceDN w:val="0"/>
         <w:spacing w:after="0" w:line="240" w:lineRule="auto"/>
         <w:rPr>
-          <w:rFonts w:ascii="Times New Roman" w:eastAsia="Times New Roman" w:hAnsi="Times New Roman" w:cs="Times New Roman"/>
+          <w:rFonts w:ascii="Times New Roman" w:hAnsi="Times New Roman" w:eastAsia="Times New Roman" w:cs="Times New Roman"/>
           <w:sz w:val="24"/>
           <w:szCs w:val="24"/>
         </w:rPr>
       </w:pPr>
       <w:r>
         <w:rPr>
-          <w:rFonts w:ascii="Times New Roman" w:eastAsia="Times New Roman" w:hAnsi="Times New Roman" w:cs="Times New Roman"/>
+          <w:rFonts w:ascii="Times New Roman" w:hAnsi="Times New Roman" w:eastAsia="Times New Roman" w:cs="Times New Roman"/>
           <w:noProof/>
           <w:sz w:val="24"/>
           <w:szCs w:val="24"/>
@@ -535,7 +535,7 @@
         <mc:AlternateContent>
           <mc:Choice Requires="wps">
             <w:drawing>
-              <wp:anchor distT="0" distB="0" distL="114300" distR="114300" simplePos="0" relativeHeight="251659264" behindDoc="1" locked="0" layoutInCell="1" allowOverlap="1" wp14:anchorId="729E02DF" wp14:editId="32E1254A">
+              <wp:anchor xmlns:wp14="http://schemas.microsoft.com/office/word/2010/wordprocessingDrawing" distT="0" distB="0" distL="114300" distR="114300" simplePos="0" relativeHeight="251659264" behindDoc="1" locked="0" layoutInCell="1" allowOverlap="1" wp14:anchorId="729E02DF" wp14:editId="32E1254A">
                 <wp:simplePos x="0" y="0"/>
                 <wp:positionH relativeFrom="page">
                   <wp:posOffset>1205615</wp:posOffset>
@@ -711,8 +711,8 @@
             </w:drawing>
           </mc:Choice>
           <mc:Fallback>
-            <w:pict>
-              <v:shape w14:anchorId="1E9A98AA" id="docshape1" o:spid="_x0000_s1026" style="position:absolute;margin-left:94.95pt;margin-top:251.65pt;width:441pt;height:3.1pt;z-index:-251657216;visibility:visible;mso-wrap-style:square;mso-width-percent:0;mso-height-percent:0;mso-wrap-distance-left:9pt;mso-wrap-distance-top:0;mso-wrap-distance-right:9pt;mso-wrap-distance-bottom:0;mso-position-horizontal:absolute;mso-position-horizontal-relative:page;mso-position-vertical:absolute;mso-position-vertical-relative:page;mso-width-percent:0;mso-height-percent:0;mso-width-relative:page;mso-height-relative:page;v-text-anchor:top" coordsize="8820,62" o:gfxdata="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" path="m8820,l,2,,22,8820,20r,-20xm8820,40l,42,,62,8820,60r,-20xe" fillcolor="black" stroked="f">
+            <w:pict w14:anchorId="6B0E561F">
+              <v:shape id="docshape1" style="position:absolute;margin-left:94.95pt;margin-top:251.65pt;width:441pt;height:3.1pt;z-index:-251657216;visibility:visible;mso-wrap-style:square;mso-width-percent:0;mso-height-percent:0;mso-wrap-distance-left:9pt;mso-wrap-distance-top:0;mso-wrap-distance-right:9pt;mso-wrap-distance-bottom:0;mso-position-horizontal:absolute;mso-position-horizontal-relative:page;mso-position-vertical:absolute;mso-position-vertical-relative:page;mso-width-percent:0;mso-height-percent:0;mso-width-relative:page;mso-height-relative:page;v-text-anchor:top" coordsize="8820,62" o:spid="_x0000_s1026" fillcolor="black" stroked="f" path="m8820,l,2,,22,8820,20r,-20xm8820,40l,42,,62,8820,60r,-20xe" o:gfxdata="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" w14:anchorId="1E9A98AA">
                 <v:path arrowok="t" o:connecttype="custom" o:connectlocs="5600700,3178810;0,3180080;0,3192780;5600700,3191510;5600700,3178810;5600700,3204210;0,3205480;0,3218180;5600700,3216910;5600700,3204210" o:connectangles="0,0,0,0,0,0,0,0,0,0"/>
                 <w10:wrap type="topAndBottom" anchorx="page" anchory="page"/>
               </v:shape>
@@ -721,7 +721,7 @@
         </mc:AlternateContent>
       </w:r>
     </w:p>
-    <w:p>
+    <w:p xmlns:wp14="http://schemas.microsoft.com/office/word/2010/wordml" wp14:textId="77777777">
       <w:pPr>
         <w:widowControl w:val="0"/>
         <w:suppressAutoHyphens w:val="0"/>
@@ -730,14 +730,14 @@
         <w:spacing w:after="0" w:line="240" w:lineRule="auto"/>
         <w:ind w:left="284"/>
         <w:rPr>
-          <w:rFonts w:ascii="Times New Roman" w:eastAsia="Times New Roman" w:hAnsi="Times New Roman" w:cs="Times New Roman"/>
-          <w:sz w:val="28"/>
-          <w:szCs w:val="28"/>
-        </w:rPr>
-      </w:pPr>
-      <w:r>
-        <w:rPr>
-          <w:rFonts w:ascii="Times New Roman" w:eastAsia="Times New Roman" w:hAnsi="Times New Roman" w:cs="Times New Roman"/>
+          <w:rFonts w:ascii="Times New Roman" w:hAnsi="Times New Roman" w:eastAsia="Times New Roman" w:cs="Times New Roman"/>
+          <w:sz w:val="28"/>
+          <w:szCs w:val="28"/>
+        </w:rPr>
+      </w:pPr>
+      <w:r>
+        <w:rPr>
+          <w:rFonts w:ascii="Times New Roman" w:hAnsi="Times New Roman" w:eastAsia="Times New Roman" w:cs="Times New Roman"/>
           <w:sz w:val="28"/>
           <w:szCs w:val="28"/>
         </w:rPr>
@@ -745,14 +745,14 @@
       </w:r>
       <w:r>
         <w:rPr>
-          <w:rFonts w:ascii="Times New Roman" w:eastAsia="Times New Roman" w:hAnsi="Times New Roman" w:cs="Times New Roman"/>
+          <w:rFonts w:ascii="Times New Roman" w:hAnsi="Times New Roman" w:eastAsia="Times New Roman" w:cs="Times New Roman"/>
           <w:sz w:val="24"/>
           <w:szCs w:val="28"/>
         </w:rPr>
         <w:t>Институт кибернетики</w:t>
       </w:r>
     </w:p>
-    <w:p>
+    <w:p xmlns:wp14="http://schemas.microsoft.com/office/word/2010/wordml" wp14:textId="77777777">
       <w:pPr>
         <w:widowControl w:val="0"/>
         <w:suppressAutoHyphens w:val="0"/>
@@ -761,21 +761,21 @@
         <w:spacing w:after="0" w:line="240" w:lineRule="auto"/>
         <w:ind w:left="284"/>
         <w:rPr>
-          <w:rFonts w:ascii="Times New Roman" w:eastAsia="Times New Roman" w:hAnsi="Times New Roman" w:cs="Times New Roman"/>
+          <w:rFonts w:ascii="Times New Roman" w:hAnsi="Times New Roman" w:eastAsia="Times New Roman" w:cs="Times New Roman"/>
           <w:sz w:val="20"/>
           <w:szCs w:val="24"/>
         </w:rPr>
       </w:pPr>
       <w:r>
         <w:rPr>
-          <w:rFonts w:ascii="Times New Roman" w:eastAsia="Times New Roman" w:hAnsi="Times New Roman" w:cs="Times New Roman"/>
+          <w:rFonts w:ascii="Times New Roman" w:hAnsi="Times New Roman" w:eastAsia="Times New Roman" w:cs="Times New Roman"/>
           <w:szCs w:val="24"/>
         </w:rPr>
         <w:t xml:space="preserve">                                 </w:t>
       </w:r>
       <w:r>
         <w:rPr>
-          <w:rFonts w:ascii="Times New Roman" w:eastAsia="Times New Roman" w:hAnsi="Times New Roman" w:cs="Times New Roman"/>
+          <w:rFonts w:ascii="Times New Roman" w:hAnsi="Times New Roman" w:eastAsia="Times New Roman" w:cs="Times New Roman"/>
           <w:sz w:val="24"/>
           <w:szCs w:val="24"/>
         </w:rPr>
@@ -798,7 +798,7 @@
         <w:gridCol w:w="1527"/>
         <w:gridCol w:w="33"/>
       </w:tblGrid>
-      <w:tr>
+      <w:tr xmlns:wp14="http://schemas.microsoft.com/office/word/2010/wordml" wp14:textId="77777777">
         <w:trPr>
           <w:gridAfter w:val="1"/>
           <w:wAfter w:w="33" w:type="dxa"/>
@@ -809,12 +809,12 @@
             <w:tcW w:w="9607" w:type="dxa"/>
             <w:gridSpan w:val="5"/>
           </w:tcPr>
-          <w:p>
+          <w:p wp14:textId="77777777">
             <w:pPr>
               <w:spacing w:before="1080" w:after="0" w:line="240" w:lineRule="auto"/>
               <w:jc w:val="center"/>
               <w:rPr>
-                <w:rFonts w:ascii="Times New Roman" w:eastAsia="Times New Roman" w:hAnsi="Times New Roman"/>
+                <w:rFonts w:ascii="Times New Roman" w:hAnsi="Times New Roman" w:eastAsia="Times New Roman"/>
                 <w:b/>
                 <w:sz w:val="24"/>
                 <w:szCs w:val="24"/>
@@ -823,7 +823,7 @@
             </w:pPr>
             <w:r>
               <w:rPr>
-                <w:rFonts w:ascii="Times New Roman" w:eastAsia="Times New Roman" w:hAnsi="Times New Roman"/>
+                <w:rFonts w:ascii="Times New Roman" w:hAnsi="Times New Roman" w:eastAsia="Times New Roman"/>
                 <w:b/>
                 <w:sz w:val="24"/>
                 <w:szCs w:val="24"/>
@@ -832,12 +832,12 @@
               <w:t>ОТЧЕТ</w:t>
             </w:r>
           </w:p>
-          <w:p>
-            <w:pPr>
-              <w:spacing w:after="0" w:line="240" w:lineRule="auto"/>
-              <w:jc w:val="center"/>
-              <w:rPr>
-                <w:rFonts w:ascii="Times New Roman" w:eastAsia="Times New Roman" w:hAnsi="Times New Roman"/>
+          <w:p wp14:textId="77777777">
+            <w:pPr>
+              <w:spacing w:after="0" w:line="240" w:lineRule="auto"/>
+              <w:jc w:val="center"/>
+              <w:rPr>
+                <w:rFonts w:ascii="Times New Roman" w:hAnsi="Times New Roman" w:eastAsia="Times New Roman"/>
                 <w:b/>
                 <w:sz w:val="36"/>
                 <w:szCs w:val="24"/>
@@ -846,7 +846,7 @@
             </w:pPr>
             <w:r>
               <w:rPr>
-                <w:rFonts w:ascii="Times New Roman" w:eastAsia="Times New Roman" w:hAnsi="Times New Roman"/>
+                <w:rFonts w:ascii="Times New Roman" w:hAnsi="Times New Roman" w:eastAsia="Times New Roman"/>
                 <w:b/>
                 <w:sz w:val="24"/>
                 <w:szCs w:val="24"/>
@@ -856,7 +856,7 @@
             </w:r>
             <w:r>
               <w:rPr>
-                <w:rFonts w:ascii="Times New Roman" w:eastAsia="Times New Roman" w:hAnsi="Times New Roman"/>
+                <w:rFonts w:ascii="Times New Roman" w:hAnsi="Times New Roman" w:eastAsia="Times New Roman"/>
                 <w:b/>
                 <w:spacing w:val="-2"/>
                 <w:sz w:val="24"/>
@@ -867,7 +867,7 @@
             </w:r>
             <w:r>
               <w:rPr>
-                <w:rFonts w:ascii="Times New Roman" w:eastAsia="Times New Roman" w:hAnsi="Times New Roman"/>
+                <w:rFonts w:ascii="Times New Roman" w:hAnsi="Times New Roman" w:eastAsia="Times New Roman"/>
                 <w:b/>
                 <w:sz w:val="24"/>
                 <w:szCs w:val="24"/>
@@ -877,7 +877,7 @@
             </w:r>
             <w:r>
               <w:rPr>
-                <w:rFonts w:ascii="Times New Roman" w:eastAsia="Times New Roman" w:hAnsi="Times New Roman"/>
+                <w:rFonts w:ascii="Times New Roman" w:hAnsi="Times New Roman" w:eastAsia="Times New Roman"/>
                 <w:b/>
                 <w:spacing w:val="-2"/>
                 <w:sz w:val="24"/>
@@ -888,7 +888,7 @@
             </w:r>
             <w:r>
               <w:rPr>
-                <w:rFonts w:ascii="Times New Roman" w:eastAsia="Times New Roman" w:hAnsi="Times New Roman"/>
+                <w:rFonts w:ascii="Times New Roman" w:hAnsi="Times New Roman" w:eastAsia="Times New Roman"/>
                 <w:b/>
                 <w:sz w:val="24"/>
                 <w:szCs w:val="24"/>
@@ -898,7 +898,7 @@
             </w:r>
             <w:r>
               <w:rPr>
-                <w:rFonts w:ascii="Times New Roman" w:eastAsia="Times New Roman" w:hAnsi="Times New Roman"/>
+                <w:rFonts w:ascii="Times New Roman" w:hAnsi="Times New Roman" w:eastAsia="Times New Roman"/>
                 <w:b/>
                 <w:spacing w:val="-2"/>
                 <w:sz w:val="24"/>
@@ -909,7 +909,7 @@
             </w:r>
             <w:r>
               <w:rPr>
-                <w:rFonts w:ascii="Times New Roman" w:eastAsia="Times New Roman" w:hAnsi="Times New Roman"/>
+                <w:rFonts w:ascii="Times New Roman" w:hAnsi="Times New Roman" w:eastAsia="Times New Roman"/>
                 <w:b/>
                 <w:sz w:val="24"/>
                 <w:szCs w:val="24"/>
@@ -919,7 +919,7 @@
             </w:r>
             <w:r>
               <w:rPr>
-                <w:rFonts w:ascii="Times New Roman" w:eastAsia="Times New Roman" w:hAnsi="Times New Roman"/>
+                <w:rFonts w:ascii="Times New Roman" w:hAnsi="Times New Roman" w:eastAsia="Times New Roman"/>
                 <w:b/>
                 <w:spacing w:val="-3"/>
                 <w:sz w:val="24"/>
@@ -930,7 +930,7 @@
             </w:r>
             <w:r>
               <w:rPr>
-                <w:rFonts w:ascii="Times New Roman" w:eastAsia="Times New Roman" w:hAnsi="Times New Roman"/>
+                <w:rFonts w:ascii="Times New Roman" w:hAnsi="Times New Roman" w:eastAsia="Times New Roman"/>
                 <w:b/>
                 <w:sz w:val="24"/>
                 <w:szCs w:val="24"/>
@@ -939,12 +939,12 @@
               <w:t>7:</w:t>
             </w:r>
           </w:p>
-          <w:p>
-            <w:pPr>
-              <w:spacing w:after="0" w:line="240" w:lineRule="auto"/>
-              <w:jc w:val="center"/>
-              <w:rPr>
-                <w:rFonts w:ascii="Times New Roman" w:eastAsia="Times New Roman" w:hAnsi="Times New Roman"/>
+          <w:p wp14:textId="77777777">
+            <w:pPr>
+              <w:spacing w:after="0" w:line="240" w:lineRule="auto"/>
+              <w:jc w:val="center"/>
+              <w:rPr>
+                <w:rFonts w:ascii="Times New Roman" w:hAnsi="Times New Roman" w:eastAsia="Times New Roman"/>
                 <w:b/>
                 <w:sz w:val="24"/>
                 <w:szCs w:val="24"/>
@@ -953,7 +953,7 @@
             </w:pPr>
             <w:r>
               <w:rPr>
-                <w:rFonts w:ascii="Times New Roman" w:eastAsia="Times New Roman" w:hAnsi="Times New Roman"/>
+                <w:rFonts w:ascii="Times New Roman" w:hAnsi="Times New Roman" w:eastAsia="Times New Roman"/>
                 <w:b/>
                 <w:sz w:val="24"/>
                 <w:szCs w:val="24"/>
@@ -963,7 +963,7 @@
             </w:r>
             <w:r>
               <w:rPr>
-                <w:rFonts w:ascii="Times New Roman" w:eastAsia="Times New Roman" w:hAnsi="Times New Roman"/>
+                <w:rFonts w:ascii="Times New Roman" w:hAnsi="Times New Roman" w:eastAsia="Times New Roman"/>
                 <w:b/>
                 <w:sz w:val="24"/>
                 <w:szCs w:val="24"/>
@@ -973,7 +973,7 @@
             </w:r>
             <w:r>
               <w:rPr>
-                <w:rFonts w:ascii="Times New Roman" w:eastAsia="Times New Roman" w:hAnsi="Times New Roman"/>
+                <w:rFonts w:ascii="Times New Roman" w:hAnsi="Times New Roman" w:eastAsia="Times New Roman"/>
                 <w:b/>
                 <w:sz w:val="24"/>
                 <w:szCs w:val="24"/>
@@ -983,7 +983,7 @@
             </w:r>
             <w:r>
               <w:rPr>
-                <w:rFonts w:ascii="Times New Roman" w:eastAsia="Times New Roman" w:hAnsi="Times New Roman"/>
+                <w:rFonts w:ascii="Times New Roman" w:hAnsi="Times New Roman" w:eastAsia="Times New Roman"/>
                 <w:b/>
                 <w:sz w:val="24"/>
                 <w:szCs w:val="24"/>
@@ -992,20 +992,20 @@
               <w:t xml:space="preserve"> </w:t>
             </w:r>
           </w:p>
-          <w:p>
+          <w:p wp14:textId="77777777">
             <w:pPr>
               <w:spacing w:after="120" w:line="240" w:lineRule="auto"/>
               <w:jc w:val="center"/>
               <w:rPr>
-                <w:rFonts w:ascii="Times New Roman" w:eastAsia="Times New Roman" w:hAnsi="Times New Roman"/>
-                <w:sz w:val="24"/>
-                <w:szCs w:val="24"/>
-                <w:lang w:val="ru-RU"/>
-              </w:rPr>
-            </w:pPr>
-            <w:r>
-              <w:rPr>
-                <w:rFonts w:ascii="Times New Roman" w:eastAsia="Times New Roman" w:hAnsi="Times New Roman"/>
+                <w:rFonts w:ascii="Times New Roman" w:hAnsi="Times New Roman" w:eastAsia="Times New Roman"/>
+                <w:sz w:val="24"/>
+                <w:szCs w:val="24"/>
+                <w:lang w:val="ru-RU"/>
+              </w:rPr>
+            </w:pPr>
+            <w:r>
+              <w:rPr>
+                <w:rFonts w:ascii="Times New Roman" w:hAnsi="Times New Roman" w:eastAsia="Times New Roman"/>
                 <w:b/>
                 <w:sz w:val="24"/>
                 <w:szCs w:val="24"/>
@@ -1015,7 +1015,7 @@
             </w:r>
             <w:r>
               <w:rPr>
-                <w:rFonts w:ascii="Times New Roman" w:eastAsia="Times New Roman" w:hAnsi="Times New Roman"/>
+                <w:rFonts w:ascii="Times New Roman" w:hAnsi="Times New Roman" w:eastAsia="Times New Roman"/>
                 <w:b/>
                 <w:sz w:val="24"/>
                 <w:szCs w:val="24"/>
@@ -1025,7 +1025,7 @@
             </w:r>
             <w:r>
               <w:rPr>
-                <w:rFonts w:ascii="Times New Roman" w:eastAsia="Times New Roman" w:hAnsi="Times New Roman"/>
+                <w:rFonts w:ascii="Times New Roman" w:hAnsi="Times New Roman" w:eastAsia="Times New Roman"/>
                 <w:b/>
                 <w:sz w:val="24"/>
                 <w:szCs w:val="24"/>
@@ -1036,7 +1036,7 @@
           </w:p>
         </w:tc>
       </w:tr>
-      <w:tr>
+      <w:tr xmlns:wp14="http://schemas.microsoft.com/office/word/2010/wordml" wp14:textId="77777777">
         <w:trPr>
           <w:gridAfter w:val="1"/>
           <w:wAfter w:w="33" w:type="dxa"/>
@@ -1047,13 +1047,13 @@
             <w:tcW w:w="8080" w:type="dxa"/>
             <w:gridSpan w:val="4"/>
           </w:tcPr>
-          <w:p>
+          <w:p wp14:textId="77777777">
             <w:pPr>
               <w:spacing w:after="0" w:line="240" w:lineRule="auto"/>
               <w:ind w:left="1587"/>
               <w:jc w:val="center"/>
               <w:rPr>
-                <w:rFonts w:ascii="Times New Roman" w:eastAsia="Times New Roman" w:hAnsi="Times New Roman"/>
+                <w:rFonts w:ascii="Times New Roman" w:hAnsi="Times New Roman" w:eastAsia="Times New Roman"/>
                 <w:b/>
                 <w:sz w:val="24"/>
                 <w:szCs w:val="24"/>
@@ -1062,7 +1062,7 @@
             </w:pPr>
             <w:r>
               <w:rPr>
-                <w:rFonts w:ascii="Times New Roman" w:eastAsia="Times New Roman" w:hAnsi="Times New Roman"/>
+                <w:rFonts w:ascii="Times New Roman" w:hAnsi="Times New Roman" w:eastAsia="Times New Roman"/>
                 <w:b/>
                 <w:sz w:val="24"/>
                 <w:szCs w:val="24"/>
@@ -1072,7 +1072,7 @@
             </w:r>
             <w:r>
               <w:rPr>
-                <w:rFonts w:ascii="Times New Roman" w:eastAsia="Times New Roman" w:hAnsi="Times New Roman"/>
+                <w:rFonts w:ascii="Times New Roman" w:hAnsi="Times New Roman" w:eastAsia="Times New Roman"/>
                 <w:b/>
                 <w:spacing w:val="-11"/>
                 <w:sz w:val="24"/>
@@ -1083,7 +1083,7 @@
             </w:r>
             <w:r>
               <w:rPr>
-                <w:rFonts w:ascii="Times New Roman" w:eastAsia="Times New Roman" w:hAnsi="Times New Roman"/>
+                <w:rFonts w:ascii="Times New Roman" w:hAnsi="Times New Roman" w:eastAsia="Times New Roman"/>
                 <w:b/>
                 <w:sz w:val="24"/>
                 <w:szCs w:val="24"/>
@@ -1097,12 +1097,12 @@
           <w:tcPr>
             <w:tcW w:w="1527" w:type="dxa"/>
           </w:tcPr>
-          <w:p>
-            <w:pPr>
-              <w:spacing w:after="0" w:line="240" w:lineRule="auto"/>
-              <w:jc w:val="center"/>
-              <w:rPr>
-                <w:rFonts w:ascii="Times New Roman" w:eastAsia="Times New Roman" w:hAnsi="Times New Roman"/>
+          <w:p wp14:textId="77777777">
+            <w:pPr>
+              <w:spacing w:after="0" w:line="240" w:lineRule="auto"/>
+              <w:jc w:val="center"/>
+              <w:rPr>
+                <w:rFonts w:ascii="Times New Roman" w:hAnsi="Times New Roman" w:eastAsia="Times New Roman"/>
                 <w:sz w:val="24"/>
                 <w:szCs w:val="24"/>
                 <w:lang w:val="ru-RU"/>
@@ -1111,7 +1111,7 @@
           </w:p>
         </w:tc>
       </w:tr>
-      <w:tr>
+      <w:tr xmlns:wp14="http://schemas.microsoft.com/office/word/2010/wordml" wp14:textId="77777777">
         <w:trPr>
           <w:gridAfter w:val="1"/>
           <w:wAfter w:w="33" w:type="dxa"/>
@@ -1122,13 +1122,13 @@
             <w:tcW w:w="8080" w:type="dxa"/>
             <w:gridSpan w:val="4"/>
           </w:tcPr>
-          <w:p>
+          <w:p wp14:textId="77777777">
             <w:pPr>
               <w:spacing w:after="0" w:line="240" w:lineRule="auto"/>
               <w:ind w:left="1587"/>
               <w:jc w:val="center"/>
               <w:rPr>
-                <w:rFonts w:ascii="Times New Roman" w:eastAsia="Times New Roman" w:hAnsi="Times New Roman"/>
+                <w:rFonts w:ascii="Times New Roman" w:hAnsi="Times New Roman" w:eastAsia="Times New Roman"/>
                 <w:b/>
                 <w:sz w:val="24"/>
                 <w:szCs w:val="24"/>
@@ -1137,7 +1137,7 @@
             </w:pPr>
             <w:r>
               <w:rPr>
-                <w:rFonts w:ascii="Times New Roman" w:eastAsia="Times New Roman" w:hAnsi="Times New Roman"/>
+                <w:rFonts w:ascii="Times New Roman" w:hAnsi="Times New Roman" w:eastAsia="Times New Roman"/>
                 <w:b/>
                 <w:sz w:val="24"/>
                 <w:szCs w:val="24"/>
@@ -1147,7 +1147,7 @@
             </w:r>
             <w:r>
               <w:rPr>
-                <w:rFonts w:ascii="Times New Roman" w:eastAsia="Times New Roman" w:hAnsi="Times New Roman"/>
+                <w:rFonts w:ascii="Times New Roman" w:hAnsi="Times New Roman" w:eastAsia="Times New Roman"/>
                 <w:sz w:val="24"/>
                 <w:szCs w:val="24"/>
                 <w:lang w:val="ru-RU"/>
@@ -1156,7 +1156,7 @@
             </w:r>
             <w:r>
               <w:rPr>
-                <w:rFonts w:ascii="Times New Roman" w:eastAsia="Times New Roman" w:hAnsi="Times New Roman"/>
+                <w:rFonts w:ascii="Times New Roman" w:hAnsi="Times New Roman" w:eastAsia="Times New Roman"/>
                 <w:b/>
                 <w:sz w:val="24"/>
                 <w:szCs w:val="24"/>
@@ -1170,12 +1170,12 @@
           <w:tcPr>
             <w:tcW w:w="1527" w:type="dxa"/>
           </w:tcPr>
-          <w:p>
-            <w:pPr>
-              <w:spacing w:after="0" w:line="240" w:lineRule="auto"/>
-              <w:jc w:val="center"/>
-              <w:rPr>
-                <w:rFonts w:ascii="Times New Roman" w:eastAsia="Times New Roman" w:hAnsi="Times New Roman"/>
+          <w:p wp14:textId="77777777">
+            <w:pPr>
+              <w:spacing w:after="0" w:line="240" w:lineRule="auto"/>
+              <w:jc w:val="center"/>
+              <w:rPr>
+                <w:rFonts w:ascii="Times New Roman" w:hAnsi="Times New Roman" w:eastAsia="Times New Roman"/>
                 <w:sz w:val="24"/>
                 <w:szCs w:val="24"/>
                 <w:lang w:val="ru-RU"/>
@@ -1184,7 +1184,7 @@
           </w:p>
         </w:tc>
       </w:tr>
-      <w:tr>
+      <w:tr xmlns:wp14="http://schemas.microsoft.com/office/word/2010/wordml" wp14:textId="77777777">
         <w:trPr>
           <w:gridAfter w:val="1"/>
           <w:wAfter w:w="33" w:type="dxa"/>
@@ -1195,40 +1195,40 @@
             <w:tcW w:w="6946" w:type="dxa"/>
             <w:gridSpan w:val="3"/>
           </w:tcPr>
-          <w:p>
-            <w:pPr>
-              <w:spacing w:after="0" w:line="240" w:lineRule="auto"/>
-              <w:rPr>
-                <w:rFonts w:ascii="Times New Roman" w:eastAsia="Times New Roman" w:hAnsi="Times New Roman"/>
-                <w:sz w:val="24"/>
-                <w:szCs w:val="24"/>
-                <w:lang w:val="ru-RU"/>
-              </w:rPr>
-            </w:pPr>
-          </w:p>
-          <w:p>
-            <w:pPr>
-              <w:spacing w:after="0" w:line="240" w:lineRule="auto"/>
-              <w:rPr>
-                <w:rFonts w:ascii="Times New Roman" w:eastAsia="Times New Roman" w:hAnsi="Times New Roman"/>
-                <w:sz w:val="24"/>
-                <w:szCs w:val="24"/>
-                <w:lang w:val="ru-RU"/>
-              </w:rPr>
-            </w:pPr>
-          </w:p>
-          <w:p>
-            <w:pPr>
-              <w:spacing w:after="0" w:line="240" w:lineRule="auto"/>
-              <w:rPr>
-                <w:rFonts w:ascii="Times New Roman" w:eastAsia="Times New Roman" w:hAnsi="Times New Roman"/>
-                <w:szCs w:val="24"/>
-                <w:lang w:val="ru-RU"/>
-              </w:rPr>
-            </w:pPr>
-            <w:r>
-              <w:rPr>
-                <w:rFonts w:ascii="Times New Roman" w:eastAsia="Times New Roman" w:hAnsi="Times New Roman"/>
+          <w:p wp14:textId="77777777">
+            <w:pPr>
+              <w:spacing w:after="0" w:line="240" w:lineRule="auto"/>
+              <w:rPr>
+                <w:rFonts w:ascii="Times New Roman" w:hAnsi="Times New Roman" w:eastAsia="Times New Roman"/>
+                <w:sz w:val="24"/>
+                <w:szCs w:val="24"/>
+                <w:lang w:val="ru-RU"/>
+              </w:rPr>
+            </w:pPr>
+          </w:p>
+          <w:p wp14:textId="77777777">
+            <w:pPr>
+              <w:spacing w:after="0" w:line="240" w:lineRule="auto"/>
+              <w:rPr>
+                <w:rFonts w:ascii="Times New Roman" w:hAnsi="Times New Roman" w:eastAsia="Times New Roman"/>
+                <w:sz w:val="24"/>
+                <w:szCs w:val="24"/>
+                <w:lang w:val="ru-RU"/>
+              </w:rPr>
+            </w:pPr>
+          </w:p>
+          <w:p wp14:textId="77777777">
+            <w:pPr>
+              <w:spacing w:after="0" w:line="240" w:lineRule="auto"/>
+              <w:rPr>
+                <w:rFonts w:ascii="Times New Roman" w:hAnsi="Times New Roman" w:eastAsia="Times New Roman"/>
+                <w:szCs w:val="24"/>
+                <w:lang w:val="ru-RU"/>
+              </w:rPr>
+            </w:pPr>
+            <w:r>
+              <w:rPr>
+                <w:rFonts w:ascii="Times New Roman" w:hAnsi="Times New Roman" w:eastAsia="Times New Roman"/>
                 <w:sz w:val="24"/>
                 <w:szCs w:val="24"/>
                 <w:lang w:val="ru-RU"/>
@@ -1237,7 +1237,7 @@
             </w:r>
             <w:r>
               <w:rPr>
-                <w:rFonts w:ascii="Times New Roman" w:eastAsia="Times New Roman" w:hAnsi="Times New Roman"/>
+                <w:rFonts w:ascii="Times New Roman" w:hAnsi="Times New Roman" w:eastAsia="Times New Roman"/>
                 <w:spacing w:val="-4"/>
                 <w:sz w:val="24"/>
                 <w:szCs w:val="24"/>
@@ -1247,7 +1247,7 @@
             </w:r>
             <w:r>
               <w:rPr>
-                <w:rFonts w:ascii="Times New Roman" w:eastAsia="Times New Roman" w:hAnsi="Times New Roman"/>
+                <w:rFonts w:ascii="Times New Roman" w:hAnsi="Times New Roman" w:eastAsia="Times New Roman"/>
                 <w:sz w:val="24"/>
                 <w:szCs w:val="24"/>
                 <w:lang w:val="ru-RU"/>
@@ -1256,7 +1256,7 @@
             </w:r>
             <w:r>
               <w:rPr>
-                <w:rFonts w:ascii="Times New Roman" w:eastAsia="Times New Roman" w:hAnsi="Times New Roman"/>
+                <w:rFonts w:ascii="Times New Roman" w:hAnsi="Times New Roman" w:eastAsia="Times New Roman"/>
                 <w:spacing w:val="-1"/>
                 <w:sz w:val="24"/>
                 <w:szCs w:val="24"/>
@@ -1266,7 +1266,7 @@
             </w:r>
             <w:r>
               <w:rPr>
-                <w:rFonts w:ascii="Times New Roman" w:eastAsia="Times New Roman" w:hAnsi="Times New Roman"/>
+                <w:rFonts w:ascii="Times New Roman" w:hAnsi="Times New Roman" w:eastAsia="Times New Roman"/>
                 <w:sz w:val="24"/>
                 <w:szCs w:val="24"/>
                 <w:lang w:val="ru-RU"/>
@@ -1275,7 +1275,7 @@
             </w:r>
             <w:r>
               <w:rPr>
-                <w:rFonts w:ascii="Times New Roman" w:eastAsia="Times New Roman" w:hAnsi="Times New Roman"/>
+                <w:rFonts w:ascii="Times New Roman" w:hAnsi="Times New Roman" w:eastAsia="Times New Roman"/>
                 <w:i/>
                 <w:sz w:val="24"/>
                 <w:szCs w:val="24"/>
@@ -1290,36 +1290,36 @@
             <w:tcW w:w="2661" w:type="dxa"/>
             <w:gridSpan w:val="2"/>
           </w:tcPr>
-          <w:p>
+          <w:p wp14:textId="77777777">
             <w:pPr>
               <w:spacing w:after="0" w:line="240" w:lineRule="auto"/>
               <w:jc w:val="right"/>
               <w:rPr>
-                <w:rFonts w:ascii="Times New Roman" w:eastAsia="Times New Roman" w:hAnsi="Times New Roman"/>
-                <w:sz w:val="24"/>
-                <w:szCs w:val="24"/>
-                <w:lang w:val="ru-RU"/>
-              </w:rPr>
-            </w:pPr>
-          </w:p>
-          <w:p>
+                <w:rFonts w:ascii="Times New Roman" w:hAnsi="Times New Roman" w:eastAsia="Times New Roman"/>
+                <w:sz w:val="24"/>
+                <w:szCs w:val="24"/>
+                <w:lang w:val="ru-RU"/>
+              </w:rPr>
+            </w:pPr>
+          </w:p>
+          <w:p wp14:textId="77777777">
             <w:pPr>
               <w:spacing w:after="0" w:line="240" w:lineRule="auto"/>
               <w:jc w:val="right"/>
               <w:rPr>
-                <w:rFonts w:ascii="Times New Roman" w:eastAsia="Times New Roman" w:hAnsi="Times New Roman"/>
-                <w:sz w:val="24"/>
-                <w:szCs w:val="24"/>
-                <w:lang w:val="ru-RU"/>
-              </w:rPr>
-            </w:pPr>
-          </w:p>
-          <w:p>
+                <w:rFonts w:ascii="Times New Roman" w:hAnsi="Times New Roman" w:eastAsia="Times New Roman"/>
+                <w:sz w:val="24"/>
+                <w:szCs w:val="24"/>
+                <w:lang w:val="ru-RU"/>
+              </w:rPr>
+            </w:pPr>
+          </w:p>
+          <w:p wp14:textId="77777777">
             <w:pPr>
               <w:spacing w:after="0" w:line="240" w:lineRule="auto"/>
               <w:jc w:val="right"/>
               <w:rPr>
-                <w:rFonts w:ascii="Times New Roman" w:eastAsia="Times New Roman" w:hAnsi="Times New Roman"/>
+                <w:rFonts w:ascii="Times New Roman" w:hAnsi="Times New Roman" w:eastAsia="Times New Roman"/>
                 <w:i/>
                 <w:sz w:val="24"/>
                 <w:szCs w:val="24"/>
@@ -1328,7 +1328,7 @@
             </w:pPr>
             <w:r>
               <w:rPr>
-                <w:rFonts w:ascii="Times New Roman" w:eastAsia="Times New Roman" w:hAnsi="Times New Roman"/>
+                <w:rFonts w:ascii="Times New Roman" w:hAnsi="Times New Roman" w:eastAsia="Times New Roman"/>
                 <w:i/>
                 <w:sz w:val="24"/>
                 <w:szCs w:val="24"/>
@@ -1339,7 +1339,7 @@
           </w:p>
         </w:tc>
       </w:tr>
-      <w:tr>
+      <w:tr xmlns:wp14="http://schemas.microsoft.com/office/word/2010/wordml" wp14:textId="77777777">
         <w:trPr>
           <w:gridAfter w:val="1"/>
           <w:wAfter w:w="33" w:type="dxa"/>
@@ -1350,19 +1350,19 @@
             <w:tcW w:w="6946" w:type="dxa"/>
             <w:gridSpan w:val="3"/>
           </w:tcPr>
-          <w:p>
-            <w:pPr>
-              <w:spacing w:after="0" w:line="240" w:lineRule="auto"/>
-              <w:rPr>
-                <w:rFonts w:ascii="Times New Roman" w:eastAsia="Times New Roman" w:hAnsi="Times New Roman"/>
-                <w:sz w:val="24"/>
-                <w:szCs w:val="24"/>
-                <w:lang w:val="ru-RU"/>
-              </w:rPr>
-            </w:pPr>
-            <w:r>
-              <w:rPr>
-                <w:rFonts w:ascii="Times New Roman" w:eastAsia="Times New Roman" w:hAnsi="Times New Roman"/>
+          <w:p wp14:textId="77777777">
+            <w:pPr>
+              <w:spacing w:after="0" w:line="240" w:lineRule="auto"/>
+              <w:rPr>
+                <w:rFonts w:ascii="Times New Roman" w:hAnsi="Times New Roman" w:eastAsia="Times New Roman"/>
+                <w:sz w:val="24"/>
+                <w:szCs w:val="24"/>
+                <w:lang w:val="ru-RU"/>
+              </w:rPr>
+            </w:pPr>
+            <w:r>
+              <w:rPr>
+                <w:rFonts w:ascii="Times New Roman" w:hAnsi="Times New Roman" w:eastAsia="Times New Roman"/>
                 <w:sz w:val="24"/>
                 <w:szCs w:val="24"/>
                 <w:lang w:val="ru-RU"/>
@@ -1370,11 +1370,11 @@
               <w:t>Принял</w:t>
             </w:r>
           </w:p>
-          <w:p>
+          <w:p wp14:textId="77777777">
             <w:pPr>
               <w:spacing w:after="1200" w:line="240" w:lineRule="auto"/>
               <w:rPr>
-                <w:rFonts w:ascii="Times New Roman" w:eastAsia="Times New Roman" w:hAnsi="Times New Roman"/>
+                <w:rFonts w:ascii="Times New Roman" w:hAnsi="Times New Roman" w:eastAsia="Times New Roman"/>
                 <w:i/>
                 <w:sz w:val="28"/>
                 <w:szCs w:val="24"/>
@@ -1383,7 +1383,7 @@
             </w:pPr>
             <w:r>
               <w:rPr>
-                <w:rFonts w:ascii="Times New Roman" w:eastAsia="Times New Roman" w:hAnsi="Times New Roman"/>
+                <w:rFonts w:ascii="Times New Roman" w:hAnsi="Times New Roman" w:eastAsia="Times New Roman"/>
                 <w:i/>
                 <w:sz w:val="28"/>
                 <w:szCs w:val="24"/>
@@ -1398,12 +1398,12 @@
             <w:tcW w:w="2661" w:type="dxa"/>
             <w:gridSpan w:val="2"/>
           </w:tcPr>
-          <w:p>
+          <w:p wp14:textId="77777777">
             <w:pPr>
               <w:spacing w:after="0" w:line="240" w:lineRule="auto"/>
               <w:jc w:val="right"/>
               <w:rPr>
-                <w:rFonts w:ascii="Times New Roman" w:eastAsia="Times New Roman" w:hAnsi="Times New Roman"/>
+                <w:rFonts w:ascii="Times New Roman" w:hAnsi="Times New Roman" w:eastAsia="Times New Roman"/>
                 <w:i/>
                 <w:sz w:val="24"/>
                 <w:szCs w:val="24"/>
@@ -1412,7 +1412,7 @@
             </w:pPr>
             <w:r>
               <w:rPr>
-                <w:rFonts w:ascii="Times New Roman" w:eastAsia="Times New Roman" w:hAnsi="Times New Roman"/>
+                <w:rFonts w:ascii="Times New Roman" w:hAnsi="Times New Roman" w:eastAsia="Times New Roman"/>
                 <w:i/>
                 <w:sz w:val="24"/>
                 <w:szCs w:val="24"/>
@@ -1421,13 +1421,13 @@
               <w:t>Смирнов С.С.</w:t>
             </w:r>
           </w:p>
-          <w:p>
+          <w:p wp14:textId="77777777">
             <w:pPr>
               <w:spacing w:after="0" w:line="240" w:lineRule="auto"/>
               <w:ind w:left="1020"/>
               <w:jc w:val="center"/>
               <w:rPr>
-                <w:rFonts w:ascii="Times New Roman" w:eastAsia="Times New Roman" w:hAnsi="Times New Roman"/>
+                <w:rFonts w:ascii="Times New Roman" w:hAnsi="Times New Roman" w:eastAsia="Times New Roman"/>
                 <w:sz w:val="24"/>
                 <w:szCs w:val="24"/>
                 <w:vertAlign w:val="superscript"/>
@@ -1437,7 +1437,7 @@
           </w:p>
         </w:tc>
       </w:tr>
-      <w:tr>
+      <w:tr xmlns:wp14="http://schemas.microsoft.com/office/word/2010/wordml" wp14:textId="77777777">
         <w:trPr>
           <w:gridBefore w:val="1"/>
           <w:wBefore w:w="562" w:type="dxa"/>
@@ -1447,19 +1447,19 @@
           <w:tcPr>
             <w:tcW w:w="2919" w:type="dxa"/>
           </w:tcPr>
-          <w:p>
-            <w:pPr>
-              <w:spacing w:after="0" w:line="240" w:lineRule="auto"/>
-              <w:rPr>
-                <w:rFonts w:ascii="Times New Roman" w:eastAsia="Times New Roman" w:hAnsi="Times New Roman"/>
-                <w:sz w:val="24"/>
-                <w:szCs w:val="24"/>
-                <w:lang w:val="ru-RU"/>
-              </w:rPr>
-            </w:pPr>
-            <w:r>
-              <w:rPr>
-                <w:rFonts w:ascii="Times New Roman" w:eastAsia="Times New Roman" w:hAnsi="Times New Roman"/>
+          <w:p wp14:textId="77777777">
+            <w:pPr>
+              <w:spacing w:after="0" w:line="240" w:lineRule="auto"/>
+              <w:rPr>
+                <w:rFonts w:ascii="Times New Roman" w:hAnsi="Times New Roman" w:eastAsia="Times New Roman"/>
+                <w:sz w:val="24"/>
+                <w:szCs w:val="24"/>
+                <w:lang w:val="ru-RU"/>
+              </w:rPr>
+            </w:pPr>
+            <w:r>
+              <w:rPr>
+                <w:rFonts w:ascii="Times New Roman" w:hAnsi="Times New Roman" w:eastAsia="Times New Roman"/>
                 <w:sz w:val="24"/>
                 <w:szCs w:val="24"/>
                 <w:lang w:val="ru-RU"/>
@@ -1472,20 +1472,20 @@
           <w:tcPr>
             <w:tcW w:w="3465" w:type="dxa"/>
           </w:tcPr>
-          <w:p>
-            <w:pPr>
-              <w:spacing w:after="0" w:line="240" w:lineRule="auto"/>
-              <w:jc w:val="center"/>
-              <w:rPr>
-                <w:rFonts w:ascii="Times New Roman" w:eastAsia="Times New Roman" w:hAnsi="Times New Roman"/>
-                <w:sz w:val="24"/>
-                <w:szCs w:val="24"/>
-                <w:lang w:val="ru-RU"/>
-              </w:rPr>
-            </w:pPr>
-            <w:r>
-              <w:rPr>
-                <w:rFonts w:ascii="Times New Roman" w:eastAsia="Times New Roman" w:hAnsi="Times New Roman"/>
+          <w:p wp14:textId="77777777">
+            <w:pPr>
+              <w:spacing w:after="0" w:line="240" w:lineRule="auto"/>
+              <w:jc w:val="center"/>
+              <w:rPr>
+                <w:rFonts w:ascii="Times New Roman" w:hAnsi="Times New Roman" w:eastAsia="Times New Roman"/>
+                <w:sz w:val="24"/>
+                <w:szCs w:val="24"/>
+                <w:lang w:val="ru-RU"/>
+              </w:rPr>
+            </w:pPr>
+            <w:r>
+              <w:rPr>
+                <w:rFonts w:ascii="Times New Roman" w:hAnsi="Times New Roman" w:eastAsia="Times New Roman"/>
                 <w:sz w:val="24"/>
                 <w:szCs w:val="24"/>
                 <w:lang w:val="ru-RU"/>
@@ -1494,7 +1494,7 @@
             </w:r>
             <w:r>
               <w:rPr>
-                <w:rFonts w:ascii="Times New Roman" w:eastAsia="Times New Roman" w:hAnsi="Times New Roman"/>
+                <w:rFonts w:ascii="Times New Roman" w:hAnsi="Times New Roman" w:eastAsia="Times New Roman"/>
                 <w:sz w:val="24"/>
                 <w:szCs w:val="24"/>
                 <w:u w:val="single"/>
@@ -1504,7 +1504,7 @@
             </w:r>
             <w:r>
               <w:rPr>
-                <w:rFonts w:ascii="Times New Roman" w:eastAsia="Times New Roman" w:hAnsi="Times New Roman"/>
+                <w:rFonts w:ascii="Times New Roman" w:hAnsi="Times New Roman" w:eastAsia="Times New Roman"/>
                 <w:spacing w:val="49"/>
                 <w:sz w:val="24"/>
                 <w:szCs w:val="24"/>
@@ -1515,7 +1515,7 @@
             </w:r>
             <w:r>
               <w:rPr>
-                <w:rFonts w:ascii="Times New Roman" w:eastAsia="Times New Roman" w:hAnsi="Times New Roman"/>
+                <w:rFonts w:ascii="Times New Roman" w:hAnsi="Times New Roman" w:eastAsia="Times New Roman"/>
                 <w:sz w:val="24"/>
                 <w:szCs w:val="24"/>
                 <w:lang w:val="ru-RU"/>
@@ -1524,18 +1524,27 @@
             </w:r>
             <w:r>
               <w:rPr>
-                <w:rFonts w:ascii="Times New Roman" w:eastAsia="Times New Roman" w:hAnsi="Times New Roman"/>
+                <w:rFonts w:ascii="Times New Roman" w:hAnsi="Times New Roman" w:eastAsia="Times New Roman"/>
                 <w:sz w:val="24"/>
                 <w:szCs w:val="24"/>
                 <w:u w:val="single"/>
                 <w:lang w:val="ru-RU"/>
               </w:rPr>
               <w:tab/>
+            </w:r>
+            <w:r>
+              <w:rPr>
+                <w:rFonts w:ascii="Times New Roman" w:hAnsi="Times New Roman" w:eastAsia="Times New Roman"/>
+                <w:sz w:val="24"/>
+                <w:szCs w:val="24"/>
+                <w:u w:val="single"/>
+                <w:lang w:val="ru-RU"/>
+              </w:rPr>
               <w:t xml:space="preserve">       </w:t>
             </w:r>
             <w:r>
               <w:rPr>
-                <w:rFonts w:ascii="Times New Roman" w:eastAsia="Times New Roman" w:hAnsi="Times New Roman"/>
+                <w:rFonts w:ascii="Times New Roman" w:hAnsi="Times New Roman" w:eastAsia="Times New Roman"/>
                 <w:sz w:val="24"/>
                 <w:szCs w:val="24"/>
                 <w:lang w:val="ru-RU"/>
@@ -1549,20 +1558,20 @@
             <w:tcW w:w="2694" w:type="dxa"/>
             <w:gridSpan w:val="3"/>
           </w:tcPr>
-          <w:p>
-            <w:pPr>
-              <w:spacing w:after="0" w:line="240" w:lineRule="auto"/>
-              <w:jc w:val="center"/>
-              <w:rPr>
-                <w:rFonts w:ascii="Times New Roman" w:eastAsia="Times New Roman" w:hAnsi="Times New Roman"/>
-                <w:sz w:val="24"/>
-                <w:szCs w:val="24"/>
-                <w:lang w:val="ru-RU"/>
-              </w:rPr>
-            </w:pPr>
-            <w:r>
-              <w:rPr>
-                <w:rFonts w:ascii="Times New Roman" w:eastAsia="Times New Roman" w:hAnsi="Times New Roman"/>
+          <w:p wp14:textId="77777777">
+            <w:pPr>
+              <w:spacing w:after="0" w:line="240" w:lineRule="auto"/>
+              <w:jc w:val="center"/>
+              <w:rPr>
+                <w:rFonts w:ascii="Times New Roman" w:hAnsi="Times New Roman" w:eastAsia="Times New Roman"/>
+                <w:sz w:val="24"/>
+                <w:szCs w:val="24"/>
+                <w:lang w:val="ru-RU"/>
+              </w:rPr>
+            </w:pPr>
+            <w:r>
+              <w:rPr>
+                <w:rFonts w:ascii="Times New Roman" w:hAnsi="Times New Roman" w:eastAsia="Times New Roman"/>
                 <w:sz w:val="24"/>
                 <w:szCs w:val="24"/>
                 <w:lang w:val="ru-RU"/>
@@ -1572,7 +1581,7 @@
           </w:p>
         </w:tc>
       </w:tr>
-      <w:tr>
+      <w:tr xmlns:wp14="http://schemas.microsoft.com/office/word/2010/wordml" wp14:textId="77777777">
         <w:trPr>
           <w:gridBefore w:val="1"/>
           <w:wBefore w:w="562" w:type="dxa"/>
@@ -1582,19 +1591,19 @@
           <w:tcPr>
             <w:tcW w:w="2919" w:type="dxa"/>
           </w:tcPr>
-          <w:p>
-            <w:pPr>
-              <w:spacing w:after="0" w:line="240" w:lineRule="auto"/>
-              <w:rPr>
-                <w:rFonts w:ascii="Times New Roman" w:eastAsia="Times New Roman" w:hAnsi="Times New Roman"/>
-                <w:sz w:val="24"/>
-                <w:szCs w:val="24"/>
-                <w:lang w:val="ru-RU"/>
-              </w:rPr>
-            </w:pPr>
-            <w:r>
-              <w:rPr>
-                <w:rFonts w:ascii="Times New Roman" w:eastAsia="Times New Roman" w:hAnsi="Times New Roman"/>
+          <w:p wp14:textId="77777777">
+            <w:pPr>
+              <w:spacing w:after="0" w:line="240" w:lineRule="auto"/>
+              <w:rPr>
+                <w:rFonts w:ascii="Times New Roman" w:hAnsi="Times New Roman" w:eastAsia="Times New Roman"/>
+                <w:sz w:val="24"/>
+                <w:szCs w:val="24"/>
+                <w:lang w:val="ru-RU"/>
+              </w:rPr>
+            </w:pPr>
+            <w:r>
+              <w:rPr>
+                <w:rFonts w:ascii="Times New Roman" w:hAnsi="Times New Roman" w:eastAsia="Times New Roman"/>
                 <w:sz w:val="24"/>
                 <w:szCs w:val="24"/>
                 <w:lang w:val="ru-RU"/>
@@ -1603,7 +1612,7 @@
             </w:r>
             <w:r>
               <w:rPr>
-                <w:rFonts w:ascii="Times New Roman" w:eastAsia="Times New Roman" w:hAnsi="Times New Roman"/>
+                <w:rFonts w:ascii="Times New Roman" w:hAnsi="Times New Roman" w:eastAsia="Times New Roman"/>
                 <w:spacing w:val="-6"/>
                 <w:sz w:val="24"/>
                 <w:szCs w:val="24"/>
@@ -1613,7 +1622,7 @@
             </w:r>
             <w:r>
               <w:rPr>
-                <w:rFonts w:ascii="Times New Roman" w:eastAsia="Times New Roman" w:hAnsi="Times New Roman"/>
+                <w:rFonts w:ascii="Times New Roman" w:hAnsi="Times New Roman" w:eastAsia="Times New Roman"/>
                 <w:sz w:val="24"/>
                 <w:szCs w:val="24"/>
                 <w:lang w:val="ru-RU"/>
@@ -1626,12 +1635,12 @@
           <w:tcPr>
             <w:tcW w:w="3465" w:type="dxa"/>
           </w:tcPr>
-          <w:p>
-            <w:pPr>
-              <w:spacing w:after="0" w:line="240" w:lineRule="auto"/>
-              <w:jc w:val="center"/>
-              <w:rPr>
-                <w:rFonts w:ascii="Times New Roman" w:eastAsia="Times New Roman" w:hAnsi="Times New Roman"/>
+          <w:p wp14:textId="77777777">
+            <w:pPr>
+              <w:spacing w:after="0" w:line="240" w:lineRule="auto"/>
+              <w:jc w:val="center"/>
+              <w:rPr>
+                <w:rFonts w:ascii="Times New Roman" w:hAnsi="Times New Roman" w:eastAsia="Times New Roman"/>
                 <w:sz w:val="24"/>
                 <w:szCs w:val="24"/>
                 <w:lang w:val="ru-RU"/>
@@ -1644,12 +1653,12 @@
             <w:tcW w:w="2694" w:type="dxa"/>
             <w:gridSpan w:val="3"/>
           </w:tcPr>
-          <w:p>
-            <w:pPr>
-              <w:spacing w:after="0" w:line="240" w:lineRule="auto"/>
-              <w:jc w:val="center"/>
-              <w:rPr>
-                <w:rFonts w:ascii="Times New Roman" w:eastAsia="Times New Roman" w:hAnsi="Times New Roman"/>
+          <w:p wp14:textId="77777777">
+            <w:pPr>
+              <w:spacing w:after="0" w:line="240" w:lineRule="auto"/>
+              <w:jc w:val="center"/>
+              <w:rPr>
+                <w:rFonts w:ascii="Times New Roman" w:hAnsi="Times New Roman" w:eastAsia="Times New Roman"/>
                 <w:sz w:val="24"/>
                 <w:szCs w:val="24"/>
                 <w:vertAlign w:val="superscript"/>
@@ -1658,7 +1667,7 @@
             </w:pPr>
             <w:r>
               <w:rPr>
-                <w:rFonts w:ascii="Times New Roman" w:eastAsia="Times New Roman" w:hAnsi="Times New Roman"/>
+                <w:rFonts w:ascii="Times New Roman" w:hAnsi="Times New Roman" w:eastAsia="Times New Roman"/>
                 <w:sz w:val="24"/>
                 <w:szCs w:val="24"/>
                 <w:vertAlign w:val="superscript"/>
@@ -1669,7 +1678,7 @@
           </w:p>
         </w:tc>
       </w:tr>
-      <w:tr>
+      <w:tr xmlns:wp14="http://schemas.microsoft.com/office/word/2010/wordml" wp14:textId="77777777">
         <w:trPr>
           <w:gridBefore w:val="1"/>
           <w:wBefore w:w="562" w:type="dxa"/>
@@ -1679,20 +1688,20 @@
           <w:tcPr>
             <w:tcW w:w="2919" w:type="dxa"/>
           </w:tcPr>
-          <w:p>
-            <w:pPr>
-              <w:spacing w:after="0" w:line="240" w:lineRule="auto"/>
-              <w:jc w:val="center"/>
-              <w:rPr>
-                <w:rFonts w:ascii="Times New Roman" w:eastAsia="Times New Roman" w:hAnsi="Times New Roman"/>
-                <w:sz w:val="24"/>
-                <w:szCs w:val="24"/>
-                <w:lang w:val="ru-RU"/>
-              </w:rPr>
-            </w:pPr>
-            <w:r>
-              <w:rPr>
-                <w:rFonts w:ascii="Times New Roman" w:eastAsia="Times New Roman" w:hAnsi="Times New Roman"/>
+          <w:p wp14:textId="77777777">
+            <w:pPr>
+              <w:spacing w:after="0" w:line="240" w:lineRule="auto"/>
+              <w:jc w:val="center"/>
+              <w:rPr>
+                <w:rFonts w:ascii="Times New Roman" w:hAnsi="Times New Roman" w:eastAsia="Times New Roman"/>
+                <w:sz w:val="24"/>
+                <w:szCs w:val="24"/>
+                <w:lang w:val="ru-RU"/>
+              </w:rPr>
+            </w:pPr>
+            <w:r>
+              <w:rPr>
+                <w:rFonts w:ascii="Times New Roman" w:hAnsi="Times New Roman" w:eastAsia="Times New Roman"/>
                 <w:sz w:val="24"/>
                 <w:szCs w:val="24"/>
                 <w:lang w:val="ru-RU"/>
@@ -1705,20 +1714,20 @@
           <w:tcPr>
             <w:tcW w:w="3465" w:type="dxa"/>
           </w:tcPr>
-          <w:p>
+          <w:p wp14:textId="77777777">
             <w:pPr>
               <w:spacing w:after="100" w:afterAutospacing="1" w:line="240" w:lineRule="auto"/>
               <w:jc w:val="center"/>
               <w:rPr>
-                <w:rFonts w:ascii="Times New Roman" w:eastAsia="Times New Roman" w:hAnsi="Times New Roman"/>
-                <w:sz w:val="24"/>
-                <w:szCs w:val="24"/>
-                <w:lang w:val="ru-RU"/>
-              </w:rPr>
-            </w:pPr>
-            <w:r>
-              <w:rPr>
-                <w:rFonts w:ascii="Times New Roman" w:eastAsia="Times New Roman" w:hAnsi="Times New Roman"/>
+                <w:rFonts w:ascii="Times New Roman" w:hAnsi="Times New Roman" w:eastAsia="Times New Roman"/>
+                <w:sz w:val="24"/>
+                <w:szCs w:val="24"/>
+                <w:lang w:val="ru-RU"/>
+              </w:rPr>
+            </w:pPr>
+            <w:r>
+              <w:rPr>
+                <w:rFonts w:ascii="Times New Roman" w:hAnsi="Times New Roman" w:eastAsia="Times New Roman"/>
                 <w:sz w:val="24"/>
                 <w:szCs w:val="24"/>
                 <w:lang w:val="ru-RU"/>
@@ -1727,7 +1736,7 @@
             </w:r>
             <w:r>
               <w:rPr>
-                <w:rFonts w:ascii="Times New Roman" w:eastAsia="Times New Roman" w:hAnsi="Times New Roman"/>
+                <w:rFonts w:ascii="Times New Roman" w:hAnsi="Times New Roman" w:eastAsia="Times New Roman"/>
                 <w:sz w:val="24"/>
                 <w:szCs w:val="24"/>
                 <w:u w:val="single"/>
@@ -1737,7 +1746,7 @@
             </w:r>
             <w:r>
               <w:rPr>
-                <w:rFonts w:ascii="Times New Roman" w:eastAsia="Times New Roman" w:hAnsi="Times New Roman"/>
+                <w:rFonts w:ascii="Times New Roman" w:hAnsi="Times New Roman" w:eastAsia="Times New Roman"/>
                 <w:sz w:val="24"/>
                 <w:szCs w:val="24"/>
                 <w:lang w:val="ru-RU"/>
@@ -1746,18 +1755,27 @@
             </w:r>
             <w:r>
               <w:rPr>
-                <w:rFonts w:ascii="Times New Roman" w:eastAsia="Times New Roman" w:hAnsi="Times New Roman"/>
+                <w:rFonts w:ascii="Times New Roman" w:hAnsi="Times New Roman" w:eastAsia="Times New Roman"/>
                 <w:sz w:val="24"/>
                 <w:szCs w:val="24"/>
                 <w:u w:val="single"/>
                 <w:lang w:val="ru-RU"/>
               </w:rPr>
               <w:tab/>
+            </w:r>
+            <w:r>
+              <w:rPr>
+                <w:rFonts w:ascii="Times New Roman" w:hAnsi="Times New Roman" w:eastAsia="Times New Roman"/>
+                <w:sz w:val="24"/>
+                <w:szCs w:val="24"/>
+                <w:u w:val="single"/>
+                <w:lang w:val="ru-RU"/>
+              </w:rPr>
               <w:t xml:space="preserve">       </w:t>
             </w:r>
             <w:r>
               <w:rPr>
-                <w:rFonts w:ascii="Times New Roman" w:eastAsia="Times New Roman" w:hAnsi="Times New Roman"/>
+                <w:rFonts w:ascii="Times New Roman" w:hAnsi="Times New Roman" w:eastAsia="Times New Roman"/>
                 <w:sz w:val="24"/>
                 <w:szCs w:val="24"/>
                 <w:lang w:val="ru-RU"/>
@@ -1766,7 +1784,7 @@
             </w:r>
             <w:r>
               <w:rPr>
-                <w:rFonts w:ascii="Times New Roman" w:eastAsia="Times New Roman" w:hAnsi="Times New Roman"/>
+                <w:rFonts w:ascii="Times New Roman" w:hAnsi="Times New Roman" w:eastAsia="Times New Roman"/>
                 <w:spacing w:val="-1"/>
                 <w:sz w:val="24"/>
                 <w:szCs w:val="24"/>
@@ -1776,7 +1794,7 @@
             </w:r>
             <w:r>
               <w:rPr>
-                <w:rFonts w:ascii="Times New Roman" w:eastAsia="Times New Roman" w:hAnsi="Times New Roman"/>
+                <w:rFonts w:ascii="Times New Roman" w:hAnsi="Times New Roman" w:eastAsia="Times New Roman"/>
                 <w:sz w:val="24"/>
                 <w:szCs w:val="24"/>
                 <w:lang w:val="ru-RU"/>
@@ -1790,20 +1808,20 @@
             <w:tcW w:w="2694" w:type="dxa"/>
             <w:gridSpan w:val="3"/>
           </w:tcPr>
-          <w:p>
-            <w:pPr>
-              <w:spacing w:after="0" w:line="240" w:lineRule="auto"/>
-              <w:jc w:val="center"/>
-              <w:rPr>
-                <w:rFonts w:ascii="Times New Roman" w:eastAsia="Times New Roman" w:hAnsi="Times New Roman"/>
-                <w:sz w:val="24"/>
-                <w:szCs w:val="24"/>
-                <w:lang w:val="ru-RU"/>
-              </w:rPr>
-            </w:pPr>
-            <w:r>
-              <w:rPr>
-                <w:rFonts w:ascii="Times New Roman" w:eastAsia="Times New Roman" w:hAnsi="Times New Roman"/>
+          <w:p wp14:textId="77777777">
+            <w:pPr>
+              <w:spacing w:after="0" w:line="240" w:lineRule="auto"/>
+              <w:jc w:val="center"/>
+              <w:rPr>
+                <w:rFonts w:ascii="Times New Roman" w:hAnsi="Times New Roman" w:eastAsia="Times New Roman"/>
+                <w:sz w:val="24"/>
+                <w:szCs w:val="24"/>
+                <w:lang w:val="ru-RU"/>
+              </w:rPr>
+            </w:pPr>
+            <w:r>
+              <w:rPr>
+                <w:rFonts w:ascii="Times New Roman" w:hAnsi="Times New Roman" w:eastAsia="Times New Roman"/>
                 <w:sz w:val="24"/>
                 <w:szCs w:val="24"/>
                 <w:lang w:val="ru-RU"/>
@@ -1813,7 +1831,7 @@
           </w:p>
         </w:tc>
       </w:tr>
-      <w:tr>
+      <w:tr xmlns:wp14="http://schemas.microsoft.com/office/word/2010/wordml" wp14:textId="77777777">
         <w:trPr>
           <w:gridBefore w:val="1"/>
           <w:wBefore w:w="562" w:type="dxa"/>
@@ -1823,12 +1841,12 @@
           <w:tcPr>
             <w:tcW w:w="2919" w:type="dxa"/>
           </w:tcPr>
-          <w:p>
-            <w:pPr>
-              <w:spacing w:after="0" w:line="240" w:lineRule="auto"/>
-              <w:jc w:val="center"/>
-              <w:rPr>
-                <w:rFonts w:ascii="Times New Roman" w:eastAsia="Times New Roman" w:hAnsi="Times New Roman"/>
+          <w:p wp14:textId="77777777">
+            <w:pPr>
+              <w:spacing w:after="0" w:line="240" w:lineRule="auto"/>
+              <w:jc w:val="center"/>
+              <w:rPr>
+                <w:rFonts w:ascii="Times New Roman" w:hAnsi="Times New Roman" w:eastAsia="Times New Roman"/>
                 <w:sz w:val="24"/>
                 <w:szCs w:val="24"/>
                 <w:lang w:val="ru-RU"/>
@@ -1840,12 +1858,12 @@
           <w:tcPr>
             <w:tcW w:w="3465" w:type="dxa"/>
           </w:tcPr>
-          <w:p>
-            <w:pPr>
-              <w:spacing w:after="0" w:line="240" w:lineRule="auto"/>
-              <w:jc w:val="center"/>
-              <w:rPr>
-                <w:rFonts w:ascii="Times New Roman" w:eastAsia="Times New Roman" w:hAnsi="Times New Roman"/>
+          <w:p wp14:textId="77777777">
+            <w:pPr>
+              <w:spacing w:after="0" w:line="240" w:lineRule="auto"/>
+              <w:jc w:val="center"/>
+              <w:rPr>
+                <w:rFonts w:ascii="Times New Roman" w:hAnsi="Times New Roman" w:eastAsia="Times New Roman"/>
                 <w:sz w:val="24"/>
                 <w:szCs w:val="24"/>
                 <w:lang w:val="ru-RU"/>
@@ -1858,7 +1876,7 @@
             <w:tcW w:w="2694" w:type="dxa"/>
             <w:gridSpan w:val="3"/>
           </w:tcPr>
-          <w:p>
+          <w:p wp14:textId="77777777">
             <w:pPr>
               <w:tabs>
                 <w:tab w:val="left" w:pos="195"/>
@@ -1866,7 +1884,7 @@
               </w:tabs>
               <w:spacing w:after="840" w:line="240" w:lineRule="auto"/>
               <w:rPr>
-                <w:rFonts w:ascii="Times New Roman" w:eastAsia="Times New Roman" w:hAnsi="Times New Roman"/>
+                <w:rFonts w:ascii="Times New Roman" w:hAnsi="Times New Roman" w:eastAsia="Times New Roman"/>
                 <w:sz w:val="24"/>
                 <w:szCs w:val="24"/>
                 <w:vertAlign w:val="superscript"/>
@@ -1875,7 +1893,7 @@
             </w:pPr>
             <w:r>
               <w:rPr>
-                <w:rFonts w:ascii="Times New Roman" w:eastAsia="Times New Roman" w:hAnsi="Times New Roman"/>
+                <w:rFonts w:ascii="Times New Roman" w:hAnsi="Times New Roman" w:eastAsia="Times New Roman"/>
                 <w:sz w:val="24"/>
                 <w:szCs w:val="24"/>
                 <w:vertAlign w:val="superscript"/>
@@ -1885,20 +1903,29 @@
             </w:r>
             <w:r>
               <w:rPr>
-                <w:rFonts w:ascii="Times New Roman" w:eastAsia="Times New Roman" w:hAnsi="Times New Roman"/>
+                <w:rFonts w:ascii="Times New Roman" w:hAnsi="Times New Roman" w:eastAsia="Times New Roman"/>
                 <w:sz w:val="24"/>
                 <w:szCs w:val="24"/>
                 <w:vertAlign w:val="superscript"/>
                 <w:lang w:val="ru-RU"/>
               </w:rPr>
               <w:tab/>
+            </w:r>
+            <w:r>
+              <w:rPr>
+                <w:rFonts w:ascii="Times New Roman" w:hAnsi="Times New Roman" w:eastAsia="Times New Roman"/>
+                <w:sz w:val="24"/>
+                <w:szCs w:val="24"/>
+                <w:vertAlign w:val="superscript"/>
+                <w:lang w:val="ru-RU"/>
+              </w:rPr>
               <w:t>(подпись руководителя)</w:t>
             </w:r>
           </w:p>
         </w:tc>
       </w:tr>
     </w:tbl>
-    <w:p>
+    <w:p xmlns:wp14="http://schemas.microsoft.com/office/word/2010/wordml" wp14:textId="77777777">
       <w:pPr>
         <w:widowControl w:val="0"/>
         <w:suppressAutoHyphens w:val="0"/>
@@ -1907,11 +1934,11 @@
         <w:spacing w:after="0" w:line="240" w:lineRule="auto"/>
         <w:jc w:val="center"/>
         <w:rPr>
-          <w:rFonts w:ascii="Times New Roman" w:eastAsia="Times New Roman" w:hAnsi="Times New Roman" w:cs="Times New Roman"/>
+          <w:rFonts w:ascii="Times New Roman" w:hAnsi="Times New Roman" w:eastAsia="Times New Roman" w:cs="Times New Roman"/>
         </w:rPr>
       </w:pPr>
     </w:p>
-    <w:p>
+    <w:p xmlns:wp14="http://schemas.microsoft.com/office/word/2010/wordml" wp14:textId="77777777">
       <w:pPr>
         <w:widowControl w:val="0"/>
         <w:suppressAutoHyphens w:val="0"/>
@@ -1920,11 +1947,11 @@
         <w:spacing w:after="0" w:line="240" w:lineRule="auto"/>
         <w:jc w:val="center"/>
         <w:rPr>
-          <w:rFonts w:ascii="Times New Roman" w:eastAsia="Times New Roman" w:hAnsi="Times New Roman" w:cs="Times New Roman"/>
+          <w:rFonts w:ascii="Times New Roman" w:hAnsi="Times New Roman" w:eastAsia="Times New Roman" w:cs="Times New Roman"/>
         </w:rPr>
       </w:pPr>
     </w:p>
-    <w:p>
+    <w:p xmlns:wp14="http://schemas.microsoft.com/office/word/2010/wordml" wp14:textId="77777777">
       <w:pPr>
         <w:widowControl w:val="0"/>
         <w:suppressAutoHyphens w:val="0"/>
@@ -1933,25 +1960,25 @@
         <w:spacing w:after="0" w:line="240" w:lineRule="auto"/>
         <w:jc w:val="center"/>
         <w:rPr>
-          <w:rFonts w:ascii="Times New Roman" w:eastAsia="Times New Roman" w:hAnsi="Times New Roman" w:cs="Times New Roman"/>
-        </w:rPr>
-      </w:pPr>
-      <w:r>
-        <w:rPr>
-          <w:rFonts w:ascii="Times New Roman" w:eastAsia="Times New Roman" w:hAnsi="Times New Roman" w:cs="Times New Roman"/>
+          <w:rFonts w:ascii="Times New Roman" w:hAnsi="Times New Roman" w:eastAsia="Times New Roman" w:cs="Times New Roman"/>
+        </w:rPr>
+      </w:pPr>
+      <w:r>
+        <w:rPr>
+          <w:rFonts w:ascii="Times New Roman" w:hAnsi="Times New Roman" w:eastAsia="Times New Roman" w:cs="Times New Roman"/>
         </w:rPr>
         <w:t>Москва</w:t>
       </w:r>
       <w:r>
         <w:rPr>
-          <w:rFonts w:ascii="Times New Roman" w:eastAsia="Times New Roman" w:hAnsi="Times New Roman" w:cs="Times New Roman"/>
+          <w:rFonts w:ascii="Times New Roman" w:hAnsi="Times New Roman" w:eastAsia="Times New Roman" w:cs="Times New Roman"/>
           <w:spacing w:val="-4"/>
         </w:rPr>
         <w:t xml:space="preserve"> </w:t>
       </w:r>
       <w:r>
         <w:rPr>
-          <w:rFonts w:ascii="Times New Roman" w:eastAsia="Times New Roman" w:hAnsi="Times New Roman" w:cs="Times New Roman"/>
+          <w:rFonts w:ascii="Times New Roman" w:hAnsi="Times New Roman" w:eastAsia="Times New Roman" w:cs="Times New Roman"/>
         </w:rPr>
         <w:t>2021</w:t>
       </w:r>
@@ -1959,7 +1986,7 @@
     <w:sdt>
       <w:sdtPr>
         <w:rPr>
-          <w:rFonts w:ascii="Times New Roman" w:eastAsia="Times New Roman" w:hAnsi="Times New Roman" w:cs="Times New Roman"/>
+          <w:rFonts w:ascii="Times New Roman" w:hAnsi="Times New Roman" w:eastAsia="Times New Roman" w:cs="Times New Roman"/>
           <w:b/>
           <w:bCs/>
         </w:rPr>
@@ -1979,7 +2006,7 @@
         </w:rPr>
       </w:sdtEndPr>
       <w:sdtContent>
-        <w:p>
+        <w:p xmlns:wp14="http://schemas.microsoft.com/office/word/2010/wordml" wp14:textId="77777777">
           <w:pPr>
             <w:keepNext/>
             <w:keepLines/>
@@ -1987,7 +2014,7 @@
             <w:spacing w:after="0" w:line="300" w:lineRule="auto"/>
             <w:jc w:val="center"/>
             <w:rPr>
-              <w:rFonts w:ascii="Times New Roman" w:eastAsia="Times New Roman" w:hAnsi="Times New Roman" w:cs="Times New Roman"/>
+              <w:rFonts w:ascii="Times New Roman" w:hAnsi="Times New Roman" w:eastAsia="Times New Roman" w:cs="Times New Roman"/>
               <w:color w:val="2E74B5"/>
               <w:sz w:val="32"/>
               <w:szCs w:val="32"/>
@@ -1996,7 +2023,7 @@
           </w:pPr>
           <w:r>
             <w:rPr>
-              <w:rFonts w:ascii="Times New Roman" w:eastAsia="Times New Roman" w:hAnsi="Times New Roman" w:cs="Times New Roman"/>
+              <w:rFonts w:ascii="Times New Roman" w:hAnsi="Times New Roman" w:eastAsia="Times New Roman" w:cs="Times New Roman"/>
               <w:sz w:val="32"/>
               <w:szCs w:val="32"/>
               <w:lang w:eastAsia="ru-RU"/>
@@ -2004,7 +2031,7 @@
             <w:t>СОДЕРЖАНИЕ</w:t>
           </w:r>
         </w:p>
-        <w:p>
+        <w:p xmlns:wp14="http://schemas.microsoft.com/office/word/2010/wordml" wp14:textId="77777777">
           <w:pPr>
             <w:pStyle w:val="11"/>
             <w:tabs>
@@ -2012,7 +2039,7 @@
               <w:tab w:val="right" w:leader="dot" w:pos="9344"/>
             </w:tabs>
             <w:rPr>
-              <w:rFonts w:asciiTheme="minorHAnsi" w:eastAsiaTheme="minorEastAsia" w:hAnsiTheme="minorHAnsi" w:cstheme="minorBidi"/>
+              <w:rFonts w:asciiTheme="minorHAnsi" w:hAnsiTheme="minorHAnsi" w:eastAsiaTheme="minorEastAsia" w:cstheme="minorBidi"/>
               <w:noProof/>
               <w:sz w:val="22"/>
               <w:szCs w:val="22"/>
@@ -2037,7 +2064,7 @@
             </w:rPr>
             <w:fldChar w:fldCharType="separate"/>
           </w:r>
-          <w:hyperlink w:anchor="_Toc86186271" w:history="1">
+          <w:hyperlink w:history="1" w:anchor="_Toc86186271">
             <w:r>
               <w:rPr>
                 <w:rStyle w:val="af"/>
@@ -2049,7 +2076,7 @@
             </w:r>
             <w:r>
               <w:rPr>
-                <w:rFonts w:asciiTheme="minorHAnsi" w:eastAsiaTheme="minorEastAsia" w:hAnsiTheme="minorHAnsi" w:cstheme="minorBidi"/>
+                <w:rFonts w:asciiTheme="minorHAnsi" w:hAnsiTheme="minorHAnsi" w:eastAsiaTheme="minorEastAsia" w:cstheme="minorBidi"/>
                 <w:noProof/>
                 <w:sz w:val="22"/>
                 <w:szCs w:val="22"/>
@@ -2116,7 +2143,7 @@
             </w:r>
           </w:hyperlink>
         </w:p>
-        <w:p>
+        <w:p xmlns:wp14="http://schemas.microsoft.com/office/word/2010/wordml" wp14:textId="77777777">
           <w:pPr>
             <w:pStyle w:val="11"/>
             <w:tabs>
@@ -2124,14 +2151,14 @@
               <w:tab w:val="right" w:leader="dot" w:pos="9344"/>
             </w:tabs>
             <w:rPr>
-              <w:rFonts w:asciiTheme="minorHAnsi" w:eastAsiaTheme="minorEastAsia" w:hAnsiTheme="minorHAnsi" w:cstheme="minorBidi"/>
+              <w:rFonts w:asciiTheme="minorHAnsi" w:hAnsiTheme="minorHAnsi" w:eastAsiaTheme="minorEastAsia" w:cstheme="minorBidi"/>
               <w:noProof/>
               <w:sz w:val="22"/>
               <w:szCs w:val="22"/>
               <w:lang w:eastAsia="ru-RU"/>
             </w:rPr>
           </w:pPr>
-          <w:hyperlink w:anchor="_Toc86186272" w:history="1">
+          <w:hyperlink w:history="1" w:anchor="_Toc86186272">
             <w:r>
               <w:rPr>
                 <w:rStyle w:val="af"/>
@@ -2143,7 +2170,7 @@
             </w:r>
             <w:r>
               <w:rPr>
-                <w:rFonts w:asciiTheme="minorHAnsi" w:eastAsiaTheme="minorEastAsia" w:hAnsiTheme="minorHAnsi" w:cstheme="minorBidi"/>
+                <w:rFonts w:asciiTheme="minorHAnsi" w:hAnsiTheme="minorHAnsi" w:eastAsiaTheme="minorEastAsia" w:cstheme="minorBidi"/>
                 <w:noProof/>
                 <w:sz w:val="22"/>
                 <w:szCs w:val="22"/>
@@ -2210,21 +2237,21 @@
             </w:r>
           </w:hyperlink>
         </w:p>
-        <w:p>
+        <w:p xmlns:wp14="http://schemas.microsoft.com/office/word/2010/wordml" wp14:textId="77777777">
           <w:pPr>
             <w:pStyle w:val="21"/>
             <w:tabs>
               <w:tab w:val="right" w:leader="dot" w:pos="9344"/>
             </w:tabs>
             <w:rPr>
-              <w:rFonts w:asciiTheme="minorHAnsi" w:eastAsiaTheme="minorEastAsia" w:hAnsiTheme="minorHAnsi" w:cstheme="minorBidi"/>
+              <w:rFonts w:asciiTheme="minorHAnsi" w:hAnsiTheme="minorHAnsi" w:eastAsiaTheme="minorEastAsia" w:cstheme="minorBidi"/>
               <w:noProof/>
               <w:sz w:val="22"/>
               <w:szCs w:val="22"/>
               <w:lang w:eastAsia="ru-RU"/>
             </w:rPr>
           </w:pPr>
-          <w:hyperlink w:anchor="_Toc86186273" w:history="1">
+          <w:hyperlink w:history="1" w:anchor="_Toc86186273">
             <w:r>
               <w:rPr>
                 <w:rStyle w:val="af"/>
@@ -2285,21 +2312,21 @@
             </w:r>
           </w:hyperlink>
         </w:p>
-        <w:p>
+        <w:p xmlns:wp14="http://schemas.microsoft.com/office/word/2010/wordml" wp14:textId="77777777">
           <w:pPr>
             <w:pStyle w:val="21"/>
             <w:tabs>
               <w:tab w:val="right" w:leader="dot" w:pos="9344"/>
             </w:tabs>
             <w:rPr>
-              <w:rFonts w:asciiTheme="minorHAnsi" w:eastAsiaTheme="minorEastAsia" w:hAnsiTheme="minorHAnsi" w:cstheme="minorBidi"/>
+              <w:rFonts w:asciiTheme="minorHAnsi" w:hAnsiTheme="minorHAnsi" w:eastAsiaTheme="minorEastAsia" w:cstheme="minorBidi"/>
               <w:noProof/>
               <w:sz w:val="22"/>
               <w:szCs w:val="22"/>
               <w:lang w:eastAsia="ru-RU"/>
             </w:rPr>
           </w:pPr>
-          <w:hyperlink w:anchor="_Toc86186274" w:history="1">
+          <w:hyperlink w:history="1" w:anchor="_Toc86186274">
             <w:r>
               <w:rPr>
                 <w:rStyle w:val="af"/>
@@ -2360,7 +2387,7 @@
             </w:r>
           </w:hyperlink>
         </w:p>
-        <w:p>
+        <w:p xmlns:wp14="http://schemas.microsoft.com/office/word/2010/wordml" wp14:textId="77777777">
           <w:pPr>
             <w:pStyle w:val="11"/>
             <w:tabs>
@@ -2368,14 +2395,14 @@
               <w:tab w:val="right" w:leader="dot" w:pos="9344"/>
             </w:tabs>
             <w:rPr>
-              <w:rFonts w:asciiTheme="minorHAnsi" w:eastAsiaTheme="minorEastAsia" w:hAnsiTheme="minorHAnsi" w:cstheme="minorBidi"/>
+              <w:rFonts w:asciiTheme="minorHAnsi" w:hAnsiTheme="minorHAnsi" w:eastAsiaTheme="minorEastAsia" w:cstheme="minorBidi"/>
               <w:noProof/>
               <w:sz w:val="22"/>
               <w:szCs w:val="22"/>
               <w:lang w:eastAsia="ru-RU"/>
             </w:rPr>
           </w:pPr>
-          <w:hyperlink w:anchor="_Toc86186275" w:history="1">
+          <w:hyperlink w:history="1" w:anchor="_Toc86186275">
             <w:r>
               <w:rPr>
                 <w:rStyle w:val="af"/>
@@ -2387,7 +2414,7 @@
             </w:r>
             <w:r>
               <w:rPr>
-                <w:rFonts w:asciiTheme="minorHAnsi" w:eastAsiaTheme="minorEastAsia" w:hAnsiTheme="minorHAnsi" w:cstheme="minorBidi"/>
+                <w:rFonts w:asciiTheme="minorHAnsi" w:hAnsiTheme="minorHAnsi" w:eastAsiaTheme="minorEastAsia" w:cstheme="minorBidi"/>
                 <w:noProof/>
                 <w:sz w:val="22"/>
                 <w:szCs w:val="22"/>
@@ -2454,7 +2481,7 @@
             </w:r>
           </w:hyperlink>
         </w:p>
-        <w:p>
+        <w:p xmlns:wp14="http://schemas.microsoft.com/office/word/2010/wordml" wp14:textId="77777777">
           <w:pPr>
             <w:pStyle w:val="11"/>
             <w:tabs>
@@ -2462,14 +2489,14 @@
               <w:tab w:val="right" w:leader="dot" w:pos="9344"/>
             </w:tabs>
             <w:rPr>
-              <w:rFonts w:asciiTheme="minorHAnsi" w:eastAsiaTheme="minorEastAsia" w:hAnsiTheme="minorHAnsi" w:cstheme="minorBidi"/>
+              <w:rFonts w:asciiTheme="minorHAnsi" w:hAnsiTheme="minorHAnsi" w:eastAsiaTheme="minorEastAsia" w:cstheme="minorBidi"/>
               <w:noProof/>
               <w:sz w:val="22"/>
               <w:szCs w:val="22"/>
               <w:lang w:eastAsia="ru-RU"/>
             </w:rPr>
           </w:pPr>
-          <w:hyperlink w:anchor="_Toc86186276" w:history="1">
+          <w:hyperlink w:history="1" w:anchor="_Toc86186276">
             <w:r>
               <w:rPr>
                 <w:rStyle w:val="af"/>
@@ -2481,7 +2508,7 @@
             </w:r>
             <w:r>
               <w:rPr>
-                <w:rFonts w:asciiTheme="minorHAnsi" w:eastAsiaTheme="minorEastAsia" w:hAnsiTheme="minorHAnsi" w:cstheme="minorBidi"/>
+                <w:rFonts w:asciiTheme="minorHAnsi" w:hAnsiTheme="minorHAnsi" w:eastAsiaTheme="minorEastAsia" w:cstheme="minorBidi"/>
                 <w:noProof/>
                 <w:sz w:val="22"/>
                 <w:szCs w:val="22"/>
@@ -2548,19 +2575,19 @@
             </w:r>
           </w:hyperlink>
         </w:p>
-        <w:p>
+        <w:p xmlns:wp14="http://schemas.microsoft.com/office/word/2010/wordml" wp14:textId="77777777">
           <w:pPr>
             <w:suppressAutoHyphens w:val="0"/>
             <w:spacing w:line="300" w:lineRule="auto"/>
             <w:rPr>
-              <w:rFonts w:ascii="Times New Roman" w:eastAsia="Calibri" w:hAnsi="Times New Roman" w:cs="Times New Roman"/>
+              <w:rFonts w:ascii="Times New Roman" w:hAnsi="Times New Roman" w:eastAsia="Calibri" w:cs="Times New Roman"/>
               <w:sz w:val="28"/>
               <w:szCs w:val="28"/>
             </w:rPr>
           </w:pPr>
           <w:r>
             <w:rPr>
-              <w:rFonts w:ascii="Times New Roman" w:eastAsia="Calibri" w:hAnsi="Times New Roman" w:cs="Times New Roman"/>
+              <w:rFonts w:ascii="Times New Roman" w:hAnsi="Times New Roman" w:eastAsia="Calibri" w:cs="Times New Roman"/>
               <w:sz w:val="28"/>
               <w:szCs w:val="28"/>
             </w:rPr>
@@ -2569,41 +2596,41 @@
         </w:p>
       </w:sdtContent>
     </w:sdt>
-    <w:p>
+    <w:p xmlns:wp14="http://schemas.microsoft.com/office/word/2010/wordml" wp14:textId="77777777">
       <w:pPr>
         <w:suppressAutoHyphens w:val="0"/>
         <w:spacing w:line="300" w:lineRule="auto"/>
         <w:jc w:val="center"/>
         <w:rPr>
-          <w:rFonts w:ascii="Times New Roman" w:eastAsia="Calibri" w:hAnsi="Times New Roman" w:cs="Times New Roman"/>
+          <w:rFonts w:ascii="Times New Roman" w:hAnsi="Times New Roman" w:eastAsia="Calibri" w:cs="Times New Roman"/>
           <w:sz w:val="24"/>
           <w:szCs w:val="28"/>
         </w:rPr>
       </w:pPr>
     </w:p>
-    <w:p>
+    <w:p xmlns:wp14="http://schemas.microsoft.com/office/word/2010/wordml" wp14:textId="77777777">
       <w:pPr>
         <w:suppressAutoHyphens w:val="0"/>
         <w:spacing w:line="300" w:lineRule="auto"/>
         <w:jc w:val="center"/>
         <w:rPr>
-          <w:rFonts w:ascii="Times New Roman" w:eastAsia="Calibri" w:hAnsi="Times New Roman" w:cs="Times New Roman"/>
-          <w:sz w:val="28"/>
-          <w:szCs w:val="28"/>
-        </w:rPr>
-      </w:pPr>
-      <w:r>
-        <w:rPr>
-          <w:rFonts w:ascii="Times New Roman" w:eastAsia="Calibri" w:hAnsi="Times New Roman" w:cs="Times New Roman"/>
+          <w:rFonts w:ascii="Times New Roman" w:hAnsi="Times New Roman" w:eastAsia="Calibri" w:cs="Times New Roman"/>
+          <w:sz w:val="28"/>
+          <w:szCs w:val="28"/>
+        </w:rPr>
+      </w:pPr>
+      <w:r>
+        <w:rPr>
+          <w:rFonts w:ascii="Times New Roman" w:hAnsi="Times New Roman" w:eastAsia="Calibri" w:cs="Times New Roman"/>
           <w:sz w:val="24"/>
           <w:szCs w:val="28"/>
         </w:rPr>
         <w:br w:type="page"/>
       </w:r>
-      <w:bookmarkStart w:id="0" w:name="_GoBack"/>
+      <w:bookmarkStart w:name="_GoBack" w:id="0"/>
       <w:bookmarkEnd w:id="0"/>
     </w:p>
-    <w:p>
+    <w:p xmlns:wp14="http://schemas.microsoft.com/office/word/2010/wordml" wp14:textId="77777777">
       <w:pPr>
         <w:widowControl w:val="0"/>
         <w:numPr>
@@ -2615,17 +2642,17 @@
         <w:jc w:val="center"/>
         <w:outlineLvl w:val="0"/>
         <w:rPr>
-          <w:rFonts w:ascii="Times New Roman" w:eastAsia="Calibri" w:hAnsi="Times New Roman" w:cs="Times New Roman"/>
+          <w:rFonts w:ascii="Times New Roman" w:hAnsi="Times New Roman" w:eastAsia="Calibri" w:cs="Times New Roman"/>
           <w:b/>
           <w:sz w:val="28"/>
           <w:szCs w:val="28"/>
         </w:rPr>
       </w:pPr>
-      <w:bookmarkStart w:id="1" w:name="_Toc85754199"/>
-      <w:bookmarkStart w:id="2" w:name="_Toc86186271"/>
-      <w:r>
-        <w:rPr>
-          <w:rFonts w:ascii="Times New Roman" w:eastAsia="Calibri" w:hAnsi="Times New Roman" w:cs="Times New Roman"/>
+      <w:bookmarkStart w:name="_Toc85754199" w:id="1"/>
+      <w:bookmarkStart w:name="_Toc86186271" w:id="2"/>
+      <w:r>
+        <w:rPr>
+          <w:rFonts w:ascii="Times New Roman" w:hAnsi="Times New Roman" w:eastAsia="Calibri" w:cs="Times New Roman"/>
           <w:b/>
           <w:sz w:val="28"/>
           <w:szCs w:val="28"/>
@@ -2636,22 +2663,22 @@
       <w:bookmarkEnd w:id="1"/>
       <w:bookmarkEnd w:id="2"/>
     </w:p>
-    <w:p>
+    <w:p xmlns:wp14="http://schemas.microsoft.com/office/word/2010/wordml" wp14:textId="77777777">
       <w:pPr>
         <w:shd w:val="clear" w:color="auto" w:fill="FFFFFF"/>
         <w:spacing w:line="360" w:lineRule="auto"/>
         <w:ind w:firstLine="709"/>
         <w:jc w:val="both"/>
         <w:rPr>
-          <w:rFonts w:ascii="Times New Roman" w:eastAsia="Calibri" w:hAnsi="Times New Roman" w:cs="Times New Roman"/>
-          <w:sz w:val="28"/>
-          <w:szCs w:val="28"/>
-          <w:lang w:eastAsia="ru-RU"/>
-        </w:rPr>
-      </w:pPr>
-      <w:r>
-        <w:rPr>
-          <w:rFonts w:ascii="Times New Roman" w:eastAsia="Calibri" w:hAnsi="Times New Roman" w:cs="Times New Roman"/>
+          <w:rFonts w:ascii="Times New Roman" w:hAnsi="Times New Roman" w:eastAsia="Calibri" w:cs="Times New Roman"/>
+          <w:sz w:val="28"/>
+          <w:szCs w:val="28"/>
+          <w:lang w:eastAsia="ru-RU"/>
+        </w:rPr>
+      </w:pPr>
+      <w:r>
+        <w:rPr>
+          <w:rFonts w:ascii="Times New Roman" w:hAnsi="Times New Roman" w:eastAsia="Calibri" w:cs="Times New Roman"/>
           <w:sz w:val="28"/>
           <w:szCs w:val="28"/>
           <w:lang w:eastAsia="ru-RU"/>
@@ -2660,7 +2687,7 @@
       </w:r>
       <w:r>
         <w:rPr>
-          <w:rFonts w:ascii="Times New Roman" w:eastAsia="Calibri" w:hAnsi="Times New Roman" w:cs="Times New Roman"/>
+          <w:rFonts w:ascii="Times New Roman" w:hAnsi="Times New Roman" w:eastAsia="Calibri" w:cs="Times New Roman"/>
           <w:sz w:val="28"/>
           <w:szCs w:val="28"/>
           <w:lang w:eastAsia="ru-RU"/>
@@ -2669,7 +2696,7 @@
       </w:r>
       <w:r>
         <w:rPr>
-          <w:rFonts w:ascii="Times New Roman" w:eastAsia="Calibri" w:hAnsi="Times New Roman" w:cs="Times New Roman"/>
+          <w:rFonts w:ascii="Times New Roman" w:hAnsi="Times New Roman" w:eastAsia="Calibri" w:cs="Times New Roman"/>
           <w:sz w:val="28"/>
           <w:szCs w:val="28"/>
           <w:lang w:eastAsia="ru-RU"/>
@@ -2678,7 +2705,7 @@
       </w:r>
       <w:r>
         <w:rPr>
-          <w:rFonts w:ascii="Times New Roman" w:eastAsia="Calibri" w:hAnsi="Times New Roman" w:cs="Times New Roman"/>
+          <w:rFonts w:ascii="Times New Roman" w:hAnsi="Times New Roman" w:eastAsia="Calibri" w:cs="Times New Roman"/>
           <w:sz w:val="28"/>
           <w:szCs w:val="28"/>
           <w:lang w:eastAsia="ru-RU"/>
@@ -2687,7 +2714,7 @@
       </w:r>
       <w:r>
         <w:rPr>
-          <w:rFonts w:ascii="Times New Roman" w:eastAsia="Calibri" w:hAnsi="Times New Roman" w:cs="Times New Roman"/>
+          <w:rFonts w:ascii="Times New Roman" w:hAnsi="Times New Roman" w:eastAsia="Calibri" w:cs="Times New Roman"/>
           <w:sz w:val="28"/>
           <w:szCs w:val="28"/>
           <w:lang w:eastAsia="ru-RU"/>
@@ -2695,7 +2722,7 @@
         <w:t>вать в лабораторном комплексе логическую функцию на дешифраторах тремя способами:</w:t>
       </w:r>
     </w:p>
-    <w:p>
+    <w:p xmlns:wp14="http://schemas.microsoft.com/office/word/2010/wordml" wp14:textId="77777777">
       <w:pPr>
         <w:pStyle w:val="ad"/>
         <w:numPr>
@@ -2706,15 +2733,15 @@
         <w:spacing w:line="360" w:lineRule="auto"/>
         <w:jc w:val="both"/>
         <w:rPr>
-          <w:rFonts w:ascii="Times New Roman" w:eastAsia="Calibri" w:hAnsi="Times New Roman" w:cs="Times New Roman"/>
-          <w:sz w:val="28"/>
-          <w:szCs w:val="28"/>
-          <w:lang w:eastAsia="ru-RU"/>
-        </w:rPr>
-      </w:pPr>
-      <w:r>
-        <w:rPr>
-          <w:rFonts w:ascii="Times New Roman" w:eastAsia="Calibri" w:hAnsi="Times New Roman" w:cs="Times New Roman"/>
+          <w:rFonts w:ascii="Times New Roman" w:hAnsi="Times New Roman" w:eastAsia="Calibri" w:cs="Times New Roman"/>
+          <w:sz w:val="28"/>
+          <w:szCs w:val="28"/>
+          <w:lang w:eastAsia="ru-RU"/>
+        </w:rPr>
+      </w:pPr>
+      <w:r>
+        <w:rPr>
+          <w:rFonts w:ascii="Times New Roman" w:hAnsi="Times New Roman" w:eastAsia="Calibri" w:cs="Times New Roman"/>
           <w:sz w:val="28"/>
           <w:szCs w:val="28"/>
           <w:lang w:eastAsia="ru-RU"/>
@@ -2723,7 +2750,7 @@
       </w:r>
       <w:r>
         <w:rPr>
-          <w:rFonts w:ascii="Times New Roman" w:eastAsia="Calibri" w:hAnsi="Times New Roman" w:cs="Times New Roman"/>
+          <w:rFonts w:ascii="Times New Roman" w:hAnsi="Times New Roman" w:eastAsia="Calibri" w:cs="Times New Roman"/>
           <w:sz w:val="28"/>
           <w:szCs w:val="28"/>
           <w:lang w:eastAsia="ru-RU"/>
@@ -2732,7 +2759,7 @@
       </w:r>
       <w:r>
         <w:rPr>
-          <w:rFonts w:ascii="Times New Roman" w:eastAsia="Calibri" w:hAnsi="Times New Roman" w:cs="Times New Roman"/>
+          <w:rFonts w:ascii="Times New Roman" w:hAnsi="Times New Roman" w:eastAsia="Calibri" w:cs="Times New Roman"/>
           <w:sz w:val="28"/>
           <w:szCs w:val="28"/>
           <w:lang w:eastAsia="ru-RU"/>
@@ -2740,7 +2767,7 @@
         <w:t>;</w:t>
       </w:r>
     </w:p>
-    <w:p>
+    <w:p xmlns:wp14="http://schemas.microsoft.com/office/word/2010/wordml" wp14:textId="77777777">
       <w:pPr>
         <w:pStyle w:val="ad"/>
         <w:numPr>
@@ -2751,15 +2778,15 @@
         <w:spacing w:line="360" w:lineRule="auto"/>
         <w:jc w:val="both"/>
         <w:rPr>
-          <w:rFonts w:ascii="Times New Roman" w:eastAsia="Calibri" w:hAnsi="Times New Roman" w:cs="Times New Roman"/>
-          <w:sz w:val="28"/>
-          <w:szCs w:val="28"/>
-          <w:lang w:eastAsia="ru-RU"/>
-        </w:rPr>
-      </w:pPr>
-      <w:r>
-        <w:rPr>
-          <w:rFonts w:ascii="Times New Roman" w:eastAsia="Calibri" w:hAnsi="Times New Roman" w:cs="Times New Roman"/>
+          <w:rFonts w:ascii="Times New Roman" w:hAnsi="Times New Roman" w:eastAsia="Calibri" w:cs="Times New Roman"/>
+          <w:sz w:val="28"/>
+          <w:szCs w:val="28"/>
+          <w:lang w:eastAsia="ru-RU"/>
+        </w:rPr>
+      </w:pPr>
+      <w:r>
+        <w:rPr>
+          <w:rFonts w:ascii="Times New Roman" w:hAnsi="Times New Roman" w:eastAsia="Calibri" w:cs="Times New Roman"/>
           <w:sz w:val="28"/>
           <w:szCs w:val="28"/>
           <w:lang w:eastAsia="ru-RU"/>
@@ -2767,7 +2794,7 @@
         <w:t>используя два дешифратора 3-8 и необходимую дополнительную логику;</w:t>
       </w:r>
     </w:p>
-    <w:p>
+    <w:p xmlns:wp14="http://schemas.microsoft.com/office/word/2010/wordml" wp14:textId="77777777">
       <w:pPr>
         <w:pStyle w:val="ad"/>
         <w:numPr>
@@ -2778,15 +2805,15 @@
         <w:spacing w:line="360" w:lineRule="auto"/>
         <w:jc w:val="both"/>
         <w:rPr>
-          <w:rFonts w:ascii="Times New Roman" w:eastAsia="Calibri" w:hAnsi="Times New Roman" w:cs="Times New Roman"/>
-          <w:sz w:val="28"/>
-          <w:szCs w:val="28"/>
-          <w:lang w:eastAsia="ru-RU"/>
-        </w:rPr>
-      </w:pPr>
-      <w:r>
-        <w:rPr>
-          <w:rFonts w:ascii="Times New Roman" w:eastAsia="Calibri" w:hAnsi="Times New Roman" w:cs="Times New Roman"/>
+          <w:rFonts w:ascii="Times New Roman" w:hAnsi="Times New Roman" w:eastAsia="Calibri" w:cs="Times New Roman"/>
+          <w:sz w:val="28"/>
+          <w:szCs w:val="28"/>
+          <w:lang w:eastAsia="ru-RU"/>
+        </w:rPr>
+      </w:pPr>
+      <w:r>
+        <w:rPr>
+          <w:rFonts w:ascii="Times New Roman" w:hAnsi="Times New Roman" w:eastAsia="Calibri" w:cs="Times New Roman"/>
           <w:sz w:val="28"/>
           <w:szCs w:val="28"/>
           <w:lang w:eastAsia="ru-RU"/>
@@ -2795,7 +2822,7 @@
       </w:r>
       <w:r>
         <w:rPr>
-          <w:rFonts w:ascii="Times New Roman" w:eastAsia="Calibri" w:hAnsi="Times New Roman" w:cs="Times New Roman"/>
+          <w:rFonts w:ascii="Times New Roman" w:hAnsi="Times New Roman" w:eastAsia="Calibri" w:cs="Times New Roman"/>
           <w:sz w:val="28"/>
           <w:szCs w:val="28"/>
           <w:lang w:eastAsia="ru-RU"/>
@@ -2804,7 +2831,7 @@
       </w:r>
       <w:r>
         <w:rPr>
-          <w:rFonts w:ascii="Times New Roman" w:eastAsia="Calibri" w:hAnsi="Times New Roman" w:cs="Times New Roman"/>
+          <w:rFonts w:ascii="Times New Roman" w:hAnsi="Times New Roman" w:eastAsia="Calibri" w:cs="Times New Roman"/>
           <w:sz w:val="28"/>
           <w:szCs w:val="28"/>
           <w:lang w:eastAsia="ru-RU"/>
@@ -2812,22 +2839,22 @@
         <w:t xml:space="preserve">. </w:t>
       </w:r>
     </w:p>
-    <w:p>
+    <w:p xmlns:wp14="http://schemas.microsoft.com/office/word/2010/wordml" wp14:textId="77777777">
       <w:pPr>
         <w:shd w:val="clear" w:color="auto" w:fill="FFFFFF"/>
         <w:spacing w:line="360" w:lineRule="auto"/>
         <w:ind w:firstLine="708"/>
         <w:jc w:val="both"/>
         <w:rPr>
-          <w:rFonts w:ascii="Times New Roman" w:eastAsia="Calibri" w:hAnsi="Times New Roman" w:cs="Times New Roman"/>
-          <w:sz w:val="28"/>
-          <w:szCs w:val="28"/>
-          <w:lang w:eastAsia="ru-RU"/>
-        </w:rPr>
-      </w:pPr>
-      <w:r>
-        <w:rPr>
-          <w:rFonts w:ascii="Times New Roman" w:eastAsia="Calibri" w:hAnsi="Times New Roman" w:cs="Times New Roman"/>
+          <w:rFonts w:ascii="Times New Roman" w:hAnsi="Times New Roman" w:eastAsia="Calibri" w:cs="Times New Roman"/>
+          <w:sz w:val="28"/>
+          <w:szCs w:val="28"/>
+          <w:lang w:eastAsia="ru-RU"/>
+        </w:rPr>
+      </w:pPr>
+      <w:r>
+        <w:rPr>
+          <w:rFonts w:ascii="Times New Roman" w:hAnsi="Times New Roman" w:eastAsia="Calibri" w:cs="Times New Roman"/>
           <w:sz w:val="28"/>
           <w:szCs w:val="28"/>
           <w:lang w:eastAsia="ru-RU"/>
@@ -2835,22 +2862,22 @@
         <w:t>Протестировать работу схем и убедиться в правильности их работы. Подготовить отчет о проделанной работе и защитить ее.</w:t>
       </w:r>
     </w:p>
-    <w:p>
+    <w:p xmlns:wp14="http://schemas.microsoft.com/office/word/2010/wordml" wp14:textId="77777777">
       <w:pPr>
         <w:shd w:val="clear" w:color="auto" w:fill="FFFFFF"/>
         <w:spacing w:line="360" w:lineRule="auto"/>
         <w:ind w:firstLine="709"/>
         <w:jc w:val="both"/>
         <w:rPr>
-          <w:rFonts w:ascii="Times New Roman" w:eastAsia="Calibri" w:hAnsi="Times New Roman" w:cs="Times New Roman"/>
-          <w:sz w:val="28"/>
-          <w:szCs w:val="28"/>
-          <w:lang w:eastAsia="ru-RU"/>
-        </w:rPr>
-      </w:pPr>
-      <w:r>
-        <w:rPr>
-          <w:rFonts w:ascii="Times New Roman" w:eastAsia="Calibri" w:hAnsi="Times New Roman" w:cs="Times New Roman"/>
+          <w:rFonts w:ascii="Times New Roman" w:hAnsi="Times New Roman" w:eastAsia="Calibri" w:cs="Times New Roman"/>
+          <w:sz w:val="28"/>
+          <w:szCs w:val="28"/>
+          <w:lang w:eastAsia="ru-RU"/>
+        </w:rPr>
+      </w:pPr>
+      <w:r>
+        <w:rPr>
+          <w:rFonts w:ascii="Times New Roman" w:hAnsi="Times New Roman" w:eastAsia="Calibri" w:cs="Times New Roman"/>
           <w:sz w:val="28"/>
           <w:szCs w:val="28"/>
           <w:lang w:eastAsia="ru-RU"/>
@@ -2858,13 +2885,13 @@
         <w:t>Заданная функция имеет вид:</w:t>
       </w:r>
     </w:p>
-    <w:p>
+    <w:p xmlns:wp14="http://schemas.microsoft.com/office/word/2010/wordml" wp14:textId="77777777">
       <w:pPr>
         <w:shd w:val="clear" w:color="auto" w:fill="FFFFFF"/>
         <w:spacing w:line="360" w:lineRule="auto"/>
         <w:ind w:left="707" w:firstLine="709"/>
         <w:rPr>
-          <w:rFonts w:ascii="Times New Roman" w:eastAsia="Calibri" w:hAnsi="Times New Roman" w:cs="Times New Roman"/>
+          <w:rFonts w:ascii="Times New Roman" w:hAnsi="Times New Roman" w:eastAsia="Calibri" w:cs="Times New Roman"/>
           <w:sz w:val="28"/>
           <w:szCs w:val="28"/>
           <w:lang w:eastAsia="ru-RU"/>
@@ -2939,32 +2966,32 @@
         </m:oMath>
       </m:oMathPara>
     </w:p>
-    <w:p>
+    <w:p xmlns:wp14="http://schemas.microsoft.com/office/word/2010/wordml" wp14:textId="77777777">
       <w:pPr>
         <w:spacing w:line="300" w:lineRule="auto"/>
         <w:rPr>
-          <w:rFonts w:ascii="Times New Roman" w:eastAsia="Calibri" w:hAnsi="Times New Roman" w:cs="Times New Roman"/>
+          <w:rFonts w:ascii="Times New Roman" w:hAnsi="Times New Roman" w:eastAsia="Calibri" w:cs="Times New Roman"/>
           <w:b/>
           <w:sz w:val="28"/>
           <w:szCs w:val="28"/>
         </w:rPr>
       </w:pPr>
     </w:p>
-    <w:p>
+    <w:p xmlns:wp14="http://schemas.microsoft.com/office/word/2010/wordml" wp14:textId="77777777">
       <w:pPr>
         <w:spacing w:line="300" w:lineRule="auto"/>
         <w:rPr>
-          <w:rFonts w:ascii="Times New Roman" w:eastAsia="Calibri" w:hAnsi="Times New Roman" w:cs="Times New Roman"/>
+          <w:rFonts w:ascii="Times New Roman" w:hAnsi="Times New Roman" w:eastAsia="Calibri" w:cs="Times New Roman"/>
           <w:b/>
           <w:sz w:val="28"/>
           <w:szCs w:val="28"/>
         </w:rPr>
       </w:pPr>
     </w:p>
-    <w:p>
-      <w:pPr>
-        <w:rPr>
-          <w:rFonts w:ascii="Times New Roman" w:eastAsia="Calibri" w:hAnsi="Times New Roman" w:cs="Times New Roman"/>
+    <w:p xmlns:wp14="http://schemas.microsoft.com/office/word/2010/wordml" wp14:textId="77777777">
+      <w:pPr>
+        <w:rPr>
+          <w:rFonts w:ascii="Times New Roman" w:hAnsi="Times New Roman" w:eastAsia="Calibri" w:cs="Times New Roman"/>
           <w:b/>
           <w:sz w:val="28"/>
           <w:szCs w:val="28"/>
@@ -2974,7 +3001,7 @@
         <w:br w:type="page"/>
       </w:r>
     </w:p>
-    <w:p>
+    <w:p xmlns:wp14="http://schemas.microsoft.com/office/word/2010/wordml" wp14:textId="77777777">
       <w:pPr>
         <w:widowControl w:val="0"/>
         <w:numPr>
@@ -2986,20 +3013,20 @@
         <w:jc w:val="center"/>
         <w:outlineLvl w:val="0"/>
         <w:rPr>
-          <w:rFonts w:ascii="Times New Roman" w:eastAsia="Calibri" w:hAnsi="Times New Roman" w:cs="Times New Roman"/>
+          <w:rFonts w:ascii="Times New Roman" w:hAnsi="Times New Roman" w:eastAsia="Calibri" w:cs="Times New Roman"/>
           <w:b/>
           <w:sz w:val="28"/>
           <w:szCs w:val="28"/>
         </w:rPr>
       </w:pPr>
-      <w:bookmarkStart w:id="3" w:name="_Toc85754200"/>
-      <w:bookmarkStart w:id="4" w:name="_Ref85580790"/>
-      <w:bookmarkStart w:id="5" w:name="_Ref85580788"/>
-      <w:bookmarkStart w:id="6" w:name="_Ref85580785"/>
-      <w:bookmarkStart w:id="7" w:name="_Toc86186272"/>
-      <w:r>
-        <w:rPr>
-          <w:rFonts w:ascii="Times New Roman" w:eastAsia="Calibri" w:hAnsi="Times New Roman" w:cs="Times New Roman"/>
+      <w:bookmarkStart w:name="_Toc85754200" w:id="3"/>
+      <w:bookmarkStart w:name="_Ref85580790" w:id="4"/>
+      <w:bookmarkStart w:name="_Ref85580788" w:id="5"/>
+      <w:bookmarkStart w:name="_Ref85580785" w:id="6"/>
+      <w:bookmarkStart w:name="_Toc86186272" w:id="7"/>
+      <w:r>
+        <w:rPr>
+          <w:rFonts w:ascii="Times New Roman" w:hAnsi="Times New Roman" w:eastAsia="Calibri" w:cs="Times New Roman"/>
           <w:b/>
           <w:sz w:val="28"/>
           <w:szCs w:val="28"/>
@@ -3013,7 +3040,7 @@
       <w:bookmarkEnd w:id="6"/>
       <w:bookmarkEnd w:id="7"/>
     </w:p>
-    <w:p>
+    <w:p xmlns:wp14="http://schemas.microsoft.com/office/word/2010/wordml" wp14:textId="77777777">
       <w:pPr>
         <w:keepNext/>
         <w:keepLines/>
@@ -3021,18 +3048,18 @@
         <w:ind w:left="709"/>
         <w:outlineLvl w:val="1"/>
         <w:rPr>
-          <w:rFonts w:ascii="Times New Roman" w:eastAsia="Times New Roman" w:hAnsi="Times New Roman" w:cs="Times New Roman"/>
+          <w:rFonts w:ascii="Times New Roman" w:hAnsi="Times New Roman" w:eastAsia="Times New Roman" w:cs="Times New Roman"/>
           <w:b/>
           <w:bCs/>
           <w:sz w:val="28"/>
           <w:szCs w:val="28"/>
         </w:rPr>
       </w:pPr>
-      <w:bookmarkStart w:id="8" w:name="_Toc85754201"/>
-      <w:bookmarkStart w:id="9" w:name="_Toc86186273"/>
-      <w:r>
-        <w:rPr>
-          <w:rFonts w:ascii="Times New Roman" w:eastAsia="Times New Roman" w:hAnsi="Times New Roman" w:cs="Times New Roman"/>
+      <w:bookmarkStart w:name="_Toc85754201" w:id="8"/>
+      <w:bookmarkStart w:name="_Toc86186273" w:id="9"/>
+      <w:r>
+        <w:rPr>
+          <w:rFonts w:ascii="Times New Roman" w:hAnsi="Times New Roman" w:eastAsia="Times New Roman" w:cs="Times New Roman"/>
           <w:b/>
           <w:bCs/>
           <w:sz w:val="28"/>
@@ -3043,34 +3070,34 @@
       <w:bookmarkEnd w:id="8"/>
       <w:bookmarkEnd w:id="9"/>
     </w:p>
-    <w:p>
+    <w:p xmlns:wp14="http://schemas.microsoft.com/office/word/2010/wordml" wp14:textId="77777777">
       <w:pPr>
         <w:spacing w:line="360" w:lineRule="auto"/>
         <w:ind w:firstLine="709"/>
         <w:contextualSpacing/>
         <w:jc w:val="both"/>
         <w:rPr>
-          <w:rFonts w:ascii="Times New Roman" w:eastAsia="Calibri" w:hAnsi="Times New Roman" w:cs="Times New Roman"/>
-          <w:sz w:val="28"/>
-          <w:szCs w:val="28"/>
-        </w:rPr>
-      </w:pPr>
-      <w:r>
-        <w:rPr>
-          <w:rFonts w:ascii="Times New Roman" w:eastAsia="Calibri" w:hAnsi="Times New Roman" w:cs="Times New Roman"/>
+          <w:rFonts w:ascii="Times New Roman" w:hAnsi="Times New Roman" w:eastAsia="Calibri" w:cs="Times New Roman"/>
+          <w:sz w:val="28"/>
+          <w:szCs w:val="28"/>
+        </w:rPr>
+      </w:pPr>
+      <w:r>
+        <w:rPr>
+          <w:rFonts w:ascii="Times New Roman" w:hAnsi="Times New Roman" w:eastAsia="Calibri" w:cs="Times New Roman"/>
           <w:sz w:val="28"/>
           <w:szCs w:val="28"/>
         </w:rPr>
         <w:t>Функция, заданная в 16-теричной форме, имеет следующий вид:</w:t>
       </w:r>
     </w:p>
-    <w:p>
+    <w:p xmlns:wp14="http://schemas.microsoft.com/office/word/2010/wordml" wp14:textId="77777777">
       <w:pPr>
         <w:spacing w:line="360" w:lineRule="auto"/>
         <w:ind w:left="709" w:firstLine="709"/>
         <w:contextualSpacing/>
         <w:rPr>
-          <w:rFonts w:ascii="Times New Roman" w:eastAsia="Calibri" w:hAnsi="Times New Roman" w:cs="Times New Roman"/>
+          <w:rFonts w:ascii="Times New Roman" w:hAnsi="Times New Roman" w:eastAsia="Calibri" w:cs="Times New Roman"/>
           <w:iCs/>
           <w:sz w:val="28"/>
           <w:szCs w:val="28"/>
@@ -3145,21 +3172,21 @@
         </m:oMath>
       </m:oMathPara>
     </w:p>
-    <w:p>
+    <w:p xmlns:wp14="http://schemas.microsoft.com/office/word/2010/wordml" wp14:textId="77777777">
       <w:pPr>
         <w:spacing w:line="360" w:lineRule="auto"/>
         <w:ind w:firstLine="709"/>
         <w:contextualSpacing/>
         <w:jc w:val="both"/>
         <w:rPr>
-          <w:rFonts w:ascii="Times New Roman" w:eastAsia="Calibri" w:hAnsi="Times New Roman" w:cs="Times New Roman"/>
-          <w:sz w:val="28"/>
-          <w:szCs w:val="28"/>
-        </w:rPr>
-      </w:pPr>
-      <w:r>
-        <w:rPr>
-          <w:rFonts w:ascii="Times New Roman" w:eastAsia="Calibri" w:hAnsi="Times New Roman" w:cs="Times New Roman"/>
+          <w:rFonts w:ascii="Times New Roman" w:hAnsi="Times New Roman" w:eastAsia="Calibri" w:cs="Times New Roman"/>
+          <w:sz w:val="28"/>
+          <w:szCs w:val="28"/>
+        </w:rPr>
+      </w:pPr>
+      <w:r>
+        <w:rPr>
+          <w:rFonts w:ascii="Times New Roman" w:hAnsi="Times New Roman" w:eastAsia="Calibri" w:cs="Times New Roman"/>
           <w:sz w:val="28"/>
           <w:szCs w:val="28"/>
         </w:rPr>
@@ -3167,7 +3194,7 @@
       </w:r>
       <w:r>
         <w:rPr>
-          <w:rFonts w:ascii="Times New Roman" w:eastAsia="Calibri" w:hAnsi="Times New Roman" w:cs="Times New Roman"/>
+          <w:rFonts w:ascii="Times New Roman" w:hAnsi="Times New Roman" w:eastAsia="Calibri" w:cs="Times New Roman"/>
           <w:sz w:val="28"/>
           <w:szCs w:val="28"/>
           <w:vertAlign w:val="subscript"/>
@@ -3176,7 +3203,7 @@
       </w:r>
       <w:r>
         <w:rPr>
-          <w:rFonts w:ascii="Times New Roman" w:eastAsia="Calibri" w:hAnsi="Times New Roman" w:cs="Times New Roman"/>
+          <w:rFonts w:ascii="Times New Roman" w:hAnsi="Times New Roman" w:eastAsia="Calibri" w:cs="Times New Roman"/>
           <w:sz w:val="28"/>
           <w:szCs w:val="28"/>
         </w:rPr>
@@ -3184,20 +3211,20 @@
       </w:r>
       <w:r>
         <w:rPr>
-          <w:rFonts w:ascii="Times New Roman" w:eastAsia="Calibri" w:hAnsi="Times New Roman" w:cs="Times New Roman"/>
+          <w:rFonts w:ascii="Times New Roman" w:hAnsi="Times New Roman" w:eastAsia="Calibri" w:cs="Times New Roman"/>
           <w:sz w:val="28"/>
           <w:szCs w:val="28"/>
         </w:rPr>
         <w:tab/>
       </w:r>
     </w:p>
-    <w:p>
+    <w:p xmlns:wp14="http://schemas.microsoft.com/office/word/2010/wordml" wp14:textId="77777777">
       <w:pPr>
         <w:spacing w:line="360" w:lineRule="auto"/>
         <w:ind w:firstLine="708"/>
         <w:contextualSpacing/>
         <w:rPr>
-          <w:rFonts w:ascii="Times New Roman" w:eastAsia="Calibri" w:hAnsi="Times New Roman" w:cs="Times New Roman"/>
+          <w:rFonts w:ascii="Times New Roman" w:hAnsi="Times New Roman" w:eastAsia="Calibri" w:cs="Times New Roman"/>
           <w:i/>
           <w:sz w:val="28"/>
           <w:szCs w:val="28"/>
@@ -3205,7 +3232,7 @@
       </w:pPr>
       <w:r>
         <w:rPr>
-          <w:rFonts w:ascii="Times New Roman" w:eastAsia="Calibri" w:hAnsi="Times New Roman" w:cs="Times New Roman"/>
+          <w:rFonts w:ascii="Times New Roman" w:hAnsi="Times New Roman" w:eastAsia="Calibri" w:cs="Times New Roman"/>
           <w:sz w:val="28"/>
           <w:szCs w:val="28"/>
         </w:rPr>
@@ -3213,7 +3240,7 @@
       </w:r>
       <w:r>
         <w:rPr>
-          <w:rFonts w:ascii="Times New Roman" w:eastAsia="Calibri" w:hAnsi="Times New Roman" w:cs="Times New Roman"/>
+          <w:rFonts w:ascii="Times New Roman" w:hAnsi="Times New Roman" w:eastAsia="Calibri" w:cs="Times New Roman"/>
           <w:i/>
           <w:sz w:val="28"/>
           <w:szCs w:val="28"/>
@@ -3236,7 +3263,7 @@
         <w:gridCol w:w="558"/>
         <w:gridCol w:w="559"/>
       </w:tblGrid>
-      <w:tr>
+      <w:tr xmlns:wp14="http://schemas.microsoft.com/office/word/2010/wordml" wp14:textId="77777777">
         <w:trPr>
           <w:trHeight w:val="340"/>
           <w:jc w:val="center"/>
@@ -3245,12 +3272,12 @@
           <w:tcPr>
             <w:tcW w:w="561" w:type="dxa"/>
             <w:tcBorders>
-              <w:top w:val="single" w:sz="18" w:space="0" w:color="000000"/>
-              <w:left w:val="single" w:sz="18" w:space="0" w:color="000000"/>
-              <w:bottom w:val="single" w:sz="18" w:space="0" w:color="000000"/>
+              <w:top w:val="single" w:color="000000" w:sz="18" w:space="0"/>
+              <w:left w:val="single" w:color="000000" w:sz="18" w:space="0"/>
+              <w:bottom w:val="single" w:color="000000" w:sz="18" w:space="0"/>
             </w:tcBorders>
           </w:tcPr>
-          <w:p>
+          <w:p wp14:textId="77777777">
             <w:pPr>
               <w:spacing w:after="0" w:line="240" w:lineRule="auto"/>
               <w:jc w:val="center"/>
@@ -3262,7 +3289,7 @@
             </w:pPr>
             <w:r>
               <w:rPr>
-                <w:rFonts w:ascii="Times New Roman" w:eastAsia="Calibri" w:hAnsi="Times New Roman" w:cs="Times New Roman"/>
+                <w:rFonts w:ascii="Times New Roman" w:hAnsi="Times New Roman" w:eastAsia="Calibri" w:cs="Times New Roman"/>
                 <w:b/>
               </w:rPr>
               <w:t>a</w:t>
@@ -3273,11 +3300,11 @@
           <w:tcPr>
             <w:tcW w:w="561" w:type="dxa"/>
             <w:tcBorders>
-              <w:top w:val="single" w:sz="18" w:space="0" w:color="000000"/>
-              <w:bottom w:val="single" w:sz="18" w:space="0" w:color="000000"/>
+              <w:top w:val="single" w:color="000000" w:sz="18" w:space="0"/>
+              <w:bottom w:val="single" w:color="000000" w:sz="18" w:space="0"/>
             </w:tcBorders>
           </w:tcPr>
-          <w:p>
+          <w:p wp14:textId="77777777">
             <w:pPr>
               <w:spacing w:after="0" w:line="240" w:lineRule="auto"/>
               <w:jc w:val="center"/>
@@ -3289,7 +3316,7 @@
             </w:pPr>
             <w:r>
               <w:rPr>
-                <w:rFonts w:ascii="Times New Roman" w:eastAsia="Calibri" w:hAnsi="Times New Roman" w:cs="Times New Roman"/>
+                <w:rFonts w:ascii="Times New Roman" w:hAnsi="Times New Roman" w:eastAsia="Calibri" w:cs="Times New Roman"/>
                 <w:b/>
               </w:rPr>
               <w:t>b</w:t>
@@ -3300,11 +3327,11 @@
           <w:tcPr>
             <w:tcW w:w="561" w:type="dxa"/>
             <w:tcBorders>
-              <w:top w:val="single" w:sz="18" w:space="0" w:color="000000"/>
-              <w:bottom w:val="single" w:sz="18" w:space="0" w:color="000000"/>
+              <w:top w:val="single" w:color="000000" w:sz="18" w:space="0"/>
+              <w:bottom w:val="single" w:color="000000" w:sz="18" w:space="0"/>
             </w:tcBorders>
           </w:tcPr>
-          <w:p>
+          <w:p wp14:textId="77777777">
             <w:pPr>
               <w:spacing w:after="0" w:line="240" w:lineRule="auto"/>
               <w:jc w:val="center"/>
@@ -3316,7 +3343,7 @@
             </w:pPr>
             <w:r>
               <w:rPr>
-                <w:rFonts w:ascii="Times New Roman" w:eastAsia="Calibri" w:hAnsi="Times New Roman" w:cs="Times New Roman"/>
+                <w:rFonts w:ascii="Times New Roman" w:hAnsi="Times New Roman" w:eastAsia="Calibri" w:cs="Times New Roman"/>
                 <w:b/>
               </w:rPr>
               <w:t>c</w:t>
@@ -3327,12 +3354,12 @@
           <w:tcPr>
             <w:tcW w:w="561" w:type="dxa"/>
             <w:tcBorders>
-              <w:top w:val="single" w:sz="18" w:space="0" w:color="000000"/>
-              <w:bottom w:val="single" w:sz="18" w:space="0" w:color="000000"/>
-              <w:right w:val="single" w:sz="18" w:space="0" w:color="000000"/>
+              <w:top w:val="single" w:color="000000" w:sz="18" w:space="0"/>
+              <w:bottom w:val="single" w:color="000000" w:sz="18" w:space="0"/>
+              <w:right w:val="single" w:color="000000" w:sz="18" w:space="0"/>
             </w:tcBorders>
           </w:tcPr>
-          <w:p>
+          <w:p wp14:textId="77777777">
             <w:pPr>
               <w:spacing w:after="0" w:line="240" w:lineRule="auto"/>
               <w:jc w:val="center"/>
@@ -3344,7 +3371,7 @@
             </w:pPr>
             <w:r>
               <w:rPr>
-                <w:rFonts w:ascii="Times New Roman" w:eastAsia="Calibri" w:hAnsi="Times New Roman" w:cs="Times New Roman"/>
+                <w:rFonts w:ascii="Times New Roman" w:hAnsi="Times New Roman" w:eastAsia="Calibri" w:cs="Times New Roman"/>
                 <w:b/>
               </w:rPr>
               <w:t>d</w:t>
@@ -3355,13 +3382,13 @@
           <w:tcPr>
             <w:tcW w:w="562" w:type="dxa"/>
             <w:tcBorders>
-              <w:top w:val="single" w:sz="18" w:space="0" w:color="000000"/>
-              <w:left w:val="single" w:sz="18" w:space="0" w:color="000000"/>
-              <w:bottom w:val="single" w:sz="18" w:space="0" w:color="000000"/>
-              <w:right w:val="single" w:sz="18" w:space="0" w:color="000000"/>
+              <w:top w:val="single" w:color="000000" w:sz="18" w:space="0"/>
+              <w:left w:val="single" w:color="000000" w:sz="18" w:space="0"/>
+              <w:bottom w:val="single" w:color="000000" w:sz="18" w:space="0"/>
+              <w:right w:val="single" w:color="000000" w:sz="18" w:space="0"/>
             </w:tcBorders>
           </w:tcPr>
-          <w:p>
+          <w:p wp14:textId="77777777">
             <w:pPr>
               <w:spacing w:after="0" w:line="240" w:lineRule="auto"/>
               <w:jc w:val="center"/>
@@ -3373,7 +3400,7 @@
             </w:pPr>
             <w:r>
               <w:rPr>
-                <w:rFonts w:ascii="Times New Roman" w:eastAsia="Calibri" w:hAnsi="Times New Roman" w:cs="Times New Roman"/>
+                <w:rFonts w:ascii="Times New Roman" w:hAnsi="Times New Roman" w:eastAsia="Calibri" w:cs="Times New Roman"/>
                 <w:b/>
               </w:rPr>
               <w:t>F</w:t>
@@ -3381,7 +3408,7 @@
           </w:p>
         </w:tc>
       </w:tr>
-      <w:tr>
+      <w:tr xmlns:wp14="http://schemas.microsoft.com/office/word/2010/wordml" wp14:textId="77777777">
         <w:trPr>
           <w:trHeight w:val="340"/>
           <w:jc w:val="center"/>
@@ -3390,11 +3417,11 @@
           <w:tcPr>
             <w:tcW w:w="561" w:type="dxa"/>
             <w:tcBorders>
-              <w:top w:val="single" w:sz="18" w:space="0" w:color="000000"/>
-              <w:left w:val="single" w:sz="18" w:space="0" w:color="000000"/>
+              <w:top w:val="single" w:color="000000" w:sz="18" w:space="0"/>
+              <w:left w:val="single" w:color="000000" w:sz="18" w:space="0"/>
             </w:tcBorders>
           </w:tcPr>
-          <w:p>
+          <w:p wp14:textId="77777777">
             <w:pPr>
               <w:spacing w:after="0" w:line="240" w:lineRule="auto"/>
               <w:jc w:val="center"/>
@@ -3405,7 +3432,7 @@
             </w:pPr>
             <w:r>
               <w:rPr>
-                <w:rFonts w:ascii="Times New Roman" w:eastAsia="Calibri" w:hAnsi="Times New Roman" w:cs="Times New Roman"/>
+                <w:rFonts w:ascii="Times New Roman" w:hAnsi="Times New Roman" w:eastAsia="Calibri" w:cs="Times New Roman"/>
               </w:rPr>
               <w:t>0</w:t>
             </w:r>
@@ -3415,10 +3442,10 @@
           <w:tcPr>
             <w:tcW w:w="561" w:type="dxa"/>
             <w:tcBorders>
-              <w:top w:val="single" w:sz="18" w:space="0" w:color="000000"/>
+              <w:top w:val="single" w:color="000000" w:sz="18" w:space="0"/>
             </w:tcBorders>
           </w:tcPr>
-          <w:p>
+          <w:p wp14:textId="77777777">
             <w:pPr>
               <w:spacing w:after="0" w:line="240" w:lineRule="auto"/>
               <w:jc w:val="center"/>
@@ -3429,7 +3456,7 @@
             </w:pPr>
             <w:r>
               <w:rPr>
-                <w:rFonts w:ascii="Times New Roman" w:eastAsia="Calibri" w:hAnsi="Times New Roman" w:cs="Times New Roman"/>
+                <w:rFonts w:ascii="Times New Roman" w:hAnsi="Times New Roman" w:eastAsia="Calibri" w:cs="Times New Roman"/>
               </w:rPr>
               <w:t>0</w:t>
             </w:r>
@@ -3439,10 +3466,10 @@
           <w:tcPr>
             <w:tcW w:w="561" w:type="dxa"/>
             <w:tcBorders>
-              <w:top w:val="single" w:sz="18" w:space="0" w:color="000000"/>
+              <w:top w:val="single" w:color="000000" w:sz="18" w:space="0"/>
             </w:tcBorders>
           </w:tcPr>
-          <w:p>
+          <w:p wp14:textId="77777777">
             <w:pPr>
               <w:spacing w:after="0" w:line="240" w:lineRule="auto"/>
               <w:jc w:val="center"/>
@@ -3453,7 +3480,7 @@
             </w:pPr>
             <w:r>
               <w:rPr>
-                <w:rFonts w:ascii="Times New Roman" w:eastAsia="Calibri" w:hAnsi="Times New Roman" w:cs="Times New Roman"/>
+                <w:rFonts w:ascii="Times New Roman" w:hAnsi="Times New Roman" w:eastAsia="Calibri" w:cs="Times New Roman"/>
               </w:rPr>
               <w:t>0</w:t>
             </w:r>
@@ -3463,11 +3490,11 @@
           <w:tcPr>
             <w:tcW w:w="561" w:type="dxa"/>
             <w:tcBorders>
-              <w:top w:val="single" w:sz="18" w:space="0" w:color="000000"/>
-              <w:right w:val="single" w:sz="18" w:space="0" w:color="000000"/>
+              <w:top w:val="single" w:color="000000" w:sz="18" w:space="0"/>
+              <w:right w:val="single" w:color="000000" w:sz="18" w:space="0"/>
             </w:tcBorders>
           </w:tcPr>
-          <w:p>
+          <w:p wp14:textId="77777777">
             <w:pPr>
               <w:spacing w:after="0" w:line="240" w:lineRule="auto"/>
               <w:jc w:val="center"/>
@@ -3478,7 +3505,7 @@
             </w:pPr>
             <w:r>
               <w:rPr>
-                <w:rFonts w:ascii="Times New Roman" w:eastAsia="Calibri" w:hAnsi="Times New Roman" w:cs="Times New Roman"/>
+                <w:rFonts w:ascii="Times New Roman" w:hAnsi="Times New Roman" w:eastAsia="Calibri" w:cs="Times New Roman"/>
               </w:rPr>
               <w:t>0</w:t>
             </w:r>
@@ -3488,12 +3515,12 @@
           <w:tcPr>
             <w:tcW w:w="562" w:type="dxa"/>
             <w:tcBorders>
-              <w:top w:val="single" w:sz="18" w:space="0" w:color="000000"/>
-              <w:left w:val="single" w:sz="18" w:space="0" w:color="000000"/>
-              <w:right w:val="single" w:sz="18" w:space="0" w:color="000000"/>
+              <w:top w:val="single" w:color="000000" w:sz="18" w:space="0"/>
+              <w:left w:val="single" w:color="000000" w:sz="18" w:space="0"/>
+              <w:right w:val="single" w:color="000000" w:sz="18" w:space="0"/>
             </w:tcBorders>
           </w:tcPr>
-          <w:p>
+          <w:p wp14:textId="77777777">
             <w:pPr>
               <w:spacing w:after="0" w:line="240" w:lineRule="auto"/>
               <w:jc w:val="center"/>
@@ -3504,14 +3531,14 @@
             </w:pPr>
             <w:r>
               <w:rPr>
-                <w:rFonts w:ascii="Times New Roman" w:eastAsia="Calibri" w:hAnsi="Times New Roman" w:cs="Times New Roman"/>
+                <w:rFonts w:ascii="Times New Roman" w:hAnsi="Times New Roman" w:eastAsia="Calibri" w:cs="Times New Roman"/>
               </w:rPr>
               <w:t>1</w:t>
             </w:r>
           </w:p>
         </w:tc>
       </w:tr>
-      <w:tr>
+      <w:tr xmlns:wp14="http://schemas.microsoft.com/office/word/2010/wordml" wp14:textId="77777777">
         <w:trPr>
           <w:trHeight w:val="340"/>
           <w:jc w:val="center"/>
@@ -3520,10 +3547,10 @@
           <w:tcPr>
             <w:tcW w:w="561" w:type="dxa"/>
             <w:tcBorders>
-              <w:left w:val="single" w:sz="18" w:space="0" w:color="000000"/>
+              <w:left w:val="single" w:color="000000" w:sz="18" w:space="0"/>
             </w:tcBorders>
           </w:tcPr>
-          <w:p>
+          <w:p wp14:textId="77777777">
             <w:pPr>
               <w:spacing w:after="0" w:line="240" w:lineRule="auto"/>
               <w:jc w:val="center"/>
@@ -3534,7 +3561,7 @@
             </w:pPr>
             <w:r>
               <w:rPr>
-                <w:rFonts w:ascii="Times New Roman" w:eastAsia="Calibri" w:hAnsi="Times New Roman" w:cs="Times New Roman"/>
+                <w:rFonts w:ascii="Times New Roman" w:hAnsi="Times New Roman" w:eastAsia="Calibri" w:cs="Times New Roman"/>
               </w:rPr>
               <w:t>0</w:t>
             </w:r>
@@ -3544,7 +3571,7 @@
           <w:tcPr>
             <w:tcW w:w="561" w:type="dxa"/>
           </w:tcPr>
-          <w:p>
+          <w:p wp14:textId="77777777">
             <w:pPr>
               <w:spacing w:after="0" w:line="240" w:lineRule="auto"/>
               <w:jc w:val="center"/>
@@ -3555,7 +3582,7 @@
             </w:pPr>
             <w:r>
               <w:rPr>
-                <w:rFonts w:ascii="Times New Roman" w:eastAsia="Calibri" w:hAnsi="Times New Roman" w:cs="Times New Roman"/>
+                <w:rFonts w:ascii="Times New Roman" w:hAnsi="Times New Roman" w:eastAsia="Calibri" w:cs="Times New Roman"/>
               </w:rPr>
               <w:t>0</w:t>
             </w:r>
@@ -3565,7 +3592,7 @@
           <w:tcPr>
             <w:tcW w:w="561" w:type="dxa"/>
           </w:tcPr>
-          <w:p>
+          <w:p wp14:textId="77777777">
             <w:pPr>
               <w:spacing w:after="0" w:line="240" w:lineRule="auto"/>
               <w:jc w:val="center"/>
@@ -3576,7 +3603,7 @@
             </w:pPr>
             <w:r>
               <w:rPr>
-                <w:rFonts w:ascii="Times New Roman" w:eastAsia="Calibri" w:hAnsi="Times New Roman" w:cs="Times New Roman"/>
+                <w:rFonts w:ascii="Times New Roman" w:hAnsi="Times New Roman" w:eastAsia="Calibri" w:cs="Times New Roman"/>
               </w:rPr>
               <w:t>0</w:t>
             </w:r>
@@ -3586,10 +3613,10 @@
           <w:tcPr>
             <w:tcW w:w="561" w:type="dxa"/>
             <w:tcBorders>
-              <w:right w:val="single" w:sz="18" w:space="0" w:color="000000"/>
+              <w:right w:val="single" w:color="000000" w:sz="18" w:space="0"/>
             </w:tcBorders>
           </w:tcPr>
-          <w:p>
+          <w:p wp14:textId="77777777">
             <w:pPr>
               <w:spacing w:after="0" w:line="240" w:lineRule="auto"/>
               <w:jc w:val="center"/>
@@ -3600,7 +3627,7 @@
             </w:pPr>
             <w:r>
               <w:rPr>
-                <w:rFonts w:ascii="Times New Roman" w:eastAsia="Calibri" w:hAnsi="Times New Roman" w:cs="Times New Roman"/>
+                <w:rFonts w:ascii="Times New Roman" w:hAnsi="Times New Roman" w:eastAsia="Calibri" w:cs="Times New Roman"/>
               </w:rPr>
               <w:t>1</w:t>
             </w:r>
@@ -3610,11 +3637,11 @@
           <w:tcPr>
             <w:tcW w:w="562" w:type="dxa"/>
             <w:tcBorders>
-              <w:left w:val="single" w:sz="18" w:space="0" w:color="000000"/>
-              <w:right w:val="single" w:sz="18" w:space="0" w:color="000000"/>
+              <w:left w:val="single" w:color="000000" w:sz="18" w:space="0"/>
+              <w:right w:val="single" w:color="000000" w:sz="18" w:space="0"/>
             </w:tcBorders>
           </w:tcPr>
-          <w:p>
+          <w:p wp14:textId="77777777">
             <w:pPr>
               <w:spacing w:after="0" w:line="240" w:lineRule="auto"/>
               <w:jc w:val="center"/>
@@ -3625,14 +3652,14 @@
             </w:pPr>
             <w:r>
               <w:rPr>
-                <w:rFonts w:ascii="Times New Roman" w:eastAsia="Calibri" w:hAnsi="Times New Roman" w:cs="Times New Roman"/>
+                <w:rFonts w:ascii="Times New Roman" w:hAnsi="Times New Roman" w:eastAsia="Calibri" w:cs="Times New Roman"/>
               </w:rPr>
               <w:t>0</w:t>
             </w:r>
           </w:p>
         </w:tc>
       </w:tr>
-      <w:tr>
+      <w:tr xmlns:wp14="http://schemas.microsoft.com/office/word/2010/wordml" wp14:textId="77777777">
         <w:trPr>
           <w:trHeight w:val="340"/>
           <w:jc w:val="center"/>
@@ -3641,10 +3668,10 @@
           <w:tcPr>
             <w:tcW w:w="561" w:type="dxa"/>
             <w:tcBorders>
-              <w:left w:val="single" w:sz="18" w:space="0" w:color="000000"/>
+              <w:left w:val="single" w:color="000000" w:sz="18" w:space="0"/>
             </w:tcBorders>
           </w:tcPr>
-          <w:p>
+          <w:p wp14:textId="77777777">
             <w:pPr>
               <w:spacing w:after="0" w:line="240" w:lineRule="auto"/>
               <w:jc w:val="center"/>
@@ -3655,7 +3682,7 @@
             </w:pPr>
             <w:r>
               <w:rPr>
-                <w:rFonts w:ascii="Times New Roman" w:eastAsia="Calibri" w:hAnsi="Times New Roman" w:cs="Times New Roman"/>
+                <w:rFonts w:ascii="Times New Roman" w:hAnsi="Times New Roman" w:eastAsia="Calibri" w:cs="Times New Roman"/>
               </w:rPr>
               <w:t>0</w:t>
             </w:r>
@@ -3665,7 +3692,7 @@
           <w:tcPr>
             <w:tcW w:w="561" w:type="dxa"/>
           </w:tcPr>
-          <w:p>
+          <w:p wp14:textId="77777777">
             <w:pPr>
               <w:spacing w:after="0" w:line="240" w:lineRule="auto"/>
               <w:jc w:val="center"/>
@@ -3676,7 +3703,7 @@
             </w:pPr>
             <w:r>
               <w:rPr>
-                <w:rFonts w:ascii="Times New Roman" w:eastAsia="Calibri" w:hAnsi="Times New Roman" w:cs="Times New Roman"/>
+                <w:rFonts w:ascii="Times New Roman" w:hAnsi="Times New Roman" w:eastAsia="Calibri" w:cs="Times New Roman"/>
               </w:rPr>
               <w:t>0</w:t>
             </w:r>
@@ -3686,7 +3713,7 @@
           <w:tcPr>
             <w:tcW w:w="561" w:type="dxa"/>
           </w:tcPr>
-          <w:p>
+          <w:p wp14:textId="77777777">
             <w:pPr>
               <w:spacing w:after="0" w:line="240" w:lineRule="auto"/>
               <w:jc w:val="center"/>
@@ -3697,7 +3724,7 @@
             </w:pPr>
             <w:r>
               <w:rPr>
-                <w:rFonts w:ascii="Times New Roman" w:eastAsia="Calibri" w:hAnsi="Times New Roman" w:cs="Times New Roman"/>
+                <w:rFonts w:ascii="Times New Roman" w:hAnsi="Times New Roman" w:eastAsia="Calibri" w:cs="Times New Roman"/>
               </w:rPr>
               <w:t>1</w:t>
             </w:r>
@@ -3707,10 +3734,10 @@
           <w:tcPr>
             <w:tcW w:w="561" w:type="dxa"/>
             <w:tcBorders>
-              <w:right w:val="single" w:sz="18" w:space="0" w:color="000000"/>
+              <w:right w:val="single" w:color="000000" w:sz="18" w:space="0"/>
             </w:tcBorders>
           </w:tcPr>
-          <w:p>
+          <w:p wp14:textId="77777777">
             <w:pPr>
               <w:spacing w:after="0" w:line="240" w:lineRule="auto"/>
               <w:jc w:val="center"/>
@@ -3721,7 +3748,7 @@
             </w:pPr>
             <w:r>
               <w:rPr>
-                <w:rFonts w:ascii="Times New Roman" w:eastAsia="Calibri" w:hAnsi="Times New Roman" w:cs="Times New Roman"/>
+                <w:rFonts w:ascii="Times New Roman" w:hAnsi="Times New Roman" w:eastAsia="Calibri" w:cs="Times New Roman"/>
               </w:rPr>
               <w:t>1</w:t>
             </w:r>
@@ -3731,11 +3758,11 @@
           <w:tcPr>
             <w:tcW w:w="562" w:type="dxa"/>
             <w:tcBorders>
-              <w:left w:val="single" w:sz="18" w:space="0" w:color="000000"/>
-              <w:right w:val="single" w:sz="18" w:space="0" w:color="000000"/>
+              <w:left w:val="single" w:color="000000" w:sz="18" w:space="0"/>
+              <w:right w:val="single" w:color="000000" w:sz="18" w:space="0"/>
             </w:tcBorders>
           </w:tcPr>
-          <w:p>
+          <w:p wp14:textId="77777777">
             <w:pPr>
               <w:spacing w:after="0" w:line="240" w:lineRule="auto"/>
               <w:jc w:val="center"/>
@@ -3746,14 +3773,14 @@
             </w:pPr>
             <w:r>
               <w:rPr>
-                <w:rFonts w:ascii="Times New Roman" w:eastAsia="Calibri" w:hAnsi="Times New Roman" w:cs="Times New Roman"/>
+                <w:rFonts w:ascii="Times New Roman" w:hAnsi="Times New Roman" w:eastAsia="Calibri" w:cs="Times New Roman"/>
               </w:rPr>
               <w:t>1</w:t>
             </w:r>
           </w:p>
         </w:tc>
       </w:tr>
-      <w:tr>
+      <w:tr xmlns:wp14="http://schemas.microsoft.com/office/word/2010/wordml" wp14:textId="77777777">
         <w:trPr>
           <w:trHeight w:val="340"/>
           <w:jc w:val="center"/>
@@ -3762,10 +3789,10 @@
           <w:tcPr>
             <w:tcW w:w="561" w:type="dxa"/>
             <w:tcBorders>
-              <w:left w:val="single" w:sz="18" w:space="0" w:color="000000"/>
+              <w:left w:val="single" w:color="000000" w:sz="18" w:space="0"/>
             </w:tcBorders>
           </w:tcPr>
-          <w:p>
+          <w:p wp14:textId="77777777">
             <w:pPr>
               <w:spacing w:after="0" w:line="240" w:lineRule="auto"/>
               <w:jc w:val="center"/>
@@ -3776,7 +3803,7 @@
             </w:pPr>
             <w:r>
               <w:rPr>
-                <w:rFonts w:ascii="Times New Roman" w:eastAsia="Calibri" w:hAnsi="Times New Roman" w:cs="Times New Roman"/>
+                <w:rFonts w:ascii="Times New Roman" w:hAnsi="Times New Roman" w:eastAsia="Calibri" w:cs="Times New Roman"/>
               </w:rPr>
               <w:t>0</w:t>
             </w:r>
@@ -3786,7 +3813,7 @@
           <w:tcPr>
             <w:tcW w:w="561" w:type="dxa"/>
           </w:tcPr>
-          <w:p>
+          <w:p wp14:textId="77777777">
             <w:pPr>
               <w:spacing w:after="0" w:line="240" w:lineRule="auto"/>
               <w:jc w:val="center"/>
@@ -3797,7 +3824,7 @@
             </w:pPr>
             <w:r>
               <w:rPr>
-                <w:rFonts w:ascii="Times New Roman" w:eastAsia="Calibri" w:hAnsi="Times New Roman" w:cs="Times New Roman"/>
+                <w:rFonts w:ascii="Times New Roman" w:hAnsi="Times New Roman" w:eastAsia="Calibri" w:cs="Times New Roman"/>
               </w:rPr>
               <w:t>0</w:t>
             </w:r>
@@ -3807,7 +3834,7 @@
           <w:tcPr>
             <w:tcW w:w="561" w:type="dxa"/>
           </w:tcPr>
-          <w:p>
+          <w:p wp14:textId="77777777">
             <w:pPr>
               <w:spacing w:after="0" w:line="240" w:lineRule="auto"/>
               <w:jc w:val="center"/>
@@ -3818,7 +3845,7 @@
             </w:pPr>
             <w:r>
               <w:rPr>
-                <w:rFonts w:ascii="Times New Roman" w:eastAsia="Calibri" w:hAnsi="Times New Roman" w:cs="Times New Roman"/>
+                <w:rFonts w:ascii="Times New Roman" w:hAnsi="Times New Roman" w:eastAsia="Calibri" w:cs="Times New Roman"/>
               </w:rPr>
               <w:t>1</w:t>
             </w:r>
@@ -3828,10 +3855,10 @@
           <w:tcPr>
             <w:tcW w:w="561" w:type="dxa"/>
             <w:tcBorders>
-              <w:right w:val="single" w:sz="18" w:space="0" w:color="000000"/>
+              <w:right w:val="single" w:color="000000" w:sz="18" w:space="0"/>
             </w:tcBorders>
           </w:tcPr>
-          <w:p>
+          <w:p wp14:textId="77777777">
             <w:pPr>
               <w:spacing w:after="0" w:line="240" w:lineRule="auto"/>
               <w:jc w:val="center"/>
@@ -3842,7 +3869,7 @@
             </w:pPr>
             <w:r>
               <w:rPr>
-                <w:rFonts w:ascii="Times New Roman" w:eastAsia="Calibri" w:hAnsi="Times New Roman" w:cs="Times New Roman"/>
+                <w:rFonts w:ascii="Times New Roman" w:hAnsi="Times New Roman" w:eastAsia="Calibri" w:cs="Times New Roman"/>
               </w:rPr>
               <w:t>1</w:t>
             </w:r>
@@ -3852,11 +3879,11 @@
           <w:tcPr>
             <w:tcW w:w="562" w:type="dxa"/>
             <w:tcBorders>
-              <w:left w:val="single" w:sz="18" w:space="0" w:color="000000"/>
-              <w:right w:val="single" w:sz="18" w:space="0" w:color="000000"/>
+              <w:left w:val="single" w:color="000000" w:sz="18" w:space="0"/>
+              <w:right w:val="single" w:color="000000" w:sz="18" w:space="0"/>
             </w:tcBorders>
           </w:tcPr>
-          <w:p>
+          <w:p wp14:textId="77777777">
             <w:pPr>
               <w:spacing w:after="0" w:line="240" w:lineRule="auto"/>
               <w:jc w:val="center"/>
@@ -3867,14 +3894,14 @@
             </w:pPr>
             <w:r>
               <w:rPr>
-                <w:rFonts w:ascii="Times New Roman" w:eastAsia="Calibri" w:hAnsi="Times New Roman" w:cs="Times New Roman"/>
+                <w:rFonts w:ascii="Times New Roman" w:hAnsi="Times New Roman" w:eastAsia="Calibri" w:cs="Times New Roman"/>
               </w:rPr>
               <w:t>0</w:t>
             </w:r>
           </w:p>
         </w:tc>
       </w:tr>
-      <w:tr>
+      <w:tr xmlns:wp14="http://schemas.microsoft.com/office/word/2010/wordml" wp14:textId="77777777">
         <w:trPr>
           <w:trHeight w:val="340"/>
           <w:jc w:val="center"/>
@@ -3883,10 +3910,10 @@
           <w:tcPr>
             <w:tcW w:w="561" w:type="dxa"/>
             <w:tcBorders>
-              <w:left w:val="single" w:sz="18" w:space="0" w:color="000000"/>
+              <w:left w:val="single" w:color="000000" w:sz="18" w:space="0"/>
             </w:tcBorders>
           </w:tcPr>
-          <w:p>
+          <w:p wp14:textId="77777777">
             <w:pPr>
               <w:spacing w:after="0" w:line="240" w:lineRule="auto"/>
               <w:jc w:val="center"/>
@@ -3897,7 +3924,7 @@
             </w:pPr>
             <w:r>
               <w:rPr>
-                <w:rFonts w:ascii="Times New Roman" w:eastAsia="Calibri" w:hAnsi="Times New Roman" w:cs="Times New Roman"/>
+                <w:rFonts w:ascii="Times New Roman" w:hAnsi="Times New Roman" w:eastAsia="Calibri" w:cs="Times New Roman"/>
               </w:rPr>
               <w:t>0</w:t>
             </w:r>
@@ -3907,7 +3934,7 @@
           <w:tcPr>
             <w:tcW w:w="561" w:type="dxa"/>
           </w:tcPr>
-          <w:p>
+          <w:p wp14:textId="77777777">
             <w:pPr>
               <w:spacing w:after="0" w:line="240" w:lineRule="auto"/>
               <w:jc w:val="center"/>
@@ -3918,7 +3945,7 @@
             </w:pPr>
             <w:r>
               <w:rPr>
-                <w:rFonts w:ascii="Times New Roman" w:eastAsia="Calibri" w:hAnsi="Times New Roman" w:cs="Times New Roman"/>
+                <w:rFonts w:ascii="Times New Roman" w:hAnsi="Times New Roman" w:eastAsia="Calibri" w:cs="Times New Roman"/>
               </w:rPr>
               <w:t>1</w:t>
             </w:r>
@@ -3928,7 +3955,7 @@
           <w:tcPr>
             <w:tcW w:w="561" w:type="dxa"/>
           </w:tcPr>
-          <w:p>
+          <w:p wp14:textId="77777777">
             <w:pPr>
               <w:spacing w:after="0" w:line="240" w:lineRule="auto"/>
               <w:jc w:val="center"/>
@@ -3939,7 +3966,7 @@
             </w:pPr>
             <w:r>
               <w:rPr>
-                <w:rFonts w:ascii="Times New Roman" w:eastAsia="Calibri" w:hAnsi="Times New Roman" w:cs="Times New Roman"/>
+                <w:rFonts w:ascii="Times New Roman" w:hAnsi="Times New Roman" w:eastAsia="Calibri" w:cs="Times New Roman"/>
               </w:rPr>
               <w:t>0</w:t>
             </w:r>
@@ -3949,10 +3976,10 @@
           <w:tcPr>
             <w:tcW w:w="561" w:type="dxa"/>
             <w:tcBorders>
-              <w:right w:val="single" w:sz="18" w:space="0" w:color="000000"/>
+              <w:right w:val="single" w:color="000000" w:sz="18" w:space="0"/>
             </w:tcBorders>
           </w:tcPr>
-          <w:p>
+          <w:p wp14:textId="77777777">
             <w:pPr>
               <w:spacing w:after="0" w:line="240" w:lineRule="auto"/>
               <w:jc w:val="center"/>
@@ -3963,7 +3990,7 @@
             </w:pPr>
             <w:r>
               <w:rPr>
-                <w:rFonts w:ascii="Times New Roman" w:eastAsia="Calibri" w:hAnsi="Times New Roman" w:cs="Times New Roman"/>
+                <w:rFonts w:ascii="Times New Roman" w:hAnsi="Times New Roman" w:eastAsia="Calibri" w:cs="Times New Roman"/>
               </w:rPr>
               <w:t>0</w:t>
             </w:r>
@@ -3973,11 +4000,11 @@
           <w:tcPr>
             <w:tcW w:w="562" w:type="dxa"/>
             <w:tcBorders>
-              <w:left w:val="single" w:sz="18" w:space="0" w:color="000000"/>
-              <w:right w:val="single" w:sz="18" w:space="0" w:color="000000"/>
+              <w:left w:val="single" w:color="000000" w:sz="18" w:space="0"/>
+              <w:right w:val="single" w:color="000000" w:sz="18" w:space="0"/>
             </w:tcBorders>
           </w:tcPr>
-          <w:p>
+          <w:p wp14:textId="77777777">
             <w:pPr>
               <w:spacing w:after="0" w:line="240" w:lineRule="auto"/>
               <w:jc w:val="center"/>
@@ -3988,14 +4015,14 @@
             </w:pPr>
             <w:r>
               <w:rPr>
-                <w:rFonts w:ascii="Times New Roman" w:eastAsia="Calibri" w:hAnsi="Times New Roman" w:cs="Times New Roman"/>
+                <w:rFonts w:ascii="Times New Roman" w:hAnsi="Times New Roman" w:eastAsia="Calibri" w:cs="Times New Roman"/>
               </w:rPr>
               <w:t>0</w:t>
             </w:r>
           </w:p>
         </w:tc>
       </w:tr>
-      <w:tr>
+      <w:tr xmlns:wp14="http://schemas.microsoft.com/office/word/2010/wordml" wp14:textId="77777777">
         <w:trPr>
           <w:trHeight w:val="340"/>
           <w:jc w:val="center"/>
@@ -4004,10 +4031,10 @@
           <w:tcPr>
             <w:tcW w:w="561" w:type="dxa"/>
             <w:tcBorders>
-              <w:left w:val="single" w:sz="18" w:space="0" w:color="000000"/>
+              <w:left w:val="single" w:color="000000" w:sz="18" w:space="0"/>
             </w:tcBorders>
           </w:tcPr>
-          <w:p>
+          <w:p wp14:textId="77777777">
             <w:pPr>
               <w:spacing w:after="0" w:line="240" w:lineRule="auto"/>
               <w:jc w:val="center"/>
@@ -4018,7 +4045,7 @@
             </w:pPr>
             <w:r>
               <w:rPr>
-                <w:rFonts w:ascii="Times New Roman" w:eastAsia="Calibri" w:hAnsi="Times New Roman" w:cs="Times New Roman"/>
+                <w:rFonts w:ascii="Times New Roman" w:hAnsi="Times New Roman" w:eastAsia="Calibri" w:cs="Times New Roman"/>
               </w:rPr>
               <w:t>0</w:t>
             </w:r>
@@ -4028,7 +4055,7 @@
           <w:tcPr>
             <w:tcW w:w="561" w:type="dxa"/>
           </w:tcPr>
-          <w:p>
+          <w:p wp14:textId="77777777">
             <w:pPr>
               <w:spacing w:after="0" w:line="240" w:lineRule="auto"/>
               <w:jc w:val="center"/>
@@ -4039,7 +4066,7 @@
             </w:pPr>
             <w:r>
               <w:rPr>
-                <w:rFonts w:ascii="Times New Roman" w:eastAsia="Calibri" w:hAnsi="Times New Roman" w:cs="Times New Roman"/>
+                <w:rFonts w:ascii="Times New Roman" w:hAnsi="Times New Roman" w:eastAsia="Calibri" w:cs="Times New Roman"/>
               </w:rPr>
               <w:t>1</w:t>
             </w:r>
@@ -4049,7 +4076,7 @@
           <w:tcPr>
             <w:tcW w:w="561" w:type="dxa"/>
           </w:tcPr>
-          <w:p>
+          <w:p wp14:textId="77777777">
             <w:pPr>
               <w:spacing w:after="0" w:line="240" w:lineRule="auto"/>
               <w:jc w:val="center"/>
@@ -4060,7 +4087,7 @@
             </w:pPr>
             <w:r>
               <w:rPr>
-                <w:rFonts w:ascii="Times New Roman" w:eastAsia="Calibri" w:hAnsi="Times New Roman" w:cs="Times New Roman"/>
+                <w:rFonts w:ascii="Times New Roman" w:hAnsi="Times New Roman" w:eastAsia="Calibri" w:cs="Times New Roman"/>
               </w:rPr>
               <w:t>0</w:t>
             </w:r>
@@ -4070,10 +4097,10 @@
           <w:tcPr>
             <w:tcW w:w="561" w:type="dxa"/>
             <w:tcBorders>
-              <w:right w:val="single" w:sz="18" w:space="0" w:color="000000"/>
+              <w:right w:val="single" w:color="000000" w:sz="18" w:space="0"/>
             </w:tcBorders>
           </w:tcPr>
-          <w:p>
+          <w:p wp14:textId="77777777">
             <w:pPr>
               <w:spacing w:after="0" w:line="240" w:lineRule="auto"/>
               <w:jc w:val="center"/>
@@ -4084,7 +4111,7 @@
             </w:pPr>
             <w:r>
               <w:rPr>
-                <w:rFonts w:ascii="Times New Roman" w:eastAsia="Calibri" w:hAnsi="Times New Roman" w:cs="Times New Roman"/>
+                <w:rFonts w:ascii="Times New Roman" w:hAnsi="Times New Roman" w:eastAsia="Calibri" w:cs="Times New Roman"/>
               </w:rPr>
               <w:t>1</w:t>
             </w:r>
@@ -4094,11 +4121,11 @@
           <w:tcPr>
             <w:tcW w:w="562" w:type="dxa"/>
             <w:tcBorders>
-              <w:left w:val="single" w:sz="18" w:space="0" w:color="000000"/>
-              <w:right w:val="single" w:sz="18" w:space="0" w:color="000000"/>
+              <w:left w:val="single" w:color="000000" w:sz="18" w:space="0"/>
+              <w:right w:val="single" w:color="000000" w:sz="18" w:space="0"/>
             </w:tcBorders>
           </w:tcPr>
-          <w:p>
+          <w:p wp14:textId="77777777">
             <w:pPr>
               <w:spacing w:after="0" w:line="240" w:lineRule="auto"/>
               <w:jc w:val="center"/>
@@ -4109,14 +4136,14 @@
             </w:pPr>
             <w:r>
               <w:rPr>
-                <w:rFonts w:ascii="Times New Roman" w:eastAsia="Calibri" w:hAnsi="Times New Roman" w:cs="Times New Roman"/>
+                <w:rFonts w:ascii="Times New Roman" w:hAnsi="Times New Roman" w:eastAsia="Calibri" w:cs="Times New Roman"/>
               </w:rPr>
               <w:t>1</w:t>
             </w:r>
           </w:p>
         </w:tc>
       </w:tr>
-      <w:tr>
+      <w:tr xmlns:wp14="http://schemas.microsoft.com/office/word/2010/wordml" wp14:textId="77777777">
         <w:trPr>
           <w:trHeight w:val="340"/>
           <w:jc w:val="center"/>
@@ -4125,10 +4152,10 @@
           <w:tcPr>
             <w:tcW w:w="561" w:type="dxa"/>
             <w:tcBorders>
-              <w:left w:val="single" w:sz="18" w:space="0" w:color="000000"/>
+              <w:left w:val="single" w:color="000000" w:sz="18" w:space="0"/>
             </w:tcBorders>
           </w:tcPr>
-          <w:p>
+          <w:p wp14:textId="77777777">
             <w:pPr>
               <w:spacing w:after="0" w:line="240" w:lineRule="auto"/>
               <w:jc w:val="center"/>
@@ -4139,7 +4166,7 @@
             </w:pPr>
             <w:r>
               <w:rPr>
-                <w:rFonts w:ascii="Times New Roman" w:eastAsia="Calibri" w:hAnsi="Times New Roman" w:cs="Times New Roman"/>
+                <w:rFonts w:ascii="Times New Roman" w:hAnsi="Times New Roman" w:eastAsia="Calibri" w:cs="Times New Roman"/>
               </w:rPr>
               <w:t>0</w:t>
             </w:r>
@@ -4149,7 +4176,7 @@
           <w:tcPr>
             <w:tcW w:w="561" w:type="dxa"/>
           </w:tcPr>
-          <w:p>
+          <w:p wp14:textId="77777777">
             <w:pPr>
               <w:spacing w:after="0" w:line="240" w:lineRule="auto"/>
               <w:jc w:val="center"/>
@@ -4160,7 +4187,7 @@
             </w:pPr>
             <w:r>
               <w:rPr>
-                <w:rFonts w:ascii="Times New Roman" w:eastAsia="Calibri" w:hAnsi="Times New Roman" w:cs="Times New Roman"/>
+                <w:rFonts w:ascii="Times New Roman" w:hAnsi="Times New Roman" w:eastAsia="Calibri" w:cs="Times New Roman"/>
               </w:rPr>
               <w:t>1</w:t>
             </w:r>
@@ -4170,7 +4197,7 @@
           <w:tcPr>
             <w:tcW w:w="561" w:type="dxa"/>
           </w:tcPr>
-          <w:p>
+          <w:p wp14:textId="77777777">
             <w:pPr>
               <w:spacing w:after="0" w:line="240" w:lineRule="auto"/>
               <w:jc w:val="center"/>
@@ -4181,7 +4208,7 @@
             </w:pPr>
             <w:r>
               <w:rPr>
-                <w:rFonts w:ascii="Times New Roman" w:eastAsia="Calibri" w:hAnsi="Times New Roman" w:cs="Times New Roman"/>
+                <w:rFonts w:ascii="Times New Roman" w:hAnsi="Times New Roman" w:eastAsia="Calibri" w:cs="Times New Roman"/>
               </w:rPr>
               <w:t>1</w:t>
             </w:r>
@@ -4191,10 +4218,10 @@
           <w:tcPr>
             <w:tcW w:w="561" w:type="dxa"/>
             <w:tcBorders>
-              <w:right w:val="single" w:sz="18" w:space="0" w:color="000000"/>
+              <w:right w:val="single" w:color="000000" w:sz="18" w:space="0"/>
             </w:tcBorders>
           </w:tcPr>
-          <w:p>
+          <w:p wp14:textId="77777777">
             <w:pPr>
               <w:spacing w:after="0" w:line="240" w:lineRule="auto"/>
               <w:jc w:val="center"/>
@@ -4205,7 +4232,7 @@
             </w:pPr>
             <w:r>
               <w:rPr>
-                <w:rFonts w:ascii="Times New Roman" w:eastAsia="Calibri" w:hAnsi="Times New Roman" w:cs="Times New Roman"/>
+                <w:rFonts w:ascii="Times New Roman" w:hAnsi="Times New Roman" w:eastAsia="Calibri" w:cs="Times New Roman"/>
               </w:rPr>
               <w:t>0</w:t>
             </w:r>
@@ -4215,11 +4242,11 @@
           <w:tcPr>
             <w:tcW w:w="562" w:type="dxa"/>
             <w:tcBorders>
-              <w:left w:val="single" w:sz="18" w:space="0" w:color="000000"/>
-              <w:right w:val="single" w:sz="18" w:space="0" w:color="000000"/>
+              <w:left w:val="single" w:color="000000" w:sz="18" w:space="0"/>
+              <w:right w:val="single" w:color="000000" w:sz="18" w:space="0"/>
             </w:tcBorders>
           </w:tcPr>
-          <w:p>
+          <w:p wp14:textId="77777777">
             <w:pPr>
               <w:spacing w:after="0" w:line="240" w:lineRule="auto"/>
               <w:jc w:val="center"/>
@@ -4230,14 +4257,14 @@
             </w:pPr>
             <w:r>
               <w:rPr>
-                <w:rFonts w:ascii="Times New Roman" w:eastAsia="Calibri" w:hAnsi="Times New Roman" w:cs="Times New Roman"/>
+                <w:rFonts w:ascii="Times New Roman" w:hAnsi="Times New Roman" w:eastAsia="Calibri" w:cs="Times New Roman"/>
               </w:rPr>
               <w:t>1</w:t>
             </w:r>
           </w:p>
         </w:tc>
       </w:tr>
-      <w:tr>
+      <w:tr xmlns:wp14="http://schemas.microsoft.com/office/word/2010/wordml" wp14:textId="77777777">
         <w:trPr>
           <w:trHeight w:val="340"/>
           <w:jc w:val="center"/>
@@ -4246,10 +4273,10 @@
           <w:tcPr>
             <w:tcW w:w="561" w:type="dxa"/>
             <w:tcBorders>
-              <w:left w:val="single" w:sz="18" w:space="0" w:color="000000"/>
+              <w:left w:val="single" w:color="000000" w:sz="18" w:space="0"/>
             </w:tcBorders>
           </w:tcPr>
-          <w:p>
+          <w:p wp14:textId="77777777">
             <w:pPr>
               <w:spacing w:after="0" w:line="240" w:lineRule="auto"/>
               <w:jc w:val="center"/>
@@ -4260,7 +4287,7 @@
             </w:pPr>
             <w:r>
               <w:rPr>
-                <w:rFonts w:ascii="Times New Roman" w:eastAsia="Calibri" w:hAnsi="Times New Roman" w:cs="Times New Roman"/>
+                <w:rFonts w:ascii="Times New Roman" w:hAnsi="Times New Roman" w:eastAsia="Calibri" w:cs="Times New Roman"/>
               </w:rPr>
               <w:t>0</w:t>
             </w:r>
@@ -4270,7 +4297,7 @@
           <w:tcPr>
             <w:tcW w:w="561" w:type="dxa"/>
           </w:tcPr>
-          <w:p>
+          <w:p wp14:textId="77777777">
             <w:pPr>
               <w:spacing w:after="0" w:line="240" w:lineRule="auto"/>
               <w:jc w:val="center"/>
@@ -4281,7 +4308,7 @@
             </w:pPr>
             <w:r>
               <w:rPr>
-                <w:rFonts w:ascii="Times New Roman" w:eastAsia="Calibri" w:hAnsi="Times New Roman" w:cs="Times New Roman"/>
+                <w:rFonts w:ascii="Times New Roman" w:hAnsi="Times New Roman" w:eastAsia="Calibri" w:cs="Times New Roman"/>
               </w:rPr>
               <w:t>1</w:t>
             </w:r>
@@ -4291,7 +4318,7 @@
           <w:tcPr>
             <w:tcW w:w="561" w:type="dxa"/>
           </w:tcPr>
-          <w:p>
+          <w:p wp14:textId="77777777">
             <w:pPr>
               <w:spacing w:after="0" w:line="240" w:lineRule="auto"/>
               <w:jc w:val="center"/>
@@ -4302,7 +4329,7 @@
             </w:pPr>
             <w:r>
               <w:rPr>
-                <w:rFonts w:ascii="Times New Roman" w:eastAsia="Calibri" w:hAnsi="Times New Roman" w:cs="Times New Roman"/>
+                <w:rFonts w:ascii="Times New Roman" w:hAnsi="Times New Roman" w:eastAsia="Calibri" w:cs="Times New Roman"/>
               </w:rPr>
               <w:t>1</w:t>
             </w:r>
@@ -4312,10 +4339,10 @@
           <w:tcPr>
             <w:tcW w:w="561" w:type="dxa"/>
             <w:tcBorders>
-              <w:right w:val="single" w:sz="18" w:space="0" w:color="000000"/>
+              <w:right w:val="single" w:color="000000" w:sz="18" w:space="0"/>
             </w:tcBorders>
           </w:tcPr>
-          <w:p>
+          <w:p wp14:textId="77777777">
             <w:pPr>
               <w:spacing w:after="0" w:line="240" w:lineRule="auto"/>
               <w:jc w:val="center"/>
@@ -4326,7 +4353,7 @@
             </w:pPr>
             <w:r>
               <w:rPr>
-                <w:rFonts w:ascii="Times New Roman" w:eastAsia="Calibri" w:hAnsi="Times New Roman" w:cs="Times New Roman"/>
+                <w:rFonts w:ascii="Times New Roman" w:hAnsi="Times New Roman" w:eastAsia="Calibri" w:cs="Times New Roman"/>
               </w:rPr>
               <w:t>1</w:t>
             </w:r>
@@ -4336,11 +4363,11 @@
           <w:tcPr>
             <w:tcW w:w="562" w:type="dxa"/>
             <w:tcBorders>
-              <w:left w:val="single" w:sz="18" w:space="0" w:color="000000"/>
-              <w:right w:val="single" w:sz="18" w:space="0" w:color="000000"/>
+              <w:left w:val="single" w:color="000000" w:sz="18" w:space="0"/>
+              <w:right w:val="single" w:color="000000" w:sz="18" w:space="0"/>
             </w:tcBorders>
           </w:tcPr>
-          <w:p>
+          <w:p wp14:textId="77777777">
             <w:pPr>
               <w:spacing w:after="0" w:line="240" w:lineRule="auto"/>
               <w:jc w:val="center"/>
@@ -4351,14 +4378,14 @@
             </w:pPr>
             <w:r>
               <w:rPr>
-                <w:rFonts w:ascii="Times New Roman" w:eastAsia="Calibri" w:hAnsi="Times New Roman" w:cs="Times New Roman"/>
+                <w:rFonts w:ascii="Times New Roman" w:hAnsi="Times New Roman" w:eastAsia="Calibri" w:cs="Times New Roman"/>
               </w:rPr>
               <w:t>0</w:t>
             </w:r>
           </w:p>
         </w:tc>
       </w:tr>
-      <w:tr>
+      <w:tr xmlns:wp14="http://schemas.microsoft.com/office/word/2010/wordml" wp14:textId="77777777">
         <w:trPr>
           <w:trHeight w:val="340"/>
           <w:jc w:val="center"/>
@@ -4367,10 +4394,10 @@
           <w:tcPr>
             <w:tcW w:w="561" w:type="dxa"/>
             <w:tcBorders>
-              <w:left w:val="single" w:sz="18" w:space="0" w:color="000000"/>
+              <w:left w:val="single" w:color="000000" w:sz="18" w:space="0"/>
             </w:tcBorders>
           </w:tcPr>
-          <w:p>
+          <w:p wp14:textId="77777777">
             <w:pPr>
               <w:spacing w:after="0" w:line="240" w:lineRule="auto"/>
               <w:jc w:val="center"/>
@@ -4381,7 +4408,7 @@
             </w:pPr>
             <w:r>
               <w:rPr>
-                <w:rFonts w:ascii="Times New Roman" w:eastAsia="Calibri" w:hAnsi="Times New Roman" w:cs="Times New Roman"/>
+                <w:rFonts w:ascii="Times New Roman" w:hAnsi="Times New Roman" w:eastAsia="Calibri" w:cs="Times New Roman"/>
               </w:rPr>
               <w:t>1</w:t>
             </w:r>
@@ -4391,7 +4418,7 @@
           <w:tcPr>
             <w:tcW w:w="561" w:type="dxa"/>
           </w:tcPr>
-          <w:p>
+          <w:p wp14:textId="77777777">
             <w:pPr>
               <w:spacing w:after="0" w:line="240" w:lineRule="auto"/>
               <w:jc w:val="center"/>
@@ -4402,7 +4429,7 @@
             </w:pPr>
             <w:r>
               <w:rPr>
-                <w:rFonts w:ascii="Times New Roman" w:eastAsia="Calibri" w:hAnsi="Times New Roman" w:cs="Times New Roman"/>
+                <w:rFonts w:ascii="Times New Roman" w:hAnsi="Times New Roman" w:eastAsia="Calibri" w:cs="Times New Roman"/>
               </w:rPr>
               <w:t>0</w:t>
             </w:r>
@@ -4412,7 +4439,7 @@
           <w:tcPr>
             <w:tcW w:w="561" w:type="dxa"/>
           </w:tcPr>
-          <w:p>
+          <w:p wp14:textId="77777777">
             <w:pPr>
               <w:spacing w:after="0" w:line="240" w:lineRule="auto"/>
               <w:jc w:val="center"/>
@@ -4423,7 +4450,7 @@
             </w:pPr>
             <w:r>
               <w:rPr>
-                <w:rFonts w:ascii="Times New Roman" w:eastAsia="Calibri" w:hAnsi="Times New Roman" w:cs="Times New Roman"/>
+                <w:rFonts w:ascii="Times New Roman" w:hAnsi="Times New Roman" w:eastAsia="Calibri" w:cs="Times New Roman"/>
               </w:rPr>
               <w:t>0</w:t>
             </w:r>
@@ -4433,10 +4460,10 @@
           <w:tcPr>
             <w:tcW w:w="561" w:type="dxa"/>
             <w:tcBorders>
-              <w:right w:val="single" w:sz="18" w:space="0" w:color="000000"/>
+              <w:right w:val="single" w:color="000000" w:sz="18" w:space="0"/>
             </w:tcBorders>
           </w:tcPr>
-          <w:p>
+          <w:p wp14:textId="77777777">
             <w:pPr>
               <w:spacing w:after="0" w:line="240" w:lineRule="auto"/>
               <w:jc w:val="center"/>
@@ -4447,7 +4474,7 @@
             </w:pPr>
             <w:r>
               <w:rPr>
-                <w:rFonts w:ascii="Times New Roman" w:eastAsia="Calibri" w:hAnsi="Times New Roman" w:cs="Times New Roman"/>
+                <w:rFonts w:ascii="Times New Roman" w:hAnsi="Times New Roman" w:eastAsia="Calibri" w:cs="Times New Roman"/>
               </w:rPr>
               <w:t>0</w:t>
             </w:r>
@@ -4457,11 +4484,11 @@
           <w:tcPr>
             <w:tcW w:w="562" w:type="dxa"/>
             <w:tcBorders>
-              <w:left w:val="single" w:sz="18" w:space="0" w:color="000000"/>
-              <w:right w:val="single" w:sz="18" w:space="0" w:color="000000"/>
+              <w:left w:val="single" w:color="000000" w:sz="18" w:space="0"/>
+              <w:right w:val="single" w:color="000000" w:sz="18" w:space="0"/>
             </w:tcBorders>
           </w:tcPr>
-          <w:p>
+          <w:p wp14:textId="77777777">
             <w:pPr>
               <w:spacing w:after="0" w:line="240" w:lineRule="auto"/>
               <w:jc w:val="center"/>
@@ -4472,14 +4499,14 @@
             </w:pPr>
             <w:r>
               <w:rPr>
-                <w:rFonts w:ascii="Times New Roman" w:eastAsia="Calibri" w:hAnsi="Times New Roman" w:cs="Times New Roman"/>
+                <w:rFonts w:ascii="Times New Roman" w:hAnsi="Times New Roman" w:eastAsia="Calibri" w:cs="Times New Roman"/>
               </w:rPr>
               <w:t>1</w:t>
             </w:r>
           </w:p>
         </w:tc>
       </w:tr>
-      <w:tr>
+      <w:tr xmlns:wp14="http://schemas.microsoft.com/office/word/2010/wordml" wp14:textId="77777777">
         <w:trPr>
           <w:trHeight w:val="340"/>
           <w:jc w:val="center"/>
@@ -4488,10 +4515,10 @@
           <w:tcPr>
             <w:tcW w:w="561" w:type="dxa"/>
             <w:tcBorders>
-              <w:left w:val="single" w:sz="18" w:space="0" w:color="000000"/>
+              <w:left w:val="single" w:color="000000" w:sz="18" w:space="0"/>
             </w:tcBorders>
           </w:tcPr>
-          <w:p>
+          <w:p wp14:textId="77777777">
             <w:pPr>
               <w:spacing w:after="0" w:line="240" w:lineRule="auto"/>
               <w:jc w:val="center"/>
@@ -4502,7 +4529,7 @@
             </w:pPr>
             <w:r>
               <w:rPr>
-                <w:rFonts w:ascii="Times New Roman" w:eastAsia="Calibri" w:hAnsi="Times New Roman" w:cs="Times New Roman"/>
+                <w:rFonts w:ascii="Times New Roman" w:hAnsi="Times New Roman" w:eastAsia="Calibri" w:cs="Times New Roman"/>
               </w:rPr>
               <w:t>1</w:t>
             </w:r>
@@ -4512,7 +4539,7 @@
           <w:tcPr>
             <w:tcW w:w="561" w:type="dxa"/>
           </w:tcPr>
-          <w:p>
+          <w:p wp14:textId="77777777">
             <w:pPr>
               <w:spacing w:after="0" w:line="240" w:lineRule="auto"/>
               <w:jc w:val="center"/>
@@ -4523,7 +4550,7 @@
             </w:pPr>
             <w:r>
               <w:rPr>
-                <w:rFonts w:ascii="Times New Roman" w:eastAsia="Calibri" w:hAnsi="Times New Roman" w:cs="Times New Roman"/>
+                <w:rFonts w:ascii="Times New Roman" w:hAnsi="Times New Roman" w:eastAsia="Calibri" w:cs="Times New Roman"/>
               </w:rPr>
               <w:t>0</w:t>
             </w:r>
@@ -4533,7 +4560,7 @@
           <w:tcPr>
             <w:tcW w:w="561" w:type="dxa"/>
           </w:tcPr>
-          <w:p>
+          <w:p wp14:textId="77777777">
             <w:pPr>
               <w:spacing w:after="0" w:line="240" w:lineRule="auto"/>
               <w:jc w:val="center"/>
@@ -4544,7 +4571,7 @@
             </w:pPr>
             <w:r>
               <w:rPr>
-                <w:rFonts w:ascii="Times New Roman" w:eastAsia="Calibri" w:hAnsi="Times New Roman" w:cs="Times New Roman"/>
+                <w:rFonts w:ascii="Times New Roman" w:hAnsi="Times New Roman" w:eastAsia="Calibri" w:cs="Times New Roman"/>
               </w:rPr>
               <w:t>0</w:t>
             </w:r>
@@ -4554,10 +4581,10 @@
           <w:tcPr>
             <w:tcW w:w="561" w:type="dxa"/>
             <w:tcBorders>
-              <w:right w:val="single" w:sz="18" w:space="0" w:color="000000"/>
+              <w:right w:val="single" w:color="000000" w:sz="18" w:space="0"/>
             </w:tcBorders>
           </w:tcPr>
-          <w:p>
+          <w:p wp14:textId="77777777">
             <w:pPr>
               <w:spacing w:after="0" w:line="240" w:lineRule="auto"/>
               <w:jc w:val="center"/>
@@ -4568,7 +4595,7 @@
             </w:pPr>
             <w:r>
               <w:rPr>
-                <w:rFonts w:ascii="Times New Roman" w:eastAsia="Calibri" w:hAnsi="Times New Roman" w:cs="Times New Roman"/>
+                <w:rFonts w:ascii="Times New Roman" w:hAnsi="Times New Roman" w:eastAsia="Calibri" w:cs="Times New Roman"/>
               </w:rPr>
               <w:t>1</w:t>
             </w:r>
@@ -4578,11 +4605,11 @@
           <w:tcPr>
             <w:tcW w:w="562" w:type="dxa"/>
             <w:tcBorders>
-              <w:left w:val="single" w:sz="18" w:space="0" w:color="000000"/>
-              <w:right w:val="single" w:sz="18" w:space="0" w:color="000000"/>
+              <w:left w:val="single" w:color="000000" w:sz="18" w:space="0"/>
+              <w:right w:val="single" w:color="000000" w:sz="18" w:space="0"/>
             </w:tcBorders>
           </w:tcPr>
-          <w:p>
+          <w:p wp14:textId="77777777">
             <w:pPr>
               <w:spacing w:after="0" w:line="240" w:lineRule="auto"/>
               <w:jc w:val="center"/>
@@ -4593,14 +4620,14 @@
             </w:pPr>
             <w:r>
               <w:rPr>
-                <w:rFonts w:ascii="Times New Roman" w:eastAsia="Calibri" w:hAnsi="Times New Roman" w:cs="Times New Roman"/>
+                <w:rFonts w:ascii="Times New Roman" w:hAnsi="Times New Roman" w:eastAsia="Calibri" w:cs="Times New Roman"/>
               </w:rPr>
               <w:t>1</w:t>
             </w:r>
           </w:p>
         </w:tc>
       </w:tr>
-      <w:tr>
+      <w:tr xmlns:wp14="http://schemas.microsoft.com/office/word/2010/wordml" wp14:textId="77777777">
         <w:trPr>
           <w:trHeight w:val="340"/>
           <w:jc w:val="center"/>
@@ -4609,10 +4636,10 @@
           <w:tcPr>
             <w:tcW w:w="561" w:type="dxa"/>
             <w:tcBorders>
-              <w:left w:val="single" w:sz="18" w:space="0" w:color="000000"/>
+              <w:left w:val="single" w:color="000000" w:sz="18" w:space="0"/>
             </w:tcBorders>
           </w:tcPr>
-          <w:p>
+          <w:p wp14:textId="77777777">
             <w:pPr>
               <w:spacing w:after="0" w:line="240" w:lineRule="auto"/>
               <w:jc w:val="center"/>
@@ -4623,7 +4650,7 @@
             </w:pPr>
             <w:r>
               <w:rPr>
-                <w:rFonts w:ascii="Times New Roman" w:eastAsia="Calibri" w:hAnsi="Times New Roman" w:cs="Times New Roman"/>
+                <w:rFonts w:ascii="Times New Roman" w:hAnsi="Times New Roman" w:eastAsia="Calibri" w:cs="Times New Roman"/>
               </w:rPr>
               <w:t>1</w:t>
             </w:r>
@@ -4633,7 +4660,7 @@
           <w:tcPr>
             <w:tcW w:w="561" w:type="dxa"/>
           </w:tcPr>
-          <w:p>
+          <w:p wp14:textId="77777777">
             <w:pPr>
               <w:spacing w:after="0" w:line="240" w:lineRule="auto"/>
               <w:jc w:val="center"/>
@@ -4644,7 +4671,7 @@
             </w:pPr>
             <w:r>
               <w:rPr>
-                <w:rFonts w:ascii="Times New Roman" w:eastAsia="Calibri" w:hAnsi="Times New Roman" w:cs="Times New Roman"/>
+                <w:rFonts w:ascii="Times New Roman" w:hAnsi="Times New Roman" w:eastAsia="Calibri" w:cs="Times New Roman"/>
               </w:rPr>
               <w:t>0</w:t>
             </w:r>
@@ -4654,7 +4681,7 @@
           <w:tcPr>
             <w:tcW w:w="561" w:type="dxa"/>
           </w:tcPr>
-          <w:p>
+          <w:p wp14:textId="77777777">
             <w:pPr>
               <w:spacing w:after="0" w:line="240" w:lineRule="auto"/>
               <w:jc w:val="center"/>
@@ -4665,7 +4692,7 @@
             </w:pPr>
             <w:r>
               <w:rPr>
-                <w:rFonts w:ascii="Times New Roman" w:eastAsia="Calibri" w:hAnsi="Times New Roman" w:cs="Times New Roman"/>
+                <w:rFonts w:ascii="Times New Roman" w:hAnsi="Times New Roman" w:eastAsia="Calibri" w:cs="Times New Roman"/>
               </w:rPr>
               <w:t>1</w:t>
             </w:r>
@@ -4675,10 +4702,10 @@
           <w:tcPr>
             <w:tcW w:w="561" w:type="dxa"/>
             <w:tcBorders>
-              <w:right w:val="single" w:sz="18" w:space="0" w:color="000000"/>
+              <w:right w:val="single" w:color="000000" w:sz="18" w:space="0"/>
             </w:tcBorders>
           </w:tcPr>
-          <w:p>
+          <w:p wp14:textId="77777777">
             <w:pPr>
               <w:spacing w:after="0" w:line="240" w:lineRule="auto"/>
               <w:jc w:val="center"/>
@@ -4689,7 +4716,7 @@
             </w:pPr>
             <w:r>
               <w:rPr>
-                <w:rFonts w:ascii="Times New Roman" w:eastAsia="Calibri" w:hAnsi="Times New Roman" w:cs="Times New Roman"/>
+                <w:rFonts w:ascii="Times New Roman" w:hAnsi="Times New Roman" w:eastAsia="Calibri" w:cs="Times New Roman"/>
               </w:rPr>
               <w:t>0</w:t>
             </w:r>
@@ -4699,11 +4726,11 @@
           <w:tcPr>
             <w:tcW w:w="562" w:type="dxa"/>
             <w:tcBorders>
-              <w:left w:val="single" w:sz="18" w:space="0" w:color="000000"/>
-              <w:right w:val="single" w:sz="18" w:space="0" w:color="000000"/>
+              <w:left w:val="single" w:color="000000" w:sz="18" w:space="0"/>
+              <w:right w:val="single" w:color="000000" w:sz="18" w:space="0"/>
             </w:tcBorders>
           </w:tcPr>
-          <w:p>
+          <w:p wp14:textId="77777777">
             <w:pPr>
               <w:spacing w:after="0" w:line="240" w:lineRule="auto"/>
               <w:jc w:val="center"/>
@@ -4714,14 +4741,14 @@
             </w:pPr>
             <w:r>
               <w:rPr>
-                <w:rFonts w:ascii="Times New Roman" w:eastAsia="Calibri" w:hAnsi="Times New Roman" w:cs="Times New Roman"/>
+                <w:rFonts w:ascii="Times New Roman" w:hAnsi="Times New Roman" w:eastAsia="Calibri" w:cs="Times New Roman"/>
               </w:rPr>
               <w:t>1</w:t>
             </w:r>
           </w:p>
         </w:tc>
       </w:tr>
-      <w:tr>
+      <w:tr xmlns:wp14="http://schemas.microsoft.com/office/word/2010/wordml" wp14:textId="77777777">
         <w:trPr>
           <w:trHeight w:val="340"/>
           <w:jc w:val="center"/>
@@ -4730,10 +4757,10 @@
           <w:tcPr>
             <w:tcW w:w="561" w:type="dxa"/>
             <w:tcBorders>
-              <w:left w:val="single" w:sz="18" w:space="0" w:color="000000"/>
+              <w:left w:val="single" w:color="000000" w:sz="18" w:space="0"/>
             </w:tcBorders>
           </w:tcPr>
-          <w:p>
+          <w:p wp14:textId="77777777">
             <w:pPr>
               <w:spacing w:after="0" w:line="240" w:lineRule="auto"/>
               <w:jc w:val="center"/>
@@ -4744,7 +4771,7 @@
             </w:pPr>
             <w:r>
               <w:rPr>
-                <w:rFonts w:ascii="Times New Roman" w:eastAsia="Calibri" w:hAnsi="Times New Roman" w:cs="Times New Roman"/>
+                <w:rFonts w:ascii="Times New Roman" w:hAnsi="Times New Roman" w:eastAsia="Calibri" w:cs="Times New Roman"/>
               </w:rPr>
               <w:t>1</w:t>
             </w:r>
@@ -4754,7 +4781,7 @@
           <w:tcPr>
             <w:tcW w:w="561" w:type="dxa"/>
           </w:tcPr>
-          <w:p>
+          <w:p wp14:textId="77777777">
             <w:pPr>
               <w:spacing w:after="0" w:line="240" w:lineRule="auto"/>
               <w:jc w:val="center"/>
@@ -4765,7 +4792,7 @@
             </w:pPr>
             <w:r>
               <w:rPr>
-                <w:rFonts w:ascii="Times New Roman" w:eastAsia="Calibri" w:hAnsi="Times New Roman" w:cs="Times New Roman"/>
+                <w:rFonts w:ascii="Times New Roman" w:hAnsi="Times New Roman" w:eastAsia="Calibri" w:cs="Times New Roman"/>
               </w:rPr>
               <w:t>0</w:t>
             </w:r>
@@ -4775,7 +4802,7 @@
           <w:tcPr>
             <w:tcW w:w="561" w:type="dxa"/>
           </w:tcPr>
-          <w:p>
+          <w:p wp14:textId="77777777">
             <w:pPr>
               <w:spacing w:after="0" w:line="240" w:lineRule="auto"/>
               <w:jc w:val="center"/>
@@ -4786,7 +4813,7 @@
             </w:pPr>
             <w:r>
               <w:rPr>
-                <w:rFonts w:ascii="Times New Roman" w:eastAsia="Calibri" w:hAnsi="Times New Roman" w:cs="Times New Roman"/>
+                <w:rFonts w:ascii="Times New Roman" w:hAnsi="Times New Roman" w:eastAsia="Calibri" w:cs="Times New Roman"/>
               </w:rPr>
               <w:t>1</w:t>
             </w:r>
@@ -4796,10 +4823,10 @@
           <w:tcPr>
             <w:tcW w:w="561" w:type="dxa"/>
             <w:tcBorders>
-              <w:right w:val="single" w:sz="18" w:space="0" w:color="000000"/>
+              <w:right w:val="single" w:color="000000" w:sz="18" w:space="0"/>
             </w:tcBorders>
           </w:tcPr>
-          <w:p>
+          <w:p wp14:textId="77777777">
             <w:pPr>
               <w:spacing w:after="0" w:line="240" w:lineRule="auto"/>
               <w:jc w:val="center"/>
@@ -4810,7 +4837,7 @@
             </w:pPr>
             <w:r>
               <w:rPr>
-                <w:rFonts w:ascii="Times New Roman" w:eastAsia="Calibri" w:hAnsi="Times New Roman" w:cs="Times New Roman"/>
+                <w:rFonts w:ascii="Times New Roman" w:hAnsi="Times New Roman" w:eastAsia="Calibri" w:cs="Times New Roman"/>
               </w:rPr>
               <w:t>1</w:t>
             </w:r>
@@ -4820,11 +4847,11 @@
           <w:tcPr>
             <w:tcW w:w="562" w:type="dxa"/>
             <w:tcBorders>
-              <w:left w:val="single" w:sz="18" w:space="0" w:color="000000"/>
-              <w:right w:val="single" w:sz="18" w:space="0" w:color="000000"/>
+              <w:left w:val="single" w:color="000000" w:sz="18" w:space="0"/>
+              <w:right w:val="single" w:color="000000" w:sz="18" w:space="0"/>
             </w:tcBorders>
           </w:tcPr>
-          <w:p>
+          <w:p wp14:textId="77777777">
             <w:pPr>
               <w:spacing w:after="0" w:line="240" w:lineRule="auto"/>
               <w:jc w:val="center"/>
@@ -4835,14 +4862,14 @@
             </w:pPr>
             <w:r>
               <w:rPr>
-                <w:rFonts w:ascii="Times New Roman" w:eastAsia="Calibri" w:hAnsi="Times New Roman" w:cs="Times New Roman"/>
+                <w:rFonts w:ascii="Times New Roman" w:hAnsi="Times New Roman" w:eastAsia="Calibri" w:cs="Times New Roman"/>
               </w:rPr>
               <w:t>1</w:t>
             </w:r>
           </w:p>
         </w:tc>
       </w:tr>
-      <w:tr>
+      <w:tr xmlns:wp14="http://schemas.microsoft.com/office/word/2010/wordml" wp14:textId="77777777">
         <w:trPr>
           <w:trHeight w:val="340"/>
           <w:jc w:val="center"/>
@@ -4851,10 +4878,10 @@
           <w:tcPr>
             <w:tcW w:w="561" w:type="dxa"/>
             <w:tcBorders>
-              <w:left w:val="single" w:sz="18" w:space="0" w:color="000000"/>
+              <w:left w:val="single" w:color="000000" w:sz="18" w:space="0"/>
             </w:tcBorders>
           </w:tcPr>
-          <w:p>
+          <w:p wp14:textId="77777777">
             <w:pPr>
               <w:spacing w:after="0" w:line="240" w:lineRule="auto"/>
               <w:jc w:val="center"/>
@@ -4865,7 +4892,7 @@
             </w:pPr>
             <w:r>
               <w:rPr>
-                <w:rFonts w:ascii="Times New Roman" w:eastAsia="Calibri" w:hAnsi="Times New Roman" w:cs="Times New Roman"/>
+                <w:rFonts w:ascii="Times New Roman" w:hAnsi="Times New Roman" w:eastAsia="Calibri" w:cs="Times New Roman"/>
               </w:rPr>
               <w:t>1</w:t>
             </w:r>
@@ -4875,7 +4902,7 @@
           <w:tcPr>
             <w:tcW w:w="561" w:type="dxa"/>
           </w:tcPr>
-          <w:p>
+          <w:p wp14:textId="77777777">
             <w:pPr>
               <w:spacing w:after="0" w:line="240" w:lineRule="auto"/>
               <w:jc w:val="center"/>
@@ -4886,7 +4913,7 @@
             </w:pPr>
             <w:r>
               <w:rPr>
-                <w:rFonts w:ascii="Times New Roman" w:eastAsia="Calibri" w:hAnsi="Times New Roman" w:cs="Times New Roman"/>
+                <w:rFonts w:ascii="Times New Roman" w:hAnsi="Times New Roman" w:eastAsia="Calibri" w:cs="Times New Roman"/>
               </w:rPr>
               <w:t>1</w:t>
             </w:r>
@@ -4896,7 +4923,7 @@
           <w:tcPr>
             <w:tcW w:w="561" w:type="dxa"/>
           </w:tcPr>
-          <w:p>
+          <w:p wp14:textId="77777777">
             <w:pPr>
               <w:spacing w:after="0" w:line="240" w:lineRule="auto"/>
               <w:jc w:val="center"/>
@@ -4907,7 +4934,7 @@
             </w:pPr>
             <w:r>
               <w:rPr>
-                <w:rFonts w:ascii="Times New Roman" w:eastAsia="Calibri" w:hAnsi="Times New Roman" w:cs="Times New Roman"/>
+                <w:rFonts w:ascii="Times New Roman" w:hAnsi="Times New Roman" w:eastAsia="Calibri" w:cs="Times New Roman"/>
               </w:rPr>
               <w:t>0</w:t>
             </w:r>
@@ -4917,10 +4944,10 @@
           <w:tcPr>
             <w:tcW w:w="561" w:type="dxa"/>
             <w:tcBorders>
-              <w:right w:val="single" w:sz="18" w:space="0" w:color="000000"/>
+              <w:right w:val="single" w:color="000000" w:sz="18" w:space="0"/>
             </w:tcBorders>
           </w:tcPr>
-          <w:p>
+          <w:p wp14:textId="77777777">
             <w:pPr>
               <w:spacing w:after="0" w:line="240" w:lineRule="auto"/>
               <w:jc w:val="center"/>
@@ -4931,7 +4958,7 @@
             </w:pPr>
             <w:r>
               <w:rPr>
-                <w:rFonts w:ascii="Times New Roman" w:eastAsia="Calibri" w:hAnsi="Times New Roman" w:cs="Times New Roman"/>
+                <w:rFonts w:ascii="Times New Roman" w:hAnsi="Times New Roman" w:eastAsia="Calibri" w:cs="Times New Roman"/>
               </w:rPr>
               <w:t>0</w:t>
             </w:r>
@@ -4941,11 +4968,11 @@
           <w:tcPr>
             <w:tcW w:w="562" w:type="dxa"/>
             <w:tcBorders>
-              <w:left w:val="single" w:sz="18" w:space="0" w:color="000000"/>
-              <w:right w:val="single" w:sz="18" w:space="0" w:color="000000"/>
+              <w:left w:val="single" w:color="000000" w:sz="18" w:space="0"/>
+              <w:right w:val="single" w:color="000000" w:sz="18" w:space="0"/>
             </w:tcBorders>
           </w:tcPr>
-          <w:p>
+          <w:p wp14:textId="77777777">
             <w:pPr>
               <w:spacing w:after="0" w:line="240" w:lineRule="auto"/>
               <w:jc w:val="center"/>
@@ -4956,14 +4983,14 @@
             </w:pPr>
             <w:r>
               <w:rPr>
-                <w:rFonts w:ascii="Times New Roman" w:eastAsia="Calibri" w:hAnsi="Times New Roman" w:cs="Times New Roman"/>
+                <w:rFonts w:ascii="Times New Roman" w:hAnsi="Times New Roman" w:eastAsia="Calibri" w:cs="Times New Roman"/>
               </w:rPr>
               <w:t>1</w:t>
             </w:r>
           </w:p>
         </w:tc>
       </w:tr>
-      <w:tr>
+      <w:tr xmlns:wp14="http://schemas.microsoft.com/office/word/2010/wordml" wp14:textId="77777777">
         <w:trPr>
           <w:trHeight w:val="340"/>
           <w:jc w:val="center"/>
@@ -4972,10 +4999,10 @@
           <w:tcPr>
             <w:tcW w:w="561" w:type="dxa"/>
             <w:tcBorders>
-              <w:left w:val="single" w:sz="18" w:space="0" w:color="000000"/>
+              <w:left w:val="single" w:color="000000" w:sz="18" w:space="0"/>
             </w:tcBorders>
           </w:tcPr>
-          <w:p>
+          <w:p wp14:textId="77777777">
             <w:pPr>
               <w:spacing w:after="0" w:line="240" w:lineRule="auto"/>
               <w:jc w:val="center"/>
@@ -4986,7 +5013,7 @@
             </w:pPr>
             <w:r>
               <w:rPr>
-                <w:rFonts w:ascii="Times New Roman" w:eastAsia="Calibri" w:hAnsi="Times New Roman" w:cs="Times New Roman"/>
+                <w:rFonts w:ascii="Times New Roman" w:hAnsi="Times New Roman" w:eastAsia="Calibri" w:cs="Times New Roman"/>
               </w:rPr>
               <w:t>1</w:t>
             </w:r>
@@ -4996,7 +5023,7 @@
           <w:tcPr>
             <w:tcW w:w="561" w:type="dxa"/>
           </w:tcPr>
-          <w:p>
+          <w:p wp14:textId="77777777">
             <w:pPr>
               <w:spacing w:after="0" w:line="240" w:lineRule="auto"/>
               <w:jc w:val="center"/>
@@ -5007,7 +5034,7 @@
             </w:pPr>
             <w:r>
               <w:rPr>
-                <w:rFonts w:ascii="Times New Roman" w:eastAsia="Calibri" w:hAnsi="Times New Roman" w:cs="Times New Roman"/>
+                <w:rFonts w:ascii="Times New Roman" w:hAnsi="Times New Roman" w:eastAsia="Calibri" w:cs="Times New Roman"/>
               </w:rPr>
               <w:t>1</w:t>
             </w:r>
@@ -5017,7 +5044,7 @@
           <w:tcPr>
             <w:tcW w:w="561" w:type="dxa"/>
           </w:tcPr>
-          <w:p>
+          <w:p wp14:textId="77777777">
             <w:pPr>
               <w:spacing w:after="0" w:line="240" w:lineRule="auto"/>
               <w:jc w:val="center"/>
@@ -5028,7 +5055,7 @@
             </w:pPr>
             <w:r>
               <w:rPr>
-                <w:rFonts w:ascii="Times New Roman" w:eastAsia="Calibri" w:hAnsi="Times New Roman" w:cs="Times New Roman"/>
+                <w:rFonts w:ascii="Times New Roman" w:hAnsi="Times New Roman" w:eastAsia="Calibri" w:cs="Times New Roman"/>
               </w:rPr>
               <w:t>0</w:t>
             </w:r>
@@ -5038,10 +5065,10 @@
           <w:tcPr>
             <w:tcW w:w="561" w:type="dxa"/>
             <w:tcBorders>
-              <w:right w:val="single" w:sz="18" w:space="0" w:color="000000"/>
+              <w:right w:val="single" w:color="000000" w:sz="18" w:space="0"/>
             </w:tcBorders>
           </w:tcPr>
-          <w:p>
+          <w:p wp14:textId="77777777">
             <w:pPr>
               <w:spacing w:after="0" w:line="240" w:lineRule="auto"/>
               <w:jc w:val="center"/>
@@ -5052,7 +5079,7 @@
             </w:pPr>
             <w:r>
               <w:rPr>
-                <w:rFonts w:ascii="Times New Roman" w:eastAsia="Calibri" w:hAnsi="Times New Roman" w:cs="Times New Roman"/>
+                <w:rFonts w:ascii="Times New Roman" w:hAnsi="Times New Roman" w:eastAsia="Calibri" w:cs="Times New Roman"/>
               </w:rPr>
               <w:t>1</w:t>
             </w:r>
@@ -5062,11 +5089,11 @@
           <w:tcPr>
             <w:tcW w:w="562" w:type="dxa"/>
             <w:tcBorders>
-              <w:left w:val="single" w:sz="18" w:space="0" w:color="000000"/>
-              <w:right w:val="single" w:sz="18" w:space="0" w:color="000000"/>
+              <w:left w:val="single" w:color="000000" w:sz="18" w:space="0"/>
+              <w:right w:val="single" w:color="000000" w:sz="18" w:space="0"/>
             </w:tcBorders>
           </w:tcPr>
-          <w:p>
+          <w:p wp14:textId="77777777">
             <w:pPr>
               <w:spacing w:after="0" w:line="240" w:lineRule="auto"/>
               <w:jc w:val="center"/>
@@ -5077,14 +5104,14 @@
             </w:pPr>
             <w:r>
               <w:rPr>
-                <w:rFonts w:ascii="Times New Roman" w:eastAsia="Calibri" w:hAnsi="Times New Roman" w:cs="Times New Roman"/>
+                <w:rFonts w:ascii="Times New Roman" w:hAnsi="Times New Roman" w:eastAsia="Calibri" w:cs="Times New Roman"/>
               </w:rPr>
               <w:t>1</w:t>
             </w:r>
           </w:p>
         </w:tc>
       </w:tr>
-      <w:tr>
+      <w:tr xmlns:wp14="http://schemas.microsoft.com/office/word/2010/wordml" wp14:textId="77777777">
         <w:trPr>
           <w:trHeight w:val="340"/>
           <w:jc w:val="center"/>
@@ -5093,10 +5120,10 @@
           <w:tcPr>
             <w:tcW w:w="561" w:type="dxa"/>
             <w:tcBorders>
-              <w:left w:val="single" w:sz="18" w:space="0" w:color="000000"/>
+              <w:left w:val="single" w:color="000000" w:sz="18" w:space="0"/>
             </w:tcBorders>
           </w:tcPr>
-          <w:p>
+          <w:p wp14:textId="77777777">
             <w:pPr>
               <w:spacing w:after="0" w:line="240" w:lineRule="auto"/>
               <w:jc w:val="center"/>
@@ -5107,7 +5134,7 @@
             </w:pPr>
             <w:r>
               <w:rPr>
-                <w:rFonts w:ascii="Times New Roman" w:eastAsia="Calibri" w:hAnsi="Times New Roman" w:cs="Times New Roman"/>
+                <w:rFonts w:ascii="Times New Roman" w:hAnsi="Times New Roman" w:eastAsia="Calibri" w:cs="Times New Roman"/>
               </w:rPr>
               <w:t>1</w:t>
             </w:r>
@@ -5117,7 +5144,7 @@
           <w:tcPr>
             <w:tcW w:w="561" w:type="dxa"/>
           </w:tcPr>
-          <w:p>
+          <w:p wp14:textId="77777777">
             <w:pPr>
               <w:spacing w:after="0" w:line="240" w:lineRule="auto"/>
               <w:jc w:val="center"/>
@@ -5128,7 +5155,7 @@
             </w:pPr>
             <w:r>
               <w:rPr>
-                <w:rFonts w:ascii="Times New Roman" w:eastAsia="Calibri" w:hAnsi="Times New Roman" w:cs="Times New Roman"/>
+                <w:rFonts w:ascii="Times New Roman" w:hAnsi="Times New Roman" w:eastAsia="Calibri" w:cs="Times New Roman"/>
               </w:rPr>
               <w:t>1</w:t>
             </w:r>
@@ -5138,7 +5165,7 @@
           <w:tcPr>
             <w:tcW w:w="561" w:type="dxa"/>
           </w:tcPr>
-          <w:p>
+          <w:p wp14:textId="77777777">
             <w:pPr>
               <w:spacing w:after="0" w:line="240" w:lineRule="auto"/>
               <w:jc w:val="center"/>
@@ -5149,7 +5176,7 @@
             </w:pPr>
             <w:r>
               <w:rPr>
-                <w:rFonts w:ascii="Times New Roman" w:eastAsia="Calibri" w:hAnsi="Times New Roman" w:cs="Times New Roman"/>
+                <w:rFonts w:ascii="Times New Roman" w:hAnsi="Times New Roman" w:eastAsia="Calibri" w:cs="Times New Roman"/>
               </w:rPr>
               <w:t>1</w:t>
             </w:r>
@@ -5159,10 +5186,10 @@
           <w:tcPr>
             <w:tcW w:w="561" w:type="dxa"/>
             <w:tcBorders>
-              <w:right w:val="single" w:sz="18" w:space="0" w:color="000000"/>
+              <w:right w:val="single" w:color="000000" w:sz="18" w:space="0"/>
             </w:tcBorders>
           </w:tcPr>
-          <w:p>
+          <w:p wp14:textId="77777777">
             <w:pPr>
               <w:spacing w:after="0" w:line="240" w:lineRule="auto"/>
               <w:jc w:val="center"/>
@@ -5173,7 +5200,7 @@
             </w:pPr>
             <w:r>
               <w:rPr>
-                <w:rFonts w:ascii="Times New Roman" w:eastAsia="Calibri" w:hAnsi="Times New Roman" w:cs="Times New Roman"/>
+                <w:rFonts w:ascii="Times New Roman" w:hAnsi="Times New Roman" w:eastAsia="Calibri" w:cs="Times New Roman"/>
               </w:rPr>
               <w:t>0</w:t>
             </w:r>
@@ -5183,11 +5210,11 @@
           <w:tcPr>
             <w:tcW w:w="562" w:type="dxa"/>
             <w:tcBorders>
-              <w:left w:val="single" w:sz="18" w:space="0" w:color="000000"/>
-              <w:right w:val="single" w:sz="18" w:space="0" w:color="000000"/>
+              <w:left w:val="single" w:color="000000" w:sz="18" w:space="0"/>
+              <w:right w:val="single" w:color="000000" w:sz="18" w:space="0"/>
             </w:tcBorders>
           </w:tcPr>
-          <w:p>
+          <w:p wp14:textId="77777777">
             <w:pPr>
               <w:spacing w:after="0" w:line="240" w:lineRule="auto"/>
               <w:jc w:val="center"/>
@@ -5198,14 +5225,14 @@
             </w:pPr>
             <w:r>
               <w:rPr>
-                <w:rFonts w:ascii="Times New Roman" w:eastAsia="Calibri" w:hAnsi="Times New Roman" w:cs="Times New Roman"/>
+                <w:rFonts w:ascii="Times New Roman" w:hAnsi="Times New Roman" w:eastAsia="Calibri" w:cs="Times New Roman"/>
               </w:rPr>
               <w:t>0</w:t>
             </w:r>
           </w:p>
         </w:tc>
       </w:tr>
-      <w:tr>
+      <w:tr xmlns:wp14="http://schemas.microsoft.com/office/word/2010/wordml" wp14:textId="77777777">
         <w:trPr>
           <w:trHeight w:val="340"/>
           <w:jc w:val="center"/>
@@ -5214,11 +5241,11 @@
           <w:tcPr>
             <w:tcW w:w="561" w:type="dxa"/>
             <w:tcBorders>
-              <w:left w:val="single" w:sz="18" w:space="0" w:color="000000"/>
-              <w:bottom w:val="single" w:sz="18" w:space="0" w:color="000000"/>
+              <w:left w:val="single" w:color="000000" w:sz="18" w:space="0"/>
+              <w:bottom w:val="single" w:color="000000" w:sz="18" w:space="0"/>
             </w:tcBorders>
           </w:tcPr>
-          <w:p>
+          <w:p wp14:textId="77777777">
             <w:pPr>
               <w:spacing w:after="0" w:line="240" w:lineRule="auto"/>
               <w:jc w:val="center"/>
@@ -5229,7 +5256,7 @@
             </w:pPr>
             <w:r>
               <w:rPr>
-                <w:rFonts w:ascii="Times New Roman" w:eastAsia="Calibri" w:hAnsi="Times New Roman" w:cs="Times New Roman"/>
+                <w:rFonts w:ascii="Times New Roman" w:hAnsi="Times New Roman" w:eastAsia="Calibri" w:cs="Times New Roman"/>
               </w:rPr>
               <w:t>1</w:t>
             </w:r>
@@ -5239,10 +5266,10 @@
           <w:tcPr>
             <w:tcW w:w="561" w:type="dxa"/>
             <w:tcBorders>
-              <w:bottom w:val="single" w:sz="18" w:space="0" w:color="000000"/>
+              <w:bottom w:val="single" w:color="000000" w:sz="18" w:space="0"/>
             </w:tcBorders>
           </w:tcPr>
-          <w:p>
+          <w:p wp14:textId="77777777">
             <w:pPr>
               <w:spacing w:after="0" w:line="240" w:lineRule="auto"/>
               <w:jc w:val="center"/>
@@ -5253,7 +5280,7 @@
             </w:pPr>
             <w:r>
               <w:rPr>
-                <w:rFonts w:ascii="Times New Roman" w:eastAsia="Calibri" w:hAnsi="Times New Roman" w:cs="Times New Roman"/>
+                <w:rFonts w:ascii="Times New Roman" w:hAnsi="Times New Roman" w:eastAsia="Calibri" w:cs="Times New Roman"/>
               </w:rPr>
               <w:t>1</w:t>
             </w:r>
@@ -5263,10 +5290,10 @@
           <w:tcPr>
             <w:tcW w:w="561" w:type="dxa"/>
             <w:tcBorders>
-              <w:bottom w:val="single" w:sz="18" w:space="0" w:color="000000"/>
+              <w:bottom w:val="single" w:color="000000" w:sz="18" w:space="0"/>
             </w:tcBorders>
           </w:tcPr>
-          <w:p>
+          <w:p wp14:textId="77777777">
             <w:pPr>
               <w:spacing w:after="0" w:line="240" w:lineRule="auto"/>
               <w:jc w:val="center"/>
@@ -5277,7 +5304,7 @@
             </w:pPr>
             <w:r>
               <w:rPr>
-                <w:rFonts w:ascii="Times New Roman" w:eastAsia="Calibri" w:hAnsi="Times New Roman" w:cs="Times New Roman"/>
+                <w:rFonts w:ascii="Times New Roman" w:hAnsi="Times New Roman" w:eastAsia="Calibri" w:cs="Times New Roman"/>
               </w:rPr>
               <w:t>1</w:t>
             </w:r>
@@ -5287,11 +5314,11 @@
           <w:tcPr>
             <w:tcW w:w="561" w:type="dxa"/>
             <w:tcBorders>
-              <w:bottom w:val="single" w:sz="18" w:space="0" w:color="000000"/>
-              <w:right w:val="single" w:sz="18" w:space="0" w:color="000000"/>
+              <w:bottom w:val="single" w:color="000000" w:sz="18" w:space="0"/>
+              <w:right w:val="single" w:color="000000" w:sz="18" w:space="0"/>
             </w:tcBorders>
           </w:tcPr>
-          <w:p>
+          <w:p wp14:textId="77777777">
             <w:pPr>
               <w:spacing w:after="0" w:line="240" w:lineRule="auto"/>
               <w:jc w:val="center"/>
@@ -5302,7 +5329,7 @@
             </w:pPr>
             <w:r>
               <w:rPr>
-                <w:rFonts w:ascii="Times New Roman" w:eastAsia="Calibri" w:hAnsi="Times New Roman" w:cs="Times New Roman"/>
+                <w:rFonts w:ascii="Times New Roman" w:hAnsi="Times New Roman" w:eastAsia="Calibri" w:cs="Times New Roman"/>
               </w:rPr>
               <w:t>1</w:t>
             </w:r>
@@ -5312,12 +5339,12 @@
           <w:tcPr>
             <w:tcW w:w="562" w:type="dxa"/>
             <w:tcBorders>
-              <w:left w:val="single" w:sz="18" w:space="0" w:color="000000"/>
-              <w:bottom w:val="single" w:sz="18" w:space="0" w:color="000000"/>
-              <w:right w:val="single" w:sz="18" w:space="0" w:color="000000"/>
+              <w:left w:val="single" w:color="000000" w:sz="18" w:space="0"/>
+              <w:bottom w:val="single" w:color="000000" w:sz="18" w:space="0"/>
+              <w:right w:val="single" w:color="000000" w:sz="18" w:space="0"/>
             </w:tcBorders>
           </w:tcPr>
-          <w:p>
+          <w:p wp14:textId="77777777">
             <w:pPr>
               <w:spacing w:after="0" w:line="240" w:lineRule="auto"/>
               <w:jc w:val="center"/>
@@ -5328,7 +5355,7 @@
             </w:pPr>
             <w:r>
               <w:rPr>
-                <w:rFonts w:ascii="Times New Roman" w:eastAsia="Calibri" w:hAnsi="Times New Roman" w:cs="Times New Roman"/>
+                <w:rFonts w:ascii="Times New Roman" w:hAnsi="Times New Roman" w:eastAsia="Calibri" w:cs="Times New Roman"/>
               </w:rPr>
               <w:t>0</w:t>
             </w:r>
@@ -5336,19 +5363,19 @@
         </w:tc>
       </w:tr>
     </w:tbl>
-    <w:p>
+    <w:p xmlns:wp14="http://schemas.microsoft.com/office/word/2010/wordml" wp14:textId="77777777">
       <w:pPr>
         <w:spacing w:line="360" w:lineRule="auto"/>
         <w:contextualSpacing/>
         <w:rPr>
-          <w:rFonts w:ascii="Times New Roman" w:eastAsia="Calibri" w:hAnsi="Times New Roman" w:cs="Times New Roman"/>
+          <w:rFonts w:ascii="Times New Roman" w:hAnsi="Times New Roman" w:eastAsia="Calibri" w:cs="Times New Roman"/>
           <w:b/>
           <w:sz w:val="28"/>
           <w:szCs w:val="28"/>
         </w:rPr>
       </w:pPr>
     </w:p>
-    <w:p>
+    <w:p xmlns:wp14="http://schemas.microsoft.com/office/word/2010/wordml" wp14:textId="77777777">
       <w:pPr>
         <w:keepNext/>
         <w:keepLines/>
@@ -5356,18 +5383,18 @@
         <w:ind w:left="709"/>
         <w:outlineLvl w:val="1"/>
         <w:rPr>
-          <w:rFonts w:ascii="Times New Roman" w:eastAsia="Times New Roman" w:hAnsi="Times New Roman" w:cs="Times New Roman"/>
+          <w:rFonts w:ascii="Times New Roman" w:hAnsi="Times New Roman" w:eastAsia="Times New Roman" w:cs="Times New Roman"/>
           <w:b/>
           <w:bCs/>
           <w:sz w:val="28"/>
           <w:szCs w:val="28"/>
         </w:rPr>
       </w:pPr>
-      <w:bookmarkStart w:id="10" w:name="_Toc85754202"/>
-      <w:bookmarkStart w:id="11" w:name="_Toc86186274"/>
-      <w:r>
-        <w:rPr>
-          <w:rFonts w:ascii="Times New Roman" w:eastAsia="Times New Roman" w:hAnsi="Times New Roman" w:cs="Times New Roman"/>
+      <w:bookmarkStart w:name="_Toc85754202" w:id="10"/>
+      <w:bookmarkStart w:name="_Toc86186274" w:id="11"/>
+      <w:r>
+        <w:rPr>
+          <w:rFonts w:ascii="Times New Roman" w:hAnsi="Times New Roman" w:eastAsia="Times New Roman" w:cs="Times New Roman"/>
           <w:b/>
           <w:bCs/>
           <w:sz w:val="28"/>
@@ -5377,7 +5404,7 @@
       </w:r>
       <w:r>
         <w:rPr>
-          <w:rFonts w:ascii="Times New Roman" w:eastAsia="Times New Roman" w:hAnsi="Times New Roman" w:cs="Times New Roman"/>
+          <w:rFonts w:ascii="Times New Roman" w:hAnsi="Times New Roman" w:eastAsia="Times New Roman" w:cs="Times New Roman"/>
           <w:b/>
           <w:bCs/>
           <w:sz w:val="28"/>
@@ -5387,7 +5414,7 @@
       </w:r>
       <w:r>
         <w:rPr>
-          <w:rFonts w:ascii="Times New Roman" w:eastAsia="Times New Roman" w:hAnsi="Times New Roman" w:cs="Times New Roman"/>
+          <w:rFonts w:ascii="Times New Roman" w:hAnsi="Times New Roman" w:eastAsia="Times New Roman" w:cs="Times New Roman"/>
           <w:b/>
           <w:bCs/>
           <w:sz w:val="28"/>
@@ -5397,7 +5424,7 @@
       </w:r>
       <w:r>
         <w:rPr>
-          <w:rFonts w:ascii="Times New Roman" w:eastAsia="Times New Roman" w:hAnsi="Times New Roman" w:cs="Times New Roman"/>
+          <w:rFonts w:ascii="Times New Roman" w:hAnsi="Times New Roman" w:eastAsia="Times New Roman" w:cs="Times New Roman"/>
           <w:b/>
           <w:bCs/>
           <w:sz w:val="28"/>
@@ -5408,13 +5435,13 @@
       <w:bookmarkEnd w:id="10"/>
       <w:bookmarkEnd w:id="11"/>
     </w:p>
-    <w:p>
+    <w:p xmlns:wp14="http://schemas.microsoft.com/office/word/2010/wordml" wp14:textId="77777777">
       <w:pPr>
         <w:spacing w:line="360" w:lineRule="auto"/>
         <w:ind w:firstLine="709"/>
         <w:contextualSpacing/>
         <w:rPr>
-          <w:rFonts w:ascii="Times New Roman" w:eastAsia="Calibri" w:hAnsi="Times New Roman" w:cs="Times New Roman"/>
+          <w:rFonts w:ascii="Times New Roman" w:hAnsi="Times New Roman" w:eastAsia="Calibri" w:cs="Times New Roman"/>
           <w:bCs/>
           <w:sz w:val="28"/>
           <w:szCs w:val="28"/>
@@ -5422,7 +5449,7 @@
       </w:pPr>
       <w:r>
         <w:rPr>
-          <w:rFonts w:ascii="Times New Roman" w:eastAsia="Calibri" w:hAnsi="Times New Roman" w:cs="Times New Roman"/>
+          <w:rFonts w:ascii="Times New Roman" w:hAnsi="Times New Roman" w:eastAsia="Calibri" w:cs="Times New Roman"/>
           <w:bCs/>
           <w:sz w:val="28"/>
           <w:szCs w:val="28"/>
@@ -5431,7 +5458,7 @@
       </w:r>
       <w:r>
         <w:rPr>
-          <w:rFonts w:ascii="Times New Roman" w:eastAsia="Calibri" w:hAnsi="Times New Roman" w:cs="Times New Roman"/>
+          <w:rFonts w:ascii="Times New Roman" w:hAnsi="Times New Roman" w:eastAsia="Calibri" w:cs="Times New Roman"/>
           <w:bCs/>
           <w:sz w:val="28"/>
           <w:szCs w:val="28"/>
@@ -5440,7 +5467,7 @@
       </w:r>
       <w:r>
         <w:rPr>
-          <w:rFonts w:ascii="Times New Roman" w:eastAsia="Calibri" w:hAnsi="Times New Roman" w:cs="Times New Roman"/>
+          <w:rFonts w:ascii="Times New Roman" w:hAnsi="Times New Roman" w:eastAsia="Calibri" w:cs="Times New Roman"/>
           <w:bCs/>
           <w:sz w:val="28"/>
           <w:szCs w:val="28"/>
@@ -5449,7 +5476,7 @@
       </w:r>
       <w:r>
         <w:rPr>
-          <w:rFonts w:ascii="Times New Roman" w:eastAsia="Calibri" w:hAnsi="Times New Roman" w:cs="Times New Roman"/>
+          <w:rFonts w:ascii="Times New Roman" w:hAnsi="Times New Roman" w:eastAsia="Calibri" w:cs="Times New Roman"/>
           <w:bCs/>
           <w:sz w:val="28"/>
           <w:szCs w:val="28"/>
@@ -5458,7 +5485,7 @@
       </w:r>
       <w:r>
         <w:rPr>
-          <w:rFonts w:ascii="Times New Roman" w:eastAsia="Calibri" w:hAnsi="Times New Roman" w:cs="Times New Roman"/>
+          <w:rFonts w:ascii="Times New Roman" w:hAnsi="Times New Roman" w:eastAsia="Calibri" w:cs="Times New Roman"/>
           <w:bCs/>
           <w:sz w:val="28"/>
           <w:szCs w:val="28"/>
@@ -5467,7 +5494,7 @@
       </w:r>
       <w:r>
         <w:rPr>
-          <w:rFonts w:ascii="Times New Roman" w:eastAsia="Calibri" w:hAnsi="Times New Roman" w:cs="Times New Roman"/>
+          <w:rFonts w:ascii="Times New Roman" w:hAnsi="Times New Roman" w:eastAsia="Calibri" w:cs="Times New Roman"/>
           <w:bCs/>
           <w:sz w:val="28"/>
           <w:szCs w:val="28"/>
@@ -5476,7 +5503,7 @@
       </w:r>
       <w:r>
         <w:rPr>
-          <w:rFonts w:ascii="Times New Roman" w:eastAsia="Calibri" w:hAnsi="Times New Roman" w:cs="Times New Roman"/>
+          <w:rFonts w:ascii="Times New Roman" w:hAnsi="Times New Roman" w:eastAsia="Calibri" w:cs="Times New Roman"/>
           <w:bCs/>
           <w:sz w:val="28"/>
           <w:szCs w:val="28"/>
@@ -5485,7 +5512,7 @@
       </w:r>
       <w:r>
         <w:rPr>
-          <w:rFonts w:ascii="Times New Roman" w:eastAsia="Calibri" w:hAnsi="Times New Roman" w:cs="Times New Roman"/>
+          <w:rFonts w:ascii="Times New Roman" w:hAnsi="Times New Roman" w:eastAsia="Calibri" w:cs="Times New Roman"/>
           <w:bCs/>
           <w:sz w:val="28"/>
           <w:szCs w:val="28"/>
@@ -5494,7 +5521,7 @@
       </w:r>
       <w:r>
         <w:rPr>
-          <w:rFonts w:ascii="Times New Roman" w:eastAsia="Calibri" w:hAnsi="Times New Roman" w:cs="Times New Roman"/>
+          <w:rFonts w:ascii="Times New Roman" w:hAnsi="Times New Roman" w:eastAsia="Calibri" w:cs="Times New Roman"/>
           <w:bCs/>
           <w:sz w:val="28"/>
           <w:szCs w:val="28"/>
@@ -5503,7 +5530,7 @@
       </w:r>
       <w:r>
         <w:rPr>
-          <w:rFonts w:ascii="Times New Roman" w:eastAsia="Calibri" w:hAnsi="Times New Roman" w:cs="Times New Roman"/>
+          <w:rFonts w:ascii="Times New Roman" w:hAnsi="Times New Roman" w:eastAsia="Calibri" w:cs="Times New Roman"/>
           <w:bCs/>
           <w:sz w:val="28"/>
           <w:szCs w:val="28"/>
@@ -5512,7 +5539,7 @@
       </w:r>
       <w:r>
         <w:rPr>
-          <w:rFonts w:ascii="Times New Roman" w:eastAsia="Calibri" w:hAnsi="Times New Roman" w:cs="Times New Roman"/>
+          <w:rFonts w:ascii="Times New Roman" w:hAnsi="Times New Roman" w:eastAsia="Calibri" w:cs="Times New Roman"/>
           <w:bCs/>
           <w:sz w:val="28"/>
           <w:szCs w:val="28"/>
@@ -5521,7 +5548,7 @@
       </w:r>
       <w:r>
         <w:rPr>
-          <w:rFonts w:ascii="Times New Roman" w:eastAsia="Calibri" w:hAnsi="Times New Roman" w:cs="Times New Roman"/>
+          <w:rFonts w:ascii="Times New Roman" w:hAnsi="Times New Roman" w:eastAsia="Calibri" w:cs="Times New Roman"/>
           <w:bCs/>
           <w:sz w:val="28"/>
           <w:szCs w:val="28"/>
@@ -5530,7 +5557,7 @@
       </w:r>
       <w:r>
         <w:rPr>
-          <w:rFonts w:ascii="Times New Roman" w:eastAsia="Calibri" w:hAnsi="Times New Roman" w:cs="Times New Roman"/>
+          <w:rFonts w:ascii="Times New Roman" w:hAnsi="Times New Roman" w:eastAsia="Calibri" w:cs="Times New Roman"/>
           <w:bCs/>
           <w:sz w:val="28"/>
           <w:szCs w:val="28"/>
@@ -5539,7 +5566,7 @@
       </w:r>
       <w:r>
         <w:rPr>
-          <w:rFonts w:ascii="Times New Roman" w:eastAsia="Calibri" w:hAnsi="Times New Roman" w:cs="Times New Roman"/>
+          <w:rFonts w:ascii="Times New Roman" w:hAnsi="Times New Roman" w:eastAsia="Calibri" w:cs="Times New Roman"/>
           <w:bCs/>
           <w:sz w:val="28"/>
           <w:szCs w:val="28"/>
@@ -5548,7 +5575,7 @@
       </w:r>
       <w:r>
         <w:rPr>
-          <w:rFonts w:ascii="Times New Roman" w:eastAsia="Calibri" w:hAnsi="Times New Roman" w:cs="Times New Roman"/>
+          <w:rFonts w:ascii="Times New Roman" w:hAnsi="Times New Roman" w:eastAsia="Calibri" w:cs="Times New Roman"/>
           <w:bCs/>
           <w:sz w:val="28"/>
           <w:szCs w:val="28"/>
@@ -5558,7 +5585,7 @@
       </w:r>
       <w:r>
         <w:rPr>
-          <w:rFonts w:ascii="Times New Roman" w:eastAsia="Calibri" w:hAnsi="Times New Roman" w:cs="Times New Roman"/>
+          <w:rFonts w:ascii="Times New Roman" w:hAnsi="Times New Roman" w:eastAsia="Calibri" w:cs="Times New Roman"/>
           <w:bCs/>
           <w:sz w:val="28"/>
           <w:szCs w:val="28"/>
@@ -5567,7 +5594,7 @@
       </w:r>
       <w:r>
         <w:rPr>
-          <w:rFonts w:ascii="Times New Roman" w:eastAsia="Calibri" w:hAnsi="Times New Roman" w:cs="Times New Roman"/>
+          <w:rFonts w:ascii="Times New Roman" w:hAnsi="Times New Roman" w:eastAsia="Calibri" w:cs="Times New Roman"/>
           <w:bCs/>
           <w:sz w:val="28"/>
           <w:szCs w:val="28"/>
@@ -5576,7 +5603,7 @@
       </w:r>
       <w:r>
         <w:rPr>
-          <w:rFonts w:ascii="Times New Roman" w:eastAsia="Calibri" w:hAnsi="Times New Roman" w:cs="Times New Roman"/>
+          <w:rFonts w:ascii="Times New Roman" w:hAnsi="Times New Roman" w:eastAsia="Calibri" w:cs="Times New Roman"/>
           <w:bCs/>
           <w:sz w:val="28"/>
           <w:szCs w:val="28"/>
@@ -5585,7 +5612,7 @@
       </w:r>
       <w:r>
         <w:rPr>
-          <w:rFonts w:ascii="Times New Roman" w:eastAsia="Calibri" w:hAnsi="Times New Roman" w:cs="Times New Roman"/>
+          <w:rFonts w:ascii="Times New Roman" w:hAnsi="Times New Roman" w:eastAsia="Calibri" w:cs="Times New Roman"/>
           <w:bCs/>
           <w:sz w:val="28"/>
           <w:szCs w:val="28"/>
@@ -5594,7 +5621,7 @@
       </w:r>
       <w:r>
         <w:rPr>
-          <w:rFonts w:ascii="Times New Roman" w:eastAsia="Calibri" w:hAnsi="Times New Roman" w:cs="Times New Roman"/>
+          <w:rFonts w:ascii="Times New Roman" w:hAnsi="Times New Roman" w:eastAsia="Calibri" w:cs="Times New Roman"/>
           <w:bCs/>
           <w:sz w:val="28"/>
           <w:szCs w:val="28"/>
@@ -5603,7 +5630,7 @@
       </w:r>
       <w:r>
         <w:rPr>
-          <w:rFonts w:ascii="Times New Roman" w:eastAsia="Calibri" w:hAnsi="Times New Roman" w:cs="Times New Roman"/>
+          <w:rFonts w:ascii="Times New Roman" w:hAnsi="Times New Roman" w:eastAsia="Calibri" w:cs="Times New Roman"/>
           <w:bCs/>
           <w:sz w:val="28"/>
           <w:szCs w:val="28"/>
@@ -5612,7 +5639,7 @@
       </w:r>
       <w:r>
         <w:rPr>
-          <w:rFonts w:ascii="Times New Roman" w:eastAsia="Calibri" w:hAnsi="Times New Roman" w:cs="Times New Roman"/>
+          <w:rFonts w:ascii="Times New Roman" w:hAnsi="Times New Roman" w:eastAsia="Calibri" w:cs="Times New Roman"/>
           <w:bCs/>
           <w:sz w:val="28"/>
           <w:szCs w:val="28"/>
@@ -5621,7 +5648,7 @@
       </w:r>
       <w:r>
         <w:rPr>
-          <w:rFonts w:ascii="Times New Roman" w:eastAsia="Calibri" w:hAnsi="Times New Roman" w:cs="Times New Roman"/>
+          <w:rFonts w:ascii="Times New Roman" w:hAnsi="Times New Roman" w:eastAsia="Calibri" w:cs="Times New Roman"/>
           <w:bCs/>
           <w:sz w:val="28"/>
           <w:szCs w:val="28"/>
@@ -5630,7 +5657,7 @@
       </w:r>
       <w:r>
         <w:rPr>
-          <w:rFonts w:ascii="Times New Roman" w:eastAsia="Calibri" w:hAnsi="Times New Roman" w:cs="Times New Roman"/>
+          <w:rFonts w:ascii="Times New Roman" w:hAnsi="Times New Roman" w:eastAsia="Calibri" w:cs="Times New Roman"/>
           <w:bCs/>
           <w:sz w:val="28"/>
           <w:szCs w:val="28"/>
@@ -5639,7 +5666,7 @@
       </w:r>
       <w:r>
         <w:rPr>
-          <w:rFonts w:ascii="Times New Roman" w:eastAsia="Calibri" w:hAnsi="Times New Roman" w:cs="Times New Roman"/>
+          <w:rFonts w:ascii="Times New Roman" w:hAnsi="Times New Roman" w:eastAsia="Calibri" w:cs="Times New Roman"/>
           <w:bCs/>
           <w:sz w:val="28"/>
           <w:szCs w:val="28"/>
@@ -5648,7 +5675,7 @@
       </w:r>
       <w:r>
         <w:rPr>
-          <w:rFonts w:ascii="Times New Roman" w:eastAsia="Calibri" w:hAnsi="Times New Roman" w:cs="Times New Roman"/>
+          <w:rFonts w:ascii="Times New Roman" w:hAnsi="Times New Roman" w:eastAsia="Calibri" w:cs="Times New Roman"/>
           <w:bCs/>
           <w:sz w:val="28"/>
           <w:szCs w:val="28"/>
@@ -5656,40 +5683,40 @@
         <w:t xml:space="preserve">). </w:t>
       </w:r>
     </w:p>
-    <w:p>
+    <w:p xmlns:wp14="http://schemas.microsoft.com/office/word/2010/wordml" wp14:textId="77777777">
       <w:pPr>
         <w:spacing w:line="360" w:lineRule="auto"/>
         <w:ind w:firstLine="709"/>
         <w:contextualSpacing/>
         <w:rPr>
-          <w:rFonts w:ascii="Times New Roman" w:eastAsia="Calibri" w:hAnsi="Times New Roman" w:cs="Times New Roman"/>
+          <w:rFonts w:ascii="Times New Roman" w:hAnsi="Times New Roman" w:eastAsia="Calibri" w:cs="Times New Roman"/>
           <w:bCs/>
           <w:sz w:val="28"/>
           <w:szCs w:val="28"/>
         </w:rPr>
       </w:pPr>
     </w:p>
-    <w:p>
+    <w:p xmlns:wp14="http://schemas.microsoft.com/office/word/2010/wordml" wp14:textId="77777777">
       <w:pPr>
         <w:spacing w:line="360" w:lineRule="auto"/>
         <w:contextualSpacing/>
         <w:rPr>
-          <w:rFonts w:ascii="Times New Roman" w:eastAsia="Times New Roman" w:hAnsi="Times New Roman" w:cs="Times New Roman"/>
-          <w:sz w:val="28"/>
-          <w:szCs w:val="28"/>
-          <w:lang w:eastAsia="ru-RU"/>
-        </w:rPr>
-      </w:pPr>
-      <w:r>
-        <w:rPr>
-          <w:rFonts w:ascii="Times New Roman" w:eastAsia="Times New Roman" w:hAnsi="Times New Roman" w:cs="Times New Roman"/>
+          <w:rFonts w:ascii="Times New Roman" w:hAnsi="Times New Roman" w:eastAsia="Times New Roman" w:cs="Times New Roman"/>
+          <w:sz w:val="28"/>
+          <w:szCs w:val="28"/>
+          <w:lang w:eastAsia="ru-RU"/>
+        </w:rPr>
+      </w:pPr>
+      <w:r>
+        <w:rPr>
+          <w:rFonts w:ascii="Times New Roman" w:hAnsi="Times New Roman" w:eastAsia="Times New Roman" w:cs="Times New Roman"/>
           <w:noProof/>
           <w:sz w:val="28"/>
           <w:szCs w:val="28"/>
           <w:lang w:eastAsia="ru-RU"/>
         </w:rPr>
         <w:drawing>
-          <wp:inline distT="0" distB="0" distL="0" distR="0">
+          <wp:inline xmlns:wp14="http://schemas.microsoft.com/office/word/2010/wordprocessingDrawing" distT="0" distB="0" distL="0" distR="0" wp14:anchorId="485B718C" wp14:editId="7777777">
             <wp:extent cx="5939790" cy="4347845"/>
             <wp:effectExtent l="0" t="0" r="3810" b="0"/>
             <wp:docPr id="11" name="Рисунок 11"/>
@@ -5731,21 +5758,21 @@
         </w:drawing>
       </w:r>
     </w:p>
-    <w:p>
+    <w:p xmlns:wp14="http://schemas.microsoft.com/office/word/2010/wordml" wp14:textId="77777777">
       <w:pPr>
         <w:spacing w:line="360" w:lineRule="auto"/>
         <w:contextualSpacing/>
         <w:jc w:val="center"/>
         <w:rPr>
-          <w:rFonts w:ascii="Times New Roman" w:eastAsia="Times New Roman" w:hAnsi="Times New Roman" w:cs="Times New Roman"/>
-          <w:sz w:val="28"/>
-          <w:szCs w:val="28"/>
-          <w:lang w:eastAsia="ru-RU"/>
-        </w:rPr>
-      </w:pPr>
-      <w:r>
-        <w:rPr>
-          <w:rFonts w:ascii="Times New Roman" w:eastAsia="Calibri" w:hAnsi="Times New Roman" w:cs="Times New Roman"/>
+          <w:rFonts w:ascii="Times New Roman" w:hAnsi="Times New Roman" w:eastAsia="Times New Roman" w:cs="Times New Roman"/>
+          <w:sz w:val="28"/>
+          <w:szCs w:val="28"/>
+          <w:lang w:eastAsia="ru-RU"/>
+        </w:rPr>
+      </w:pPr>
+      <w:r>
+        <w:rPr>
+          <w:rFonts w:ascii="Times New Roman" w:hAnsi="Times New Roman" w:eastAsia="Calibri" w:cs="Times New Roman"/>
           <w:sz w:val="28"/>
           <w:szCs w:val="28"/>
         </w:rPr>
@@ -5753,7 +5780,7 @@
       </w:r>
       <w:r>
         <w:rPr>
-          <w:rFonts w:ascii="Times New Roman" w:eastAsia="Calibri" w:hAnsi="Times New Roman" w:cs="Times New Roman"/>
+          <w:rFonts w:ascii="Times New Roman" w:hAnsi="Times New Roman" w:eastAsia="Calibri" w:cs="Times New Roman"/>
           <w:sz w:val="28"/>
           <w:szCs w:val="28"/>
         </w:rPr>
@@ -5761,7 +5788,7 @@
       </w:r>
       <w:r>
         <w:rPr>
-          <w:rFonts w:ascii="Times New Roman" w:eastAsia="Times New Roman" w:hAnsi="Times New Roman" w:cs="Times New Roman"/>
+          <w:rFonts w:ascii="Times New Roman" w:hAnsi="Times New Roman" w:eastAsia="Times New Roman" w:cs="Times New Roman"/>
           <w:sz w:val="28"/>
           <w:szCs w:val="28"/>
           <w:lang w:eastAsia="ru-RU"/>
@@ -5769,35 +5796,35 @@
         <w:t>Тестирование схемы, реализующей логическую функцию на дешифраторе 4-16</w:t>
       </w:r>
     </w:p>
-    <w:p>
+    <w:p xmlns:wp14="http://schemas.microsoft.com/office/word/2010/wordml" wp14:textId="77777777">
       <w:pPr>
         <w:spacing w:line="360" w:lineRule="auto"/>
         <w:ind w:firstLine="709"/>
         <w:contextualSpacing/>
         <w:jc w:val="center"/>
         <w:rPr>
-          <w:rFonts w:ascii="Times New Roman" w:eastAsia="Times New Roman" w:hAnsi="Times New Roman" w:cs="Times New Roman"/>
+          <w:rFonts w:ascii="Times New Roman" w:hAnsi="Times New Roman" w:eastAsia="Times New Roman" w:cs="Times New Roman"/>
           <w:sz w:val="28"/>
           <w:szCs w:val="28"/>
           <w:lang w:eastAsia="ru-RU"/>
         </w:rPr>
       </w:pPr>
     </w:p>
-    <w:p>
+    <w:p xmlns:wp14="http://schemas.microsoft.com/office/word/2010/wordml" wp14:textId="77777777">
       <w:pPr>
         <w:spacing w:line="360" w:lineRule="auto"/>
         <w:ind w:firstLine="709"/>
         <w:contextualSpacing/>
         <w:rPr>
-          <w:rFonts w:ascii="Times New Roman" w:eastAsia="Times New Roman" w:hAnsi="Times New Roman" w:cs="Times New Roman"/>
-          <w:sz w:val="28"/>
-          <w:szCs w:val="28"/>
-          <w:lang w:eastAsia="ru-RU"/>
-        </w:rPr>
-      </w:pPr>
-      <w:r>
-        <w:rPr>
-          <w:rFonts w:ascii="Times New Roman" w:eastAsia="Times New Roman" w:hAnsi="Times New Roman" w:cs="Times New Roman"/>
+          <w:rFonts w:ascii="Times New Roman" w:hAnsi="Times New Roman" w:eastAsia="Times New Roman" w:cs="Times New Roman"/>
+          <w:sz w:val="28"/>
+          <w:szCs w:val="28"/>
+          <w:lang w:eastAsia="ru-RU"/>
+        </w:rPr>
+      </w:pPr>
+      <w:r>
+        <w:rPr>
+          <w:rFonts w:ascii="Times New Roman" w:hAnsi="Times New Roman" w:eastAsia="Times New Roman" w:cs="Times New Roman"/>
           <w:sz w:val="28"/>
           <w:szCs w:val="28"/>
           <w:lang w:eastAsia="ru-RU"/>
@@ -5805,34 +5832,34 @@
         <w:t>Тестирование показало, что схема работает правильно.</w:t>
       </w:r>
     </w:p>
-    <w:p>
+    <w:p xmlns:wp14="http://schemas.microsoft.com/office/word/2010/wordml" wp14:textId="77777777">
       <w:pPr>
         <w:spacing w:line="360" w:lineRule="auto"/>
         <w:ind w:firstLine="709"/>
         <w:contextualSpacing/>
         <w:rPr>
-          <w:rFonts w:ascii="Times New Roman" w:eastAsia="Times New Roman" w:hAnsi="Times New Roman" w:cs="Times New Roman"/>
+          <w:rFonts w:ascii="Times New Roman" w:hAnsi="Times New Roman" w:eastAsia="Times New Roman" w:cs="Times New Roman"/>
           <w:sz w:val="28"/>
           <w:szCs w:val="28"/>
           <w:lang w:eastAsia="ru-RU"/>
         </w:rPr>
       </w:pPr>
     </w:p>
-    <w:p>
+    <w:p xmlns:wp14="http://schemas.microsoft.com/office/word/2010/wordml" wp14:textId="77777777">
       <w:pPr>
         <w:spacing w:line="360" w:lineRule="auto"/>
         <w:ind w:firstLine="709"/>
         <w:contextualSpacing/>
         <w:rPr>
-          <w:rFonts w:ascii="Times New Roman" w:eastAsia="Times New Roman" w:hAnsi="Times New Roman" w:cs="Times New Roman"/>
-          <w:sz w:val="28"/>
-          <w:szCs w:val="28"/>
-          <w:lang w:eastAsia="ru-RU"/>
-        </w:rPr>
-      </w:pPr>
-      <w:r>
-        <w:rPr>
-          <w:rFonts w:ascii="Times New Roman" w:eastAsia="Times New Roman" w:hAnsi="Times New Roman" w:cs="Times New Roman"/>
+          <w:rFonts w:ascii="Times New Roman" w:hAnsi="Times New Roman" w:eastAsia="Times New Roman" w:cs="Times New Roman"/>
+          <w:sz w:val="28"/>
+          <w:szCs w:val="28"/>
+          <w:lang w:eastAsia="ru-RU"/>
+        </w:rPr>
+      </w:pPr>
+      <w:r>
+        <w:rPr>
+          <w:rFonts w:ascii="Times New Roman" w:hAnsi="Times New Roman" w:eastAsia="Times New Roman" w:cs="Times New Roman"/>
           <w:sz w:val="28"/>
           <w:szCs w:val="28"/>
           <w:lang w:eastAsia="ru-RU"/>
@@ -5842,7 +5869,7 @@
       </w:r>
       <w:r>
         <w:rPr>
-          <w:rFonts w:ascii="Times New Roman" w:eastAsia="Times New Roman" w:hAnsi="Times New Roman" w:cs="Times New Roman"/>
+          <w:rFonts w:ascii="Times New Roman" w:hAnsi="Times New Roman" w:eastAsia="Times New Roman" w:cs="Times New Roman"/>
           <w:sz w:val="28"/>
           <w:szCs w:val="28"/>
           <w:lang w:eastAsia="ru-RU"/>
@@ -5851,7 +5878,7 @@
       </w:r>
       <w:r>
         <w:rPr>
-          <w:rFonts w:ascii="Times New Roman" w:eastAsia="Times New Roman" w:hAnsi="Times New Roman" w:cs="Times New Roman"/>
+          <w:rFonts w:ascii="Times New Roman" w:hAnsi="Times New Roman" w:eastAsia="Times New Roman" w:cs="Times New Roman"/>
           <w:sz w:val="28"/>
           <w:szCs w:val="28"/>
           <w:lang w:eastAsia="ru-RU"/>
@@ -5860,7 +5887,7 @@
       </w:r>
       <w:r>
         <w:rPr>
-          <w:rFonts w:ascii="Times New Roman" w:eastAsia="Times New Roman" w:hAnsi="Times New Roman" w:cs="Times New Roman"/>
+          <w:rFonts w:ascii="Times New Roman" w:hAnsi="Times New Roman" w:eastAsia="Times New Roman" w:cs="Times New Roman"/>
           <w:sz w:val="28"/>
           <w:szCs w:val="28"/>
           <w:lang w:eastAsia="ru-RU"/>
@@ -5869,7 +5896,7 @@
       </w:r>
       <w:r>
         <w:rPr>
-          <w:rFonts w:ascii="Times New Roman" w:eastAsia="Times New Roman" w:hAnsi="Times New Roman" w:cs="Times New Roman"/>
+          <w:rFonts w:ascii="Times New Roman" w:hAnsi="Times New Roman" w:eastAsia="Times New Roman" w:cs="Times New Roman"/>
           <w:sz w:val="28"/>
           <w:szCs w:val="28"/>
           <w:lang w:eastAsia="ru-RU"/>
@@ -5878,7 +5905,7 @@
       </w:r>
       <w:r>
         <w:rPr>
-          <w:rFonts w:ascii="Times New Roman" w:eastAsia="Times New Roman" w:hAnsi="Times New Roman" w:cs="Times New Roman"/>
+          <w:rFonts w:ascii="Times New Roman" w:hAnsi="Times New Roman" w:eastAsia="Times New Roman" w:cs="Times New Roman"/>
           <w:sz w:val="28"/>
           <w:szCs w:val="28"/>
           <w:lang w:eastAsia="ru-RU"/>
@@ -5887,7 +5914,7 @@
       </w:r>
       <w:r>
         <w:rPr>
-          <w:rFonts w:ascii="Times New Roman" w:eastAsia="Times New Roman" w:hAnsi="Times New Roman" w:cs="Times New Roman"/>
+          <w:rFonts w:ascii="Times New Roman" w:hAnsi="Times New Roman" w:eastAsia="Times New Roman" w:cs="Times New Roman"/>
           <w:sz w:val="28"/>
           <w:szCs w:val="28"/>
           <w:lang w:eastAsia="ru-RU"/>
@@ -5896,7 +5923,7 @@
       </w:r>
       <w:r>
         <w:rPr>
-          <w:rFonts w:ascii="Times New Roman" w:eastAsia="Times New Roman" w:hAnsi="Times New Roman" w:cs="Times New Roman"/>
+          <w:rFonts w:ascii="Times New Roman" w:hAnsi="Times New Roman" w:eastAsia="Times New Roman" w:cs="Times New Roman"/>
           <w:sz w:val="28"/>
           <w:szCs w:val="28"/>
           <w:lang w:eastAsia="ru-RU"/>
@@ -5905,7 +5932,7 @@
       </w:r>
       <w:r>
         <w:rPr>
-          <w:rFonts w:ascii="Times New Roman" w:eastAsia="Times New Roman" w:hAnsi="Times New Roman" w:cs="Times New Roman"/>
+          <w:rFonts w:ascii="Times New Roman" w:hAnsi="Times New Roman" w:eastAsia="Times New Roman" w:cs="Times New Roman"/>
           <w:sz w:val="28"/>
           <w:szCs w:val="28"/>
           <w:lang w:eastAsia="ru-RU"/>
@@ -5914,7 +5941,7 @@
       </w:r>
       <w:r>
         <w:rPr>
-          <w:rFonts w:ascii="Times New Roman" w:eastAsia="Times New Roman" w:hAnsi="Times New Roman" w:cs="Times New Roman"/>
+          <w:rFonts w:ascii="Times New Roman" w:hAnsi="Times New Roman" w:eastAsia="Times New Roman" w:cs="Times New Roman"/>
           <w:sz w:val="28"/>
           <w:szCs w:val="28"/>
           <w:lang w:eastAsia="ru-RU"/>
@@ -5923,7 +5950,7 @@
       </w:r>
       <w:r>
         <w:rPr>
-          <w:rFonts w:ascii="Times New Roman" w:eastAsia="Times New Roman" w:hAnsi="Times New Roman" w:cs="Times New Roman"/>
+          <w:rFonts w:ascii="Times New Roman" w:hAnsi="Times New Roman" w:eastAsia="Times New Roman" w:cs="Times New Roman"/>
           <w:sz w:val="28"/>
           <w:szCs w:val="28"/>
           <w:lang w:eastAsia="ru-RU"/>
@@ -5932,7 +5959,7 @@
       </w:r>
       <w:r>
         <w:rPr>
-          <w:rFonts w:ascii="Times New Roman" w:eastAsia="Times New Roman" w:hAnsi="Times New Roman" w:cs="Times New Roman"/>
+          <w:rFonts w:ascii="Times New Roman" w:hAnsi="Times New Roman" w:eastAsia="Times New Roman" w:cs="Times New Roman"/>
           <w:sz w:val="28"/>
           <w:szCs w:val="28"/>
           <w:lang w:eastAsia="ru-RU"/>
@@ -5941,7 +5968,7 @@
       </w:r>
       <w:r>
         <w:rPr>
-          <w:rFonts w:ascii="Times New Roman" w:eastAsia="Times New Roman" w:hAnsi="Times New Roman" w:cs="Times New Roman"/>
+          <w:rFonts w:ascii="Times New Roman" w:hAnsi="Times New Roman" w:eastAsia="Times New Roman" w:cs="Times New Roman"/>
           <w:sz w:val="28"/>
           <w:szCs w:val="28"/>
           <w:lang w:eastAsia="ru-RU"/>
@@ -5950,7 +5977,7 @@
       </w:r>
       <w:r>
         <w:rPr>
-          <w:rFonts w:ascii="Times New Roman" w:eastAsia="Times New Roman" w:hAnsi="Times New Roman" w:cs="Times New Roman"/>
+          <w:rFonts w:ascii="Times New Roman" w:hAnsi="Times New Roman" w:eastAsia="Times New Roman" w:cs="Times New Roman"/>
           <w:sz w:val="28"/>
           <w:szCs w:val="28"/>
           <w:lang w:eastAsia="ru-RU"/>
@@ -5959,7 +5986,7 @@
       </w:r>
       <w:r>
         <w:rPr>
-          <w:rFonts w:ascii="Times New Roman" w:eastAsia="Times New Roman" w:hAnsi="Times New Roman" w:cs="Times New Roman"/>
+          <w:rFonts w:ascii="Times New Roman" w:hAnsi="Times New Roman" w:eastAsia="Times New Roman" w:cs="Times New Roman"/>
           <w:sz w:val="28"/>
           <w:szCs w:val="28"/>
           <w:lang w:eastAsia="ru-RU"/>
@@ -5968,7 +5995,7 @@
       </w:r>
       <w:r>
         <w:rPr>
-          <w:rFonts w:ascii="Times New Roman" w:eastAsia="Times New Roman" w:hAnsi="Times New Roman" w:cs="Times New Roman"/>
+          <w:rFonts w:ascii="Times New Roman" w:hAnsi="Times New Roman" w:eastAsia="Times New Roman" w:cs="Times New Roman"/>
           <w:sz w:val="28"/>
           <w:szCs w:val="28"/>
           <w:lang w:eastAsia="ru-RU"/>
@@ -5977,7 +6004,7 @@
       </w:r>
       <w:r>
         <w:rPr>
-          <w:rFonts w:ascii="Times New Roman" w:eastAsia="Times New Roman" w:hAnsi="Times New Roman" w:cs="Times New Roman"/>
+          <w:rFonts w:ascii="Times New Roman" w:hAnsi="Times New Roman" w:eastAsia="Times New Roman" w:cs="Times New Roman"/>
           <w:sz w:val="28"/>
           <w:szCs w:val="28"/>
           <w:lang w:eastAsia="ru-RU"/>
@@ -5986,7 +6013,7 @@
       </w:r>
       <w:r>
         <w:rPr>
-          <w:rFonts w:ascii="Times New Roman" w:eastAsia="Times New Roman" w:hAnsi="Times New Roman" w:cs="Times New Roman"/>
+          <w:rFonts w:ascii="Times New Roman" w:hAnsi="Times New Roman" w:eastAsia="Times New Roman" w:cs="Times New Roman"/>
           <w:sz w:val="28"/>
           <w:szCs w:val="28"/>
           <w:lang w:eastAsia="ru-RU"/>
@@ -5995,7 +6022,7 @@
       </w:r>
       <w:r>
         <w:rPr>
-          <w:rFonts w:ascii="Times New Roman" w:eastAsia="Times New Roman" w:hAnsi="Times New Roman" w:cs="Times New Roman"/>
+          <w:rFonts w:ascii="Times New Roman" w:hAnsi="Times New Roman" w:eastAsia="Times New Roman" w:cs="Times New Roman"/>
           <w:sz w:val="28"/>
           <w:szCs w:val="28"/>
           <w:lang w:eastAsia="ru-RU"/>
@@ -6004,7 +6031,7 @@
       </w:r>
       <w:r>
         <w:rPr>
-          <w:rFonts w:ascii="Times New Roman" w:eastAsia="Times New Roman" w:hAnsi="Times New Roman" w:cs="Times New Roman"/>
+          <w:rFonts w:ascii="Times New Roman" w:hAnsi="Times New Roman" w:eastAsia="Times New Roman" w:cs="Times New Roman"/>
           <w:sz w:val="28"/>
           <w:szCs w:val="28"/>
           <w:lang w:eastAsia="ru-RU"/>
@@ -6013,7 +6040,7 @@
       </w:r>
       <w:r>
         <w:rPr>
-          <w:rFonts w:ascii="Times New Roman" w:eastAsia="Times New Roman" w:hAnsi="Times New Roman" w:cs="Times New Roman"/>
+          <w:rFonts w:ascii="Times New Roman" w:hAnsi="Times New Roman" w:eastAsia="Times New Roman" w:cs="Times New Roman"/>
           <w:sz w:val="28"/>
           <w:szCs w:val="28"/>
           <w:lang w:eastAsia="ru-RU"/>
@@ -6022,7 +6049,7 @@
       </w:r>
       <w:r>
         <w:rPr>
-          <w:rFonts w:ascii="Times New Roman" w:eastAsia="Times New Roman" w:hAnsi="Times New Roman" w:cs="Times New Roman"/>
+          <w:rFonts w:ascii="Times New Roman" w:hAnsi="Times New Roman" w:eastAsia="Times New Roman" w:cs="Times New Roman"/>
           <w:sz w:val="28"/>
           <w:szCs w:val="28"/>
           <w:lang w:eastAsia="ru-RU"/>
@@ -6031,7 +6058,7 @@
       </w:r>
       <w:r>
         <w:rPr>
-          <w:rFonts w:ascii="Times New Roman" w:eastAsia="Times New Roman" w:hAnsi="Times New Roman" w:cs="Times New Roman"/>
+          <w:rFonts w:ascii="Times New Roman" w:hAnsi="Times New Roman" w:eastAsia="Times New Roman" w:cs="Times New Roman"/>
           <w:sz w:val="28"/>
           <w:szCs w:val="28"/>
           <w:lang w:eastAsia="ru-RU"/>
@@ -6040,7 +6067,7 @@
       </w:r>
       <w:r>
         <w:rPr>
-          <w:rFonts w:ascii="Times New Roman" w:eastAsia="Times New Roman" w:hAnsi="Times New Roman" w:cs="Times New Roman"/>
+          <w:rFonts w:ascii="Times New Roman" w:hAnsi="Times New Roman" w:eastAsia="Times New Roman" w:cs="Times New Roman"/>
           <w:sz w:val="28"/>
           <w:szCs w:val="28"/>
           <w:lang w:eastAsia="ru-RU"/>
@@ -6049,7 +6076,7 @@
       </w:r>
       <w:r>
         <w:rPr>
-          <w:rFonts w:ascii="Times New Roman" w:eastAsia="Times New Roman" w:hAnsi="Times New Roman" w:cs="Times New Roman"/>
+          <w:rFonts w:ascii="Times New Roman" w:hAnsi="Times New Roman" w:eastAsia="Times New Roman" w:cs="Times New Roman"/>
           <w:sz w:val="28"/>
           <w:szCs w:val="28"/>
           <w:lang w:eastAsia="ru-RU"/>
@@ -6058,7 +6085,7 @@
       </w:r>
       <w:r>
         <w:rPr>
-          <w:rFonts w:ascii="Times New Roman" w:eastAsia="Times New Roman" w:hAnsi="Times New Roman" w:cs="Times New Roman"/>
+          <w:rFonts w:ascii="Times New Roman" w:hAnsi="Times New Roman" w:eastAsia="Times New Roman" w:cs="Times New Roman"/>
           <w:sz w:val="28"/>
           <w:szCs w:val="28"/>
           <w:lang w:eastAsia="ru-RU"/>
@@ -6067,7 +6094,7 @@
       </w:r>
       <w:r>
         <w:rPr>
-          <w:rFonts w:ascii="Times New Roman" w:eastAsia="Times New Roman" w:hAnsi="Times New Roman" w:cs="Times New Roman"/>
+          <w:rFonts w:ascii="Times New Roman" w:hAnsi="Times New Roman" w:eastAsia="Times New Roman" w:cs="Times New Roman"/>
           <w:sz w:val="28"/>
           <w:szCs w:val="28"/>
           <w:lang w:eastAsia="ru-RU"/>
@@ -6076,7 +6103,7 @@
       </w:r>
       <w:r>
         <w:rPr>
-          <w:rFonts w:ascii="Times New Roman" w:eastAsia="Times New Roman" w:hAnsi="Times New Roman" w:cs="Times New Roman"/>
+          <w:rFonts w:ascii="Times New Roman" w:hAnsi="Times New Roman" w:eastAsia="Times New Roman" w:cs="Times New Roman"/>
           <w:sz w:val="28"/>
           <w:szCs w:val="28"/>
           <w:lang w:eastAsia="ru-RU"/>
@@ -6084,21 +6111,21 @@
         <w:t xml:space="preserve"> </w:t>
       </w:r>
     </w:p>
-    <w:p>
+    <w:p xmlns:wp14="http://schemas.microsoft.com/office/word/2010/wordml" wp14:textId="77777777">
       <w:pPr>
         <w:spacing w:line="360" w:lineRule="auto"/>
         <w:ind w:firstLine="709"/>
         <w:contextualSpacing/>
         <w:rPr>
-          <w:rFonts w:ascii="Times New Roman" w:eastAsia="Times New Roman" w:hAnsi="Times New Roman" w:cs="Times New Roman"/>
-          <w:sz w:val="28"/>
-          <w:szCs w:val="28"/>
-          <w:lang w:eastAsia="ru-RU"/>
-        </w:rPr>
-      </w:pPr>
-      <w:r>
-        <w:rPr>
-          <w:rFonts w:ascii="Times New Roman" w:eastAsia="Times New Roman" w:hAnsi="Times New Roman" w:cs="Times New Roman"/>
+          <w:rFonts w:ascii="Times New Roman" w:hAnsi="Times New Roman" w:eastAsia="Times New Roman" w:cs="Times New Roman"/>
+          <w:sz w:val="28"/>
+          <w:szCs w:val="28"/>
+          <w:lang w:eastAsia="ru-RU"/>
+        </w:rPr>
+      </w:pPr>
+      <w:r>
+        <w:rPr>
+          <w:rFonts w:ascii="Times New Roman" w:hAnsi="Times New Roman" w:eastAsia="Times New Roman" w:cs="Times New Roman"/>
           <w:sz w:val="28"/>
           <w:szCs w:val="28"/>
           <w:lang w:eastAsia="ru-RU"/>
@@ -6107,7 +6134,7 @@
       </w:r>
       <w:r>
         <w:rPr>
-          <w:rFonts w:ascii="Times New Roman" w:eastAsia="Times New Roman" w:hAnsi="Times New Roman" w:cs="Times New Roman"/>
+          <w:rFonts w:ascii="Times New Roman" w:hAnsi="Times New Roman" w:eastAsia="Times New Roman" w:cs="Times New Roman"/>
           <w:sz w:val="28"/>
           <w:szCs w:val="28"/>
           <w:lang w:eastAsia="ru-RU"/>
@@ -6116,7 +6143,7 @@
       </w:r>
       <w:r>
         <w:rPr>
-          <w:rFonts w:ascii="Times New Roman" w:eastAsia="Times New Roman" w:hAnsi="Times New Roman" w:cs="Times New Roman"/>
+          <w:rFonts w:ascii="Times New Roman" w:hAnsi="Times New Roman" w:eastAsia="Times New Roman" w:cs="Times New Roman"/>
           <w:sz w:val="28"/>
           <w:szCs w:val="28"/>
           <w:lang w:eastAsia="ru-RU"/>
@@ -6124,21 +6151,21 @@
         <w:t>.</w:t>
       </w:r>
     </w:p>
-    <w:p>
+    <w:p xmlns:wp14="http://schemas.microsoft.com/office/word/2010/wordml" wp14:textId="77777777">
       <w:pPr>
         <w:spacing w:line="360" w:lineRule="auto"/>
         <w:contextualSpacing/>
         <w:jc w:val="center"/>
         <w:rPr>
-          <w:rFonts w:ascii="Times New Roman" w:eastAsia="Times New Roman" w:hAnsi="Times New Roman" w:cs="Times New Roman"/>
-          <w:sz w:val="28"/>
-          <w:szCs w:val="28"/>
-          <w:lang w:eastAsia="ru-RU"/>
-        </w:rPr>
-      </w:pPr>
-      <w:r>
-        <w:rPr>
-          <w:rFonts w:ascii="Times New Roman" w:eastAsia="Times New Roman" w:hAnsi="Times New Roman" w:cs="Times New Roman"/>
+          <w:rFonts w:ascii="Times New Roman" w:hAnsi="Times New Roman" w:eastAsia="Times New Roman" w:cs="Times New Roman"/>
+          <w:sz w:val="28"/>
+          <w:szCs w:val="28"/>
+          <w:lang w:eastAsia="ru-RU"/>
+        </w:rPr>
+      </w:pPr>
+      <w:r>
+        <w:rPr>
+          <w:rFonts w:ascii="Times New Roman" w:hAnsi="Times New Roman" w:eastAsia="Times New Roman" w:cs="Times New Roman"/>
           <w:noProof/>
           <w:sz w:val="28"/>
           <w:szCs w:val="28"/>
@@ -6146,7 +6173,7 @@
         </w:rPr>
         <w:lastRenderedPageBreak/>
         <w:drawing>
-          <wp:inline distT="0" distB="0" distL="0" distR="0">
+          <wp:inline xmlns:wp14="http://schemas.microsoft.com/office/word/2010/wordprocessingDrawing" distT="0" distB="0" distL="0" distR="0" wp14:anchorId="53F32F73" wp14:editId="7777777">
             <wp:extent cx="5561287" cy="4802660"/>
             <wp:effectExtent l="0" t="0" r="1905" b="0"/>
             <wp:docPr id="12" name="Рисунок 12"/>
@@ -6188,21 +6215,21 @@
         </w:drawing>
       </w:r>
     </w:p>
-    <w:p>
+    <w:p xmlns:wp14="http://schemas.microsoft.com/office/word/2010/wordml" wp14:textId="77777777">
       <w:pPr>
         <w:spacing w:line="360" w:lineRule="auto"/>
         <w:contextualSpacing/>
         <w:jc w:val="center"/>
         <w:rPr>
-          <w:rFonts w:ascii="Times New Roman" w:eastAsia="Times New Roman" w:hAnsi="Times New Roman" w:cs="Times New Roman"/>
-          <w:sz w:val="28"/>
-          <w:szCs w:val="28"/>
-          <w:lang w:eastAsia="ru-RU"/>
-        </w:rPr>
-      </w:pPr>
-      <w:r>
-        <w:rPr>
-          <w:rFonts w:ascii="Times New Roman" w:eastAsia="Calibri" w:hAnsi="Times New Roman" w:cs="Times New Roman"/>
+          <w:rFonts w:ascii="Times New Roman" w:hAnsi="Times New Roman" w:eastAsia="Times New Roman" w:cs="Times New Roman"/>
+          <w:sz w:val="28"/>
+          <w:szCs w:val="28"/>
+          <w:lang w:eastAsia="ru-RU"/>
+        </w:rPr>
+      </w:pPr>
+      <w:r>
+        <w:rPr>
+          <w:rFonts w:ascii="Times New Roman" w:hAnsi="Times New Roman" w:eastAsia="Calibri" w:cs="Times New Roman"/>
           <w:sz w:val="28"/>
           <w:szCs w:val="28"/>
         </w:rPr>
@@ -6210,7 +6237,7 @@
       </w:r>
       <w:r>
         <w:rPr>
-          <w:rFonts w:ascii="Times New Roman" w:eastAsia="Calibri" w:hAnsi="Times New Roman" w:cs="Times New Roman"/>
+          <w:rFonts w:ascii="Times New Roman" w:hAnsi="Times New Roman" w:eastAsia="Calibri" w:cs="Times New Roman"/>
           <w:sz w:val="28"/>
           <w:szCs w:val="28"/>
         </w:rPr>
@@ -6218,7 +6245,7 @@
       </w:r>
       <w:r>
         <w:rPr>
-          <w:rFonts w:ascii="Times New Roman" w:eastAsia="Times New Roman" w:hAnsi="Times New Roman" w:cs="Times New Roman"/>
+          <w:rFonts w:ascii="Times New Roman" w:hAnsi="Times New Roman" w:eastAsia="Times New Roman" w:cs="Times New Roman"/>
           <w:sz w:val="28"/>
           <w:szCs w:val="28"/>
           <w:lang w:eastAsia="ru-RU"/>
@@ -6226,21 +6253,21 @@
         <w:t>Распределение областей таблицы истинности между дешифраторами 3-8</w:t>
       </w:r>
     </w:p>
-    <w:p>
+    <w:p xmlns:wp14="http://schemas.microsoft.com/office/word/2010/wordml" wp14:textId="77777777">
       <w:pPr>
         <w:spacing w:line="360" w:lineRule="auto"/>
         <w:ind w:firstLine="709"/>
         <w:contextualSpacing/>
         <w:jc w:val="center"/>
         <w:rPr>
-          <w:rFonts w:ascii="Times New Roman" w:eastAsia="Times New Roman" w:hAnsi="Times New Roman" w:cs="Times New Roman"/>
+          <w:rFonts w:ascii="Times New Roman" w:hAnsi="Times New Roman" w:eastAsia="Times New Roman" w:cs="Times New Roman"/>
           <w:sz w:val="28"/>
           <w:szCs w:val="28"/>
           <w:lang w:eastAsia="ru-RU"/>
         </w:rPr>
       </w:pPr>
     </w:p>
-    <w:p>
+    <w:p xmlns:wp14="http://schemas.microsoft.com/office/word/2010/wordml" wp14:textId="77777777">
       <w:pPr>
         <w:tabs>
           <w:tab w:val="left" w:pos="234"/>
@@ -6249,15 +6276,15 @@
         <w:ind w:firstLine="709"/>
         <w:contextualSpacing/>
         <w:rPr>
-          <w:rFonts w:ascii="Times New Roman" w:eastAsia="Times New Roman" w:hAnsi="Times New Roman" w:cs="Times New Roman"/>
-          <w:sz w:val="28"/>
-          <w:szCs w:val="28"/>
-          <w:lang w:eastAsia="ru-RU"/>
-        </w:rPr>
-      </w:pPr>
-      <w:r>
-        <w:rPr>
-          <w:rFonts w:ascii="Times New Roman" w:eastAsia="Times New Roman" w:hAnsi="Times New Roman" w:cs="Times New Roman"/>
+          <w:rFonts w:ascii="Times New Roman" w:hAnsi="Times New Roman" w:eastAsia="Times New Roman" w:cs="Times New Roman"/>
+          <w:sz w:val="28"/>
+          <w:szCs w:val="28"/>
+          <w:lang w:eastAsia="ru-RU"/>
+        </w:rPr>
+      </w:pPr>
+      <w:r>
+        <w:rPr>
+          <w:rFonts w:ascii="Times New Roman" w:hAnsi="Times New Roman" w:eastAsia="Times New Roman" w:cs="Times New Roman"/>
           <w:sz w:val="28"/>
           <w:szCs w:val="28"/>
           <w:lang w:eastAsia="ru-RU"/>
@@ -6266,7 +6293,7 @@
       </w:r>
       <w:r>
         <w:rPr>
-          <w:rFonts w:ascii="Times New Roman" w:eastAsia="Times New Roman" w:hAnsi="Times New Roman" w:cs="Times New Roman"/>
+          <w:rFonts w:ascii="Times New Roman" w:hAnsi="Times New Roman" w:eastAsia="Times New Roman" w:cs="Times New Roman"/>
           <w:sz w:val="28"/>
           <w:szCs w:val="28"/>
           <w:lang w:eastAsia="ru-RU"/>
@@ -6275,7 +6302,7 @@
       </w:r>
       <w:r>
         <w:rPr>
-          <w:rFonts w:ascii="Times New Roman" w:eastAsia="Times New Roman" w:hAnsi="Times New Roman" w:cs="Times New Roman"/>
+          <w:rFonts w:ascii="Times New Roman" w:hAnsi="Times New Roman" w:eastAsia="Times New Roman" w:cs="Times New Roman"/>
           <w:sz w:val="28"/>
           <w:szCs w:val="28"/>
           <w:lang w:eastAsia="ru-RU"/>
@@ -6284,7 +6311,7 @@
       </w:r>
       <w:r>
         <w:rPr>
-          <w:rFonts w:ascii="Times New Roman" w:eastAsia="Times New Roman" w:hAnsi="Times New Roman" w:cs="Times New Roman"/>
+          <w:rFonts w:ascii="Times New Roman" w:hAnsi="Times New Roman" w:eastAsia="Times New Roman" w:cs="Times New Roman"/>
           <w:sz w:val="28"/>
           <w:szCs w:val="28"/>
           <w:lang w:eastAsia="ru-RU"/>
@@ -6293,7 +6320,7 @@
       </w:r>
       <w:r>
         <w:rPr>
-          <w:rFonts w:ascii="Times New Roman" w:eastAsia="Times New Roman" w:hAnsi="Times New Roman" w:cs="Times New Roman"/>
+          <w:rFonts w:ascii="Times New Roman" w:hAnsi="Times New Roman" w:eastAsia="Times New Roman" w:cs="Times New Roman"/>
           <w:sz w:val="28"/>
           <w:szCs w:val="28"/>
           <w:lang w:eastAsia="ru-RU"/>
@@ -6302,7 +6329,7 @@
       </w:r>
       <w:r>
         <w:rPr>
-          <w:rFonts w:ascii="Times New Roman" w:eastAsia="Times New Roman" w:hAnsi="Times New Roman" w:cs="Times New Roman"/>
+          <w:rFonts w:ascii="Times New Roman" w:hAnsi="Times New Roman" w:eastAsia="Times New Roman" w:cs="Times New Roman"/>
           <w:sz w:val="28"/>
           <w:szCs w:val="28"/>
           <w:lang w:eastAsia="ru-RU"/>
@@ -6311,7 +6338,7 @@
       </w:r>
       <w:r>
         <w:rPr>
-          <w:rFonts w:ascii="Times New Roman" w:eastAsia="Times New Roman" w:hAnsi="Times New Roman" w:cs="Times New Roman"/>
+          <w:rFonts w:ascii="Times New Roman" w:hAnsi="Times New Roman" w:eastAsia="Times New Roman" w:cs="Times New Roman"/>
           <w:sz w:val="28"/>
           <w:szCs w:val="28"/>
           <w:lang w:eastAsia="ru-RU"/>
@@ -6320,7 +6347,7 @@
       </w:r>
       <w:r>
         <w:rPr>
-          <w:rFonts w:ascii="Times New Roman" w:eastAsia="Times New Roman" w:hAnsi="Times New Roman" w:cs="Times New Roman"/>
+          <w:rFonts w:ascii="Times New Roman" w:hAnsi="Times New Roman" w:eastAsia="Times New Roman" w:cs="Times New Roman"/>
           <w:sz w:val="28"/>
           <w:szCs w:val="28"/>
           <w:lang w:eastAsia="ru-RU"/>
@@ -6329,7 +6356,7 @@
       </w:r>
       <w:r>
         <w:rPr>
-          <w:rFonts w:ascii="Times New Roman" w:eastAsia="Times New Roman" w:hAnsi="Times New Roman" w:cs="Times New Roman"/>
+          <w:rFonts w:ascii="Times New Roman" w:hAnsi="Times New Roman" w:eastAsia="Times New Roman" w:cs="Times New Roman"/>
           <w:sz w:val="28"/>
           <w:szCs w:val="28"/>
           <w:lang w:eastAsia="ru-RU"/>
@@ -6338,7 +6365,7 @@
       </w:r>
       <w:r>
         <w:rPr>
-          <w:rFonts w:ascii="Times New Roman" w:eastAsia="Times New Roman" w:hAnsi="Times New Roman" w:cs="Times New Roman"/>
+          <w:rFonts w:ascii="Times New Roman" w:hAnsi="Times New Roman" w:eastAsia="Times New Roman" w:cs="Times New Roman"/>
           <w:sz w:val="28"/>
           <w:szCs w:val="28"/>
           <w:lang w:eastAsia="ru-RU"/>
@@ -6347,7 +6374,7 @@
       </w:r>
       <w:r>
         <w:rPr>
-          <w:rFonts w:ascii="Times New Roman" w:eastAsia="Times New Roman" w:hAnsi="Times New Roman" w:cs="Times New Roman"/>
+          <w:rFonts w:ascii="Times New Roman" w:hAnsi="Times New Roman" w:eastAsia="Times New Roman" w:cs="Times New Roman"/>
           <w:sz w:val="28"/>
           <w:szCs w:val="28"/>
           <w:lang w:eastAsia="ru-RU"/>
@@ -6356,7 +6383,7 @@
       </w:r>
       <w:r>
         <w:rPr>
-          <w:rFonts w:ascii="Times New Roman" w:eastAsia="Times New Roman" w:hAnsi="Times New Roman" w:cs="Times New Roman"/>
+          <w:rFonts w:ascii="Times New Roman" w:hAnsi="Times New Roman" w:eastAsia="Times New Roman" w:cs="Times New Roman"/>
           <w:sz w:val="28"/>
           <w:szCs w:val="28"/>
           <w:lang w:eastAsia="ru-RU"/>
@@ -6365,7 +6392,7 @@
       </w:r>
       <w:r>
         <w:rPr>
-          <w:rFonts w:ascii="Times New Roman" w:eastAsia="Times New Roman" w:hAnsi="Times New Roman" w:cs="Times New Roman"/>
+          <w:rFonts w:ascii="Times New Roman" w:hAnsi="Times New Roman" w:eastAsia="Times New Roman" w:cs="Times New Roman"/>
           <w:sz w:val="28"/>
           <w:szCs w:val="28"/>
           <w:lang w:eastAsia="ru-RU"/>
@@ -6374,7 +6401,7 @@
       </w:r>
       <w:r>
         <w:rPr>
-          <w:rFonts w:ascii="Times New Roman" w:eastAsia="Times New Roman" w:hAnsi="Times New Roman" w:cs="Times New Roman"/>
+          <w:rFonts w:ascii="Times New Roman" w:hAnsi="Times New Roman" w:eastAsia="Times New Roman" w:cs="Times New Roman"/>
           <w:sz w:val="28"/>
           <w:szCs w:val="28"/>
           <w:lang w:eastAsia="ru-RU"/>
@@ -6383,7 +6410,7 @@
       </w:r>
       <w:r>
         <w:rPr>
-          <w:rFonts w:ascii="Times New Roman" w:eastAsia="Times New Roman" w:hAnsi="Times New Roman" w:cs="Times New Roman"/>
+          <w:rFonts w:ascii="Times New Roman" w:hAnsi="Times New Roman" w:eastAsia="Times New Roman" w:cs="Times New Roman"/>
           <w:sz w:val="28"/>
           <w:szCs w:val="28"/>
           <w:lang w:eastAsia="ru-RU"/>
@@ -6392,7 +6419,7 @@
       </w:r>
       <w:r>
         <w:rPr>
-          <w:rFonts w:ascii="Times New Roman" w:eastAsia="Times New Roman" w:hAnsi="Times New Roman" w:cs="Times New Roman"/>
+          <w:rFonts w:ascii="Times New Roman" w:hAnsi="Times New Roman" w:eastAsia="Times New Roman" w:cs="Times New Roman"/>
           <w:sz w:val="28"/>
           <w:szCs w:val="28"/>
           <w:lang w:eastAsia="ru-RU"/>
@@ -6401,7 +6428,7 @@
       </w:r>
       <w:r>
         <w:rPr>
-          <w:rFonts w:ascii="Times New Roman" w:eastAsia="Times New Roman" w:hAnsi="Times New Roman" w:cs="Times New Roman"/>
+          <w:rFonts w:ascii="Times New Roman" w:hAnsi="Times New Roman" w:eastAsia="Times New Roman" w:cs="Times New Roman"/>
           <w:sz w:val="28"/>
           <w:szCs w:val="28"/>
           <w:lang w:eastAsia="ru-RU"/>
@@ -6410,7 +6437,7 @@
       </w:r>
       <w:r>
         <w:rPr>
-          <w:rFonts w:ascii="Times New Roman" w:eastAsia="Times New Roman" w:hAnsi="Times New Roman" w:cs="Times New Roman"/>
+          <w:rFonts w:ascii="Times New Roman" w:hAnsi="Times New Roman" w:eastAsia="Times New Roman" w:cs="Times New Roman"/>
           <w:sz w:val="28"/>
           <w:szCs w:val="28"/>
           <w:lang w:eastAsia="ru-RU"/>
@@ -6419,7 +6446,7 @@
       </w:r>
       <w:r>
         <w:rPr>
-          <w:rFonts w:ascii="Times New Roman" w:eastAsia="Times New Roman" w:hAnsi="Times New Roman" w:cs="Times New Roman"/>
+          <w:rFonts w:ascii="Times New Roman" w:hAnsi="Times New Roman" w:eastAsia="Times New Roman" w:cs="Times New Roman"/>
           <w:sz w:val="28"/>
           <w:szCs w:val="28"/>
           <w:lang w:eastAsia="ru-RU"/>
@@ -6428,7 +6455,7 @@
       </w:r>
       <w:r>
         <w:rPr>
-          <w:rFonts w:ascii="Times New Roman" w:eastAsia="Times New Roman" w:hAnsi="Times New Roman" w:cs="Times New Roman"/>
+          <w:rFonts w:ascii="Times New Roman" w:hAnsi="Times New Roman" w:eastAsia="Times New Roman" w:cs="Times New Roman"/>
           <w:sz w:val="28"/>
           <w:szCs w:val="28"/>
           <w:lang w:eastAsia="ru-RU"/>
@@ -6437,7 +6464,7 @@
       </w:r>
       <w:r>
         <w:rPr>
-          <w:rFonts w:ascii="Times New Roman" w:eastAsia="Times New Roman" w:hAnsi="Times New Roman" w:cs="Times New Roman"/>
+          <w:rFonts w:ascii="Times New Roman" w:hAnsi="Times New Roman" w:eastAsia="Times New Roman" w:cs="Times New Roman"/>
           <w:sz w:val="28"/>
           <w:szCs w:val="28"/>
           <w:lang w:eastAsia="ru-RU"/>
@@ -6446,7 +6473,7 @@
       </w:r>
       <w:r>
         <w:rPr>
-          <w:rFonts w:ascii="Times New Roman" w:eastAsia="Times New Roman" w:hAnsi="Times New Roman" w:cs="Times New Roman"/>
+          <w:rFonts w:ascii="Times New Roman" w:hAnsi="Times New Roman" w:eastAsia="Times New Roman" w:cs="Times New Roman"/>
           <w:sz w:val="28"/>
           <w:szCs w:val="28"/>
           <w:lang w:eastAsia="ru-RU"/>
@@ -6455,7 +6482,7 @@
       </w:r>
       <w:r>
         <w:rPr>
-          <w:rFonts w:ascii="Times New Roman" w:eastAsia="Times New Roman" w:hAnsi="Times New Roman" w:cs="Times New Roman"/>
+          <w:rFonts w:ascii="Times New Roman" w:hAnsi="Times New Roman" w:eastAsia="Times New Roman" w:cs="Times New Roman"/>
           <w:sz w:val="28"/>
           <w:szCs w:val="28"/>
           <w:lang w:eastAsia="ru-RU"/>
@@ -6464,7 +6491,7 @@
       </w:r>
       <w:r>
         <w:rPr>
-          <w:rFonts w:ascii="Times New Roman" w:eastAsia="Times New Roman" w:hAnsi="Times New Roman" w:cs="Times New Roman"/>
+          <w:rFonts w:ascii="Times New Roman" w:hAnsi="Times New Roman" w:eastAsia="Times New Roman" w:cs="Times New Roman"/>
           <w:sz w:val="28"/>
           <w:szCs w:val="28"/>
           <w:lang w:eastAsia="ru-RU"/>
@@ -6472,7 +6499,7 @@
         <w:t>).</w:t>
       </w:r>
     </w:p>
-    <w:p>
+    <w:p xmlns:wp14="http://schemas.microsoft.com/office/word/2010/wordml" wp14:textId="77777777">
       <w:pPr>
         <w:tabs>
           <w:tab w:val="left" w:pos="234"/>
@@ -6481,28 +6508,28 @@
         <w:ind w:firstLine="709"/>
         <w:contextualSpacing/>
         <w:rPr>
-          <w:rFonts w:ascii="Times New Roman" w:eastAsia="Times New Roman" w:hAnsi="Times New Roman" w:cs="Times New Roman"/>
+          <w:rFonts w:ascii="Times New Roman" w:hAnsi="Times New Roman" w:eastAsia="Times New Roman" w:cs="Times New Roman"/>
           <w:sz w:val="28"/>
           <w:szCs w:val="28"/>
           <w:lang w:eastAsia="ru-RU"/>
         </w:rPr>
       </w:pPr>
     </w:p>
-    <w:p>
+    <w:p xmlns:wp14="http://schemas.microsoft.com/office/word/2010/wordml" wp14:textId="77777777">
       <w:pPr>
         <w:spacing w:line="360" w:lineRule="auto"/>
         <w:contextualSpacing/>
         <w:jc w:val="center"/>
         <w:rPr>
-          <w:rFonts w:ascii="Times New Roman" w:eastAsia="Times New Roman" w:hAnsi="Times New Roman" w:cs="Times New Roman"/>
-          <w:sz w:val="28"/>
-          <w:szCs w:val="28"/>
-          <w:lang w:eastAsia="ru-RU"/>
-        </w:rPr>
-      </w:pPr>
-      <w:r>
-        <w:rPr>
-          <w:rFonts w:ascii="Times New Roman" w:eastAsia="Times New Roman" w:hAnsi="Times New Roman" w:cs="Times New Roman"/>
+          <w:rFonts w:ascii="Times New Roman" w:hAnsi="Times New Roman" w:eastAsia="Times New Roman" w:cs="Times New Roman"/>
+          <w:sz w:val="28"/>
+          <w:szCs w:val="28"/>
+          <w:lang w:eastAsia="ru-RU"/>
+        </w:rPr>
+      </w:pPr>
+      <w:r>
+        <w:rPr>
+          <w:rFonts w:ascii="Times New Roman" w:hAnsi="Times New Roman" w:eastAsia="Times New Roman" w:cs="Times New Roman"/>
           <w:noProof/>
           <w:sz w:val="28"/>
           <w:szCs w:val="28"/>
@@ -6510,7 +6537,7 @@
         </w:rPr>
         <w:lastRenderedPageBreak/>
         <w:drawing>
-          <wp:inline distT="0" distB="0" distL="0" distR="0">
+          <wp:inline xmlns:wp14="http://schemas.microsoft.com/office/word/2010/wordprocessingDrawing" distT="0" distB="0" distL="0" distR="0" wp14:anchorId="7E2455A0" wp14:editId="7777777">
             <wp:extent cx="5939790" cy="4434205"/>
             <wp:effectExtent l="0" t="0" r="3810" b="4445"/>
             <wp:docPr id="13" name="Рисунок 13"/>
@@ -6552,21 +6579,21 @@
         </w:drawing>
       </w:r>
     </w:p>
-    <w:p>
+    <w:p xmlns:wp14="http://schemas.microsoft.com/office/word/2010/wordml" wp14:textId="77777777">
       <w:pPr>
         <w:spacing w:line="360" w:lineRule="auto"/>
         <w:contextualSpacing/>
         <w:jc w:val="center"/>
         <w:rPr>
-          <w:rFonts w:ascii="Times New Roman" w:eastAsia="Times New Roman" w:hAnsi="Times New Roman" w:cs="Times New Roman"/>
-          <w:sz w:val="28"/>
-          <w:szCs w:val="28"/>
-          <w:lang w:eastAsia="ru-RU"/>
-        </w:rPr>
-      </w:pPr>
-      <w:r>
-        <w:rPr>
-          <w:rFonts w:ascii="Times New Roman" w:eastAsia="Calibri" w:hAnsi="Times New Roman" w:cs="Times New Roman"/>
+          <w:rFonts w:ascii="Times New Roman" w:hAnsi="Times New Roman" w:eastAsia="Times New Roman" w:cs="Times New Roman"/>
+          <w:sz w:val="28"/>
+          <w:szCs w:val="28"/>
+          <w:lang w:eastAsia="ru-RU"/>
+        </w:rPr>
+      </w:pPr>
+      <w:r>
+        <w:rPr>
+          <w:rFonts w:ascii="Times New Roman" w:hAnsi="Times New Roman" w:eastAsia="Calibri" w:cs="Times New Roman"/>
           <w:sz w:val="28"/>
           <w:szCs w:val="28"/>
         </w:rPr>
@@ -6574,7 +6601,7 @@
       </w:r>
       <w:r>
         <w:rPr>
-          <w:rFonts w:ascii="Times New Roman" w:eastAsia="Calibri" w:hAnsi="Times New Roman" w:cs="Times New Roman"/>
+          <w:rFonts w:ascii="Times New Roman" w:hAnsi="Times New Roman" w:eastAsia="Calibri" w:cs="Times New Roman"/>
           <w:sz w:val="28"/>
           <w:szCs w:val="28"/>
         </w:rPr>
@@ -6582,7 +6609,7 @@
       </w:r>
       <w:r>
         <w:rPr>
-          <w:rFonts w:ascii="Times New Roman" w:eastAsia="Times New Roman" w:hAnsi="Times New Roman" w:cs="Times New Roman"/>
+          <w:rFonts w:ascii="Times New Roman" w:hAnsi="Times New Roman" w:eastAsia="Times New Roman" w:cs="Times New Roman"/>
           <w:sz w:val="28"/>
           <w:szCs w:val="28"/>
           <w:lang w:eastAsia="ru-RU"/>
@@ -6590,35 +6617,35 @@
         <w:t>Тестирование схемы, реализующей логическую функцию на дешифраторах 3-8 и дополнительной логике</w:t>
       </w:r>
     </w:p>
-    <w:p>
+    <w:p xmlns:wp14="http://schemas.microsoft.com/office/word/2010/wordml" wp14:textId="77777777">
       <w:pPr>
         <w:spacing w:line="360" w:lineRule="auto"/>
         <w:ind w:firstLine="709"/>
         <w:contextualSpacing/>
         <w:jc w:val="center"/>
         <w:rPr>
-          <w:rFonts w:ascii="Times New Roman" w:eastAsia="Times New Roman" w:hAnsi="Times New Roman" w:cs="Times New Roman"/>
+          <w:rFonts w:ascii="Times New Roman" w:hAnsi="Times New Roman" w:eastAsia="Times New Roman" w:cs="Times New Roman"/>
           <w:sz w:val="28"/>
           <w:szCs w:val="28"/>
           <w:lang w:eastAsia="ru-RU"/>
         </w:rPr>
       </w:pPr>
     </w:p>
-    <w:p>
+    <w:p xmlns:wp14="http://schemas.microsoft.com/office/word/2010/wordml" wp14:textId="77777777">
       <w:pPr>
         <w:spacing w:line="360" w:lineRule="auto"/>
         <w:ind w:firstLine="709"/>
         <w:contextualSpacing/>
         <w:rPr>
-          <w:rFonts w:ascii="Times New Roman" w:eastAsia="Times New Roman" w:hAnsi="Times New Roman" w:cs="Times New Roman"/>
-          <w:sz w:val="28"/>
-          <w:szCs w:val="28"/>
-          <w:lang w:eastAsia="ru-RU"/>
-        </w:rPr>
-      </w:pPr>
-      <w:r>
-        <w:rPr>
-          <w:rFonts w:ascii="Times New Roman" w:eastAsia="Times New Roman" w:hAnsi="Times New Roman" w:cs="Times New Roman"/>
+          <w:rFonts w:ascii="Times New Roman" w:hAnsi="Times New Roman" w:eastAsia="Times New Roman" w:cs="Times New Roman"/>
+          <w:sz w:val="28"/>
+          <w:szCs w:val="28"/>
+          <w:lang w:eastAsia="ru-RU"/>
+        </w:rPr>
+      </w:pPr>
+      <w:r>
+        <w:rPr>
+          <w:rFonts w:ascii="Times New Roman" w:hAnsi="Times New Roman" w:eastAsia="Times New Roman" w:cs="Times New Roman"/>
           <w:sz w:val="28"/>
           <w:szCs w:val="28"/>
           <w:lang w:eastAsia="ru-RU"/>
@@ -6626,34 +6653,34 @@
         <w:t>Тестирование показало, что схема работает правильно.</w:t>
       </w:r>
     </w:p>
-    <w:p>
+    <w:p xmlns:wp14="http://schemas.microsoft.com/office/word/2010/wordml" wp14:textId="77777777">
       <w:pPr>
         <w:spacing w:line="360" w:lineRule="auto"/>
         <w:ind w:firstLine="709"/>
         <w:contextualSpacing/>
         <w:rPr>
-          <w:rFonts w:ascii="Times New Roman" w:eastAsia="Times New Roman" w:hAnsi="Times New Roman" w:cs="Times New Roman"/>
+          <w:rFonts w:ascii="Times New Roman" w:hAnsi="Times New Roman" w:eastAsia="Times New Roman" w:cs="Times New Roman"/>
           <w:sz w:val="28"/>
           <w:szCs w:val="28"/>
           <w:lang w:eastAsia="ru-RU"/>
         </w:rPr>
       </w:pPr>
     </w:p>
-    <w:p>
+    <w:p xmlns:wp14="http://schemas.microsoft.com/office/word/2010/wordml" wp14:textId="77777777">
       <w:pPr>
         <w:spacing w:line="360" w:lineRule="auto"/>
         <w:ind w:firstLine="709"/>
         <w:contextualSpacing/>
         <w:rPr>
-          <w:rFonts w:ascii="Times New Roman" w:eastAsia="Times New Roman" w:hAnsi="Times New Roman" w:cs="Times New Roman"/>
-          <w:sz w:val="28"/>
-          <w:szCs w:val="28"/>
-          <w:lang w:eastAsia="ru-RU"/>
-        </w:rPr>
-      </w:pPr>
-      <w:r>
-        <w:rPr>
-          <w:rFonts w:ascii="Times New Roman" w:eastAsia="Times New Roman" w:hAnsi="Times New Roman" w:cs="Times New Roman"/>
+          <w:rFonts w:ascii="Times New Roman" w:hAnsi="Times New Roman" w:eastAsia="Times New Roman" w:cs="Times New Roman"/>
+          <w:sz w:val="28"/>
+          <w:szCs w:val="28"/>
+          <w:lang w:eastAsia="ru-RU"/>
+        </w:rPr>
+      </w:pPr>
+      <w:r>
+        <w:rPr>
+          <w:rFonts w:ascii="Times New Roman" w:hAnsi="Times New Roman" w:eastAsia="Times New Roman" w:cs="Times New Roman"/>
           <w:sz w:val="28"/>
           <w:szCs w:val="28"/>
           <w:lang w:eastAsia="ru-RU"/>
@@ -6662,7 +6689,7 @@
       </w:r>
       <w:r>
         <w:rPr>
-          <w:rFonts w:ascii="Times New Roman" w:eastAsia="Times New Roman" w:hAnsi="Times New Roman" w:cs="Times New Roman"/>
+          <w:rFonts w:ascii="Times New Roman" w:hAnsi="Times New Roman" w:eastAsia="Times New Roman" w:cs="Times New Roman"/>
           <w:sz w:val="28"/>
           <w:szCs w:val="28"/>
           <w:lang w:eastAsia="ru-RU"/>
@@ -6671,7 +6698,7 @@
       </w:r>
       <w:r>
         <w:rPr>
-          <w:rFonts w:ascii="Times New Roman" w:eastAsia="Times New Roman" w:hAnsi="Times New Roman" w:cs="Times New Roman"/>
+          <w:rFonts w:ascii="Times New Roman" w:hAnsi="Times New Roman" w:eastAsia="Times New Roman" w:cs="Times New Roman"/>
           <w:sz w:val="28"/>
           <w:szCs w:val="28"/>
           <w:lang w:eastAsia="ru-RU"/>
@@ -6680,7 +6707,7 @@
       </w:r>
       <w:r>
         <w:rPr>
-          <w:rFonts w:ascii="Times New Roman" w:eastAsia="Times New Roman" w:hAnsi="Times New Roman" w:cs="Times New Roman"/>
+          <w:rFonts w:ascii="Times New Roman" w:hAnsi="Times New Roman" w:eastAsia="Times New Roman" w:cs="Times New Roman"/>
           <w:sz w:val="28"/>
           <w:szCs w:val="28"/>
           <w:lang w:eastAsia="ru-RU"/>
@@ -6689,7 +6716,7 @@
       </w:r>
       <w:r>
         <w:rPr>
-          <w:rFonts w:ascii="Times New Roman" w:eastAsia="Times New Roman" w:hAnsi="Times New Roman" w:cs="Times New Roman"/>
+          <w:rFonts w:ascii="Times New Roman" w:hAnsi="Times New Roman" w:eastAsia="Times New Roman" w:cs="Times New Roman"/>
           <w:sz w:val="28"/>
           <w:szCs w:val="28"/>
           <w:lang w:eastAsia="ru-RU"/>
@@ -6698,7 +6725,7 @@
       </w:r>
       <w:r>
         <w:rPr>
-          <w:rFonts w:ascii="Times New Roman" w:eastAsia="Times New Roman" w:hAnsi="Times New Roman" w:cs="Times New Roman"/>
+          <w:rFonts w:ascii="Times New Roman" w:hAnsi="Times New Roman" w:eastAsia="Times New Roman" w:cs="Times New Roman"/>
           <w:sz w:val="28"/>
           <w:szCs w:val="28"/>
           <w:lang w:eastAsia="ru-RU"/>
@@ -6707,7 +6734,7 @@
       </w:r>
       <w:r>
         <w:rPr>
-          <w:rFonts w:ascii="Times New Roman" w:eastAsia="Times New Roman" w:hAnsi="Times New Roman" w:cs="Times New Roman"/>
+          <w:rFonts w:ascii="Times New Roman" w:hAnsi="Times New Roman" w:eastAsia="Times New Roman" w:cs="Times New Roman"/>
           <w:sz w:val="28"/>
           <w:szCs w:val="28"/>
           <w:lang w:eastAsia="ru-RU"/>
@@ -6716,7 +6743,7 @@
       </w:r>
       <w:r>
         <w:rPr>
-          <w:rFonts w:ascii="Times New Roman" w:eastAsia="Times New Roman" w:hAnsi="Times New Roman" w:cs="Times New Roman"/>
+          <w:rFonts w:ascii="Times New Roman" w:hAnsi="Times New Roman" w:eastAsia="Times New Roman" w:cs="Times New Roman"/>
           <w:sz w:val="28"/>
           <w:szCs w:val="28"/>
           <w:lang w:eastAsia="ru-RU"/>
@@ -6725,7 +6752,7 @@
       </w:r>
       <w:r>
         <w:rPr>
-          <w:rFonts w:ascii="Times New Roman" w:eastAsia="Times New Roman" w:hAnsi="Times New Roman" w:cs="Times New Roman"/>
+          <w:rFonts w:ascii="Times New Roman" w:hAnsi="Times New Roman" w:eastAsia="Times New Roman" w:cs="Times New Roman"/>
           <w:sz w:val="28"/>
           <w:szCs w:val="28"/>
           <w:lang w:eastAsia="ru-RU"/>
@@ -6734,7 +6761,7 @@
       </w:r>
       <w:r>
         <w:rPr>
-          <w:rFonts w:ascii="Times New Roman" w:eastAsia="Times New Roman" w:hAnsi="Times New Roman" w:cs="Times New Roman"/>
+          <w:rFonts w:ascii="Times New Roman" w:hAnsi="Times New Roman" w:eastAsia="Times New Roman" w:cs="Times New Roman"/>
           <w:sz w:val="28"/>
           <w:szCs w:val="28"/>
           <w:lang w:eastAsia="ru-RU"/>
@@ -6743,7 +6770,7 @@
       </w:r>
       <w:r>
         <w:rPr>
-          <w:rFonts w:ascii="Times New Roman" w:eastAsia="Times New Roman" w:hAnsi="Times New Roman" w:cs="Times New Roman"/>
+          <w:rFonts w:ascii="Times New Roman" w:hAnsi="Times New Roman" w:eastAsia="Times New Roman" w:cs="Times New Roman"/>
           <w:sz w:val="28"/>
           <w:szCs w:val="28"/>
           <w:lang w:eastAsia="ru-RU"/>
@@ -6752,7 +6779,7 @@
       </w:r>
       <w:r>
         <w:rPr>
-          <w:rFonts w:ascii="Times New Roman" w:eastAsia="Times New Roman" w:hAnsi="Times New Roman" w:cs="Times New Roman"/>
+          <w:rFonts w:ascii="Times New Roman" w:hAnsi="Times New Roman" w:eastAsia="Times New Roman" w:cs="Times New Roman"/>
           <w:sz w:val="28"/>
           <w:szCs w:val="28"/>
           <w:lang w:eastAsia="ru-RU"/>
@@ -6761,7 +6788,7 @@
       </w:r>
       <w:r>
         <w:rPr>
-          <w:rFonts w:ascii="Times New Roman" w:eastAsia="Times New Roman" w:hAnsi="Times New Roman" w:cs="Times New Roman"/>
+          <w:rFonts w:ascii="Times New Roman" w:hAnsi="Times New Roman" w:eastAsia="Times New Roman" w:cs="Times New Roman"/>
           <w:sz w:val="28"/>
           <w:szCs w:val="28"/>
           <w:lang w:eastAsia="ru-RU"/>
@@ -6770,7 +6797,7 @@
       </w:r>
       <w:r>
         <w:rPr>
-          <w:rFonts w:ascii="Times New Roman" w:eastAsia="Times New Roman" w:hAnsi="Times New Roman" w:cs="Times New Roman"/>
+          <w:rFonts w:ascii="Times New Roman" w:hAnsi="Times New Roman" w:eastAsia="Times New Roman" w:cs="Times New Roman"/>
           <w:sz w:val="28"/>
           <w:szCs w:val="28"/>
           <w:lang w:eastAsia="ru-RU"/>
@@ -6779,7 +6806,7 @@
       </w:r>
       <w:r>
         <w:rPr>
-          <w:rFonts w:ascii="Times New Roman" w:eastAsia="Times New Roman" w:hAnsi="Times New Roman" w:cs="Times New Roman"/>
+          <w:rFonts w:ascii="Times New Roman" w:hAnsi="Times New Roman" w:eastAsia="Times New Roman" w:cs="Times New Roman"/>
           <w:sz w:val="28"/>
           <w:szCs w:val="28"/>
           <w:lang w:eastAsia="ru-RU"/>
@@ -6788,7 +6815,7 @@
       </w:r>
       <w:r>
         <w:rPr>
-          <w:rFonts w:ascii="Times New Roman" w:eastAsia="Times New Roman" w:hAnsi="Times New Roman" w:cs="Times New Roman"/>
+          <w:rFonts w:ascii="Times New Roman" w:hAnsi="Times New Roman" w:eastAsia="Times New Roman" w:cs="Times New Roman"/>
           <w:sz w:val="28"/>
           <w:szCs w:val="28"/>
           <w:lang w:eastAsia="ru-RU"/>
@@ -6797,7 +6824,7 @@
       </w:r>
       <w:r>
         <w:rPr>
-          <w:rFonts w:ascii="Times New Roman" w:eastAsia="Times New Roman" w:hAnsi="Times New Roman" w:cs="Times New Roman"/>
+          <w:rFonts w:ascii="Times New Roman" w:hAnsi="Times New Roman" w:eastAsia="Times New Roman" w:cs="Times New Roman"/>
           <w:sz w:val="28"/>
           <w:szCs w:val="28"/>
           <w:lang w:eastAsia="ru-RU"/>
@@ -6807,7 +6834,7 @@
       </w:r>
       <w:r>
         <w:rPr>
-          <w:rFonts w:ascii="Times New Roman" w:eastAsia="Times New Roman" w:hAnsi="Times New Roman" w:cs="Times New Roman"/>
+          <w:rFonts w:ascii="Times New Roman" w:hAnsi="Times New Roman" w:eastAsia="Times New Roman" w:cs="Times New Roman"/>
           <w:sz w:val="28"/>
           <w:szCs w:val="28"/>
           <w:lang w:eastAsia="ru-RU"/>
@@ -6816,7 +6843,7 @@
       </w:r>
       <w:r>
         <w:rPr>
-          <w:rFonts w:ascii="Times New Roman" w:eastAsia="Times New Roman" w:hAnsi="Times New Roman" w:cs="Times New Roman"/>
+          <w:rFonts w:ascii="Times New Roman" w:hAnsi="Times New Roman" w:eastAsia="Times New Roman" w:cs="Times New Roman"/>
           <w:sz w:val="28"/>
           <w:szCs w:val="28"/>
           <w:lang w:eastAsia="ru-RU"/>
@@ -6824,21 +6851,21 @@
         <w:t xml:space="preserve">ной таблицы истинности. </w:t>
       </w:r>
     </w:p>
-    <w:p>
+    <w:p xmlns:wp14="http://schemas.microsoft.com/office/word/2010/wordml" wp14:textId="77777777">
       <w:pPr>
         <w:spacing w:line="360" w:lineRule="auto"/>
         <w:ind w:firstLine="709"/>
         <w:contextualSpacing/>
         <w:rPr>
-          <w:rFonts w:ascii="Times New Roman" w:eastAsia="Times New Roman" w:hAnsi="Times New Roman" w:cs="Times New Roman"/>
-          <w:sz w:val="28"/>
-          <w:szCs w:val="28"/>
-          <w:lang w:eastAsia="ru-RU"/>
-        </w:rPr>
-      </w:pPr>
-      <w:r>
-        <w:rPr>
-          <w:rFonts w:ascii="Times New Roman" w:eastAsia="Times New Roman" w:hAnsi="Times New Roman" w:cs="Times New Roman"/>
+          <w:rFonts w:ascii="Times New Roman" w:hAnsi="Times New Roman" w:eastAsia="Times New Roman" w:cs="Times New Roman"/>
+          <w:sz w:val="28"/>
+          <w:szCs w:val="28"/>
+          <w:lang w:eastAsia="ru-RU"/>
+        </w:rPr>
+      </w:pPr>
+      <w:r>
+        <w:rPr>
+          <w:rFonts w:ascii="Times New Roman" w:hAnsi="Times New Roman" w:eastAsia="Times New Roman" w:cs="Times New Roman"/>
           <w:sz w:val="28"/>
           <w:szCs w:val="28"/>
           <w:lang w:eastAsia="ru-RU"/>
@@ -6847,7 +6874,7 @@
       </w:r>
       <w:r>
         <w:rPr>
-          <w:rFonts w:ascii="Times New Roman" w:eastAsia="Times New Roman" w:hAnsi="Times New Roman" w:cs="Times New Roman"/>
+          <w:rFonts w:ascii="Times New Roman" w:hAnsi="Times New Roman" w:eastAsia="Times New Roman" w:cs="Times New Roman"/>
           <w:sz w:val="28"/>
           <w:szCs w:val="28"/>
           <w:lang w:eastAsia="ru-RU"/>
@@ -6856,7 +6883,7 @@
       </w:r>
       <w:r>
         <w:rPr>
-          <w:rFonts w:ascii="Times New Roman" w:eastAsia="Times New Roman" w:hAnsi="Times New Roman" w:cs="Times New Roman"/>
+          <w:rFonts w:ascii="Times New Roman" w:hAnsi="Times New Roman" w:eastAsia="Times New Roman" w:cs="Times New Roman"/>
           <w:sz w:val="28"/>
           <w:szCs w:val="28"/>
           <w:lang w:eastAsia="ru-RU"/>
@@ -6864,28 +6891,28 @@
         <w:t>.</w:t>
       </w:r>
     </w:p>
-    <w:p>
+    <w:p xmlns:wp14="http://schemas.microsoft.com/office/word/2010/wordml" wp14:textId="77777777">
       <w:pPr>
         <w:spacing w:line="360" w:lineRule="auto"/>
         <w:contextualSpacing/>
         <w:jc w:val="center"/>
         <w:rPr>
-          <w:rFonts w:ascii="Times New Roman" w:eastAsia="Times New Roman" w:hAnsi="Times New Roman" w:cs="Times New Roman"/>
-          <w:sz w:val="28"/>
-          <w:szCs w:val="28"/>
-          <w:lang w:eastAsia="ru-RU"/>
-        </w:rPr>
-      </w:pPr>
-      <w:r>
-        <w:rPr>
-          <w:rFonts w:ascii="Times New Roman" w:eastAsia="Times New Roman" w:hAnsi="Times New Roman" w:cs="Times New Roman"/>
+          <w:rFonts w:ascii="Times New Roman" w:hAnsi="Times New Roman" w:eastAsia="Times New Roman" w:cs="Times New Roman"/>
+          <w:sz w:val="28"/>
+          <w:szCs w:val="28"/>
+          <w:lang w:eastAsia="ru-RU"/>
+        </w:rPr>
+      </w:pPr>
+      <w:r>
+        <w:rPr>
+          <w:rFonts w:ascii="Times New Roman" w:hAnsi="Times New Roman" w:eastAsia="Times New Roman" w:cs="Times New Roman"/>
           <w:noProof/>
           <w:sz w:val="28"/>
           <w:szCs w:val="28"/>
           <w:lang w:eastAsia="ru-RU"/>
         </w:rPr>
         <w:drawing>
-          <wp:inline distT="0" distB="0" distL="0" distR="0">
+          <wp:inline xmlns:wp14="http://schemas.microsoft.com/office/word/2010/wordprocessingDrawing" distT="0" distB="0" distL="0" distR="0" wp14:anchorId="3600D70B" wp14:editId="7777777">
             <wp:extent cx="5939790" cy="4937125"/>
             <wp:effectExtent l="0" t="0" r="3810" b="0"/>
             <wp:docPr id="16" name="Рисунок 16"/>
@@ -6927,21 +6954,21 @@
         </w:drawing>
       </w:r>
     </w:p>
-    <w:p>
+    <w:p xmlns:wp14="http://schemas.microsoft.com/office/word/2010/wordml" wp14:textId="77777777">
       <w:pPr>
         <w:spacing w:line="360" w:lineRule="auto"/>
         <w:contextualSpacing/>
         <w:jc w:val="center"/>
         <w:rPr>
-          <w:rFonts w:ascii="Times New Roman" w:eastAsia="Times New Roman" w:hAnsi="Times New Roman" w:cs="Times New Roman"/>
-          <w:sz w:val="28"/>
-          <w:szCs w:val="28"/>
-          <w:lang w:eastAsia="ru-RU"/>
-        </w:rPr>
-      </w:pPr>
-      <w:r>
-        <w:rPr>
-          <w:rFonts w:ascii="Times New Roman" w:eastAsia="Calibri" w:hAnsi="Times New Roman" w:cs="Times New Roman"/>
+          <w:rFonts w:ascii="Times New Roman" w:hAnsi="Times New Roman" w:eastAsia="Times New Roman" w:cs="Times New Roman"/>
+          <w:sz w:val="28"/>
+          <w:szCs w:val="28"/>
+          <w:lang w:eastAsia="ru-RU"/>
+        </w:rPr>
+      </w:pPr>
+      <w:r>
+        <w:rPr>
+          <w:rFonts w:ascii="Times New Roman" w:hAnsi="Times New Roman" w:eastAsia="Calibri" w:cs="Times New Roman"/>
           <w:sz w:val="28"/>
           <w:szCs w:val="28"/>
         </w:rPr>
@@ -6949,7 +6976,7 @@
       </w:r>
       <w:r>
         <w:rPr>
-          <w:rFonts w:ascii="Times New Roman" w:eastAsia="Calibri" w:hAnsi="Times New Roman" w:cs="Times New Roman"/>
+          <w:rFonts w:ascii="Times New Roman" w:hAnsi="Times New Roman" w:eastAsia="Calibri" w:cs="Times New Roman"/>
           <w:sz w:val="28"/>
           <w:szCs w:val="28"/>
         </w:rPr>
@@ -6957,7 +6984,7 @@
       </w:r>
       <w:r>
         <w:rPr>
-          <w:rFonts w:ascii="Times New Roman" w:eastAsia="Times New Roman" w:hAnsi="Times New Roman" w:cs="Times New Roman"/>
+          <w:rFonts w:ascii="Times New Roman" w:hAnsi="Times New Roman" w:eastAsia="Times New Roman" w:cs="Times New Roman"/>
           <w:sz w:val="28"/>
           <w:szCs w:val="28"/>
           <w:lang w:eastAsia="ru-RU"/>
@@ -6965,368 +6992,95 @@
         <w:t>Распределение областей таблицы истинности между дешифраторами 2-4</w:t>
       </w:r>
     </w:p>
-    <w:p>
+    <w:p xmlns:wp14="http://schemas.microsoft.com/office/word/2010/wordml" wp14:textId="77777777">
       <w:pPr>
         <w:spacing w:line="360" w:lineRule="auto"/>
         <w:ind w:firstLine="709"/>
         <w:contextualSpacing/>
         <w:rPr>
-          <w:rFonts w:ascii="Times New Roman" w:eastAsia="Times New Roman" w:hAnsi="Times New Roman" w:cs="Times New Roman"/>
+          <w:rFonts w:ascii="Times New Roman" w:hAnsi="Times New Roman" w:eastAsia="Times New Roman" w:cs="Times New Roman"/>
           <w:sz w:val="28"/>
           <w:szCs w:val="28"/>
           <w:lang w:eastAsia="ru-RU"/>
         </w:rPr>
       </w:pPr>
     </w:p>
-    <w:p>
+    <w:p xmlns:wp14="http://schemas.microsoft.com/office/word/2010/wordml" wp14:textId="4C4C5A9A">
       <w:pPr>
         <w:spacing w:line="360" w:lineRule="auto"/>
         <w:ind w:firstLine="709"/>
         <w:contextualSpacing/>
         <w:rPr>
-          <w:rFonts w:ascii="Times New Roman" w:eastAsia="Times New Roman" w:hAnsi="Times New Roman" w:cs="Times New Roman"/>
-          <w:sz w:val="28"/>
-          <w:szCs w:val="28"/>
-          <w:lang w:eastAsia="ru-RU"/>
-        </w:rPr>
-      </w:pPr>
-      <w:r>
-        <w:rPr>
-          <w:rFonts w:ascii="Times New Roman" w:eastAsia="Times New Roman" w:hAnsi="Times New Roman" w:cs="Times New Roman"/>
-          <w:sz w:val="28"/>
-          <w:szCs w:val="28"/>
-          <w:lang w:eastAsia="ru-RU"/>
-        </w:rPr>
-        <w:t xml:space="preserve">Значения двух младших переменных </w:t>
-      </w:r>
-      <w:r>
-        <w:rPr>
-          <w:rFonts w:ascii="Times New Roman" w:eastAsia="Times New Roman" w:hAnsi="Times New Roman" w:cs="Times New Roman"/>
-          <w:sz w:val="28"/>
-          <w:szCs w:val="28"/>
-          <w:lang w:eastAsia="ru-RU"/>
-        </w:rPr>
-        <w:t>функции используются для адреса</w:t>
-      </w:r>
-      <w:r>
-        <w:rPr>
-          <w:rFonts w:ascii="Times New Roman" w:eastAsia="Times New Roman" w:hAnsi="Times New Roman" w:cs="Times New Roman"/>
-          <w:sz w:val="28"/>
-          <w:szCs w:val="28"/>
-          <w:lang w:eastAsia="ru-RU"/>
-        </w:rPr>
-        <w:t>ции четырех операционных дешифр</w:t>
-      </w:r>
-      <w:r>
-        <w:rPr>
-          <w:rFonts w:ascii="Times New Roman" w:eastAsia="Times New Roman" w:hAnsi="Times New Roman" w:cs="Times New Roman"/>
-          <w:sz w:val="28"/>
-          <w:szCs w:val="28"/>
-          <w:lang w:eastAsia="ru-RU"/>
-        </w:rPr>
-        <w:t xml:space="preserve">аторов: младшая переменная «d» - </w:t>
-      </w:r>
-      <w:r>
-        <w:rPr>
-          <w:rFonts w:ascii="Times New Roman" w:eastAsia="Times New Roman" w:hAnsi="Times New Roman" w:cs="Times New Roman"/>
-          <w:sz w:val="28"/>
-          <w:szCs w:val="28"/>
-          <w:lang w:eastAsia="ru-RU"/>
-        </w:rPr>
-        <w:t>подается на младший адресный вход, старшая переменная «с» -</w:t>
-      </w:r>
-      <w:r>
-        <w:rPr>
-          <w:rFonts w:ascii="Times New Roman" w:eastAsia="Times New Roman" w:hAnsi="Times New Roman" w:cs="Times New Roman"/>
-          <w:sz w:val="28"/>
-          <w:szCs w:val="28"/>
-          <w:lang w:eastAsia="ru-RU"/>
-        </w:rPr>
-        <w:t xml:space="preserve"> </w:t>
-      </w:r>
-      <w:r>
-        <w:rPr>
-          <w:rFonts w:ascii="Times New Roman" w:eastAsia="Times New Roman" w:hAnsi="Times New Roman" w:cs="Times New Roman"/>
-          <w:sz w:val="28"/>
-          <w:szCs w:val="28"/>
-          <w:lang w:eastAsia="ru-RU"/>
-        </w:rPr>
-        <w:t>на старший адресный вход (на схеме далее переменные подаются на адр</w:t>
-      </w:r>
-      <w:r>
-        <w:rPr>
-          <w:rFonts w:ascii="Times New Roman" w:eastAsia="Times New Roman" w:hAnsi="Times New Roman" w:cs="Times New Roman"/>
-          <w:sz w:val="28"/>
-          <w:szCs w:val="28"/>
-          <w:lang w:eastAsia="ru-RU"/>
-        </w:rPr>
-        <w:t>есные входы дешифраторов при по</w:t>
-      </w:r>
-      <w:r>
-        <w:rPr>
-          <w:rFonts w:ascii="Times New Roman" w:eastAsia="Times New Roman" w:hAnsi="Times New Roman" w:cs="Times New Roman"/>
-          <w:sz w:val="28"/>
-          <w:szCs w:val="28"/>
-          <w:lang w:eastAsia="ru-RU"/>
-        </w:rPr>
-        <w:t xml:space="preserve">мощи разветвителя и шины). Переменные «а» и «b» используется </w:t>
-      </w:r>
-      <w:r>
-        <w:rPr>
-          <w:rFonts w:ascii="Times New Roman" w:eastAsia="Times New Roman" w:hAnsi="Times New Roman" w:cs="Times New Roman"/>
-          <w:sz w:val="28"/>
-          <w:szCs w:val="28"/>
-          <w:lang w:eastAsia="ru-RU"/>
-        </w:rPr>
-        <w:t>для управления операционными де</w:t>
-      </w:r>
-      <w:r>
-        <w:rPr>
-          <w:rFonts w:ascii="Times New Roman" w:eastAsia="Times New Roman" w:hAnsi="Times New Roman" w:cs="Times New Roman"/>
-          <w:sz w:val="28"/>
-          <w:szCs w:val="28"/>
-          <w:lang w:eastAsia="ru-RU"/>
-        </w:rPr>
-        <w:t xml:space="preserve">шифраторами и </w:t>
-      </w:r>
-      <w:r>
-        <w:rPr>
-          <w:rFonts w:ascii="Times New Roman" w:eastAsia="Times New Roman" w:hAnsi="Times New Roman" w:cs="Times New Roman"/>
-          <w:sz w:val="28"/>
-          <w:szCs w:val="28"/>
-          <w:lang w:eastAsia="ru-RU"/>
-        </w:rPr>
-        <w:lastRenderedPageBreak/>
-        <w:t>аналогичным образом пода</w:t>
-      </w:r>
-      <w:r>
-        <w:rPr>
-          <w:rFonts w:ascii="Times New Roman" w:eastAsia="Times New Roman" w:hAnsi="Times New Roman" w:cs="Times New Roman"/>
-          <w:sz w:val="28"/>
-          <w:szCs w:val="28"/>
-          <w:lang w:eastAsia="ru-RU"/>
-        </w:rPr>
-        <w:t>ются на адресные входы управляю</w:t>
-      </w:r>
-      <w:r>
-        <w:rPr>
-          <w:rFonts w:ascii="Times New Roman" w:eastAsia="Times New Roman" w:hAnsi="Times New Roman" w:cs="Times New Roman"/>
-          <w:sz w:val="28"/>
-          <w:szCs w:val="28"/>
-          <w:lang w:eastAsia="ru-RU"/>
-        </w:rPr>
-        <w:t>щего дешифратора. Выходы управляющего</w:t>
-      </w:r>
-      <w:r>
-        <w:rPr>
-          <w:rFonts w:ascii="Times New Roman" w:eastAsia="Times New Roman" w:hAnsi="Times New Roman" w:cs="Times New Roman"/>
-          <w:sz w:val="28"/>
-          <w:szCs w:val="28"/>
-          <w:lang w:eastAsia="ru-RU"/>
-        </w:rPr>
-        <w:t xml:space="preserve"> дешифратора должны быть подклю</w:t>
-      </w:r>
-      <w:r>
-        <w:rPr>
-          <w:rFonts w:ascii="Times New Roman" w:eastAsia="Times New Roman" w:hAnsi="Times New Roman" w:cs="Times New Roman"/>
-          <w:sz w:val="28"/>
-          <w:szCs w:val="28"/>
-          <w:lang w:eastAsia="ru-RU"/>
-        </w:rPr>
-        <w:t>чены к разрешающим входам операционных дешифраторов. Таким образом, когда «а» и «b» равны нулю, то на нулевом выходе управляющего дешифратора образуется единица, которая подается на р</w:t>
-      </w:r>
-      <w:r>
-        <w:rPr>
-          <w:rFonts w:ascii="Times New Roman" w:eastAsia="Times New Roman" w:hAnsi="Times New Roman" w:cs="Times New Roman"/>
-          <w:sz w:val="28"/>
-          <w:szCs w:val="28"/>
-          <w:lang w:eastAsia="ru-RU"/>
-        </w:rPr>
-        <w:t>азрешающий вход первого операци</w:t>
-      </w:r>
-      <w:r>
-        <w:rPr>
-          <w:rFonts w:ascii="Times New Roman" w:eastAsia="Times New Roman" w:hAnsi="Times New Roman" w:cs="Times New Roman"/>
-          <w:sz w:val="28"/>
-          <w:szCs w:val="28"/>
-          <w:lang w:eastAsia="ru-RU"/>
-        </w:rPr>
-        <w:t>онного дешифратора. И так далее, аналогично.</w:t>
-      </w:r>
-      <w:r>
-        <w:rPr>
-          <w:rFonts w:ascii="Times New Roman" w:eastAsia="Times New Roman" w:hAnsi="Times New Roman" w:cs="Times New Roman"/>
-          <w:sz w:val="28"/>
-          <w:szCs w:val="28"/>
-          <w:lang w:eastAsia="ru-RU"/>
-        </w:rPr>
-        <w:t xml:space="preserve"> </w:t>
-      </w:r>
-      <w:r>
-        <w:rPr>
-          <w:rFonts w:ascii="Times New Roman" w:eastAsia="Times New Roman" w:hAnsi="Times New Roman" w:cs="Times New Roman"/>
-          <w:sz w:val="28"/>
-          <w:szCs w:val="28"/>
-          <w:lang w:eastAsia="ru-RU"/>
-        </w:rPr>
-        <w:t>Теперь фактически каждый операционный дешифратор отвечает за свою двоичную тетраду в исходной векторной записи логической функции. Выберем у каждого операционного дешифратора лишь те выходы, где у двоичной тетрады стоят единицы. При этом необходимо считать, что нулевой выход соответствует старшему двоичному разряду тетрады.</w:t>
-      </w:r>
-      <w:r>
-        <w:rPr>
-          <w:rFonts w:ascii="Times New Roman" w:eastAsia="Times New Roman" w:hAnsi="Times New Roman" w:cs="Times New Roman"/>
-          <w:sz w:val="28"/>
-          <w:szCs w:val="28"/>
-          <w:lang w:eastAsia="ru-RU"/>
-        </w:rPr>
-        <w:t xml:space="preserve"> </w:t>
-      </w:r>
-      <w:r>
-        <w:rPr>
-          <w:rFonts w:ascii="Times New Roman" w:eastAsia="Times New Roman" w:hAnsi="Times New Roman" w:cs="Times New Roman"/>
-          <w:sz w:val="28"/>
-          <w:szCs w:val="28"/>
-          <w:lang w:eastAsia="ru-RU"/>
-        </w:rPr>
-        <w:t xml:space="preserve">Объединим выбранные выходы всех операционных дешифраторов через </w:t>
-      </w:r>
-      <w:r>
-        <w:rPr>
-          <w:rFonts w:ascii="Times New Roman" w:eastAsia="Times New Roman" w:hAnsi="Times New Roman" w:cs="Times New Roman"/>
-          <w:sz w:val="28"/>
-          <w:szCs w:val="28"/>
-          <w:lang w:eastAsia="ru-RU"/>
-        </w:rPr>
-        <w:t>«ИЛИ»</w:t>
-      </w:r>
-      <w:r>
-        <w:rPr>
-          <w:rFonts w:ascii="Times New Roman" w:eastAsia="Times New Roman" w:hAnsi="Times New Roman" w:cs="Times New Roman"/>
-          <w:sz w:val="28"/>
-          <w:szCs w:val="28"/>
-          <w:lang w:eastAsia="ru-RU"/>
-        </w:rPr>
-        <w:t xml:space="preserve"> и полу</w:t>
-      </w:r>
-      <w:r>
-        <w:rPr>
-          <w:rFonts w:ascii="Times New Roman" w:eastAsia="Times New Roman" w:hAnsi="Times New Roman" w:cs="Times New Roman"/>
-          <w:sz w:val="28"/>
-          <w:szCs w:val="28"/>
-          <w:lang w:eastAsia="ru-RU"/>
-        </w:rPr>
-        <w:t>чим требуемую реализацию (рисунок 5</w:t>
-      </w:r>
-      <w:r>
-        <w:rPr>
-          <w:rFonts w:ascii="Times New Roman" w:eastAsia="Times New Roman" w:hAnsi="Times New Roman" w:cs="Times New Roman"/>
-          <w:sz w:val="28"/>
-          <w:szCs w:val="28"/>
-          <w:lang w:eastAsia="ru-RU"/>
-        </w:rPr>
-        <w:t>).</w:t>
+          <w:rFonts w:ascii="Times New Roman" w:hAnsi="Times New Roman" w:eastAsia="Times New Roman" w:cs="Times New Roman"/>
+          <w:sz w:val="28"/>
+          <w:szCs w:val="28"/>
+          <w:lang w:eastAsia="ru-RU"/>
+        </w:rPr>
+      </w:pPr>
+      <w:r>
+        <w:rPr>
+          <w:rFonts w:ascii="Times New Roman" w:hAnsi="Times New Roman" w:eastAsia="Times New Roman" w:cs="Times New Roman"/>
+          <w:sz w:val="28"/>
+          <w:szCs w:val="28"/>
+          <w:lang w:eastAsia="ru-RU"/>
+        </w:rPr>
+        <w:t>Значения двух младших переменных функции используются для адресации четырех операционных дешифраторов: младшая переменная «d» - подается на младший адресный вход, старшая переменная «с» - на старший адресный вход (на схеме далее переменные подаются на адресные входы дешифраторов при помощи разветвителя и шины). Переменные «а» и «b» используется для управления операционными дешифраторами и аналогичным образом подаются на адресные входы управляющего дешифратора. Выходы управляющего дешифратора должны быть подключены к разрешающим входам операционных дешифраторов. Таким образом, когда «а» и «b» равны нулю, то на нулевом выходе управляющего дешифратора образуется единица, которая подается на разрешающий вход первого операционного дешифратора. И так далее, аналогично. Теперь фактически каждый операционный дешифратор отвечает за свою двоичную тетраду в исходной векторной записи логической функции. Выберем у каждого операционного дешифратора лишь те выходы, где у двоичной тетрады стоят единицы. При этом необходимо считать, что нулевой выход соответствует старшему двоичному разряду тетрады. Объединим выбранные выходы всех операционных дешифраторов через «ИЛИ» и получим требуемую реализацию (рисунок 5).</w:t>
       </w:r>
     </w:p>
-    <w:p>
+    <w:p xmlns:wp14="http://schemas.microsoft.com/office/word/2010/wordml" wp14:textId="77777777">
       <w:pPr>
         <w:spacing w:line="360" w:lineRule="auto"/>
         <w:ind w:firstLine="709"/>
         <w:contextualSpacing/>
         <w:rPr>
-          <w:rFonts w:ascii="Times New Roman" w:eastAsia="Times New Roman" w:hAnsi="Times New Roman" w:cs="Times New Roman"/>
+          <w:rFonts w:ascii="Times New Roman" w:hAnsi="Times New Roman" w:eastAsia="Times New Roman" w:cs="Times New Roman"/>
           <w:sz w:val="28"/>
           <w:szCs w:val="28"/>
           <w:lang w:eastAsia="ru-RU"/>
         </w:rPr>
       </w:pPr>
     </w:p>
-    <w:p>
-      <w:pPr>
-        <w:spacing w:line="360" w:lineRule="auto"/>
-        <w:ind w:firstLine="709"/>
-        <w:contextualSpacing/>
-        <w:rPr>
-          <w:rFonts w:ascii="Times New Roman" w:eastAsia="Times New Roman" w:hAnsi="Times New Roman" w:cs="Times New Roman"/>
-          <w:sz w:val="28"/>
-          <w:szCs w:val="28"/>
-          <w:lang w:eastAsia="ru-RU"/>
-        </w:rPr>
-      </w:pPr>
-    </w:p>
-    <w:p>
-      <w:pPr>
-        <w:spacing w:line="360" w:lineRule="auto"/>
-        <w:ind w:firstLine="709"/>
-        <w:contextualSpacing/>
-        <w:rPr>
-          <w:rFonts w:ascii="Times New Roman" w:eastAsia="Times New Roman" w:hAnsi="Times New Roman" w:cs="Times New Roman"/>
-          <w:sz w:val="28"/>
-          <w:szCs w:val="28"/>
-          <w:lang w:eastAsia="ru-RU"/>
-        </w:rPr>
-      </w:pPr>
-    </w:p>
-    <w:p>
+    <w:p xmlns:wp14="http://schemas.microsoft.com/office/word/2010/wordml" wp14:textId="06E71035">
       <w:pPr>
         <w:spacing w:line="360" w:lineRule="auto"/>
         <w:contextualSpacing/>
-        <w:rPr>
-          <w:rFonts w:ascii="Times New Roman" w:eastAsia="Times New Roman" w:hAnsi="Times New Roman" w:cs="Times New Roman"/>
-          <w:sz w:val="28"/>
-          <w:szCs w:val="28"/>
-          <w:lang w:eastAsia="ru-RU"/>
-        </w:rPr>
-      </w:pPr>
-      <w:r>
-        <w:rPr>
-          <w:rFonts w:ascii="Times New Roman" w:eastAsia="Times New Roman" w:hAnsi="Times New Roman" w:cs="Times New Roman"/>
-          <w:noProof/>
-          <w:sz w:val="28"/>
-          <w:szCs w:val="28"/>
-          <w:lang w:eastAsia="ru-RU"/>
-        </w:rPr>
-        <w:lastRenderedPageBreak/>
+      </w:pPr>
+      <w:r>
         <w:drawing>
-          <wp:inline distT="0" distB="0" distL="0" distR="0">
-            <wp:extent cx="5939790" cy="4234249"/>
-            <wp:effectExtent l="0" t="0" r="3810" b="0"/>
-            <wp:docPr id="15" name="Рисунок 15"/>
+          <wp:inline xmlns:wp14="http://schemas.microsoft.com/office/word/2010/wordprocessingDrawing" wp14:editId="03B15C10" wp14:anchorId="6397385F">
+            <wp:extent cx="5800725" cy="4036338"/>
+            <wp:effectExtent l="0" t="0" r="0" b="0"/>
+            <wp:docPr id="1435467573" name="" title=""/>
             <wp:cNvGraphicFramePr>
-              <a:graphicFrameLocks xmlns:a="http://schemas.openxmlformats.org/drawingml/2006/main" noChangeAspect="1"/>
+              <a:graphicFrameLocks noChangeAspect="1"/>
             </wp:cNvGraphicFramePr>
-            <a:graphic xmlns:a="http://schemas.openxmlformats.org/drawingml/2006/main">
+            <a:graphic>
               <a:graphicData uri="http://schemas.openxmlformats.org/drawingml/2006/picture">
-                <pic:pic xmlns:pic="http://schemas.openxmlformats.org/drawingml/2006/picture">
+                <pic:pic>
                   <pic:nvPicPr>
-                    <pic:cNvPr id="15" name="декодер_2-4.png"/>
+                    <pic:cNvPr id="0" name=""/>
                     <pic:cNvPicPr/>
                   </pic:nvPicPr>
-                  <pic:blipFill rotWithShape="1">
-                    <a:blip r:embed="rId13">
+                  <pic:blipFill>
+                    <a:blip r:embed="R485ae09b920947e6">
                       <a:extLst>
-                        <a:ext uri="{28A0092B-C50C-407E-A947-70E740481C1C}">
-                          <a14:useLocalDpi xmlns:a14="http://schemas.microsoft.com/office/drawing/2010/main" val="0"/>
+                        <a:ext xmlns:a="http://schemas.openxmlformats.org/drawingml/2006/main" uri="{28A0092B-C50C-407E-A947-70E740481C1C}">
+                          <a14:useLocalDpi val="0"/>
                         </a:ext>
                       </a:extLst>
                     </a:blip>
-                    <a:srcRect b="4905"/>
-                    <a:stretch/>
+                    <a:stretch>
+                      <a:fillRect/>
+                    </a:stretch>
                   </pic:blipFill>
-                  <pic:spPr bwMode="auto">
+                  <pic:spPr>
                     <a:xfrm>
                       <a:off x="0" y="0"/>
-                      <a:ext cx="5939790" cy="4234249"/>
+                      <a:ext cx="5800725" cy="4036338"/>
                     </a:xfrm>
                     <a:prstGeom prst="rect">
                       <a:avLst/>
                     </a:prstGeom>
-                    <a:ln>
-                      <a:noFill/>
-                    </a:ln>
-                    <a:extLst>
-                      <a:ext uri="{53640926-AAD7-44D8-BBD7-CCE9431645EC}">
-                        <a14:shadowObscured xmlns:a14="http://schemas.microsoft.com/office/drawing/2010/main"/>
-                      </a:ext>
-                    </a:extLst>
                   </pic:spPr>
                 </pic:pic>
               </a:graphicData>
@@ -7335,21 +7089,21 @@
         </w:drawing>
       </w:r>
     </w:p>
-    <w:p>
+    <w:p xmlns:wp14="http://schemas.microsoft.com/office/word/2010/wordml" wp14:textId="77777777">
       <w:pPr>
         <w:spacing w:line="360" w:lineRule="auto"/>
         <w:contextualSpacing/>
         <w:jc w:val="center"/>
         <w:rPr>
-          <w:rFonts w:ascii="Times New Roman" w:eastAsia="Times New Roman" w:hAnsi="Times New Roman" w:cs="Times New Roman"/>
-          <w:sz w:val="28"/>
-          <w:szCs w:val="28"/>
-          <w:lang w:eastAsia="ru-RU"/>
-        </w:rPr>
-      </w:pPr>
-      <w:r>
-        <w:rPr>
-          <w:rFonts w:ascii="Times New Roman" w:eastAsia="Calibri" w:hAnsi="Times New Roman" w:cs="Times New Roman"/>
+          <w:rFonts w:ascii="Times New Roman" w:hAnsi="Times New Roman" w:eastAsia="Times New Roman" w:cs="Times New Roman"/>
+          <w:sz w:val="28"/>
+          <w:szCs w:val="28"/>
+          <w:lang w:eastAsia="ru-RU"/>
+        </w:rPr>
+      </w:pPr>
+      <w:r>
+        <w:rPr>
+          <w:rFonts w:ascii="Times New Roman" w:hAnsi="Times New Roman" w:eastAsia="Calibri" w:cs="Times New Roman"/>
           <w:sz w:val="28"/>
           <w:szCs w:val="28"/>
         </w:rPr>
@@ -7357,17 +7111,17 @@
       </w:r>
       <w:r>
         <w:rPr>
-          <w:rFonts w:ascii="Times New Roman" w:eastAsia="Calibri" w:hAnsi="Times New Roman" w:cs="Times New Roman"/>
+          <w:rFonts w:ascii="Times New Roman" w:hAnsi="Times New Roman" w:eastAsia="Calibri" w:cs="Times New Roman"/>
           <w:sz w:val="28"/>
           <w:szCs w:val="28"/>
         </w:rPr>
         <w:t xml:space="preserve"> – </w:t>
       </w:r>
-      <w:bookmarkStart w:id="12" w:name="_Toc85754204"/>
-      <w:bookmarkStart w:id="13" w:name="_Toc85577826"/>
-      <w:r>
-        <w:rPr>
-          <w:rFonts w:ascii="Times New Roman" w:eastAsia="Times New Roman" w:hAnsi="Times New Roman" w:cs="Times New Roman"/>
+      <w:bookmarkStart w:name="_Toc85754204" w:id="12"/>
+      <w:bookmarkStart w:name="_Toc85577826" w:id="13"/>
+      <w:r>
+        <w:rPr>
+          <w:rFonts w:ascii="Times New Roman" w:hAnsi="Times New Roman" w:eastAsia="Times New Roman" w:cs="Times New Roman"/>
           <w:sz w:val="28"/>
           <w:szCs w:val="28"/>
           <w:lang w:eastAsia="ru-RU"/>
@@ -7375,34 +7129,34 @@
         <w:t>Тестирование схемы, реализующей логическую функцию на дешифраторах 2-4 и дополнительной логике</w:t>
       </w:r>
     </w:p>
-    <w:p>
+    <w:p xmlns:wp14="http://schemas.microsoft.com/office/word/2010/wordml" wp14:textId="77777777">
       <w:pPr>
         <w:spacing w:line="360" w:lineRule="auto"/>
         <w:ind w:firstLine="709"/>
         <w:contextualSpacing/>
         <w:rPr>
-          <w:rFonts w:ascii="Times New Roman" w:eastAsia="Times New Roman" w:hAnsi="Times New Roman" w:cs="Times New Roman"/>
+          <w:rFonts w:ascii="Times New Roman" w:hAnsi="Times New Roman" w:eastAsia="Times New Roman" w:cs="Times New Roman"/>
           <w:sz w:val="28"/>
           <w:szCs w:val="28"/>
           <w:lang w:eastAsia="ru-RU"/>
         </w:rPr>
       </w:pPr>
     </w:p>
-    <w:p>
+    <w:p xmlns:wp14="http://schemas.microsoft.com/office/word/2010/wordml" wp14:textId="77777777">
       <w:pPr>
         <w:spacing w:line="360" w:lineRule="auto"/>
         <w:ind w:firstLine="709"/>
         <w:contextualSpacing/>
         <w:rPr>
-          <w:rFonts w:ascii="Times New Roman" w:eastAsia="Times New Roman" w:hAnsi="Times New Roman" w:cs="Times New Roman"/>
-          <w:sz w:val="28"/>
-          <w:szCs w:val="28"/>
-          <w:lang w:eastAsia="ru-RU"/>
-        </w:rPr>
-      </w:pPr>
-      <w:r>
-        <w:rPr>
-          <w:rFonts w:ascii="Times New Roman" w:eastAsia="Times New Roman" w:hAnsi="Times New Roman" w:cs="Times New Roman"/>
+          <w:rFonts w:ascii="Times New Roman" w:hAnsi="Times New Roman" w:eastAsia="Times New Roman" w:cs="Times New Roman"/>
+          <w:sz w:val="28"/>
+          <w:szCs w:val="28"/>
+          <w:lang w:eastAsia="ru-RU"/>
+        </w:rPr>
+      </w:pPr>
+      <w:r>
+        <w:rPr>
+          <w:rFonts w:ascii="Times New Roman" w:hAnsi="Times New Roman" w:eastAsia="Times New Roman" w:cs="Times New Roman"/>
           <w:sz w:val="28"/>
           <w:szCs w:val="28"/>
           <w:lang w:eastAsia="ru-RU"/>
@@ -7410,103 +7164,103 @@
         <w:t>Тестирование показало, что схема работает правильно.</w:t>
       </w:r>
     </w:p>
-    <w:p>
+    <w:p xmlns:wp14="http://schemas.microsoft.com/office/word/2010/wordml" wp14:textId="77777777">
       <w:pPr>
         <w:spacing w:line="360" w:lineRule="auto"/>
         <w:ind w:firstLine="709"/>
         <w:contextualSpacing/>
         <w:jc w:val="center"/>
         <w:rPr>
-          <w:rFonts w:ascii="Times New Roman" w:eastAsia="Times New Roman" w:hAnsi="Times New Roman" w:cs="Times New Roman"/>
+          <w:rFonts w:ascii="Times New Roman" w:hAnsi="Times New Roman" w:eastAsia="Times New Roman" w:cs="Times New Roman"/>
           <w:sz w:val="28"/>
           <w:szCs w:val="28"/>
           <w:lang w:eastAsia="ru-RU"/>
         </w:rPr>
       </w:pPr>
     </w:p>
-    <w:p>
+    <w:p xmlns:wp14="http://schemas.microsoft.com/office/word/2010/wordml" wp14:textId="77777777">
       <w:pPr>
         <w:spacing w:line="360" w:lineRule="auto"/>
         <w:ind w:firstLine="709"/>
         <w:contextualSpacing/>
         <w:jc w:val="center"/>
         <w:rPr>
-          <w:rFonts w:ascii="Times New Roman" w:eastAsia="Times New Roman" w:hAnsi="Times New Roman" w:cs="Times New Roman"/>
+          <w:rFonts w:ascii="Times New Roman" w:hAnsi="Times New Roman" w:eastAsia="Times New Roman" w:cs="Times New Roman"/>
           <w:sz w:val="28"/>
           <w:szCs w:val="28"/>
           <w:lang w:eastAsia="ru-RU"/>
         </w:rPr>
       </w:pPr>
     </w:p>
-    <w:p>
+    <w:p xmlns:wp14="http://schemas.microsoft.com/office/word/2010/wordml" wp14:textId="77777777">
       <w:pPr>
         <w:spacing w:line="360" w:lineRule="auto"/>
         <w:ind w:firstLine="709"/>
         <w:contextualSpacing/>
         <w:jc w:val="center"/>
         <w:rPr>
-          <w:rFonts w:ascii="Times New Roman" w:eastAsia="Times New Roman" w:hAnsi="Times New Roman" w:cs="Times New Roman"/>
+          <w:rFonts w:ascii="Times New Roman" w:hAnsi="Times New Roman" w:eastAsia="Times New Roman" w:cs="Times New Roman"/>
           <w:sz w:val="28"/>
           <w:szCs w:val="28"/>
           <w:lang w:eastAsia="ru-RU"/>
         </w:rPr>
       </w:pPr>
     </w:p>
-    <w:p>
+    <w:p xmlns:wp14="http://schemas.microsoft.com/office/word/2010/wordml" wp14:textId="77777777">
       <w:pPr>
         <w:spacing w:line="360" w:lineRule="auto"/>
         <w:ind w:firstLine="709"/>
         <w:contextualSpacing/>
         <w:jc w:val="center"/>
         <w:rPr>
-          <w:rFonts w:ascii="Times New Roman" w:eastAsia="Times New Roman" w:hAnsi="Times New Roman" w:cs="Times New Roman"/>
+          <w:rFonts w:ascii="Times New Roman" w:hAnsi="Times New Roman" w:eastAsia="Times New Roman" w:cs="Times New Roman"/>
           <w:sz w:val="28"/>
           <w:szCs w:val="28"/>
           <w:lang w:eastAsia="ru-RU"/>
         </w:rPr>
       </w:pPr>
     </w:p>
-    <w:p>
+    <w:p xmlns:wp14="http://schemas.microsoft.com/office/word/2010/wordml" wp14:textId="77777777">
       <w:pPr>
         <w:spacing w:line="360" w:lineRule="auto"/>
         <w:ind w:firstLine="709"/>
         <w:contextualSpacing/>
         <w:jc w:val="center"/>
         <w:rPr>
-          <w:rFonts w:ascii="Times New Roman" w:eastAsia="Times New Roman" w:hAnsi="Times New Roman" w:cs="Times New Roman"/>
+          <w:rFonts w:ascii="Times New Roman" w:hAnsi="Times New Roman" w:eastAsia="Times New Roman" w:cs="Times New Roman"/>
           <w:sz w:val="28"/>
           <w:szCs w:val="28"/>
           <w:lang w:eastAsia="ru-RU"/>
         </w:rPr>
       </w:pPr>
     </w:p>
-    <w:p>
+    <w:p xmlns:wp14="http://schemas.microsoft.com/office/word/2010/wordml" wp14:textId="77777777">
       <w:pPr>
         <w:spacing w:line="360" w:lineRule="auto"/>
         <w:ind w:firstLine="709"/>
         <w:contextualSpacing/>
         <w:jc w:val="center"/>
         <w:rPr>
-          <w:rFonts w:ascii="Times New Roman" w:eastAsia="Times New Roman" w:hAnsi="Times New Roman" w:cs="Times New Roman"/>
+          <w:rFonts w:ascii="Times New Roman" w:hAnsi="Times New Roman" w:eastAsia="Times New Roman" w:cs="Times New Roman"/>
           <w:sz w:val="28"/>
           <w:szCs w:val="28"/>
           <w:lang w:eastAsia="ru-RU"/>
         </w:rPr>
       </w:pPr>
     </w:p>
-    <w:p>
+    <w:p xmlns:wp14="http://schemas.microsoft.com/office/word/2010/wordml" wp14:textId="77777777">
       <w:pPr>
         <w:spacing w:after="0" w:line="240" w:lineRule="auto"/>
         <w:rPr>
-          <w:rFonts w:ascii="Times New Roman" w:eastAsia="Times New Roman" w:hAnsi="Times New Roman" w:cs="Times New Roman"/>
-          <w:sz w:val="28"/>
-          <w:szCs w:val="28"/>
-          <w:lang w:eastAsia="ru-RU"/>
-        </w:rPr>
-      </w:pPr>
-      <w:r>
-        <w:rPr>
-          <w:rFonts w:ascii="Times New Roman" w:eastAsia="Times New Roman" w:hAnsi="Times New Roman" w:cs="Times New Roman"/>
+          <w:rFonts w:ascii="Times New Roman" w:hAnsi="Times New Roman" w:eastAsia="Times New Roman" w:cs="Times New Roman"/>
+          <w:sz w:val="28"/>
+          <w:szCs w:val="28"/>
+          <w:lang w:eastAsia="ru-RU"/>
+        </w:rPr>
+      </w:pPr>
+      <w:r>
+        <w:rPr>
+          <w:rFonts w:ascii="Times New Roman" w:hAnsi="Times New Roman" w:eastAsia="Times New Roman" w:cs="Times New Roman"/>
           <w:sz w:val="28"/>
           <w:szCs w:val="28"/>
           <w:lang w:eastAsia="ru-RU"/>
@@ -7514,7 +7268,7 @@
         <w:br w:type="page"/>
       </w:r>
     </w:p>
-    <w:p>
+    <w:p xmlns:wp14="http://schemas.microsoft.com/office/word/2010/wordml" wp14:textId="77777777">
       <w:pPr>
         <w:widowControl w:val="0"/>
         <w:numPr>
@@ -7526,16 +7280,16 @@
         <w:jc w:val="center"/>
         <w:outlineLvl w:val="0"/>
         <w:rPr>
-          <w:rFonts w:ascii="Times New Roman" w:eastAsia="Calibri" w:hAnsi="Times New Roman" w:cs="Times New Roman"/>
+          <w:rFonts w:ascii="Times New Roman" w:hAnsi="Times New Roman" w:eastAsia="Calibri" w:cs="Times New Roman"/>
           <w:b/>
           <w:sz w:val="28"/>
           <w:szCs w:val="28"/>
         </w:rPr>
       </w:pPr>
-      <w:bookmarkStart w:id="14" w:name="_Toc86186275"/>
-      <w:r>
-        <w:rPr>
-          <w:rFonts w:ascii="Times New Roman" w:eastAsia="Calibri" w:hAnsi="Times New Roman" w:cs="Times New Roman"/>
+      <w:bookmarkStart w:name="_Toc86186275" w:id="14"/>
+      <w:r>
+        <w:rPr>
+          <w:rFonts w:ascii="Times New Roman" w:hAnsi="Times New Roman" w:eastAsia="Calibri" w:cs="Times New Roman"/>
           <w:b/>
           <w:sz w:val="28"/>
           <w:szCs w:val="28"/>
@@ -7545,20 +7299,20 @@
       </w:r>
       <w:bookmarkEnd w:id="14"/>
     </w:p>
-    <w:p>
+    <w:p xmlns:wp14="http://schemas.microsoft.com/office/word/2010/wordml" wp14:textId="77777777">
       <w:pPr>
         <w:spacing w:line="360" w:lineRule="auto"/>
         <w:ind w:firstLine="709"/>
         <w:jc w:val="both"/>
         <w:rPr>
-          <w:rFonts w:ascii="Times New Roman" w:eastAsia="Calibri" w:hAnsi="Times New Roman" w:cs="Times New Roman"/>
-          <w:sz w:val="28"/>
-          <w:szCs w:val="28"/>
-        </w:rPr>
-      </w:pPr>
-      <w:r>
-        <w:rPr>
-          <w:rFonts w:ascii="Times New Roman" w:eastAsia="Calibri" w:hAnsi="Times New Roman" w:cs="Times New Roman"/>
+          <w:rFonts w:ascii="Times New Roman" w:hAnsi="Times New Roman" w:eastAsia="Calibri" w:cs="Times New Roman"/>
+          <w:sz w:val="28"/>
+          <w:szCs w:val="28"/>
+        </w:rPr>
+      </w:pPr>
+      <w:r>
+        <w:rPr>
+          <w:rFonts w:ascii="Times New Roman" w:hAnsi="Times New Roman" w:eastAsia="Calibri" w:cs="Times New Roman"/>
           <w:sz w:val="28"/>
           <w:szCs w:val="28"/>
         </w:rPr>
@@ -7566,7 +7320,7 @@
       </w:r>
       <w:r>
         <w:rPr>
-          <w:rFonts w:ascii="Times New Roman" w:eastAsia="Calibri" w:hAnsi="Times New Roman" w:cs="Times New Roman"/>
+          <w:rFonts w:ascii="Times New Roman" w:hAnsi="Times New Roman" w:eastAsia="Calibri" w:cs="Times New Roman"/>
           <w:sz w:val="28"/>
           <w:szCs w:val="28"/>
         </w:rPr>
@@ -7574,7 +7328,7 @@
       </w:r>
       <w:r>
         <w:rPr>
-          <w:rFonts w:ascii="Times New Roman" w:eastAsia="Calibri" w:hAnsi="Times New Roman" w:cs="Times New Roman"/>
+          <w:rFonts w:ascii="Times New Roman" w:hAnsi="Times New Roman" w:eastAsia="Calibri" w:cs="Times New Roman"/>
           <w:sz w:val="28"/>
           <w:szCs w:val="28"/>
           <w:lang w:eastAsia="ru-RU"/>
@@ -7583,7 +7337,7 @@
       </w:r>
       <w:r>
         <w:rPr>
-          <w:rFonts w:ascii="Times New Roman" w:eastAsia="Calibri" w:hAnsi="Times New Roman" w:cs="Times New Roman"/>
+          <w:rFonts w:ascii="Times New Roman" w:hAnsi="Times New Roman" w:eastAsia="Calibri" w:cs="Times New Roman"/>
           <w:sz w:val="28"/>
           <w:szCs w:val="28"/>
           <w:lang w:eastAsia="ru-RU"/>
@@ -7592,7 +7346,7 @@
       </w:r>
       <w:r>
         <w:rPr>
-          <w:rFonts w:ascii="Times New Roman" w:eastAsia="Calibri" w:hAnsi="Times New Roman" w:cs="Times New Roman"/>
+          <w:rFonts w:ascii="Times New Roman" w:hAnsi="Times New Roman" w:eastAsia="Calibri" w:cs="Times New Roman"/>
           <w:sz w:val="28"/>
           <w:szCs w:val="28"/>
           <w:lang w:eastAsia="ru-RU"/>
@@ -7601,7 +7355,7 @@
       </w:r>
       <w:r>
         <w:rPr>
-          <w:rFonts w:ascii="Times New Roman" w:eastAsia="Calibri" w:hAnsi="Times New Roman" w:cs="Times New Roman"/>
+          <w:rFonts w:ascii="Times New Roman" w:hAnsi="Times New Roman" w:eastAsia="Calibri" w:cs="Times New Roman"/>
           <w:sz w:val="28"/>
           <w:szCs w:val="28"/>
           <w:lang w:eastAsia="ru-RU"/>
@@ -7610,7 +7364,7 @@
       </w:r>
       <w:r>
         <w:rPr>
-          <w:rFonts w:ascii="Times New Roman" w:eastAsia="Calibri" w:hAnsi="Times New Roman" w:cs="Times New Roman"/>
+          <w:rFonts w:ascii="Times New Roman" w:hAnsi="Times New Roman" w:eastAsia="Calibri" w:cs="Times New Roman"/>
           <w:sz w:val="28"/>
           <w:szCs w:val="28"/>
           <w:lang w:eastAsia="ru-RU"/>
@@ -7619,7 +7373,7 @@
       </w:r>
       <w:r>
         <w:rPr>
-          <w:rFonts w:ascii="Times New Roman" w:eastAsia="Calibri" w:hAnsi="Times New Roman" w:cs="Times New Roman"/>
+          <w:rFonts w:ascii="Times New Roman" w:hAnsi="Times New Roman" w:eastAsia="Calibri" w:cs="Times New Roman"/>
           <w:sz w:val="28"/>
           <w:szCs w:val="28"/>
           <w:lang w:eastAsia="ru-RU"/>
@@ -7628,7 +7382,7 @@
       </w:r>
       <w:r>
         <w:rPr>
-          <w:rFonts w:ascii="Times New Roman" w:eastAsia="Calibri" w:hAnsi="Times New Roman" w:cs="Times New Roman"/>
+          <w:rFonts w:ascii="Times New Roman" w:hAnsi="Times New Roman" w:eastAsia="Calibri" w:cs="Times New Roman"/>
           <w:sz w:val="28"/>
           <w:szCs w:val="28"/>
           <w:lang w:eastAsia="ru-RU"/>
@@ -7637,14 +7391,14 @@
       </w:r>
       <w:r>
         <w:rPr>
-          <w:rFonts w:ascii="Times New Roman" w:eastAsia="Calibri" w:hAnsi="Times New Roman" w:cs="Times New Roman"/>
+          <w:rFonts w:ascii="Times New Roman" w:hAnsi="Times New Roman" w:eastAsia="Calibri" w:cs="Times New Roman"/>
           <w:sz w:val="28"/>
           <w:szCs w:val="28"/>
         </w:rPr>
         <w:t>Тестирование показало, что построенные схемы работают корректно.</w:t>
       </w:r>
     </w:p>
-    <w:p>
+    <w:p xmlns:wp14="http://schemas.microsoft.com/office/word/2010/wordml" wp14:textId="77777777">
       <w:pPr>
         <w:tabs>
           <w:tab w:val="left" w:pos="2400"/>
@@ -7652,292 +7406,292 @@
         <w:spacing w:line="360" w:lineRule="auto"/>
         <w:contextualSpacing/>
         <w:rPr>
-          <w:rFonts w:ascii="Times New Roman" w:eastAsia="Times New Roman" w:hAnsi="Times New Roman" w:cs="Times New Roman"/>
+          <w:rFonts w:ascii="Times New Roman" w:hAnsi="Times New Roman" w:eastAsia="Times New Roman" w:cs="Times New Roman"/>
           <w:sz w:val="28"/>
           <w:szCs w:val="28"/>
           <w:lang w:eastAsia="ru-RU"/>
         </w:rPr>
       </w:pPr>
     </w:p>
-    <w:p>
+    <w:p xmlns:wp14="http://schemas.microsoft.com/office/word/2010/wordml" wp14:textId="77777777">
       <w:pPr>
         <w:spacing w:line="360" w:lineRule="auto"/>
         <w:ind w:firstLine="709"/>
         <w:contextualSpacing/>
         <w:jc w:val="center"/>
         <w:rPr>
-          <w:rFonts w:ascii="Times New Roman" w:eastAsia="Times New Roman" w:hAnsi="Times New Roman" w:cs="Times New Roman"/>
+          <w:rFonts w:ascii="Times New Roman" w:hAnsi="Times New Roman" w:eastAsia="Times New Roman" w:cs="Times New Roman"/>
           <w:sz w:val="28"/>
           <w:szCs w:val="28"/>
           <w:lang w:eastAsia="ru-RU"/>
         </w:rPr>
       </w:pPr>
     </w:p>
-    <w:p>
+    <w:p xmlns:wp14="http://schemas.microsoft.com/office/word/2010/wordml" wp14:textId="77777777">
       <w:pPr>
         <w:spacing w:line="360" w:lineRule="auto"/>
         <w:ind w:firstLine="709"/>
         <w:contextualSpacing/>
         <w:jc w:val="center"/>
         <w:rPr>
-          <w:rFonts w:ascii="Times New Roman" w:eastAsia="Times New Roman" w:hAnsi="Times New Roman" w:cs="Times New Roman"/>
+          <w:rFonts w:ascii="Times New Roman" w:hAnsi="Times New Roman" w:eastAsia="Times New Roman" w:cs="Times New Roman"/>
           <w:sz w:val="28"/>
           <w:szCs w:val="28"/>
           <w:lang w:eastAsia="ru-RU"/>
         </w:rPr>
       </w:pPr>
     </w:p>
-    <w:p>
+    <w:p xmlns:wp14="http://schemas.microsoft.com/office/word/2010/wordml" wp14:textId="77777777">
       <w:pPr>
         <w:spacing w:line="360" w:lineRule="auto"/>
         <w:ind w:firstLine="709"/>
         <w:contextualSpacing/>
         <w:jc w:val="center"/>
         <w:rPr>
-          <w:rFonts w:ascii="Times New Roman" w:eastAsia="Times New Roman" w:hAnsi="Times New Roman" w:cs="Times New Roman"/>
+          <w:rFonts w:ascii="Times New Roman" w:hAnsi="Times New Roman" w:eastAsia="Times New Roman" w:cs="Times New Roman"/>
           <w:sz w:val="28"/>
           <w:szCs w:val="28"/>
           <w:lang w:eastAsia="ru-RU"/>
         </w:rPr>
       </w:pPr>
     </w:p>
-    <w:p>
+    <w:p xmlns:wp14="http://schemas.microsoft.com/office/word/2010/wordml" wp14:textId="77777777">
       <w:pPr>
         <w:spacing w:line="360" w:lineRule="auto"/>
         <w:ind w:firstLine="709"/>
         <w:contextualSpacing/>
         <w:jc w:val="center"/>
         <w:rPr>
-          <w:rFonts w:ascii="Times New Roman" w:eastAsia="Times New Roman" w:hAnsi="Times New Roman" w:cs="Times New Roman"/>
+          <w:rFonts w:ascii="Times New Roman" w:hAnsi="Times New Roman" w:eastAsia="Times New Roman" w:cs="Times New Roman"/>
           <w:sz w:val="28"/>
           <w:szCs w:val="28"/>
           <w:lang w:eastAsia="ru-RU"/>
         </w:rPr>
       </w:pPr>
     </w:p>
-    <w:p>
+    <w:p xmlns:wp14="http://schemas.microsoft.com/office/word/2010/wordml" wp14:textId="77777777">
       <w:pPr>
         <w:spacing w:line="360" w:lineRule="auto"/>
         <w:ind w:firstLine="709"/>
         <w:contextualSpacing/>
         <w:jc w:val="center"/>
         <w:rPr>
-          <w:rFonts w:ascii="Times New Roman" w:eastAsia="Times New Roman" w:hAnsi="Times New Roman" w:cs="Times New Roman"/>
+          <w:rFonts w:ascii="Times New Roman" w:hAnsi="Times New Roman" w:eastAsia="Times New Roman" w:cs="Times New Roman"/>
           <w:sz w:val="28"/>
           <w:szCs w:val="28"/>
           <w:lang w:eastAsia="ru-RU"/>
         </w:rPr>
       </w:pPr>
     </w:p>
-    <w:p>
+    <w:p xmlns:wp14="http://schemas.microsoft.com/office/word/2010/wordml" wp14:textId="77777777">
       <w:pPr>
         <w:spacing w:line="360" w:lineRule="auto"/>
         <w:ind w:firstLine="709"/>
         <w:contextualSpacing/>
         <w:jc w:val="center"/>
         <w:rPr>
-          <w:rFonts w:ascii="Times New Roman" w:eastAsia="Times New Roman" w:hAnsi="Times New Roman" w:cs="Times New Roman"/>
+          <w:rFonts w:ascii="Times New Roman" w:hAnsi="Times New Roman" w:eastAsia="Times New Roman" w:cs="Times New Roman"/>
           <w:sz w:val="28"/>
           <w:szCs w:val="28"/>
           <w:lang w:eastAsia="ru-RU"/>
         </w:rPr>
       </w:pPr>
     </w:p>
-    <w:p>
+    <w:p xmlns:wp14="http://schemas.microsoft.com/office/word/2010/wordml" wp14:textId="77777777">
       <w:pPr>
         <w:spacing w:line="360" w:lineRule="auto"/>
         <w:ind w:firstLine="709"/>
         <w:contextualSpacing/>
         <w:jc w:val="center"/>
         <w:rPr>
-          <w:rFonts w:ascii="Times New Roman" w:eastAsia="Times New Roman" w:hAnsi="Times New Roman" w:cs="Times New Roman"/>
+          <w:rFonts w:ascii="Times New Roman" w:hAnsi="Times New Roman" w:eastAsia="Times New Roman" w:cs="Times New Roman"/>
           <w:sz w:val="28"/>
           <w:szCs w:val="28"/>
           <w:lang w:eastAsia="ru-RU"/>
         </w:rPr>
       </w:pPr>
     </w:p>
-    <w:p>
+    <w:p xmlns:wp14="http://schemas.microsoft.com/office/word/2010/wordml" wp14:textId="77777777">
       <w:pPr>
         <w:spacing w:line="360" w:lineRule="auto"/>
         <w:ind w:firstLine="709"/>
         <w:contextualSpacing/>
         <w:jc w:val="center"/>
         <w:rPr>
-          <w:rFonts w:ascii="Times New Roman" w:eastAsia="Times New Roman" w:hAnsi="Times New Roman" w:cs="Times New Roman"/>
+          <w:rFonts w:ascii="Times New Roman" w:hAnsi="Times New Roman" w:eastAsia="Times New Roman" w:cs="Times New Roman"/>
           <w:sz w:val="28"/>
           <w:szCs w:val="28"/>
           <w:lang w:eastAsia="ru-RU"/>
         </w:rPr>
       </w:pPr>
     </w:p>
-    <w:p>
+    <w:p xmlns:wp14="http://schemas.microsoft.com/office/word/2010/wordml" wp14:textId="77777777">
       <w:pPr>
         <w:spacing w:line="360" w:lineRule="auto"/>
         <w:ind w:firstLine="709"/>
         <w:contextualSpacing/>
         <w:jc w:val="center"/>
         <w:rPr>
-          <w:rFonts w:ascii="Times New Roman" w:eastAsia="Times New Roman" w:hAnsi="Times New Roman" w:cs="Times New Roman"/>
+          <w:rFonts w:ascii="Times New Roman" w:hAnsi="Times New Roman" w:eastAsia="Times New Roman" w:cs="Times New Roman"/>
           <w:sz w:val="28"/>
           <w:szCs w:val="28"/>
           <w:lang w:eastAsia="ru-RU"/>
         </w:rPr>
       </w:pPr>
     </w:p>
-    <w:p>
+    <w:p xmlns:wp14="http://schemas.microsoft.com/office/word/2010/wordml" wp14:textId="77777777">
       <w:pPr>
         <w:spacing w:line="360" w:lineRule="auto"/>
         <w:ind w:firstLine="709"/>
         <w:contextualSpacing/>
         <w:jc w:val="center"/>
         <w:rPr>
-          <w:rFonts w:ascii="Times New Roman" w:eastAsia="Times New Roman" w:hAnsi="Times New Roman" w:cs="Times New Roman"/>
+          <w:rFonts w:ascii="Times New Roman" w:hAnsi="Times New Roman" w:eastAsia="Times New Roman" w:cs="Times New Roman"/>
           <w:sz w:val="28"/>
           <w:szCs w:val="28"/>
           <w:lang w:eastAsia="ru-RU"/>
         </w:rPr>
       </w:pPr>
     </w:p>
-    <w:p>
+    <w:p xmlns:wp14="http://schemas.microsoft.com/office/word/2010/wordml" wp14:textId="77777777">
       <w:pPr>
         <w:spacing w:line="360" w:lineRule="auto"/>
         <w:ind w:firstLine="709"/>
         <w:contextualSpacing/>
         <w:jc w:val="center"/>
         <w:rPr>
-          <w:rFonts w:ascii="Times New Roman" w:eastAsia="Times New Roman" w:hAnsi="Times New Roman" w:cs="Times New Roman"/>
+          <w:rFonts w:ascii="Times New Roman" w:hAnsi="Times New Roman" w:eastAsia="Times New Roman" w:cs="Times New Roman"/>
           <w:sz w:val="28"/>
           <w:szCs w:val="28"/>
           <w:lang w:eastAsia="ru-RU"/>
         </w:rPr>
       </w:pPr>
     </w:p>
-    <w:p>
+    <w:p xmlns:wp14="http://schemas.microsoft.com/office/word/2010/wordml" wp14:textId="77777777">
       <w:pPr>
         <w:spacing w:line="360" w:lineRule="auto"/>
         <w:ind w:firstLine="709"/>
         <w:contextualSpacing/>
         <w:jc w:val="center"/>
         <w:rPr>
-          <w:rFonts w:ascii="Times New Roman" w:eastAsia="Times New Roman" w:hAnsi="Times New Roman" w:cs="Times New Roman"/>
+          <w:rFonts w:ascii="Times New Roman" w:hAnsi="Times New Roman" w:eastAsia="Times New Roman" w:cs="Times New Roman"/>
           <w:sz w:val="28"/>
           <w:szCs w:val="28"/>
           <w:lang w:eastAsia="ru-RU"/>
         </w:rPr>
       </w:pPr>
     </w:p>
-    <w:p>
+    <w:p xmlns:wp14="http://schemas.microsoft.com/office/word/2010/wordml" wp14:textId="77777777">
       <w:pPr>
         <w:spacing w:line="360" w:lineRule="auto"/>
         <w:ind w:firstLine="709"/>
         <w:contextualSpacing/>
         <w:jc w:val="center"/>
         <w:rPr>
-          <w:rFonts w:ascii="Times New Roman" w:eastAsia="Times New Roman" w:hAnsi="Times New Roman" w:cs="Times New Roman"/>
+          <w:rFonts w:ascii="Times New Roman" w:hAnsi="Times New Roman" w:eastAsia="Times New Roman" w:cs="Times New Roman"/>
           <w:sz w:val="28"/>
           <w:szCs w:val="28"/>
           <w:lang w:eastAsia="ru-RU"/>
         </w:rPr>
       </w:pPr>
     </w:p>
-    <w:p>
+    <w:p xmlns:wp14="http://schemas.microsoft.com/office/word/2010/wordml" wp14:textId="77777777">
       <w:pPr>
         <w:spacing w:line="360" w:lineRule="auto"/>
         <w:ind w:firstLine="709"/>
         <w:contextualSpacing/>
         <w:jc w:val="center"/>
         <w:rPr>
-          <w:rFonts w:ascii="Times New Roman" w:eastAsia="Times New Roman" w:hAnsi="Times New Roman" w:cs="Times New Roman"/>
+          <w:rFonts w:ascii="Times New Roman" w:hAnsi="Times New Roman" w:eastAsia="Times New Roman" w:cs="Times New Roman"/>
           <w:sz w:val="28"/>
           <w:szCs w:val="28"/>
           <w:lang w:eastAsia="ru-RU"/>
         </w:rPr>
       </w:pPr>
     </w:p>
-    <w:p>
+    <w:p xmlns:wp14="http://schemas.microsoft.com/office/word/2010/wordml" wp14:textId="77777777">
       <w:pPr>
         <w:spacing w:line="360" w:lineRule="auto"/>
         <w:ind w:firstLine="709"/>
         <w:contextualSpacing/>
         <w:jc w:val="center"/>
         <w:rPr>
-          <w:rFonts w:ascii="Times New Roman" w:eastAsia="Times New Roman" w:hAnsi="Times New Roman" w:cs="Times New Roman"/>
+          <w:rFonts w:ascii="Times New Roman" w:hAnsi="Times New Roman" w:eastAsia="Times New Roman" w:cs="Times New Roman"/>
           <w:sz w:val="28"/>
           <w:szCs w:val="28"/>
           <w:lang w:eastAsia="ru-RU"/>
         </w:rPr>
       </w:pPr>
     </w:p>
-    <w:p>
+    <w:p xmlns:wp14="http://schemas.microsoft.com/office/word/2010/wordml" wp14:textId="77777777">
       <w:pPr>
         <w:spacing w:line="360" w:lineRule="auto"/>
         <w:ind w:firstLine="709"/>
         <w:contextualSpacing/>
         <w:jc w:val="center"/>
         <w:rPr>
-          <w:rFonts w:ascii="Times New Roman" w:eastAsia="Times New Roman" w:hAnsi="Times New Roman" w:cs="Times New Roman"/>
+          <w:rFonts w:ascii="Times New Roman" w:hAnsi="Times New Roman" w:eastAsia="Times New Roman" w:cs="Times New Roman"/>
           <w:sz w:val="28"/>
           <w:szCs w:val="28"/>
           <w:lang w:eastAsia="ru-RU"/>
         </w:rPr>
       </w:pPr>
     </w:p>
-    <w:p>
+    <w:p xmlns:wp14="http://schemas.microsoft.com/office/word/2010/wordml" wp14:textId="77777777">
       <w:pPr>
         <w:spacing w:line="360" w:lineRule="auto"/>
         <w:ind w:firstLine="709"/>
         <w:contextualSpacing/>
         <w:jc w:val="center"/>
         <w:rPr>
-          <w:rFonts w:ascii="Times New Roman" w:eastAsia="Times New Roman" w:hAnsi="Times New Roman" w:cs="Times New Roman"/>
+          <w:rFonts w:ascii="Times New Roman" w:hAnsi="Times New Roman" w:eastAsia="Times New Roman" w:cs="Times New Roman"/>
           <w:sz w:val="28"/>
           <w:szCs w:val="28"/>
           <w:lang w:eastAsia="ru-RU"/>
         </w:rPr>
       </w:pPr>
     </w:p>
-    <w:p>
+    <w:p xmlns:wp14="http://schemas.microsoft.com/office/word/2010/wordml" wp14:textId="77777777">
       <w:pPr>
         <w:spacing w:line="360" w:lineRule="auto"/>
         <w:ind w:firstLine="709"/>
         <w:contextualSpacing/>
         <w:jc w:val="center"/>
         <w:rPr>
-          <w:rFonts w:ascii="Times New Roman" w:eastAsia="Times New Roman" w:hAnsi="Times New Roman" w:cs="Times New Roman"/>
+          <w:rFonts w:ascii="Times New Roman" w:hAnsi="Times New Roman" w:eastAsia="Times New Roman" w:cs="Times New Roman"/>
           <w:sz w:val="28"/>
           <w:szCs w:val="28"/>
           <w:lang w:eastAsia="ru-RU"/>
         </w:rPr>
       </w:pPr>
     </w:p>
-    <w:p>
+    <w:p xmlns:wp14="http://schemas.microsoft.com/office/word/2010/wordml" wp14:textId="77777777">
       <w:pPr>
         <w:spacing w:line="360" w:lineRule="auto"/>
         <w:ind w:firstLine="709"/>
         <w:contextualSpacing/>
         <w:jc w:val="center"/>
         <w:rPr>
-          <w:rFonts w:ascii="Times New Roman" w:eastAsia="Times New Roman" w:hAnsi="Times New Roman" w:cs="Times New Roman"/>
+          <w:rFonts w:ascii="Times New Roman" w:hAnsi="Times New Roman" w:eastAsia="Times New Roman" w:cs="Times New Roman"/>
           <w:sz w:val="28"/>
           <w:szCs w:val="28"/>
           <w:lang w:eastAsia="ru-RU"/>
         </w:rPr>
       </w:pPr>
     </w:p>
-    <w:p>
+    <w:p xmlns:wp14="http://schemas.microsoft.com/office/word/2010/wordml" wp14:textId="77777777">
       <w:pPr>
         <w:spacing w:after="0" w:line="240" w:lineRule="auto"/>
         <w:rPr>
-          <w:rFonts w:ascii="Times New Roman" w:eastAsia="Times New Roman" w:hAnsi="Times New Roman" w:cs="Times New Roman"/>
-          <w:sz w:val="28"/>
-          <w:szCs w:val="28"/>
-          <w:lang w:eastAsia="ru-RU"/>
-        </w:rPr>
-      </w:pPr>
-      <w:r>
-        <w:rPr>
-          <w:rFonts w:ascii="Times New Roman" w:eastAsia="Times New Roman" w:hAnsi="Times New Roman" w:cs="Times New Roman"/>
+          <w:rFonts w:ascii="Times New Roman" w:hAnsi="Times New Roman" w:eastAsia="Times New Roman" w:cs="Times New Roman"/>
+          <w:sz w:val="28"/>
+          <w:szCs w:val="28"/>
+          <w:lang w:eastAsia="ru-RU"/>
+        </w:rPr>
+      </w:pPr>
+      <w:r>
+        <w:rPr>
+          <w:rFonts w:ascii="Times New Roman" w:hAnsi="Times New Roman" w:eastAsia="Times New Roman" w:cs="Times New Roman"/>
           <w:sz w:val="28"/>
           <w:szCs w:val="28"/>
           <w:lang w:eastAsia="ru-RU"/>
@@ -7945,7 +7699,7 @@
         <w:br w:type="page"/>
       </w:r>
     </w:p>
-    <w:p>
+    <w:p xmlns:wp14="http://schemas.microsoft.com/office/word/2010/wordml" wp14:textId="77777777">
       <w:pPr>
         <w:widowControl w:val="0"/>
         <w:numPr>
@@ -7957,20 +7711,20 @@
         <w:jc w:val="center"/>
         <w:outlineLvl w:val="0"/>
         <w:rPr>
-          <w:rFonts w:ascii="Times New Roman" w:eastAsia="Calibri" w:hAnsi="Times New Roman" w:cs="Times New Roman"/>
+          <w:rFonts w:ascii="Times New Roman" w:hAnsi="Times New Roman" w:eastAsia="Calibri" w:cs="Times New Roman"/>
           <w:b/>
           <w:sz w:val="28"/>
           <w:szCs w:val="28"/>
         </w:rPr>
       </w:pPr>
-      <w:bookmarkStart w:id="15" w:name="_Toc85754205"/>
-      <w:bookmarkStart w:id="16" w:name="_Toc85577827"/>
-      <w:bookmarkStart w:id="17" w:name="_Toc86186276"/>
+      <w:bookmarkStart w:name="_Toc85754205" w:id="15"/>
+      <w:bookmarkStart w:name="_Toc85577827" w:id="16"/>
+      <w:bookmarkStart w:name="_Toc86186276" w:id="17"/>
       <w:bookmarkEnd w:id="12"/>
       <w:bookmarkEnd w:id="13"/>
       <w:r>
         <w:rPr>
-          <w:rFonts w:ascii="Times New Roman" w:eastAsia="Calibri" w:hAnsi="Times New Roman" w:cs="Times New Roman"/>
+          <w:rFonts w:ascii="Times New Roman" w:hAnsi="Times New Roman" w:eastAsia="Calibri" w:cs="Times New Roman"/>
           <w:b/>
           <w:sz w:val="28"/>
           <w:szCs w:val="28"/>
@@ -7982,7 +7736,7 @@
       <w:bookmarkEnd w:id="16"/>
       <w:bookmarkEnd w:id="17"/>
     </w:p>
-    <w:p>
+    <w:p xmlns:wp14="http://schemas.microsoft.com/office/word/2010/wordml" wp14:textId="77777777">
       <w:pPr>
         <w:widowControl w:val="0"/>
         <w:numPr>
@@ -7993,7 +7747,7 @@
         <w:ind w:left="692" w:hanging="340"/>
         <w:jc w:val="both"/>
         <w:rPr>
-          <w:rFonts w:ascii="Times New Roman" w:eastAsia="Calibri" w:hAnsi="Times New Roman" w:cs="Times New Roman"/>
+          <w:rFonts w:ascii="Times New Roman" w:hAnsi="Times New Roman" w:eastAsia="Calibri" w:cs="Times New Roman"/>
           <w:b/>
           <w:sz w:val="28"/>
           <w:szCs w:val="28"/>
@@ -8001,7 +7755,7 @@
       </w:pPr>
       <w:r>
         <w:rPr>
-          <w:rFonts w:ascii="Times New Roman" w:eastAsia="Calibri" w:hAnsi="Times New Roman" w:cs="Times New Roman"/>
+          <w:rFonts w:ascii="Times New Roman" w:hAnsi="Times New Roman" w:eastAsia="Calibri" w:cs="Times New Roman"/>
           <w:color w:val="000000"/>
           <w:sz w:val="28"/>
           <w:szCs w:val="28"/>
@@ -8010,13 +7764,13 @@
         <w:t>Информатика: Методические указания по выполнению практических работ / С.С. Смирнов, Д.А. Карпов — М., МИРЭА — Российский технологический университет, 2020. – 102 с</w:t>
       </w:r>
     </w:p>
-    <w:p>
+    <w:p xmlns:wp14="http://schemas.microsoft.com/office/word/2010/wordml" wp14:textId="77777777">
       <w:pPr>
         <w:spacing w:line="300" w:lineRule="auto"/>
         <w:contextualSpacing/>
         <w:jc w:val="center"/>
         <w:rPr>
-          <w:rFonts w:ascii="Times New Roman" w:eastAsia="Times New Roman" w:hAnsi="Times New Roman" w:cs="Times New Roman"/>
+          <w:rFonts w:ascii="Times New Roman" w:hAnsi="Times New Roman" w:eastAsia="Times New Roman" w:cs="Times New Roman"/>
           <w:sz w:val="28"/>
           <w:szCs w:val="28"/>
           <w:lang w:eastAsia="ru-RU"/>
@@ -8025,7 +7779,7 @@
     </w:p>
     <w:sectPr>
       <w:footerReference w:type="default" r:id="rId14"/>
-      <w:pgSz w:w="11906" w:h="16838"/>
+      <w:pgSz w:w="11906" w:h="16838" w:orient="portrait"/>
       <w:pgMar w:top="1134" w:right="851" w:bottom="1134" w:left="1701" w:header="0" w:footer="709" w:gutter="0"/>
       <w:pgNumType w:start="1"/>
       <w:cols w:space="720"/>
@@ -8040,7 +7794,7 @@
 <file path=word/endnotes.xml><?xml version="1.0" encoding="utf-8"?>
 <w:endnotes xmlns:wpc="http://schemas.microsoft.com/office/word/2010/wordprocessingCanvas" xmlns:mc="http://schemas.openxmlformats.org/markup-compatibility/2006" xmlns:o="urn:schemas-microsoft-com:office:office" xmlns:r="http://schemas.openxmlformats.org/officeDocument/2006/relationships" xmlns:m="http://schemas.openxmlformats.org/officeDocument/2006/math" xmlns:v="urn:schemas-microsoft-com:vml" xmlns:wp14="http://schemas.microsoft.com/office/word/2010/wordprocessingDrawing" xmlns:wp="http://schemas.openxmlformats.org/drawingml/2006/wordprocessingDrawing" xmlns:w10="urn:schemas-microsoft-com:office:word" xmlns:w="http://schemas.openxmlformats.org/wordprocessingml/2006/main" xmlns:w14="http://schemas.microsoft.com/office/word/2010/wordml" xmlns:w15="http://schemas.microsoft.com/office/word/2012/wordml" xmlns:wpg="http://schemas.microsoft.com/office/word/2010/wordprocessingGroup" xmlns:wpi="http://schemas.microsoft.com/office/word/2010/wordprocessingInk" xmlns:wne="http://schemas.microsoft.com/office/word/2006/wordml" xmlns:wps="http://schemas.microsoft.com/office/word/2010/wordprocessingShape" mc:Ignorable="w14 w15 wp14">
   <w:endnote w:type="separator" w:id="-1">
-    <w:p>
+    <w:p xmlns:wp14="http://schemas.microsoft.com/office/word/2010/wordml" wp14:textId="77777777">
       <w:pPr>
         <w:spacing w:after="0" w:line="240" w:lineRule="auto"/>
       </w:pPr>
@@ -8050,7 +7804,7 @@
     </w:p>
   </w:endnote>
   <w:endnote w:type="continuationSeparator" w:id="0">
-    <w:p>
+    <w:p xmlns:wp14="http://schemas.microsoft.com/office/word/2010/wordml" wp14:textId="77777777">
       <w:pPr>
         <w:spacing w:after="0" w:line="240" w:lineRule="auto"/>
       </w:pPr>
@@ -8074,7 +7828,7 @@
     </w:sdtPr>
     <w:sdtEndPr/>
     <w:sdtContent>
-      <w:p>
+      <w:p xmlns:wp14="http://schemas.microsoft.com/office/word/2010/wordml" wp14:textId="77777777">
         <w:pPr>
           <w:pStyle w:val="ab"/>
           <w:jc w:val="center"/>
@@ -8100,7 +7854,7 @@
       </w:p>
     </w:sdtContent>
   </w:sdt>
-  <w:p>
+  <w:p xmlns:wp14="http://schemas.microsoft.com/office/word/2010/wordml" wp14:textId="77777777">
     <w:pPr>
       <w:pStyle w:val="ab"/>
       <w:tabs>
@@ -8119,7 +7873,7 @@
 <file path=word/footnotes.xml><?xml version="1.0" encoding="utf-8"?>
 <w:footnotes xmlns:wpc="http://schemas.microsoft.com/office/word/2010/wordprocessingCanvas" xmlns:mc="http://schemas.openxmlformats.org/markup-compatibility/2006" xmlns:o="urn:schemas-microsoft-com:office:office" xmlns:r="http://schemas.openxmlformats.org/officeDocument/2006/relationships" xmlns:m="http://schemas.openxmlformats.org/officeDocument/2006/math" xmlns:v="urn:schemas-microsoft-com:vml" xmlns:wp14="http://schemas.microsoft.com/office/word/2010/wordprocessingDrawing" xmlns:wp="http://schemas.openxmlformats.org/drawingml/2006/wordprocessingDrawing" xmlns:w10="urn:schemas-microsoft-com:office:word" xmlns:w="http://schemas.openxmlformats.org/wordprocessingml/2006/main" xmlns:w14="http://schemas.microsoft.com/office/word/2010/wordml" xmlns:w15="http://schemas.microsoft.com/office/word/2012/wordml" xmlns:wpg="http://schemas.microsoft.com/office/word/2010/wordprocessingGroup" xmlns:wpi="http://schemas.microsoft.com/office/word/2010/wordprocessingInk" xmlns:wne="http://schemas.microsoft.com/office/word/2006/wordml" xmlns:wps="http://schemas.microsoft.com/office/word/2010/wordprocessingShape" mc:Ignorable="w14 w15 wp14">
   <w:footnote w:type="separator" w:id="-1">
-    <w:p>
+    <w:p xmlns:wp14="http://schemas.microsoft.com/office/word/2010/wordml" wp14:textId="77777777">
       <w:pPr>
         <w:spacing w:after="0" w:line="240" w:lineRule="auto"/>
       </w:pPr>
@@ -8129,7 +7883,7 @@
     </w:p>
   </w:footnote>
   <w:footnote w:type="continuationSeparator" w:id="0">
-    <w:p>
+    <w:p xmlns:wp14="http://schemas.microsoft.com/office/word/2010/wordml" wp14:textId="77777777">
       <w:pPr>
         <w:spacing w:after="0" w:line="240" w:lineRule="auto"/>
       </w:pPr>
@@ -8156,7 +7910,7 @@
         <w:ind w:left="1429" w:hanging="360"/>
       </w:pPr>
       <w:rPr>
-        <w:rFonts w:ascii="Symbol" w:hAnsi="Symbol" w:hint="default"/>
+        <w:rFonts w:hint="default" w:ascii="Symbol" w:hAnsi="Symbol"/>
       </w:rPr>
     </w:lvl>
     <w:lvl w:ilvl="1" w:tplc="04190003" w:tentative="1">
@@ -8168,7 +7922,7 @@
         <w:ind w:left="1440" w:hanging="360"/>
       </w:pPr>
       <w:rPr>
-        <w:rFonts w:ascii="Courier New" w:hAnsi="Courier New" w:cs="Courier New" w:hint="default"/>
+        <w:rFonts w:hint="default" w:ascii="Courier New" w:hAnsi="Courier New" w:cs="Courier New"/>
       </w:rPr>
     </w:lvl>
     <w:lvl w:ilvl="2" w:tplc="04190005" w:tentative="1">
@@ -8180,7 +7934,7 @@
         <w:ind w:left="2160" w:hanging="360"/>
       </w:pPr>
       <w:rPr>
-        <w:rFonts w:ascii="Wingdings" w:hAnsi="Wingdings" w:hint="default"/>
+        <w:rFonts w:hint="default" w:ascii="Wingdings" w:hAnsi="Wingdings"/>
       </w:rPr>
     </w:lvl>
     <w:lvl w:ilvl="3" w:tplc="04190001" w:tentative="1">
@@ -8192,7 +7946,7 @@
         <w:ind w:left="2880" w:hanging="360"/>
       </w:pPr>
       <w:rPr>
-        <w:rFonts w:ascii="Symbol" w:hAnsi="Symbol" w:hint="default"/>
+        <w:rFonts w:hint="default" w:ascii="Symbol" w:hAnsi="Symbol"/>
       </w:rPr>
     </w:lvl>
     <w:lvl w:ilvl="4" w:tplc="04190003" w:tentative="1">
@@ -8204,7 +7958,7 @@
         <w:ind w:left="3600" w:hanging="360"/>
       </w:pPr>
       <w:rPr>
-        <w:rFonts w:ascii="Courier New" w:hAnsi="Courier New" w:cs="Courier New" w:hint="default"/>
+        <w:rFonts w:hint="default" w:ascii="Courier New" w:hAnsi="Courier New" w:cs="Courier New"/>
       </w:rPr>
     </w:lvl>
     <w:lvl w:ilvl="5" w:tplc="04190005" w:tentative="1">
@@ -8216,7 +7970,7 @@
         <w:ind w:left="4320" w:hanging="360"/>
       </w:pPr>
       <w:rPr>
-        <w:rFonts w:ascii="Wingdings" w:hAnsi="Wingdings" w:hint="default"/>
+        <w:rFonts w:hint="default" w:ascii="Wingdings" w:hAnsi="Wingdings"/>
       </w:rPr>
     </w:lvl>
     <w:lvl w:ilvl="6" w:tplc="04190001" w:tentative="1">
@@ -8228,7 +7982,7 @@
         <w:ind w:left="5040" w:hanging="360"/>
       </w:pPr>
       <w:rPr>
-        <w:rFonts w:ascii="Symbol" w:hAnsi="Symbol" w:hint="default"/>
+        <w:rFonts w:hint="default" w:ascii="Symbol" w:hAnsi="Symbol"/>
       </w:rPr>
     </w:lvl>
     <w:lvl w:ilvl="7" w:tplc="04190003" w:tentative="1">
@@ -8240,7 +7994,7 @@
         <w:ind w:left="5760" w:hanging="360"/>
       </w:pPr>
       <w:rPr>
-        <w:rFonts w:ascii="Courier New" w:hAnsi="Courier New" w:cs="Courier New" w:hint="default"/>
+        <w:rFonts w:hint="default" w:ascii="Courier New" w:hAnsi="Courier New" w:cs="Courier New"/>
       </w:rPr>
     </w:lvl>
     <w:lvl w:ilvl="8" w:tplc="04190005" w:tentative="1">
@@ -8252,7 +8006,7 @@
         <w:ind w:left="6480" w:hanging="360"/>
       </w:pPr>
       <w:rPr>
-        <w:rFonts w:ascii="Wingdings" w:hAnsi="Wingdings" w:hint="default"/>
+        <w:rFonts w:hint="default" w:ascii="Wingdings" w:hAnsi="Wingdings"/>
       </w:rPr>
     </w:lvl>
   </w:abstractNum>
@@ -8627,11 +8381,11 @@
 </file>
 
 <file path=word/styles.xml><?xml version="1.0" encoding="utf-8"?>
-<w:styles xmlns:mc="http://schemas.openxmlformats.org/markup-compatibility/2006" xmlns:r="http://schemas.openxmlformats.org/officeDocument/2006/relationships" xmlns:w="http://schemas.openxmlformats.org/wordprocessingml/2006/main" xmlns:w14="http://schemas.microsoft.com/office/word/2010/wordml" xmlns:w15="http://schemas.microsoft.com/office/word/2012/wordml" mc:Ignorable="w14 w15">
+<w:styles xmlns:wp14="http://schemas.microsoft.com/office/word/2010/wordprocessingDrawing" xmlns:mc="http://schemas.openxmlformats.org/markup-compatibility/2006" xmlns:r="http://schemas.openxmlformats.org/officeDocument/2006/relationships" xmlns:w="http://schemas.openxmlformats.org/wordprocessingml/2006/main" xmlns:w14="http://schemas.microsoft.com/office/word/2010/wordml" xmlns:w15="http://schemas.microsoft.com/office/word/2012/wordml" mc:Ignorable="w14 w15 wp14">
   <w:docDefaults>
     <w:rPrDefault>
       <w:rPr>
-        <w:rFonts w:asciiTheme="minorHAnsi" w:eastAsiaTheme="minorHAnsi" w:hAnsiTheme="minorHAnsi" w:cstheme="minorBidi"/>
+        <w:rFonts w:asciiTheme="minorHAnsi" w:hAnsiTheme="minorHAnsi" w:eastAsiaTheme="minorHAnsi" w:cstheme="minorBidi"/>
         <w:sz w:val="22"/>
         <w:szCs w:val="22"/>
         <w:lang w:val="ru-RU" w:eastAsia="en-US" w:bidi="ar-SA"/>
@@ -8646,14 +8400,14 @@
   <w:latentStyles w:defLockedState="0" w:defUIPriority="99" w:defSemiHidden="0" w:defUnhideWhenUsed="0" w:defQFormat="0" w:count="371">
     <w:lsdException w:name="Normal" w:uiPriority="0" w:qFormat="1"/>
     <w:lsdException w:name="heading 1" w:uiPriority="9" w:qFormat="1"/>
-    <w:lsdException w:name="heading 2" w:semiHidden="1" w:uiPriority="9" w:unhideWhenUsed="1" w:qFormat="1"/>
-    <w:lsdException w:name="heading 3" w:semiHidden="1" w:uiPriority="9" w:unhideWhenUsed="1" w:qFormat="1"/>
-    <w:lsdException w:name="heading 4" w:semiHidden="1" w:uiPriority="9" w:unhideWhenUsed="1" w:qFormat="1"/>
-    <w:lsdException w:name="heading 5" w:semiHidden="1" w:uiPriority="9" w:unhideWhenUsed="1" w:qFormat="1"/>
-    <w:lsdException w:name="heading 6" w:semiHidden="1" w:uiPriority="9" w:unhideWhenUsed="1" w:qFormat="1"/>
-    <w:lsdException w:name="heading 7" w:semiHidden="1" w:uiPriority="9" w:unhideWhenUsed="1" w:qFormat="1"/>
-    <w:lsdException w:name="heading 8" w:semiHidden="1" w:uiPriority="9" w:unhideWhenUsed="1" w:qFormat="1"/>
-    <w:lsdException w:name="heading 9" w:semiHidden="1" w:uiPriority="9" w:unhideWhenUsed="1" w:qFormat="1"/>
+    <w:lsdException w:name="heading 2" w:uiPriority="9" w:semiHidden="1" w:unhideWhenUsed="1" w:qFormat="1"/>
+    <w:lsdException w:name="heading 3" w:uiPriority="9" w:semiHidden="1" w:unhideWhenUsed="1" w:qFormat="1"/>
+    <w:lsdException w:name="heading 4" w:uiPriority="9" w:semiHidden="1" w:unhideWhenUsed="1" w:qFormat="1"/>
+    <w:lsdException w:name="heading 5" w:uiPriority="9" w:semiHidden="1" w:unhideWhenUsed="1" w:qFormat="1"/>
+    <w:lsdException w:name="heading 6" w:uiPriority="9" w:semiHidden="1" w:unhideWhenUsed="1" w:qFormat="1"/>
+    <w:lsdException w:name="heading 7" w:uiPriority="9" w:semiHidden="1" w:unhideWhenUsed="1" w:qFormat="1"/>
+    <w:lsdException w:name="heading 8" w:uiPriority="9" w:semiHidden="1" w:unhideWhenUsed="1" w:qFormat="1"/>
+    <w:lsdException w:name="heading 9" w:uiPriority="9" w:semiHidden="1" w:unhideWhenUsed="1" w:qFormat="1"/>
     <w:lsdException w:name="index 1" w:semiHidden="1" w:unhideWhenUsed="1"/>
     <w:lsdException w:name="index 2" w:semiHidden="1" w:unhideWhenUsed="1"/>
     <w:lsdException w:name="index 3" w:semiHidden="1" w:unhideWhenUsed="1"/>
@@ -8663,22 +8417,22 @@
     <w:lsdException w:name="index 7" w:semiHidden="1" w:unhideWhenUsed="1"/>
     <w:lsdException w:name="index 8" w:semiHidden="1" w:unhideWhenUsed="1"/>
     <w:lsdException w:name="index 9" w:semiHidden="1" w:unhideWhenUsed="1"/>
-    <w:lsdException w:name="toc 1" w:semiHidden="1" w:uiPriority="39" w:unhideWhenUsed="1"/>
-    <w:lsdException w:name="toc 2" w:semiHidden="1" w:uiPriority="39" w:unhideWhenUsed="1"/>
-    <w:lsdException w:name="toc 3" w:semiHidden="1" w:uiPriority="39" w:unhideWhenUsed="1"/>
-    <w:lsdException w:name="toc 4" w:semiHidden="1" w:uiPriority="39" w:unhideWhenUsed="1"/>
-    <w:lsdException w:name="toc 5" w:semiHidden="1" w:uiPriority="39" w:unhideWhenUsed="1"/>
-    <w:lsdException w:name="toc 6" w:semiHidden="1" w:uiPriority="39" w:unhideWhenUsed="1"/>
-    <w:lsdException w:name="toc 7" w:semiHidden="1" w:uiPriority="39" w:unhideWhenUsed="1"/>
-    <w:lsdException w:name="toc 8" w:semiHidden="1" w:uiPriority="39" w:unhideWhenUsed="1"/>
-    <w:lsdException w:name="toc 9" w:semiHidden="1" w:uiPriority="39" w:unhideWhenUsed="1"/>
+    <w:lsdException w:name="toc 1" w:uiPriority="39" w:semiHidden="1" w:unhideWhenUsed="1"/>
+    <w:lsdException w:name="toc 2" w:uiPriority="39" w:semiHidden="1" w:unhideWhenUsed="1"/>
+    <w:lsdException w:name="toc 3" w:uiPriority="39" w:semiHidden="1" w:unhideWhenUsed="1"/>
+    <w:lsdException w:name="toc 4" w:uiPriority="39" w:semiHidden="1" w:unhideWhenUsed="1"/>
+    <w:lsdException w:name="toc 5" w:uiPriority="39" w:semiHidden="1" w:unhideWhenUsed="1"/>
+    <w:lsdException w:name="toc 6" w:uiPriority="39" w:semiHidden="1" w:unhideWhenUsed="1"/>
+    <w:lsdException w:name="toc 7" w:uiPriority="39" w:semiHidden="1" w:unhideWhenUsed="1"/>
+    <w:lsdException w:name="toc 8" w:uiPriority="39" w:semiHidden="1" w:unhideWhenUsed="1"/>
+    <w:lsdException w:name="toc 9" w:uiPriority="39" w:semiHidden="1" w:unhideWhenUsed="1"/>
     <w:lsdException w:name="Normal Indent" w:semiHidden="1" w:unhideWhenUsed="1"/>
     <w:lsdException w:name="footnote text" w:semiHidden="1" w:unhideWhenUsed="1"/>
     <w:lsdException w:name="annotation text" w:semiHidden="1" w:unhideWhenUsed="1"/>
     <w:lsdException w:name="header" w:semiHidden="1" w:unhideWhenUsed="1"/>
     <w:lsdException w:name="footer" w:semiHidden="1" w:unhideWhenUsed="1"/>
     <w:lsdException w:name="index heading" w:semiHidden="1" w:unhideWhenUsed="1"/>
-    <w:lsdException w:name="caption" w:semiHidden="1" w:uiPriority="35" w:unhideWhenUsed="1" w:qFormat="1"/>
+    <w:lsdException w:name="caption" w:uiPriority="35" w:semiHidden="1" w:unhideWhenUsed="1" w:qFormat="1"/>
     <w:lsdException w:name="table of figures" w:semiHidden="1" w:unhideWhenUsed="1"/>
     <w:lsdException w:name="envelope address" w:semiHidden="1" w:unhideWhenUsed="1"/>
     <w:lsdException w:name="envelope return" w:semiHidden="1" w:unhideWhenUsed="1"/>
@@ -8709,7 +8463,7 @@
     <w:lsdException w:name="Title" w:uiPriority="10" w:qFormat="1"/>
     <w:lsdException w:name="Closing" w:semiHidden="1" w:unhideWhenUsed="1"/>
     <w:lsdException w:name="Signature" w:semiHidden="1" w:unhideWhenUsed="1"/>
-    <w:lsdException w:name="Default Paragraph Font" w:semiHidden="1" w:uiPriority="1" w:unhideWhenUsed="1"/>
+    <w:lsdException w:name="Default Paragraph Font" w:uiPriority="1" w:semiHidden="1" w:unhideWhenUsed="1"/>
     <w:lsdException w:name="Body Text" w:semiHidden="1" w:unhideWhenUsed="1"/>
     <w:lsdException w:name="Body Text Indent" w:semiHidden="1" w:unhideWhenUsed="1"/>
     <w:lsdException w:name="List Continue" w:semiHidden="1" w:unhideWhenUsed="1"/>
@@ -8909,8 +8663,8 @@
     <w:lsdException w:name="Subtle Reference" w:uiPriority="31" w:qFormat="1"/>
     <w:lsdException w:name="Intense Reference" w:uiPriority="32" w:qFormat="1"/>
     <w:lsdException w:name="Book Title" w:uiPriority="33" w:qFormat="1"/>
-    <w:lsdException w:name="Bibliography" w:semiHidden="1" w:uiPriority="37" w:unhideWhenUsed="1"/>
-    <w:lsdException w:name="TOC Heading" w:semiHidden="1" w:uiPriority="39" w:unhideWhenUsed="1" w:qFormat="1"/>
+    <w:lsdException w:name="Bibliography" w:uiPriority="37" w:semiHidden="1" w:unhideWhenUsed="1"/>
+    <w:lsdException w:name="TOC Heading" w:uiPriority="39" w:semiHidden="1" w:unhideWhenUsed="1" w:qFormat="1"/>
     <w:lsdException w:name="Plain Table 1" w:uiPriority="41"/>
     <w:lsdException w:name="Plain Table 2" w:uiPriority="42"/>
     <w:lsdException w:name="Plain Table 3" w:uiPriority="43"/>
@@ -9016,7 +8770,7 @@
     <w:lsdException w:name="List Table 6 Colorful Accent 6" w:uiPriority="51"/>
     <w:lsdException w:name="List Table 7 Colorful Accent 6" w:uiPriority="52"/>
   </w:latentStyles>
-  <w:style w:type="paragraph" w:default="1" w:styleId="a">
+  <w:style w:type="paragraph" w:styleId="a" w:default="1">
     <w:name w:val="Normal"/>
     <w:qFormat/>
     <w:pPr>
@@ -9038,7 +8792,7 @@
       <w:outlineLvl w:val="0"/>
     </w:pPr>
     <w:rPr>
-      <w:rFonts w:asciiTheme="majorHAnsi" w:eastAsiaTheme="majorEastAsia" w:hAnsiTheme="majorHAnsi" w:cstheme="majorBidi"/>
+      <w:rFonts w:asciiTheme="majorHAnsi" w:hAnsiTheme="majorHAnsi" w:eastAsiaTheme="majorEastAsia" w:cstheme="majorBidi"/>
       <w:color w:val="2F5496" w:themeColor="accent1" w:themeShade="BF"/>
       <w:sz w:val="32"/>
       <w:szCs w:val="32"/>
@@ -9060,19 +8814,19 @@
       <w:outlineLvl w:val="1"/>
     </w:pPr>
     <w:rPr>
-      <w:rFonts w:asciiTheme="majorHAnsi" w:eastAsiaTheme="majorEastAsia" w:hAnsiTheme="majorHAnsi" w:cstheme="majorBidi"/>
+      <w:rFonts w:asciiTheme="majorHAnsi" w:hAnsiTheme="majorHAnsi" w:eastAsiaTheme="majorEastAsia" w:cstheme="majorBidi"/>
       <w:color w:val="2F5496" w:themeColor="accent1" w:themeShade="BF"/>
       <w:sz w:val="26"/>
       <w:szCs w:val="26"/>
     </w:rPr>
   </w:style>
-  <w:style w:type="character" w:default="1" w:styleId="a0">
+  <w:style w:type="character" w:styleId="a0" w:default="1">
     <w:name w:val="Default Paragraph Font"/>
     <w:uiPriority w:val="1"/>
     <w:semiHidden/>
     <w:unhideWhenUsed/>
   </w:style>
-  <w:style w:type="table" w:default="1" w:styleId="a1">
+  <w:style w:type="table" w:styleId="a1" w:default="1">
     <w:name w:val="Normal Table"/>
     <w:uiPriority w:val="99"/>
     <w:semiHidden/>
@@ -9087,13 +8841,13 @@
       </w:tblCellMar>
     </w:tblPr>
   </w:style>
-  <w:style w:type="numbering" w:default="1" w:styleId="a2">
+  <w:style w:type="numbering" w:styleId="a2" w:default="1">
     <w:name w:val="No List"/>
     <w:uiPriority w:val="99"/>
     <w:semiHidden/>
     <w:unhideWhenUsed/>
   </w:style>
-  <w:style w:type="character" w:customStyle="1" w:styleId="a3">
+  <w:style w:type="character" w:styleId="a3" w:customStyle="1">
     <w:name w:val="Нижний колонтитул Знак"/>
     <w:basedOn w:val="a0"/>
     <w:uiPriority w:val="99"/>
@@ -9105,7 +8859,7 @@
       <w:szCs w:val="28"/>
     </w:rPr>
   </w:style>
-  <w:style w:type="character" w:customStyle="1" w:styleId="10">
+  <w:style w:type="character" w:styleId="10" w:customStyle="1">
     <w:name w:val="Заголовок 1 Знак"/>
     <w:basedOn w:val="a0"/>
     <w:link w:val="1"/>
@@ -9113,13 +8867,13 @@
     <w:qFormat/>
     <w:rsid w:val="0054472D"/>
     <w:rPr>
-      <w:rFonts w:asciiTheme="majorHAnsi" w:eastAsiaTheme="majorEastAsia" w:hAnsiTheme="majorHAnsi" w:cstheme="majorBidi"/>
+      <w:rFonts w:asciiTheme="majorHAnsi" w:hAnsiTheme="majorHAnsi" w:eastAsiaTheme="majorEastAsia" w:cstheme="majorBidi"/>
       <w:color w:val="2F5496" w:themeColor="accent1" w:themeShade="BF"/>
       <w:sz w:val="32"/>
       <w:szCs w:val="32"/>
     </w:rPr>
   </w:style>
-  <w:style w:type="character" w:customStyle="1" w:styleId="-">
+  <w:style w:type="character" w:styleId="-" w:customStyle="1">
     <w:name w:val="Интернет-ссылка"/>
     <w:basedOn w:val="a0"/>
     <w:uiPriority w:val="99"/>
@@ -9130,7 +8884,7 @@
       <w:u w:val="single"/>
     </w:rPr>
   </w:style>
-  <w:style w:type="character" w:customStyle="1" w:styleId="20">
+  <w:style w:type="character" w:styleId="20" w:customStyle="1">
     <w:name w:val="Заголовок 2 Знак"/>
     <w:basedOn w:val="a0"/>
     <w:link w:val="2"/>
@@ -9138,17 +8892,17 @@
     <w:qFormat/>
     <w:rsid w:val="00F90AA3"/>
     <w:rPr>
-      <w:rFonts w:asciiTheme="majorHAnsi" w:eastAsiaTheme="majorEastAsia" w:hAnsiTheme="majorHAnsi" w:cstheme="majorBidi"/>
+      <w:rFonts w:asciiTheme="majorHAnsi" w:hAnsiTheme="majorHAnsi" w:eastAsiaTheme="majorEastAsia" w:cstheme="majorBidi"/>
       <w:color w:val="2F5496" w:themeColor="accent1" w:themeShade="BF"/>
       <w:sz w:val="26"/>
       <w:szCs w:val="26"/>
     </w:rPr>
   </w:style>
-  <w:style w:type="character" w:customStyle="1" w:styleId="a4">
+  <w:style w:type="character" w:styleId="a4" w:customStyle="1">
     <w:name w:val="Ссылка указателя"/>
     <w:qFormat/>
   </w:style>
-  <w:style w:type="paragraph" w:customStyle="1" w:styleId="a5">
+  <w:style w:type="paragraph" w:styleId="a5" w:customStyle="1">
     <w:name w:val="Заголовок"/>
     <w:basedOn w:val="a"/>
     <w:next w:val="a6"/>
@@ -9158,7 +8912,7 @@
       <w:spacing w:before="240" w:after="120"/>
     </w:pPr>
     <w:rPr>
-      <w:rFonts w:ascii="Liberation Sans" w:eastAsia="Microsoft YaHei" w:hAnsi="Liberation Sans" w:cs="Arial"/>
+      <w:rFonts w:ascii="Liberation Sans" w:hAnsi="Liberation Sans" w:eastAsia="Microsoft YaHei" w:cs="Arial"/>
       <w:sz w:val="28"/>
       <w:szCs w:val="28"/>
     </w:rPr>
@@ -9204,7 +8958,7 @@
       <w:rFonts w:cs="Arial"/>
     </w:rPr>
   </w:style>
-  <w:style w:type="paragraph" w:customStyle="1" w:styleId="aa">
+  <w:style w:type="paragraph" w:styleId="aa" w:customStyle="1">
     <w:name w:val="Верхний и нижний колонтитулы"/>
     <w:basedOn w:val="a"/>
     <w:qFormat/>
@@ -9300,16 +9054,16 @@
     </w:rPr>
     <w:tblPr>
       <w:tblBorders>
-        <w:top w:val="single" w:sz="4" w:space="0" w:color="auto"/>
-        <w:left w:val="single" w:sz="4" w:space="0" w:color="auto"/>
-        <w:bottom w:val="single" w:sz="4" w:space="0" w:color="auto"/>
-        <w:right w:val="single" w:sz="4" w:space="0" w:color="auto"/>
-        <w:insideH w:val="single" w:sz="4" w:space="0" w:color="auto"/>
-        <w:insideV w:val="single" w:sz="4" w:space="0" w:color="auto"/>
+        <w:top w:val="single" w:color="auto" w:sz="4" w:space="0"/>
+        <w:left w:val="single" w:color="auto" w:sz="4" w:space="0"/>
+        <w:bottom w:val="single" w:color="auto" w:sz="4" w:space="0"/>
+        <w:right w:val="single" w:color="auto" w:sz="4" w:space="0"/>
+        <w:insideH w:val="single" w:color="auto" w:sz="4" w:space="0"/>
+        <w:insideV w:val="single" w:color="auto" w:sz="4" w:space="0"/>
       </w:tblBorders>
     </w:tblPr>
   </w:style>
-  <w:style w:type="table" w:customStyle="1" w:styleId="TableNormal1">
+  <w:style w:type="table" w:styleId="TableNormal1" w:customStyle="1">
     <w:name w:val="Table Normal1"/>
     <w:uiPriority w:val="2"/>
     <w:semiHidden/>
@@ -9354,14 +9108,14 @@
       <w:spacing w:after="0" w:line="240" w:lineRule="auto"/>
     </w:pPr>
   </w:style>
-  <w:style w:type="character" w:customStyle="1" w:styleId="af1">
+  <w:style w:type="character" w:styleId="af1" w:customStyle="1">
     <w:name w:val="Верхний колонтитул Знак"/>
     <w:basedOn w:val="a0"/>
     <w:link w:val="af0"/>
     <w:uiPriority w:val="99"/>
     <w:rsid w:val="00395E8C"/>
   </w:style>
-  <w:style w:type="table" w:customStyle="1" w:styleId="TableNormal11">
+  <w:style w:type="table" w:styleId="TableNormal11" w:customStyle="1">
     <w:name w:val="Table Normal11"/>
     <w:uiPriority w:val="2"/>
     <w:semiHidden/>
@@ -9389,6 +9143,39 @@
     </w:tblPr>
   </w:style>
 </w:styles>
+</file>
+
+<file path=word/glossary/document.xml><?xml version="1.0" encoding="utf-8"?>
+<w:glossaryDocument xmlns:w14="http://schemas.microsoft.com/office/word/2010/wordml" xmlns:w="http://schemas.openxmlformats.org/wordprocessingml/2006/main">
+  <w:docParts>
+    <w:docPart>
+      <w:docPartPr>
+        <w:name w:val="DefaultPlaceholder_1081868574"/>
+        <w:category>
+          <w:name w:val="General"/>
+          <w:gallery w:val="placeholder"/>
+        </w:category>
+        <w:types>
+          <w:type w:val="bbPlcHdr"/>
+        </w:types>
+        <w:behaviors>
+          <w:behavior w:val="content"/>
+        </w:behaviors>
+        <w:guid w:val="{574bb111-7d9c-41d0-ad7b-9d2e202a56c5}"/>
+      </w:docPartPr>
+      <w:docPartBody>
+        <w:p>
+          <w:r>
+            <w:rPr>
+              <w:rStyle w:val="PlaceholderText"/>
+            </w:rPr>
+            <w:t/>
+          </w:r>
+        </w:p>
+      </w:docPartBody>
+    </w:docPart>
+  </w:docParts>
+</w:glossaryDocument>
 </file>
 
 <file path=word/theme/theme1.xml><?xml version="1.0" encoding="utf-8"?>

--- a/пр. 7/Практическая работа 7.docx
+++ b/пр. 7/Практическая работа 7.docx
@@ -1,6 +1,6 @@
 
 <file path=word/document.xml><?xml version="1.0" encoding="utf-8"?>
-<w:document xmlns:wpc="http://schemas.microsoft.com/office/word/2010/wordprocessingCanvas" xmlns:mc="http://schemas.openxmlformats.org/markup-compatibility/2006" xmlns:o="urn:schemas-microsoft-com:office:office" xmlns:r="http://schemas.openxmlformats.org/officeDocument/2006/relationships" xmlns:m="http://schemas.openxmlformats.org/officeDocument/2006/math" xmlns:v="urn:schemas-microsoft-com:vml" xmlns:wp14="http://schemas.microsoft.com/office/word/2010/wordprocessingDrawing" xmlns:wp="http://schemas.openxmlformats.org/drawingml/2006/wordprocessingDrawing" xmlns:w10="urn:schemas-microsoft-com:office:word" xmlns:w="http://schemas.openxmlformats.org/wordprocessingml/2006/main" xmlns:w14="http://schemas.microsoft.com/office/word/2010/wordml" xmlns:w15="http://schemas.microsoft.com/office/word/2012/wordml" xmlns:wpg="http://schemas.microsoft.com/office/word/2010/wordprocessingGroup" xmlns:wpi="http://schemas.microsoft.com/office/word/2010/wordprocessingInk" xmlns:wne="http://schemas.microsoft.com/office/word/2006/wordml" xmlns:wps="http://schemas.microsoft.com/office/word/2010/wordprocessingShape" xmlns:a="http://schemas.openxmlformats.org/drawingml/2006/main" xmlns:pic="http://schemas.openxmlformats.org/drawingml/2006/picture" xmlns:a14="http://schemas.microsoft.com/office/drawing/2010/main" mc:Ignorable="w14 w15 wp14">
+<w:document xmlns:wpc="http://schemas.microsoft.com/office/word/2010/wordprocessingCanvas" xmlns:cx="http://schemas.microsoft.com/office/drawing/2014/chartex" xmlns:cx1="http://schemas.microsoft.com/office/drawing/2015/9/8/chartex" xmlns:cx2="http://schemas.microsoft.com/office/drawing/2015/10/21/chartex" xmlns:cx3="http://schemas.microsoft.com/office/drawing/2016/5/9/chartex" xmlns:cx4="http://schemas.microsoft.com/office/drawing/2016/5/10/chartex" xmlns:cx5="http://schemas.microsoft.com/office/drawing/2016/5/11/chartex" xmlns:cx6="http://schemas.microsoft.com/office/drawing/2016/5/12/chartex" xmlns:cx7="http://schemas.microsoft.com/office/drawing/2016/5/13/chartex" xmlns:cx8="http://schemas.microsoft.com/office/drawing/2016/5/14/chartex" xmlns:mc="http://schemas.openxmlformats.org/markup-compatibility/2006" xmlns:aink="http://schemas.microsoft.com/office/drawing/2016/ink" xmlns:am3d="http://schemas.microsoft.com/office/drawing/2017/model3d" xmlns:o="urn:schemas-microsoft-com:office:office" xmlns:r="http://schemas.openxmlformats.org/officeDocument/2006/relationships" xmlns:m="http://schemas.openxmlformats.org/officeDocument/2006/math" xmlns:v="urn:schemas-microsoft-com:vml" xmlns:wp14="http://schemas.microsoft.com/office/word/2010/wordprocessingDrawing" xmlns:wp="http://schemas.openxmlformats.org/drawingml/2006/wordprocessingDrawing" xmlns:w10="urn:schemas-microsoft-com:office:word" xmlns:w="http://schemas.openxmlformats.org/wordprocessingml/2006/main" xmlns:w14="http://schemas.microsoft.com/office/word/2010/wordml" xmlns:w15="http://schemas.microsoft.com/office/word/2012/wordml" xmlns:w16cex="http://schemas.microsoft.com/office/word/2018/wordml/cex" xmlns:w16cid="http://schemas.microsoft.com/office/word/2016/wordml/cid" xmlns:w16="http://schemas.microsoft.com/office/word/2018/wordml" xmlns:w16sdtdh="http://schemas.microsoft.com/office/word/2020/wordml/sdtdatahash" xmlns:w16se="http://schemas.microsoft.com/office/word/2015/wordml/symex" xmlns:wpg="http://schemas.microsoft.com/office/word/2010/wordprocessingGroup" xmlns:wpi="http://schemas.microsoft.com/office/word/2010/wordprocessingInk" xmlns:wne="http://schemas.microsoft.com/office/word/2006/wordml" xmlns:wps="http://schemas.microsoft.com/office/word/2010/wordprocessingShape" mc:Ignorable="w14 w15 w16se w16cid w16 w16cex w16sdtdh wp14">
   <w:body>
     <w:tbl>
       <w:tblPr>
@@ -13,7 +13,7 @@
       <w:tblGrid>
         <w:gridCol w:w="8014"/>
       </w:tblGrid>
-      <w:tr xmlns:wp14="http://schemas.microsoft.com/office/word/2010/wordml" wp14:textId="77777777">
+      <w:tr>
         <w:trPr>
           <w:trHeight w:val="1595"/>
           <w:jc w:val="center"/>
@@ -22,12 +22,12 @@
           <w:tcPr>
             <w:tcW w:w="8014" w:type="dxa"/>
           </w:tcPr>
-          <w:p wp14:textId="77777777">
-            <w:pPr>
-              <w:spacing w:after="0" w:line="240" w:lineRule="auto"/>
-              <w:jc w:val="center"/>
-              <w:rPr>
-                <w:rFonts w:ascii="Times New Roman" w:hAnsi="Times New Roman" w:eastAsia="Times New Roman"/>
+          <w:p>
+            <w:pPr>
+              <w:spacing w:after="0" w:line="240" w:lineRule="auto"/>
+              <w:jc w:val="center"/>
+              <w:rPr>
+                <w:rFonts w:ascii="Times New Roman" w:eastAsia="Times New Roman" w:hAnsi="Times New Roman"/>
                 <w:sz w:val="24"/>
                 <w:szCs w:val="24"/>
                 <w:lang w:val="ru-RU"/>
@@ -42,7 +42,7 @@
                 <w:lang w:eastAsia="ru-RU"/>
               </w:rPr>
               <w:drawing>
-                <wp:inline xmlns:wp14="http://schemas.microsoft.com/office/word/2010/wordprocessingDrawing" distT="0" distB="0" distL="0" distR="0" wp14:anchorId="2CAAFA0D" wp14:editId="3647914D">
+                <wp:inline distT="0" distB="0" distL="0" distR="0" wp14:anchorId="2CAAFA0D" wp14:editId="3647914D">
                   <wp:extent cx="948689" cy="1066800"/>
                   <wp:effectExtent l="0" t="0" r="0" b="0"/>
                   <wp:docPr id="2" name="image1.png"/>
@@ -80,7 +80,7 @@
           </w:p>
         </w:tc>
       </w:tr>
-      <w:tr xmlns:wp14="http://schemas.microsoft.com/office/word/2010/wordml" wp14:textId="77777777">
+      <w:tr>
         <w:trPr>
           <w:trHeight w:val="222"/>
           <w:jc w:val="center"/>
@@ -89,20 +89,20 @@
           <w:tcPr>
             <w:tcW w:w="8014" w:type="dxa"/>
           </w:tcPr>
-          <w:p wp14:textId="77777777">
-            <w:pPr>
-              <w:spacing w:after="0" w:line="240" w:lineRule="auto"/>
-              <w:jc w:val="center"/>
-              <w:rPr>
-                <w:rFonts w:ascii="Times New Roman" w:hAnsi="Times New Roman" w:eastAsia="Times New Roman"/>
-                <w:sz w:val="24"/>
-                <w:szCs w:val="24"/>
-                <w:lang w:val="ru-RU"/>
-              </w:rPr>
-            </w:pPr>
-            <w:r>
-              <w:rPr>
-                <w:rFonts w:ascii="Times New Roman" w:hAnsi="Times New Roman" w:eastAsia="Times New Roman"/>
+          <w:p>
+            <w:pPr>
+              <w:spacing w:after="0" w:line="240" w:lineRule="auto"/>
+              <w:jc w:val="center"/>
+              <w:rPr>
+                <w:rFonts w:ascii="Times New Roman" w:eastAsia="Times New Roman" w:hAnsi="Times New Roman"/>
+                <w:sz w:val="24"/>
+                <w:szCs w:val="24"/>
+                <w:lang w:val="ru-RU"/>
+              </w:rPr>
+            </w:pPr>
+            <w:r>
+              <w:rPr>
+                <w:rFonts w:ascii="Times New Roman" w:eastAsia="Times New Roman" w:hAnsi="Times New Roman"/>
                 <w:sz w:val="24"/>
                 <w:szCs w:val="24"/>
                 <w:lang w:val="ru-RU"/>
@@ -111,7 +111,7 @@
             </w:r>
             <w:r>
               <w:rPr>
-                <w:rFonts w:ascii="Times New Roman" w:hAnsi="Times New Roman" w:eastAsia="Times New Roman"/>
+                <w:rFonts w:ascii="Times New Roman" w:eastAsia="Times New Roman" w:hAnsi="Times New Roman"/>
                 <w:spacing w:val="-6"/>
                 <w:sz w:val="24"/>
                 <w:szCs w:val="24"/>
@@ -121,7 +121,7 @@
             </w:r>
             <w:r>
               <w:rPr>
-                <w:rFonts w:ascii="Times New Roman" w:hAnsi="Times New Roman" w:eastAsia="Times New Roman"/>
+                <w:rFonts w:ascii="Times New Roman" w:eastAsia="Times New Roman" w:hAnsi="Times New Roman"/>
                 <w:sz w:val="24"/>
                 <w:szCs w:val="24"/>
                 <w:lang w:val="ru-RU"/>
@@ -130,7 +130,7 @@
             </w:r>
             <w:r>
               <w:rPr>
-                <w:rFonts w:ascii="Times New Roman" w:hAnsi="Times New Roman" w:eastAsia="Times New Roman"/>
+                <w:rFonts w:ascii="Times New Roman" w:eastAsia="Times New Roman" w:hAnsi="Times New Roman"/>
                 <w:spacing w:val="-5"/>
                 <w:sz w:val="24"/>
                 <w:szCs w:val="24"/>
@@ -140,7 +140,7 @@
             </w:r>
             <w:r>
               <w:rPr>
-                <w:rFonts w:ascii="Times New Roman" w:hAnsi="Times New Roman" w:eastAsia="Times New Roman"/>
+                <w:rFonts w:ascii="Times New Roman" w:eastAsia="Times New Roman" w:hAnsi="Times New Roman"/>
                 <w:sz w:val="24"/>
                 <w:szCs w:val="24"/>
                 <w:lang w:val="ru-RU"/>
@@ -149,7 +149,7 @@
             </w:r>
             <w:r>
               <w:rPr>
-                <w:rFonts w:ascii="Times New Roman" w:hAnsi="Times New Roman" w:eastAsia="Times New Roman"/>
+                <w:rFonts w:ascii="Times New Roman" w:eastAsia="Times New Roman" w:hAnsi="Times New Roman"/>
                 <w:spacing w:val="-5"/>
                 <w:sz w:val="24"/>
                 <w:szCs w:val="24"/>
@@ -159,7 +159,7 @@
             </w:r>
             <w:r>
               <w:rPr>
-                <w:rFonts w:ascii="Times New Roman" w:hAnsi="Times New Roman" w:eastAsia="Times New Roman"/>
+                <w:rFonts w:ascii="Times New Roman" w:eastAsia="Times New Roman" w:hAnsi="Times New Roman"/>
                 <w:sz w:val="24"/>
                 <w:szCs w:val="24"/>
                 <w:lang w:val="ru-RU"/>
@@ -168,7 +168,7 @@
             </w:r>
             <w:r>
               <w:rPr>
-                <w:rFonts w:ascii="Times New Roman" w:hAnsi="Times New Roman" w:eastAsia="Times New Roman"/>
+                <w:rFonts w:ascii="Times New Roman" w:eastAsia="Times New Roman" w:hAnsi="Times New Roman"/>
                 <w:spacing w:val="-5"/>
                 <w:sz w:val="24"/>
                 <w:szCs w:val="24"/>
@@ -178,7 +178,7 @@
             </w:r>
             <w:r>
               <w:rPr>
-                <w:rFonts w:ascii="Times New Roman" w:hAnsi="Times New Roman" w:eastAsia="Times New Roman"/>
+                <w:rFonts w:ascii="Times New Roman" w:eastAsia="Times New Roman" w:hAnsi="Times New Roman"/>
                 <w:sz w:val="24"/>
                 <w:szCs w:val="24"/>
                 <w:lang w:val="ru-RU"/>
@@ -187,7 +187,7 @@
             </w:r>
             <w:r>
               <w:rPr>
-                <w:rFonts w:ascii="Times New Roman" w:hAnsi="Times New Roman" w:eastAsia="Times New Roman"/>
+                <w:rFonts w:ascii="Times New Roman" w:eastAsia="Times New Roman" w:hAnsi="Times New Roman"/>
                 <w:spacing w:val="-4"/>
                 <w:sz w:val="24"/>
                 <w:szCs w:val="24"/>
@@ -197,7 +197,7 @@
             </w:r>
             <w:r>
               <w:rPr>
-                <w:rFonts w:ascii="Times New Roman" w:hAnsi="Times New Roman" w:eastAsia="Times New Roman"/>
+                <w:rFonts w:ascii="Times New Roman" w:eastAsia="Times New Roman" w:hAnsi="Times New Roman"/>
                 <w:sz w:val="24"/>
                 <w:szCs w:val="24"/>
                 <w:lang w:val="ru-RU"/>
@@ -206,7 +206,7 @@
             </w:r>
             <w:r>
               <w:rPr>
-                <w:rFonts w:ascii="Times New Roman" w:hAnsi="Times New Roman" w:eastAsia="Times New Roman"/>
+                <w:rFonts w:ascii="Times New Roman" w:eastAsia="Times New Roman" w:hAnsi="Times New Roman"/>
                 <w:spacing w:val="-5"/>
                 <w:sz w:val="24"/>
                 <w:szCs w:val="24"/>
@@ -216,7 +216,7 @@
             </w:r>
             <w:r>
               <w:rPr>
-                <w:rFonts w:ascii="Times New Roman" w:hAnsi="Times New Roman" w:eastAsia="Times New Roman"/>
+                <w:rFonts w:ascii="Times New Roman" w:eastAsia="Times New Roman" w:hAnsi="Times New Roman"/>
                 <w:sz w:val="24"/>
                 <w:szCs w:val="24"/>
                 <w:lang w:val="ru-RU"/>
@@ -226,7 +226,7 @@
           </w:p>
         </w:tc>
       </w:tr>
-      <w:tr xmlns:wp14="http://schemas.microsoft.com/office/word/2010/wordml" wp14:textId="77777777">
+      <w:tr>
         <w:trPr>
           <w:trHeight w:val="1389"/>
           <w:jc w:val="center"/>
@@ -235,20 +235,20 @@
           <w:tcPr>
             <w:tcW w:w="8014" w:type="dxa"/>
           </w:tcPr>
-          <w:p wp14:textId="77777777">
-            <w:pPr>
-              <w:spacing w:after="0" w:line="240" w:lineRule="auto"/>
-              <w:jc w:val="center"/>
-              <w:rPr>
-                <w:rFonts w:ascii="Times New Roman" w:hAnsi="Times New Roman" w:eastAsia="Times New Roman"/>
-                <w:sz w:val="24"/>
-                <w:szCs w:val="24"/>
-                <w:lang w:val="ru-RU"/>
-              </w:rPr>
-            </w:pPr>
-            <w:r>
-              <w:rPr>
-                <w:rFonts w:ascii="Times New Roman" w:hAnsi="Times New Roman" w:eastAsia="Times New Roman"/>
+          <w:p>
+            <w:pPr>
+              <w:spacing w:after="0" w:line="240" w:lineRule="auto"/>
+              <w:jc w:val="center"/>
+              <w:rPr>
+                <w:rFonts w:ascii="Times New Roman" w:eastAsia="Times New Roman" w:hAnsi="Times New Roman"/>
+                <w:sz w:val="24"/>
+                <w:szCs w:val="24"/>
+                <w:lang w:val="ru-RU"/>
+              </w:rPr>
+            </w:pPr>
+            <w:r>
+              <w:rPr>
+                <w:rFonts w:ascii="Times New Roman" w:eastAsia="Times New Roman" w:hAnsi="Times New Roman"/>
                 <w:sz w:val="24"/>
                 <w:szCs w:val="24"/>
                 <w:lang w:val="ru-RU"/>
@@ -257,7 +257,7 @@
             </w:r>
             <w:r>
               <w:rPr>
-                <w:rFonts w:ascii="Times New Roman" w:hAnsi="Times New Roman" w:eastAsia="Times New Roman"/>
+                <w:rFonts w:ascii="Times New Roman" w:eastAsia="Times New Roman" w:hAnsi="Times New Roman"/>
                 <w:spacing w:val="-5"/>
                 <w:sz w:val="24"/>
                 <w:szCs w:val="24"/>
@@ -267,7 +267,7 @@
             </w:r>
             <w:r>
               <w:rPr>
-                <w:rFonts w:ascii="Times New Roman" w:hAnsi="Times New Roman" w:eastAsia="Times New Roman"/>
+                <w:rFonts w:ascii="Times New Roman" w:eastAsia="Times New Roman" w:hAnsi="Times New Roman"/>
                 <w:sz w:val="24"/>
                 <w:szCs w:val="24"/>
                 <w:lang w:val="ru-RU"/>
@@ -276,7 +276,7 @@
             </w:r>
             <w:r>
               <w:rPr>
-                <w:rFonts w:ascii="Times New Roman" w:hAnsi="Times New Roman" w:eastAsia="Times New Roman"/>
+                <w:rFonts w:ascii="Times New Roman" w:eastAsia="Times New Roman" w:hAnsi="Times New Roman"/>
                 <w:spacing w:val="-4"/>
                 <w:sz w:val="24"/>
                 <w:szCs w:val="24"/>
@@ -286,7 +286,7 @@
             </w:r>
             <w:r>
               <w:rPr>
-                <w:rFonts w:ascii="Times New Roman" w:hAnsi="Times New Roman" w:eastAsia="Times New Roman"/>
+                <w:rFonts w:ascii="Times New Roman" w:eastAsia="Times New Roman" w:hAnsi="Times New Roman"/>
                 <w:sz w:val="24"/>
                 <w:szCs w:val="24"/>
                 <w:lang w:val="ru-RU"/>
@@ -295,7 +295,7 @@
             </w:r>
             <w:r>
               <w:rPr>
-                <w:rFonts w:ascii="Times New Roman" w:hAnsi="Times New Roman" w:eastAsia="Times New Roman"/>
+                <w:rFonts w:ascii="Times New Roman" w:eastAsia="Times New Roman" w:hAnsi="Times New Roman"/>
                 <w:spacing w:val="-4"/>
                 <w:sz w:val="24"/>
                 <w:szCs w:val="24"/>
@@ -305,7 +305,7 @@
             </w:r>
             <w:r>
               <w:rPr>
-                <w:rFonts w:ascii="Times New Roman" w:hAnsi="Times New Roman" w:eastAsia="Times New Roman"/>
+                <w:rFonts w:ascii="Times New Roman" w:eastAsia="Times New Roman" w:hAnsi="Times New Roman"/>
                 <w:sz w:val="24"/>
                 <w:szCs w:val="24"/>
                 <w:lang w:val="ru-RU"/>
@@ -314,7 +314,7 @@
             </w:r>
             <w:r>
               <w:rPr>
-                <w:rFonts w:ascii="Times New Roman" w:hAnsi="Times New Roman" w:eastAsia="Times New Roman"/>
+                <w:rFonts w:ascii="Times New Roman" w:eastAsia="Times New Roman" w:hAnsi="Times New Roman"/>
                 <w:spacing w:val="-4"/>
                 <w:sz w:val="24"/>
                 <w:szCs w:val="24"/>
@@ -324,7 +324,7 @@
             </w:r>
             <w:r>
               <w:rPr>
-                <w:rFonts w:ascii="Times New Roman" w:hAnsi="Times New Roman" w:eastAsia="Times New Roman"/>
+                <w:rFonts w:ascii="Times New Roman" w:eastAsia="Times New Roman" w:hAnsi="Times New Roman"/>
                 <w:sz w:val="24"/>
                 <w:szCs w:val="24"/>
                 <w:lang w:val="ru-RU"/>
@@ -333,7 +333,7 @@
             </w:r>
             <w:r>
               <w:rPr>
-                <w:rFonts w:ascii="Times New Roman" w:hAnsi="Times New Roman" w:eastAsia="Times New Roman"/>
+                <w:rFonts w:ascii="Times New Roman" w:eastAsia="Times New Roman" w:hAnsi="Times New Roman"/>
                 <w:spacing w:val="-57"/>
                 <w:sz w:val="24"/>
                 <w:szCs w:val="24"/>
@@ -343,7 +343,7 @@
             </w:r>
             <w:r>
               <w:rPr>
-                <w:rFonts w:ascii="Times New Roman" w:hAnsi="Times New Roman" w:eastAsia="Times New Roman"/>
+                <w:rFonts w:ascii="Times New Roman" w:eastAsia="Times New Roman" w:hAnsi="Times New Roman"/>
                 <w:sz w:val="24"/>
                 <w:szCs w:val="24"/>
                 <w:lang w:val="ru-RU"/>
@@ -352,7 +352,7 @@
             </w:r>
             <w:r>
               <w:rPr>
-                <w:rFonts w:ascii="Times New Roman" w:hAnsi="Times New Roman" w:eastAsia="Times New Roman"/>
+                <w:rFonts w:ascii="Times New Roman" w:eastAsia="Times New Roman" w:hAnsi="Times New Roman"/>
                 <w:spacing w:val="-2"/>
                 <w:sz w:val="24"/>
                 <w:szCs w:val="24"/>
@@ -362,7 +362,7 @@
             </w:r>
             <w:r>
               <w:rPr>
-                <w:rFonts w:ascii="Times New Roman" w:hAnsi="Times New Roman" w:eastAsia="Times New Roman"/>
+                <w:rFonts w:ascii="Times New Roman" w:eastAsia="Times New Roman" w:hAnsi="Times New Roman"/>
                 <w:sz w:val="24"/>
                 <w:szCs w:val="24"/>
                 <w:lang w:val="ru-RU"/>
@@ -370,20 +370,20 @@
               <w:t>образования</w:t>
             </w:r>
           </w:p>
-          <w:p wp14:textId="77777777">
-            <w:pPr>
-              <w:spacing w:after="0" w:line="240" w:lineRule="auto"/>
-              <w:jc w:val="center"/>
-              <w:rPr>
-                <w:rFonts w:ascii="Times New Roman" w:hAnsi="Times New Roman" w:eastAsia="Times New Roman"/>
-                <w:sz w:val="24"/>
-                <w:szCs w:val="24"/>
-                <w:lang w:val="ru-RU"/>
-              </w:rPr>
-            </w:pPr>
-            <w:r>
-              <w:rPr>
-                <w:rFonts w:ascii="Times New Roman" w:hAnsi="Times New Roman" w:eastAsia="Times New Roman"/>
+          <w:p>
+            <w:pPr>
+              <w:spacing w:after="0" w:line="240" w:lineRule="auto"/>
+              <w:jc w:val="center"/>
+              <w:rPr>
+                <w:rFonts w:ascii="Times New Roman" w:eastAsia="Times New Roman" w:hAnsi="Times New Roman"/>
+                <w:sz w:val="24"/>
+                <w:szCs w:val="24"/>
+                <w:lang w:val="ru-RU"/>
+              </w:rPr>
+            </w:pPr>
+            <w:r>
+              <w:rPr>
+                <w:rFonts w:ascii="Times New Roman" w:eastAsia="Times New Roman" w:hAnsi="Times New Roman"/>
                 <w:sz w:val="24"/>
                 <w:szCs w:val="24"/>
                 <w:lang w:val="ru-RU"/>
@@ -392,7 +392,7 @@
             </w:r>
             <w:r>
               <w:rPr>
-                <w:rFonts w:ascii="Times New Roman" w:hAnsi="Times New Roman" w:eastAsia="Times New Roman"/>
+                <w:rFonts w:ascii="Times New Roman" w:eastAsia="Times New Roman" w:hAnsi="Times New Roman"/>
                 <w:b/>
                 <w:sz w:val="24"/>
                 <w:szCs w:val="24"/>
@@ -402,7 +402,7 @@
             </w:r>
             <w:r>
               <w:rPr>
-                <w:rFonts w:ascii="Times New Roman" w:hAnsi="Times New Roman" w:eastAsia="Times New Roman"/>
+                <w:rFonts w:ascii="Times New Roman" w:eastAsia="Times New Roman" w:hAnsi="Times New Roman"/>
                 <w:b/>
                 <w:spacing w:val="55"/>
                 <w:sz w:val="24"/>
@@ -413,7 +413,7 @@
             </w:r>
             <w:r>
               <w:rPr>
-                <w:rFonts w:ascii="Times New Roman" w:hAnsi="Times New Roman" w:eastAsia="Times New Roman"/>
+                <w:rFonts w:ascii="Times New Roman" w:eastAsia="Times New Roman" w:hAnsi="Times New Roman"/>
                 <w:b/>
                 <w:sz w:val="24"/>
                 <w:szCs w:val="24"/>
@@ -423,7 +423,7 @@
             </w:r>
             <w:r>
               <w:rPr>
-                <w:rFonts w:ascii="Times New Roman" w:hAnsi="Times New Roman" w:eastAsia="Times New Roman"/>
+                <w:rFonts w:ascii="Times New Roman" w:eastAsia="Times New Roman" w:hAnsi="Times New Roman"/>
                 <w:b/>
                 <w:spacing w:val="-3"/>
                 <w:sz w:val="24"/>
@@ -434,7 +434,7 @@
             </w:r>
             <w:r>
               <w:rPr>
-                <w:rFonts w:ascii="Times New Roman" w:hAnsi="Times New Roman" w:eastAsia="Times New Roman"/>
+                <w:rFonts w:ascii="Times New Roman" w:eastAsia="Times New Roman" w:hAnsi="Times New Roman"/>
                 <w:b/>
                 <w:sz w:val="24"/>
                 <w:szCs w:val="24"/>
@@ -444,7 +444,7 @@
             </w:r>
             <w:r>
               <w:rPr>
-                <w:rFonts w:ascii="Times New Roman" w:hAnsi="Times New Roman" w:eastAsia="Times New Roman"/>
+                <w:rFonts w:ascii="Times New Roman" w:eastAsia="Times New Roman" w:hAnsi="Times New Roman"/>
                 <w:b/>
                 <w:spacing w:val="-2"/>
                 <w:sz w:val="24"/>
@@ -455,7 +455,7 @@
             </w:r>
             <w:r>
               <w:rPr>
-                <w:rFonts w:ascii="Times New Roman" w:hAnsi="Times New Roman" w:eastAsia="Times New Roman"/>
+                <w:rFonts w:ascii="Times New Roman" w:eastAsia="Times New Roman" w:hAnsi="Times New Roman"/>
                 <w:b/>
                 <w:sz w:val="24"/>
                 <w:szCs w:val="24"/>
@@ -465,7 +465,7 @@
             </w:r>
             <w:r>
               <w:rPr>
-                <w:rFonts w:ascii="Times New Roman" w:hAnsi="Times New Roman" w:eastAsia="Times New Roman"/>
+                <w:rFonts w:ascii="Times New Roman" w:eastAsia="Times New Roman" w:hAnsi="Times New Roman"/>
                 <w:b/>
                 <w:spacing w:val="-2"/>
                 <w:sz w:val="24"/>
@@ -476,7 +476,7 @@
             </w:r>
             <w:r>
               <w:rPr>
-                <w:rFonts w:ascii="Times New Roman" w:hAnsi="Times New Roman" w:eastAsia="Times New Roman"/>
+                <w:rFonts w:ascii="Times New Roman" w:eastAsia="Times New Roman" w:hAnsi="Times New Roman"/>
                 <w:b/>
                 <w:sz w:val="24"/>
                 <w:szCs w:val="24"/>
@@ -485,12 +485,12 @@
               <w:t>университет"</w:t>
             </w:r>
           </w:p>
-          <w:p wp14:textId="77777777">
+          <w:p>
             <w:pPr>
               <w:spacing w:before="240" w:after="0" w:line="240" w:lineRule="auto"/>
               <w:ind w:left="2835"/>
               <w:rPr>
-                <w:rFonts w:ascii="Times New Roman" w:hAnsi="Times New Roman" w:eastAsia="Times New Roman"/>
+                <w:rFonts w:ascii="Times New Roman" w:eastAsia="Times New Roman" w:hAnsi="Times New Roman"/>
                 <w:b/>
                 <w:sz w:val="36"/>
                 <w:szCs w:val="36"/>
@@ -499,7 +499,7 @@
             </w:pPr>
             <w:r>
               <w:rPr>
-                <w:rFonts w:ascii="Times New Roman" w:hAnsi="Times New Roman" w:eastAsia="Times New Roman"/>
+                <w:rFonts w:ascii="Times New Roman" w:eastAsia="Times New Roman" w:hAnsi="Times New Roman"/>
                 <w:b/>
                 <w:sz w:val="36"/>
                 <w:szCs w:val="36"/>
@@ -511,7 +511,7 @@
         </w:tc>
       </w:tr>
     </w:tbl>
-    <w:p xmlns:wp14="http://schemas.microsoft.com/office/word/2010/wordml" wp14:textId="77777777">
+    <w:p>
       <w:pPr>
         <w:widowControl w:val="0"/>
         <w:suppressAutoHyphens w:val="0"/>
@@ -519,14 +519,14 @@
         <w:autoSpaceDN w:val="0"/>
         <w:spacing w:after="0" w:line="240" w:lineRule="auto"/>
         <w:rPr>
-          <w:rFonts w:ascii="Times New Roman" w:hAnsi="Times New Roman" w:eastAsia="Times New Roman" w:cs="Times New Roman"/>
+          <w:rFonts w:ascii="Times New Roman" w:eastAsia="Times New Roman" w:hAnsi="Times New Roman" w:cs="Times New Roman"/>
           <w:sz w:val="24"/>
           <w:szCs w:val="24"/>
         </w:rPr>
       </w:pPr>
       <w:r>
         <w:rPr>
-          <w:rFonts w:ascii="Times New Roman" w:hAnsi="Times New Roman" w:eastAsia="Times New Roman" w:cs="Times New Roman"/>
+          <w:rFonts w:ascii="Times New Roman" w:eastAsia="Times New Roman" w:hAnsi="Times New Roman" w:cs="Times New Roman"/>
           <w:noProof/>
           <w:sz w:val="24"/>
           <w:szCs w:val="24"/>
@@ -535,7 +535,7 @@
         <mc:AlternateContent>
           <mc:Choice Requires="wps">
             <w:drawing>
-              <wp:anchor xmlns:wp14="http://schemas.microsoft.com/office/word/2010/wordprocessingDrawing" distT="0" distB="0" distL="114300" distR="114300" simplePos="0" relativeHeight="251659264" behindDoc="1" locked="0" layoutInCell="1" allowOverlap="1" wp14:anchorId="729E02DF" wp14:editId="32E1254A">
+              <wp:anchor distT="0" distB="0" distL="114300" distR="114300" simplePos="0" relativeHeight="251659264" behindDoc="1" locked="0" layoutInCell="1" allowOverlap="1" wp14:anchorId="729E02DF" wp14:editId="32E1254A">
                 <wp:simplePos x="0" y="0"/>
                 <wp:positionH relativeFrom="page">
                   <wp:posOffset>1205615</wp:posOffset>
@@ -710,7 +710,7 @@
               </wp:anchor>
             </w:drawing>
           </mc:Choice>
-          <mc:Fallback>
+          <mc:Fallback xmlns:wp14="http://schemas.microsoft.com/office/word/2010/wordml" xmlns:a14="http://schemas.microsoft.com/office/drawing/2010/main" xmlns:pic="http://schemas.openxmlformats.org/drawingml/2006/picture" xmlns:a="http://schemas.openxmlformats.org/drawingml/2006/main">
             <w:pict w14:anchorId="6B0E561F">
               <v:shape id="docshape1" style="position:absolute;margin-left:94.95pt;margin-top:251.65pt;width:441pt;height:3.1pt;z-index:-251657216;visibility:visible;mso-wrap-style:square;mso-width-percent:0;mso-height-percent:0;mso-wrap-distance-left:9pt;mso-wrap-distance-top:0;mso-wrap-distance-right:9pt;mso-wrap-distance-bottom:0;mso-position-horizontal:absolute;mso-position-horizontal-relative:page;mso-position-vertical:absolute;mso-position-vertical-relative:page;mso-width-percent:0;mso-height-percent:0;mso-width-relative:page;mso-height-relative:page;v-text-anchor:top" coordsize="8820,62" o:spid="_x0000_s1026" fillcolor="black" stroked="f" path="m8820,l,2,,22,8820,20r,-20xm8820,40l,42,,62,8820,60r,-20xe" o:gfxdata="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" w14:anchorId="1E9A98AA">
                 <v:path arrowok="t" o:connecttype="custom" o:connectlocs="5600700,3178810;0,3180080;0,3192780;5600700,3191510;5600700,3178810;5600700,3204210;0,3205480;0,3218180;5600700,3216910;5600700,3204210" o:connectangles="0,0,0,0,0,0,0,0,0,0"/>
@@ -721,7 +721,7 @@
         </mc:AlternateContent>
       </w:r>
     </w:p>
-    <w:p xmlns:wp14="http://schemas.microsoft.com/office/word/2010/wordml" wp14:textId="77777777">
+    <w:p>
       <w:pPr>
         <w:widowControl w:val="0"/>
         <w:suppressAutoHyphens w:val="0"/>
@@ -730,14 +730,14 @@
         <w:spacing w:after="0" w:line="240" w:lineRule="auto"/>
         <w:ind w:left="284"/>
         <w:rPr>
-          <w:rFonts w:ascii="Times New Roman" w:hAnsi="Times New Roman" w:eastAsia="Times New Roman" w:cs="Times New Roman"/>
-          <w:sz w:val="28"/>
-          <w:szCs w:val="28"/>
-        </w:rPr>
-      </w:pPr>
-      <w:r>
-        <w:rPr>
-          <w:rFonts w:ascii="Times New Roman" w:hAnsi="Times New Roman" w:eastAsia="Times New Roman" w:cs="Times New Roman"/>
+          <w:rFonts w:ascii="Times New Roman" w:eastAsia="Times New Roman" w:hAnsi="Times New Roman" w:cs="Times New Roman"/>
+          <w:sz w:val="28"/>
+          <w:szCs w:val="28"/>
+        </w:rPr>
+      </w:pPr>
+      <w:r>
+        <w:rPr>
+          <w:rFonts w:ascii="Times New Roman" w:eastAsia="Times New Roman" w:hAnsi="Times New Roman" w:cs="Times New Roman"/>
           <w:sz w:val="28"/>
           <w:szCs w:val="28"/>
         </w:rPr>
@@ -745,14 +745,14 @@
       </w:r>
       <w:r>
         <w:rPr>
-          <w:rFonts w:ascii="Times New Roman" w:hAnsi="Times New Roman" w:eastAsia="Times New Roman" w:cs="Times New Roman"/>
+          <w:rFonts w:ascii="Times New Roman" w:eastAsia="Times New Roman" w:hAnsi="Times New Roman" w:cs="Times New Roman"/>
           <w:sz w:val="24"/>
           <w:szCs w:val="28"/>
         </w:rPr>
         <w:t>Институт кибернетики</w:t>
       </w:r>
     </w:p>
-    <w:p xmlns:wp14="http://schemas.microsoft.com/office/word/2010/wordml" wp14:textId="77777777">
+    <w:p>
       <w:pPr>
         <w:widowControl w:val="0"/>
         <w:suppressAutoHyphens w:val="0"/>
@@ -761,21 +761,21 @@
         <w:spacing w:after="0" w:line="240" w:lineRule="auto"/>
         <w:ind w:left="284"/>
         <w:rPr>
-          <w:rFonts w:ascii="Times New Roman" w:hAnsi="Times New Roman" w:eastAsia="Times New Roman" w:cs="Times New Roman"/>
+          <w:rFonts w:ascii="Times New Roman" w:eastAsia="Times New Roman" w:hAnsi="Times New Roman" w:cs="Times New Roman"/>
           <w:sz w:val="20"/>
           <w:szCs w:val="24"/>
         </w:rPr>
       </w:pPr>
       <w:r>
         <w:rPr>
-          <w:rFonts w:ascii="Times New Roman" w:hAnsi="Times New Roman" w:eastAsia="Times New Roman" w:cs="Times New Roman"/>
+          <w:rFonts w:ascii="Times New Roman" w:eastAsia="Times New Roman" w:hAnsi="Times New Roman" w:cs="Times New Roman"/>
           <w:szCs w:val="24"/>
         </w:rPr>
         <w:t xml:space="preserve">                                 </w:t>
       </w:r>
       <w:r>
         <w:rPr>
-          <w:rFonts w:ascii="Times New Roman" w:hAnsi="Times New Roman" w:eastAsia="Times New Roman" w:cs="Times New Roman"/>
+          <w:rFonts w:ascii="Times New Roman" w:eastAsia="Times New Roman" w:hAnsi="Times New Roman" w:cs="Times New Roman"/>
           <w:sz w:val="24"/>
           <w:szCs w:val="24"/>
         </w:rPr>
@@ -798,7 +798,7 @@
         <w:gridCol w:w="1527"/>
         <w:gridCol w:w="33"/>
       </w:tblGrid>
-      <w:tr xmlns:wp14="http://schemas.microsoft.com/office/word/2010/wordml" wp14:textId="77777777">
+      <w:tr>
         <w:trPr>
           <w:gridAfter w:val="1"/>
           <w:wAfter w:w="33" w:type="dxa"/>
@@ -809,12 +809,12 @@
             <w:tcW w:w="9607" w:type="dxa"/>
             <w:gridSpan w:val="5"/>
           </w:tcPr>
-          <w:p wp14:textId="77777777">
+          <w:p>
             <w:pPr>
               <w:spacing w:before="1080" w:after="0" w:line="240" w:lineRule="auto"/>
               <w:jc w:val="center"/>
               <w:rPr>
-                <w:rFonts w:ascii="Times New Roman" w:hAnsi="Times New Roman" w:eastAsia="Times New Roman"/>
+                <w:rFonts w:ascii="Times New Roman" w:eastAsia="Times New Roman" w:hAnsi="Times New Roman"/>
                 <w:b/>
                 <w:sz w:val="24"/>
                 <w:szCs w:val="24"/>
@@ -823,7 +823,7 @@
             </w:pPr>
             <w:r>
               <w:rPr>
-                <w:rFonts w:ascii="Times New Roman" w:hAnsi="Times New Roman" w:eastAsia="Times New Roman"/>
+                <w:rFonts w:ascii="Times New Roman" w:eastAsia="Times New Roman" w:hAnsi="Times New Roman"/>
                 <w:b/>
                 <w:sz w:val="24"/>
                 <w:szCs w:val="24"/>
@@ -832,12 +832,12 @@
               <w:t>ОТЧЕТ</w:t>
             </w:r>
           </w:p>
-          <w:p wp14:textId="77777777">
-            <w:pPr>
-              <w:spacing w:after="0" w:line="240" w:lineRule="auto"/>
-              <w:jc w:val="center"/>
-              <w:rPr>
-                <w:rFonts w:ascii="Times New Roman" w:hAnsi="Times New Roman" w:eastAsia="Times New Roman"/>
+          <w:p>
+            <w:pPr>
+              <w:spacing w:after="0" w:line="240" w:lineRule="auto"/>
+              <w:jc w:val="center"/>
+              <w:rPr>
+                <w:rFonts w:ascii="Times New Roman" w:eastAsia="Times New Roman" w:hAnsi="Times New Roman"/>
                 <w:b/>
                 <w:sz w:val="36"/>
                 <w:szCs w:val="24"/>
@@ -846,7 +846,7 @@
             </w:pPr>
             <w:r>
               <w:rPr>
-                <w:rFonts w:ascii="Times New Roman" w:hAnsi="Times New Roman" w:eastAsia="Times New Roman"/>
+                <w:rFonts w:ascii="Times New Roman" w:eastAsia="Times New Roman" w:hAnsi="Times New Roman"/>
                 <w:b/>
                 <w:sz w:val="24"/>
                 <w:szCs w:val="24"/>
@@ -856,7 +856,7 @@
             </w:r>
             <w:r>
               <w:rPr>
-                <w:rFonts w:ascii="Times New Roman" w:hAnsi="Times New Roman" w:eastAsia="Times New Roman"/>
+                <w:rFonts w:ascii="Times New Roman" w:eastAsia="Times New Roman" w:hAnsi="Times New Roman"/>
                 <w:b/>
                 <w:spacing w:val="-2"/>
                 <w:sz w:val="24"/>
@@ -867,7 +867,7 @@
             </w:r>
             <w:r>
               <w:rPr>
-                <w:rFonts w:ascii="Times New Roman" w:hAnsi="Times New Roman" w:eastAsia="Times New Roman"/>
+                <w:rFonts w:ascii="Times New Roman" w:eastAsia="Times New Roman" w:hAnsi="Times New Roman"/>
                 <w:b/>
                 <w:sz w:val="24"/>
                 <w:szCs w:val="24"/>
@@ -877,7 +877,7 @@
             </w:r>
             <w:r>
               <w:rPr>
-                <w:rFonts w:ascii="Times New Roman" w:hAnsi="Times New Roman" w:eastAsia="Times New Roman"/>
+                <w:rFonts w:ascii="Times New Roman" w:eastAsia="Times New Roman" w:hAnsi="Times New Roman"/>
                 <w:b/>
                 <w:spacing w:val="-2"/>
                 <w:sz w:val="24"/>
@@ -888,7 +888,7 @@
             </w:r>
             <w:r>
               <w:rPr>
-                <w:rFonts w:ascii="Times New Roman" w:hAnsi="Times New Roman" w:eastAsia="Times New Roman"/>
+                <w:rFonts w:ascii="Times New Roman" w:eastAsia="Times New Roman" w:hAnsi="Times New Roman"/>
                 <w:b/>
                 <w:sz w:val="24"/>
                 <w:szCs w:val="24"/>
@@ -898,7 +898,7 @@
             </w:r>
             <w:r>
               <w:rPr>
-                <w:rFonts w:ascii="Times New Roman" w:hAnsi="Times New Roman" w:eastAsia="Times New Roman"/>
+                <w:rFonts w:ascii="Times New Roman" w:eastAsia="Times New Roman" w:hAnsi="Times New Roman"/>
                 <w:b/>
                 <w:spacing w:val="-2"/>
                 <w:sz w:val="24"/>
@@ -909,7 +909,7 @@
             </w:r>
             <w:r>
               <w:rPr>
-                <w:rFonts w:ascii="Times New Roman" w:hAnsi="Times New Roman" w:eastAsia="Times New Roman"/>
+                <w:rFonts w:ascii="Times New Roman" w:eastAsia="Times New Roman" w:hAnsi="Times New Roman"/>
                 <w:b/>
                 <w:sz w:val="24"/>
                 <w:szCs w:val="24"/>
@@ -919,7 +919,7 @@
             </w:r>
             <w:r>
               <w:rPr>
-                <w:rFonts w:ascii="Times New Roman" w:hAnsi="Times New Roman" w:eastAsia="Times New Roman"/>
+                <w:rFonts w:ascii="Times New Roman" w:eastAsia="Times New Roman" w:hAnsi="Times New Roman"/>
                 <w:b/>
                 <w:spacing w:val="-3"/>
                 <w:sz w:val="24"/>
@@ -930,7 +930,7 @@
             </w:r>
             <w:r>
               <w:rPr>
-                <w:rFonts w:ascii="Times New Roman" w:hAnsi="Times New Roman" w:eastAsia="Times New Roman"/>
+                <w:rFonts w:ascii="Times New Roman" w:eastAsia="Times New Roman" w:hAnsi="Times New Roman"/>
                 <w:b/>
                 <w:sz w:val="24"/>
                 <w:szCs w:val="24"/>
@@ -939,12 +939,12 @@
               <w:t>7:</w:t>
             </w:r>
           </w:p>
-          <w:p wp14:textId="77777777">
-            <w:pPr>
-              <w:spacing w:after="0" w:line="240" w:lineRule="auto"/>
-              <w:jc w:val="center"/>
-              <w:rPr>
-                <w:rFonts w:ascii="Times New Roman" w:hAnsi="Times New Roman" w:eastAsia="Times New Roman"/>
+          <w:p>
+            <w:pPr>
+              <w:spacing w:after="0" w:line="240" w:lineRule="auto"/>
+              <w:jc w:val="center"/>
+              <w:rPr>
+                <w:rFonts w:ascii="Times New Roman" w:eastAsia="Times New Roman" w:hAnsi="Times New Roman"/>
                 <w:b/>
                 <w:sz w:val="24"/>
                 <w:szCs w:val="24"/>
@@ -953,7 +953,7 @@
             </w:pPr>
             <w:r>
               <w:rPr>
-                <w:rFonts w:ascii="Times New Roman" w:hAnsi="Times New Roman" w:eastAsia="Times New Roman"/>
+                <w:rFonts w:ascii="Times New Roman" w:eastAsia="Times New Roman" w:hAnsi="Times New Roman"/>
                 <w:b/>
                 <w:sz w:val="24"/>
                 <w:szCs w:val="24"/>
@@ -963,7 +963,7 @@
             </w:r>
             <w:r>
               <w:rPr>
-                <w:rFonts w:ascii="Times New Roman" w:hAnsi="Times New Roman" w:eastAsia="Times New Roman"/>
+                <w:rFonts w:ascii="Times New Roman" w:eastAsia="Times New Roman" w:hAnsi="Times New Roman"/>
                 <w:b/>
                 <w:sz w:val="24"/>
                 <w:szCs w:val="24"/>
@@ -973,7 +973,7 @@
             </w:r>
             <w:r>
               <w:rPr>
-                <w:rFonts w:ascii="Times New Roman" w:hAnsi="Times New Roman" w:eastAsia="Times New Roman"/>
+                <w:rFonts w:ascii="Times New Roman" w:eastAsia="Times New Roman" w:hAnsi="Times New Roman"/>
                 <w:b/>
                 <w:sz w:val="24"/>
                 <w:szCs w:val="24"/>
@@ -983,7 +983,7 @@
             </w:r>
             <w:r>
               <w:rPr>
-                <w:rFonts w:ascii="Times New Roman" w:hAnsi="Times New Roman" w:eastAsia="Times New Roman"/>
+                <w:rFonts w:ascii="Times New Roman" w:eastAsia="Times New Roman" w:hAnsi="Times New Roman"/>
                 <w:b/>
                 <w:sz w:val="24"/>
                 <w:szCs w:val="24"/>
@@ -992,20 +992,20 @@
               <w:t xml:space="preserve"> </w:t>
             </w:r>
           </w:p>
-          <w:p wp14:textId="77777777">
+          <w:p>
             <w:pPr>
               <w:spacing w:after="120" w:line="240" w:lineRule="auto"/>
               <w:jc w:val="center"/>
               <w:rPr>
-                <w:rFonts w:ascii="Times New Roman" w:hAnsi="Times New Roman" w:eastAsia="Times New Roman"/>
-                <w:sz w:val="24"/>
-                <w:szCs w:val="24"/>
-                <w:lang w:val="ru-RU"/>
-              </w:rPr>
-            </w:pPr>
-            <w:r>
-              <w:rPr>
-                <w:rFonts w:ascii="Times New Roman" w:hAnsi="Times New Roman" w:eastAsia="Times New Roman"/>
+                <w:rFonts w:ascii="Times New Roman" w:eastAsia="Times New Roman" w:hAnsi="Times New Roman"/>
+                <w:sz w:val="24"/>
+                <w:szCs w:val="24"/>
+                <w:lang w:val="ru-RU"/>
+              </w:rPr>
+            </w:pPr>
+            <w:r>
+              <w:rPr>
+                <w:rFonts w:ascii="Times New Roman" w:eastAsia="Times New Roman" w:hAnsi="Times New Roman"/>
                 <w:b/>
                 <w:sz w:val="24"/>
                 <w:szCs w:val="24"/>
@@ -1015,28 +1015,50 @@
             </w:r>
             <w:r>
               <w:rPr>
-                <w:rFonts w:ascii="Times New Roman" w:hAnsi="Times New Roman" w:eastAsia="Times New Roman"/>
+                <w:rFonts w:ascii="Times New Roman" w:eastAsia="Times New Roman" w:hAnsi="Times New Roman"/>
                 <w:b/>
                 <w:sz w:val="24"/>
                 <w:szCs w:val="24"/>
                 <w:lang w:val="ru-RU"/>
               </w:rPr>
-              <w:t xml:space="preserve"> на дешифраторах 4-16, 3-8 и 2-</w:t>
-            </w:r>
-            <w:r>
-              <w:rPr>
-                <w:rFonts w:ascii="Times New Roman" w:hAnsi="Times New Roman" w:eastAsia="Times New Roman"/>
+              <w:t xml:space="preserve"> на дешифраторах </w:t>
+            </w:r>
+            <w:proofErr w:type="gramStart"/>
+            <w:r>
+              <w:rPr>
+                <w:rFonts w:ascii="Times New Roman" w:eastAsia="Times New Roman" w:hAnsi="Times New Roman"/>
                 <w:b/>
                 <w:sz w:val="24"/>
                 <w:szCs w:val="24"/>
                 <w:lang w:val="ru-RU"/>
               </w:rPr>
+              <w:t>4-16</w:t>
+            </w:r>
+            <w:proofErr w:type="gramEnd"/>
+            <w:r>
+              <w:rPr>
+                <w:rFonts w:ascii="Times New Roman" w:eastAsia="Times New Roman" w:hAnsi="Times New Roman"/>
+                <w:b/>
+                <w:sz w:val="24"/>
+                <w:szCs w:val="24"/>
+                <w:lang w:val="ru-RU"/>
+              </w:rPr>
+              <w:t>, 3-8 и 2-</w:t>
+            </w:r>
+            <w:r>
+              <w:rPr>
+                <w:rFonts w:ascii="Times New Roman" w:eastAsia="Times New Roman" w:hAnsi="Times New Roman"/>
+                <w:b/>
+                <w:sz w:val="24"/>
+                <w:szCs w:val="24"/>
+                <w:lang w:val="ru-RU"/>
+              </w:rPr>
               <w:t>4</w:t>
             </w:r>
           </w:p>
         </w:tc>
       </w:tr>
-      <w:tr xmlns:wp14="http://schemas.microsoft.com/office/word/2010/wordml" wp14:textId="77777777">
+      <w:tr>
         <w:trPr>
           <w:gridAfter w:val="1"/>
           <w:wAfter w:w="33" w:type="dxa"/>
@@ -1047,13 +1069,13 @@
             <w:tcW w:w="8080" w:type="dxa"/>
             <w:gridSpan w:val="4"/>
           </w:tcPr>
-          <w:p wp14:textId="77777777">
+          <w:p>
             <w:pPr>
               <w:spacing w:after="0" w:line="240" w:lineRule="auto"/>
               <w:ind w:left="1587"/>
               <w:jc w:val="center"/>
               <w:rPr>
-                <w:rFonts w:ascii="Times New Roman" w:hAnsi="Times New Roman" w:eastAsia="Times New Roman"/>
+                <w:rFonts w:ascii="Times New Roman" w:eastAsia="Times New Roman" w:hAnsi="Times New Roman"/>
                 <w:b/>
                 <w:sz w:val="24"/>
                 <w:szCs w:val="24"/>
@@ -1062,7 +1084,7 @@
             </w:pPr>
             <w:r>
               <w:rPr>
-                <w:rFonts w:ascii="Times New Roman" w:hAnsi="Times New Roman" w:eastAsia="Times New Roman"/>
+                <w:rFonts w:ascii="Times New Roman" w:eastAsia="Times New Roman" w:hAnsi="Times New Roman"/>
                 <w:b/>
                 <w:sz w:val="24"/>
                 <w:szCs w:val="24"/>
@@ -1072,7 +1094,7 @@
             </w:r>
             <w:r>
               <w:rPr>
-                <w:rFonts w:ascii="Times New Roman" w:hAnsi="Times New Roman" w:eastAsia="Times New Roman"/>
+                <w:rFonts w:ascii="Times New Roman" w:eastAsia="Times New Roman" w:hAnsi="Times New Roman"/>
                 <w:b/>
                 <w:spacing w:val="-11"/>
                 <w:sz w:val="24"/>
@@ -1083,7 +1105,7 @@
             </w:r>
             <w:r>
               <w:rPr>
-                <w:rFonts w:ascii="Times New Roman" w:hAnsi="Times New Roman" w:eastAsia="Times New Roman"/>
+                <w:rFonts w:ascii="Times New Roman" w:eastAsia="Times New Roman" w:hAnsi="Times New Roman"/>
                 <w:b/>
                 <w:sz w:val="24"/>
                 <w:szCs w:val="24"/>
@@ -1097,12 +1119,12 @@
           <w:tcPr>
             <w:tcW w:w="1527" w:type="dxa"/>
           </w:tcPr>
-          <w:p wp14:textId="77777777">
-            <w:pPr>
-              <w:spacing w:after="0" w:line="240" w:lineRule="auto"/>
-              <w:jc w:val="center"/>
-              <w:rPr>
-                <w:rFonts w:ascii="Times New Roman" w:hAnsi="Times New Roman" w:eastAsia="Times New Roman"/>
+          <w:p>
+            <w:pPr>
+              <w:spacing w:after="0" w:line="240" w:lineRule="auto"/>
+              <w:jc w:val="center"/>
+              <w:rPr>
+                <w:rFonts w:ascii="Times New Roman" w:eastAsia="Times New Roman" w:hAnsi="Times New Roman"/>
                 <w:sz w:val="24"/>
                 <w:szCs w:val="24"/>
                 <w:lang w:val="ru-RU"/>
@@ -1111,7 +1133,7 @@
           </w:p>
         </w:tc>
       </w:tr>
-      <w:tr xmlns:wp14="http://schemas.microsoft.com/office/word/2010/wordml" wp14:textId="77777777">
+      <w:tr>
         <w:trPr>
           <w:gridAfter w:val="1"/>
           <w:wAfter w:w="33" w:type="dxa"/>
@@ -1122,13 +1144,13 @@
             <w:tcW w:w="8080" w:type="dxa"/>
             <w:gridSpan w:val="4"/>
           </w:tcPr>
-          <w:p wp14:textId="77777777">
+          <w:p>
             <w:pPr>
               <w:spacing w:after="0" w:line="240" w:lineRule="auto"/>
               <w:ind w:left="1587"/>
               <w:jc w:val="center"/>
               <w:rPr>
-                <w:rFonts w:ascii="Times New Roman" w:hAnsi="Times New Roman" w:eastAsia="Times New Roman"/>
+                <w:rFonts w:ascii="Times New Roman" w:eastAsia="Times New Roman" w:hAnsi="Times New Roman"/>
                 <w:b/>
                 <w:sz w:val="24"/>
                 <w:szCs w:val="24"/>
@@ -1137,7 +1159,7 @@
             </w:pPr>
             <w:r>
               <w:rPr>
-                <w:rFonts w:ascii="Times New Roman" w:hAnsi="Times New Roman" w:eastAsia="Times New Roman"/>
+                <w:rFonts w:ascii="Times New Roman" w:eastAsia="Times New Roman" w:hAnsi="Times New Roman"/>
                 <w:b/>
                 <w:sz w:val="24"/>
                 <w:szCs w:val="24"/>
@@ -1147,7 +1169,7 @@
             </w:r>
             <w:r>
               <w:rPr>
-                <w:rFonts w:ascii="Times New Roman" w:hAnsi="Times New Roman" w:eastAsia="Times New Roman"/>
+                <w:rFonts w:ascii="Times New Roman" w:eastAsia="Times New Roman" w:hAnsi="Times New Roman"/>
                 <w:sz w:val="24"/>
                 <w:szCs w:val="24"/>
                 <w:lang w:val="ru-RU"/>
@@ -1156,7 +1178,7 @@
             </w:r>
             <w:r>
               <w:rPr>
-                <w:rFonts w:ascii="Times New Roman" w:hAnsi="Times New Roman" w:eastAsia="Times New Roman"/>
+                <w:rFonts w:ascii="Times New Roman" w:eastAsia="Times New Roman" w:hAnsi="Times New Roman"/>
                 <w:b/>
                 <w:sz w:val="24"/>
                 <w:szCs w:val="24"/>
@@ -1170,12 +1192,12 @@
           <w:tcPr>
             <w:tcW w:w="1527" w:type="dxa"/>
           </w:tcPr>
-          <w:p wp14:textId="77777777">
-            <w:pPr>
-              <w:spacing w:after="0" w:line="240" w:lineRule="auto"/>
-              <w:jc w:val="center"/>
-              <w:rPr>
-                <w:rFonts w:ascii="Times New Roman" w:hAnsi="Times New Roman" w:eastAsia="Times New Roman"/>
+          <w:p>
+            <w:pPr>
+              <w:spacing w:after="0" w:line="240" w:lineRule="auto"/>
+              <w:jc w:val="center"/>
+              <w:rPr>
+                <w:rFonts w:ascii="Times New Roman" w:eastAsia="Times New Roman" w:hAnsi="Times New Roman"/>
                 <w:sz w:val="24"/>
                 <w:szCs w:val="24"/>
                 <w:lang w:val="ru-RU"/>
@@ -1184,7 +1206,7 @@
           </w:p>
         </w:tc>
       </w:tr>
-      <w:tr xmlns:wp14="http://schemas.microsoft.com/office/word/2010/wordml" wp14:textId="77777777">
+      <w:tr>
         <w:trPr>
           <w:gridAfter w:val="1"/>
           <w:wAfter w:w="33" w:type="dxa"/>
@@ -1195,40 +1217,40 @@
             <w:tcW w:w="6946" w:type="dxa"/>
             <w:gridSpan w:val="3"/>
           </w:tcPr>
-          <w:p wp14:textId="77777777">
-            <w:pPr>
-              <w:spacing w:after="0" w:line="240" w:lineRule="auto"/>
-              <w:rPr>
-                <w:rFonts w:ascii="Times New Roman" w:hAnsi="Times New Roman" w:eastAsia="Times New Roman"/>
-                <w:sz w:val="24"/>
-                <w:szCs w:val="24"/>
-                <w:lang w:val="ru-RU"/>
-              </w:rPr>
-            </w:pPr>
-          </w:p>
-          <w:p wp14:textId="77777777">
-            <w:pPr>
-              <w:spacing w:after="0" w:line="240" w:lineRule="auto"/>
-              <w:rPr>
-                <w:rFonts w:ascii="Times New Roman" w:hAnsi="Times New Roman" w:eastAsia="Times New Roman"/>
-                <w:sz w:val="24"/>
-                <w:szCs w:val="24"/>
-                <w:lang w:val="ru-RU"/>
-              </w:rPr>
-            </w:pPr>
-          </w:p>
-          <w:p wp14:textId="77777777">
-            <w:pPr>
-              <w:spacing w:after="0" w:line="240" w:lineRule="auto"/>
-              <w:rPr>
-                <w:rFonts w:ascii="Times New Roman" w:hAnsi="Times New Roman" w:eastAsia="Times New Roman"/>
-                <w:szCs w:val="24"/>
-                <w:lang w:val="ru-RU"/>
-              </w:rPr>
-            </w:pPr>
-            <w:r>
-              <w:rPr>
-                <w:rFonts w:ascii="Times New Roman" w:hAnsi="Times New Roman" w:eastAsia="Times New Roman"/>
+          <w:p>
+            <w:pPr>
+              <w:spacing w:after="0" w:line="240" w:lineRule="auto"/>
+              <w:rPr>
+                <w:rFonts w:ascii="Times New Roman" w:eastAsia="Times New Roman" w:hAnsi="Times New Roman"/>
+                <w:sz w:val="24"/>
+                <w:szCs w:val="24"/>
+                <w:lang w:val="ru-RU"/>
+              </w:rPr>
+            </w:pPr>
+          </w:p>
+          <w:p>
+            <w:pPr>
+              <w:spacing w:after="0" w:line="240" w:lineRule="auto"/>
+              <w:rPr>
+                <w:rFonts w:ascii="Times New Roman" w:eastAsia="Times New Roman" w:hAnsi="Times New Roman"/>
+                <w:sz w:val="24"/>
+                <w:szCs w:val="24"/>
+                <w:lang w:val="ru-RU"/>
+              </w:rPr>
+            </w:pPr>
+          </w:p>
+          <w:p>
+            <w:pPr>
+              <w:spacing w:after="0" w:line="240" w:lineRule="auto"/>
+              <w:rPr>
+                <w:rFonts w:ascii="Times New Roman" w:eastAsia="Times New Roman" w:hAnsi="Times New Roman"/>
+                <w:szCs w:val="24"/>
+                <w:lang w:val="ru-RU"/>
+              </w:rPr>
+            </w:pPr>
+            <w:r>
+              <w:rPr>
+                <w:rFonts w:ascii="Times New Roman" w:eastAsia="Times New Roman" w:hAnsi="Times New Roman"/>
                 <w:sz w:val="24"/>
                 <w:szCs w:val="24"/>
                 <w:lang w:val="ru-RU"/>
@@ -1237,7 +1259,7 @@
             </w:r>
             <w:r>
               <w:rPr>
-                <w:rFonts w:ascii="Times New Roman" w:hAnsi="Times New Roman" w:eastAsia="Times New Roman"/>
+                <w:rFonts w:ascii="Times New Roman" w:eastAsia="Times New Roman" w:hAnsi="Times New Roman"/>
                 <w:spacing w:val="-4"/>
                 <w:sz w:val="24"/>
                 <w:szCs w:val="24"/>
@@ -1247,7 +1269,7 @@
             </w:r>
             <w:r>
               <w:rPr>
-                <w:rFonts w:ascii="Times New Roman" w:hAnsi="Times New Roman" w:eastAsia="Times New Roman"/>
+                <w:rFonts w:ascii="Times New Roman" w:eastAsia="Times New Roman" w:hAnsi="Times New Roman"/>
                 <w:sz w:val="24"/>
                 <w:szCs w:val="24"/>
                 <w:lang w:val="ru-RU"/>
@@ -1256,7 +1278,7 @@
             </w:r>
             <w:r>
               <w:rPr>
-                <w:rFonts w:ascii="Times New Roman" w:hAnsi="Times New Roman" w:eastAsia="Times New Roman"/>
+                <w:rFonts w:ascii="Times New Roman" w:eastAsia="Times New Roman" w:hAnsi="Times New Roman"/>
                 <w:spacing w:val="-1"/>
                 <w:sz w:val="24"/>
                 <w:szCs w:val="24"/>
@@ -1266,7 +1288,7 @@
             </w:r>
             <w:r>
               <w:rPr>
-                <w:rFonts w:ascii="Times New Roman" w:hAnsi="Times New Roman" w:eastAsia="Times New Roman"/>
+                <w:rFonts w:ascii="Times New Roman" w:eastAsia="Times New Roman" w:hAnsi="Times New Roman"/>
                 <w:sz w:val="24"/>
                 <w:szCs w:val="24"/>
                 <w:lang w:val="ru-RU"/>
@@ -1275,7 +1297,7 @@
             </w:r>
             <w:r>
               <w:rPr>
-                <w:rFonts w:ascii="Times New Roman" w:hAnsi="Times New Roman" w:eastAsia="Times New Roman"/>
+                <w:rFonts w:ascii="Times New Roman" w:eastAsia="Times New Roman" w:hAnsi="Times New Roman"/>
                 <w:i/>
                 <w:sz w:val="24"/>
                 <w:szCs w:val="24"/>
@@ -1290,36 +1312,36 @@
             <w:tcW w:w="2661" w:type="dxa"/>
             <w:gridSpan w:val="2"/>
           </w:tcPr>
-          <w:p wp14:textId="77777777">
+          <w:p>
             <w:pPr>
               <w:spacing w:after="0" w:line="240" w:lineRule="auto"/>
               <w:jc w:val="right"/>
               <w:rPr>
-                <w:rFonts w:ascii="Times New Roman" w:hAnsi="Times New Roman" w:eastAsia="Times New Roman"/>
-                <w:sz w:val="24"/>
-                <w:szCs w:val="24"/>
-                <w:lang w:val="ru-RU"/>
-              </w:rPr>
-            </w:pPr>
-          </w:p>
-          <w:p wp14:textId="77777777">
+                <w:rFonts w:ascii="Times New Roman" w:eastAsia="Times New Roman" w:hAnsi="Times New Roman"/>
+                <w:sz w:val="24"/>
+                <w:szCs w:val="24"/>
+                <w:lang w:val="ru-RU"/>
+              </w:rPr>
+            </w:pPr>
+          </w:p>
+          <w:p>
             <w:pPr>
               <w:spacing w:after="0" w:line="240" w:lineRule="auto"/>
               <w:jc w:val="right"/>
               <w:rPr>
-                <w:rFonts w:ascii="Times New Roman" w:hAnsi="Times New Roman" w:eastAsia="Times New Roman"/>
-                <w:sz w:val="24"/>
-                <w:szCs w:val="24"/>
-                <w:lang w:val="ru-RU"/>
-              </w:rPr>
-            </w:pPr>
-          </w:p>
-          <w:p wp14:textId="77777777">
+                <w:rFonts w:ascii="Times New Roman" w:eastAsia="Times New Roman" w:hAnsi="Times New Roman"/>
+                <w:sz w:val="24"/>
+                <w:szCs w:val="24"/>
+                <w:lang w:val="ru-RU"/>
+              </w:rPr>
+            </w:pPr>
+          </w:p>
+          <w:p>
             <w:pPr>
               <w:spacing w:after="0" w:line="240" w:lineRule="auto"/>
               <w:jc w:val="right"/>
               <w:rPr>
-                <w:rFonts w:ascii="Times New Roman" w:hAnsi="Times New Roman" w:eastAsia="Times New Roman"/>
+                <w:rFonts w:ascii="Times New Roman" w:eastAsia="Times New Roman" w:hAnsi="Times New Roman"/>
                 <w:i/>
                 <w:sz w:val="24"/>
                 <w:szCs w:val="24"/>
@@ -1328,18 +1350,30 @@
             </w:pPr>
             <w:r>
               <w:rPr>
-                <w:rFonts w:ascii="Times New Roman" w:hAnsi="Times New Roman" w:eastAsia="Times New Roman"/>
+                <w:rFonts w:ascii="Times New Roman" w:eastAsia="Times New Roman" w:hAnsi="Times New Roman"/>
                 <w:i/>
                 <w:sz w:val="24"/>
                 <w:szCs w:val="24"/>
                 <w:lang w:val="ru-RU"/>
               </w:rPr>
-              <w:t>Пономарев М.Д.</w:t>
-            </w:r>
+              <w:t xml:space="preserve">Пономарев </w:t>
+            </w:r>
+            <w:proofErr w:type="gramStart"/>
+            <w:r>
+              <w:rPr>
+                <w:rFonts w:ascii="Times New Roman" w:eastAsia="Times New Roman" w:hAnsi="Times New Roman"/>
+                <w:i/>
+                <w:sz w:val="24"/>
+                <w:szCs w:val="24"/>
+                <w:lang w:val="ru-RU"/>
+              </w:rPr>
+              <w:t>М.Д.</w:t>
+            </w:r>
+            <w:proofErr w:type="gramEnd"/>
           </w:p>
         </w:tc>
       </w:tr>
-      <w:tr xmlns:wp14="http://schemas.microsoft.com/office/word/2010/wordml" wp14:textId="77777777">
+      <w:tr>
         <w:trPr>
           <w:gridAfter w:val="1"/>
           <w:wAfter w:w="33" w:type="dxa"/>
@@ -1350,19 +1384,19 @@
             <w:tcW w:w="6946" w:type="dxa"/>
             <w:gridSpan w:val="3"/>
           </w:tcPr>
-          <w:p wp14:textId="77777777">
-            <w:pPr>
-              <w:spacing w:after="0" w:line="240" w:lineRule="auto"/>
-              <w:rPr>
-                <w:rFonts w:ascii="Times New Roman" w:hAnsi="Times New Roman" w:eastAsia="Times New Roman"/>
-                <w:sz w:val="24"/>
-                <w:szCs w:val="24"/>
-                <w:lang w:val="ru-RU"/>
-              </w:rPr>
-            </w:pPr>
-            <w:r>
-              <w:rPr>
-                <w:rFonts w:ascii="Times New Roman" w:hAnsi="Times New Roman" w:eastAsia="Times New Roman"/>
+          <w:p>
+            <w:pPr>
+              <w:spacing w:after="0" w:line="240" w:lineRule="auto"/>
+              <w:rPr>
+                <w:rFonts w:ascii="Times New Roman" w:eastAsia="Times New Roman" w:hAnsi="Times New Roman"/>
+                <w:sz w:val="24"/>
+                <w:szCs w:val="24"/>
+                <w:lang w:val="ru-RU"/>
+              </w:rPr>
+            </w:pPr>
+            <w:r>
+              <w:rPr>
+                <w:rFonts w:ascii="Times New Roman" w:eastAsia="Times New Roman" w:hAnsi="Times New Roman"/>
                 <w:sz w:val="24"/>
                 <w:szCs w:val="24"/>
                 <w:lang w:val="ru-RU"/>
@@ -1370,11 +1404,11 @@
               <w:t>Принял</w:t>
             </w:r>
           </w:p>
-          <w:p wp14:textId="77777777">
+          <w:p>
             <w:pPr>
               <w:spacing w:after="1200" w:line="240" w:lineRule="auto"/>
               <w:rPr>
-                <w:rFonts w:ascii="Times New Roman" w:hAnsi="Times New Roman" w:eastAsia="Times New Roman"/>
+                <w:rFonts w:ascii="Times New Roman" w:eastAsia="Times New Roman" w:hAnsi="Times New Roman"/>
                 <w:i/>
                 <w:sz w:val="28"/>
                 <w:szCs w:val="24"/>
@@ -1383,7 +1417,7 @@
             </w:pPr>
             <w:r>
               <w:rPr>
-                <w:rFonts w:ascii="Times New Roman" w:hAnsi="Times New Roman" w:eastAsia="Times New Roman"/>
+                <w:rFonts w:ascii="Times New Roman" w:eastAsia="Times New Roman" w:hAnsi="Times New Roman"/>
                 <w:i/>
                 <w:sz w:val="28"/>
                 <w:szCs w:val="24"/>
@@ -1398,12 +1432,12 @@
             <w:tcW w:w="2661" w:type="dxa"/>
             <w:gridSpan w:val="2"/>
           </w:tcPr>
-          <w:p wp14:textId="77777777">
+          <w:p>
             <w:pPr>
               <w:spacing w:after="0" w:line="240" w:lineRule="auto"/>
               <w:jc w:val="right"/>
               <w:rPr>
-                <w:rFonts w:ascii="Times New Roman" w:hAnsi="Times New Roman" w:eastAsia="Times New Roman"/>
+                <w:rFonts w:ascii="Times New Roman" w:eastAsia="Times New Roman" w:hAnsi="Times New Roman"/>
                 <w:i/>
                 <w:sz w:val="24"/>
                 <w:szCs w:val="24"/>
@@ -1412,22 +1446,34 @@
             </w:pPr>
             <w:r>
               <w:rPr>
-                <w:rFonts w:ascii="Times New Roman" w:hAnsi="Times New Roman" w:eastAsia="Times New Roman"/>
+                <w:rFonts w:ascii="Times New Roman" w:eastAsia="Times New Roman" w:hAnsi="Times New Roman"/>
                 <w:i/>
                 <w:sz w:val="24"/>
                 <w:szCs w:val="24"/>
                 <w:lang w:val="ru-RU"/>
               </w:rPr>
-              <w:t>Смирнов С.С.</w:t>
-            </w:r>
-          </w:p>
-          <w:p wp14:textId="77777777">
+              <w:t xml:space="preserve">Смирнов </w:t>
+            </w:r>
+            <w:proofErr w:type="gramStart"/>
+            <w:r>
+              <w:rPr>
+                <w:rFonts w:ascii="Times New Roman" w:eastAsia="Times New Roman" w:hAnsi="Times New Roman"/>
+                <w:i/>
+                <w:sz w:val="24"/>
+                <w:szCs w:val="24"/>
+                <w:lang w:val="ru-RU"/>
+              </w:rPr>
+              <w:t>С.С.</w:t>
+            </w:r>
+            <w:proofErr w:type="gramEnd"/>
+          </w:p>
+          <w:p>
             <w:pPr>
               <w:spacing w:after="0" w:line="240" w:lineRule="auto"/>
               <w:ind w:left="1020"/>
               <w:jc w:val="center"/>
               <w:rPr>
-                <w:rFonts w:ascii="Times New Roman" w:hAnsi="Times New Roman" w:eastAsia="Times New Roman"/>
+                <w:rFonts w:ascii="Times New Roman" w:eastAsia="Times New Roman" w:hAnsi="Times New Roman"/>
                 <w:sz w:val="24"/>
                 <w:szCs w:val="24"/>
                 <w:vertAlign w:val="superscript"/>
@@ -1437,7 +1483,7 @@
           </w:p>
         </w:tc>
       </w:tr>
-      <w:tr xmlns:wp14="http://schemas.microsoft.com/office/word/2010/wordml" wp14:textId="77777777">
+      <w:tr>
         <w:trPr>
           <w:gridBefore w:val="1"/>
           <w:wBefore w:w="562" w:type="dxa"/>
@@ -1447,19 +1493,19 @@
           <w:tcPr>
             <w:tcW w:w="2919" w:type="dxa"/>
           </w:tcPr>
-          <w:p wp14:textId="77777777">
-            <w:pPr>
-              <w:spacing w:after="0" w:line="240" w:lineRule="auto"/>
-              <w:rPr>
-                <w:rFonts w:ascii="Times New Roman" w:hAnsi="Times New Roman" w:eastAsia="Times New Roman"/>
-                <w:sz w:val="24"/>
-                <w:szCs w:val="24"/>
-                <w:lang w:val="ru-RU"/>
-              </w:rPr>
-            </w:pPr>
-            <w:r>
-              <w:rPr>
-                <w:rFonts w:ascii="Times New Roman" w:hAnsi="Times New Roman" w:eastAsia="Times New Roman"/>
+          <w:p>
+            <w:pPr>
+              <w:spacing w:after="0" w:line="240" w:lineRule="auto"/>
+              <w:rPr>
+                <w:rFonts w:ascii="Times New Roman" w:eastAsia="Times New Roman" w:hAnsi="Times New Roman"/>
+                <w:sz w:val="24"/>
+                <w:szCs w:val="24"/>
+                <w:lang w:val="ru-RU"/>
+              </w:rPr>
+            </w:pPr>
+            <w:r>
+              <w:rPr>
+                <w:rFonts w:ascii="Times New Roman" w:eastAsia="Times New Roman" w:hAnsi="Times New Roman"/>
                 <w:sz w:val="24"/>
                 <w:szCs w:val="24"/>
                 <w:lang w:val="ru-RU"/>
@@ -1472,20 +1518,21 @@
           <w:tcPr>
             <w:tcW w:w="3465" w:type="dxa"/>
           </w:tcPr>
-          <w:p wp14:textId="77777777">
-            <w:pPr>
-              <w:spacing w:after="0" w:line="240" w:lineRule="auto"/>
-              <w:jc w:val="center"/>
-              <w:rPr>
-                <w:rFonts w:ascii="Times New Roman" w:hAnsi="Times New Roman" w:eastAsia="Times New Roman"/>
-                <w:sz w:val="24"/>
-                <w:szCs w:val="24"/>
-                <w:lang w:val="ru-RU"/>
-              </w:rPr>
-            </w:pPr>
-            <w:r>
-              <w:rPr>
-                <w:rFonts w:ascii="Times New Roman" w:hAnsi="Times New Roman" w:eastAsia="Times New Roman"/>
+          <w:p>
+            <w:pPr>
+              <w:spacing w:after="0" w:line="240" w:lineRule="auto"/>
+              <w:jc w:val="center"/>
+              <w:rPr>
+                <w:rFonts w:ascii="Times New Roman" w:eastAsia="Times New Roman" w:hAnsi="Times New Roman"/>
+                <w:sz w:val="24"/>
+                <w:szCs w:val="24"/>
+                <w:lang w:val="ru-RU"/>
+              </w:rPr>
+            </w:pPr>
+            <w:proofErr w:type="gramStart"/>
+            <w:r>
+              <w:rPr>
+                <w:rFonts w:ascii="Times New Roman" w:eastAsia="Times New Roman" w:hAnsi="Times New Roman"/>
                 <w:sz w:val="24"/>
                 <w:szCs w:val="24"/>
                 <w:lang w:val="ru-RU"/>
@@ -1494,7 +1541,7 @@
             </w:r>
             <w:r>
               <w:rPr>
-                <w:rFonts w:ascii="Times New Roman" w:hAnsi="Times New Roman" w:eastAsia="Times New Roman"/>
+                <w:rFonts w:ascii="Times New Roman" w:eastAsia="Times New Roman" w:hAnsi="Times New Roman"/>
                 <w:sz w:val="24"/>
                 <w:szCs w:val="24"/>
                 <w:u w:val="single"/>
@@ -1502,9 +1549,10 @@
               </w:rPr>
               <w:t xml:space="preserve">  </w:t>
             </w:r>
-            <w:r>
-              <w:rPr>
-                <w:rFonts w:ascii="Times New Roman" w:hAnsi="Times New Roman" w:eastAsia="Times New Roman"/>
+            <w:proofErr w:type="gramEnd"/>
+            <w:r>
+              <w:rPr>
+                <w:rFonts w:ascii="Times New Roman" w:eastAsia="Times New Roman" w:hAnsi="Times New Roman"/>
                 <w:spacing w:val="49"/>
                 <w:sz w:val="24"/>
                 <w:szCs w:val="24"/>
@@ -1515,7 +1563,7 @@
             </w:r>
             <w:r>
               <w:rPr>
-                <w:rFonts w:ascii="Times New Roman" w:hAnsi="Times New Roman" w:eastAsia="Times New Roman"/>
+                <w:rFonts w:ascii="Times New Roman" w:eastAsia="Times New Roman" w:hAnsi="Times New Roman"/>
                 <w:sz w:val="24"/>
                 <w:szCs w:val="24"/>
                 <w:lang w:val="ru-RU"/>
@@ -1524,27 +1572,18 @@
             </w:r>
             <w:r>
               <w:rPr>
-                <w:rFonts w:ascii="Times New Roman" w:hAnsi="Times New Roman" w:eastAsia="Times New Roman"/>
+                <w:rFonts w:ascii="Times New Roman" w:eastAsia="Times New Roman" w:hAnsi="Times New Roman"/>
                 <w:sz w:val="24"/>
                 <w:szCs w:val="24"/>
                 <w:u w:val="single"/>
                 <w:lang w:val="ru-RU"/>
               </w:rPr>
               <w:tab/>
-            </w:r>
-            <w:r>
-              <w:rPr>
-                <w:rFonts w:ascii="Times New Roman" w:hAnsi="Times New Roman" w:eastAsia="Times New Roman"/>
-                <w:sz w:val="24"/>
-                <w:szCs w:val="24"/>
-                <w:u w:val="single"/>
-                <w:lang w:val="ru-RU"/>
-              </w:rPr>
               <w:t xml:space="preserve">       </w:t>
             </w:r>
             <w:r>
               <w:rPr>
-                <w:rFonts w:ascii="Times New Roman" w:hAnsi="Times New Roman" w:eastAsia="Times New Roman"/>
+                <w:rFonts w:ascii="Times New Roman" w:eastAsia="Times New Roman" w:hAnsi="Times New Roman"/>
                 <w:sz w:val="24"/>
                 <w:szCs w:val="24"/>
                 <w:lang w:val="ru-RU"/>
@@ -1558,20 +1597,20 @@
             <w:tcW w:w="2694" w:type="dxa"/>
             <w:gridSpan w:val="3"/>
           </w:tcPr>
-          <w:p wp14:textId="77777777">
-            <w:pPr>
-              <w:spacing w:after="0" w:line="240" w:lineRule="auto"/>
-              <w:jc w:val="center"/>
-              <w:rPr>
-                <w:rFonts w:ascii="Times New Roman" w:hAnsi="Times New Roman" w:eastAsia="Times New Roman"/>
-                <w:sz w:val="24"/>
-                <w:szCs w:val="24"/>
-                <w:lang w:val="ru-RU"/>
-              </w:rPr>
-            </w:pPr>
-            <w:r>
-              <w:rPr>
-                <w:rFonts w:ascii="Times New Roman" w:hAnsi="Times New Roman" w:eastAsia="Times New Roman"/>
+          <w:p>
+            <w:pPr>
+              <w:spacing w:after="0" w:line="240" w:lineRule="auto"/>
+              <w:jc w:val="center"/>
+              <w:rPr>
+                <w:rFonts w:ascii="Times New Roman" w:eastAsia="Times New Roman" w:hAnsi="Times New Roman"/>
+                <w:sz w:val="24"/>
+                <w:szCs w:val="24"/>
+                <w:lang w:val="ru-RU"/>
+              </w:rPr>
+            </w:pPr>
+            <w:r>
+              <w:rPr>
+                <w:rFonts w:ascii="Times New Roman" w:eastAsia="Times New Roman" w:hAnsi="Times New Roman"/>
                 <w:sz w:val="24"/>
                 <w:szCs w:val="24"/>
                 <w:lang w:val="ru-RU"/>
@@ -1581,7 +1620,7 @@
           </w:p>
         </w:tc>
       </w:tr>
-      <w:tr xmlns:wp14="http://schemas.microsoft.com/office/word/2010/wordml" wp14:textId="77777777">
+      <w:tr>
         <w:trPr>
           <w:gridBefore w:val="1"/>
           <w:wBefore w:w="562" w:type="dxa"/>
@@ -1591,19 +1630,19 @@
           <w:tcPr>
             <w:tcW w:w="2919" w:type="dxa"/>
           </w:tcPr>
-          <w:p wp14:textId="77777777">
-            <w:pPr>
-              <w:spacing w:after="0" w:line="240" w:lineRule="auto"/>
-              <w:rPr>
-                <w:rFonts w:ascii="Times New Roman" w:hAnsi="Times New Roman" w:eastAsia="Times New Roman"/>
-                <w:sz w:val="24"/>
-                <w:szCs w:val="24"/>
-                <w:lang w:val="ru-RU"/>
-              </w:rPr>
-            </w:pPr>
-            <w:r>
-              <w:rPr>
-                <w:rFonts w:ascii="Times New Roman" w:hAnsi="Times New Roman" w:eastAsia="Times New Roman"/>
+          <w:p>
+            <w:pPr>
+              <w:spacing w:after="0" w:line="240" w:lineRule="auto"/>
+              <w:rPr>
+                <w:rFonts w:ascii="Times New Roman" w:eastAsia="Times New Roman" w:hAnsi="Times New Roman"/>
+                <w:sz w:val="24"/>
+                <w:szCs w:val="24"/>
+                <w:lang w:val="ru-RU"/>
+              </w:rPr>
+            </w:pPr>
+            <w:r>
+              <w:rPr>
+                <w:rFonts w:ascii="Times New Roman" w:eastAsia="Times New Roman" w:hAnsi="Times New Roman"/>
                 <w:sz w:val="24"/>
                 <w:szCs w:val="24"/>
                 <w:lang w:val="ru-RU"/>
@@ -1612,7 +1651,7 @@
             </w:r>
             <w:r>
               <w:rPr>
-                <w:rFonts w:ascii="Times New Roman" w:hAnsi="Times New Roman" w:eastAsia="Times New Roman"/>
+                <w:rFonts w:ascii="Times New Roman" w:eastAsia="Times New Roman" w:hAnsi="Times New Roman"/>
                 <w:spacing w:val="-6"/>
                 <w:sz w:val="24"/>
                 <w:szCs w:val="24"/>
@@ -1622,7 +1661,7 @@
             </w:r>
             <w:r>
               <w:rPr>
-                <w:rFonts w:ascii="Times New Roman" w:hAnsi="Times New Roman" w:eastAsia="Times New Roman"/>
+                <w:rFonts w:ascii="Times New Roman" w:eastAsia="Times New Roman" w:hAnsi="Times New Roman"/>
                 <w:sz w:val="24"/>
                 <w:szCs w:val="24"/>
                 <w:lang w:val="ru-RU"/>
@@ -1635,12 +1674,12 @@
           <w:tcPr>
             <w:tcW w:w="3465" w:type="dxa"/>
           </w:tcPr>
-          <w:p wp14:textId="77777777">
-            <w:pPr>
-              <w:spacing w:after="0" w:line="240" w:lineRule="auto"/>
-              <w:jc w:val="center"/>
-              <w:rPr>
-                <w:rFonts w:ascii="Times New Roman" w:hAnsi="Times New Roman" w:eastAsia="Times New Roman"/>
+          <w:p>
+            <w:pPr>
+              <w:spacing w:after="0" w:line="240" w:lineRule="auto"/>
+              <w:jc w:val="center"/>
+              <w:rPr>
+                <w:rFonts w:ascii="Times New Roman" w:eastAsia="Times New Roman" w:hAnsi="Times New Roman"/>
                 <w:sz w:val="24"/>
                 <w:szCs w:val="24"/>
                 <w:lang w:val="ru-RU"/>
@@ -1653,12 +1692,12 @@
             <w:tcW w:w="2694" w:type="dxa"/>
             <w:gridSpan w:val="3"/>
           </w:tcPr>
-          <w:p wp14:textId="77777777">
-            <w:pPr>
-              <w:spacing w:after="0" w:line="240" w:lineRule="auto"/>
-              <w:jc w:val="center"/>
-              <w:rPr>
-                <w:rFonts w:ascii="Times New Roman" w:hAnsi="Times New Roman" w:eastAsia="Times New Roman"/>
+          <w:p>
+            <w:pPr>
+              <w:spacing w:after="0" w:line="240" w:lineRule="auto"/>
+              <w:jc w:val="center"/>
+              <w:rPr>
+                <w:rFonts w:ascii="Times New Roman" w:eastAsia="Times New Roman" w:hAnsi="Times New Roman"/>
                 <w:sz w:val="24"/>
                 <w:szCs w:val="24"/>
                 <w:vertAlign w:val="superscript"/>
@@ -1667,7 +1706,7 @@
             </w:pPr>
             <w:r>
               <w:rPr>
-                <w:rFonts w:ascii="Times New Roman" w:hAnsi="Times New Roman" w:eastAsia="Times New Roman"/>
+                <w:rFonts w:ascii="Times New Roman" w:eastAsia="Times New Roman" w:hAnsi="Times New Roman"/>
                 <w:sz w:val="24"/>
                 <w:szCs w:val="24"/>
                 <w:vertAlign w:val="superscript"/>
@@ -1678,7 +1717,7 @@
           </w:p>
         </w:tc>
       </w:tr>
-      <w:tr xmlns:wp14="http://schemas.microsoft.com/office/word/2010/wordml" wp14:textId="77777777">
+      <w:tr>
         <w:trPr>
           <w:gridBefore w:val="1"/>
           <w:wBefore w:w="562" w:type="dxa"/>
@@ -1688,20 +1727,20 @@
           <w:tcPr>
             <w:tcW w:w="2919" w:type="dxa"/>
           </w:tcPr>
-          <w:p wp14:textId="77777777">
-            <w:pPr>
-              <w:spacing w:after="0" w:line="240" w:lineRule="auto"/>
-              <w:jc w:val="center"/>
-              <w:rPr>
-                <w:rFonts w:ascii="Times New Roman" w:hAnsi="Times New Roman" w:eastAsia="Times New Roman"/>
-                <w:sz w:val="24"/>
-                <w:szCs w:val="24"/>
-                <w:lang w:val="ru-RU"/>
-              </w:rPr>
-            </w:pPr>
-            <w:r>
-              <w:rPr>
-                <w:rFonts w:ascii="Times New Roman" w:hAnsi="Times New Roman" w:eastAsia="Times New Roman"/>
+          <w:p>
+            <w:pPr>
+              <w:spacing w:after="0" w:line="240" w:lineRule="auto"/>
+              <w:jc w:val="center"/>
+              <w:rPr>
+                <w:rFonts w:ascii="Times New Roman" w:eastAsia="Times New Roman" w:hAnsi="Times New Roman"/>
+                <w:sz w:val="24"/>
+                <w:szCs w:val="24"/>
+                <w:lang w:val="ru-RU"/>
+              </w:rPr>
+            </w:pPr>
+            <w:r>
+              <w:rPr>
+                <w:rFonts w:ascii="Times New Roman" w:eastAsia="Times New Roman" w:hAnsi="Times New Roman"/>
                 <w:sz w:val="24"/>
                 <w:szCs w:val="24"/>
                 <w:lang w:val="ru-RU"/>
@@ -1714,20 +1753,21 @@
           <w:tcPr>
             <w:tcW w:w="3465" w:type="dxa"/>
           </w:tcPr>
-          <w:p wp14:textId="77777777">
+          <w:p>
             <w:pPr>
               <w:spacing w:after="100" w:afterAutospacing="1" w:line="240" w:lineRule="auto"/>
               <w:jc w:val="center"/>
               <w:rPr>
-                <w:rFonts w:ascii="Times New Roman" w:hAnsi="Times New Roman" w:eastAsia="Times New Roman"/>
-                <w:sz w:val="24"/>
-                <w:szCs w:val="24"/>
-                <w:lang w:val="ru-RU"/>
-              </w:rPr>
-            </w:pPr>
-            <w:r>
-              <w:rPr>
-                <w:rFonts w:ascii="Times New Roman" w:hAnsi="Times New Roman" w:eastAsia="Times New Roman"/>
+                <w:rFonts w:ascii="Times New Roman" w:eastAsia="Times New Roman" w:hAnsi="Times New Roman"/>
+                <w:sz w:val="24"/>
+                <w:szCs w:val="24"/>
+                <w:lang w:val="ru-RU"/>
+              </w:rPr>
+            </w:pPr>
+            <w:proofErr w:type="gramStart"/>
+            <w:r>
+              <w:rPr>
+                <w:rFonts w:ascii="Times New Roman" w:eastAsia="Times New Roman" w:hAnsi="Times New Roman"/>
                 <w:sz w:val="24"/>
                 <w:szCs w:val="24"/>
                 <w:lang w:val="ru-RU"/>
@@ -1736,17 +1776,28 @@
             </w:r>
             <w:r>
               <w:rPr>
-                <w:rFonts w:ascii="Times New Roman" w:hAnsi="Times New Roman" w:eastAsia="Times New Roman"/>
+                <w:rFonts w:ascii="Times New Roman" w:eastAsia="Times New Roman" w:hAnsi="Times New Roman"/>
                 <w:sz w:val="24"/>
                 <w:szCs w:val="24"/>
                 <w:u w:val="single"/>
                 <w:lang w:val="ru-RU"/>
               </w:rPr>
-              <w:t xml:space="preserve">    </w:t>
-            </w:r>
-            <w:r>
-              <w:rPr>
-                <w:rFonts w:ascii="Times New Roman" w:hAnsi="Times New Roman" w:eastAsia="Times New Roman"/>
+              <w:t xml:space="preserve">  </w:t>
+            </w:r>
+            <w:proofErr w:type="gramEnd"/>
+            <w:r>
+              <w:rPr>
+                <w:rFonts w:ascii="Times New Roman" w:eastAsia="Times New Roman" w:hAnsi="Times New Roman"/>
+                <w:sz w:val="24"/>
+                <w:szCs w:val="24"/>
+                <w:u w:val="single"/>
+                <w:lang w:val="ru-RU"/>
+              </w:rPr>
+              <w:t xml:space="preserve">  </w:t>
+            </w:r>
+            <w:r>
+              <w:rPr>
+                <w:rFonts w:ascii="Times New Roman" w:eastAsia="Times New Roman" w:hAnsi="Times New Roman"/>
                 <w:sz w:val="24"/>
                 <w:szCs w:val="24"/>
                 <w:lang w:val="ru-RU"/>
@@ -1755,27 +1806,18 @@
             </w:r>
             <w:r>
               <w:rPr>
-                <w:rFonts w:ascii="Times New Roman" w:hAnsi="Times New Roman" w:eastAsia="Times New Roman"/>
+                <w:rFonts w:ascii="Times New Roman" w:eastAsia="Times New Roman" w:hAnsi="Times New Roman"/>
                 <w:sz w:val="24"/>
                 <w:szCs w:val="24"/>
                 <w:u w:val="single"/>
                 <w:lang w:val="ru-RU"/>
               </w:rPr>
               <w:tab/>
-            </w:r>
-            <w:r>
-              <w:rPr>
-                <w:rFonts w:ascii="Times New Roman" w:hAnsi="Times New Roman" w:eastAsia="Times New Roman"/>
-                <w:sz w:val="24"/>
-                <w:szCs w:val="24"/>
-                <w:u w:val="single"/>
-                <w:lang w:val="ru-RU"/>
-              </w:rPr>
               <w:t xml:space="preserve">       </w:t>
             </w:r>
             <w:r>
               <w:rPr>
-                <w:rFonts w:ascii="Times New Roman" w:hAnsi="Times New Roman" w:eastAsia="Times New Roman"/>
+                <w:rFonts w:ascii="Times New Roman" w:eastAsia="Times New Roman" w:hAnsi="Times New Roman"/>
                 <w:sz w:val="24"/>
                 <w:szCs w:val="24"/>
                 <w:lang w:val="ru-RU"/>
@@ -1784,7 +1826,7 @@
             </w:r>
             <w:r>
               <w:rPr>
-                <w:rFonts w:ascii="Times New Roman" w:hAnsi="Times New Roman" w:eastAsia="Times New Roman"/>
+                <w:rFonts w:ascii="Times New Roman" w:eastAsia="Times New Roman" w:hAnsi="Times New Roman"/>
                 <w:spacing w:val="-1"/>
                 <w:sz w:val="24"/>
                 <w:szCs w:val="24"/>
@@ -1794,7 +1836,7 @@
             </w:r>
             <w:r>
               <w:rPr>
-                <w:rFonts w:ascii="Times New Roman" w:hAnsi="Times New Roman" w:eastAsia="Times New Roman"/>
+                <w:rFonts w:ascii="Times New Roman" w:eastAsia="Times New Roman" w:hAnsi="Times New Roman"/>
                 <w:sz w:val="24"/>
                 <w:szCs w:val="24"/>
                 <w:lang w:val="ru-RU"/>
@@ -1808,20 +1850,20 @@
             <w:tcW w:w="2694" w:type="dxa"/>
             <w:gridSpan w:val="3"/>
           </w:tcPr>
-          <w:p wp14:textId="77777777">
-            <w:pPr>
-              <w:spacing w:after="0" w:line="240" w:lineRule="auto"/>
-              <w:jc w:val="center"/>
-              <w:rPr>
-                <w:rFonts w:ascii="Times New Roman" w:hAnsi="Times New Roman" w:eastAsia="Times New Roman"/>
-                <w:sz w:val="24"/>
-                <w:szCs w:val="24"/>
-                <w:lang w:val="ru-RU"/>
-              </w:rPr>
-            </w:pPr>
-            <w:r>
-              <w:rPr>
-                <w:rFonts w:ascii="Times New Roman" w:hAnsi="Times New Roman" w:eastAsia="Times New Roman"/>
+          <w:p>
+            <w:pPr>
+              <w:spacing w:after="0" w:line="240" w:lineRule="auto"/>
+              <w:jc w:val="center"/>
+              <w:rPr>
+                <w:rFonts w:ascii="Times New Roman" w:eastAsia="Times New Roman" w:hAnsi="Times New Roman"/>
+                <w:sz w:val="24"/>
+                <w:szCs w:val="24"/>
+                <w:lang w:val="ru-RU"/>
+              </w:rPr>
+            </w:pPr>
+            <w:r>
+              <w:rPr>
+                <w:rFonts w:ascii="Times New Roman" w:eastAsia="Times New Roman" w:hAnsi="Times New Roman"/>
                 <w:sz w:val="24"/>
                 <w:szCs w:val="24"/>
                 <w:lang w:val="ru-RU"/>
@@ -1831,7 +1873,7 @@
           </w:p>
         </w:tc>
       </w:tr>
-      <w:tr xmlns:wp14="http://schemas.microsoft.com/office/word/2010/wordml" wp14:textId="77777777">
+      <w:tr>
         <w:trPr>
           <w:gridBefore w:val="1"/>
           <w:wBefore w:w="562" w:type="dxa"/>
@@ -1841,12 +1883,12 @@
           <w:tcPr>
             <w:tcW w:w="2919" w:type="dxa"/>
           </w:tcPr>
-          <w:p wp14:textId="77777777">
-            <w:pPr>
-              <w:spacing w:after="0" w:line="240" w:lineRule="auto"/>
-              <w:jc w:val="center"/>
-              <w:rPr>
-                <w:rFonts w:ascii="Times New Roman" w:hAnsi="Times New Roman" w:eastAsia="Times New Roman"/>
+          <w:p>
+            <w:pPr>
+              <w:spacing w:after="0" w:line="240" w:lineRule="auto"/>
+              <w:jc w:val="center"/>
+              <w:rPr>
+                <w:rFonts w:ascii="Times New Roman" w:eastAsia="Times New Roman" w:hAnsi="Times New Roman"/>
                 <w:sz w:val="24"/>
                 <w:szCs w:val="24"/>
                 <w:lang w:val="ru-RU"/>
@@ -1858,12 +1900,12 @@
           <w:tcPr>
             <w:tcW w:w="3465" w:type="dxa"/>
           </w:tcPr>
-          <w:p wp14:textId="77777777">
-            <w:pPr>
-              <w:spacing w:after="0" w:line="240" w:lineRule="auto"/>
-              <w:jc w:val="center"/>
-              <w:rPr>
-                <w:rFonts w:ascii="Times New Roman" w:hAnsi="Times New Roman" w:eastAsia="Times New Roman"/>
+          <w:p>
+            <w:pPr>
+              <w:spacing w:after="0" w:line="240" w:lineRule="auto"/>
+              <w:jc w:val="center"/>
+              <w:rPr>
+                <w:rFonts w:ascii="Times New Roman" w:eastAsia="Times New Roman" w:hAnsi="Times New Roman"/>
                 <w:sz w:val="24"/>
                 <w:szCs w:val="24"/>
                 <w:lang w:val="ru-RU"/>
@@ -1876,7 +1918,7 @@
             <w:tcW w:w="2694" w:type="dxa"/>
             <w:gridSpan w:val="3"/>
           </w:tcPr>
-          <w:p wp14:textId="77777777">
+          <w:p>
             <w:pPr>
               <w:tabs>
                 <w:tab w:val="left" w:pos="195"/>
@@ -1884,7 +1926,7 @@
               </w:tabs>
               <w:spacing w:after="840" w:line="240" w:lineRule="auto"/>
               <w:rPr>
-                <w:rFonts w:ascii="Times New Roman" w:hAnsi="Times New Roman" w:eastAsia="Times New Roman"/>
+                <w:rFonts w:ascii="Times New Roman" w:eastAsia="Times New Roman" w:hAnsi="Times New Roman"/>
                 <w:sz w:val="24"/>
                 <w:szCs w:val="24"/>
                 <w:vertAlign w:val="superscript"/>
@@ -1893,7 +1935,7 @@
             </w:pPr>
             <w:r>
               <w:rPr>
-                <w:rFonts w:ascii="Times New Roman" w:hAnsi="Times New Roman" w:eastAsia="Times New Roman"/>
+                <w:rFonts w:ascii="Times New Roman" w:eastAsia="Times New Roman" w:hAnsi="Times New Roman"/>
                 <w:sz w:val="24"/>
                 <w:szCs w:val="24"/>
                 <w:vertAlign w:val="superscript"/>
@@ -1903,29 +1945,20 @@
             </w:r>
             <w:r>
               <w:rPr>
-                <w:rFonts w:ascii="Times New Roman" w:hAnsi="Times New Roman" w:eastAsia="Times New Roman"/>
+                <w:rFonts w:ascii="Times New Roman" w:eastAsia="Times New Roman" w:hAnsi="Times New Roman"/>
                 <w:sz w:val="24"/>
                 <w:szCs w:val="24"/>
                 <w:vertAlign w:val="superscript"/>
                 <w:lang w:val="ru-RU"/>
               </w:rPr>
               <w:tab/>
-            </w:r>
-            <w:r>
-              <w:rPr>
-                <w:rFonts w:ascii="Times New Roman" w:hAnsi="Times New Roman" w:eastAsia="Times New Roman"/>
-                <w:sz w:val="24"/>
-                <w:szCs w:val="24"/>
-                <w:vertAlign w:val="superscript"/>
-                <w:lang w:val="ru-RU"/>
-              </w:rPr>
               <w:t>(подпись руководителя)</w:t>
             </w:r>
           </w:p>
         </w:tc>
       </w:tr>
     </w:tbl>
-    <w:p xmlns:wp14="http://schemas.microsoft.com/office/word/2010/wordml" wp14:textId="77777777">
+    <w:p>
       <w:pPr>
         <w:widowControl w:val="0"/>
         <w:suppressAutoHyphens w:val="0"/>
@@ -1934,11 +1967,11 @@
         <w:spacing w:after="0" w:line="240" w:lineRule="auto"/>
         <w:jc w:val="center"/>
         <w:rPr>
-          <w:rFonts w:ascii="Times New Roman" w:hAnsi="Times New Roman" w:eastAsia="Times New Roman" w:cs="Times New Roman"/>
+          <w:rFonts w:ascii="Times New Roman" w:eastAsia="Times New Roman" w:hAnsi="Times New Roman" w:cs="Times New Roman"/>
         </w:rPr>
       </w:pPr>
     </w:p>
-    <w:p xmlns:wp14="http://schemas.microsoft.com/office/word/2010/wordml" wp14:textId="77777777">
+    <w:p>
       <w:pPr>
         <w:widowControl w:val="0"/>
         <w:suppressAutoHyphens w:val="0"/>
@@ -1947,11 +1980,11 @@
         <w:spacing w:after="0" w:line="240" w:lineRule="auto"/>
         <w:jc w:val="center"/>
         <w:rPr>
-          <w:rFonts w:ascii="Times New Roman" w:hAnsi="Times New Roman" w:eastAsia="Times New Roman" w:cs="Times New Roman"/>
+          <w:rFonts w:ascii="Times New Roman" w:eastAsia="Times New Roman" w:hAnsi="Times New Roman" w:cs="Times New Roman"/>
         </w:rPr>
       </w:pPr>
     </w:p>
-    <w:p xmlns:wp14="http://schemas.microsoft.com/office/word/2010/wordml" wp14:textId="77777777">
+    <w:p>
       <w:pPr>
         <w:widowControl w:val="0"/>
         <w:suppressAutoHyphens w:val="0"/>
@@ -1960,25 +1993,25 @@
         <w:spacing w:after="0" w:line="240" w:lineRule="auto"/>
         <w:jc w:val="center"/>
         <w:rPr>
-          <w:rFonts w:ascii="Times New Roman" w:hAnsi="Times New Roman" w:eastAsia="Times New Roman" w:cs="Times New Roman"/>
-        </w:rPr>
-      </w:pPr>
-      <w:r>
-        <w:rPr>
-          <w:rFonts w:ascii="Times New Roman" w:hAnsi="Times New Roman" w:eastAsia="Times New Roman" w:cs="Times New Roman"/>
+          <w:rFonts w:ascii="Times New Roman" w:eastAsia="Times New Roman" w:hAnsi="Times New Roman" w:cs="Times New Roman"/>
+        </w:rPr>
+      </w:pPr>
+      <w:r>
+        <w:rPr>
+          <w:rFonts w:ascii="Times New Roman" w:eastAsia="Times New Roman" w:hAnsi="Times New Roman" w:cs="Times New Roman"/>
         </w:rPr>
         <w:t>Москва</w:t>
       </w:r>
       <w:r>
         <w:rPr>
-          <w:rFonts w:ascii="Times New Roman" w:hAnsi="Times New Roman" w:eastAsia="Times New Roman" w:cs="Times New Roman"/>
+          <w:rFonts w:ascii="Times New Roman" w:eastAsia="Times New Roman" w:hAnsi="Times New Roman" w:cs="Times New Roman"/>
           <w:spacing w:val="-4"/>
         </w:rPr>
         <w:t xml:space="preserve"> </w:t>
       </w:r>
       <w:r>
         <w:rPr>
-          <w:rFonts w:ascii="Times New Roman" w:hAnsi="Times New Roman" w:eastAsia="Times New Roman" w:cs="Times New Roman"/>
+          <w:rFonts w:ascii="Times New Roman" w:eastAsia="Times New Roman" w:hAnsi="Times New Roman" w:cs="Times New Roman"/>
         </w:rPr>
         <w:t>2021</w:t>
       </w:r>
@@ -1986,7 +2019,7 @@
     <w:sdt>
       <w:sdtPr>
         <w:rPr>
-          <w:rFonts w:ascii="Times New Roman" w:hAnsi="Times New Roman" w:eastAsia="Times New Roman" w:cs="Times New Roman"/>
+          <w:rFonts w:ascii="Times New Roman" w:eastAsia="Times New Roman" w:hAnsi="Times New Roman" w:cs="Times New Roman"/>
           <w:b/>
           <w:bCs/>
         </w:rPr>
@@ -2006,7 +2039,7 @@
         </w:rPr>
       </w:sdtEndPr>
       <w:sdtContent>
-        <w:p xmlns:wp14="http://schemas.microsoft.com/office/word/2010/wordml" wp14:textId="77777777">
+        <w:p>
           <w:pPr>
             <w:keepNext/>
             <w:keepLines/>
@@ -2014,7 +2047,7 @@
             <w:spacing w:after="0" w:line="300" w:lineRule="auto"/>
             <w:jc w:val="center"/>
             <w:rPr>
-              <w:rFonts w:ascii="Times New Roman" w:hAnsi="Times New Roman" w:eastAsia="Times New Roman" w:cs="Times New Roman"/>
+              <w:rFonts w:ascii="Times New Roman" w:eastAsia="Times New Roman" w:hAnsi="Times New Roman" w:cs="Times New Roman"/>
               <w:color w:val="2E74B5"/>
               <w:sz w:val="32"/>
               <w:szCs w:val="32"/>
@@ -2023,7 +2056,7 @@
           </w:pPr>
           <w:r>
             <w:rPr>
-              <w:rFonts w:ascii="Times New Roman" w:hAnsi="Times New Roman" w:eastAsia="Times New Roman" w:cs="Times New Roman"/>
+              <w:rFonts w:ascii="Times New Roman" w:eastAsia="Times New Roman" w:hAnsi="Times New Roman" w:cs="Times New Roman"/>
               <w:sz w:val="32"/>
               <w:szCs w:val="32"/>
               <w:lang w:eastAsia="ru-RU"/>
@@ -2031,15 +2064,15 @@
             <w:t>СОДЕРЖАНИЕ</w:t>
           </w:r>
         </w:p>
-        <w:p xmlns:wp14="http://schemas.microsoft.com/office/word/2010/wordml" wp14:textId="77777777">
+        <w:p>
           <w:pPr>
-            <w:pStyle w:val="11"/>
+            <w:pStyle w:val="12"/>
             <w:tabs>
               <w:tab w:val="left" w:pos="440"/>
               <w:tab w:val="right" w:leader="dot" w:pos="9344"/>
             </w:tabs>
             <w:rPr>
-              <w:rFonts w:asciiTheme="minorHAnsi" w:hAnsiTheme="minorHAnsi" w:eastAsiaTheme="minorEastAsia" w:cstheme="minorBidi"/>
+              <w:rFonts w:asciiTheme="minorHAnsi" w:eastAsiaTheme="minorEastAsia" w:hAnsiTheme="minorHAnsi" w:cstheme="minorBidi"/>
               <w:noProof/>
               <w:sz w:val="22"/>
               <w:szCs w:val="22"/>
@@ -2064,10 +2097,10 @@
             </w:rPr>
             <w:fldChar w:fldCharType="separate"/>
           </w:r>
-          <w:hyperlink w:history="1" w:anchor="_Toc86186271">
-            <w:r>
-              <w:rPr>
-                <w:rStyle w:val="af"/>
+          <w:hyperlink w:anchor="_Toc86186271" w:history="1">
+            <w:r>
+              <w:rPr>
+                <w:rStyle w:val="ae"/>
                 <w:rFonts w:eastAsia="Calibri"/>
                 <w:b/>
                 <w:noProof/>
@@ -2076,7 +2109,7 @@
             </w:r>
             <w:r>
               <w:rPr>
-                <w:rFonts w:asciiTheme="minorHAnsi" w:hAnsiTheme="minorHAnsi" w:eastAsiaTheme="minorEastAsia" w:cstheme="minorBidi"/>
+                <w:rFonts w:asciiTheme="minorHAnsi" w:eastAsiaTheme="minorEastAsia" w:hAnsiTheme="minorHAnsi" w:cstheme="minorBidi"/>
                 <w:noProof/>
                 <w:sz w:val="22"/>
                 <w:szCs w:val="22"/>
@@ -2086,7 +2119,7 @@
             </w:r>
             <w:r>
               <w:rPr>
-                <w:rStyle w:val="af"/>
+                <w:rStyle w:val="ae"/>
                 <w:rFonts w:eastAsia="Calibri"/>
                 <w:b/>
                 <w:noProof/>
@@ -2143,25 +2176,25 @@
             </w:r>
           </w:hyperlink>
         </w:p>
-        <w:p xmlns:wp14="http://schemas.microsoft.com/office/word/2010/wordml" wp14:textId="77777777">
+        <w:p>
           <w:pPr>
-            <w:pStyle w:val="11"/>
+            <w:pStyle w:val="12"/>
             <w:tabs>
               <w:tab w:val="left" w:pos="440"/>
               <w:tab w:val="right" w:leader="dot" w:pos="9344"/>
             </w:tabs>
             <w:rPr>
-              <w:rFonts w:asciiTheme="minorHAnsi" w:hAnsiTheme="minorHAnsi" w:eastAsiaTheme="minorEastAsia" w:cstheme="minorBidi"/>
+              <w:rFonts w:asciiTheme="minorHAnsi" w:eastAsiaTheme="minorEastAsia" w:hAnsiTheme="minorHAnsi" w:cstheme="minorBidi"/>
               <w:noProof/>
               <w:sz w:val="22"/>
               <w:szCs w:val="22"/>
               <w:lang w:eastAsia="ru-RU"/>
             </w:rPr>
           </w:pPr>
-          <w:hyperlink w:history="1" w:anchor="_Toc86186272">
-            <w:r>
-              <w:rPr>
-                <w:rStyle w:val="af"/>
+          <w:hyperlink w:anchor="_Toc86186272" w:history="1">
+            <w:r>
+              <w:rPr>
+                <w:rStyle w:val="ae"/>
                 <w:rFonts w:eastAsia="Calibri"/>
                 <w:b/>
                 <w:noProof/>
@@ -2170,7 +2203,7 @@
             </w:r>
             <w:r>
               <w:rPr>
-                <w:rFonts w:asciiTheme="minorHAnsi" w:hAnsiTheme="minorHAnsi" w:eastAsiaTheme="minorEastAsia" w:cstheme="minorBidi"/>
+                <w:rFonts w:asciiTheme="minorHAnsi" w:eastAsiaTheme="minorEastAsia" w:hAnsiTheme="minorHAnsi" w:cstheme="minorBidi"/>
                 <w:noProof/>
                 <w:sz w:val="22"/>
                 <w:szCs w:val="22"/>
@@ -2180,7 +2213,7 @@
             </w:r>
             <w:r>
               <w:rPr>
-                <w:rStyle w:val="af"/>
+                <w:rStyle w:val="ae"/>
                 <w:rFonts w:eastAsia="Calibri"/>
                 <w:b/>
                 <w:noProof/>
@@ -2237,24 +2270,24 @@
             </w:r>
           </w:hyperlink>
         </w:p>
-        <w:p xmlns:wp14="http://schemas.microsoft.com/office/word/2010/wordml" wp14:textId="77777777">
+        <w:p>
           <w:pPr>
             <w:pStyle w:val="21"/>
             <w:tabs>
               <w:tab w:val="right" w:leader="dot" w:pos="9344"/>
             </w:tabs>
             <w:rPr>
-              <w:rFonts w:asciiTheme="minorHAnsi" w:hAnsiTheme="minorHAnsi" w:eastAsiaTheme="minorEastAsia" w:cstheme="minorBidi"/>
+              <w:rFonts w:asciiTheme="minorHAnsi" w:eastAsiaTheme="minorEastAsia" w:hAnsiTheme="minorHAnsi" w:cstheme="minorBidi"/>
               <w:noProof/>
               <w:sz w:val="22"/>
               <w:szCs w:val="22"/>
               <w:lang w:eastAsia="ru-RU"/>
             </w:rPr>
           </w:pPr>
-          <w:hyperlink w:history="1" w:anchor="_Toc86186273">
-            <w:r>
-              <w:rPr>
-                <w:rStyle w:val="af"/>
+          <w:hyperlink w:anchor="_Toc86186273" w:history="1">
+            <w:r>
+              <w:rPr>
+                <w:rStyle w:val="ae"/>
                 <w:rFonts w:eastAsia="Times New Roman"/>
                 <w:b/>
                 <w:bCs/>
@@ -2312,24 +2345,24 @@
             </w:r>
           </w:hyperlink>
         </w:p>
-        <w:p xmlns:wp14="http://schemas.microsoft.com/office/word/2010/wordml" wp14:textId="77777777">
+        <w:p>
           <w:pPr>
             <w:pStyle w:val="21"/>
             <w:tabs>
               <w:tab w:val="right" w:leader="dot" w:pos="9344"/>
             </w:tabs>
             <w:rPr>
-              <w:rFonts w:asciiTheme="minorHAnsi" w:hAnsiTheme="minorHAnsi" w:eastAsiaTheme="minorEastAsia" w:cstheme="minorBidi"/>
+              <w:rFonts w:asciiTheme="minorHAnsi" w:eastAsiaTheme="minorEastAsia" w:hAnsiTheme="minorHAnsi" w:cstheme="minorBidi"/>
               <w:noProof/>
               <w:sz w:val="22"/>
               <w:szCs w:val="22"/>
               <w:lang w:eastAsia="ru-RU"/>
             </w:rPr>
           </w:pPr>
-          <w:hyperlink w:history="1" w:anchor="_Toc86186274">
-            <w:r>
-              <w:rPr>
-                <w:rStyle w:val="af"/>
+          <w:hyperlink w:anchor="_Toc86186274" w:history="1">
+            <w:r>
+              <w:rPr>
+                <w:rStyle w:val="ae"/>
                 <w:rFonts w:eastAsia="Times New Roman"/>
                 <w:b/>
                 <w:bCs/>
@@ -2387,25 +2420,25 @@
             </w:r>
           </w:hyperlink>
         </w:p>
-        <w:p xmlns:wp14="http://schemas.microsoft.com/office/word/2010/wordml" wp14:textId="77777777">
+        <w:p>
           <w:pPr>
-            <w:pStyle w:val="11"/>
+            <w:pStyle w:val="12"/>
             <w:tabs>
               <w:tab w:val="left" w:pos="440"/>
               <w:tab w:val="right" w:leader="dot" w:pos="9344"/>
             </w:tabs>
             <w:rPr>
-              <w:rFonts w:asciiTheme="minorHAnsi" w:hAnsiTheme="minorHAnsi" w:eastAsiaTheme="minorEastAsia" w:cstheme="minorBidi"/>
+              <w:rFonts w:asciiTheme="minorHAnsi" w:eastAsiaTheme="minorEastAsia" w:hAnsiTheme="minorHAnsi" w:cstheme="minorBidi"/>
               <w:noProof/>
               <w:sz w:val="22"/>
               <w:szCs w:val="22"/>
               <w:lang w:eastAsia="ru-RU"/>
             </w:rPr>
           </w:pPr>
-          <w:hyperlink w:history="1" w:anchor="_Toc86186275">
-            <w:r>
-              <w:rPr>
-                <w:rStyle w:val="af"/>
+          <w:hyperlink w:anchor="_Toc86186275" w:history="1">
+            <w:r>
+              <w:rPr>
+                <w:rStyle w:val="ae"/>
                 <w:rFonts w:eastAsia="Calibri"/>
                 <w:b/>
                 <w:noProof/>
@@ -2414,7 +2447,7 @@
             </w:r>
             <w:r>
               <w:rPr>
-                <w:rFonts w:asciiTheme="minorHAnsi" w:hAnsiTheme="minorHAnsi" w:eastAsiaTheme="minorEastAsia" w:cstheme="minorBidi"/>
+                <w:rFonts w:asciiTheme="minorHAnsi" w:eastAsiaTheme="minorEastAsia" w:hAnsiTheme="minorHAnsi" w:cstheme="minorBidi"/>
                 <w:noProof/>
                 <w:sz w:val="22"/>
                 <w:szCs w:val="22"/>
@@ -2424,7 +2457,7 @@
             </w:r>
             <w:r>
               <w:rPr>
-                <w:rStyle w:val="af"/>
+                <w:rStyle w:val="ae"/>
                 <w:rFonts w:eastAsia="Calibri"/>
                 <w:b/>
                 <w:noProof/>
@@ -2481,25 +2514,25 @@
             </w:r>
           </w:hyperlink>
         </w:p>
-        <w:p xmlns:wp14="http://schemas.microsoft.com/office/word/2010/wordml" wp14:textId="77777777">
+        <w:p>
           <w:pPr>
-            <w:pStyle w:val="11"/>
+            <w:pStyle w:val="12"/>
             <w:tabs>
               <w:tab w:val="left" w:pos="440"/>
               <w:tab w:val="right" w:leader="dot" w:pos="9344"/>
             </w:tabs>
             <w:rPr>
-              <w:rFonts w:asciiTheme="minorHAnsi" w:hAnsiTheme="minorHAnsi" w:eastAsiaTheme="minorEastAsia" w:cstheme="minorBidi"/>
+              <w:rFonts w:asciiTheme="minorHAnsi" w:eastAsiaTheme="minorEastAsia" w:hAnsiTheme="minorHAnsi" w:cstheme="minorBidi"/>
               <w:noProof/>
               <w:sz w:val="22"/>
               <w:szCs w:val="22"/>
               <w:lang w:eastAsia="ru-RU"/>
             </w:rPr>
           </w:pPr>
-          <w:hyperlink w:history="1" w:anchor="_Toc86186276">
-            <w:r>
-              <w:rPr>
-                <w:rStyle w:val="af"/>
+          <w:hyperlink w:anchor="_Toc86186276" w:history="1">
+            <w:r>
+              <w:rPr>
+                <w:rStyle w:val="ae"/>
                 <w:rFonts w:eastAsia="Calibri"/>
                 <w:b/>
                 <w:noProof/>
@@ -2508,7 +2541,7 @@
             </w:r>
             <w:r>
               <w:rPr>
-                <w:rFonts w:asciiTheme="minorHAnsi" w:hAnsiTheme="minorHAnsi" w:eastAsiaTheme="minorEastAsia" w:cstheme="minorBidi"/>
+                <w:rFonts w:asciiTheme="minorHAnsi" w:eastAsiaTheme="minorEastAsia" w:hAnsiTheme="minorHAnsi" w:cstheme="minorBidi"/>
                 <w:noProof/>
                 <w:sz w:val="22"/>
                 <w:szCs w:val="22"/>
@@ -2518,7 +2551,7 @@
             </w:r>
             <w:r>
               <w:rPr>
-                <w:rStyle w:val="af"/>
+                <w:rStyle w:val="ae"/>
                 <w:rFonts w:eastAsia="Calibri"/>
                 <w:b/>
                 <w:noProof/>
@@ -2575,19 +2608,19 @@
             </w:r>
           </w:hyperlink>
         </w:p>
-        <w:p xmlns:wp14="http://schemas.microsoft.com/office/word/2010/wordml" wp14:textId="77777777">
+        <w:p>
           <w:pPr>
             <w:suppressAutoHyphens w:val="0"/>
             <w:spacing w:line="300" w:lineRule="auto"/>
             <w:rPr>
-              <w:rFonts w:ascii="Times New Roman" w:hAnsi="Times New Roman" w:eastAsia="Calibri" w:cs="Times New Roman"/>
+              <w:rFonts w:ascii="Times New Roman" w:eastAsia="Calibri" w:hAnsi="Times New Roman" w:cs="Times New Roman"/>
               <w:sz w:val="28"/>
               <w:szCs w:val="28"/>
             </w:rPr>
           </w:pPr>
           <w:r>
             <w:rPr>
-              <w:rFonts w:ascii="Times New Roman" w:hAnsi="Times New Roman" w:eastAsia="Calibri" w:cs="Times New Roman"/>
+              <w:rFonts w:ascii="Times New Roman" w:eastAsia="Calibri" w:hAnsi="Times New Roman" w:cs="Times New Roman"/>
               <w:sz w:val="28"/>
               <w:szCs w:val="28"/>
             </w:rPr>
@@ -2596,41 +2629,39 @@
         </w:p>
       </w:sdtContent>
     </w:sdt>
-    <w:p xmlns:wp14="http://schemas.microsoft.com/office/word/2010/wordml" wp14:textId="77777777">
+    <w:p>
       <w:pPr>
         <w:suppressAutoHyphens w:val="0"/>
         <w:spacing w:line="300" w:lineRule="auto"/>
         <w:jc w:val="center"/>
         <w:rPr>
-          <w:rFonts w:ascii="Times New Roman" w:hAnsi="Times New Roman" w:eastAsia="Calibri" w:cs="Times New Roman"/>
+          <w:rFonts w:ascii="Times New Roman" w:eastAsia="Calibri" w:hAnsi="Times New Roman" w:cs="Times New Roman"/>
           <w:sz w:val="24"/>
           <w:szCs w:val="28"/>
         </w:rPr>
       </w:pPr>
     </w:p>
-    <w:p xmlns:wp14="http://schemas.microsoft.com/office/word/2010/wordml" wp14:textId="77777777">
+    <w:p>
       <w:pPr>
         <w:suppressAutoHyphens w:val="0"/>
         <w:spacing w:line="300" w:lineRule="auto"/>
         <w:jc w:val="center"/>
         <w:rPr>
-          <w:rFonts w:ascii="Times New Roman" w:hAnsi="Times New Roman" w:eastAsia="Calibri" w:cs="Times New Roman"/>
-          <w:sz w:val="28"/>
-          <w:szCs w:val="28"/>
-        </w:rPr>
-      </w:pPr>
-      <w:r>
-        <w:rPr>
-          <w:rFonts w:ascii="Times New Roman" w:hAnsi="Times New Roman" w:eastAsia="Calibri" w:cs="Times New Roman"/>
+          <w:rFonts w:ascii="Times New Roman" w:eastAsia="Calibri" w:hAnsi="Times New Roman" w:cs="Times New Roman"/>
+          <w:sz w:val="28"/>
+          <w:szCs w:val="28"/>
+        </w:rPr>
+      </w:pPr>
+      <w:r>
+        <w:rPr>
+          <w:rFonts w:ascii="Times New Roman" w:eastAsia="Calibri" w:hAnsi="Times New Roman" w:cs="Times New Roman"/>
           <w:sz w:val="24"/>
           <w:szCs w:val="28"/>
         </w:rPr>
         <w:br w:type="page"/>
       </w:r>
-      <w:bookmarkStart w:name="_GoBack" w:id="0"/>
-      <w:bookmarkEnd w:id="0"/>
     </w:p>
-    <w:p xmlns:wp14="http://schemas.microsoft.com/office/word/2010/wordml" wp14:textId="77777777">
+    <w:p>
       <w:pPr>
         <w:widowControl w:val="0"/>
         <w:numPr>
@@ -2642,17 +2673,17 @@
         <w:jc w:val="center"/>
         <w:outlineLvl w:val="0"/>
         <w:rPr>
-          <w:rFonts w:ascii="Times New Roman" w:hAnsi="Times New Roman" w:eastAsia="Calibri" w:cs="Times New Roman"/>
+          <w:rFonts w:ascii="Times New Roman" w:eastAsia="Calibri" w:hAnsi="Times New Roman" w:cs="Times New Roman"/>
           <w:b/>
           <w:sz w:val="28"/>
           <w:szCs w:val="28"/>
         </w:rPr>
       </w:pPr>
-      <w:bookmarkStart w:name="_Toc85754199" w:id="1"/>
-      <w:bookmarkStart w:name="_Toc86186271" w:id="2"/>
-      <w:r>
-        <w:rPr>
-          <w:rFonts w:ascii="Times New Roman" w:hAnsi="Times New Roman" w:eastAsia="Calibri" w:cs="Times New Roman"/>
+      <w:bookmarkStart w:id="0" w:name="_Toc85754199"/>
+      <w:bookmarkStart w:id="1" w:name="_Toc86186271"/>
+      <w:r>
+        <w:rPr>
+          <w:rFonts w:ascii="Times New Roman" w:eastAsia="Calibri" w:hAnsi="Times New Roman" w:cs="Times New Roman"/>
           <w:b/>
           <w:sz w:val="28"/>
           <w:szCs w:val="28"/>
@@ -2660,25 +2691,25 @@
         <w:lastRenderedPageBreak/>
         <w:t>ПОСТАНОВКА ЗАДАЧИ</w:t>
       </w:r>
+      <w:bookmarkEnd w:id="0"/>
       <w:bookmarkEnd w:id="1"/>
-      <w:bookmarkEnd w:id="2"/>
     </w:p>
-    <w:p xmlns:wp14="http://schemas.microsoft.com/office/word/2010/wordml" wp14:textId="77777777">
+    <w:p>
       <w:pPr>
         <w:shd w:val="clear" w:color="auto" w:fill="FFFFFF"/>
         <w:spacing w:line="360" w:lineRule="auto"/>
         <w:ind w:firstLine="709"/>
         <w:jc w:val="both"/>
         <w:rPr>
-          <w:rFonts w:ascii="Times New Roman" w:hAnsi="Times New Roman" w:eastAsia="Calibri" w:cs="Times New Roman"/>
-          <w:sz w:val="28"/>
-          <w:szCs w:val="28"/>
-          <w:lang w:eastAsia="ru-RU"/>
-        </w:rPr>
-      </w:pPr>
-      <w:r>
-        <w:rPr>
-          <w:rFonts w:ascii="Times New Roman" w:hAnsi="Times New Roman" w:eastAsia="Calibri" w:cs="Times New Roman"/>
+          <w:rFonts w:ascii="Times New Roman" w:eastAsia="Calibri" w:hAnsi="Times New Roman" w:cs="Times New Roman"/>
+          <w:sz w:val="28"/>
+          <w:szCs w:val="28"/>
+          <w:lang w:eastAsia="ru-RU"/>
+        </w:rPr>
+      </w:pPr>
+      <w:r>
+        <w:rPr>
+          <w:rFonts w:ascii="Times New Roman" w:eastAsia="Calibri" w:hAnsi="Times New Roman" w:cs="Times New Roman"/>
           <w:sz w:val="28"/>
           <w:szCs w:val="28"/>
           <w:lang w:eastAsia="ru-RU"/>
@@ -2687,7 +2718,7 @@
       </w:r>
       <w:r>
         <w:rPr>
-          <w:rFonts w:ascii="Times New Roman" w:hAnsi="Times New Roman" w:eastAsia="Calibri" w:cs="Times New Roman"/>
+          <w:rFonts w:ascii="Times New Roman" w:eastAsia="Calibri" w:hAnsi="Times New Roman" w:cs="Times New Roman"/>
           <w:sz w:val="28"/>
           <w:szCs w:val="28"/>
           <w:lang w:eastAsia="ru-RU"/>
@@ -2696,7 +2727,7 @@
       </w:r>
       <w:r>
         <w:rPr>
-          <w:rFonts w:ascii="Times New Roman" w:hAnsi="Times New Roman" w:eastAsia="Calibri" w:cs="Times New Roman"/>
+          <w:rFonts w:ascii="Times New Roman" w:eastAsia="Calibri" w:hAnsi="Times New Roman" w:cs="Times New Roman"/>
           <w:sz w:val="28"/>
           <w:szCs w:val="28"/>
           <w:lang w:eastAsia="ru-RU"/>
@@ -2705,7 +2736,7 @@
       </w:r>
       <w:r>
         <w:rPr>
-          <w:rFonts w:ascii="Times New Roman" w:hAnsi="Times New Roman" w:eastAsia="Calibri" w:cs="Times New Roman"/>
+          <w:rFonts w:ascii="Times New Roman" w:eastAsia="Calibri" w:hAnsi="Times New Roman" w:cs="Times New Roman"/>
           <w:sz w:val="28"/>
           <w:szCs w:val="28"/>
           <w:lang w:eastAsia="ru-RU"/>
@@ -2714,7 +2745,7 @@
       </w:r>
       <w:r>
         <w:rPr>
-          <w:rFonts w:ascii="Times New Roman" w:hAnsi="Times New Roman" w:eastAsia="Calibri" w:cs="Times New Roman"/>
+          <w:rFonts w:ascii="Times New Roman" w:eastAsia="Calibri" w:hAnsi="Times New Roman" w:cs="Times New Roman"/>
           <w:sz w:val="28"/>
           <w:szCs w:val="28"/>
           <w:lang w:eastAsia="ru-RU"/>
@@ -2722,9 +2753,9 @@
         <w:t>вать в лабораторном комплексе логическую функцию на дешифраторах тремя способами:</w:t>
       </w:r>
     </w:p>
-    <w:p xmlns:wp14="http://schemas.microsoft.com/office/word/2010/wordml" wp14:textId="77777777">
-      <w:pPr>
-        <w:pStyle w:val="ad"/>
+    <w:p>
+      <w:pPr>
+        <w:pStyle w:val="ac"/>
         <w:numPr>
           <w:ilvl w:val="0"/>
           <w:numId w:val="4"/>
@@ -2733,24 +2764,44 @@
         <w:spacing w:line="360" w:lineRule="auto"/>
         <w:jc w:val="both"/>
         <w:rPr>
-          <w:rFonts w:ascii="Times New Roman" w:hAnsi="Times New Roman" w:eastAsia="Calibri" w:cs="Times New Roman"/>
-          <w:sz w:val="28"/>
-          <w:szCs w:val="28"/>
-          <w:lang w:eastAsia="ru-RU"/>
-        </w:rPr>
-      </w:pPr>
-      <w:r>
-        <w:rPr>
-          <w:rFonts w:ascii="Times New Roman" w:hAnsi="Times New Roman" w:eastAsia="Calibri" w:cs="Times New Roman"/>
-          <w:sz w:val="28"/>
-          <w:szCs w:val="28"/>
-          <w:lang w:eastAsia="ru-RU"/>
-        </w:rPr>
-        <w:t xml:space="preserve">используя дешифратор 4-16 и одну дополнительную схему </w:t>
-      </w:r>
-      <w:r>
-        <w:rPr>
-          <w:rFonts w:ascii="Times New Roman" w:hAnsi="Times New Roman" w:eastAsia="Calibri" w:cs="Times New Roman"/>
+          <w:rFonts w:ascii="Times New Roman" w:eastAsia="Calibri" w:hAnsi="Times New Roman" w:cs="Times New Roman"/>
+          <w:sz w:val="28"/>
+          <w:szCs w:val="28"/>
+          <w:lang w:eastAsia="ru-RU"/>
+        </w:rPr>
+      </w:pPr>
+      <w:r>
+        <w:rPr>
+          <w:rFonts w:ascii="Times New Roman" w:eastAsia="Calibri" w:hAnsi="Times New Roman" w:cs="Times New Roman"/>
+          <w:sz w:val="28"/>
+          <w:szCs w:val="28"/>
+          <w:lang w:eastAsia="ru-RU"/>
+        </w:rPr>
+        <w:t xml:space="preserve">используя дешифратор </w:t>
+      </w:r>
+      <w:proofErr w:type="gramStart"/>
+      <w:r>
+        <w:rPr>
+          <w:rFonts w:ascii="Times New Roman" w:eastAsia="Calibri" w:hAnsi="Times New Roman" w:cs="Times New Roman"/>
+          <w:sz w:val="28"/>
+          <w:szCs w:val="28"/>
+          <w:lang w:eastAsia="ru-RU"/>
+        </w:rPr>
+        <w:t>4-16</w:t>
+      </w:r>
+      <w:proofErr w:type="gramEnd"/>
+      <w:r>
+        <w:rPr>
+          <w:rFonts w:ascii="Times New Roman" w:eastAsia="Calibri" w:hAnsi="Times New Roman" w:cs="Times New Roman"/>
+          <w:sz w:val="28"/>
+          <w:szCs w:val="28"/>
+          <w:lang w:eastAsia="ru-RU"/>
+        </w:rPr>
+        <w:t xml:space="preserve"> и одну дополнительную схему </w:t>
+      </w:r>
+      <w:r>
+        <w:rPr>
+          <w:rFonts w:ascii="Times New Roman" w:eastAsia="Calibri" w:hAnsi="Times New Roman" w:cs="Times New Roman"/>
           <w:sz w:val="28"/>
           <w:szCs w:val="28"/>
           <w:lang w:eastAsia="ru-RU"/>
@@ -2759,7 +2810,7 @@
       </w:r>
       <w:r>
         <w:rPr>
-          <w:rFonts w:ascii="Times New Roman" w:hAnsi="Times New Roman" w:eastAsia="Calibri" w:cs="Times New Roman"/>
+          <w:rFonts w:ascii="Times New Roman" w:eastAsia="Calibri" w:hAnsi="Times New Roman" w:cs="Times New Roman"/>
           <w:sz w:val="28"/>
           <w:szCs w:val="28"/>
           <w:lang w:eastAsia="ru-RU"/>
@@ -2767,9 +2818,9 @@
         <w:t>;</w:t>
       </w:r>
     </w:p>
-    <w:p xmlns:wp14="http://schemas.microsoft.com/office/word/2010/wordml" wp14:textId="77777777">
-      <w:pPr>
-        <w:pStyle w:val="ad"/>
+    <w:p>
+      <w:pPr>
+        <w:pStyle w:val="ac"/>
         <w:numPr>
           <w:ilvl w:val="0"/>
           <w:numId w:val="4"/>
@@ -2778,25 +2829,45 @@
         <w:spacing w:line="360" w:lineRule="auto"/>
         <w:jc w:val="both"/>
         <w:rPr>
-          <w:rFonts w:ascii="Times New Roman" w:hAnsi="Times New Roman" w:eastAsia="Calibri" w:cs="Times New Roman"/>
-          <w:sz w:val="28"/>
-          <w:szCs w:val="28"/>
-          <w:lang w:eastAsia="ru-RU"/>
-        </w:rPr>
-      </w:pPr>
-      <w:r>
-        <w:rPr>
-          <w:rFonts w:ascii="Times New Roman" w:hAnsi="Times New Roman" w:eastAsia="Calibri" w:cs="Times New Roman"/>
-          <w:sz w:val="28"/>
-          <w:szCs w:val="28"/>
-          <w:lang w:eastAsia="ru-RU"/>
-        </w:rPr>
-        <w:t>используя два дешифратора 3-8 и необходимую дополнительную логику;</w:t>
+          <w:rFonts w:ascii="Times New Roman" w:eastAsia="Calibri" w:hAnsi="Times New Roman" w:cs="Times New Roman"/>
+          <w:sz w:val="28"/>
+          <w:szCs w:val="28"/>
+          <w:lang w:eastAsia="ru-RU"/>
+        </w:rPr>
+      </w:pPr>
+      <w:r>
+        <w:rPr>
+          <w:rFonts w:ascii="Times New Roman" w:eastAsia="Calibri" w:hAnsi="Times New Roman" w:cs="Times New Roman"/>
+          <w:sz w:val="28"/>
+          <w:szCs w:val="28"/>
+          <w:lang w:eastAsia="ru-RU"/>
+        </w:rPr>
+        <w:t xml:space="preserve">используя два дешифратора </w:t>
+      </w:r>
+      <w:proofErr w:type="gramStart"/>
+      <w:r>
+        <w:rPr>
+          <w:rFonts w:ascii="Times New Roman" w:eastAsia="Calibri" w:hAnsi="Times New Roman" w:cs="Times New Roman"/>
+          <w:sz w:val="28"/>
+          <w:szCs w:val="28"/>
+          <w:lang w:eastAsia="ru-RU"/>
+        </w:rPr>
+        <w:t>3-8</w:t>
+      </w:r>
+      <w:proofErr w:type="gramEnd"/>
+      <w:r>
+        <w:rPr>
+          <w:rFonts w:ascii="Times New Roman" w:eastAsia="Calibri" w:hAnsi="Times New Roman" w:cs="Times New Roman"/>
+          <w:sz w:val="28"/>
+          <w:szCs w:val="28"/>
+          <w:lang w:eastAsia="ru-RU"/>
+        </w:rPr>
+        <w:t xml:space="preserve"> и необходимую дополнительную логику;</w:t>
       </w:r>
     </w:p>
-    <w:p xmlns:wp14="http://schemas.microsoft.com/office/word/2010/wordml" wp14:textId="77777777">
-      <w:pPr>
-        <w:pStyle w:val="ad"/>
+    <w:p>
+      <w:pPr>
+        <w:pStyle w:val="ac"/>
         <w:numPr>
           <w:ilvl w:val="0"/>
           <w:numId w:val="4"/>
@@ -2805,24 +2876,44 @@
         <w:spacing w:line="360" w:lineRule="auto"/>
         <w:jc w:val="both"/>
         <w:rPr>
-          <w:rFonts w:ascii="Times New Roman" w:hAnsi="Times New Roman" w:eastAsia="Calibri" w:cs="Times New Roman"/>
-          <w:sz w:val="28"/>
-          <w:szCs w:val="28"/>
-          <w:lang w:eastAsia="ru-RU"/>
-        </w:rPr>
-      </w:pPr>
-      <w:r>
-        <w:rPr>
-          <w:rFonts w:ascii="Times New Roman" w:hAnsi="Times New Roman" w:eastAsia="Calibri" w:cs="Times New Roman"/>
-          <w:sz w:val="28"/>
-          <w:szCs w:val="28"/>
-          <w:lang w:eastAsia="ru-RU"/>
-        </w:rPr>
-        <w:t xml:space="preserve">используя пять дешифраторов 2-4 и одну дополнительную схему </w:t>
-      </w:r>
-      <w:r>
-        <w:rPr>
-          <w:rFonts w:ascii="Times New Roman" w:hAnsi="Times New Roman" w:eastAsia="Calibri" w:cs="Times New Roman"/>
+          <w:rFonts w:ascii="Times New Roman" w:eastAsia="Calibri" w:hAnsi="Times New Roman" w:cs="Times New Roman"/>
+          <w:sz w:val="28"/>
+          <w:szCs w:val="28"/>
+          <w:lang w:eastAsia="ru-RU"/>
+        </w:rPr>
+      </w:pPr>
+      <w:r>
+        <w:rPr>
+          <w:rFonts w:ascii="Times New Roman" w:eastAsia="Calibri" w:hAnsi="Times New Roman" w:cs="Times New Roman"/>
+          <w:sz w:val="28"/>
+          <w:szCs w:val="28"/>
+          <w:lang w:eastAsia="ru-RU"/>
+        </w:rPr>
+        <w:t xml:space="preserve">используя пять дешифраторов </w:t>
+      </w:r>
+      <w:proofErr w:type="gramStart"/>
+      <w:r>
+        <w:rPr>
+          <w:rFonts w:ascii="Times New Roman" w:eastAsia="Calibri" w:hAnsi="Times New Roman" w:cs="Times New Roman"/>
+          <w:sz w:val="28"/>
+          <w:szCs w:val="28"/>
+          <w:lang w:eastAsia="ru-RU"/>
+        </w:rPr>
+        <w:t>2-4</w:t>
+      </w:r>
+      <w:proofErr w:type="gramEnd"/>
+      <w:r>
+        <w:rPr>
+          <w:rFonts w:ascii="Times New Roman" w:eastAsia="Calibri" w:hAnsi="Times New Roman" w:cs="Times New Roman"/>
+          <w:sz w:val="28"/>
+          <w:szCs w:val="28"/>
+          <w:lang w:eastAsia="ru-RU"/>
+        </w:rPr>
+        <w:t xml:space="preserve"> и одну дополнительную схему </w:t>
+      </w:r>
+      <w:r>
+        <w:rPr>
+          <w:rFonts w:ascii="Times New Roman" w:eastAsia="Calibri" w:hAnsi="Times New Roman" w:cs="Times New Roman"/>
           <w:sz w:val="28"/>
           <w:szCs w:val="28"/>
           <w:lang w:eastAsia="ru-RU"/>
@@ -2831,7 +2922,7 @@
       </w:r>
       <w:r>
         <w:rPr>
-          <w:rFonts w:ascii="Times New Roman" w:hAnsi="Times New Roman" w:eastAsia="Calibri" w:cs="Times New Roman"/>
+          <w:rFonts w:ascii="Times New Roman" w:eastAsia="Calibri" w:hAnsi="Times New Roman" w:cs="Times New Roman"/>
           <w:sz w:val="28"/>
           <w:szCs w:val="28"/>
           <w:lang w:eastAsia="ru-RU"/>
@@ -2839,22 +2930,22 @@
         <w:t xml:space="preserve">. </w:t>
       </w:r>
     </w:p>
-    <w:p xmlns:wp14="http://schemas.microsoft.com/office/word/2010/wordml" wp14:textId="77777777">
+    <w:p>
       <w:pPr>
         <w:shd w:val="clear" w:color="auto" w:fill="FFFFFF"/>
         <w:spacing w:line="360" w:lineRule="auto"/>
         <w:ind w:firstLine="708"/>
         <w:jc w:val="both"/>
         <w:rPr>
-          <w:rFonts w:ascii="Times New Roman" w:hAnsi="Times New Roman" w:eastAsia="Calibri" w:cs="Times New Roman"/>
-          <w:sz w:val="28"/>
-          <w:szCs w:val="28"/>
-          <w:lang w:eastAsia="ru-RU"/>
-        </w:rPr>
-      </w:pPr>
-      <w:r>
-        <w:rPr>
-          <w:rFonts w:ascii="Times New Roman" w:hAnsi="Times New Roman" w:eastAsia="Calibri" w:cs="Times New Roman"/>
+          <w:rFonts w:ascii="Times New Roman" w:eastAsia="Calibri" w:hAnsi="Times New Roman" w:cs="Times New Roman"/>
+          <w:sz w:val="28"/>
+          <w:szCs w:val="28"/>
+          <w:lang w:eastAsia="ru-RU"/>
+        </w:rPr>
+      </w:pPr>
+      <w:r>
+        <w:rPr>
+          <w:rFonts w:ascii="Times New Roman" w:eastAsia="Calibri" w:hAnsi="Times New Roman" w:cs="Times New Roman"/>
           <w:sz w:val="28"/>
           <w:szCs w:val="28"/>
           <w:lang w:eastAsia="ru-RU"/>
@@ -2862,22 +2953,22 @@
         <w:t>Протестировать работу схем и убедиться в правильности их работы. Подготовить отчет о проделанной работе и защитить ее.</w:t>
       </w:r>
     </w:p>
-    <w:p xmlns:wp14="http://schemas.microsoft.com/office/word/2010/wordml" wp14:textId="77777777">
+    <w:p>
       <w:pPr>
         <w:shd w:val="clear" w:color="auto" w:fill="FFFFFF"/>
         <w:spacing w:line="360" w:lineRule="auto"/>
         <w:ind w:firstLine="709"/>
         <w:jc w:val="both"/>
         <w:rPr>
-          <w:rFonts w:ascii="Times New Roman" w:hAnsi="Times New Roman" w:eastAsia="Calibri" w:cs="Times New Roman"/>
-          <w:sz w:val="28"/>
-          <w:szCs w:val="28"/>
-          <w:lang w:eastAsia="ru-RU"/>
-        </w:rPr>
-      </w:pPr>
-      <w:r>
-        <w:rPr>
-          <w:rFonts w:ascii="Times New Roman" w:hAnsi="Times New Roman" w:eastAsia="Calibri" w:cs="Times New Roman"/>
+          <w:rFonts w:ascii="Times New Roman" w:eastAsia="Calibri" w:hAnsi="Times New Roman" w:cs="Times New Roman"/>
+          <w:sz w:val="28"/>
+          <w:szCs w:val="28"/>
+          <w:lang w:eastAsia="ru-RU"/>
+        </w:rPr>
+      </w:pPr>
+      <w:r>
+        <w:rPr>
+          <w:rFonts w:ascii="Times New Roman" w:eastAsia="Calibri" w:hAnsi="Times New Roman" w:cs="Times New Roman"/>
           <w:sz w:val="28"/>
           <w:szCs w:val="28"/>
           <w:lang w:eastAsia="ru-RU"/>
@@ -2885,13 +2976,13 @@
         <w:t>Заданная функция имеет вид:</w:t>
       </w:r>
     </w:p>
-    <w:p xmlns:wp14="http://schemas.microsoft.com/office/word/2010/wordml" wp14:textId="77777777">
+    <w:p>
       <w:pPr>
         <w:shd w:val="clear" w:color="auto" w:fill="FFFFFF"/>
         <w:spacing w:line="360" w:lineRule="auto"/>
         <w:ind w:left="707" w:firstLine="709"/>
         <w:rPr>
-          <w:rFonts w:ascii="Times New Roman" w:hAnsi="Times New Roman" w:eastAsia="Calibri" w:cs="Times New Roman"/>
+          <w:rFonts w:ascii="Times New Roman" w:eastAsia="Calibri" w:hAnsi="Times New Roman" w:cs="Times New Roman"/>
           <w:sz w:val="28"/>
           <w:szCs w:val="28"/>
           <w:lang w:eastAsia="ru-RU"/>
@@ -2966,32 +3057,32 @@
         </m:oMath>
       </m:oMathPara>
     </w:p>
-    <w:p xmlns:wp14="http://schemas.microsoft.com/office/word/2010/wordml" wp14:textId="77777777">
+    <w:p>
       <w:pPr>
         <w:spacing w:line="300" w:lineRule="auto"/>
         <w:rPr>
-          <w:rFonts w:ascii="Times New Roman" w:hAnsi="Times New Roman" w:eastAsia="Calibri" w:cs="Times New Roman"/>
+          <w:rFonts w:ascii="Times New Roman" w:eastAsia="Calibri" w:hAnsi="Times New Roman" w:cs="Times New Roman"/>
           <w:b/>
           <w:sz w:val="28"/>
           <w:szCs w:val="28"/>
         </w:rPr>
       </w:pPr>
     </w:p>
-    <w:p xmlns:wp14="http://schemas.microsoft.com/office/word/2010/wordml" wp14:textId="77777777">
+    <w:p>
       <w:pPr>
         <w:spacing w:line="300" w:lineRule="auto"/>
         <w:rPr>
-          <w:rFonts w:ascii="Times New Roman" w:hAnsi="Times New Roman" w:eastAsia="Calibri" w:cs="Times New Roman"/>
+          <w:rFonts w:ascii="Times New Roman" w:eastAsia="Calibri" w:hAnsi="Times New Roman" w:cs="Times New Roman"/>
           <w:b/>
           <w:sz w:val="28"/>
           <w:szCs w:val="28"/>
         </w:rPr>
       </w:pPr>
     </w:p>
-    <w:p xmlns:wp14="http://schemas.microsoft.com/office/word/2010/wordml" wp14:textId="77777777">
-      <w:pPr>
-        <w:rPr>
-          <w:rFonts w:ascii="Times New Roman" w:hAnsi="Times New Roman" w:eastAsia="Calibri" w:cs="Times New Roman"/>
+    <w:p>
+      <w:pPr>
+        <w:rPr>
+          <w:rFonts w:ascii="Times New Roman" w:eastAsia="Calibri" w:hAnsi="Times New Roman" w:cs="Times New Roman"/>
           <w:b/>
           <w:sz w:val="28"/>
           <w:szCs w:val="28"/>
@@ -3001,7 +3092,7 @@
         <w:br w:type="page"/>
       </w:r>
     </w:p>
-    <w:p xmlns:wp14="http://schemas.microsoft.com/office/word/2010/wordml" wp14:textId="77777777">
+    <w:p>
       <w:pPr>
         <w:widowControl w:val="0"/>
         <w:numPr>
@@ -3013,20 +3104,20 @@
         <w:jc w:val="center"/>
         <w:outlineLvl w:val="0"/>
         <w:rPr>
-          <w:rFonts w:ascii="Times New Roman" w:hAnsi="Times New Roman" w:eastAsia="Calibri" w:cs="Times New Roman"/>
+          <w:rFonts w:ascii="Times New Roman" w:eastAsia="Calibri" w:hAnsi="Times New Roman" w:cs="Times New Roman"/>
           <w:b/>
           <w:sz w:val="28"/>
           <w:szCs w:val="28"/>
         </w:rPr>
       </w:pPr>
-      <w:bookmarkStart w:name="_Toc85754200" w:id="3"/>
-      <w:bookmarkStart w:name="_Ref85580790" w:id="4"/>
-      <w:bookmarkStart w:name="_Ref85580788" w:id="5"/>
-      <w:bookmarkStart w:name="_Ref85580785" w:id="6"/>
-      <w:bookmarkStart w:name="_Toc86186272" w:id="7"/>
-      <w:r>
-        <w:rPr>
-          <w:rFonts w:ascii="Times New Roman" w:hAnsi="Times New Roman" w:eastAsia="Calibri" w:cs="Times New Roman"/>
+      <w:bookmarkStart w:id="2" w:name="_Toc85754200"/>
+      <w:bookmarkStart w:id="3" w:name="_Ref85580790"/>
+      <w:bookmarkStart w:id="4" w:name="_Ref85580788"/>
+      <w:bookmarkStart w:id="5" w:name="_Ref85580785"/>
+      <w:bookmarkStart w:id="6" w:name="_Toc86186272"/>
+      <w:r>
+        <w:rPr>
+          <w:rFonts w:ascii="Times New Roman" w:eastAsia="Calibri" w:hAnsi="Times New Roman" w:cs="Times New Roman"/>
           <w:b/>
           <w:sz w:val="28"/>
           <w:szCs w:val="28"/>
@@ -3034,13 +3125,13 @@
         <w:lastRenderedPageBreak/>
         <w:t>ПРОЕКТИРОВАНИЕ И РЕАЛИЗАЦИЯ</w:t>
       </w:r>
+      <w:bookmarkEnd w:id="2"/>
       <w:bookmarkEnd w:id="3"/>
       <w:bookmarkEnd w:id="4"/>
       <w:bookmarkEnd w:id="5"/>
       <w:bookmarkEnd w:id="6"/>
-      <w:bookmarkEnd w:id="7"/>
     </w:p>
-    <w:p xmlns:wp14="http://schemas.microsoft.com/office/word/2010/wordml" wp14:textId="77777777">
+    <w:p>
       <w:pPr>
         <w:keepNext/>
         <w:keepLines/>
@@ -3048,18 +3139,18 @@
         <w:ind w:left="709"/>
         <w:outlineLvl w:val="1"/>
         <w:rPr>
-          <w:rFonts w:ascii="Times New Roman" w:hAnsi="Times New Roman" w:eastAsia="Times New Roman" w:cs="Times New Roman"/>
+          <w:rFonts w:ascii="Times New Roman" w:eastAsia="Times New Roman" w:hAnsi="Times New Roman" w:cs="Times New Roman"/>
           <w:b/>
           <w:bCs/>
           <w:sz w:val="28"/>
           <w:szCs w:val="28"/>
         </w:rPr>
       </w:pPr>
-      <w:bookmarkStart w:name="_Toc85754201" w:id="8"/>
-      <w:bookmarkStart w:name="_Toc86186273" w:id="9"/>
-      <w:r>
-        <w:rPr>
-          <w:rFonts w:ascii="Times New Roman" w:hAnsi="Times New Roman" w:eastAsia="Times New Roman" w:cs="Times New Roman"/>
+      <w:bookmarkStart w:id="7" w:name="_Toc85754201"/>
+      <w:bookmarkStart w:id="8" w:name="_Toc86186273"/>
+      <w:r>
+        <w:rPr>
+          <w:rFonts w:ascii="Times New Roman" w:eastAsia="Times New Roman" w:hAnsi="Times New Roman" w:cs="Times New Roman"/>
           <w:b/>
           <w:bCs/>
           <w:sz w:val="28"/>
@@ -3067,37 +3158,38 @@
         </w:rPr>
         <w:t>2.1 Построение таблицы истинности</w:t>
       </w:r>
+      <w:bookmarkEnd w:id="7"/>
       <w:bookmarkEnd w:id="8"/>
-      <w:bookmarkEnd w:id="9"/>
     </w:p>
-    <w:p xmlns:wp14="http://schemas.microsoft.com/office/word/2010/wordml" wp14:textId="77777777">
+    <w:p>
       <w:pPr>
         <w:spacing w:line="360" w:lineRule="auto"/>
         <w:ind w:firstLine="709"/>
         <w:contextualSpacing/>
         <w:jc w:val="both"/>
         <w:rPr>
-          <w:rFonts w:ascii="Times New Roman" w:hAnsi="Times New Roman" w:eastAsia="Calibri" w:cs="Times New Roman"/>
-          <w:sz w:val="28"/>
-          <w:szCs w:val="28"/>
-        </w:rPr>
-      </w:pPr>
-      <w:r>
-        <w:rPr>
-          <w:rFonts w:ascii="Times New Roman" w:hAnsi="Times New Roman" w:eastAsia="Calibri" w:cs="Times New Roman"/>
+          <w:rFonts w:ascii="Times New Roman" w:eastAsia="Calibri" w:hAnsi="Times New Roman" w:cs="Times New Roman"/>
+          <w:sz w:val="28"/>
+          <w:szCs w:val="28"/>
+        </w:rPr>
+      </w:pPr>
+      <w:r>
+        <w:rPr>
+          <w:rFonts w:ascii="Times New Roman" w:eastAsia="Calibri" w:hAnsi="Times New Roman" w:cs="Times New Roman"/>
           <w:sz w:val="28"/>
           <w:szCs w:val="28"/>
         </w:rPr>
         <w:t>Функция, заданная в 16-теричной форме, имеет следующий вид:</w:t>
       </w:r>
     </w:p>
-    <w:p xmlns:wp14="http://schemas.microsoft.com/office/word/2010/wordml" wp14:textId="77777777">
+    <w:p>
       <w:pPr>
         <w:spacing w:line="360" w:lineRule="auto"/>
         <w:ind w:left="709" w:firstLine="709"/>
         <w:contextualSpacing/>
-        <w:rPr>
-          <w:rFonts w:ascii="Times New Roman" w:hAnsi="Times New Roman" w:eastAsia="Calibri" w:cs="Times New Roman"/>
+        <w:jc w:val="both"/>
+        <w:rPr>
+          <w:rFonts w:ascii="Times New Roman" w:eastAsia="Calibri" w:hAnsi="Times New Roman" w:cs="Times New Roman"/>
           <w:iCs/>
           <w:sz w:val="28"/>
           <w:szCs w:val="28"/>
@@ -3172,21 +3264,21 @@
         </m:oMath>
       </m:oMathPara>
     </w:p>
-    <w:p xmlns:wp14="http://schemas.microsoft.com/office/word/2010/wordml" wp14:textId="77777777">
+    <w:p>
       <w:pPr>
         <w:spacing w:line="360" w:lineRule="auto"/>
         <w:ind w:firstLine="709"/>
         <w:contextualSpacing/>
         <w:jc w:val="both"/>
         <w:rPr>
-          <w:rFonts w:ascii="Times New Roman" w:hAnsi="Times New Roman" w:eastAsia="Calibri" w:cs="Times New Roman"/>
-          <w:sz w:val="28"/>
-          <w:szCs w:val="28"/>
-        </w:rPr>
-      </w:pPr>
-      <w:r>
-        <w:rPr>
-          <w:rFonts w:ascii="Times New Roman" w:hAnsi="Times New Roman" w:eastAsia="Calibri" w:cs="Times New Roman"/>
+          <w:rFonts w:ascii="Times New Roman" w:eastAsia="Calibri" w:hAnsi="Times New Roman" w:cs="Times New Roman"/>
+          <w:sz w:val="28"/>
+          <w:szCs w:val="28"/>
+        </w:rPr>
+      </w:pPr>
+      <w:r>
+        <w:rPr>
+          <w:rFonts w:ascii="Times New Roman" w:eastAsia="Calibri" w:hAnsi="Times New Roman" w:cs="Times New Roman"/>
           <w:sz w:val="28"/>
           <w:szCs w:val="28"/>
         </w:rPr>
@@ -3194,7 +3286,7 @@
       </w:r>
       <w:r>
         <w:rPr>
-          <w:rFonts w:ascii="Times New Roman" w:hAnsi="Times New Roman" w:eastAsia="Calibri" w:cs="Times New Roman"/>
+          <w:rFonts w:ascii="Times New Roman" w:eastAsia="Calibri" w:hAnsi="Times New Roman" w:cs="Times New Roman"/>
           <w:sz w:val="28"/>
           <w:szCs w:val="28"/>
           <w:vertAlign w:val="subscript"/>
@@ -3203,7 +3295,7 @@
       </w:r>
       <w:r>
         <w:rPr>
-          <w:rFonts w:ascii="Times New Roman" w:hAnsi="Times New Roman" w:eastAsia="Calibri" w:cs="Times New Roman"/>
+          <w:rFonts w:ascii="Times New Roman" w:eastAsia="Calibri" w:hAnsi="Times New Roman" w:cs="Times New Roman"/>
           <w:sz w:val="28"/>
           <w:szCs w:val="28"/>
         </w:rPr>
@@ -3211,20 +3303,32 @@
       </w:r>
       <w:r>
         <w:rPr>
-          <w:rFonts w:ascii="Times New Roman" w:hAnsi="Times New Roman" w:eastAsia="Calibri" w:cs="Times New Roman"/>
+          <w:rFonts w:ascii="Times New Roman" w:eastAsia="Calibri" w:hAnsi="Times New Roman" w:cs="Times New Roman"/>
           <w:sz w:val="28"/>
           <w:szCs w:val="28"/>
         </w:rPr>
         <w:tab/>
       </w:r>
     </w:p>
-    <w:p xmlns:wp14="http://schemas.microsoft.com/office/word/2010/wordml" wp14:textId="77777777">
+    <w:p>
       <w:pPr>
         <w:spacing w:line="360" w:lineRule="auto"/>
-        <w:ind w:firstLine="708"/>
+        <w:ind w:firstLine="709"/>
         <w:contextualSpacing/>
-        <w:rPr>
-          <w:rFonts w:ascii="Times New Roman" w:hAnsi="Times New Roman" w:eastAsia="Calibri" w:cs="Times New Roman"/>
+        <w:jc w:val="both"/>
+        <w:rPr>
+          <w:rFonts w:ascii="Times New Roman" w:eastAsia="Calibri" w:hAnsi="Times New Roman" w:cs="Times New Roman"/>
+          <w:sz w:val="28"/>
+          <w:szCs w:val="28"/>
+        </w:rPr>
+      </w:pPr>
+    </w:p>
+    <w:p>
+      <w:pPr>
+        <w:spacing w:line="360" w:lineRule="auto"/>
+        <w:contextualSpacing/>
+        <w:rPr>
+          <w:rFonts w:ascii="Times New Roman" w:eastAsia="Calibri" w:hAnsi="Times New Roman" w:cs="Times New Roman"/>
           <w:i/>
           <w:sz w:val="28"/>
           <w:szCs w:val="28"/>
@@ -3232,7 +3336,7 @@
       </w:pPr>
       <w:r>
         <w:rPr>
-          <w:rFonts w:ascii="Times New Roman" w:hAnsi="Times New Roman" w:eastAsia="Calibri" w:cs="Times New Roman"/>
+          <w:rFonts w:ascii="Times New Roman" w:eastAsia="Calibri" w:hAnsi="Times New Roman" w:cs="Times New Roman"/>
           <w:sz w:val="28"/>
           <w:szCs w:val="28"/>
         </w:rPr>
@@ -3240,17 +3344,26 @@
       </w:r>
       <w:r>
         <w:rPr>
-          <w:rFonts w:ascii="Times New Roman" w:hAnsi="Times New Roman" w:eastAsia="Calibri" w:cs="Times New Roman"/>
+          <w:rFonts w:ascii="Times New Roman" w:eastAsia="Calibri" w:hAnsi="Times New Roman" w:cs="Times New Roman"/>
           <w:i/>
           <w:sz w:val="28"/>
           <w:szCs w:val="28"/>
         </w:rPr>
-        <w:t xml:space="preserve"> F</w:t>
+        <w:t xml:space="preserve"> </w:t>
+      </w:r>
+      <w:r>
+        <w:rPr>
+          <w:rFonts w:ascii="Times New Roman" w:eastAsia="Calibri" w:hAnsi="Times New Roman" w:cs="Times New Roman"/>
+          <w:iCs/>
+          <w:sz w:val="28"/>
+          <w:szCs w:val="28"/>
+        </w:rPr>
+        <w:t>F</w:t>
       </w:r>
     </w:p>
     <w:tbl>
       <w:tblPr>
-        <w:tblStyle w:val="ae"/>
+        <w:tblStyle w:val="ad"/>
         <w:tblW w:w="1500" w:type="pct"/>
         <w:jc w:val="center"/>
         <w:tblLayout w:type="fixed"/>
@@ -3263,7 +3376,7 @@
         <w:gridCol w:w="558"/>
         <w:gridCol w:w="559"/>
       </w:tblGrid>
-      <w:tr xmlns:wp14="http://schemas.microsoft.com/office/word/2010/wordml" wp14:textId="77777777">
+      <w:tr>
         <w:trPr>
           <w:trHeight w:val="340"/>
           <w:jc w:val="center"/>
@@ -3272,12 +3385,12 @@
           <w:tcPr>
             <w:tcW w:w="561" w:type="dxa"/>
             <w:tcBorders>
-              <w:top w:val="single" w:color="000000" w:sz="18" w:space="0"/>
-              <w:left w:val="single" w:color="000000" w:sz="18" w:space="0"/>
-              <w:bottom w:val="single" w:color="000000" w:sz="18" w:space="0"/>
+              <w:top w:val="single" w:sz="18" w:space="0" w:color="000000"/>
+              <w:left w:val="single" w:sz="18" w:space="0" w:color="000000"/>
+              <w:bottom w:val="single" w:sz="18" w:space="0" w:color="000000"/>
             </w:tcBorders>
           </w:tcPr>
-          <w:p wp14:textId="77777777">
+          <w:p>
             <w:pPr>
               <w:spacing w:after="0" w:line="240" w:lineRule="auto"/>
               <w:jc w:val="center"/>
@@ -3289,7 +3402,7 @@
             </w:pPr>
             <w:r>
               <w:rPr>
-                <w:rFonts w:ascii="Times New Roman" w:hAnsi="Times New Roman" w:eastAsia="Calibri" w:cs="Times New Roman"/>
+                <w:rFonts w:ascii="Times New Roman" w:eastAsia="Calibri" w:hAnsi="Times New Roman" w:cs="Times New Roman"/>
                 <w:b/>
               </w:rPr>
               <w:t>a</w:t>
@@ -3300,11 +3413,11 @@
           <w:tcPr>
             <w:tcW w:w="561" w:type="dxa"/>
             <w:tcBorders>
-              <w:top w:val="single" w:color="000000" w:sz="18" w:space="0"/>
-              <w:bottom w:val="single" w:color="000000" w:sz="18" w:space="0"/>
+              <w:top w:val="single" w:sz="18" w:space="0" w:color="000000"/>
+              <w:bottom w:val="single" w:sz="18" w:space="0" w:color="000000"/>
             </w:tcBorders>
           </w:tcPr>
-          <w:p wp14:textId="77777777">
+          <w:p>
             <w:pPr>
               <w:spacing w:after="0" w:line="240" w:lineRule="auto"/>
               <w:jc w:val="center"/>
@@ -3316,7 +3429,7 @@
             </w:pPr>
             <w:r>
               <w:rPr>
-                <w:rFonts w:ascii="Times New Roman" w:hAnsi="Times New Roman" w:eastAsia="Calibri" w:cs="Times New Roman"/>
+                <w:rFonts w:ascii="Times New Roman" w:eastAsia="Calibri" w:hAnsi="Times New Roman" w:cs="Times New Roman"/>
                 <w:b/>
               </w:rPr>
               <w:t>b</w:t>
@@ -3327,11 +3440,11 @@
           <w:tcPr>
             <w:tcW w:w="561" w:type="dxa"/>
             <w:tcBorders>
-              <w:top w:val="single" w:color="000000" w:sz="18" w:space="0"/>
-              <w:bottom w:val="single" w:color="000000" w:sz="18" w:space="0"/>
+              <w:top w:val="single" w:sz="18" w:space="0" w:color="000000"/>
+              <w:bottom w:val="single" w:sz="18" w:space="0" w:color="000000"/>
             </w:tcBorders>
           </w:tcPr>
-          <w:p wp14:textId="77777777">
+          <w:p>
             <w:pPr>
               <w:spacing w:after="0" w:line="240" w:lineRule="auto"/>
               <w:jc w:val="center"/>
@@ -3343,7 +3456,7 @@
             </w:pPr>
             <w:r>
               <w:rPr>
-                <w:rFonts w:ascii="Times New Roman" w:hAnsi="Times New Roman" w:eastAsia="Calibri" w:cs="Times New Roman"/>
+                <w:rFonts w:ascii="Times New Roman" w:eastAsia="Calibri" w:hAnsi="Times New Roman" w:cs="Times New Roman"/>
                 <w:b/>
               </w:rPr>
               <w:t>c</w:t>
@@ -3354,12 +3467,12 @@
           <w:tcPr>
             <w:tcW w:w="561" w:type="dxa"/>
             <w:tcBorders>
-              <w:top w:val="single" w:color="000000" w:sz="18" w:space="0"/>
-              <w:bottom w:val="single" w:color="000000" w:sz="18" w:space="0"/>
-              <w:right w:val="single" w:color="000000" w:sz="18" w:space="0"/>
+              <w:top w:val="single" w:sz="18" w:space="0" w:color="000000"/>
+              <w:bottom w:val="single" w:sz="18" w:space="0" w:color="000000"/>
+              <w:right w:val="single" w:sz="18" w:space="0" w:color="000000"/>
             </w:tcBorders>
           </w:tcPr>
-          <w:p wp14:textId="77777777">
+          <w:p>
             <w:pPr>
               <w:spacing w:after="0" w:line="240" w:lineRule="auto"/>
               <w:jc w:val="center"/>
@@ -3371,7 +3484,7 @@
             </w:pPr>
             <w:r>
               <w:rPr>
-                <w:rFonts w:ascii="Times New Roman" w:hAnsi="Times New Roman" w:eastAsia="Calibri" w:cs="Times New Roman"/>
+                <w:rFonts w:ascii="Times New Roman" w:eastAsia="Calibri" w:hAnsi="Times New Roman" w:cs="Times New Roman"/>
                 <w:b/>
               </w:rPr>
               <w:t>d</w:t>
@@ -3382,13 +3495,13 @@
           <w:tcPr>
             <w:tcW w:w="562" w:type="dxa"/>
             <w:tcBorders>
-              <w:top w:val="single" w:color="000000" w:sz="18" w:space="0"/>
-              <w:left w:val="single" w:color="000000" w:sz="18" w:space="0"/>
-              <w:bottom w:val="single" w:color="000000" w:sz="18" w:space="0"/>
-              <w:right w:val="single" w:color="000000" w:sz="18" w:space="0"/>
+              <w:top w:val="single" w:sz="18" w:space="0" w:color="000000"/>
+              <w:left w:val="single" w:sz="18" w:space="0" w:color="000000"/>
+              <w:bottom w:val="single" w:sz="18" w:space="0" w:color="000000"/>
+              <w:right w:val="single" w:sz="18" w:space="0" w:color="000000"/>
             </w:tcBorders>
           </w:tcPr>
-          <w:p wp14:textId="77777777">
+          <w:p>
             <w:pPr>
               <w:spacing w:after="0" w:line="240" w:lineRule="auto"/>
               <w:jc w:val="center"/>
@@ -3400,7 +3513,7 @@
             </w:pPr>
             <w:r>
               <w:rPr>
-                <w:rFonts w:ascii="Times New Roman" w:hAnsi="Times New Roman" w:eastAsia="Calibri" w:cs="Times New Roman"/>
+                <w:rFonts w:ascii="Times New Roman" w:eastAsia="Calibri" w:hAnsi="Times New Roman" w:cs="Times New Roman"/>
                 <w:b/>
               </w:rPr>
               <w:t>F</w:t>
@@ -3408,7 +3521,7 @@
           </w:p>
         </w:tc>
       </w:tr>
-      <w:tr xmlns:wp14="http://schemas.microsoft.com/office/word/2010/wordml" wp14:textId="77777777">
+      <w:tr>
         <w:trPr>
           <w:trHeight w:val="340"/>
           <w:jc w:val="center"/>
@@ -3417,11 +3530,11 @@
           <w:tcPr>
             <w:tcW w:w="561" w:type="dxa"/>
             <w:tcBorders>
-              <w:top w:val="single" w:color="000000" w:sz="18" w:space="0"/>
-              <w:left w:val="single" w:color="000000" w:sz="18" w:space="0"/>
+              <w:top w:val="single" w:sz="18" w:space="0" w:color="000000"/>
+              <w:left w:val="single" w:sz="18" w:space="0" w:color="000000"/>
             </w:tcBorders>
           </w:tcPr>
-          <w:p wp14:textId="77777777">
+          <w:p>
             <w:pPr>
               <w:spacing w:after="0" w:line="240" w:lineRule="auto"/>
               <w:jc w:val="center"/>
@@ -3432,7 +3545,7 @@
             </w:pPr>
             <w:r>
               <w:rPr>
-                <w:rFonts w:ascii="Times New Roman" w:hAnsi="Times New Roman" w:eastAsia="Calibri" w:cs="Times New Roman"/>
+                <w:rFonts w:ascii="Times New Roman" w:eastAsia="Calibri" w:hAnsi="Times New Roman" w:cs="Times New Roman"/>
               </w:rPr>
               <w:t>0</w:t>
             </w:r>
@@ -3442,10 +3555,10 @@
           <w:tcPr>
             <w:tcW w:w="561" w:type="dxa"/>
             <w:tcBorders>
-              <w:top w:val="single" w:color="000000" w:sz="18" w:space="0"/>
+              <w:top w:val="single" w:sz="18" w:space="0" w:color="000000"/>
             </w:tcBorders>
           </w:tcPr>
-          <w:p wp14:textId="77777777">
+          <w:p>
             <w:pPr>
               <w:spacing w:after="0" w:line="240" w:lineRule="auto"/>
               <w:jc w:val="center"/>
@@ -3456,7 +3569,7 @@
             </w:pPr>
             <w:r>
               <w:rPr>
-                <w:rFonts w:ascii="Times New Roman" w:hAnsi="Times New Roman" w:eastAsia="Calibri" w:cs="Times New Roman"/>
+                <w:rFonts w:ascii="Times New Roman" w:eastAsia="Calibri" w:hAnsi="Times New Roman" w:cs="Times New Roman"/>
               </w:rPr>
               <w:t>0</w:t>
             </w:r>
@@ -3466,10 +3579,10 @@
           <w:tcPr>
             <w:tcW w:w="561" w:type="dxa"/>
             <w:tcBorders>
-              <w:top w:val="single" w:color="000000" w:sz="18" w:space="0"/>
+              <w:top w:val="single" w:sz="18" w:space="0" w:color="000000"/>
             </w:tcBorders>
           </w:tcPr>
-          <w:p wp14:textId="77777777">
+          <w:p>
             <w:pPr>
               <w:spacing w:after="0" w:line="240" w:lineRule="auto"/>
               <w:jc w:val="center"/>
@@ -3480,7 +3593,7 @@
             </w:pPr>
             <w:r>
               <w:rPr>
-                <w:rFonts w:ascii="Times New Roman" w:hAnsi="Times New Roman" w:eastAsia="Calibri" w:cs="Times New Roman"/>
+                <w:rFonts w:ascii="Times New Roman" w:eastAsia="Calibri" w:hAnsi="Times New Roman" w:cs="Times New Roman"/>
               </w:rPr>
               <w:t>0</w:t>
             </w:r>
@@ -3490,11 +3603,11 @@
           <w:tcPr>
             <w:tcW w:w="561" w:type="dxa"/>
             <w:tcBorders>
-              <w:top w:val="single" w:color="000000" w:sz="18" w:space="0"/>
-              <w:right w:val="single" w:color="000000" w:sz="18" w:space="0"/>
+              <w:top w:val="single" w:sz="18" w:space="0" w:color="000000"/>
+              <w:right w:val="single" w:sz="18" w:space="0" w:color="000000"/>
             </w:tcBorders>
           </w:tcPr>
-          <w:p wp14:textId="77777777">
+          <w:p>
             <w:pPr>
               <w:spacing w:after="0" w:line="240" w:lineRule="auto"/>
               <w:jc w:val="center"/>
@@ -3505,7 +3618,7 @@
             </w:pPr>
             <w:r>
               <w:rPr>
-                <w:rFonts w:ascii="Times New Roman" w:hAnsi="Times New Roman" w:eastAsia="Calibri" w:cs="Times New Roman"/>
+                <w:rFonts w:ascii="Times New Roman" w:eastAsia="Calibri" w:hAnsi="Times New Roman" w:cs="Times New Roman"/>
               </w:rPr>
               <w:t>0</w:t>
             </w:r>
@@ -3515,12 +3628,12 @@
           <w:tcPr>
             <w:tcW w:w="562" w:type="dxa"/>
             <w:tcBorders>
-              <w:top w:val="single" w:color="000000" w:sz="18" w:space="0"/>
-              <w:left w:val="single" w:color="000000" w:sz="18" w:space="0"/>
-              <w:right w:val="single" w:color="000000" w:sz="18" w:space="0"/>
+              <w:top w:val="single" w:sz="18" w:space="0" w:color="000000"/>
+              <w:left w:val="single" w:sz="18" w:space="0" w:color="000000"/>
+              <w:right w:val="single" w:sz="18" w:space="0" w:color="000000"/>
             </w:tcBorders>
           </w:tcPr>
-          <w:p wp14:textId="77777777">
+          <w:p>
             <w:pPr>
               <w:spacing w:after="0" w:line="240" w:lineRule="auto"/>
               <w:jc w:val="center"/>
@@ -3531,14 +3644,14 @@
             </w:pPr>
             <w:r>
               <w:rPr>
-                <w:rFonts w:ascii="Times New Roman" w:hAnsi="Times New Roman" w:eastAsia="Calibri" w:cs="Times New Roman"/>
+                <w:rFonts w:ascii="Times New Roman" w:eastAsia="Calibri" w:hAnsi="Times New Roman" w:cs="Times New Roman"/>
               </w:rPr>
               <w:t>1</w:t>
             </w:r>
           </w:p>
         </w:tc>
       </w:tr>
-      <w:tr xmlns:wp14="http://schemas.microsoft.com/office/word/2010/wordml" wp14:textId="77777777">
+      <w:tr>
         <w:trPr>
           <w:trHeight w:val="340"/>
           <w:jc w:val="center"/>
@@ -3547,10 +3660,10 @@
           <w:tcPr>
             <w:tcW w:w="561" w:type="dxa"/>
             <w:tcBorders>
-              <w:left w:val="single" w:color="000000" w:sz="18" w:space="0"/>
+              <w:left w:val="single" w:sz="18" w:space="0" w:color="000000"/>
             </w:tcBorders>
           </w:tcPr>
-          <w:p wp14:textId="77777777">
+          <w:p>
             <w:pPr>
               <w:spacing w:after="0" w:line="240" w:lineRule="auto"/>
               <w:jc w:val="center"/>
@@ -3561,7 +3674,7 @@
             </w:pPr>
             <w:r>
               <w:rPr>
-                <w:rFonts w:ascii="Times New Roman" w:hAnsi="Times New Roman" w:eastAsia="Calibri" w:cs="Times New Roman"/>
+                <w:rFonts w:ascii="Times New Roman" w:eastAsia="Calibri" w:hAnsi="Times New Roman" w:cs="Times New Roman"/>
               </w:rPr>
               <w:t>0</w:t>
             </w:r>
@@ -3571,7 +3684,7 @@
           <w:tcPr>
             <w:tcW w:w="561" w:type="dxa"/>
           </w:tcPr>
-          <w:p wp14:textId="77777777">
+          <w:p>
             <w:pPr>
               <w:spacing w:after="0" w:line="240" w:lineRule="auto"/>
               <w:jc w:val="center"/>
@@ -3582,7 +3695,7 @@
             </w:pPr>
             <w:r>
               <w:rPr>
-                <w:rFonts w:ascii="Times New Roman" w:hAnsi="Times New Roman" w:eastAsia="Calibri" w:cs="Times New Roman"/>
+                <w:rFonts w:ascii="Times New Roman" w:eastAsia="Calibri" w:hAnsi="Times New Roman" w:cs="Times New Roman"/>
               </w:rPr>
               <w:t>0</w:t>
             </w:r>
@@ -3592,7 +3705,7 @@
           <w:tcPr>
             <w:tcW w:w="561" w:type="dxa"/>
           </w:tcPr>
-          <w:p wp14:textId="77777777">
+          <w:p>
             <w:pPr>
               <w:spacing w:after="0" w:line="240" w:lineRule="auto"/>
               <w:jc w:val="center"/>
@@ -3603,7 +3716,7 @@
             </w:pPr>
             <w:r>
               <w:rPr>
-                <w:rFonts w:ascii="Times New Roman" w:hAnsi="Times New Roman" w:eastAsia="Calibri" w:cs="Times New Roman"/>
+                <w:rFonts w:ascii="Times New Roman" w:eastAsia="Calibri" w:hAnsi="Times New Roman" w:cs="Times New Roman"/>
               </w:rPr>
               <w:t>0</w:t>
             </w:r>
@@ -3613,10 +3726,10 @@
           <w:tcPr>
             <w:tcW w:w="561" w:type="dxa"/>
             <w:tcBorders>
-              <w:right w:val="single" w:color="000000" w:sz="18" w:space="0"/>
+              <w:right w:val="single" w:sz="18" w:space="0" w:color="000000"/>
             </w:tcBorders>
           </w:tcPr>
-          <w:p wp14:textId="77777777">
+          <w:p>
             <w:pPr>
               <w:spacing w:after="0" w:line="240" w:lineRule="auto"/>
               <w:jc w:val="center"/>
@@ -3627,7 +3740,7 @@
             </w:pPr>
             <w:r>
               <w:rPr>
-                <w:rFonts w:ascii="Times New Roman" w:hAnsi="Times New Roman" w:eastAsia="Calibri" w:cs="Times New Roman"/>
+                <w:rFonts w:ascii="Times New Roman" w:eastAsia="Calibri" w:hAnsi="Times New Roman" w:cs="Times New Roman"/>
               </w:rPr>
               <w:t>1</w:t>
             </w:r>
@@ -3637,11 +3750,11 @@
           <w:tcPr>
             <w:tcW w:w="562" w:type="dxa"/>
             <w:tcBorders>
-              <w:left w:val="single" w:color="000000" w:sz="18" w:space="0"/>
-              <w:right w:val="single" w:color="000000" w:sz="18" w:space="0"/>
+              <w:left w:val="single" w:sz="18" w:space="0" w:color="000000"/>
+              <w:right w:val="single" w:sz="18" w:space="0" w:color="000000"/>
             </w:tcBorders>
           </w:tcPr>
-          <w:p wp14:textId="77777777">
+          <w:p>
             <w:pPr>
               <w:spacing w:after="0" w:line="240" w:lineRule="auto"/>
               <w:jc w:val="center"/>
@@ -3652,14 +3765,14 @@
             </w:pPr>
             <w:r>
               <w:rPr>
-                <w:rFonts w:ascii="Times New Roman" w:hAnsi="Times New Roman" w:eastAsia="Calibri" w:cs="Times New Roman"/>
+                <w:rFonts w:ascii="Times New Roman" w:eastAsia="Calibri" w:hAnsi="Times New Roman" w:cs="Times New Roman"/>
               </w:rPr>
               <w:t>0</w:t>
             </w:r>
           </w:p>
         </w:tc>
       </w:tr>
-      <w:tr xmlns:wp14="http://schemas.microsoft.com/office/word/2010/wordml" wp14:textId="77777777">
+      <w:tr>
         <w:trPr>
           <w:trHeight w:val="340"/>
           <w:jc w:val="center"/>
@@ -3668,10 +3781,10 @@
           <w:tcPr>
             <w:tcW w:w="561" w:type="dxa"/>
             <w:tcBorders>
-              <w:left w:val="single" w:color="000000" w:sz="18" w:space="0"/>
+              <w:left w:val="single" w:sz="18" w:space="0" w:color="000000"/>
             </w:tcBorders>
           </w:tcPr>
-          <w:p wp14:textId="77777777">
+          <w:p>
             <w:pPr>
               <w:spacing w:after="0" w:line="240" w:lineRule="auto"/>
               <w:jc w:val="center"/>
@@ -3682,7 +3795,7 @@
             </w:pPr>
             <w:r>
               <w:rPr>
-                <w:rFonts w:ascii="Times New Roman" w:hAnsi="Times New Roman" w:eastAsia="Calibri" w:cs="Times New Roman"/>
+                <w:rFonts w:ascii="Times New Roman" w:eastAsia="Calibri" w:hAnsi="Times New Roman" w:cs="Times New Roman"/>
               </w:rPr>
               <w:t>0</w:t>
             </w:r>
@@ -3692,7 +3805,7 @@
           <w:tcPr>
             <w:tcW w:w="561" w:type="dxa"/>
           </w:tcPr>
-          <w:p wp14:textId="77777777">
+          <w:p>
             <w:pPr>
               <w:spacing w:after="0" w:line="240" w:lineRule="auto"/>
               <w:jc w:val="center"/>
@@ -3703,7 +3816,7 @@
             </w:pPr>
             <w:r>
               <w:rPr>
-                <w:rFonts w:ascii="Times New Roman" w:hAnsi="Times New Roman" w:eastAsia="Calibri" w:cs="Times New Roman"/>
+                <w:rFonts w:ascii="Times New Roman" w:eastAsia="Calibri" w:hAnsi="Times New Roman" w:cs="Times New Roman"/>
               </w:rPr>
               <w:t>0</w:t>
             </w:r>
@@ -3713,7 +3826,7 @@
           <w:tcPr>
             <w:tcW w:w="561" w:type="dxa"/>
           </w:tcPr>
-          <w:p wp14:textId="77777777">
+          <w:p>
             <w:pPr>
               <w:spacing w:after="0" w:line="240" w:lineRule="auto"/>
               <w:jc w:val="center"/>
@@ -3724,7 +3837,7 @@
             </w:pPr>
             <w:r>
               <w:rPr>
-                <w:rFonts w:ascii="Times New Roman" w:hAnsi="Times New Roman" w:eastAsia="Calibri" w:cs="Times New Roman"/>
+                <w:rFonts w:ascii="Times New Roman" w:eastAsia="Calibri" w:hAnsi="Times New Roman" w:cs="Times New Roman"/>
               </w:rPr>
               <w:t>1</w:t>
             </w:r>
@@ -3734,10 +3847,10 @@
           <w:tcPr>
             <w:tcW w:w="561" w:type="dxa"/>
             <w:tcBorders>
-              <w:right w:val="single" w:color="000000" w:sz="18" w:space="0"/>
+              <w:right w:val="single" w:sz="18" w:space="0" w:color="000000"/>
             </w:tcBorders>
           </w:tcPr>
-          <w:p wp14:textId="77777777">
+          <w:p>
             <w:pPr>
               <w:spacing w:after="0" w:line="240" w:lineRule="auto"/>
               <w:jc w:val="center"/>
@@ -3748,7 +3861,7 @@
             </w:pPr>
             <w:r>
               <w:rPr>
-                <w:rFonts w:ascii="Times New Roman" w:hAnsi="Times New Roman" w:eastAsia="Calibri" w:cs="Times New Roman"/>
+                <w:rFonts w:ascii="Times New Roman" w:eastAsia="Calibri" w:hAnsi="Times New Roman" w:cs="Times New Roman"/>
               </w:rPr>
               <w:t>1</w:t>
             </w:r>
@@ -3758,11 +3871,11 @@
           <w:tcPr>
             <w:tcW w:w="562" w:type="dxa"/>
             <w:tcBorders>
-              <w:left w:val="single" w:color="000000" w:sz="18" w:space="0"/>
-              <w:right w:val="single" w:color="000000" w:sz="18" w:space="0"/>
+              <w:left w:val="single" w:sz="18" w:space="0" w:color="000000"/>
+              <w:right w:val="single" w:sz="18" w:space="0" w:color="000000"/>
             </w:tcBorders>
           </w:tcPr>
-          <w:p wp14:textId="77777777">
+          <w:p>
             <w:pPr>
               <w:spacing w:after="0" w:line="240" w:lineRule="auto"/>
               <w:jc w:val="center"/>
@@ -3773,14 +3886,14 @@
             </w:pPr>
             <w:r>
               <w:rPr>
-                <w:rFonts w:ascii="Times New Roman" w:hAnsi="Times New Roman" w:eastAsia="Calibri" w:cs="Times New Roman"/>
+                <w:rFonts w:ascii="Times New Roman" w:eastAsia="Calibri" w:hAnsi="Times New Roman" w:cs="Times New Roman"/>
               </w:rPr>
               <w:t>1</w:t>
             </w:r>
           </w:p>
         </w:tc>
       </w:tr>
-      <w:tr xmlns:wp14="http://schemas.microsoft.com/office/word/2010/wordml" wp14:textId="77777777">
+      <w:tr>
         <w:trPr>
           <w:trHeight w:val="340"/>
           <w:jc w:val="center"/>
@@ -3789,10 +3902,10 @@
           <w:tcPr>
             <w:tcW w:w="561" w:type="dxa"/>
             <w:tcBorders>
-              <w:left w:val="single" w:color="000000" w:sz="18" w:space="0"/>
+              <w:left w:val="single" w:sz="18" w:space="0" w:color="000000"/>
             </w:tcBorders>
           </w:tcPr>
-          <w:p wp14:textId="77777777">
+          <w:p>
             <w:pPr>
               <w:spacing w:after="0" w:line="240" w:lineRule="auto"/>
               <w:jc w:val="center"/>
@@ -3803,7 +3916,7 @@
             </w:pPr>
             <w:r>
               <w:rPr>
-                <w:rFonts w:ascii="Times New Roman" w:hAnsi="Times New Roman" w:eastAsia="Calibri" w:cs="Times New Roman"/>
+                <w:rFonts w:ascii="Times New Roman" w:eastAsia="Calibri" w:hAnsi="Times New Roman" w:cs="Times New Roman"/>
               </w:rPr>
               <w:t>0</w:t>
             </w:r>
@@ -3813,7 +3926,7 @@
           <w:tcPr>
             <w:tcW w:w="561" w:type="dxa"/>
           </w:tcPr>
-          <w:p wp14:textId="77777777">
+          <w:p>
             <w:pPr>
               <w:spacing w:after="0" w:line="240" w:lineRule="auto"/>
               <w:jc w:val="center"/>
@@ -3824,7 +3937,7 @@
             </w:pPr>
             <w:r>
               <w:rPr>
-                <w:rFonts w:ascii="Times New Roman" w:hAnsi="Times New Roman" w:eastAsia="Calibri" w:cs="Times New Roman"/>
+                <w:rFonts w:ascii="Times New Roman" w:eastAsia="Calibri" w:hAnsi="Times New Roman" w:cs="Times New Roman"/>
               </w:rPr>
               <w:t>0</w:t>
             </w:r>
@@ -3834,7 +3947,7 @@
           <w:tcPr>
             <w:tcW w:w="561" w:type="dxa"/>
           </w:tcPr>
-          <w:p wp14:textId="77777777">
+          <w:p>
             <w:pPr>
               <w:spacing w:after="0" w:line="240" w:lineRule="auto"/>
               <w:jc w:val="center"/>
@@ -3845,7 +3958,7 @@
             </w:pPr>
             <w:r>
               <w:rPr>
-                <w:rFonts w:ascii="Times New Roman" w:hAnsi="Times New Roman" w:eastAsia="Calibri" w:cs="Times New Roman"/>
+                <w:rFonts w:ascii="Times New Roman" w:eastAsia="Calibri" w:hAnsi="Times New Roman" w:cs="Times New Roman"/>
               </w:rPr>
               <w:t>1</w:t>
             </w:r>
@@ -3855,10 +3968,10 @@
           <w:tcPr>
             <w:tcW w:w="561" w:type="dxa"/>
             <w:tcBorders>
-              <w:right w:val="single" w:color="000000" w:sz="18" w:space="0"/>
+              <w:right w:val="single" w:sz="18" w:space="0" w:color="000000"/>
             </w:tcBorders>
           </w:tcPr>
-          <w:p wp14:textId="77777777">
+          <w:p>
             <w:pPr>
               <w:spacing w:after="0" w:line="240" w:lineRule="auto"/>
               <w:jc w:val="center"/>
@@ -3869,7 +3982,7 @@
             </w:pPr>
             <w:r>
               <w:rPr>
-                <w:rFonts w:ascii="Times New Roman" w:hAnsi="Times New Roman" w:eastAsia="Calibri" w:cs="Times New Roman"/>
+                <w:rFonts w:ascii="Times New Roman" w:eastAsia="Calibri" w:hAnsi="Times New Roman" w:cs="Times New Roman"/>
               </w:rPr>
               <w:t>1</w:t>
             </w:r>
@@ -3879,11 +3992,11 @@
           <w:tcPr>
             <w:tcW w:w="562" w:type="dxa"/>
             <w:tcBorders>
-              <w:left w:val="single" w:color="000000" w:sz="18" w:space="0"/>
-              <w:right w:val="single" w:color="000000" w:sz="18" w:space="0"/>
+              <w:left w:val="single" w:sz="18" w:space="0" w:color="000000"/>
+              <w:right w:val="single" w:sz="18" w:space="0" w:color="000000"/>
             </w:tcBorders>
           </w:tcPr>
-          <w:p wp14:textId="77777777">
+          <w:p>
             <w:pPr>
               <w:spacing w:after="0" w:line="240" w:lineRule="auto"/>
               <w:jc w:val="center"/>
@@ -3894,14 +4007,14 @@
             </w:pPr>
             <w:r>
               <w:rPr>
-                <w:rFonts w:ascii="Times New Roman" w:hAnsi="Times New Roman" w:eastAsia="Calibri" w:cs="Times New Roman"/>
+                <w:rFonts w:ascii="Times New Roman" w:eastAsia="Calibri" w:hAnsi="Times New Roman" w:cs="Times New Roman"/>
               </w:rPr>
               <w:t>0</w:t>
             </w:r>
           </w:p>
         </w:tc>
       </w:tr>
-      <w:tr xmlns:wp14="http://schemas.microsoft.com/office/word/2010/wordml" wp14:textId="77777777">
+      <w:tr>
         <w:trPr>
           <w:trHeight w:val="340"/>
           <w:jc w:val="center"/>
@@ -3910,10 +4023,10 @@
           <w:tcPr>
             <w:tcW w:w="561" w:type="dxa"/>
             <w:tcBorders>
-              <w:left w:val="single" w:color="000000" w:sz="18" w:space="0"/>
+              <w:left w:val="single" w:sz="18" w:space="0" w:color="000000"/>
             </w:tcBorders>
           </w:tcPr>
-          <w:p wp14:textId="77777777">
+          <w:p>
             <w:pPr>
               <w:spacing w:after="0" w:line="240" w:lineRule="auto"/>
               <w:jc w:val="center"/>
@@ -3924,7 +4037,7 @@
             </w:pPr>
             <w:r>
               <w:rPr>
-                <w:rFonts w:ascii="Times New Roman" w:hAnsi="Times New Roman" w:eastAsia="Calibri" w:cs="Times New Roman"/>
+                <w:rFonts w:ascii="Times New Roman" w:eastAsia="Calibri" w:hAnsi="Times New Roman" w:cs="Times New Roman"/>
               </w:rPr>
               <w:t>0</w:t>
             </w:r>
@@ -3934,7 +4047,7 @@
           <w:tcPr>
             <w:tcW w:w="561" w:type="dxa"/>
           </w:tcPr>
-          <w:p wp14:textId="77777777">
+          <w:p>
             <w:pPr>
               <w:spacing w:after="0" w:line="240" w:lineRule="auto"/>
               <w:jc w:val="center"/>
@@ -3945,7 +4058,7 @@
             </w:pPr>
             <w:r>
               <w:rPr>
-                <w:rFonts w:ascii="Times New Roman" w:hAnsi="Times New Roman" w:eastAsia="Calibri" w:cs="Times New Roman"/>
+                <w:rFonts w:ascii="Times New Roman" w:eastAsia="Calibri" w:hAnsi="Times New Roman" w:cs="Times New Roman"/>
               </w:rPr>
               <w:t>1</w:t>
             </w:r>
@@ -3955,7 +4068,7 @@
           <w:tcPr>
             <w:tcW w:w="561" w:type="dxa"/>
           </w:tcPr>
-          <w:p wp14:textId="77777777">
+          <w:p>
             <w:pPr>
               <w:spacing w:after="0" w:line="240" w:lineRule="auto"/>
               <w:jc w:val="center"/>
@@ -3966,7 +4079,7 @@
             </w:pPr>
             <w:r>
               <w:rPr>
-                <w:rFonts w:ascii="Times New Roman" w:hAnsi="Times New Roman" w:eastAsia="Calibri" w:cs="Times New Roman"/>
+                <w:rFonts w:ascii="Times New Roman" w:eastAsia="Calibri" w:hAnsi="Times New Roman" w:cs="Times New Roman"/>
               </w:rPr>
               <w:t>0</w:t>
             </w:r>
@@ -3976,10 +4089,10 @@
           <w:tcPr>
             <w:tcW w:w="561" w:type="dxa"/>
             <w:tcBorders>
-              <w:right w:val="single" w:color="000000" w:sz="18" w:space="0"/>
+              <w:right w:val="single" w:sz="18" w:space="0" w:color="000000"/>
             </w:tcBorders>
           </w:tcPr>
-          <w:p wp14:textId="77777777">
+          <w:p>
             <w:pPr>
               <w:spacing w:after="0" w:line="240" w:lineRule="auto"/>
               <w:jc w:val="center"/>
@@ -3990,7 +4103,7 @@
             </w:pPr>
             <w:r>
               <w:rPr>
-                <w:rFonts w:ascii="Times New Roman" w:hAnsi="Times New Roman" w:eastAsia="Calibri" w:cs="Times New Roman"/>
+                <w:rFonts w:ascii="Times New Roman" w:eastAsia="Calibri" w:hAnsi="Times New Roman" w:cs="Times New Roman"/>
               </w:rPr>
               <w:t>0</w:t>
             </w:r>
@@ -4000,11 +4113,11 @@
           <w:tcPr>
             <w:tcW w:w="562" w:type="dxa"/>
             <w:tcBorders>
-              <w:left w:val="single" w:color="000000" w:sz="18" w:space="0"/>
-              <w:right w:val="single" w:color="000000" w:sz="18" w:space="0"/>
+              <w:left w:val="single" w:sz="18" w:space="0" w:color="000000"/>
+              <w:right w:val="single" w:sz="18" w:space="0" w:color="000000"/>
             </w:tcBorders>
           </w:tcPr>
-          <w:p wp14:textId="77777777">
+          <w:p>
             <w:pPr>
               <w:spacing w:after="0" w:line="240" w:lineRule="auto"/>
               <w:jc w:val="center"/>
@@ -4015,14 +4128,14 @@
             </w:pPr>
             <w:r>
               <w:rPr>
-                <w:rFonts w:ascii="Times New Roman" w:hAnsi="Times New Roman" w:eastAsia="Calibri" w:cs="Times New Roman"/>
+                <w:rFonts w:ascii="Times New Roman" w:eastAsia="Calibri" w:hAnsi="Times New Roman" w:cs="Times New Roman"/>
               </w:rPr>
               <w:t>0</w:t>
             </w:r>
           </w:p>
         </w:tc>
       </w:tr>
-      <w:tr xmlns:wp14="http://schemas.microsoft.com/office/word/2010/wordml" wp14:textId="77777777">
+      <w:tr>
         <w:trPr>
           <w:trHeight w:val="340"/>
           <w:jc w:val="center"/>
@@ -4031,10 +4144,10 @@
           <w:tcPr>
             <w:tcW w:w="561" w:type="dxa"/>
             <w:tcBorders>
-              <w:left w:val="single" w:color="000000" w:sz="18" w:space="0"/>
+              <w:left w:val="single" w:sz="18" w:space="0" w:color="000000"/>
             </w:tcBorders>
           </w:tcPr>
-          <w:p wp14:textId="77777777">
+          <w:p>
             <w:pPr>
               <w:spacing w:after="0" w:line="240" w:lineRule="auto"/>
               <w:jc w:val="center"/>
@@ -4045,7 +4158,7 @@
             </w:pPr>
             <w:r>
               <w:rPr>
-                <w:rFonts w:ascii="Times New Roman" w:hAnsi="Times New Roman" w:eastAsia="Calibri" w:cs="Times New Roman"/>
+                <w:rFonts w:ascii="Times New Roman" w:eastAsia="Calibri" w:hAnsi="Times New Roman" w:cs="Times New Roman"/>
               </w:rPr>
               <w:t>0</w:t>
             </w:r>
@@ -4055,7 +4168,7 @@
           <w:tcPr>
             <w:tcW w:w="561" w:type="dxa"/>
           </w:tcPr>
-          <w:p wp14:textId="77777777">
+          <w:p>
             <w:pPr>
               <w:spacing w:after="0" w:line="240" w:lineRule="auto"/>
               <w:jc w:val="center"/>
@@ -4066,7 +4179,7 @@
             </w:pPr>
             <w:r>
               <w:rPr>
-                <w:rFonts w:ascii="Times New Roman" w:hAnsi="Times New Roman" w:eastAsia="Calibri" w:cs="Times New Roman"/>
+                <w:rFonts w:ascii="Times New Roman" w:eastAsia="Calibri" w:hAnsi="Times New Roman" w:cs="Times New Roman"/>
               </w:rPr>
               <w:t>1</w:t>
             </w:r>
@@ -4076,7 +4189,7 @@
           <w:tcPr>
             <w:tcW w:w="561" w:type="dxa"/>
           </w:tcPr>
-          <w:p wp14:textId="77777777">
+          <w:p>
             <w:pPr>
               <w:spacing w:after="0" w:line="240" w:lineRule="auto"/>
               <w:jc w:val="center"/>
@@ -4087,7 +4200,7 @@
             </w:pPr>
             <w:r>
               <w:rPr>
-                <w:rFonts w:ascii="Times New Roman" w:hAnsi="Times New Roman" w:eastAsia="Calibri" w:cs="Times New Roman"/>
+                <w:rFonts w:ascii="Times New Roman" w:eastAsia="Calibri" w:hAnsi="Times New Roman" w:cs="Times New Roman"/>
               </w:rPr>
               <w:t>0</w:t>
             </w:r>
@@ -4097,10 +4210,10 @@
           <w:tcPr>
             <w:tcW w:w="561" w:type="dxa"/>
             <w:tcBorders>
-              <w:right w:val="single" w:color="000000" w:sz="18" w:space="0"/>
+              <w:right w:val="single" w:sz="18" w:space="0" w:color="000000"/>
             </w:tcBorders>
           </w:tcPr>
-          <w:p wp14:textId="77777777">
+          <w:p>
             <w:pPr>
               <w:spacing w:after="0" w:line="240" w:lineRule="auto"/>
               <w:jc w:val="center"/>
@@ -4111,7 +4224,7 @@
             </w:pPr>
             <w:r>
               <w:rPr>
-                <w:rFonts w:ascii="Times New Roman" w:hAnsi="Times New Roman" w:eastAsia="Calibri" w:cs="Times New Roman"/>
+                <w:rFonts w:ascii="Times New Roman" w:eastAsia="Calibri" w:hAnsi="Times New Roman" w:cs="Times New Roman"/>
               </w:rPr>
               <w:t>1</w:t>
             </w:r>
@@ -4121,11 +4234,11 @@
           <w:tcPr>
             <w:tcW w:w="562" w:type="dxa"/>
             <w:tcBorders>
-              <w:left w:val="single" w:color="000000" w:sz="18" w:space="0"/>
-              <w:right w:val="single" w:color="000000" w:sz="18" w:space="0"/>
+              <w:left w:val="single" w:sz="18" w:space="0" w:color="000000"/>
+              <w:right w:val="single" w:sz="18" w:space="0" w:color="000000"/>
             </w:tcBorders>
           </w:tcPr>
-          <w:p wp14:textId="77777777">
+          <w:p>
             <w:pPr>
               <w:spacing w:after="0" w:line="240" w:lineRule="auto"/>
               <w:jc w:val="center"/>
@@ -4136,14 +4249,14 @@
             </w:pPr>
             <w:r>
               <w:rPr>
-                <w:rFonts w:ascii="Times New Roman" w:hAnsi="Times New Roman" w:eastAsia="Calibri" w:cs="Times New Roman"/>
+                <w:rFonts w:ascii="Times New Roman" w:eastAsia="Calibri" w:hAnsi="Times New Roman" w:cs="Times New Roman"/>
               </w:rPr>
               <w:t>1</w:t>
             </w:r>
           </w:p>
         </w:tc>
       </w:tr>
-      <w:tr xmlns:wp14="http://schemas.microsoft.com/office/word/2010/wordml" wp14:textId="77777777">
+      <w:tr>
         <w:trPr>
           <w:trHeight w:val="340"/>
           <w:jc w:val="center"/>
@@ -4152,10 +4265,10 @@
           <w:tcPr>
             <w:tcW w:w="561" w:type="dxa"/>
             <w:tcBorders>
-              <w:left w:val="single" w:color="000000" w:sz="18" w:space="0"/>
+              <w:left w:val="single" w:sz="18" w:space="0" w:color="000000"/>
             </w:tcBorders>
           </w:tcPr>
-          <w:p wp14:textId="77777777">
+          <w:p>
             <w:pPr>
               <w:spacing w:after="0" w:line="240" w:lineRule="auto"/>
               <w:jc w:val="center"/>
@@ -4166,7 +4279,7 @@
             </w:pPr>
             <w:r>
               <w:rPr>
-                <w:rFonts w:ascii="Times New Roman" w:hAnsi="Times New Roman" w:eastAsia="Calibri" w:cs="Times New Roman"/>
+                <w:rFonts w:ascii="Times New Roman" w:eastAsia="Calibri" w:hAnsi="Times New Roman" w:cs="Times New Roman"/>
               </w:rPr>
               <w:t>0</w:t>
             </w:r>
@@ -4176,7 +4289,7 @@
           <w:tcPr>
             <w:tcW w:w="561" w:type="dxa"/>
           </w:tcPr>
-          <w:p wp14:textId="77777777">
+          <w:p>
             <w:pPr>
               <w:spacing w:after="0" w:line="240" w:lineRule="auto"/>
               <w:jc w:val="center"/>
@@ -4187,7 +4300,7 @@
             </w:pPr>
             <w:r>
               <w:rPr>
-                <w:rFonts w:ascii="Times New Roman" w:hAnsi="Times New Roman" w:eastAsia="Calibri" w:cs="Times New Roman"/>
+                <w:rFonts w:ascii="Times New Roman" w:eastAsia="Calibri" w:hAnsi="Times New Roman" w:cs="Times New Roman"/>
               </w:rPr>
               <w:t>1</w:t>
             </w:r>
@@ -4197,7 +4310,7 @@
           <w:tcPr>
             <w:tcW w:w="561" w:type="dxa"/>
           </w:tcPr>
-          <w:p wp14:textId="77777777">
+          <w:p>
             <w:pPr>
               <w:spacing w:after="0" w:line="240" w:lineRule="auto"/>
               <w:jc w:val="center"/>
@@ -4208,7 +4321,7 @@
             </w:pPr>
             <w:r>
               <w:rPr>
-                <w:rFonts w:ascii="Times New Roman" w:hAnsi="Times New Roman" w:eastAsia="Calibri" w:cs="Times New Roman"/>
+                <w:rFonts w:ascii="Times New Roman" w:eastAsia="Calibri" w:hAnsi="Times New Roman" w:cs="Times New Roman"/>
               </w:rPr>
               <w:t>1</w:t>
             </w:r>
@@ -4218,10 +4331,10 @@
           <w:tcPr>
             <w:tcW w:w="561" w:type="dxa"/>
             <w:tcBorders>
-              <w:right w:val="single" w:color="000000" w:sz="18" w:space="0"/>
+              <w:right w:val="single" w:sz="18" w:space="0" w:color="000000"/>
             </w:tcBorders>
           </w:tcPr>
-          <w:p wp14:textId="77777777">
+          <w:p>
             <w:pPr>
               <w:spacing w:after="0" w:line="240" w:lineRule="auto"/>
               <w:jc w:val="center"/>
@@ -4232,7 +4345,7 @@
             </w:pPr>
             <w:r>
               <w:rPr>
-                <w:rFonts w:ascii="Times New Roman" w:hAnsi="Times New Roman" w:eastAsia="Calibri" w:cs="Times New Roman"/>
+                <w:rFonts w:ascii="Times New Roman" w:eastAsia="Calibri" w:hAnsi="Times New Roman" w:cs="Times New Roman"/>
               </w:rPr>
               <w:t>0</w:t>
             </w:r>
@@ -4242,11 +4355,11 @@
           <w:tcPr>
             <w:tcW w:w="562" w:type="dxa"/>
             <w:tcBorders>
-              <w:left w:val="single" w:color="000000" w:sz="18" w:space="0"/>
-              <w:right w:val="single" w:color="000000" w:sz="18" w:space="0"/>
+              <w:left w:val="single" w:sz="18" w:space="0" w:color="000000"/>
+              <w:right w:val="single" w:sz="18" w:space="0" w:color="000000"/>
             </w:tcBorders>
           </w:tcPr>
-          <w:p wp14:textId="77777777">
+          <w:p>
             <w:pPr>
               <w:spacing w:after="0" w:line="240" w:lineRule="auto"/>
               <w:jc w:val="center"/>
@@ -4257,14 +4370,14 @@
             </w:pPr>
             <w:r>
               <w:rPr>
-                <w:rFonts w:ascii="Times New Roman" w:hAnsi="Times New Roman" w:eastAsia="Calibri" w:cs="Times New Roman"/>
+                <w:rFonts w:ascii="Times New Roman" w:eastAsia="Calibri" w:hAnsi="Times New Roman" w:cs="Times New Roman"/>
               </w:rPr>
               <w:t>1</w:t>
             </w:r>
           </w:p>
         </w:tc>
       </w:tr>
-      <w:tr xmlns:wp14="http://schemas.microsoft.com/office/word/2010/wordml" wp14:textId="77777777">
+      <w:tr>
         <w:trPr>
           <w:trHeight w:val="340"/>
           <w:jc w:val="center"/>
@@ -4273,10 +4386,10 @@
           <w:tcPr>
             <w:tcW w:w="561" w:type="dxa"/>
             <w:tcBorders>
-              <w:left w:val="single" w:color="000000" w:sz="18" w:space="0"/>
+              <w:left w:val="single" w:sz="18" w:space="0" w:color="000000"/>
             </w:tcBorders>
           </w:tcPr>
-          <w:p wp14:textId="77777777">
+          <w:p>
             <w:pPr>
               <w:spacing w:after="0" w:line="240" w:lineRule="auto"/>
               <w:jc w:val="center"/>
@@ -4287,7 +4400,7 @@
             </w:pPr>
             <w:r>
               <w:rPr>
-                <w:rFonts w:ascii="Times New Roman" w:hAnsi="Times New Roman" w:eastAsia="Calibri" w:cs="Times New Roman"/>
+                <w:rFonts w:ascii="Times New Roman" w:eastAsia="Calibri" w:hAnsi="Times New Roman" w:cs="Times New Roman"/>
               </w:rPr>
               <w:t>0</w:t>
             </w:r>
@@ -4297,7 +4410,7 @@
           <w:tcPr>
             <w:tcW w:w="561" w:type="dxa"/>
           </w:tcPr>
-          <w:p wp14:textId="77777777">
+          <w:p>
             <w:pPr>
               <w:spacing w:after="0" w:line="240" w:lineRule="auto"/>
               <w:jc w:val="center"/>
@@ -4308,7 +4421,7 @@
             </w:pPr>
             <w:r>
               <w:rPr>
-                <w:rFonts w:ascii="Times New Roman" w:hAnsi="Times New Roman" w:eastAsia="Calibri" w:cs="Times New Roman"/>
+                <w:rFonts w:ascii="Times New Roman" w:eastAsia="Calibri" w:hAnsi="Times New Roman" w:cs="Times New Roman"/>
               </w:rPr>
               <w:t>1</w:t>
             </w:r>
@@ -4318,7 +4431,7 @@
           <w:tcPr>
             <w:tcW w:w="561" w:type="dxa"/>
           </w:tcPr>
-          <w:p wp14:textId="77777777">
+          <w:p>
             <w:pPr>
               <w:spacing w:after="0" w:line="240" w:lineRule="auto"/>
               <w:jc w:val="center"/>
@@ -4329,7 +4442,7 @@
             </w:pPr>
             <w:r>
               <w:rPr>
-                <w:rFonts w:ascii="Times New Roman" w:hAnsi="Times New Roman" w:eastAsia="Calibri" w:cs="Times New Roman"/>
+                <w:rFonts w:ascii="Times New Roman" w:eastAsia="Calibri" w:hAnsi="Times New Roman" w:cs="Times New Roman"/>
               </w:rPr>
               <w:t>1</w:t>
             </w:r>
@@ -4339,10 +4452,10 @@
           <w:tcPr>
             <w:tcW w:w="561" w:type="dxa"/>
             <w:tcBorders>
-              <w:right w:val="single" w:color="000000" w:sz="18" w:space="0"/>
+              <w:right w:val="single" w:sz="18" w:space="0" w:color="000000"/>
             </w:tcBorders>
           </w:tcPr>
-          <w:p wp14:textId="77777777">
+          <w:p>
             <w:pPr>
               <w:spacing w:after="0" w:line="240" w:lineRule="auto"/>
               <w:jc w:val="center"/>
@@ -4353,7 +4466,7 @@
             </w:pPr>
             <w:r>
               <w:rPr>
-                <w:rFonts w:ascii="Times New Roman" w:hAnsi="Times New Roman" w:eastAsia="Calibri" w:cs="Times New Roman"/>
+                <w:rFonts w:ascii="Times New Roman" w:eastAsia="Calibri" w:hAnsi="Times New Roman" w:cs="Times New Roman"/>
               </w:rPr>
               <w:t>1</w:t>
             </w:r>
@@ -4363,11 +4476,11 @@
           <w:tcPr>
             <w:tcW w:w="562" w:type="dxa"/>
             <w:tcBorders>
-              <w:left w:val="single" w:color="000000" w:sz="18" w:space="0"/>
-              <w:right w:val="single" w:color="000000" w:sz="18" w:space="0"/>
+              <w:left w:val="single" w:sz="18" w:space="0" w:color="000000"/>
+              <w:right w:val="single" w:sz="18" w:space="0" w:color="000000"/>
             </w:tcBorders>
           </w:tcPr>
-          <w:p wp14:textId="77777777">
+          <w:p>
             <w:pPr>
               <w:spacing w:after="0" w:line="240" w:lineRule="auto"/>
               <w:jc w:val="center"/>
@@ -4378,14 +4491,14 @@
             </w:pPr>
             <w:r>
               <w:rPr>
-                <w:rFonts w:ascii="Times New Roman" w:hAnsi="Times New Roman" w:eastAsia="Calibri" w:cs="Times New Roman"/>
+                <w:rFonts w:ascii="Times New Roman" w:eastAsia="Calibri" w:hAnsi="Times New Roman" w:cs="Times New Roman"/>
               </w:rPr>
               <w:t>0</w:t>
             </w:r>
           </w:p>
         </w:tc>
       </w:tr>
-      <w:tr xmlns:wp14="http://schemas.microsoft.com/office/word/2010/wordml" wp14:textId="77777777">
+      <w:tr>
         <w:trPr>
           <w:trHeight w:val="340"/>
           <w:jc w:val="center"/>
@@ -4394,10 +4507,10 @@
           <w:tcPr>
             <w:tcW w:w="561" w:type="dxa"/>
             <w:tcBorders>
-              <w:left w:val="single" w:color="000000" w:sz="18" w:space="0"/>
+              <w:left w:val="single" w:sz="18" w:space="0" w:color="000000"/>
             </w:tcBorders>
           </w:tcPr>
-          <w:p wp14:textId="77777777">
+          <w:p>
             <w:pPr>
               <w:spacing w:after="0" w:line="240" w:lineRule="auto"/>
               <w:jc w:val="center"/>
@@ -4408,7 +4521,7 @@
             </w:pPr>
             <w:r>
               <w:rPr>
-                <w:rFonts w:ascii="Times New Roman" w:hAnsi="Times New Roman" w:eastAsia="Calibri" w:cs="Times New Roman"/>
+                <w:rFonts w:ascii="Times New Roman" w:eastAsia="Calibri" w:hAnsi="Times New Roman" w:cs="Times New Roman"/>
               </w:rPr>
               <w:t>1</w:t>
             </w:r>
@@ -4418,7 +4531,7 @@
           <w:tcPr>
             <w:tcW w:w="561" w:type="dxa"/>
           </w:tcPr>
-          <w:p wp14:textId="77777777">
+          <w:p>
             <w:pPr>
               <w:spacing w:after="0" w:line="240" w:lineRule="auto"/>
               <w:jc w:val="center"/>
@@ -4429,7 +4542,7 @@
             </w:pPr>
             <w:r>
               <w:rPr>
-                <w:rFonts w:ascii="Times New Roman" w:hAnsi="Times New Roman" w:eastAsia="Calibri" w:cs="Times New Roman"/>
+                <w:rFonts w:ascii="Times New Roman" w:eastAsia="Calibri" w:hAnsi="Times New Roman" w:cs="Times New Roman"/>
               </w:rPr>
               <w:t>0</w:t>
             </w:r>
@@ -4439,7 +4552,7 @@
           <w:tcPr>
             <w:tcW w:w="561" w:type="dxa"/>
           </w:tcPr>
-          <w:p wp14:textId="77777777">
+          <w:p>
             <w:pPr>
               <w:spacing w:after="0" w:line="240" w:lineRule="auto"/>
               <w:jc w:val="center"/>
@@ -4450,7 +4563,7 @@
             </w:pPr>
             <w:r>
               <w:rPr>
-                <w:rFonts w:ascii="Times New Roman" w:hAnsi="Times New Roman" w:eastAsia="Calibri" w:cs="Times New Roman"/>
+                <w:rFonts w:ascii="Times New Roman" w:eastAsia="Calibri" w:hAnsi="Times New Roman" w:cs="Times New Roman"/>
               </w:rPr>
               <w:t>0</w:t>
             </w:r>
@@ -4460,10 +4573,10 @@
           <w:tcPr>
             <w:tcW w:w="561" w:type="dxa"/>
             <w:tcBorders>
-              <w:right w:val="single" w:color="000000" w:sz="18" w:space="0"/>
+              <w:right w:val="single" w:sz="18" w:space="0" w:color="000000"/>
             </w:tcBorders>
           </w:tcPr>
-          <w:p wp14:textId="77777777">
+          <w:p>
             <w:pPr>
               <w:spacing w:after="0" w:line="240" w:lineRule="auto"/>
               <w:jc w:val="center"/>
@@ -4474,7 +4587,7 @@
             </w:pPr>
             <w:r>
               <w:rPr>
-                <w:rFonts w:ascii="Times New Roman" w:hAnsi="Times New Roman" w:eastAsia="Calibri" w:cs="Times New Roman"/>
+                <w:rFonts w:ascii="Times New Roman" w:eastAsia="Calibri" w:hAnsi="Times New Roman" w:cs="Times New Roman"/>
               </w:rPr>
               <w:t>0</w:t>
             </w:r>
@@ -4484,11 +4597,11 @@
           <w:tcPr>
             <w:tcW w:w="562" w:type="dxa"/>
             <w:tcBorders>
-              <w:left w:val="single" w:color="000000" w:sz="18" w:space="0"/>
-              <w:right w:val="single" w:color="000000" w:sz="18" w:space="0"/>
+              <w:left w:val="single" w:sz="18" w:space="0" w:color="000000"/>
+              <w:right w:val="single" w:sz="18" w:space="0" w:color="000000"/>
             </w:tcBorders>
           </w:tcPr>
-          <w:p wp14:textId="77777777">
+          <w:p>
             <w:pPr>
               <w:spacing w:after="0" w:line="240" w:lineRule="auto"/>
               <w:jc w:val="center"/>
@@ -4499,14 +4612,14 @@
             </w:pPr>
             <w:r>
               <w:rPr>
-                <w:rFonts w:ascii="Times New Roman" w:hAnsi="Times New Roman" w:eastAsia="Calibri" w:cs="Times New Roman"/>
+                <w:rFonts w:ascii="Times New Roman" w:eastAsia="Calibri" w:hAnsi="Times New Roman" w:cs="Times New Roman"/>
               </w:rPr>
               <w:t>1</w:t>
             </w:r>
           </w:p>
         </w:tc>
       </w:tr>
-      <w:tr xmlns:wp14="http://schemas.microsoft.com/office/word/2010/wordml" wp14:textId="77777777">
+      <w:tr>
         <w:trPr>
           <w:trHeight w:val="340"/>
           <w:jc w:val="center"/>
@@ -4515,10 +4628,10 @@
           <w:tcPr>
             <w:tcW w:w="561" w:type="dxa"/>
             <w:tcBorders>
-              <w:left w:val="single" w:color="000000" w:sz="18" w:space="0"/>
+              <w:left w:val="single" w:sz="18" w:space="0" w:color="000000"/>
             </w:tcBorders>
           </w:tcPr>
-          <w:p wp14:textId="77777777">
+          <w:p>
             <w:pPr>
               <w:spacing w:after="0" w:line="240" w:lineRule="auto"/>
               <w:jc w:val="center"/>
@@ -4529,7 +4642,7 @@
             </w:pPr>
             <w:r>
               <w:rPr>
-                <w:rFonts w:ascii="Times New Roman" w:hAnsi="Times New Roman" w:eastAsia="Calibri" w:cs="Times New Roman"/>
+                <w:rFonts w:ascii="Times New Roman" w:eastAsia="Calibri" w:hAnsi="Times New Roman" w:cs="Times New Roman"/>
               </w:rPr>
               <w:t>1</w:t>
             </w:r>
@@ -4539,7 +4652,7 @@
           <w:tcPr>
             <w:tcW w:w="561" w:type="dxa"/>
           </w:tcPr>
-          <w:p wp14:textId="77777777">
+          <w:p>
             <w:pPr>
               <w:spacing w:after="0" w:line="240" w:lineRule="auto"/>
               <w:jc w:val="center"/>
@@ -4550,7 +4663,7 @@
             </w:pPr>
             <w:r>
               <w:rPr>
-                <w:rFonts w:ascii="Times New Roman" w:hAnsi="Times New Roman" w:eastAsia="Calibri" w:cs="Times New Roman"/>
+                <w:rFonts w:ascii="Times New Roman" w:eastAsia="Calibri" w:hAnsi="Times New Roman" w:cs="Times New Roman"/>
               </w:rPr>
               <w:t>0</w:t>
             </w:r>
@@ -4560,7 +4673,7 @@
           <w:tcPr>
             <w:tcW w:w="561" w:type="dxa"/>
           </w:tcPr>
-          <w:p wp14:textId="77777777">
+          <w:p>
             <w:pPr>
               <w:spacing w:after="0" w:line="240" w:lineRule="auto"/>
               <w:jc w:val="center"/>
@@ -4571,7 +4684,7 @@
             </w:pPr>
             <w:r>
               <w:rPr>
-                <w:rFonts w:ascii="Times New Roman" w:hAnsi="Times New Roman" w:eastAsia="Calibri" w:cs="Times New Roman"/>
+                <w:rFonts w:ascii="Times New Roman" w:eastAsia="Calibri" w:hAnsi="Times New Roman" w:cs="Times New Roman"/>
               </w:rPr>
               <w:t>0</w:t>
             </w:r>
@@ -4581,10 +4694,10 @@
           <w:tcPr>
             <w:tcW w:w="561" w:type="dxa"/>
             <w:tcBorders>
-              <w:right w:val="single" w:color="000000" w:sz="18" w:space="0"/>
+              <w:right w:val="single" w:sz="18" w:space="0" w:color="000000"/>
             </w:tcBorders>
           </w:tcPr>
-          <w:p wp14:textId="77777777">
+          <w:p>
             <w:pPr>
               <w:spacing w:after="0" w:line="240" w:lineRule="auto"/>
               <w:jc w:val="center"/>
@@ -4595,7 +4708,7 @@
             </w:pPr>
             <w:r>
               <w:rPr>
-                <w:rFonts w:ascii="Times New Roman" w:hAnsi="Times New Roman" w:eastAsia="Calibri" w:cs="Times New Roman"/>
+                <w:rFonts w:ascii="Times New Roman" w:eastAsia="Calibri" w:hAnsi="Times New Roman" w:cs="Times New Roman"/>
               </w:rPr>
               <w:t>1</w:t>
             </w:r>
@@ -4605,11 +4718,11 @@
           <w:tcPr>
             <w:tcW w:w="562" w:type="dxa"/>
             <w:tcBorders>
-              <w:left w:val="single" w:color="000000" w:sz="18" w:space="0"/>
-              <w:right w:val="single" w:color="000000" w:sz="18" w:space="0"/>
+              <w:left w:val="single" w:sz="18" w:space="0" w:color="000000"/>
+              <w:right w:val="single" w:sz="18" w:space="0" w:color="000000"/>
             </w:tcBorders>
           </w:tcPr>
-          <w:p wp14:textId="77777777">
+          <w:p>
             <w:pPr>
               <w:spacing w:after="0" w:line="240" w:lineRule="auto"/>
               <w:jc w:val="center"/>
@@ -4620,14 +4733,14 @@
             </w:pPr>
             <w:r>
               <w:rPr>
-                <w:rFonts w:ascii="Times New Roman" w:hAnsi="Times New Roman" w:eastAsia="Calibri" w:cs="Times New Roman"/>
+                <w:rFonts w:ascii="Times New Roman" w:eastAsia="Calibri" w:hAnsi="Times New Roman" w:cs="Times New Roman"/>
               </w:rPr>
               <w:t>1</w:t>
             </w:r>
           </w:p>
         </w:tc>
       </w:tr>
-      <w:tr xmlns:wp14="http://schemas.microsoft.com/office/word/2010/wordml" wp14:textId="77777777">
+      <w:tr>
         <w:trPr>
           <w:trHeight w:val="340"/>
           <w:jc w:val="center"/>
@@ -4636,10 +4749,10 @@
           <w:tcPr>
             <w:tcW w:w="561" w:type="dxa"/>
             <w:tcBorders>
-              <w:left w:val="single" w:color="000000" w:sz="18" w:space="0"/>
+              <w:left w:val="single" w:sz="18" w:space="0" w:color="000000"/>
             </w:tcBorders>
           </w:tcPr>
-          <w:p wp14:textId="77777777">
+          <w:p>
             <w:pPr>
               <w:spacing w:after="0" w:line="240" w:lineRule="auto"/>
               <w:jc w:val="center"/>
@@ -4650,7 +4763,7 @@
             </w:pPr>
             <w:r>
               <w:rPr>
-                <w:rFonts w:ascii="Times New Roman" w:hAnsi="Times New Roman" w:eastAsia="Calibri" w:cs="Times New Roman"/>
+                <w:rFonts w:ascii="Times New Roman" w:eastAsia="Calibri" w:hAnsi="Times New Roman" w:cs="Times New Roman"/>
               </w:rPr>
               <w:t>1</w:t>
             </w:r>
@@ -4660,7 +4773,7 @@
           <w:tcPr>
             <w:tcW w:w="561" w:type="dxa"/>
           </w:tcPr>
-          <w:p wp14:textId="77777777">
+          <w:p>
             <w:pPr>
               <w:spacing w:after="0" w:line="240" w:lineRule="auto"/>
               <w:jc w:val="center"/>
@@ -4671,7 +4784,7 @@
             </w:pPr>
             <w:r>
               <w:rPr>
-                <w:rFonts w:ascii="Times New Roman" w:hAnsi="Times New Roman" w:eastAsia="Calibri" w:cs="Times New Roman"/>
+                <w:rFonts w:ascii="Times New Roman" w:eastAsia="Calibri" w:hAnsi="Times New Roman" w:cs="Times New Roman"/>
               </w:rPr>
               <w:t>0</w:t>
             </w:r>
@@ -4681,7 +4794,7 @@
           <w:tcPr>
             <w:tcW w:w="561" w:type="dxa"/>
           </w:tcPr>
-          <w:p wp14:textId="77777777">
+          <w:p>
             <w:pPr>
               <w:spacing w:after="0" w:line="240" w:lineRule="auto"/>
               <w:jc w:val="center"/>
@@ -4692,7 +4805,7 @@
             </w:pPr>
             <w:r>
               <w:rPr>
-                <w:rFonts w:ascii="Times New Roman" w:hAnsi="Times New Roman" w:eastAsia="Calibri" w:cs="Times New Roman"/>
+                <w:rFonts w:ascii="Times New Roman" w:eastAsia="Calibri" w:hAnsi="Times New Roman" w:cs="Times New Roman"/>
               </w:rPr>
               <w:t>1</w:t>
             </w:r>
@@ -4702,10 +4815,10 @@
           <w:tcPr>
             <w:tcW w:w="561" w:type="dxa"/>
             <w:tcBorders>
-              <w:right w:val="single" w:color="000000" w:sz="18" w:space="0"/>
+              <w:right w:val="single" w:sz="18" w:space="0" w:color="000000"/>
             </w:tcBorders>
           </w:tcPr>
-          <w:p wp14:textId="77777777">
+          <w:p>
             <w:pPr>
               <w:spacing w:after="0" w:line="240" w:lineRule="auto"/>
               <w:jc w:val="center"/>
@@ -4716,7 +4829,7 @@
             </w:pPr>
             <w:r>
               <w:rPr>
-                <w:rFonts w:ascii="Times New Roman" w:hAnsi="Times New Roman" w:eastAsia="Calibri" w:cs="Times New Roman"/>
+                <w:rFonts w:ascii="Times New Roman" w:eastAsia="Calibri" w:hAnsi="Times New Roman" w:cs="Times New Roman"/>
               </w:rPr>
               <w:t>0</w:t>
             </w:r>
@@ -4726,11 +4839,11 @@
           <w:tcPr>
             <w:tcW w:w="562" w:type="dxa"/>
             <w:tcBorders>
-              <w:left w:val="single" w:color="000000" w:sz="18" w:space="0"/>
-              <w:right w:val="single" w:color="000000" w:sz="18" w:space="0"/>
+              <w:left w:val="single" w:sz="18" w:space="0" w:color="000000"/>
+              <w:right w:val="single" w:sz="18" w:space="0" w:color="000000"/>
             </w:tcBorders>
           </w:tcPr>
-          <w:p wp14:textId="77777777">
+          <w:p>
             <w:pPr>
               <w:spacing w:after="0" w:line="240" w:lineRule="auto"/>
               <w:jc w:val="center"/>
@@ -4741,14 +4854,14 @@
             </w:pPr>
             <w:r>
               <w:rPr>
-                <w:rFonts w:ascii="Times New Roman" w:hAnsi="Times New Roman" w:eastAsia="Calibri" w:cs="Times New Roman"/>
+                <w:rFonts w:ascii="Times New Roman" w:eastAsia="Calibri" w:hAnsi="Times New Roman" w:cs="Times New Roman"/>
               </w:rPr>
               <w:t>1</w:t>
             </w:r>
           </w:p>
         </w:tc>
       </w:tr>
-      <w:tr xmlns:wp14="http://schemas.microsoft.com/office/word/2010/wordml" wp14:textId="77777777">
+      <w:tr>
         <w:trPr>
           <w:trHeight w:val="340"/>
           <w:jc w:val="center"/>
@@ -4757,10 +4870,10 @@
           <w:tcPr>
             <w:tcW w:w="561" w:type="dxa"/>
             <w:tcBorders>
-              <w:left w:val="single" w:color="000000" w:sz="18" w:space="0"/>
+              <w:left w:val="single" w:sz="18" w:space="0" w:color="000000"/>
             </w:tcBorders>
           </w:tcPr>
-          <w:p wp14:textId="77777777">
+          <w:p>
             <w:pPr>
               <w:spacing w:after="0" w:line="240" w:lineRule="auto"/>
               <w:jc w:val="center"/>
@@ -4771,7 +4884,7 @@
             </w:pPr>
             <w:r>
               <w:rPr>
-                <w:rFonts w:ascii="Times New Roman" w:hAnsi="Times New Roman" w:eastAsia="Calibri" w:cs="Times New Roman"/>
+                <w:rFonts w:ascii="Times New Roman" w:eastAsia="Calibri" w:hAnsi="Times New Roman" w:cs="Times New Roman"/>
               </w:rPr>
               <w:t>1</w:t>
             </w:r>
@@ -4781,7 +4894,7 @@
           <w:tcPr>
             <w:tcW w:w="561" w:type="dxa"/>
           </w:tcPr>
-          <w:p wp14:textId="77777777">
+          <w:p>
             <w:pPr>
               <w:spacing w:after="0" w:line="240" w:lineRule="auto"/>
               <w:jc w:val="center"/>
@@ -4792,7 +4905,7 @@
             </w:pPr>
             <w:r>
               <w:rPr>
-                <w:rFonts w:ascii="Times New Roman" w:hAnsi="Times New Roman" w:eastAsia="Calibri" w:cs="Times New Roman"/>
+                <w:rFonts w:ascii="Times New Roman" w:eastAsia="Calibri" w:hAnsi="Times New Roman" w:cs="Times New Roman"/>
               </w:rPr>
               <w:t>0</w:t>
             </w:r>
@@ -4802,7 +4915,7 @@
           <w:tcPr>
             <w:tcW w:w="561" w:type="dxa"/>
           </w:tcPr>
-          <w:p wp14:textId="77777777">
+          <w:p>
             <w:pPr>
               <w:spacing w:after="0" w:line="240" w:lineRule="auto"/>
               <w:jc w:val="center"/>
@@ -4813,7 +4926,7 @@
             </w:pPr>
             <w:r>
               <w:rPr>
-                <w:rFonts w:ascii="Times New Roman" w:hAnsi="Times New Roman" w:eastAsia="Calibri" w:cs="Times New Roman"/>
+                <w:rFonts w:ascii="Times New Roman" w:eastAsia="Calibri" w:hAnsi="Times New Roman" w:cs="Times New Roman"/>
               </w:rPr>
               <w:t>1</w:t>
             </w:r>
@@ -4823,10 +4936,10 @@
           <w:tcPr>
             <w:tcW w:w="561" w:type="dxa"/>
             <w:tcBorders>
-              <w:right w:val="single" w:color="000000" w:sz="18" w:space="0"/>
+              <w:right w:val="single" w:sz="18" w:space="0" w:color="000000"/>
             </w:tcBorders>
           </w:tcPr>
-          <w:p wp14:textId="77777777">
+          <w:p>
             <w:pPr>
               <w:spacing w:after="0" w:line="240" w:lineRule="auto"/>
               <w:jc w:val="center"/>
@@ -4837,7 +4950,7 @@
             </w:pPr>
             <w:r>
               <w:rPr>
-                <w:rFonts w:ascii="Times New Roman" w:hAnsi="Times New Roman" w:eastAsia="Calibri" w:cs="Times New Roman"/>
+                <w:rFonts w:ascii="Times New Roman" w:eastAsia="Calibri" w:hAnsi="Times New Roman" w:cs="Times New Roman"/>
               </w:rPr>
               <w:t>1</w:t>
             </w:r>
@@ -4847,11 +4960,11 @@
           <w:tcPr>
             <w:tcW w:w="562" w:type="dxa"/>
             <w:tcBorders>
-              <w:left w:val="single" w:color="000000" w:sz="18" w:space="0"/>
-              <w:right w:val="single" w:color="000000" w:sz="18" w:space="0"/>
+              <w:left w:val="single" w:sz="18" w:space="0" w:color="000000"/>
+              <w:right w:val="single" w:sz="18" w:space="0" w:color="000000"/>
             </w:tcBorders>
           </w:tcPr>
-          <w:p wp14:textId="77777777">
+          <w:p>
             <w:pPr>
               <w:spacing w:after="0" w:line="240" w:lineRule="auto"/>
               <w:jc w:val="center"/>
@@ -4862,14 +4975,14 @@
             </w:pPr>
             <w:r>
               <w:rPr>
-                <w:rFonts w:ascii="Times New Roman" w:hAnsi="Times New Roman" w:eastAsia="Calibri" w:cs="Times New Roman"/>
+                <w:rFonts w:ascii="Times New Roman" w:eastAsia="Calibri" w:hAnsi="Times New Roman" w:cs="Times New Roman"/>
               </w:rPr>
               <w:t>1</w:t>
             </w:r>
           </w:p>
         </w:tc>
       </w:tr>
-      <w:tr xmlns:wp14="http://schemas.microsoft.com/office/word/2010/wordml" wp14:textId="77777777">
+      <w:tr>
         <w:trPr>
           <w:trHeight w:val="340"/>
           <w:jc w:val="center"/>
@@ -4878,10 +4991,10 @@
           <w:tcPr>
             <w:tcW w:w="561" w:type="dxa"/>
             <w:tcBorders>
-              <w:left w:val="single" w:color="000000" w:sz="18" w:space="0"/>
+              <w:left w:val="single" w:sz="18" w:space="0" w:color="000000"/>
             </w:tcBorders>
           </w:tcPr>
-          <w:p wp14:textId="77777777">
+          <w:p>
             <w:pPr>
               <w:spacing w:after="0" w:line="240" w:lineRule="auto"/>
               <w:jc w:val="center"/>
@@ -4892,7 +5005,7 @@
             </w:pPr>
             <w:r>
               <w:rPr>
-                <w:rFonts w:ascii="Times New Roman" w:hAnsi="Times New Roman" w:eastAsia="Calibri" w:cs="Times New Roman"/>
+                <w:rFonts w:ascii="Times New Roman" w:eastAsia="Calibri" w:hAnsi="Times New Roman" w:cs="Times New Roman"/>
               </w:rPr>
               <w:t>1</w:t>
             </w:r>
@@ -4902,7 +5015,7 @@
           <w:tcPr>
             <w:tcW w:w="561" w:type="dxa"/>
           </w:tcPr>
-          <w:p wp14:textId="77777777">
+          <w:p>
             <w:pPr>
               <w:spacing w:after="0" w:line="240" w:lineRule="auto"/>
               <w:jc w:val="center"/>
@@ -4913,7 +5026,7 @@
             </w:pPr>
             <w:r>
               <w:rPr>
-                <w:rFonts w:ascii="Times New Roman" w:hAnsi="Times New Roman" w:eastAsia="Calibri" w:cs="Times New Roman"/>
+                <w:rFonts w:ascii="Times New Roman" w:eastAsia="Calibri" w:hAnsi="Times New Roman" w:cs="Times New Roman"/>
               </w:rPr>
               <w:t>1</w:t>
             </w:r>
@@ -4923,7 +5036,7 @@
           <w:tcPr>
             <w:tcW w:w="561" w:type="dxa"/>
           </w:tcPr>
-          <w:p wp14:textId="77777777">
+          <w:p>
             <w:pPr>
               <w:spacing w:after="0" w:line="240" w:lineRule="auto"/>
               <w:jc w:val="center"/>
@@ -4934,7 +5047,7 @@
             </w:pPr>
             <w:r>
               <w:rPr>
-                <w:rFonts w:ascii="Times New Roman" w:hAnsi="Times New Roman" w:eastAsia="Calibri" w:cs="Times New Roman"/>
+                <w:rFonts w:ascii="Times New Roman" w:eastAsia="Calibri" w:hAnsi="Times New Roman" w:cs="Times New Roman"/>
               </w:rPr>
               <w:t>0</w:t>
             </w:r>
@@ -4944,10 +5057,10 @@
           <w:tcPr>
             <w:tcW w:w="561" w:type="dxa"/>
             <w:tcBorders>
-              <w:right w:val="single" w:color="000000" w:sz="18" w:space="0"/>
+              <w:right w:val="single" w:sz="18" w:space="0" w:color="000000"/>
             </w:tcBorders>
           </w:tcPr>
-          <w:p wp14:textId="77777777">
+          <w:p>
             <w:pPr>
               <w:spacing w:after="0" w:line="240" w:lineRule="auto"/>
               <w:jc w:val="center"/>
@@ -4958,7 +5071,7 @@
             </w:pPr>
             <w:r>
               <w:rPr>
-                <w:rFonts w:ascii="Times New Roman" w:hAnsi="Times New Roman" w:eastAsia="Calibri" w:cs="Times New Roman"/>
+                <w:rFonts w:ascii="Times New Roman" w:eastAsia="Calibri" w:hAnsi="Times New Roman" w:cs="Times New Roman"/>
               </w:rPr>
               <w:t>0</w:t>
             </w:r>
@@ -4968,11 +5081,11 @@
           <w:tcPr>
             <w:tcW w:w="562" w:type="dxa"/>
             <w:tcBorders>
-              <w:left w:val="single" w:color="000000" w:sz="18" w:space="0"/>
-              <w:right w:val="single" w:color="000000" w:sz="18" w:space="0"/>
+              <w:left w:val="single" w:sz="18" w:space="0" w:color="000000"/>
+              <w:right w:val="single" w:sz="18" w:space="0" w:color="000000"/>
             </w:tcBorders>
           </w:tcPr>
-          <w:p wp14:textId="77777777">
+          <w:p>
             <w:pPr>
               <w:spacing w:after="0" w:line="240" w:lineRule="auto"/>
               <w:jc w:val="center"/>
@@ -4983,14 +5096,14 @@
             </w:pPr>
             <w:r>
               <w:rPr>
-                <w:rFonts w:ascii="Times New Roman" w:hAnsi="Times New Roman" w:eastAsia="Calibri" w:cs="Times New Roman"/>
+                <w:rFonts w:ascii="Times New Roman" w:eastAsia="Calibri" w:hAnsi="Times New Roman" w:cs="Times New Roman"/>
               </w:rPr>
               <w:t>1</w:t>
             </w:r>
           </w:p>
         </w:tc>
       </w:tr>
-      <w:tr xmlns:wp14="http://schemas.microsoft.com/office/word/2010/wordml" wp14:textId="77777777">
+      <w:tr>
         <w:trPr>
           <w:trHeight w:val="340"/>
           <w:jc w:val="center"/>
@@ -4999,10 +5112,10 @@
           <w:tcPr>
             <w:tcW w:w="561" w:type="dxa"/>
             <w:tcBorders>
-              <w:left w:val="single" w:color="000000" w:sz="18" w:space="0"/>
+              <w:left w:val="single" w:sz="18" w:space="0" w:color="000000"/>
             </w:tcBorders>
           </w:tcPr>
-          <w:p wp14:textId="77777777">
+          <w:p>
             <w:pPr>
               <w:spacing w:after="0" w:line="240" w:lineRule="auto"/>
               <w:jc w:val="center"/>
@@ -5013,7 +5126,7 @@
             </w:pPr>
             <w:r>
               <w:rPr>
-                <w:rFonts w:ascii="Times New Roman" w:hAnsi="Times New Roman" w:eastAsia="Calibri" w:cs="Times New Roman"/>
+                <w:rFonts w:ascii="Times New Roman" w:eastAsia="Calibri" w:hAnsi="Times New Roman" w:cs="Times New Roman"/>
               </w:rPr>
               <w:t>1</w:t>
             </w:r>
@@ -5023,7 +5136,7 @@
           <w:tcPr>
             <w:tcW w:w="561" w:type="dxa"/>
           </w:tcPr>
-          <w:p wp14:textId="77777777">
+          <w:p>
             <w:pPr>
               <w:spacing w:after="0" w:line="240" w:lineRule="auto"/>
               <w:jc w:val="center"/>
@@ -5034,7 +5147,7 @@
             </w:pPr>
             <w:r>
               <w:rPr>
-                <w:rFonts w:ascii="Times New Roman" w:hAnsi="Times New Roman" w:eastAsia="Calibri" w:cs="Times New Roman"/>
+                <w:rFonts w:ascii="Times New Roman" w:eastAsia="Calibri" w:hAnsi="Times New Roman" w:cs="Times New Roman"/>
               </w:rPr>
               <w:t>1</w:t>
             </w:r>
@@ -5044,7 +5157,7 @@
           <w:tcPr>
             <w:tcW w:w="561" w:type="dxa"/>
           </w:tcPr>
-          <w:p wp14:textId="77777777">
+          <w:p>
             <w:pPr>
               <w:spacing w:after="0" w:line="240" w:lineRule="auto"/>
               <w:jc w:val="center"/>
@@ -5055,7 +5168,7 @@
             </w:pPr>
             <w:r>
               <w:rPr>
-                <w:rFonts w:ascii="Times New Roman" w:hAnsi="Times New Roman" w:eastAsia="Calibri" w:cs="Times New Roman"/>
+                <w:rFonts w:ascii="Times New Roman" w:eastAsia="Calibri" w:hAnsi="Times New Roman" w:cs="Times New Roman"/>
               </w:rPr>
               <w:t>0</w:t>
             </w:r>
@@ -5065,10 +5178,10 @@
           <w:tcPr>
             <w:tcW w:w="561" w:type="dxa"/>
             <w:tcBorders>
-              <w:right w:val="single" w:color="000000" w:sz="18" w:space="0"/>
+              <w:right w:val="single" w:sz="18" w:space="0" w:color="000000"/>
             </w:tcBorders>
           </w:tcPr>
-          <w:p wp14:textId="77777777">
+          <w:p>
             <w:pPr>
               <w:spacing w:after="0" w:line="240" w:lineRule="auto"/>
               <w:jc w:val="center"/>
@@ -5079,7 +5192,7 @@
             </w:pPr>
             <w:r>
               <w:rPr>
-                <w:rFonts w:ascii="Times New Roman" w:hAnsi="Times New Roman" w:eastAsia="Calibri" w:cs="Times New Roman"/>
+                <w:rFonts w:ascii="Times New Roman" w:eastAsia="Calibri" w:hAnsi="Times New Roman" w:cs="Times New Roman"/>
               </w:rPr>
               <w:t>1</w:t>
             </w:r>
@@ -5089,11 +5202,11 @@
           <w:tcPr>
             <w:tcW w:w="562" w:type="dxa"/>
             <w:tcBorders>
-              <w:left w:val="single" w:color="000000" w:sz="18" w:space="0"/>
-              <w:right w:val="single" w:color="000000" w:sz="18" w:space="0"/>
+              <w:left w:val="single" w:sz="18" w:space="0" w:color="000000"/>
+              <w:right w:val="single" w:sz="18" w:space="0" w:color="000000"/>
             </w:tcBorders>
           </w:tcPr>
-          <w:p wp14:textId="77777777">
+          <w:p>
             <w:pPr>
               <w:spacing w:after="0" w:line="240" w:lineRule="auto"/>
               <w:jc w:val="center"/>
@@ -5104,14 +5217,14 @@
             </w:pPr>
             <w:r>
               <w:rPr>
-                <w:rFonts w:ascii="Times New Roman" w:hAnsi="Times New Roman" w:eastAsia="Calibri" w:cs="Times New Roman"/>
+                <w:rFonts w:ascii="Times New Roman" w:eastAsia="Calibri" w:hAnsi="Times New Roman" w:cs="Times New Roman"/>
               </w:rPr>
               <w:t>1</w:t>
             </w:r>
           </w:p>
         </w:tc>
       </w:tr>
-      <w:tr xmlns:wp14="http://schemas.microsoft.com/office/word/2010/wordml" wp14:textId="77777777">
+      <w:tr>
         <w:trPr>
           <w:trHeight w:val="340"/>
           <w:jc w:val="center"/>
@@ -5120,10 +5233,10 @@
           <w:tcPr>
             <w:tcW w:w="561" w:type="dxa"/>
             <w:tcBorders>
-              <w:left w:val="single" w:color="000000" w:sz="18" w:space="0"/>
+              <w:left w:val="single" w:sz="18" w:space="0" w:color="000000"/>
             </w:tcBorders>
           </w:tcPr>
-          <w:p wp14:textId="77777777">
+          <w:p>
             <w:pPr>
               <w:spacing w:after="0" w:line="240" w:lineRule="auto"/>
               <w:jc w:val="center"/>
@@ -5134,7 +5247,7 @@
             </w:pPr>
             <w:r>
               <w:rPr>
-                <w:rFonts w:ascii="Times New Roman" w:hAnsi="Times New Roman" w:eastAsia="Calibri" w:cs="Times New Roman"/>
+                <w:rFonts w:ascii="Times New Roman" w:eastAsia="Calibri" w:hAnsi="Times New Roman" w:cs="Times New Roman"/>
               </w:rPr>
               <w:t>1</w:t>
             </w:r>
@@ -5144,7 +5257,7 @@
           <w:tcPr>
             <w:tcW w:w="561" w:type="dxa"/>
           </w:tcPr>
-          <w:p wp14:textId="77777777">
+          <w:p>
             <w:pPr>
               <w:spacing w:after="0" w:line="240" w:lineRule="auto"/>
               <w:jc w:val="center"/>
@@ -5155,7 +5268,7 @@
             </w:pPr>
             <w:r>
               <w:rPr>
-                <w:rFonts w:ascii="Times New Roman" w:hAnsi="Times New Roman" w:eastAsia="Calibri" w:cs="Times New Roman"/>
+                <w:rFonts w:ascii="Times New Roman" w:eastAsia="Calibri" w:hAnsi="Times New Roman" w:cs="Times New Roman"/>
               </w:rPr>
               <w:t>1</w:t>
             </w:r>
@@ -5165,7 +5278,7 @@
           <w:tcPr>
             <w:tcW w:w="561" w:type="dxa"/>
           </w:tcPr>
-          <w:p wp14:textId="77777777">
+          <w:p>
             <w:pPr>
               <w:spacing w:after="0" w:line="240" w:lineRule="auto"/>
               <w:jc w:val="center"/>
@@ -5176,7 +5289,7 @@
             </w:pPr>
             <w:r>
               <w:rPr>
-                <w:rFonts w:ascii="Times New Roman" w:hAnsi="Times New Roman" w:eastAsia="Calibri" w:cs="Times New Roman"/>
+                <w:rFonts w:ascii="Times New Roman" w:eastAsia="Calibri" w:hAnsi="Times New Roman" w:cs="Times New Roman"/>
               </w:rPr>
               <w:t>1</w:t>
             </w:r>
@@ -5186,10 +5299,10 @@
           <w:tcPr>
             <w:tcW w:w="561" w:type="dxa"/>
             <w:tcBorders>
-              <w:right w:val="single" w:color="000000" w:sz="18" w:space="0"/>
+              <w:right w:val="single" w:sz="18" w:space="0" w:color="000000"/>
             </w:tcBorders>
           </w:tcPr>
-          <w:p wp14:textId="77777777">
+          <w:p>
             <w:pPr>
               <w:spacing w:after="0" w:line="240" w:lineRule="auto"/>
               <w:jc w:val="center"/>
@@ -5200,7 +5313,7 @@
             </w:pPr>
             <w:r>
               <w:rPr>
-                <w:rFonts w:ascii="Times New Roman" w:hAnsi="Times New Roman" w:eastAsia="Calibri" w:cs="Times New Roman"/>
+                <w:rFonts w:ascii="Times New Roman" w:eastAsia="Calibri" w:hAnsi="Times New Roman" w:cs="Times New Roman"/>
               </w:rPr>
               <w:t>0</w:t>
             </w:r>
@@ -5210,11 +5323,11 @@
           <w:tcPr>
             <w:tcW w:w="562" w:type="dxa"/>
             <w:tcBorders>
-              <w:left w:val="single" w:color="000000" w:sz="18" w:space="0"/>
-              <w:right w:val="single" w:color="000000" w:sz="18" w:space="0"/>
+              <w:left w:val="single" w:sz="18" w:space="0" w:color="000000"/>
+              <w:right w:val="single" w:sz="18" w:space="0" w:color="000000"/>
             </w:tcBorders>
           </w:tcPr>
-          <w:p wp14:textId="77777777">
+          <w:p>
             <w:pPr>
               <w:spacing w:after="0" w:line="240" w:lineRule="auto"/>
               <w:jc w:val="center"/>
@@ -5225,14 +5338,14 @@
             </w:pPr>
             <w:r>
               <w:rPr>
-                <w:rFonts w:ascii="Times New Roman" w:hAnsi="Times New Roman" w:eastAsia="Calibri" w:cs="Times New Roman"/>
+                <w:rFonts w:ascii="Times New Roman" w:eastAsia="Calibri" w:hAnsi="Times New Roman" w:cs="Times New Roman"/>
               </w:rPr>
               <w:t>0</w:t>
             </w:r>
           </w:p>
         </w:tc>
       </w:tr>
-      <w:tr xmlns:wp14="http://schemas.microsoft.com/office/word/2010/wordml" wp14:textId="77777777">
+      <w:tr>
         <w:trPr>
           <w:trHeight w:val="340"/>
           <w:jc w:val="center"/>
@@ -5241,11 +5354,11 @@
           <w:tcPr>
             <w:tcW w:w="561" w:type="dxa"/>
             <w:tcBorders>
-              <w:left w:val="single" w:color="000000" w:sz="18" w:space="0"/>
-              <w:bottom w:val="single" w:color="000000" w:sz="18" w:space="0"/>
+              <w:left w:val="single" w:sz="18" w:space="0" w:color="000000"/>
+              <w:bottom w:val="single" w:sz="18" w:space="0" w:color="000000"/>
             </w:tcBorders>
           </w:tcPr>
-          <w:p wp14:textId="77777777">
+          <w:p>
             <w:pPr>
               <w:spacing w:after="0" w:line="240" w:lineRule="auto"/>
               <w:jc w:val="center"/>
@@ -5256,7 +5369,7 @@
             </w:pPr>
             <w:r>
               <w:rPr>
-                <w:rFonts w:ascii="Times New Roman" w:hAnsi="Times New Roman" w:eastAsia="Calibri" w:cs="Times New Roman"/>
+                <w:rFonts w:ascii="Times New Roman" w:eastAsia="Calibri" w:hAnsi="Times New Roman" w:cs="Times New Roman"/>
               </w:rPr>
               <w:t>1</w:t>
             </w:r>
@@ -5266,10 +5379,10 @@
           <w:tcPr>
             <w:tcW w:w="561" w:type="dxa"/>
             <w:tcBorders>
-              <w:bottom w:val="single" w:color="000000" w:sz="18" w:space="0"/>
+              <w:bottom w:val="single" w:sz="18" w:space="0" w:color="000000"/>
             </w:tcBorders>
           </w:tcPr>
-          <w:p wp14:textId="77777777">
+          <w:p>
             <w:pPr>
               <w:spacing w:after="0" w:line="240" w:lineRule="auto"/>
               <w:jc w:val="center"/>
@@ -5280,7 +5393,7 @@
             </w:pPr>
             <w:r>
               <w:rPr>
-                <w:rFonts w:ascii="Times New Roman" w:hAnsi="Times New Roman" w:eastAsia="Calibri" w:cs="Times New Roman"/>
+                <w:rFonts w:ascii="Times New Roman" w:eastAsia="Calibri" w:hAnsi="Times New Roman" w:cs="Times New Roman"/>
               </w:rPr>
               <w:t>1</w:t>
             </w:r>
@@ -5290,10 +5403,10 @@
           <w:tcPr>
             <w:tcW w:w="561" w:type="dxa"/>
             <w:tcBorders>
-              <w:bottom w:val="single" w:color="000000" w:sz="18" w:space="0"/>
+              <w:bottom w:val="single" w:sz="18" w:space="0" w:color="000000"/>
             </w:tcBorders>
           </w:tcPr>
-          <w:p wp14:textId="77777777">
+          <w:p>
             <w:pPr>
               <w:spacing w:after="0" w:line="240" w:lineRule="auto"/>
               <w:jc w:val="center"/>
@@ -5304,7 +5417,7 @@
             </w:pPr>
             <w:r>
               <w:rPr>
-                <w:rFonts w:ascii="Times New Roman" w:hAnsi="Times New Roman" w:eastAsia="Calibri" w:cs="Times New Roman"/>
+                <w:rFonts w:ascii="Times New Roman" w:eastAsia="Calibri" w:hAnsi="Times New Roman" w:cs="Times New Roman"/>
               </w:rPr>
               <w:t>1</w:t>
             </w:r>
@@ -5314,11 +5427,11 @@
           <w:tcPr>
             <w:tcW w:w="561" w:type="dxa"/>
             <w:tcBorders>
-              <w:bottom w:val="single" w:color="000000" w:sz="18" w:space="0"/>
-              <w:right w:val="single" w:color="000000" w:sz="18" w:space="0"/>
+              <w:bottom w:val="single" w:sz="18" w:space="0" w:color="000000"/>
+              <w:right w:val="single" w:sz="18" w:space="0" w:color="000000"/>
             </w:tcBorders>
           </w:tcPr>
-          <w:p wp14:textId="77777777">
+          <w:p>
             <w:pPr>
               <w:spacing w:after="0" w:line="240" w:lineRule="auto"/>
               <w:jc w:val="center"/>
@@ -5329,7 +5442,7 @@
             </w:pPr>
             <w:r>
               <w:rPr>
-                <w:rFonts w:ascii="Times New Roman" w:hAnsi="Times New Roman" w:eastAsia="Calibri" w:cs="Times New Roman"/>
+                <w:rFonts w:ascii="Times New Roman" w:eastAsia="Calibri" w:hAnsi="Times New Roman" w:cs="Times New Roman"/>
               </w:rPr>
               <w:t>1</w:t>
             </w:r>
@@ -5339,12 +5452,12 @@
           <w:tcPr>
             <w:tcW w:w="562" w:type="dxa"/>
             <w:tcBorders>
-              <w:left w:val="single" w:color="000000" w:sz="18" w:space="0"/>
-              <w:bottom w:val="single" w:color="000000" w:sz="18" w:space="0"/>
-              <w:right w:val="single" w:color="000000" w:sz="18" w:space="0"/>
+              <w:left w:val="single" w:sz="18" w:space="0" w:color="000000"/>
+              <w:bottom w:val="single" w:sz="18" w:space="0" w:color="000000"/>
+              <w:right w:val="single" w:sz="18" w:space="0" w:color="000000"/>
             </w:tcBorders>
           </w:tcPr>
-          <w:p wp14:textId="77777777">
+          <w:p>
             <w:pPr>
               <w:spacing w:after="0" w:line="240" w:lineRule="auto"/>
               <w:jc w:val="center"/>
@@ -5355,7 +5468,7 @@
             </w:pPr>
             <w:r>
               <w:rPr>
-                <w:rFonts w:ascii="Times New Roman" w:hAnsi="Times New Roman" w:eastAsia="Calibri" w:cs="Times New Roman"/>
+                <w:rFonts w:ascii="Times New Roman" w:eastAsia="Calibri" w:hAnsi="Times New Roman" w:cs="Times New Roman"/>
               </w:rPr>
               <w:t>0</w:t>
             </w:r>
@@ -5363,19 +5476,19 @@
         </w:tc>
       </w:tr>
     </w:tbl>
-    <w:p xmlns:wp14="http://schemas.microsoft.com/office/word/2010/wordml" wp14:textId="77777777">
+    <w:p>
       <w:pPr>
         <w:spacing w:line="360" w:lineRule="auto"/>
         <w:contextualSpacing/>
         <w:rPr>
-          <w:rFonts w:ascii="Times New Roman" w:hAnsi="Times New Roman" w:eastAsia="Calibri" w:cs="Times New Roman"/>
+          <w:rFonts w:ascii="Times New Roman" w:eastAsia="Calibri" w:hAnsi="Times New Roman" w:cs="Times New Roman"/>
           <w:b/>
           <w:sz w:val="28"/>
           <w:szCs w:val="28"/>
         </w:rPr>
       </w:pPr>
     </w:p>
-    <w:p xmlns:wp14="http://schemas.microsoft.com/office/word/2010/wordml" wp14:textId="77777777">
+    <w:p>
       <w:pPr>
         <w:keepNext/>
         <w:keepLines/>
@@ -5383,18 +5496,18 @@
         <w:ind w:left="709"/>
         <w:outlineLvl w:val="1"/>
         <w:rPr>
-          <w:rFonts w:ascii="Times New Roman" w:hAnsi="Times New Roman" w:eastAsia="Times New Roman" w:cs="Times New Roman"/>
+          <w:rFonts w:ascii="Times New Roman" w:eastAsia="Times New Roman" w:hAnsi="Times New Roman" w:cs="Times New Roman"/>
           <w:b/>
           <w:bCs/>
           <w:sz w:val="28"/>
           <w:szCs w:val="28"/>
         </w:rPr>
       </w:pPr>
-      <w:bookmarkStart w:name="_Toc85754202" w:id="10"/>
-      <w:bookmarkStart w:name="_Toc86186274" w:id="11"/>
-      <w:r>
-        <w:rPr>
-          <w:rFonts w:ascii="Times New Roman" w:hAnsi="Times New Roman" w:eastAsia="Times New Roman" w:cs="Times New Roman"/>
+      <w:bookmarkStart w:id="9" w:name="_Toc85754202"/>
+      <w:bookmarkStart w:id="10" w:name="_Toc86186274"/>
+      <w:r>
+        <w:rPr>
+          <w:rFonts w:ascii="Times New Roman" w:eastAsia="Times New Roman" w:hAnsi="Times New Roman" w:cs="Times New Roman"/>
           <w:b/>
           <w:bCs/>
           <w:sz w:val="28"/>
@@ -5404,7 +5517,7 @@
       </w:r>
       <w:r>
         <w:rPr>
-          <w:rFonts w:ascii="Times New Roman" w:hAnsi="Times New Roman" w:eastAsia="Times New Roman" w:cs="Times New Roman"/>
+          <w:rFonts w:ascii="Times New Roman" w:eastAsia="Times New Roman" w:hAnsi="Times New Roman" w:cs="Times New Roman"/>
           <w:b/>
           <w:bCs/>
           <w:sz w:val="28"/>
@@ -5414,7 +5527,7 @@
       </w:r>
       <w:r>
         <w:rPr>
-          <w:rFonts w:ascii="Times New Roman" w:hAnsi="Times New Roman" w:eastAsia="Times New Roman" w:cs="Times New Roman"/>
+          <w:rFonts w:ascii="Times New Roman" w:eastAsia="Times New Roman" w:hAnsi="Times New Roman" w:cs="Times New Roman"/>
           <w:b/>
           <w:bCs/>
           <w:sz w:val="28"/>
@@ -5424,7 +5537,7 @@
       </w:r>
       <w:r>
         <w:rPr>
-          <w:rFonts w:ascii="Times New Roman" w:hAnsi="Times New Roman" w:eastAsia="Times New Roman" w:cs="Times New Roman"/>
+          <w:rFonts w:ascii="Times New Roman" w:eastAsia="Times New Roman" w:hAnsi="Times New Roman" w:cs="Times New Roman"/>
           <w:b/>
           <w:bCs/>
           <w:sz w:val="28"/>
@@ -5432,16 +5545,17 @@
         </w:rPr>
         <w:t>способами</w:t>
       </w:r>
+      <w:bookmarkEnd w:id="9"/>
       <w:bookmarkEnd w:id="10"/>
-      <w:bookmarkEnd w:id="11"/>
     </w:p>
-    <w:p xmlns:wp14="http://schemas.microsoft.com/office/word/2010/wordml" wp14:textId="77777777">
+    <w:p>
       <w:pPr>
         <w:spacing w:line="360" w:lineRule="auto"/>
         <w:ind w:firstLine="709"/>
         <w:contextualSpacing/>
-        <w:rPr>
-          <w:rFonts w:ascii="Times New Roman" w:hAnsi="Times New Roman" w:eastAsia="Calibri" w:cs="Times New Roman"/>
+        <w:jc w:val="both"/>
+        <w:rPr>
+          <w:rFonts w:ascii="Times New Roman" w:eastAsia="Calibri" w:hAnsi="Times New Roman" w:cs="Times New Roman"/>
           <w:bCs/>
           <w:sz w:val="28"/>
           <w:szCs w:val="28"/>
@@ -5449,25 +5563,45 @@
       </w:pPr>
       <w:r>
         <w:rPr>
-          <w:rFonts w:ascii="Times New Roman" w:hAnsi="Times New Roman" w:eastAsia="Calibri" w:cs="Times New Roman"/>
+          <w:rFonts w:ascii="Times New Roman" w:eastAsia="Calibri" w:hAnsi="Times New Roman" w:cs="Times New Roman"/>
           <w:bCs/>
           <w:sz w:val="28"/>
           <w:szCs w:val="28"/>
         </w:rPr>
-        <w:t xml:space="preserve">Реализуем функцию, используя дешифратор 4-16 и одну дополнительную схему </w:t>
-      </w:r>
-      <w:r>
-        <w:rPr>
-          <w:rFonts w:ascii="Times New Roman" w:hAnsi="Times New Roman" w:eastAsia="Calibri" w:cs="Times New Roman"/>
+        <w:t xml:space="preserve">Реализуем функцию, используя дешифратор </w:t>
+      </w:r>
+      <w:proofErr w:type="gramStart"/>
+      <w:r>
+        <w:rPr>
+          <w:rFonts w:ascii="Times New Roman" w:eastAsia="Calibri" w:hAnsi="Times New Roman" w:cs="Times New Roman"/>
           <w:bCs/>
           <w:sz w:val="28"/>
           <w:szCs w:val="28"/>
         </w:rPr>
+        <w:t>4-16</w:t>
+      </w:r>
+      <w:proofErr w:type="gramEnd"/>
+      <w:r>
+        <w:rPr>
+          <w:rFonts w:ascii="Times New Roman" w:eastAsia="Calibri" w:hAnsi="Times New Roman" w:cs="Times New Roman"/>
+          <w:bCs/>
+          <w:sz w:val="28"/>
+          <w:szCs w:val="28"/>
+        </w:rPr>
+        <w:t xml:space="preserve"> и одну дополнительную схему </w:t>
+      </w:r>
+      <w:r>
+        <w:rPr>
+          <w:rFonts w:ascii="Times New Roman" w:eastAsia="Calibri" w:hAnsi="Times New Roman" w:cs="Times New Roman"/>
+          <w:bCs/>
+          <w:sz w:val="28"/>
+          <w:szCs w:val="28"/>
+        </w:rPr>
         <w:t>«ИЛИ»</w:t>
       </w:r>
       <w:r>
         <w:rPr>
-          <w:rFonts w:ascii="Times New Roman" w:hAnsi="Times New Roman" w:eastAsia="Calibri" w:cs="Times New Roman"/>
+          <w:rFonts w:ascii="Times New Roman" w:eastAsia="Calibri" w:hAnsi="Times New Roman" w:cs="Times New Roman"/>
           <w:bCs/>
           <w:sz w:val="28"/>
           <w:szCs w:val="28"/>
@@ -5476,7 +5610,7 @@
       </w:r>
       <w:r>
         <w:rPr>
-          <w:rFonts w:ascii="Times New Roman" w:hAnsi="Times New Roman" w:eastAsia="Calibri" w:cs="Times New Roman"/>
+          <w:rFonts w:ascii="Times New Roman" w:eastAsia="Calibri" w:hAnsi="Times New Roman" w:cs="Times New Roman"/>
           <w:bCs/>
           <w:sz w:val="28"/>
           <w:szCs w:val="28"/>
@@ -5485,7 +5619,7 @@
       </w:r>
       <w:r>
         <w:rPr>
-          <w:rFonts w:ascii="Times New Roman" w:hAnsi="Times New Roman" w:eastAsia="Calibri" w:cs="Times New Roman"/>
+          <w:rFonts w:ascii="Times New Roman" w:eastAsia="Calibri" w:hAnsi="Times New Roman" w:cs="Times New Roman"/>
           <w:bCs/>
           <w:sz w:val="28"/>
           <w:szCs w:val="28"/>
@@ -5494,7 +5628,7 @@
       </w:r>
       <w:r>
         <w:rPr>
-          <w:rFonts w:ascii="Times New Roman" w:hAnsi="Times New Roman" w:eastAsia="Calibri" w:cs="Times New Roman"/>
+          <w:rFonts w:ascii="Times New Roman" w:eastAsia="Calibri" w:hAnsi="Times New Roman" w:cs="Times New Roman"/>
           <w:bCs/>
           <w:sz w:val="28"/>
           <w:szCs w:val="28"/>
@@ -5503,7 +5637,7 @@
       </w:r>
       <w:r>
         <w:rPr>
-          <w:rFonts w:ascii="Times New Roman" w:hAnsi="Times New Roman" w:eastAsia="Calibri" w:cs="Times New Roman"/>
+          <w:rFonts w:ascii="Times New Roman" w:eastAsia="Calibri" w:hAnsi="Times New Roman" w:cs="Times New Roman"/>
           <w:bCs/>
           <w:sz w:val="28"/>
           <w:szCs w:val="28"/>
@@ -5512,7 +5646,7 @@
       </w:r>
       <w:r>
         <w:rPr>
-          <w:rFonts w:ascii="Times New Roman" w:hAnsi="Times New Roman" w:eastAsia="Calibri" w:cs="Times New Roman"/>
+          <w:rFonts w:ascii="Times New Roman" w:eastAsia="Calibri" w:hAnsi="Times New Roman" w:cs="Times New Roman"/>
           <w:bCs/>
           <w:sz w:val="28"/>
           <w:szCs w:val="28"/>
@@ -5521,25 +5655,35 @@
       </w:r>
       <w:r>
         <w:rPr>
-          <w:rFonts w:ascii="Times New Roman" w:hAnsi="Times New Roman" w:eastAsia="Calibri" w:cs="Times New Roman"/>
+          <w:rFonts w:ascii="Times New Roman" w:eastAsia="Calibri" w:hAnsi="Times New Roman" w:cs="Times New Roman"/>
           <w:bCs/>
           <w:sz w:val="28"/>
           <w:szCs w:val="28"/>
         </w:rPr>
-        <w:t>на младший адресны</w:t>
-      </w:r>
-      <w:r>
-        <w:rPr>
-          <w:rFonts w:ascii="Times New Roman" w:hAnsi="Times New Roman" w:eastAsia="Calibri" w:cs="Times New Roman"/>
+        <w:t xml:space="preserve">на младший </w:t>
+      </w:r>
+      <w:r>
+        <w:rPr>
+          <w:rFonts w:ascii="Times New Roman" w:eastAsia="Calibri" w:hAnsi="Times New Roman" w:cs="Times New Roman"/>
           <w:bCs/>
           <w:sz w:val="28"/>
           <w:szCs w:val="28"/>
         </w:rPr>
+        <w:lastRenderedPageBreak/>
+        <w:t>адресны</w:t>
+      </w:r>
+      <w:r>
+        <w:rPr>
+          <w:rFonts w:ascii="Times New Roman" w:eastAsia="Calibri" w:hAnsi="Times New Roman" w:cs="Times New Roman"/>
+          <w:bCs/>
+          <w:sz w:val="28"/>
+          <w:szCs w:val="28"/>
+        </w:rPr>
         <w:t>й вход, старшую переменную «a»</w:t>
       </w:r>
       <w:r>
         <w:rPr>
-          <w:rFonts w:ascii="Times New Roman" w:hAnsi="Times New Roman" w:eastAsia="Calibri" w:cs="Times New Roman"/>
+          <w:rFonts w:ascii="Times New Roman" w:eastAsia="Calibri" w:hAnsi="Times New Roman" w:cs="Times New Roman"/>
           <w:bCs/>
           <w:sz w:val="28"/>
           <w:szCs w:val="28"/>
@@ -5548,7 +5692,7 @@
       </w:r>
       <w:r>
         <w:rPr>
-          <w:rFonts w:ascii="Times New Roman" w:hAnsi="Times New Roman" w:eastAsia="Calibri" w:cs="Times New Roman"/>
+          <w:rFonts w:ascii="Times New Roman" w:eastAsia="Calibri" w:hAnsi="Times New Roman" w:cs="Times New Roman"/>
           <w:bCs/>
           <w:sz w:val="28"/>
           <w:szCs w:val="28"/>
@@ -5557,7 +5701,7 @@
       </w:r>
       <w:r>
         <w:rPr>
-          <w:rFonts w:ascii="Times New Roman" w:hAnsi="Times New Roman" w:eastAsia="Calibri" w:cs="Times New Roman"/>
+          <w:rFonts w:ascii="Times New Roman" w:eastAsia="Calibri" w:hAnsi="Times New Roman" w:cs="Times New Roman"/>
           <w:bCs/>
           <w:sz w:val="28"/>
           <w:szCs w:val="28"/>
@@ -5566,157 +5710,147 @@
       </w:r>
       <w:r>
         <w:rPr>
-          <w:rFonts w:ascii="Times New Roman" w:hAnsi="Times New Roman" w:eastAsia="Calibri" w:cs="Times New Roman"/>
+          <w:rFonts w:ascii="Times New Roman" w:eastAsia="Calibri" w:hAnsi="Times New Roman" w:cs="Times New Roman"/>
           <w:bCs/>
           <w:sz w:val="28"/>
           <w:szCs w:val="28"/>
         </w:rPr>
-        <w:t xml:space="preserve">ресный вход, </w:t>
-      </w:r>
-      <w:r>
-        <w:rPr>
-          <w:rFonts w:ascii="Times New Roman" w:hAnsi="Times New Roman" w:eastAsia="Calibri" w:cs="Times New Roman"/>
+        <w:t>ресный вход, прочие переменные – аналогично (на схеме далее пе</w:t>
+      </w:r>
+      <w:r>
+        <w:rPr>
+          <w:rFonts w:ascii="Times New Roman" w:eastAsia="Calibri" w:hAnsi="Times New Roman" w:cs="Times New Roman"/>
           <w:bCs/>
           <w:sz w:val="28"/>
           <w:szCs w:val="28"/>
         </w:rPr>
-        <w:lastRenderedPageBreak/>
-        <w:t>прочие переменные – аналогично (на схеме далее пе</w:t>
-      </w:r>
-      <w:r>
-        <w:rPr>
-          <w:rFonts w:ascii="Times New Roman" w:hAnsi="Times New Roman" w:eastAsia="Calibri" w:cs="Times New Roman"/>
+        <w:t>ременные подаются на адресные входы деши</w:t>
+      </w:r>
+      <w:r>
+        <w:rPr>
+          <w:rFonts w:ascii="Times New Roman" w:eastAsia="Calibri" w:hAnsi="Times New Roman" w:cs="Times New Roman"/>
           <w:bCs/>
           <w:sz w:val="28"/>
           <w:szCs w:val="28"/>
         </w:rPr>
-        <w:t>ременные подаются на адресные входы деши</w:t>
-      </w:r>
-      <w:r>
-        <w:rPr>
-          <w:rFonts w:ascii="Times New Roman" w:hAnsi="Times New Roman" w:eastAsia="Calibri" w:cs="Times New Roman"/>
+        <w:t>фратора при помощи шины). В про</w:t>
+      </w:r>
+      <w:r>
+        <w:rPr>
+          <w:rFonts w:ascii="Times New Roman" w:eastAsia="Calibri" w:hAnsi="Times New Roman" w:cs="Times New Roman"/>
           <w:bCs/>
           <w:sz w:val="28"/>
           <w:szCs w:val="28"/>
         </w:rPr>
-        <w:t>фратора при помощи шины). В про</w:t>
-      </w:r>
-      <w:r>
-        <w:rPr>
-          <w:rFonts w:ascii="Times New Roman" w:hAnsi="Times New Roman" w:eastAsia="Calibri" w:cs="Times New Roman"/>
+        <w:t>цессе работы на выходах дешифратора (с ну</w:t>
+      </w:r>
+      <w:r>
+        <w:rPr>
+          <w:rFonts w:ascii="Times New Roman" w:eastAsia="Calibri" w:hAnsi="Times New Roman" w:cs="Times New Roman"/>
           <w:bCs/>
           <w:sz w:val="28"/>
           <w:szCs w:val="28"/>
         </w:rPr>
-        <w:t>цессе работы на выходах дешифратора (с ну</w:t>
-      </w:r>
-      <w:r>
-        <w:rPr>
-          <w:rFonts w:ascii="Times New Roman" w:hAnsi="Times New Roman" w:eastAsia="Calibri" w:cs="Times New Roman"/>
+        <w:t>левого по пятнадцатый) будут по</w:t>
+      </w:r>
+      <w:r>
+        <w:rPr>
+          <w:rFonts w:ascii="Times New Roman" w:eastAsia="Calibri" w:hAnsi="Times New Roman" w:cs="Times New Roman"/>
           <w:bCs/>
           <w:sz w:val="28"/>
           <w:szCs w:val="28"/>
         </w:rPr>
-        <w:t>левого по пятнадцатый) будут по</w:t>
-      </w:r>
-      <w:r>
-        <w:rPr>
-          <w:rFonts w:ascii="Times New Roman" w:hAnsi="Times New Roman" w:eastAsia="Calibri" w:cs="Times New Roman"/>
+        <w:t>следовательно возникать единичные значения в соответствии с поступающей на адресные входы комбинацией значений переменных. Выберем лишь те выходы дешифратора, номера которых совпадают с номерами наборов зна</w:t>
+      </w:r>
+      <w:r>
+        <w:rPr>
+          <w:rFonts w:ascii="Times New Roman" w:eastAsia="Calibri" w:hAnsi="Times New Roman" w:cs="Times New Roman"/>
           <w:bCs/>
           <w:sz w:val="28"/>
           <w:szCs w:val="28"/>
         </w:rPr>
-        <w:t>следовательно возникать единичные значения в соответствии с поступающей на адресные входы комбинацией значений переменных. Выберем лишь те выходы дешифратора, номера которых совпадают с номерами наборов зна</w:t>
-      </w:r>
-      <w:r>
-        <w:rPr>
-          <w:rFonts w:ascii="Times New Roman" w:hAnsi="Times New Roman" w:eastAsia="Calibri" w:cs="Times New Roman"/>
+        <w:t>чений пере</w:t>
+      </w:r>
+      <w:r>
+        <w:rPr>
+          <w:rFonts w:ascii="Times New Roman" w:eastAsia="Calibri" w:hAnsi="Times New Roman" w:cs="Times New Roman"/>
           <w:bCs/>
           <w:sz w:val="28"/>
           <w:szCs w:val="28"/>
         </w:rPr>
-        <w:t>чений пере</w:t>
-      </w:r>
-      <w:r>
-        <w:rPr>
-          <w:rFonts w:ascii="Times New Roman" w:hAnsi="Times New Roman" w:eastAsia="Calibri" w:cs="Times New Roman"/>
+        <w:t xml:space="preserve">менных, на которых функция равна единице. Объединим эти выходы дешифратора через </w:t>
+      </w:r>
+      <w:r>
+        <w:rPr>
+          <w:rFonts w:ascii="Times New Roman" w:eastAsia="Calibri" w:hAnsi="Times New Roman" w:cs="Times New Roman"/>
           <w:bCs/>
           <w:sz w:val="28"/>
           <w:szCs w:val="28"/>
         </w:rPr>
-        <w:t xml:space="preserve">менных, на которых функция равна единице. Объединим эти выходы дешифратора через </w:t>
-      </w:r>
-      <w:r>
-        <w:rPr>
-          <w:rFonts w:ascii="Times New Roman" w:hAnsi="Times New Roman" w:eastAsia="Calibri" w:cs="Times New Roman"/>
+        <w:t>«ИЛИ»</w:t>
+      </w:r>
+      <w:r>
+        <w:rPr>
+          <w:rFonts w:ascii="Times New Roman" w:eastAsia="Calibri" w:hAnsi="Times New Roman" w:cs="Times New Roman"/>
           <w:bCs/>
           <w:sz w:val="28"/>
           <w:szCs w:val="28"/>
         </w:rPr>
-        <w:t>«ИЛИ»</w:t>
-      </w:r>
-      <w:r>
-        <w:rPr>
-          <w:rFonts w:ascii="Times New Roman" w:hAnsi="Times New Roman" w:eastAsia="Calibri" w:cs="Times New Roman"/>
+        <w:t xml:space="preserve"> и полу</w:t>
+      </w:r>
+      <w:r>
+        <w:rPr>
+          <w:rFonts w:ascii="Times New Roman" w:eastAsia="Calibri" w:hAnsi="Times New Roman" w:cs="Times New Roman"/>
           <w:bCs/>
           <w:sz w:val="28"/>
           <w:szCs w:val="28"/>
         </w:rPr>
-        <w:t xml:space="preserve"> и полу</w:t>
-      </w:r>
-      <w:r>
-        <w:rPr>
-          <w:rFonts w:ascii="Times New Roman" w:hAnsi="Times New Roman" w:eastAsia="Calibri" w:cs="Times New Roman"/>
+        <w:t>чим требуемую реализацию (рисунок 1</w:t>
+      </w:r>
+      <w:r>
+        <w:rPr>
+          <w:rFonts w:ascii="Times New Roman" w:eastAsia="Calibri" w:hAnsi="Times New Roman" w:cs="Times New Roman"/>
           <w:bCs/>
           <w:sz w:val="28"/>
           <w:szCs w:val="28"/>
         </w:rPr>
-        <w:t>чим требуемую реализацию (рисунок 1</w:t>
-      </w:r>
-      <w:r>
-        <w:rPr>
-          <w:rFonts w:ascii="Times New Roman" w:hAnsi="Times New Roman" w:eastAsia="Calibri" w:cs="Times New Roman"/>
-          <w:bCs/>
-          <w:sz w:val="28"/>
-          <w:szCs w:val="28"/>
-        </w:rPr>
         <w:t xml:space="preserve">). </w:t>
       </w:r>
     </w:p>
-    <w:p xmlns:wp14="http://schemas.microsoft.com/office/word/2010/wordml" wp14:textId="77777777">
+    <w:p>
       <w:pPr>
         <w:spacing w:line="360" w:lineRule="auto"/>
         <w:ind w:firstLine="709"/>
         <w:contextualSpacing/>
         <w:rPr>
-          <w:rFonts w:ascii="Times New Roman" w:hAnsi="Times New Roman" w:eastAsia="Calibri" w:cs="Times New Roman"/>
+          <w:rFonts w:ascii="Times New Roman" w:eastAsia="Calibri" w:hAnsi="Times New Roman" w:cs="Times New Roman"/>
           <w:bCs/>
           <w:sz w:val="28"/>
           <w:szCs w:val="28"/>
         </w:rPr>
       </w:pPr>
     </w:p>
-    <w:p xmlns:wp14="http://schemas.microsoft.com/office/word/2010/wordml" wp14:textId="77777777">
+    <w:p>
       <w:pPr>
         <w:spacing w:line="360" w:lineRule="auto"/>
         <w:contextualSpacing/>
         <w:rPr>
-          <w:rFonts w:ascii="Times New Roman" w:hAnsi="Times New Roman" w:eastAsia="Times New Roman" w:cs="Times New Roman"/>
-          <w:sz w:val="28"/>
-          <w:szCs w:val="28"/>
-          <w:lang w:eastAsia="ru-RU"/>
-        </w:rPr>
-      </w:pPr>
-      <w:r>
-        <w:rPr>
-          <w:rFonts w:ascii="Times New Roman" w:hAnsi="Times New Roman" w:eastAsia="Times New Roman" w:cs="Times New Roman"/>
+          <w:rFonts w:ascii="Times New Roman" w:eastAsia="Times New Roman" w:hAnsi="Times New Roman" w:cs="Times New Roman"/>
+          <w:sz w:val="28"/>
+          <w:szCs w:val="28"/>
+          <w:lang w:eastAsia="ru-RU"/>
+        </w:rPr>
+      </w:pPr>
+      <w:r>
+        <w:rPr>
+          <w:rFonts w:ascii="Times New Roman" w:eastAsia="Times New Roman" w:hAnsi="Times New Roman" w:cs="Times New Roman"/>
           <w:noProof/>
           <w:sz w:val="28"/>
           <w:szCs w:val="28"/>
           <w:lang w:eastAsia="ru-RU"/>
         </w:rPr>
         <w:drawing>
-          <wp:inline xmlns:wp14="http://schemas.microsoft.com/office/word/2010/wordprocessingDrawing" distT="0" distB="0" distL="0" distR="0" wp14:anchorId="485B718C" wp14:editId="7777777">
+          <wp:inline distT="0" distB="0" distL="0" distR="0" wp14:anchorId="485B718C" wp14:editId="07777777">
             <wp:extent cx="5939790" cy="4347845"/>
             <wp:effectExtent l="0" t="0" r="3810" b="0"/>
             <wp:docPr id="11" name="Рисунок 11"/>
@@ -5758,21 +5892,21 @@
         </w:drawing>
       </w:r>
     </w:p>
-    <w:p xmlns:wp14="http://schemas.microsoft.com/office/word/2010/wordml" wp14:textId="77777777">
+    <w:p>
       <w:pPr>
         <w:spacing w:line="360" w:lineRule="auto"/>
         <w:contextualSpacing/>
         <w:jc w:val="center"/>
         <w:rPr>
-          <w:rFonts w:ascii="Times New Roman" w:hAnsi="Times New Roman" w:eastAsia="Times New Roman" w:cs="Times New Roman"/>
-          <w:sz w:val="28"/>
-          <w:szCs w:val="28"/>
-          <w:lang w:eastAsia="ru-RU"/>
-        </w:rPr>
-      </w:pPr>
-      <w:r>
-        <w:rPr>
-          <w:rFonts w:ascii="Times New Roman" w:hAnsi="Times New Roman" w:eastAsia="Calibri" w:cs="Times New Roman"/>
+          <w:rFonts w:ascii="Times New Roman" w:eastAsia="Times New Roman" w:hAnsi="Times New Roman" w:cs="Times New Roman"/>
+          <w:sz w:val="28"/>
+          <w:szCs w:val="28"/>
+          <w:lang w:eastAsia="ru-RU"/>
+        </w:rPr>
+      </w:pPr>
+      <w:r>
+        <w:rPr>
+          <w:rFonts w:ascii="Times New Roman" w:eastAsia="Calibri" w:hAnsi="Times New Roman" w:cs="Times New Roman"/>
           <w:sz w:val="28"/>
           <w:szCs w:val="28"/>
         </w:rPr>
@@ -5780,7 +5914,7 @@
       </w:r>
       <w:r>
         <w:rPr>
-          <w:rFonts w:ascii="Times New Roman" w:hAnsi="Times New Roman" w:eastAsia="Calibri" w:cs="Times New Roman"/>
+          <w:rFonts w:ascii="Times New Roman" w:eastAsia="Calibri" w:hAnsi="Times New Roman" w:cs="Times New Roman"/>
           <w:sz w:val="28"/>
           <w:szCs w:val="28"/>
         </w:rPr>
@@ -5788,43 +5922,55 @@
       </w:r>
       <w:r>
         <w:rPr>
-          <w:rFonts w:ascii="Times New Roman" w:hAnsi="Times New Roman" w:eastAsia="Times New Roman" w:cs="Times New Roman"/>
-          <w:sz w:val="28"/>
-          <w:szCs w:val="28"/>
-          <w:lang w:eastAsia="ru-RU"/>
-        </w:rPr>
-        <w:t>Тестирование схемы, реализующей логическую функцию на дешифраторе 4-16</w:t>
-      </w:r>
+          <w:rFonts w:ascii="Times New Roman" w:eastAsia="Times New Roman" w:hAnsi="Times New Roman" w:cs="Times New Roman"/>
+          <w:sz w:val="28"/>
+          <w:szCs w:val="28"/>
+          <w:lang w:eastAsia="ru-RU"/>
+        </w:rPr>
+        <w:t xml:space="preserve">Тестирование схемы, реализующей логическую функцию на дешифраторе </w:t>
+      </w:r>
+      <w:proofErr w:type="gramStart"/>
+      <w:r>
+        <w:rPr>
+          <w:rFonts w:ascii="Times New Roman" w:eastAsia="Times New Roman" w:hAnsi="Times New Roman" w:cs="Times New Roman"/>
+          <w:sz w:val="28"/>
+          <w:szCs w:val="28"/>
+          <w:lang w:eastAsia="ru-RU"/>
+        </w:rPr>
+        <w:t>4-16</w:t>
+      </w:r>
+      <w:proofErr w:type="gramEnd"/>
     </w:p>
-    <w:p xmlns:wp14="http://schemas.microsoft.com/office/word/2010/wordml" wp14:textId="77777777">
+    <w:p>
       <w:pPr>
         <w:spacing w:line="360" w:lineRule="auto"/>
         <w:ind w:firstLine="709"/>
         <w:contextualSpacing/>
         <w:jc w:val="center"/>
         <w:rPr>
-          <w:rFonts w:ascii="Times New Roman" w:hAnsi="Times New Roman" w:eastAsia="Times New Roman" w:cs="Times New Roman"/>
+          <w:rFonts w:ascii="Times New Roman" w:eastAsia="Times New Roman" w:hAnsi="Times New Roman" w:cs="Times New Roman"/>
           <w:sz w:val="28"/>
           <w:szCs w:val="28"/>
           <w:lang w:eastAsia="ru-RU"/>
         </w:rPr>
       </w:pPr>
     </w:p>
-    <w:p xmlns:wp14="http://schemas.microsoft.com/office/word/2010/wordml" wp14:textId="77777777">
+    <w:p>
       <w:pPr>
         <w:spacing w:line="360" w:lineRule="auto"/>
         <w:ind w:firstLine="709"/>
         <w:contextualSpacing/>
-        <w:rPr>
-          <w:rFonts w:ascii="Times New Roman" w:hAnsi="Times New Roman" w:eastAsia="Times New Roman" w:cs="Times New Roman"/>
-          <w:sz w:val="28"/>
-          <w:szCs w:val="28"/>
-          <w:lang w:eastAsia="ru-RU"/>
-        </w:rPr>
-      </w:pPr>
-      <w:r>
-        <w:rPr>
-          <w:rFonts w:ascii="Times New Roman" w:hAnsi="Times New Roman" w:eastAsia="Times New Roman" w:cs="Times New Roman"/>
+        <w:jc w:val="both"/>
+        <w:rPr>
+          <w:rFonts w:ascii="Times New Roman" w:eastAsia="Times New Roman" w:hAnsi="Times New Roman" w:cs="Times New Roman"/>
+          <w:sz w:val="28"/>
+          <w:szCs w:val="28"/>
+          <w:lang w:eastAsia="ru-RU"/>
+        </w:rPr>
+      </w:pPr>
+      <w:r>
+        <w:rPr>
+          <w:rFonts w:ascii="Times New Roman" w:eastAsia="Times New Roman" w:hAnsi="Times New Roman" w:cs="Times New Roman"/>
           <w:sz w:val="28"/>
           <w:szCs w:val="28"/>
           <w:lang w:eastAsia="ru-RU"/>
@@ -5832,34 +5978,35 @@
         <w:t>Тестирование показало, что схема работает правильно.</w:t>
       </w:r>
     </w:p>
-    <w:p xmlns:wp14="http://schemas.microsoft.com/office/word/2010/wordml" wp14:textId="77777777">
+    <w:p>
       <w:pPr>
         <w:spacing w:line="360" w:lineRule="auto"/>
         <w:ind w:firstLine="709"/>
         <w:contextualSpacing/>
         <w:rPr>
-          <w:rFonts w:ascii="Times New Roman" w:hAnsi="Times New Roman" w:eastAsia="Times New Roman" w:cs="Times New Roman"/>
+          <w:rFonts w:ascii="Times New Roman" w:eastAsia="Times New Roman" w:hAnsi="Times New Roman" w:cs="Times New Roman"/>
           <w:sz w:val="28"/>
           <w:szCs w:val="28"/>
           <w:lang w:eastAsia="ru-RU"/>
         </w:rPr>
       </w:pPr>
     </w:p>
-    <w:p xmlns:wp14="http://schemas.microsoft.com/office/word/2010/wordml" wp14:textId="77777777">
+    <w:p>
       <w:pPr>
         <w:spacing w:line="360" w:lineRule="auto"/>
         <w:ind w:firstLine="709"/>
         <w:contextualSpacing/>
-        <w:rPr>
-          <w:rFonts w:ascii="Times New Roman" w:hAnsi="Times New Roman" w:eastAsia="Times New Roman" w:cs="Times New Roman"/>
-          <w:sz w:val="28"/>
-          <w:szCs w:val="28"/>
-          <w:lang w:eastAsia="ru-RU"/>
-        </w:rPr>
-      </w:pPr>
-      <w:r>
-        <w:rPr>
-          <w:rFonts w:ascii="Times New Roman" w:hAnsi="Times New Roman" w:eastAsia="Times New Roman" w:cs="Times New Roman"/>
+        <w:jc w:val="both"/>
+        <w:rPr>
+          <w:rFonts w:ascii="Times New Roman" w:eastAsia="Times New Roman" w:hAnsi="Times New Roman" w:cs="Times New Roman"/>
+          <w:sz w:val="28"/>
+          <w:szCs w:val="28"/>
+          <w:lang w:eastAsia="ru-RU"/>
+        </w:rPr>
+      </w:pPr>
+      <w:r>
+        <w:rPr>
+          <w:rFonts w:ascii="Times New Roman" w:eastAsia="Times New Roman" w:hAnsi="Times New Roman" w:cs="Times New Roman"/>
           <w:sz w:val="28"/>
           <w:szCs w:val="28"/>
           <w:lang w:eastAsia="ru-RU"/>
@@ -5869,25 +6016,65 @@
       </w:r>
       <w:r>
         <w:rPr>
-          <w:rFonts w:ascii="Times New Roman" w:hAnsi="Times New Roman" w:eastAsia="Times New Roman" w:cs="Times New Roman"/>
-          <w:sz w:val="28"/>
-          <w:szCs w:val="28"/>
-          <w:lang w:eastAsia="ru-RU"/>
-        </w:rPr>
-        <w:t>фраторы 3-8 и необходимую допол</w:t>
-      </w:r>
-      <w:r>
-        <w:rPr>
-          <w:rFonts w:ascii="Times New Roman" w:hAnsi="Times New Roman" w:eastAsia="Times New Roman" w:cs="Times New Roman"/>
-          <w:sz w:val="28"/>
-          <w:szCs w:val="28"/>
-          <w:lang w:eastAsia="ru-RU"/>
-        </w:rPr>
-        <w:t xml:space="preserve">нительную логику. Количество выходов у дешифратора 3-8 в два раза меньше количества значений логической функции, поэтому нам потребуется разместить на рабочей области лабораторного комплекса </w:t>
-      </w:r>
-      <w:r>
-        <w:rPr>
-          <w:rFonts w:ascii="Times New Roman" w:hAnsi="Times New Roman" w:eastAsia="Times New Roman" w:cs="Times New Roman"/>
+          <w:rFonts w:ascii="Times New Roman" w:eastAsia="Times New Roman" w:hAnsi="Times New Roman" w:cs="Times New Roman"/>
+          <w:sz w:val="28"/>
+          <w:szCs w:val="28"/>
+          <w:lang w:eastAsia="ru-RU"/>
+        </w:rPr>
+        <w:t xml:space="preserve">фраторы </w:t>
+      </w:r>
+      <w:proofErr w:type="gramStart"/>
+      <w:r>
+        <w:rPr>
+          <w:rFonts w:ascii="Times New Roman" w:eastAsia="Times New Roman" w:hAnsi="Times New Roman" w:cs="Times New Roman"/>
+          <w:sz w:val="28"/>
+          <w:szCs w:val="28"/>
+          <w:lang w:eastAsia="ru-RU"/>
+        </w:rPr>
+        <w:t>3-8</w:t>
+      </w:r>
+      <w:proofErr w:type="gramEnd"/>
+      <w:r>
+        <w:rPr>
+          <w:rFonts w:ascii="Times New Roman" w:eastAsia="Times New Roman" w:hAnsi="Times New Roman" w:cs="Times New Roman"/>
+          <w:sz w:val="28"/>
+          <w:szCs w:val="28"/>
+          <w:lang w:eastAsia="ru-RU"/>
+        </w:rPr>
+        <w:t xml:space="preserve"> и необходимую допол</w:t>
+      </w:r>
+      <w:r>
+        <w:rPr>
+          <w:rFonts w:ascii="Times New Roman" w:eastAsia="Times New Roman" w:hAnsi="Times New Roman" w:cs="Times New Roman"/>
+          <w:sz w:val="28"/>
+          <w:szCs w:val="28"/>
+          <w:lang w:eastAsia="ru-RU"/>
+        </w:rPr>
+        <w:t xml:space="preserve">нительную логику. Количество выходов у дешифратора </w:t>
+      </w:r>
+      <w:proofErr w:type="gramStart"/>
+      <w:r>
+        <w:rPr>
+          <w:rFonts w:ascii="Times New Roman" w:eastAsia="Times New Roman" w:hAnsi="Times New Roman" w:cs="Times New Roman"/>
+          <w:sz w:val="28"/>
+          <w:szCs w:val="28"/>
+          <w:lang w:eastAsia="ru-RU"/>
+        </w:rPr>
+        <w:t>3-8</w:t>
+      </w:r>
+      <w:proofErr w:type="gramEnd"/>
+      <w:r>
+        <w:rPr>
+          <w:rFonts w:ascii="Times New Roman" w:eastAsia="Times New Roman" w:hAnsi="Times New Roman" w:cs="Times New Roman"/>
+          <w:sz w:val="28"/>
+          <w:szCs w:val="28"/>
+          <w:lang w:eastAsia="ru-RU"/>
+        </w:rPr>
+        <w:t xml:space="preserve"> в два раза меньше количества значений логической функции, поэтому нам потребуется разместить на рабочей области лабораторного комплекса </w:t>
+      </w:r>
+      <w:r>
+        <w:rPr>
+          <w:rFonts w:ascii="Times New Roman" w:eastAsia="Times New Roman" w:hAnsi="Times New Roman" w:cs="Times New Roman"/>
           <w:sz w:val="28"/>
           <w:szCs w:val="28"/>
           <w:lang w:eastAsia="ru-RU"/>
@@ -5896,7 +6083,7 @@
       </w:r>
       <w:r>
         <w:rPr>
-          <w:rFonts w:ascii="Times New Roman" w:hAnsi="Times New Roman" w:eastAsia="Times New Roman" w:cs="Times New Roman"/>
+          <w:rFonts w:ascii="Times New Roman" w:eastAsia="Times New Roman" w:hAnsi="Times New Roman" w:cs="Times New Roman"/>
           <w:sz w:val="28"/>
           <w:szCs w:val="28"/>
           <w:lang w:eastAsia="ru-RU"/>
@@ -5905,7 +6092,7 @@
       </w:r>
       <w:r>
         <w:rPr>
-          <w:rFonts w:ascii="Times New Roman" w:hAnsi="Times New Roman" w:eastAsia="Times New Roman" w:cs="Times New Roman"/>
+          <w:rFonts w:ascii="Times New Roman" w:eastAsia="Times New Roman" w:hAnsi="Times New Roman" w:cs="Times New Roman"/>
           <w:sz w:val="28"/>
           <w:szCs w:val="28"/>
           <w:lang w:eastAsia="ru-RU"/>
@@ -5914,7 +6101,7 @@
       </w:r>
       <w:r>
         <w:rPr>
-          <w:rFonts w:ascii="Times New Roman" w:hAnsi="Times New Roman" w:eastAsia="Times New Roman" w:cs="Times New Roman"/>
+          <w:rFonts w:ascii="Times New Roman" w:eastAsia="Times New Roman" w:hAnsi="Times New Roman" w:cs="Times New Roman"/>
           <w:sz w:val="28"/>
           <w:szCs w:val="28"/>
           <w:lang w:eastAsia="ru-RU"/>
@@ -5923,7 +6110,7 @@
       </w:r>
       <w:r>
         <w:rPr>
-          <w:rFonts w:ascii="Times New Roman" w:hAnsi="Times New Roman" w:eastAsia="Times New Roman" w:cs="Times New Roman"/>
+          <w:rFonts w:ascii="Times New Roman" w:eastAsia="Times New Roman" w:hAnsi="Times New Roman" w:cs="Times New Roman"/>
           <w:sz w:val="28"/>
           <w:szCs w:val="28"/>
           <w:lang w:eastAsia="ru-RU"/>
@@ -5932,7 +6119,7 @@
       </w:r>
       <w:r>
         <w:rPr>
-          <w:rFonts w:ascii="Times New Roman" w:hAnsi="Times New Roman" w:eastAsia="Times New Roman" w:cs="Times New Roman"/>
+          <w:rFonts w:ascii="Times New Roman" w:eastAsia="Times New Roman" w:hAnsi="Times New Roman" w:cs="Times New Roman"/>
           <w:sz w:val="28"/>
           <w:szCs w:val="28"/>
           <w:lang w:eastAsia="ru-RU"/>
@@ -5941,7 +6128,7 @@
       </w:r>
       <w:r>
         <w:rPr>
-          <w:rFonts w:ascii="Times New Roman" w:hAnsi="Times New Roman" w:eastAsia="Times New Roman" w:cs="Times New Roman"/>
+          <w:rFonts w:ascii="Times New Roman" w:eastAsia="Times New Roman" w:hAnsi="Times New Roman" w:cs="Times New Roman"/>
           <w:sz w:val="28"/>
           <w:szCs w:val="28"/>
           <w:lang w:eastAsia="ru-RU"/>
@@ -5950,7 +6137,7 @@
       </w:r>
       <w:r>
         <w:rPr>
-          <w:rFonts w:ascii="Times New Roman" w:hAnsi="Times New Roman" w:eastAsia="Times New Roman" w:cs="Times New Roman"/>
+          <w:rFonts w:ascii="Times New Roman" w:eastAsia="Times New Roman" w:hAnsi="Times New Roman" w:cs="Times New Roman"/>
           <w:sz w:val="28"/>
           <w:szCs w:val="28"/>
           <w:lang w:eastAsia="ru-RU"/>
@@ -5959,7 +6146,7 @@
       </w:r>
       <w:r>
         <w:rPr>
-          <w:rFonts w:ascii="Times New Roman" w:hAnsi="Times New Roman" w:eastAsia="Times New Roman" w:cs="Times New Roman"/>
+          <w:rFonts w:ascii="Times New Roman" w:eastAsia="Times New Roman" w:hAnsi="Times New Roman" w:cs="Times New Roman"/>
           <w:sz w:val="28"/>
           <w:szCs w:val="28"/>
           <w:lang w:eastAsia="ru-RU"/>
@@ -5968,7 +6155,7 @@
       </w:r>
       <w:r>
         <w:rPr>
-          <w:rFonts w:ascii="Times New Roman" w:hAnsi="Times New Roman" w:eastAsia="Times New Roman" w:cs="Times New Roman"/>
+          <w:rFonts w:ascii="Times New Roman" w:eastAsia="Times New Roman" w:hAnsi="Times New Roman" w:cs="Times New Roman"/>
           <w:sz w:val="28"/>
           <w:szCs w:val="28"/>
           <w:lang w:eastAsia="ru-RU"/>
@@ -5977,7 +6164,7 @@
       </w:r>
       <w:r>
         <w:rPr>
-          <w:rFonts w:ascii="Times New Roman" w:hAnsi="Times New Roman" w:eastAsia="Times New Roman" w:cs="Times New Roman"/>
+          <w:rFonts w:ascii="Times New Roman" w:eastAsia="Times New Roman" w:hAnsi="Times New Roman" w:cs="Times New Roman"/>
           <w:sz w:val="28"/>
           <w:szCs w:val="28"/>
           <w:lang w:eastAsia="ru-RU"/>
@@ -5986,7 +6173,7 @@
       </w:r>
       <w:r>
         <w:rPr>
-          <w:rFonts w:ascii="Times New Roman" w:hAnsi="Times New Roman" w:eastAsia="Times New Roman" w:cs="Times New Roman"/>
+          <w:rFonts w:ascii="Times New Roman" w:eastAsia="Times New Roman" w:hAnsi="Times New Roman" w:cs="Times New Roman"/>
           <w:sz w:val="28"/>
           <w:szCs w:val="28"/>
           <w:lang w:eastAsia="ru-RU"/>
@@ -5995,7 +6182,7 @@
       </w:r>
       <w:r>
         <w:rPr>
-          <w:rFonts w:ascii="Times New Roman" w:hAnsi="Times New Roman" w:eastAsia="Times New Roman" w:cs="Times New Roman"/>
+          <w:rFonts w:ascii="Times New Roman" w:eastAsia="Times New Roman" w:hAnsi="Times New Roman" w:cs="Times New Roman"/>
           <w:sz w:val="28"/>
           <w:szCs w:val="28"/>
           <w:lang w:eastAsia="ru-RU"/>
@@ -6004,7 +6191,7 @@
       </w:r>
       <w:r>
         <w:rPr>
-          <w:rFonts w:ascii="Times New Roman" w:hAnsi="Times New Roman" w:eastAsia="Times New Roman" w:cs="Times New Roman"/>
+          <w:rFonts w:ascii="Times New Roman" w:eastAsia="Times New Roman" w:hAnsi="Times New Roman" w:cs="Times New Roman"/>
           <w:sz w:val="28"/>
           <w:szCs w:val="28"/>
           <w:lang w:eastAsia="ru-RU"/>
@@ -6013,7 +6200,7 @@
       </w:r>
       <w:r>
         <w:rPr>
-          <w:rFonts w:ascii="Times New Roman" w:hAnsi="Times New Roman" w:eastAsia="Times New Roman" w:cs="Times New Roman"/>
+          <w:rFonts w:ascii="Times New Roman" w:eastAsia="Times New Roman" w:hAnsi="Times New Roman" w:cs="Times New Roman"/>
           <w:sz w:val="28"/>
           <w:szCs w:val="28"/>
           <w:lang w:eastAsia="ru-RU"/>
@@ -6022,7 +6209,7 @@
       </w:r>
       <w:r>
         <w:rPr>
-          <w:rFonts w:ascii="Times New Roman" w:hAnsi="Times New Roman" w:eastAsia="Times New Roman" w:cs="Times New Roman"/>
+          <w:rFonts w:ascii="Times New Roman" w:eastAsia="Times New Roman" w:hAnsi="Times New Roman" w:cs="Times New Roman"/>
           <w:sz w:val="28"/>
           <w:szCs w:val="28"/>
           <w:lang w:eastAsia="ru-RU"/>
@@ -6031,7 +6218,7 @@
       </w:r>
       <w:r>
         <w:rPr>
-          <w:rFonts w:ascii="Times New Roman" w:hAnsi="Times New Roman" w:eastAsia="Times New Roman" w:cs="Times New Roman"/>
+          <w:rFonts w:ascii="Times New Roman" w:eastAsia="Times New Roman" w:hAnsi="Times New Roman" w:cs="Times New Roman"/>
           <w:sz w:val="28"/>
           <w:szCs w:val="28"/>
           <w:lang w:eastAsia="ru-RU"/>
@@ -6040,7 +6227,7 @@
       </w:r>
       <w:r>
         <w:rPr>
-          <w:rFonts w:ascii="Times New Roman" w:hAnsi="Times New Roman" w:eastAsia="Times New Roman" w:cs="Times New Roman"/>
+          <w:rFonts w:ascii="Times New Roman" w:eastAsia="Times New Roman" w:hAnsi="Times New Roman" w:cs="Times New Roman"/>
           <w:sz w:val="28"/>
           <w:szCs w:val="28"/>
           <w:lang w:eastAsia="ru-RU"/>
@@ -6049,7 +6236,7 @@
       </w:r>
       <w:r>
         <w:rPr>
-          <w:rFonts w:ascii="Times New Roman" w:hAnsi="Times New Roman" w:eastAsia="Times New Roman" w:cs="Times New Roman"/>
+          <w:rFonts w:ascii="Times New Roman" w:eastAsia="Times New Roman" w:hAnsi="Times New Roman" w:cs="Times New Roman"/>
           <w:sz w:val="28"/>
           <w:szCs w:val="28"/>
           <w:lang w:eastAsia="ru-RU"/>
@@ -6058,7 +6245,7 @@
       </w:r>
       <w:r>
         <w:rPr>
-          <w:rFonts w:ascii="Times New Roman" w:hAnsi="Times New Roman" w:eastAsia="Times New Roman" w:cs="Times New Roman"/>
+          <w:rFonts w:ascii="Times New Roman" w:eastAsia="Times New Roman" w:hAnsi="Times New Roman" w:cs="Times New Roman"/>
           <w:sz w:val="28"/>
           <w:szCs w:val="28"/>
           <w:lang w:eastAsia="ru-RU"/>
@@ -6067,7 +6254,7 @@
       </w:r>
       <w:r>
         <w:rPr>
-          <w:rFonts w:ascii="Times New Roman" w:hAnsi="Times New Roman" w:eastAsia="Times New Roman" w:cs="Times New Roman"/>
+          <w:rFonts w:ascii="Times New Roman" w:eastAsia="Times New Roman" w:hAnsi="Times New Roman" w:cs="Times New Roman"/>
           <w:sz w:val="28"/>
           <w:szCs w:val="28"/>
           <w:lang w:eastAsia="ru-RU"/>
@@ -6076,7 +6263,7 @@
       </w:r>
       <w:r>
         <w:rPr>
-          <w:rFonts w:ascii="Times New Roman" w:hAnsi="Times New Roman" w:eastAsia="Times New Roman" w:cs="Times New Roman"/>
+          <w:rFonts w:ascii="Times New Roman" w:eastAsia="Times New Roman" w:hAnsi="Times New Roman" w:cs="Times New Roman"/>
           <w:sz w:val="28"/>
           <w:szCs w:val="28"/>
           <w:lang w:eastAsia="ru-RU"/>
@@ -6085,7 +6272,7 @@
       </w:r>
       <w:r>
         <w:rPr>
-          <w:rFonts w:ascii="Times New Roman" w:hAnsi="Times New Roman" w:eastAsia="Times New Roman" w:cs="Times New Roman"/>
+          <w:rFonts w:ascii="Times New Roman" w:eastAsia="Times New Roman" w:hAnsi="Times New Roman" w:cs="Times New Roman"/>
           <w:sz w:val="28"/>
           <w:szCs w:val="28"/>
           <w:lang w:eastAsia="ru-RU"/>
@@ -6094,7 +6281,7 @@
       </w:r>
       <w:r>
         <w:rPr>
-          <w:rFonts w:ascii="Times New Roman" w:hAnsi="Times New Roman" w:eastAsia="Times New Roman" w:cs="Times New Roman"/>
+          <w:rFonts w:ascii="Times New Roman" w:eastAsia="Times New Roman" w:hAnsi="Times New Roman" w:cs="Times New Roman"/>
           <w:sz w:val="28"/>
           <w:szCs w:val="28"/>
           <w:lang w:eastAsia="ru-RU"/>
@@ -6103,7 +6290,7 @@
       </w:r>
       <w:r>
         <w:rPr>
-          <w:rFonts w:ascii="Times New Roman" w:hAnsi="Times New Roman" w:eastAsia="Times New Roman" w:cs="Times New Roman"/>
+          <w:rFonts w:ascii="Times New Roman" w:eastAsia="Times New Roman" w:hAnsi="Times New Roman" w:cs="Times New Roman"/>
           <w:sz w:val="28"/>
           <w:szCs w:val="28"/>
           <w:lang w:eastAsia="ru-RU"/>
@@ -6111,21 +6298,22 @@
         <w:t xml:space="preserve"> </w:t>
       </w:r>
     </w:p>
-    <w:p xmlns:wp14="http://schemas.microsoft.com/office/word/2010/wordml" wp14:textId="77777777">
+    <w:p>
       <w:pPr>
         <w:spacing w:line="360" w:lineRule="auto"/>
         <w:ind w:firstLine="709"/>
         <w:contextualSpacing/>
-        <w:rPr>
-          <w:rFonts w:ascii="Times New Roman" w:hAnsi="Times New Roman" w:eastAsia="Times New Roman" w:cs="Times New Roman"/>
-          <w:sz w:val="28"/>
-          <w:szCs w:val="28"/>
-          <w:lang w:eastAsia="ru-RU"/>
-        </w:rPr>
-      </w:pPr>
-      <w:r>
-        <w:rPr>
-          <w:rFonts w:ascii="Times New Roman" w:hAnsi="Times New Roman" w:eastAsia="Times New Roman" w:cs="Times New Roman"/>
+        <w:jc w:val="both"/>
+        <w:rPr>
+          <w:rFonts w:ascii="Times New Roman" w:eastAsia="Times New Roman" w:hAnsi="Times New Roman" w:cs="Times New Roman"/>
+          <w:sz w:val="28"/>
+          <w:szCs w:val="28"/>
+          <w:lang w:eastAsia="ru-RU"/>
+        </w:rPr>
+      </w:pPr>
+      <w:r>
+        <w:rPr>
+          <w:rFonts w:ascii="Times New Roman" w:eastAsia="Times New Roman" w:hAnsi="Times New Roman" w:cs="Times New Roman"/>
           <w:sz w:val="28"/>
           <w:szCs w:val="28"/>
           <w:lang w:eastAsia="ru-RU"/>
@@ -6134,7 +6322,7 @@
       </w:r>
       <w:r>
         <w:rPr>
-          <w:rFonts w:ascii="Times New Roman" w:hAnsi="Times New Roman" w:eastAsia="Times New Roman" w:cs="Times New Roman"/>
+          <w:rFonts w:ascii="Times New Roman" w:eastAsia="Times New Roman" w:hAnsi="Times New Roman" w:cs="Times New Roman"/>
           <w:sz w:val="28"/>
           <w:szCs w:val="28"/>
           <w:lang w:eastAsia="ru-RU"/>
@@ -6143,7 +6331,7 @@
       </w:r>
       <w:r>
         <w:rPr>
-          <w:rFonts w:ascii="Times New Roman" w:hAnsi="Times New Roman" w:eastAsia="Times New Roman" w:cs="Times New Roman"/>
+          <w:rFonts w:ascii="Times New Roman" w:eastAsia="Times New Roman" w:hAnsi="Times New Roman" w:cs="Times New Roman"/>
           <w:sz w:val="28"/>
           <w:szCs w:val="28"/>
           <w:lang w:eastAsia="ru-RU"/>
@@ -6151,21 +6339,21 @@
         <w:t>.</w:t>
       </w:r>
     </w:p>
-    <w:p xmlns:wp14="http://schemas.microsoft.com/office/word/2010/wordml" wp14:textId="77777777">
+    <w:p>
       <w:pPr>
         <w:spacing w:line="360" w:lineRule="auto"/>
         <w:contextualSpacing/>
         <w:jc w:val="center"/>
         <w:rPr>
-          <w:rFonts w:ascii="Times New Roman" w:hAnsi="Times New Roman" w:eastAsia="Times New Roman" w:cs="Times New Roman"/>
-          <w:sz w:val="28"/>
-          <w:szCs w:val="28"/>
-          <w:lang w:eastAsia="ru-RU"/>
-        </w:rPr>
-      </w:pPr>
-      <w:r>
-        <w:rPr>
-          <w:rFonts w:ascii="Times New Roman" w:hAnsi="Times New Roman" w:eastAsia="Times New Roman" w:cs="Times New Roman"/>
+          <w:rFonts w:ascii="Times New Roman" w:eastAsia="Times New Roman" w:hAnsi="Times New Roman" w:cs="Times New Roman"/>
+          <w:sz w:val="28"/>
+          <w:szCs w:val="28"/>
+          <w:lang w:eastAsia="ru-RU"/>
+        </w:rPr>
+      </w:pPr>
+      <w:r>
+        <w:rPr>
+          <w:rFonts w:ascii="Times New Roman" w:eastAsia="Times New Roman" w:hAnsi="Times New Roman" w:cs="Times New Roman"/>
           <w:noProof/>
           <w:sz w:val="28"/>
           <w:szCs w:val="28"/>
@@ -6173,7 +6361,7 @@
         </w:rPr>
         <w:lastRenderedPageBreak/>
         <w:drawing>
-          <wp:inline xmlns:wp14="http://schemas.microsoft.com/office/word/2010/wordprocessingDrawing" distT="0" distB="0" distL="0" distR="0" wp14:anchorId="53F32F73" wp14:editId="7777777">
+          <wp:inline distT="0" distB="0" distL="0" distR="0" wp14:anchorId="53F32F73" wp14:editId="07777777">
             <wp:extent cx="5561287" cy="4802660"/>
             <wp:effectExtent l="0" t="0" r="1905" b="0"/>
             <wp:docPr id="12" name="Рисунок 12"/>
@@ -6215,21 +6403,21 @@
         </w:drawing>
       </w:r>
     </w:p>
-    <w:p xmlns:wp14="http://schemas.microsoft.com/office/word/2010/wordml" wp14:textId="77777777">
+    <w:p>
       <w:pPr>
         <w:spacing w:line="360" w:lineRule="auto"/>
         <w:contextualSpacing/>
         <w:jc w:val="center"/>
         <w:rPr>
-          <w:rFonts w:ascii="Times New Roman" w:hAnsi="Times New Roman" w:eastAsia="Times New Roman" w:cs="Times New Roman"/>
-          <w:sz w:val="28"/>
-          <w:szCs w:val="28"/>
-          <w:lang w:eastAsia="ru-RU"/>
-        </w:rPr>
-      </w:pPr>
-      <w:r>
-        <w:rPr>
-          <w:rFonts w:ascii="Times New Roman" w:hAnsi="Times New Roman" w:eastAsia="Calibri" w:cs="Times New Roman"/>
+          <w:rFonts w:ascii="Times New Roman" w:eastAsia="Times New Roman" w:hAnsi="Times New Roman" w:cs="Times New Roman"/>
+          <w:sz w:val="28"/>
+          <w:szCs w:val="28"/>
+          <w:lang w:eastAsia="ru-RU"/>
+        </w:rPr>
+      </w:pPr>
+      <w:r>
+        <w:rPr>
+          <w:rFonts w:ascii="Times New Roman" w:eastAsia="Calibri" w:hAnsi="Times New Roman" w:cs="Times New Roman"/>
           <w:sz w:val="28"/>
           <w:szCs w:val="28"/>
         </w:rPr>
@@ -6237,7 +6425,7 @@
       </w:r>
       <w:r>
         <w:rPr>
-          <w:rFonts w:ascii="Times New Roman" w:hAnsi="Times New Roman" w:eastAsia="Calibri" w:cs="Times New Roman"/>
+          <w:rFonts w:ascii="Times New Roman" w:eastAsia="Calibri" w:hAnsi="Times New Roman" w:cs="Times New Roman"/>
           <w:sz w:val="28"/>
           <w:szCs w:val="28"/>
         </w:rPr>
@@ -6245,29 +6433,40 @@
       </w:r>
       <w:r>
         <w:rPr>
-          <w:rFonts w:ascii="Times New Roman" w:hAnsi="Times New Roman" w:eastAsia="Times New Roman" w:cs="Times New Roman"/>
-          <w:sz w:val="28"/>
-          <w:szCs w:val="28"/>
-          <w:lang w:eastAsia="ru-RU"/>
-        </w:rPr>
-        <w:t>Распределение областей таблицы истинности между дешифраторами 3-8</w:t>
-      </w:r>
+          <w:rFonts w:ascii="Times New Roman" w:eastAsia="Times New Roman" w:hAnsi="Times New Roman" w:cs="Times New Roman"/>
+          <w:sz w:val="28"/>
+          <w:szCs w:val="28"/>
+          <w:lang w:eastAsia="ru-RU"/>
+        </w:rPr>
+        <w:t xml:space="preserve">Распределение областей таблицы истинности между дешифраторами </w:t>
+      </w:r>
+      <w:proofErr w:type="gramStart"/>
+      <w:r>
+        <w:rPr>
+          <w:rFonts w:ascii="Times New Roman" w:eastAsia="Times New Roman" w:hAnsi="Times New Roman" w:cs="Times New Roman"/>
+          <w:sz w:val="28"/>
+          <w:szCs w:val="28"/>
+          <w:lang w:eastAsia="ru-RU"/>
+        </w:rPr>
+        <w:t>3-8</w:t>
+      </w:r>
+      <w:proofErr w:type="gramEnd"/>
     </w:p>
-    <w:p xmlns:wp14="http://schemas.microsoft.com/office/word/2010/wordml" wp14:textId="77777777">
+    <w:p>
       <w:pPr>
         <w:spacing w:line="360" w:lineRule="auto"/>
         <w:ind w:firstLine="709"/>
         <w:contextualSpacing/>
         <w:jc w:val="center"/>
         <w:rPr>
-          <w:rFonts w:ascii="Times New Roman" w:hAnsi="Times New Roman" w:eastAsia="Times New Roman" w:cs="Times New Roman"/>
+          <w:rFonts w:ascii="Times New Roman" w:eastAsia="Times New Roman" w:hAnsi="Times New Roman" w:cs="Times New Roman"/>
           <w:sz w:val="28"/>
           <w:szCs w:val="28"/>
           <w:lang w:eastAsia="ru-RU"/>
         </w:rPr>
       </w:pPr>
     </w:p>
-    <w:p xmlns:wp14="http://schemas.microsoft.com/office/word/2010/wordml" wp14:textId="77777777">
+    <w:p>
       <w:pPr>
         <w:tabs>
           <w:tab w:val="left" w:pos="234"/>
@@ -6275,25 +6474,17 @@
         <w:spacing w:line="360" w:lineRule="auto"/>
         <w:ind w:firstLine="709"/>
         <w:contextualSpacing/>
-        <w:rPr>
-          <w:rFonts w:ascii="Times New Roman" w:hAnsi="Times New Roman" w:eastAsia="Times New Roman" w:cs="Times New Roman"/>
-          <w:sz w:val="28"/>
-          <w:szCs w:val="28"/>
-          <w:lang w:eastAsia="ru-RU"/>
-        </w:rPr>
-      </w:pPr>
-      <w:r>
-        <w:rPr>
-          <w:rFonts w:ascii="Times New Roman" w:hAnsi="Times New Roman" w:eastAsia="Times New Roman" w:cs="Times New Roman"/>
-          <w:sz w:val="28"/>
-          <w:szCs w:val="28"/>
-          <w:lang w:eastAsia="ru-RU"/>
-        </w:rPr>
-        <w:tab/>
-      </w:r>
-      <w:r>
-        <w:rPr>
-          <w:rFonts w:ascii="Times New Roman" w:hAnsi="Times New Roman" w:eastAsia="Times New Roman" w:cs="Times New Roman"/>
+        <w:jc w:val="both"/>
+        <w:rPr>
+          <w:rFonts w:ascii="Times New Roman" w:eastAsia="Times New Roman" w:hAnsi="Times New Roman" w:cs="Times New Roman"/>
+          <w:sz w:val="28"/>
+          <w:szCs w:val="28"/>
+          <w:lang w:eastAsia="ru-RU"/>
+        </w:rPr>
+      </w:pPr>
+      <w:r>
+        <w:rPr>
+          <w:rFonts w:ascii="Times New Roman" w:eastAsia="Times New Roman" w:hAnsi="Times New Roman" w:cs="Times New Roman"/>
           <w:sz w:val="28"/>
           <w:szCs w:val="28"/>
           <w:lang w:eastAsia="ru-RU"/>
@@ -6302,7 +6493,7 @@
       </w:r>
       <w:r>
         <w:rPr>
-          <w:rFonts w:ascii="Times New Roman" w:hAnsi="Times New Roman" w:eastAsia="Times New Roman" w:cs="Times New Roman"/>
+          <w:rFonts w:ascii="Times New Roman" w:eastAsia="Times New Roman" w:hAnsi="Times New Roman" w:cs="Times New Roman"/>
           <w:sz w:val="28"/>
           <w:szCs w:val="28"/>
           <w:lang w:eastAsia="ru-RU"/>
@@ -6311,7 +6502,7 @@
       </w:r>
       <w:r>
         <w:rPr>
-          <w:rFonts w:ascii="Times New Roman" w:hAnsi="Times New Roman" w:eastAsia="Times New Roman" w:cs="Times New Roman"/>
+          <w:rFonts w:ascii="Times New Roman" w:eastAsia="Times New Roman" w:hAnsi="Times New Roman" w:cs="Times New Roman"/>
           <w:sz w:val="28"/>
           <w:szCs w:val="28"/>
           <w:lang w:eastAsia="ru-RU"/>
@@ -6320,7 +6511,7 @@
       </w:r>
       <w:r>
         <w:rPr>
-          <w:rFonts w:ascii="Times New Roman" w:hAnsi="Times New Roman" w:eastAsia="Times New Roman" w:cs="Times New Roman"/>
+          <w:rFonts w:ascii="Times New Roman" w:eastAsia="Times New Roman" w:hAnsi="Times New Roman" w:cs="Times New Roman"/>
           <w:sz w:val="28"/>
           <w:szCs w:val="28"/>
           <w:lang w:eastAsia="ru-RU"/>
@@ -6329,7 +6520,7 @@
       </w:r>
       <w:r>
         <w:rPr>
-          <w:rFonts w:ascii="Times New Roman" w:hAnsi="Times New Roman" w:eastAsia="Times New Roman" w:cs="Times New Roman"/>
+          <w:rFonts w:ascii="Times New Roman" w:eastAsia="Times New Roman" w:hAnsi="Times New Roman" w:cs="Times New Roman"/>
           <w:sz w:val="28"/>
           <w:szCs w:val="28"/>
           <w:lang w:eastAsia="ru-RU"/>
@@ -6338,7 +6529,7 @@
       </w:r>
       <w:r>
         <w:rPr>
-          <w:rFonts w:ascii="Times New Roman" w:hAnsi="Times New Roman" w:eastAsia="Times New Roman" w:cs="Times New Roman"/>
+          <w:rFonts w:ascii="Times New Roman" w:eastAsia="Times New Roman" w:hAnsi="Times New Roman" w:cs="Times New Roman"/>
           <w:sz w:val="28"/>
           <w:szCs w:val="28"/>
           <w:lang w:eastAsia="ru-RU"/>
@@ -6347,7 +6538,7 @@
       </w:r>
       <w:r>
         <w:rPr>
-          <w:rFonts w:ascii="Times New Roman" w:hAnsi="Times New Roman" w:eastAsia="Times New Roman" w:cs="Times New Roman"/>
+          <w:rFonts w:ascii="Times New Roman" w:eastAsia="Times New Roman" w:hAnsi="Times New Roman" w:cs="Times New Roman"/>
           <w:sz w:val="28"/>
           <w:szCs w:val="28"/>
           <w:lang w:eastAsia="ru-RU"/>
@@ -6356,7 +6547,7 @@
       </w:r>
       <w:r>
         <w:rPr>
-          <w:rFonts w:ascii="Times New Roman" w:hAnsi="Times New Roman" w:eastAsia="Times New Roman" w:cs="Times New Roman"/>
+          <w:rFonts w:ascii="Times New Roman" w:eastAsia="Times New Roman" w:hAnsi="Times New Roman" w:cs="Times New Roman"/>
           <w:sz w:val="28"/>
           <w:szCs w:val="28"/>
           <w:lang w:eastAsia="ru-RU"/>
@@ -6365,7 +6556,7 @@
       </w:r>
       <w:r>
         <w:rPr>
-          <w:rFonts w:ascii="Times New Roman" w:hAnsi="Times New Roman" w:eastAsia="Times New Roman" w:cs="Times New Roman"/>
+          <w:rFonts w:ascii="Times New Roman" w:eastAsia="Times New Roman" w:hAnsi="Times New Roman" w:cs="Times New Roman"/>
           <w:sz w:val="28"/>
           <w:szCs w:val="28"/>
           <w:lang w:eastAsia="ru-RU"/>
@@ -6374,7 +6565,7 @@
       </w:r>
       <w:r>
         <w:rPr>
-          <w:rFonts w:ascii="Times New Roman" w:hAnsi="Times New Roman" w:eastAsia="Times New Roman" w:cs="Times New Roman"/>
+          <w:rFonts w:ascii="Times New Roman" w:eastAsia="Times New Roman" w:hAnsi="Times New Roman" w:cs="Times New Roman"/>
           <w:sz w:val="28"/>
           <w:szCs w:val="28"/>
           <w:lang w:eastAsia="ru-RU"/>
@@ -6383,7 +6574,7 @@
       </w:r>
       <w:r>
         <w:rPr>
-          <w:rFonts w:ascii="Times New Roman" w:hAnsi="Times New Roman" w:eastAsia="Times New Roman" w:cs="Times New Roman"/>
+          <w:rFonts w:ascii="Times New Roman" w:eastAsia="Times New Roman" w:hAnsi="Times New Roman" w:cs="Times New Roman"/>
           <w:sz w:val="28"/>
           <w:szCs w:val="28"/>
           <w:lang w:eastAsia="ru-RU"/>
@@ -6392,7 +6583,7 @@
       </w:r>
       <w:r>
         <w:rPr>
-          <w:rFonts w:ascii="Times New Roman" w:hAnsi="Times New Roman" w:eastAsia="Times New Roman" w:cs="Times New Roman"/>
+          <w:rFonts w:ascii="Times New Roman" w:eastAsia="Times New Roman" w:hAnsi="Times New Roman" w:cs="Times New Roman"/>
           <w:sz w:val="28"/>
           <w:szCs w:val="28"/>
           <w:lang w:eastAsia="ru-RU"/>
@@ -6401,7 +6592,7 @@
       </w:r>
       <w:r>
         <w:rPr>
-          <w:rFonts w:ascii="Times New Roman" w:hAnsi="Times New Roman" w:eastAsia="Times New Roman" w:cs="Times New Roman"/>
+          <w:rFonts w:ascii="Times New Roman" w:eastAsia="Times New Roman" w:hAnsi="Times New Roman" w:cs="Times New Roman"/>
           <w:sz w:val="28"/>
           <w:szCs w:val="28"/>
           <w:lang w:eastAsia="ru-RU"/>
@@ -6410,7 +6601,7 @@
       </w:r>
       <w:r>
         <w:rPr>
-          <w:rFonts w:ascii="Times New Roman" w:hAnsi="Times New Roman" w:eastAsia="Times New Roman" w:cs="Times New Roman"/>
+          <w:rFonts w:ascii="Times New Roman" w:eastAsia="Times New Roman" w:hAnsi="Times New Roman" w:cs="Times New Roman"/>
           <w:sz w:val="28"/>
           <w:szCs w:val="28"/>
           <w:lang w:eastAsia="ru-RU"/>
@@ -6419,7 +6610,7 @@
       </w:r>
       <w:r>
         <w:rPr>
-          <w:rFonts w:ascii="Times New Roman" w:hAnsi="Times New Roman" w:eastAsia="Times New Roman" w:cs="Times New Roman"/>
+          <w:rFonts w:ascii="Times New Roman" w:eastAsia="Times New Roman" w:hAnsi="Times New Roman" w:cs="Times New Roman"/>
           <w:sz w:val="28"/>
           <w:szCs w:val="28"/>
           <w:lang w:eastAsia="ru-RU"/>
@@ -6428,7 +6619,7 @@
       </w:r>
       <w:r>
         <w:rPr>
-          <w:rFonts w:ascii="Times New Roman" w:hAnsi="Times New Roman" w:eastAsia="Times New Roman" w:cs="Times New Roman"/>
+          <w:rFonts w:ascii="Times New Roman" w:eastAsia="Times New Roman" w:hAnsi="Times New Roman" w:cs="Times New Roman"/>
           <w:sz w:val="28"/>
           <w:szCs w:val="28"/>
           <w:lang w:eastAsia="ru-RU"/>
@@ -6437,7 +6628,7 @@
       </w:r>
       <w:r>
         <w:rPr>
-          <w:rFonts w:ascii="Times New Roman" w:hAnsi="Times New Roman" w:eastAsia="Times New Roman" w:cs="Times New Roman"/>
+          <w:rFonts w:ascii="Times New Roman" w:eastAsia="Times New Roman" w:hAnsi="Times New Roman" w:cs="Times New Roman"/>
           <w:sz w:val="28"/>
           <w:szCs w:val="28"/>
           <w:lang w:eastAsia="ru-RU"/>
@@ -6446,7 +6637,7 @@
       </w:r>
       <w:r>
         <w:rPr>
-          <w:rFonts w:ascii="Times New Roman" w:hAnsi="Times New Roman" w:eastAsia="Times New Roman" w:cs="Times New Roman"/>
+          <w:rFonts w:ascii="Times New Roman" w:eastAsia="Times New Roman" w:hAnsi="Times New Roman" w:cs="Times New Roman"/>
           <w:sz w:val="28"/>
           <w:szCs w:val="28"/>
           <w:lang w:eastAsia="ru-RU"/>
@@ -6455,7 +6646,7 @@
       </w:r>
       <w:r>
         <w:rPr>
-          <w:rFonts w:ascii="Times New Roman" w:hAnsi="Times New Roman" w:eastAsia="Times New Roman" w:cs="Times New Roman"/>
+          <w:rFonts w:ascii="Times New Roman" w:eastAsia="Times New Roman" w:hAnsi="Times New Roman" w:cs="Times New Roman"/>
           <w:sz w:val="28"/>
           <w:szCs w:val="28"/>
           <w:lang w:eastAsia="ru-RU"/>
@@ -6464,7 +6655,7 @@
       </w:r>
       <w:r>
         <w:rPr>
-          <w:rFonts w:ascii="Times New Roman" w:hAnsi="Times New Roman" w:eastAsia="Times New Roman" w:cs="Times New Roman"/>
+          <w:rFonts w:ascii="Times New Roman" w:eastAsia="Times New Roman" w:hAnsi="Times New Roman" w:cs="Times New Roman"/>
           <w:sz w:val="28"/>
           <w:szCs w:val="28"/>
           <w:lang w:eastAsia="ru-RU"/>
@@ -6473,7 +6664,7 @@
       </w:r>
       <w:r>
         <w:rPr>
-          <w:rFonts w:ascii="Times New Roman" w:hAnsi="Times New Roman" w:eastAsia="Times New Roman" w:cs="Times New Roman"/>
+          <w:rFonts w:ascii="Times New Roman" w:eastAsia="Times New Roman" w:hAnsi="Times New Roman" w:cs="Times New Roman"/>
           <w:sz w:val="28"/>
           <w:szCs w:val="28"/>
           <w:lang w:eastAsia="ru-RU"/>
@@ -6482,7 +6673,7 @@
       </w:r>
       <w:r>
         <w:rPr>
-          <w:rFonts w:ascii="Times New Roman" w:hAnsi="Times New Roman" w:eastAsia="Times New Roman" w:cs="Times New Roman"/>
+          <w:rFonts w:ascii="Times New Roman" w:eastAsia="Times New Roman" w:hAnsi="Times New Roman" w:cs="Times New Roman"/>
           <w:sz w:val="28"/>
           <w:szCs w:val="28"/>
           <w:lang w:eastAsia="ru-RU"/>
@@ -6491,7 +6682,7 @@
       </w:r>
       <w:r>
         <w:rPr>
-          <w:rFonts w:ascii="Times New Roman" w:hAnsi="Times New Roman" w:eastAsia="Times New Roman" w:cs="Times New Roman"/>
+          <w:rFonts w:ascii="Times New Roman" w:eastAsia="Times New Roman" w:hAnsi="Times New Roman" w:cs="Times New Roman"/>
           <w:sz w:val="28"/>
           <w:szCs w:val="28"/>
           <w:lang w:eastAsia="ru-RU"/>
@@ -6499,7 +6690,7 @@
         <w:t>).</w:t>
       </w:r>
     </w:p>
-    <w:p xmlns:wp14="http://schemas.microsoft.com/office/word/2010/wordml" wp14:textId="77777777">
+    <w:p>
       <w:pPr>
         <w:tabs>
           <w:tab w:val="left" w:pos="234"/>
@@ -6507,29 +6698,30 @@
         <w:spacing w:line="360" w:lineRule="auto"/>
         <w:ind w:firstLine="709"/>
         <w:contextualSpacing/>
-        <w:rPr>
-          <w:rFonts w:ascii="Times New Roman" w:hAnsi="Times New Roman" w:eastAsia="Times New Roman" w:cs="Times New Roman"/>
+        <w:jc w:val="both"/>
+        <w:rPr>
+          <w:rFonts w:ascii="Times New Roman" w:eastAsia="Times New Roman" w:hAnsi="Times New Roman" w:cs="Times New Roman"/>
           <w:sz w:val="28"/>
           <w:szCs w:val="28"/>
           <w:lang w:eastAsia="ru-RU"/>
         </w:rPr>
       </w:pPr>
     </w:p>
-    <w:p xmlns:wp14="http://schemas.microsoft.com/office/word/2010/wordml" wp14:textId="77777777">
+    <w:p>
       <w:pPr>
         <w:spacing w:line="360" w:lineRule="auto"/>
         <w:contextualSpacing/>
         <w:jc w:val="center"/>
         <w:rPr>
-          <w:rFonts w:ascii="Times New Roman" w:hAnsi="Times New Roman" w:eastAsia="Times New Roman" w:cs="Times New Roman"/>
-          <w:sz w:val="28"/>
-          <w:szCs w:val="28"/>
-          <w:lang w:eastAsia="ru-RU"/>
-        </w:rPr>
-      </w:pPr>
-      <w:r>
-        <w:rPr>
-          <w:rFonts w:ascii="Times New Roman" w:hAnsi="Times New Roman" w:eastAsia="Times New Roman" w:cs="Times New Roman"/>
+          <w:rFonts w:ascii="Times New Roman" w:eastAsia="Times New Roman" w:hAnsi="Times New Roman" w:cs="Times New Roman"/>
+          <w:sz w:val="28"/>
+          <w:szCs w:val="28"/>
+          <w:lang w:eastAsia="ru-RU"/>
+        </w:rPr>
+      </w:pPr>
+      <w:r>
+        <w:rPr>
+          <w:rFonts w:ascii="Times New Roman" w:eastAsia="Times New Roman" w:hAnsi="Times New Roman" w:cs="Times New Roman"/>
           <w:noProof/>
           <w:sz w:val="28"/>
           <w:szCs w:val="28"/>
@@ -6537,7 +6729,7 @@
         </w:rPr>
         <w:lastRenderedPageBreak/>
         <w:drawing>
-          <wp:inline xmlns:wp14="http://schemas.microsoft.com/office/word/2010/wordprocessingDrawing" distT="0" distB="0" distL="0" distR="0" wp14:anchorId="7E2455A0" wp14:editId="7777777">
+          <wp:inline distT="0" distB="0" distL="0" distR="0" wp14:anchorId="7E2455A0" wp14:editId="07777777">
             <wp:extent cx="5939790" cy="4434205"/>
             <wp:effectExtent l="0" t="0" r="3810" b="4445"/>
             <wp:docPr id="13" name="Рисунок 13"/>
@@ -6579,21 +6771,21 @@
         </w:drawing>
       </w:r>
     </w:p>
-    <w:p xmlns:wp14="http://schemas.microsoft.com/office/word/2010/wordml" wp14:textId="77777777">
+    <w:p>
       <w:pPr>
         <w:spacing w:line="360" w:lineRule="auto"/>
         <w:contextualSpacing/>
         <w:jc w:val="center"/>
         <w:rPr>
-          <w:rFonts w:ascii="Times New Roman" w:hAnsi="Times New Roman" w:eastAsia="Times New Roman" w:cs="Times New Roman"/>
-          <w:sz w:val="28"/>
-          <w:szCs w:val="28"/>
-          <w:lang w:eastAsia="ru-RU"/>
-        </w:rPr>
-      </w:pPr>
-      <w:r>
-        <w:rPr>
-          <w:rFonts w:ascii="Times New Roman" w:hAnsi="Times New Roman" w:eastAsia="Calibri" w:cs="Times New Roman"/>
+          <w:rFonts w:ascii="Times New Roman" w:eastAsia="Times New Roman" w:hAnsi="Times New Roman" w:cs="Times New Roman"/>
+          <w:sz w:val="28"/>
+          <w:szCs w:val="28"/>
+          <w:lang w:eastAsia="ru-RU"/>
+        </w:rPr>
+      </w:pPr>
+      <w:r>
+        <w:rPr>
+          <w:rFonts w:ascii="Times New Roman" w:eastAsia="Calibri" w:hAnsi="Times New Roman" w:cs="Times New Roman"/>
           <w:sz w:val="28"/>
           <w:szCs w:val="28"/>
         </w:rPr>
@@ -6601,7 +6793,7 @@
       </w:r>
       <w:r>
         <w:rPr>
-          <w:rFonts w:ascii="Times New Roman" w:hAnsi="Times New Roman" w:eastAsia="Calibri" w:cs="Times New Roman"/>
+          <w:rFonts w:ascii="Times New Roman" w:eastAsia="Calibri" w:hAnsi="Times New Roman" w:cs="Times New Roman"/>
           <w:sz w:val="28"/>
           <w:szCs w:val="28"/>
         </w:rPr>
@@ -6609,43 +6801,64 @@
       </w:r>
       <w:r>
         <w:rPr>
-          <w:rFonts w:ascii="Times New Roman" w:hAnsi="Times New Roman" w:eastAsia="Times New Roman" w:cs="Times New Roman"/>
-          <w:sz w:val="28"/>
-          <w:szCs w:val="28"/>
-          <w:lang w:eastAsia="ru-RU"/>
-        </w:rPr>
-        <w:t>Тестирование схемы, реализующей логическую функцию на дешифраторах 3-8 и дополнительной логике</w:t>
+          <w:rFonts w:ascii="Times New Roman" w:eastAsia="Times New Roman" w:hAnsi="Times New Roman" w:cs="Times New Roman"/>
+          <w:sz w:val="28"/>
+          <w:szCs w:val="28"/>
+          <w:lang w:eastAsia="ru-RU"/>
+        </w:rPr>
+        <w:t xml:space="preserve">Тестирование схемы, реализующей логическую функцию на дешифраторах </w:t>
+      </w:r>
+      <w:proofErr w:type="gramStart"/>
+      <w:r>
+        <w:rPr>
+          <w:rFonts w:ascii="Times New Roman" w:eastAsia="Times New Roman" w:hAnsi="Times New Roman" w:cs="Times New Roman"/>
+          <w:sz w:val="28"/>
+          <w:szCs w:val="28"/>
+          <w:lang w:eastAsia="ru-RU"/>
+        </w:rPr>
+        <w:t>3-8</w:t>
+      </w:r>
+      <w:proofErr w:type="gramEnd"/>
+      <w:r>
+        <w:rPr>
+          <w:rFonts w:ascii="Times New Roman" w:eastAsia="Times New Roman" w:hAnsi="Times New Roman" w:cs="Times New Roman"/>
+          <w:sz w:val="28"/>
+          <w:szCs w:val="28"/>
+          <w:lang w:eastAsia="ru-RU"/>
+        </w:rPr>
+        <w:t xml:space="preserve"> и дополнительной логике</w:t>
       </w:r>
     </w:p>
-    <w:p xmlns:wp14="http://schemas.microsoft.com/office/word/2010/wordml" wp14:textId="77777777">
+    <w:p>
       <w:pPr>
         <w:spacing w:line="360" w:lineRule="auto"/>
         <w:ind w:firstLine="709"/>
         <w:contextualSpacing/>
         <w:jc w:val="center"/>
         <w:rPr>
-          <w:rFonts w:ascii="Times New Roman" w:hAnsi="Times New Roman" w:eastAsia="Times New Roman" w:cs="Times New Roman"/>
+          <w:rFonts w:ascii="Times New Roman" w:eastAsia="Times New Roman" w:hAnsi="Times New Roman" w:cs="Times New Roman"/>
           <w:sz w:val="28"/>
           <w:szCs w:val="28"/>
           <w:lang w:eastAsia="ru-RU"/>
         </w:rPr>
       </w:pPr>
     </w:p>
-    <w:p xmlns:wp14="http://schemas.microsoft.com/office/word/2010/wordml" wp14:textId="77777777">
+    <w:p>
       <w:pPr>
         <w:spacing w:line="360" w:lineRule="auto"/>
         <w:ind w:firstLine="709"/>
         <w:contextualSpacing/>
-        <w:rPr>
-          <w:rFonts w:ascii="Times New Roman" w:hAnsi="Times New Roman" w:eastAsia="Times New Roman" w:cs="Times New Roman"/>
-          <w:sz w:val="28"/>
-          <w:szCs w:val="28"/>
-          <w:lang w:eastAsia="ru-RU"/>
-        </w:rPr>
-      </w:pPr>
-      <w:r>
-        <w:rPr>
-          <w:rFonts w:ascii="Times New Roman" w:hAnsi="Times New Roman" w:eastAsia="Times New Roman" w:cs="Times New Roman"/>
+        <w:jc w:val="both"/>
+        <w:rPr>
+          <w:rFonts w:ascii="Times New Roman" w:eastAsia="Times New Roman" w:hAnsi="Times New Roman" w:cs="Times New Roman"/>
+          <w:sz w:val="28"/>
+          <w:szCs w:val="28"/>
+          <w:lang w:eastAsia="ru-RU"/>
+        </w:rPr>
+      </w:pPr>
+      <w:r>
+        <w:rPr>
+          <w:rFonts w:ascii="Times New Roman" w:eastAsia="Times New Roman" w:hAnsi="Times New Roman" w:cs="Times New Roman"/>
           <w:sz w:val="28"/>
           <w:szCs w:val="28"/>
           <w:lang w:eastAsia="ru-RU"/>
@@ -6653,34 +6866,35 @@
         <w:t>Тестирование показало, что схема работает правильно.</w:t>
       </w:r>
     </w:p>
-    <w:p xmlns:wp14="http://schemas.microsoft.com/office/word/2010/wordml" wp14:textId="77777777">
+    <w:p>
       <w:pPr>
         <w:spacing w:line="360" w:lineRule="auto"/>
         <w:ind w:firstLine="709"/>
         <w:contextualSpacing/>
         <w:rPr>
-          <w:rFonts w:ascii="Times New Roman" w:hAnsi="Times New Roman" w:eastAsia="Times New Roman" w:cs="Times New Roman"/>
+          <w:rFonts w:ascii="Times New Roman" w:eastAsia="Times New Roman" w:hAnsi="Times New Roman" w:cs="Times New Roman"/>
           <w:sz w:val="28"/>
           <w:szCs w:val="28"/>
           <w:lang w:eastAsia="ru-RU"/>
         </w:rPr>
       </w:pPr>
     </w:p>
-    <w:p xmlns:wp14="http://schemas.microsoft.com/office/word/2010/wordml" wp14:textId="77777777">
+    <w:p>
       <w:pPr>
         <w:spacing w:line="360" w:lineRule="auto"/>
         <w:ind w:firstLine="709"/>
         <w:contextualSpacing/>
-        <w:rPr>
-          <w:rFonts w:ascii="Times New Roman" w:hAnsi="Times New Roman" w:eastAsia="Times New Roman" w:cs="Times New Roman"/>
-          <w:sz w:val="28"/>
-          <w:szCs w:val="28"/>
-          <w:lang w:eastAsia="ru-RU"/>
-        </w:rPr>
-      </w:pPr>
-      <w:r>
-        <w:rPr>
-          <w:rFonts w:ascii="Times New Roman" w:hAnsi="Times New Roman" w:eastAsia="Times New Roman" w:cs="Times New Roman"/>
+        <w:jc w:val="both"/>
+        <w:rPr>
+          <w:rFonts w:ascii="Times New Roman" w:eastAsia="Times New Roman" w:hAnsi="Times New Roman" w:cs="Times New Roman"/>
+          <w:sz w:val="28"/>
+          <w:szCs w:val="28"/>
+          <w:lang w:eastAsia="ru-RU"/>
+        </w:rPr>
+      </w:pPr>
+      <w:r>
+        <w:rPr>
+          <w:rFonts w:ascii="Times New Roman" w:eastAsia="Times New Roman" w:hAnsi="Times New Roman" w:cs="Times New Roman"/>
           <w:sz w:val="28"/>
           <w:szCs w:val="28"/>
           <w:lang w:eastAsia="ru-RU"/>
@@ -6689,16 +6903,56 @@
       </w:r>
       <w:r>
         <w:rPr>
-          <w:rFonts w:ascii="Times New Roman" w:hAnsi="Times New Roman" w:eastAsia="Times New Roman" w:cs="Times New Roman"/>
-          <w:sz w:val="28"/>
-          <w:szCs w:val="28"/>
-          <w:lang w:eastAsia="ru-RU"/>
-        </w:rPr>
-        <w:t>фраторы 2-4 и необходимую дополнительную логику.  Количество выходов у дешифратора 2-4 в</w:t>
-      </w:r>
-      <w:r>
-        <w:rPr>
-          <w:rFonts w:ascii="Times New Roman" w:hAnsi="Times New Roman" w:eastAsia="Times New Roman" w:cs="Times New Roman"/>
+          <w:rFonts w:ascii="Times New Roman" w:eastAsia="Times New Roman" w:hAnsi="Times New Roman" w:cs="Times New Roman"/>
+          <w:sz w:val="28"/>
+          <w:szCs w:val="28"/>
+          <w:lang w:eastAsia="ru-RU"/>
+        </w:rPr>
+        <w:t xml:space="preserve">фраторы </w:t>
+      </w:r>
+      <w:proofErr w:type="gramStart"/>
+      <w:r>
+        <w:rPr>
+          <w:rFonts w:ascii="Times New Roman" w:eastAsia="Times New Roman" w:hAnsi="Times New Roman" w:cs="Times New Roman"/>
+          <w:sz w:val="28"/>
+          <w:szCs w:val="28"/>
+          <w:lang w:eastAsia="ru-RU"/>
+        </w:rPr>
+        <w:t>2-4</w:t>
+      </w:r>
+      <w:proofErr w:type="gramEnd"/>
+      <w:r>
+        <w:rPr>
+          <w:rFonts w:ascii="Times New Roman" w:eastAsia="Times New Roman" w:hAnsi="Times New Roman" w:cs="Times New Roman"/>
+          <w:sz w:val="28"/>
+          <w:szCs w:val="28"/>
+          <w:lang w:eastAsia="ru-RU"/>
+        </w:rPr>
+        <w:t xml:space="preserve"> и необходимую дополнительную логику.  Количество выходов у дешифратора </w:t>
+      </w:r>
+      <w:proofErr w:type="gramStart"/>
+      <w:r>
+        <w:rPr>
+          <w:rFonts w:ascii="Times New Roman" w:eastAsia="Times New Roman" w:hAnsi="Times New Roman" w:cs="Times New Roman"/>
+          <w:sz w:val="28"/>
+          <w:szCs w:val="28"/>
+          <w:lang w:eastAsia="ru-RU"/>
+        </w:rPr>
+        <w:t>2-4</w:t>
+      </w:r>
+      <w:proofErr w:type="gramEnd"/>
+      <w:r>
+        <w:rPr>
+          <w:rFonts w:ascii="Times New Roman" w:eastAsia="Times New Roman" w:hAnsi="Times New Roman" w:cs="Times New Roman"/>
+          <w:sz w:val="28"/>
+          <w:szCs w:val="28"/>
+          <w:lang w:eastAsia="ru-RU"/>
+        </w:rPr>
+        <w:t xml:space="preserve"> в</w:t>
+      </w:r>
+      <w:r>
+        <w:rPr>
+          <w:rFonts w:ascii="Times New Roman" w:eastAsia="Times New Roman" w:hAnsi="Times New Roman" w:cs="Times New Roman"/>
           <w:sz w:val="28"/>
           <w:szCs w:val="28"/>
           <w:lang w:eastAsia="ru-RU"/>
@@ -6707,7 +6961,7 @@
       </w:r>
       <w:r>
         <w:rPr>
-          <w:rFonts w:ascii="Times New Roman" w:hAnsi="Times New Roman" w:eastAsia="Times New Roman" w:cs="Times New Roman"/>
+          <w:rFonts w:ascii="Times New Roman" w:eastAsia="Times New Roman" w:hAnsi="Times New Roman" w:cs="Times New Roman"/>
           <w:sz w:val="28"/>
           <w:szCs w:val="28"/>
           <w:lang w:eastAsia="ru-RU"/>
@@ -6716,7 +6970,7 @@
       </w:r>
       <w:r>
         <w:rPr>
-          <w:rFonts w:ascii="Times New Roman" w:hAnsi="Times New Roman" w:eastAsia="Times New Roman" w:cs="Times New Roman"/>
+          <w:rFonts w:ascii="Times New Roman" w:eastAsia="Times New Roman" w:hAnsi="Times New Roman" w:cs="Times New Roman"/>
           <w:sz w:val="28"/>
           <w:szCs w:val="28"/>
           <w:lang w:eastAsia="ru-RU"/>
@@ -6725,7 +6979,7 @@
       </w:r>
       <w:r>
         <w:rPr>
-          <w:rFonts w:ascii="Times New Roman" w:hAnsi="Times New Roman" w:eastAsia="Times New Roman" w:cs="Times New Roman"/>
+          <w:rFonts w:ascii="Times New Roman" w:eastAsia="Times New Roman" w:hAnsi="Times New Roman" w:cs="Times New Roman"/>
           <w:sz w:val="28"/>
           <w:szCs w:val="28"/>
           <w:lang w:eastAsia="ru-RU"/>
@@ -6734,7 +6988,7 @@
       </w:r>
       <w:r>
         <w:rPr>
-          <w:rFonts w:ascii="Times New Roman" w:hAnsi="Times New Roman" w:eastAsia="Times New Roman" w:cs="Times New Roman"/>
+          <w:rFonts w:ascii="Times New Roman" w:eastAsia="Times New Roman" w:hAnsi="Times New Roman" w:cs="Times New Roman"/>
           <w:sz w:val="28"/>
           <w:szCs w:val="28"/>
           <w:lang w:eastAsia="ru-RU"/>
@@ -6743,7 +6997,7 @@
       </w:r>
       <w:r>
         <w:rPr>
-          <w:rFonts w:ascii="Times New Roman" w:hAnsi="Times New Roman" w:eastAsia="Times New Roman" w:cs="Times New Roman"/>
+          <w:rFonts w:ascii="Times New Roman" w:eastAsia="Times New Roman" w:hAnsi="Times New Roman" w:cs="Times New Roman"/>
           <w:sz w:val="28"/>
           <w:szCs w:val="28"/>
           <w:lang w:eastAsia="ru-RU"/>
@@ -6752,7 +7006,7 @@
       </w:r>
       <w:r>
         <w:rPr>
-          <w:rFonts w:ascii="Times New Roman" w:hAnsi="Times New Roman" w:eastAsia="Times New Roman" w:cs="Times New Roman"/>
+          <w:rFonts w:ascii="Times New Roman" w:eastAsia="Times New Roman" w:hAnsi="Times New Roman" w:cs="Times New Roman"/>
           <w:sz w:val="28"/>
           <w:szCs w:val="28"/>
           <w:lang w:eastAsia="ru-RU"/>
@@ -6761,7 +7015,7 @@
       </w:r>
       <w:r>
         <w:rPr>
-          <w:rFonts w:ascii="Times New Roman" w:hAnsi="Times New Roman" w:eastAsia="Times New Roman" w:cs="Times New Roman"/>
+          <w:rFonts w:ascii="Times New Roman" w:eastAsia="Times New Roman" w:hAnsi="Times New Roman" w:cs="Times New Roman"/>
           <w:sz w:val="28"/>
           <w:szCs w:val="28"/>
           <w:lang w:eastAsia="ru-RU"/>
@@ -6770,7 +7024,7 @@
       </w:r>
       <w:r>
         <w:rPr>
-          <w:rFonts w:ascii="Times New Roman" w:hAnsi="Times New Roman" w:eastAsia="Times New Roman" w:cs="Times New Roman"/>
+          <w:rFonts w:ascii="Times New Roman" w:eastAsia="Times New Roman" w:hAnsi="Times New Roman" w:cs="Times New Roman"/>
           <w:sz w:val="28"/>
           <w:szCs w:val="28"/>
           <w:lang w:eastAsia="ru-RU"/>
@@ -6779,16 +7033,36 @@
       </w:r>
       <w:r>
         <w:rPr>
-          <w:rFonts w:ascii="Times New Roman" w:hAnsi="Times New Roman" w:eastAsia="Times New Roman" w:cs="Times New Roman"/>
-          <w:sz w:val="28"/>
-          <w:szCs w:val="28"/>
-          <w:lang w:eastAsia="ru-RU"/>
-        </w:rPr>
-        <w:t xml:space="preserve">Итого всего потребуется пять дешифраторов 2-4 и дополнительная схема </w:t>
-      </w:r>
-      <w:r>
-        <w:rPr>
-          <w:rFonts w:ascii="Times New Roman" w:hAnsi="Times New Roman" w:eastAsia="Times New Roman" w:cs="Times New Roman"/>
+          <w:rFonts w:ascii="Times New Roman" w:eastAsia="Times New Roman" w:hAnsi="Times New Roman" w:cs="Times New Roman"/>
+          <w:sz w:val="28"/>
+          <w:szCs w:val="28"/>
+          <w:lang w:eastAsia="ru-RU"/>
+        </w:rPr>
+        <w:t xml:space="preserve">Итого всего потребуется пять дешифраторов </w:t>
+      </w:r>
+      <w:proofErr w:type="gramStart"/>
+      <w:r>
+        <w:rPr>
+          <w:rFonts w:ascii="Times New Roman" w:eastAsia="Times New Roman" w:hAnsi="Times New Roman" w:cs="Times New Roman"/>
+          <w:sz w:val="28"/>
+          <w:szCs w:val="28"/>
+          <w:lang w:eastAsia="ru-RU"/>
+        </w:rPr>
+        <w:t>2-4</w:t>
+      </w:r>
+      <w:proofErr w:type="gramEnd"/>
+      <w:r>
+        <w:rPr>
+          <w:rFonts w:ascii="Times New Roman" w:eastAsia="Times New Roman" w:hAnsi="Times New Roman" w:cs="Times New Roman"/>
+          <w:sz w:val="28"/>
+          <w:szCs w:val="28"/>
+          <w:lang w:eastAsia="ru-RU"/>
+        </w:rPr>
+        <w:t xml:space="preserve"> и дополнительная схема </w:t>
+      </w:r>
+      <w:r>
+        <w:rPr>
+          <w:rFonts w:ascii="Times New Roman" w:eastAsia="Times New Roman" w:hAnsi="Times New Roman" w:cs="Times New Roman"/>
           <w:sz w:val="28"/>
           <w:szCs w:val="28"/>
           <w:lang w:eastAsia="ru-RU"/>
@@ -6797,7 +7071,7 @@
       </w:r>
       <w:r>
         <w:rPr>
-          <w:rFonts w:ascii="Times New Roman" w:hAnsi="Times New Roman" w:eastAsia="Times New Roman" w:cs="Times New Roman"/>
+          <w:rFonts w:ascii="Times New Roman" w:eastAsia="Times New Roman" w:hAnsi="Times New Roman" w:cs="Times New Roman"/>
           <w:sz w:val="28"/>
           <w:szCs w:val="28"/>
           <w:lang w:eastAsia="ru-RU"/>
@@ -6806,7 +7080,7 @@
       </w:r>
       <w:r>
         <w:rPr>
-          <w:rFonts w:ascii="Times New Roman" w:hAnsi="Times New Roman" w:eastAsia="Times New Roman" w:cs="Times New Roman"/>
+          <w:rFonts w:ascii="Times New Roman" w:eastAsia="Times New Roman" w:hAnsi="Times New Roman" w:cs="Times New Roman"/>
           <w:sz w:val="28"/>
           <w:szCs w:val="28"/>
           <w:lang w:eastAsia="ru-RU"/>
@@ -6815,7 +7089,7 @@
       </w:r>
       <w:r>
         <w:rPr>
-          <w:rFonts w:ascii="Times New Roman" w:hAnsi="Times New Roman" w:eastAsia="Times New Roman" w:cs="Times New Roman"/>
+          <w:rFonts w:ascii="Times New Roman" w:eastAsia="Times New Roman" w:hAnsi="Times New Roman" w:cs="Times New Roman"/>
           <w:sz w:val="28"/>
           <w:szCs w:val="28"/>
           <w:lang w:eastAsia="ru-RU"/>
@@ -6824,7 +7098,7 @@
       </w:r>
       <w:r>
         <w:rPr>
-          <w:rFonts w:ascii="Times New Roman" w:hAnsi="Times New Roman" w:eastAsia="Times New Roman" w:cs="Times New Roman"/>
+          <w:rFonts w:ascii="Times New Roman" w:eastAsia="Times New Roman" w:hAnsi="Times New Roman" w:cs="Times New Roman"/>
           <w:sz w:val="28"/>
           <w:szCs w:val="28"/>
           <w:lang w:eastAsia="ru-RU"/>
@@ -6834,7 +7108,7 @@
       </w:r>
       <w:r>
         <w:rPr>
-          <w:rFonts w:ascii="Times New Roman" w:hAnsi="Times New Roman" w:eastAsia="Times New Roman" w:cs="Times New Roman"/>
+          <w:rFonts w:ascii="Times New Roman" w:eastAsia="Times New Roman" w:hAnsi="Times New Roman" w:cs="Times New Roman"/>
           <w:sz w:val="28"/>
           <w:szCs w:val="28"/>
           <w:lang w:eastAsia="ru-RU"/>
@@ -6843,7 +7117,7 @@
       </w:r>
       <w:r>
         <w:rPr>
-          <w:rFonts w:ascii="Times New Roman" w:hAnsi="Times New Roman" w:eastAsia="Times New Roman" w:cs="Times New Roman"/>
+          <w:rFonts w:ascii="Times New Roman" w:eastAsia="Times New Roman" w:hAnsi="Times New Roman" w:cs="Times New Roman"/>
           <w:sz w:val="28"/>
           <w:szCs w:val="28"/>
           <w:lang w:eastAsia="ru-RU"/>
@@ -6851,21 +7125,22 @@
         <w:t xml:space="preserve">ной таблицы истинности. </w:t>
       </w:r>
     </w:p>
-    <w:p xmlns:wp14="http://schemas.microsoft.com/office/word/2010/wordml" wp14:textId="77777777">
+    <w:p>
       <w:pPr>
         <w:spacing w:line="360" w:lineRule="auto"/>
         <w:ind w:firstLine="709"/>
         <w:contextualSpacing/>
-        <w:rPr>
-          <w:rFonts w:ascii="Times New Roman" w:hAnsi="Times New Roman" w:eastAsia="Times New Roman" w:cs="Times New Roman"/>
-          <w:sz w:val="28"/>
-          <w:szCs w:val="28"/>
-          <w:lang w:eastAsia="ru-RU"/>
-        </w:rPr>
-      </w:pPr>
-      <w:r>
-        <w:rPr>
-          <w:rFonts w:ascii="Times New Roman" w:hAnsi="Times New Roman" w:eastAsia="Times New Roman" w:cs="Times New Roman"/>
+        <w:jc w:val="both"/>
+        <w:rPr>
+          <w:rFonts w:ascii="Times New Roman" w:eastAsia="Times New Roman" w:hAnsi="Times New Roman" w:cs="Times New Roman"/>
+          <w:sz w:val="28"/>
+          <w:szCs w:val="28"/>
+          <w:lang w:eastAsia="ru-RU"/>
+        </w:rPr>
+      </w:pPr>
+      <w:r>
+        <w:rPr>
+          <w:rFonts w:ascii="Times New Roman" w:eastAsia="Times New Roman" w:hAnsi="Times New Roman" w:cs="Times New Roman"/>
           <w:sz w:val="28"/>
           <w:szCs w:val="28"/>
           <w:lang w:eastAsia="ru-RU"/>
@@ -6874,7 +7149,7 @@
       </w:r>
       <w:r>
         <w:rPr>
-          <w:rFonts w:ascii="Times New Roman" w:hAnsi="Times New Roman" w:eastAsia="Times New Roman" w:cs="Times New Roman"/>
+          <w:rFonts w:ascii="Times New Roman" w:eastAsia="Times New Roman" w:hAnsi="Times New Roman" w:cs="Times New Roman"/>
           <w:sz w:val="28"/>
           <w:szCs w:val="28"/>
           <w:lang w:eastAsia="ru-RU"/>
@@ -6883,7 +7158,7 @@
       </w:r>
       <w:r>
         <w:rPr>
-          <w:rFonts w:ascii="Times New Roman" w:hAnsi="Times New Roman" w:eastAsia="Times New Roman" w:cs="Times New Roman"/>
+          <w:rFonts w:ascii="Times New Roman" w:eastAsia="Times New Roman" w:hAnsi="Times New Roman" w:cs="Times New Roman"/>
           <w:sz w:val="28"/>
           <w:szCs w:val="28"/>
           <w:lang w:eastAsia="ru-RU"/>
@@ -6891,28 +7166,28 @@
         <w:t>.</w:t>
       </w:r>
     </w:p>
-    <w:p xmlns:wp14="http://schemas.microsoft.com/office/word/2010/wordml" wp14:textId="77777777">
+    <w:p>
       <w:pPr>
         <w:spacing w:line="360" w:lineRule="auto"/>
         <w:contextualSpacing/>
         <w:jc w:val="center"/>
         <w:rPr>
-          <w:rFonts w:ascii="Times New Roman" w:hAnsi="Times New Roman" w:eastAsia="Times New Roman" w:cs="Times New Roman"/>
-          <w:sz w:val="28"/>
-          <w:szCs w:val="28"/>
-          <w:lang w:eastAsia="ru-RU"/>
-        </w:rPr>
-      </w:pPr>
-      <w:r>
-        <w:rPr>
-          <w:rFonts w:ascii="Times New Roman" w:hAnsi="Times New Roman" w:eastAsia="Times New Roman" w:cs="Times New Roman"/>
+          <w:rFonts w:ascii="Times New Roman" w:eastAsia="Times New Roman" w:hAnsi="Times New Roman" w:cs="Times New Roman"/>
+          <w:sz w:val="28"/>
+          <w:szCs w:val="28"/>
+          <w:lang w:eastAsia="ru-RU"/>
+        </w:rPr>
+      </w:pPr>
+      <w:r>
+        <w:rPr>
+          <w:rFonts w:ascii="Times New Roman" w:eastAsia="Times New Roman" w:hAnsi="Times New Roman" w:cs="Times New Roman"/>
           <w:noProof/>
           <w:sz w:val="28"/>
           <w:szCs w:val="28"/>
           <w:lang w:eastAsia="ru-RU"/>
         </w:rPr>
         <w:drawing>
-          <wp:inline xmlns:wp14="http://schemas.microsoft.com/office/word/2010/wordprocessingDrawing" distT="0" distB="0" distL="0" distR="0" wp14:anchorId="3600D70B" wp14:editId="7777777">
+          <wp:inline distT="0" distB="0" distL="0" distR="0" wp14:anchorId="3600D70B" wp14:editId="07777777">
             <wp:extent cx="5939790" cy="4937125"/>
             <wp:effectExtent l="0" t="0" r="3810" b="0"/>
             <wp:docPr id="16" name="Рисунок 16"/>
@@ -6954,21 +7229,21 @@
         </w:drawing>
       </w:r>
     </w:p>
-    <w:p xmlns:wp14="http://schemas.microsoft.com/office/word/2010/wordml" wp14:textId="77777777">
+    <w:p>
       <w:pPr>
         <w:spacing w:line="360" w:lineRule="auto"/>
         <w:contextualSpacing/>
         <w:jc w:val="center"/>
         <w:rPr>
-          <w:rFonts w:ascii="Times New Roman" w:hAnsi="Times New Roman" w:eastAsia="Times New Roman" w:cs="Times New Roman"/>
-          <w:sz w:val="28"/>
-          <w:szCs w:val="28"/>
-          <w:lang w:eastAsia="ru-RU"/>
-        </w:rPr>
-      </w:pPr>
-      <w:r>
-        <w:rPr>
-          <w:rFonts w:ascii="Times New Roman" w:hAnsi="Times New Roman" w:eastAsia="Calibri" w:cs="Times New Roman"/>
+          <w:rFonts w:ascii="Times New Roman" w:eastAsia="Times New Roman" w:hAnsi="Times New Roman" w:cs="Times New Roman"/>
+          <w:sz w:val="28"/>
+          <w:szCs w:val="28"/>
+          <w:lang w:eastAsia="ru-RU"/>
+        </w:rPr>
+      </w:pPr>
+      <w:r>
+        <w:rPr>
+          <w:rFonts w:ascii="Times New Roman" w:eastAsia="Calibri" w:hAnsi="Times New Roman" w:cs="Times New Roman"/>
           <w:sz w:val="28"/>
           <w:szCs w:val="28"/>
         </w:rPr>
@@ -6976,7 +7251,7 @@
       </w:r>
       <w:r>
         <w:rPr>
-          <w:rFonts w:ascii="Times New Roman" w:hAnsi="Times New Roman" w:eastAsia="Calibri" w:cs="Times New Roman"/>
+          <w:rFonts w:ascii="Times New Roman" w:eastAsia="Calibri" w:hAnsi="Times New Roman" w:cs="Times New Roman"/>
           <w:sz w:val="28"/>
           <w:szCs w:val="28"/>
         </w:rPr>
@@ -6984,88 +7259,113 @@
       </w:r>
       <w:r>
         <w:rPr>
-          <w:rFonts w:ascii="Times New Roman" w:hAnsi="Times New Roman" w:eastAsia="Times New Roman" w:cs="Times New Roman"/>
-          <w:sz w:val="28"/>
-          <w:szCs w:val="28"/>
-          <w:lang w:eastAsia="ru-RU"/>
-        </w:rPr>
-        <w:t>Распределение областей таблицы истинности между дешифраторами 2-4</w:t>
-      </w:r>
+          <w:rFonts w:ascii="Times New Roman" w:eastAsia="Times New Roman" w:hAnsi="Times New Roman" w:cs="Times New Roman"/>
+          <w:sz w:val="28"/>
+          <w:szCs w:val="28"/>
+          <w:lang w:eastAsia="ru-RU"/>
+        </w:rPr>
+        <w:t xml:space="preserve">Распределение областей таблицы истинности между дешифраторами </w:t>
+      </w:r>
+      <w:proofErr w:type="gramStart"/>
+      <w:r>
+        <w:rPr>
+          <w:rFonts w:ascii="Times New Roman" w:eastAsia="Times New Roman" w:hAnsi="Times New Roman" w:cs="Times New Roman"/>
+          <w:sz w:val="28"/>
+          <w:szCs w:val="28"/>
+          <w:lang w:eastAsia="ru-RU"/>
+        </w:rPr>
+        <w:t>2-4</w:t>
+      </w:r>
+      <w:proofErr w:type="gramEnd"/>
     </w:p>
-    <w:p xmlns:wp14="http://schemas.microsoft.com/office/word/2010/wordml" wp14:textId="77777777">
+    <w:p>
       <w:pPr>
         <w:spacing w:line="360" w:lineRule="auto"/>
         <w:ind w:firstLine="709"/>
         <w:contextualSpacing/>
         <w:rPr>
-          <w:rFonts w:ascii="Times New Roman" w:hAnsi="Times New Roman" w:eastAsia="Times New Roman" w:cs="Times New Roman"/>
+          <w:rFonts w:ascii="Times New Roman" w:eastAsia="Times New Roman" w:hAnsi="Times New Roman" w:cs="Times New Roman"/>
           <w:sz w:val="28"/>
           <w:szCs w:val="28"/>
           <w:lang w:eastAsia="ru-RU"/>
         </w:rPr>
       </w:pPr>
     </w:p>
-    <w:p xmlns:wp14="http://schemas.microsoft.com/office/word/2010/wordml" wp14:textId="4C4C5A9A">
+    <w:p>
       <w:pPr>
         <w:spacing w:line="360" w:lineRule="auto"/>
         <w:ind w:firstLine="709"/>
         <w:contextualSpacing/>
-        <w:rPr>
-          <w:rFonts w:ascii="Times New Roman" w:hAnsi="Times New Roman" w:eastAsia="Times New Roman" w:cs="Times New Roman"/>
-          <w:sz w:val="28"/>
-          <w:szCs w:val="28"/>
-          <w:lang w:eastAsia="ru-RU"/>
-        </w:rPr>
-      </w:pPr>
-      <w:r>
-        <w:rPr>
-          <w:rFonts w:ascii="Times New Roman" w:hAnsi="Times New Roman" w:eastAsia="Times New Roman" w:cs="Times New Roman"/>
-          <w:sz w:val="28"/>
-          <w:szCs w:val="28"/>
-          <w:lang w:eastAsia="ru-RU"/>
-        </w:rPr>
-        <w:t>Значения двух младших переменных функции используются для адресации четырех операционных дешифраторов: младшая переменная «d» - подается на младший адресный вход, старшая переменная «с» - на старший адресный вход (на схеме далее переменные подаются на адресные входы дешифраторов при помощи разветвителя и шины). Переменные «а» и «b» используется для управления операционными дешифраторами и аналогичным образом подаются на адресные входы управляющего дешифратора. Выходы управляющего дешифратора должны быть подключены к разрешающим входам операционных дешифраторов. Таким образом, когда «а» и «b» равны нулю, то на нулевом выходе управляющего дешифратора образуется единица, которая подается на разрешающий вход первого операционного дешифратора. И так далее, аналогично. Теперь фактически каждый операционный дешифратор отвечает за свою двоичную тетраду в исходной векторной записи логической функции. Выберем у каждого операционного дешифратора лишь те выходы, где у двоичной тетрады стоят единицы. При этом необходимо считать, что нулевой выход соответствует старшему двоичному разряду тетрады. Объединим выбранные выходы всех операционных дешифраторов через «ИЛИ» и получим требуемую реализацию (рисунок 5).</w:t>
+        <w:jc w:val="both"/>
+        <w:rPr>
+          <w:rFonts w:ascii="Times New Roman" w:eastAsia="Times New Roman" w:hAnsi="Times New Roman" w:cs="Times New Roman"/>
+          <w:sz w:val="28"/>
+          <w:szCs w:val="28"/>
+          <w:lang w:eastAsia="ru-RU"/>
+        </w:rPr>
+      </w:pPr>
+      <w:r>
+        <w:rPr>
+          <w:rFonts w:ascii="Times New Roman" w:eastAsia="Times New Roman" w:hAnsi="Times New Roman" w:cs="Times New Roman"/>
+          <w:sz w:val="28"/>
+          <w:szCs w:val="28"/>
+          <w:lang w:eastAsia="ru-RU"/>
+        </w:rPr>
+        <w:t xml:space="preserve">Значения двух младших переменных функции используются для адресации четырех операционных дешифраторов: младшая переменная «d» - подается на младший адресный вход, старшая переменная «с» - на старший адресный вход (на схеме далее переменные подаются на адресные входы дешифраторов при помощи разветвителя и шины). Переменные «а» и «b» используется для управления операционными дешифраторами и аналогичным </w:t>
+      </w:r>
+      <w:r>
+        <w:rPr>
+          <w:rFonts w:ascii="Times New Roman" w:eastAsia="Times New Roman" w:hAnsi="Times New Roman" w:cs="Times New Roman"/>
+          <w:sz w:val="28"/>
+          <w:szCs w:val="28"/>
+          <w:lang w:eastAsia="ru-RU"/>
+        </w:rPr>
+        <w:lastRenderedPageBreak/>
+        <w:t>образом подаются на адресные входы управляющего дешифратора. Выходы управляющего дешифратора должны быть подключены к разрешающим входам операционных дешифраторов. Таким образом, когда «а» и «b» равны нулю, то на нулевом выходе управляющего дешифратора образуется единица, которая подается на разрешающий вход первого операционного дешифратора. И так далее, аналогично. Теперь фактически каждый операционный дешифратор отвечает за свою двоичную тетраду в исходной векторной записи логической функции. Выберем у каждого операционного дешифратора лишь те выходы, где у двоичной тетрады стоят единицы. При этом необходимо считать, что нулевой выход соответствует старшему двоичному разряду тетрады. Объединим выбранные выходы всех операционных дешифраторов через «ИЛИ» и получим требуемую реализацию (рисунок 5).</w:t>
       </w:r>
     </w:p>
-    <w:p xmlns:wp14="http://schemas.microsoft.com/office/word/2010/wordml" wp14:textId="77777777">
+    <w:p>
       <w:pPr>
         <w:spacing w:line="360" w:lineRule="auto"/>
         <w:ind w:firstLine="709"/>
         <w:contextualSpacing/>
         <w:rPr>
-          <w:rFonts w:ascii="Times New Roman" w:hAnsi="Times New Roman" w:eastAsia="Times New Roman" w:cs="Times New Roman"/>
+          <w:rFonts w:ascii="Times New Roman" w:eastAsia="Times New Roman" w:hAnsi="Times New Roman" w:cs="Times New Roman"/>
           <w:sz w:val="28"/>
           <w:szCs w:val="28"/>
           <w:lang w:eastAsia="ru-RU"/>
         </w:rPr>
       </w:pPr>
     </w:p>
-    <w:p xmlns:wp14="http://schemas.microsoft.com/office/word/2010/wordml" wp14:textId="06E71035">
+    <w:p>
       <w:pPr>
         <w:spacing w:line="360" w:lineRule="auto"/>
         <w:contextualSpacing/>
       </w:pPr>
       <w:r>
+        <w:rPr>
+          <w:noProof/>
+        </w:rPr>
         <w:drawing>
-          <wp:inline xmlns:wp14="http://schemas.microsoft.com/office/word/2010/wordprocessingDrawing" wp14:editId="03B15C10" wp14:anchorId="6397385F">
+          <wp:inline distT="0" distB="0" distL="0" distR="0" wp14:anchorId="6397385F" wp14:editId="03B15C10">
             <wp:extent cx="5800725" cy="4036338"/>
             <wp:effectExtent l="0" t="0" r="0" b="0"/>
-            <wp:docPr id="1435467573" name="" title=""/>
+            <wp:docPr id="1435467573" name="Рисунок 1435467573"/>
             <wp:cNvGraphicFramePr>
-              <a:graphicFrameLocks noChangeAspect="1"/>
+              <a:graphicFrameLocks xmlns:a="http://schemas.openxmlformats.org/drawingml/2006/main" noChangeAspect="1"/>
             </wp:cNvGraphicFramePr>
-            <a:graphic>
+            <a:graphic xmlns:a="http://schemas.openxmlformats.org/drawingml/2006/main">
               <a:graphicData uri="http://schemas.openxmlformats.org/drawingml/2006/picture">
-                <pic:pic>
+                <pic:pic xmlns:pic="http://schemas.openxmlformats.org/drawingml/2006/picture">
                   <pic:nvPicPr>
                     <pic:cNvPr id="0" name=""/>
                     <pic:cNvPicPr/>
                   </pic:nvPicPr>
                   <pic:blipFill>
-                    <a:blip r:embed="R485ae09b920947e6">
+                    <a:blip r:embed="rId13">
                       <a:extLst>
-                        <a:ext xmlns:a="http://schemas.openxmlformats.org/drawingml/2006/main" uri="{28A0092B-C50C-407E-A947-70E740481C1C}">
-                          <a14:useLocalDpi val="0"/>
+                        <a:ext uri="{28A0092B-C50C-407E-A947-70E740481C1C}">
+                          <a14:useLocalDpi xmlns:a14="http://schemas.microsoft.com/office/drawing/2010/main" val="0"/>
                         </a:ext>
                       </a:extLst>
                     </a:blip>
@@ -7089,21 +7389,21 @@
         </w:drawing>
       </w:r>
     </w:p>
-    <w:p xmlns:wp14="http://schemas.microsoft.com/office/word/2010/wordml" wp14:textId="77777777">
+    <w:p>
       <w:pPr>
         <w:spacing w:line="360" w:lineRule="auto"/>
         <w:contextualSpacing/>
         <w:jc w:val="center"/>
         <w:rPr>
-          <w:rFonts w:ascii="Times New Roman" w:hAnsi="Times New Roman" w:eastAsia="Times New Roman" w:cs="Times New Roman"/>
-          <w:sz w:val="28"/>
-          <w:szCs w:val="28"/>
-          <w:lang w:eastAsia="ru-RU"/>
-        </w:rPr>
-      </w:pPr>
-      <w:r>
-        <w:rPr>
-          <w:rFonts w:ascii="Times New Roman" w:hAnsi="Times New Roman" w:eastAsia="Calibri" w:cs="Times New Roman"/>
+          <w:rFonts w:ascii="Times New Roman" w:eastAsia="Times New Roman" w:hAnsi="Times New Roman" w:cs="Times New Roman"/>
+          <w:sz w:val="28"/>
+          <w:szCs w:val="28"/>
+          <w:lang w:eastAsia="ru-RU"/>
+        </w:rPr>
+      </w:pPr>
+      <w:r>
+        <w:rPr>
+          <w:rFonts w:ascii="Times New Roman" w:eastAsia="Calibri" w:hAnsi="Times New Roman" w:cs="Times New Roman"/>
           <w:sz w:val="28"/>
           <w:szCs w:val="28"/>
         </w:rPr>
@@ -7111,156 +7411,178 @@
       </w:r>
       <w:r>
         <w:rPr>
-          <w:rFonts w:ascii="Times New Roman" w:hAnsi="Times New Roman" w:eastAsia="Calibri" w:cs="Times New Roman"/>
+          <w:rFonts w:ascii="Times New Roman" w:eastAsia="Calibri" w:hAnsi="Times New Roman" w:cs="Times New Roman"/>
           <w:sz w:val="28"/>
           <w:szCs w:val="28"/>
         </w:rPr>
         <w:t xml:space="preserve"> – </w:t>
       </w:r>
-      <w:bookmarkStart w:name="_Toc85754204" w:id="12"/>
-      <w:bookmarkStart w:name="_Toc85577826" w:id="13"/>
-      <w:r>
-        <w:rPr>
-          <w:rFonts w:ascii="Times New Roman" w:hAnsi="Times New Roman" w:eastAsia="Times New Roman" w:cs="Times New Roman"/>
-          <w:sz w:val="28"/>
-          <w:szCs w:val="28"/>
-          <w:lang w:eastAsia="ru-RU"/>
-        </w:rPr>
-        <w:t>Тестирование схемы, реализующей логическую функцию на дешифраторах 2-4 и дополнительной логике</w:t>
+      <w:bookmarkStart w:id="11" w:name="_Toc85754204"/>
+      <w:bookmarkStart w:id="12" w:name="_Toc85577826"/>
+      <w:r>
+        <w:rPr>
+          <w:rFonts w:ascii="Times New Roman" w:eastAsia="Times New Roman" w:hAnsi="Times New Roman" w:cs="Times New Roman"/>
+          <w:sz w:val="28"/>
+          <w:szCs w:val="28"/>
+          <w:lang w:eastAsia="ru-RU"/>
+        </w:rPr>
+        <w:t xml:space="preserve">Тестирование схемы, реализующей логическую функцию на дешифраторах </w:t>
+      </w:r>
+      <w:proofErr w:type="gramStart"/>
+      <w:r>
+        <w:rPr>
+          <w:rFonts w:ascii="Times New Roman" w:eastAsia="Times New Roman" w:hAnsi="Times New Roman" w:cs="Times New Roman"/>
+          <w:sz w:val="28"/>
+          <w:szCs w:val="28"/>
+          <w:lang w:eastAsia="ru-RU"/>
+        </w:rPr>
+        <w:t>2-4</w:t>
+      </w:r>
+      <w:proofErr w:type="gramEnd"/>
+      <w:r>
+        <w:rPr>
+          <w:rFonts w:ascii="Times New Roman" w:eastAsia="Times New Roman" w:hAnsi="Times New Roman" w:cs="Times New Roman"/>
+          <w:sz w:val="28"/>
+          <w:szCs w:val="28"/>
+          <w:lang w:eastAsia="ru-RU"/>
+        </w:rPr>
+        <w:t xml:space="preserve"> и дополнительной логике</w:t>
       </w:r>
     </w:p>
-    <w:p xmlns:wp14="http://schemas.microsoft.com/office/word/2010/wordml" wp14:textId="77777777">
+    <w:p>
       <w:pPr>
         <w:spacing w:line="360" w:lineRule="auto"/>
         <w:ind w:firstLine="709"/>
         <w:contextualSpacing/>
         <w:rPr>
-          <w:rFonts w:ascii="Times New Roman" w:hAnsi="Times New Roman" w:eastAsia="Times New Roman" w:cs="Times New Roman"/>
+          <w:rFonts w:ascii="Times New Roman" w:eastAsia="Times New Roman" w:hAnsi="Times New Roman" w:cs="Times New Roman"/>
           <w:sz w:val="28"/>
           <w:szCs w:val="28"/>
           <w:lang w:eastAsia="ru-RU"/>
         </w:rPr>
       </w:pPr>
     </w:p>
-    <w:p xmlns:wp14="http://schemas.microsoft.com/office/word/2010/wordml" wp14:textId="77777777">
+    <w:p>
       <w:pPr>
         <w:spacing w:line="360" w:lineRule="auto"/>
         <w:ind w:firstLine="709"/>
         <w:contextualSpacing/>
-        <w:rPr>
-          <w:rFonts w:ascii="Times New Roman" w:hAnsi="Times New Roman" w:eastAsia="Times New Roman" w:cs="Times New Roman"/>
-          <w:sz w:val="28"/>
-          <w:szCs w:val="28"/>
-          <w:lang w:eastAsia="ru-RU"/>
-        </w:rPr>
-      </w:pPr>
-      <w:r>
-        <w:rPr>
-          <w:rFonts w:ascii="Times New Roman" w:hAnsi="Times New Roman" w:eastAsia="Times New Roman" w:cs="Times New Roman"/>
-          <w:sz w:val="28"/>
-          <w:szCs w:val="28"/>
-          <w:lang w:eastAsia="ru-RU"/>
-        </w:rPr>
+        <w:jc w:val="both"/>
+        <w:rPr>
+          <w:rFonts w:ascii="Times New Roman" w:eastAsia="Times New Roman" w:hAnsi="Times New Roman" w:cs="Times New Roman"/>
+          <w:sz w:val="28"/>
+          <w:szCs w:val="28"/>
+          <w:lang w:eastAsia="ru-RU"/>
+        </w:rPr>
+      </w:pPr>
+      <w:r>
+        <w:rPr>
+          <w:rFonts w:ascii="Times New Roman" w:eastAsia="Times New Roman" w:hAnsi="Times New Roman" w:cs="Times New Roman"/>
+          <w:sz w:val="28"/>
+          <w:szCs w:val="28"/>
+          <w:lang w:eastAsia="ru-RU"/>
+        </w:rPr>
+        <w:lastRenderedPageBreak/>
         <w:t>Тестирование показало, что схема работает правильно.</w:t>
       </w:r>
     </w:p>
-    <w:p xmlns:wp14="http://schemas.microsoft.com/office/word/2010/wordml" wp14:textId="77777777">
+    <w:p>
       <w:pPr>
         <w:spacing w:line="360" w:lineRule="auto"/>
         <w:ind w:firstLine="709"/>
         <w:contextualSpacing/>
         <w:jc w:val="center"/>
         <w:rPr>
-          <w:rFonts w:ascii="Times New Roman" w:hAnsi="Times New Roman" w:eastAsia="Times New Roman" w:cs="Times New Roman"/>
+          <w:rFonts w:ascii="Times New Roman" w:eastAsia="Times New Roman" w:hAnsi="Times New Roman" w:cs="Times New Roman"/>
           <w:sz w:val="28"/>
           <w:szCs w:val="28"/>
           <w:lang w:eastAsia="ru-RU"/>
         </w:rPr>
       </w:pPr>
     </w:p>
-    <w:p xmlns:wp14="http://schemas.microsoft.com/office/word/2010/wordml" wp14:textId="77777777">
+    <w:p>
       <w:pPr>
         <w:spacing w:line="360" w:lineRule="auto"/>
         <w:ind w:firstLine="709"/>
         <w:contextualSpacing/>
         <w:jc w:val="center"/>
         <w:rPr>
-          <w:rFonts w:ascii="Times New Roman" w:hAnsi="Times New Roman" w:eastAsia="Times New Roman" w:cs="Times New Roman"/>
+          <w:rFonts w:ascii="Times New Roman" w:eastAsia="Times New Roman" w:hAnsi="Times New Roman" w:cs="Times New Roman"/>
           <w:sz w:val="28"/>
           <w:szCs w:val="28"/>
           <w:lang w:eastAsia="ru-RU"/>
         </w:rPr>
       </w:pPr>
     </w:p>
-    <w:p xmlns:wp14="http://schemas.microsoft.com/office/word/2010/wordml" wp14:textId="77777777">
+    <w:p>
       <w:pPr>
         <w:spacing w:line="360" w:lineRule="auto"/>
         <w:ind w:firstLine="709"/>
         <w:contextualSpacing/>
         <w:jc w:val="center"/>
         <w:rPr>
-          <w:rFonts w:ascii="Times New Roman" w:hAnsi="Times New Roman" w:eastAsia="Times New Roman" w:cs="Times New Roman"/>
+          <w:rFonts w:ascii="Times New Roman" w:eastAsia="Times New Roman" w:hAnsi="Times New Roman" w:cs="Times New Roman"/>
           <w:sz w:val="28"/>
           <w:szCs w:val="28"/>
           <w:lang w:eastAsia="ru-RU"/>
         </w:rPr>
       </w:pPr>
     </w:p>
-    <w:p xmlns:wp14="http://schemas.microsoft.com/office/word/2010/wordml" wp14:textId="77777777">
+    <w:p>
       <w:pPr>
         <w:spacing w:line="360" w:lineRule="auto"/>
         <w:ind w:firstLine="709"/>
         <w:contextualSpacing/>
         <w:jc w:val="center"/>
         <w:rPr>
-          <w:rFonts w:ascii="Times New Roman" w:hAnsi="Times New Roman" w:eastAsia="Times New Roman" w:cs="Times New Roman"/>
+          <w:rFonts w:ascii="Times New Roman" w:eastAsia="Times New Roman" w:hAnsi="Times New Roman" w:cs="Times New Roman"/>
           <w:sz w:val="28"/>
           <w:szCs w:val="28"/>
           <w:lang w:eastAsia="ru-RU"/>
         </w:rPr>
       </w:pPr>
     </w:p>
-    <w:p xmlns:wp14="http://schemas.microsoft.com/office/word/2010/wordml" wp14:textId="77777777">
+    <w:p>
       <w:pPr>
         <w:spacing w:line="360" w:lineRule="auto"/>
         <w:ind w:firstLine="709"/>
         <w:contextualSpacing/>
         <w:jc w:val="center"/>
         <w:rPr>
-          <w:rFonts w:ascii="Times New Roman" w:hAnsi="Times New Roman" w:eastAsia="Times New Roman" w:cs="Times New Roman"/>
+          <w:rFonts w:ascii="Times New Roman" w:eastAsia="Times New Roman" w:hAnsi="Times New Roman" w:cs="Times New Roman"/>
           <w:sz w:val="28"/>
           <w:szCs w:val="28"/>
           <w:lang w:eastAsia="ru-RU"/>
         </w:rPr>
       </w:pPr>
     </w:p>
-    <w:p xmlns:wp14="http://schemas.microsoft.com/office/word/2010/wordml" wp14:textId="77777777">
+    <w:p>
       <w:pPr>
         <w:spacing w:line="360" w:lineRule="auto"/>
         <w:ind w:firstLine="709"/>
         <w:contextualSpacing/>
         <w:jc w:val="center"/>
         <w:rPr>
-          <w:rFonts w:ascii="Times New Roman" w:hAnsi="Times New Roman" w:eastAsia="Times New Roman" w:cs="Times New Roman"/>
+          <w:rFonts w:ascii="Times New Roman" w:eastAsia="Times New Roman" w:hAnsi="Times New Roman" w:cs="Times New Roman"/>
           <w:sz w:val="28"/>
           <w:szCs w:val="28"/>
           <w:lang w:eastAsia="ru-RU"/>
         </w:rPr>
       </w:pPr>
     </w:p>
-    <w:p xmlns:wp14="http://schemas.microsoft.com/office/word/2010/wordml" wp14:textId="77777777">
+    <w:p>
       <w:pPr>
         <w:spacing w:after="0" w:line="240" w:lineRule="auto"/>
         <w:rPr>
-          <w:rFonts w:ascii="Times New Roman" w:hAnsi="Times New Roman" w:eastAsia="Times New Roman" w:cs="Times New Roman"/>
-          <w:sz w:val="28"/>
-          <w:szCs w:val="28"/>
-          <w:lang w:eastAsia="ru-RU"/>
-        </w:rPr>
-      </w:pPr>
-      <w:r>
-        <w:rPr>
-          <w:rFonts w:ascii="Times New Roman" w:hAnsi="Times New Roman" w:eastAsia="Times New Roman" w:cs="Times New Roman"/>
+          <w:rFonts w:ascii="Times New Roman" w:eastAsia="Times New Roman" w:hAnsi="Times New Roman" w:cs="Times New Roman"/>
+          <w:sz w:val="28"/>
+          <w:szCs w:val="28"/>
+          <w:lang w:eastAsia="ru-RU"/>
+        </w:rPr>
+      </w:pPr>
+      <w:r>
+        <w:rPr>
+          <w:rFonts w:ascii="Times New Roman" w:eastAsia="Times New Roman" w:hAnsi="Times New Roman" w:cs="Times New Roman"/>
           <w:sz w:val="28"/>
           <w:szCs w:val="28"/>
           <w:lang w:eastAsia="ru-RU"/>
@@ -7268,7 +7590,7 @@
         <w:br w:type="page"/>
       </w:r>
     </w:p>
-    <w:p xmlns:wp14="http://schemas.microsoft.com/office/word/2010/wordml" wp14:textId="77777777">
+    <w:p>
       <w:pPr>
         <w:widowControl w:val="0"/>
         <w:numPr>
@@ -7280,16 +7602,16 @@
         <w:jc w:val="center"/>
         <w:outlineLvl w:val="0"/>
         <w:rPr>
-          <w:rFonts w:ascii="Times New Roman" w:hAnsi="Times New Roman" w:eastAsia="Calibri" w:cs="Times New Roman"/>
+          <w:rFonts w:ascii="Times New Roman" w:eastAsia="Calibri" w:hAnsi="Times New Roman" w:cs="Times New Roman"/>
           <w:b/>
           <w:sz w:val="28"/>
           <w:szCs w:val="28"/>
         </w:rPr>
       </w:pPr>
-      <w:bookmarkStart w:name="_Toc86186275" w:id="14"/>
-      <w:r>
-        <w:rPr>
-          <w:rFonts w:ascii="Times New Roman" w:hAnsi="Times New Roman" w:eastAsia="Calibri" w:cs="Times New Roman"/>
+      <w:bookmarkStart w:id="13" w:name="_Toc86186275"/>
+      <w:r>
+        <w:rPr>
+          <w:rFonts w:ascii="Times New Roman" w:eastAsia="Calibri" w:hAnsi="Times New Roman" w:cs="Times New Roman"/>
           <w:b/>
           <w:sz w:val="28"/>
           <w:szCs w:val="28"/>
@@ -7297,22 +7619,22 @@
         <w:lastRenderedPageBreak/>
         <w:t>ВЫВОДЫ</w:t>
       </w:r>
-      <w:bookmarkEnd w:id="14"/>
+      <w:bookmarkEnd w:id="13"/>
     </w:p>
-    <w:p xmlns:wp14="http://schemas.microsoft.com/office/word/2010/wordml" wp14:textId="77777777">
+    <w:p>
       <w:pPr>
         <w:spacing w:line="360" w:lineRule="auto"/>
         <w:ind w:firstLine="709"/>
         <w:jc w:val="both"/>
         <w:rPr>
-          <w:rFonts w:ascii="Times New Roman" w:hAnsi="Times New Roman" w:eastAsia="Calibri" w:cs="Times New Roman"/>
-          <w:sz w:val="28"/>
-          <w:szCs w:val="28"/>
-        </w:rPr>
-      </w:pPr>
-      <w:r>
-        <w:rPr>
-          <w:rFonts w:ascii="Times New Roman" w:hAnsi="Times New Roman" w:eastAsia="Calibri" w:cs="Times New Roman"/>
+          <w:rFonts w:ascii="Times New Roman" w:eastAsia="Calibri" w:hAnsi="Times New Roman" w:cs="Times New Roman"/>
+          <w:sz w:val="28"/>
+          <w:szCs w:val="28"/>
+        </w:rPr>
+      </w:pPr>
+      <w:r>
+        <w:rPr>
+          <w:rFonts w:ascii="Times New Roman" w:eastAsia="Calibri" w:hAnsi="Times New Roman" w:cs="Times New Roman"/>
           <w:sz w:val="28"/>
           <w:szCs w:val="28"/>
         </w:rPr>
@@ -7320,7 +7642,7 @@
       </w:r>
       <w:r>
         <w:rPr>
-          <w:rFonts w:ascii="Times New Roman" w:hAnsi="Times New Roman" w:eastAsia="Calibri" w:cs="Times New Roman"/>
+          <w:rFonts w:ascii="Times New Roman" w:eastAsia="Calibri" w:hAnsi="Times New Roman" w:cs="Times New Roman"/>
           <w:sz w:val="28"/>
           <w:szCs w:val="28"/>
         </w:rPr>
@@ -7328,7 +7650,7 @@
       </w:r>
       <w:r>
         <w:rPr>
-          <w:rFonts w:ascii="Times New Roman" w:hAnsi="Times New Roman" w:eastAsia="Calibri" w:cs="Times New Roman"/>
+          <w:rFonts w:ascii="Times New Roman" w:eastAsia="Calibri" w:hAnsi="Times New Roman" w:cs="Times New Roman"/>
           <w:sz w:val="28"/>
           <w:szCs w:val="28"/>
           <w:lang w:eastAsia="ru-RU"/>
@@ -7337,7 +7659,7 @@
       </w:r>
       <w:r>
         <w:rPr>
-          <w:rFonts w:ascii="Times New Roman" w:hAnsi="Times New Roman" w:eastAsia="Calibri" w:cs="Times New Roman"/>
+          <w:rFonts w:ascii="Times New Roman" w:eastAsia="Calibri" w:hAnsi="Times New Roman" w:cs="Times New Roman"/>
           <w:sz w:val="28"/>
           <w:szCs w:val="28"/>
           <w:lang w:eastAsia="ru-RU"/>
@@ -7346,7 +7668,7 @@
       </w:r>
       <w:r>
         <w:rPr>
-          <w:rFonts w:ascii="Times New Roman" w:hAnsi="Times New Roman" w:eastAsia="Calibri" w:cs="Times New Roman"/>
+          <w:rFonts w:ascii="Times New Roman" w:eastAsia="Calibri" w:hAnsi="Times New Roman" w:cs="Times New Roman"/>
           <w:sz w:val="28"/>
           <w:szCs w:val="28"/>
           <w:lang w:eastAsia="ru-RU"/>
@@ -7355,7 +7677,7 @@
       </w:r>
       <w:r>
         <w:rPr>
-          <w:rFonts w:ascii="Times New Roman" w:hAnsi="Times New Roman" w:eastAsia="Calibri" w:cs="Times New Roman"/>
+          <w:rFonts w:ascii="Times New Roman" w:eastAsia="Calibri" w:hAnsi="Times New Roman" w:cs="Times New Roman"/>
           <w:sz w:val="28"/>
           <w:szCs w:val="28"/>
           <w:lang w:eastAsia="ru-RU"/>
@@ -7364,7 +7686,7 @@
       </w:r>
       <w:r>
         <w:rPr>
-          <w:rFonts w:ascii="Times New Roman" w:hAnsi="Times New Roman" w:eastAsia="Calibri" w:cs="Times New Roman"/>
+          <w:rFonts w:ascii="Times New Roman" w:eastAsia="Calibri" w:hAnsi="Times New Roman" w:cs="Times New Roman"/>
           <w:sz w:val="28"/>
           <w:szCs w:val="28"/>
           <w:lang w:eastAsia="ru-RU"/>
@@ -7373,7 +7695,7 @@
       </w:r>
       <w:r>
         <w:rPr>
-          <w:rFonts w:ascii="Times New Roman" w:hAnsi="Times New Roman" w:eastAsia="Calibri" w:cs="Times New Roman"/>
+          <w:rFonts w:ascii="Times New Roman" w:eastAsia="Calibri" w:hAnsi="Times New Roman" w:cs="Times New Roman"/>
           <w:sz w:val="28"/>
           <w:szCs w:val="28"/>
           <w:lang w:eastAsia="ru-RU"/>
@@ -7382,7 +7704,7 @@
       </w:r>
       <w:r>
         <w:rPr>
-          <w:rFonts w:ascii="Times New Roman" w:hAnsi="Times New Roman" w:eastAsia="Calibri" w:cs="Times New Roman"/>
+          <w:rFonts w:ascii="Times New Roman" w:eastAsia="Calibri" w:hAnsi="Times New Roman" w:cs="Times New Roman"/>
           <w:sz w:val="28"/>
           <w:szCs w:val="28"/>
           <w:lang w:eastAsia="ru-RU"/>
@@ -7391,14 +7713,14 @@
       </w:r>
       <w:r>
         <w:rPr>
-          <w:rFonts w:ascii="Times New Roman" w:hAnsi="Times New Roman" w:eastAsia="Calibri" w:cs="Times New Roman"/>
+          <w:rFonts w:ascii="Times New Roman" w:eastAsia="Calibri" w:hAnsi="Times New Roman" w:cs="Times New Roman"/>
           <w:sz w:val="28"/>
           <w:szCs w:val="28"/>
         </w:rPr>
         <w:t>Тестирование показало, что построенные схемы работают корректно.</w:t>
       </w:r>
     </w:p>
-    <w:p xmlns:wp14="http://schemas.microsoft.com/office/word/2010/wordml" wp14:textId="77777777">
+    <w:p>
       <w:pPr>
         <w:tabs>
           <w:tab w:val="left" w:pos="2400"/>
@@ -7406,292 +7728,292 @@
         <w:spacing w:line="360" w:lineRule="auto"/>
         <w:contextualSpacing/>
         <w:rPr>
-          <w:rFonts w:ascii="Times New Roman" w:hAnsi="Times New Roman" w:eastAsia="Times New Roman" w:cs="Times New Roman"/>
+          <w:rFonts w:ascii="Times New Roman" w:eastAsia="Times New Roman" w:hAnsi="Times New Roman" w:cs="Times New Roman"/>
           <w:sz w:val="28"/>
           <w:szCs w:val="28"/>
           <w:lang w:eastAsia="ru-RU"/>
         </w:rPr>
       </w:pPr>
     </w:p>
-    <w:p xmlns:wp14="http://schemas.microsoft.com/office/word/2010/wordml" wp14:textId="77777777">
+    <w:p>
       <w:pPr>
         <w:spacing w:line="360" w:lineRule="auto"/>
         <w:ind w:firstLine="709"/>
         <w:contextualSpacing/>
         <w:jc w:val="center"/>
         <w:rPr>
-          <w:rFonts w:ascii="Times New Roman" w:hAnsi="Times New Roman" w:eastAsia="Times New Roman" w:cs="Times New Roman"/>
+          <w:rFonts w:ascii="Times New Roman" w:eastAsia="Times New Roman" w:hAnsi="Times New Roman" w:cs="Times New Roman"/>
           <w:sz w:val="28"/>
           <w:szCs w:val="28"/>
           <w:lang w:eastAsia="ru-RU"/>
         </w:rPr>
       </w:pPr>
     </w:p>
-    <w:p xmlns:wp14="http://schemas.microsoft.com/office/word/2010/wordml" wp14:textId="77777777">
+    <w:p>
       <w:pPr>
         <w:spacing w:line="360" w:lineRule="auto"/>
         <w:ind w:firstLine="709"/>
         <w:contextualSpacing/>
         <w:jc w:val="center"/>
         <w:rPr>
-          <w:rFonts w:ascii="Times New Roman" w:hAnsi="Times New Roman" w:eastAsia="Times New Roman" w:cs="Times New Roman"/>
+          <w:rFonts w:ascii="Times New Roman" w:eastAsia="Times New Roman" w:hAnsi="Times New Roman" w:cs="Times New Roman"/>
           <w:sz w:val="28"/>
           <w:szCs w:val="28"/>
           <w:lang w:eastAsia="ru-RU"/>
         </w:rPr>
       </w:pPr>
     </w:p>
-    <w:p xmlns:wp14="http://schemas.microsoft.com/office/word/2010/wordml" wp14:textId="77777777">
+    <w:p>
       <w:pPr>
         <w:spacing w:line="360" w:lineRule="auto"/>
         <w:ind w:firstLine="709"/>
         <w:contextualSpacing/>
         <w:jc w:val="center"/>
         <w:rPr>
-          <w:rFonts w:ascii="Times New Roman" w:hAnsi="Times New Roman" w:eastAsia="Times New Roman" w:cs="Times New Roman"/>
+          <w:rFonts w:ascii="Times New Roman" w:eastAsia="Times New Roman" w:hAnsi="Times New Roman" w:cs="Times New Roman"/>
           <w:sz w:val="28"/>
           <w:szCs w:val="28"/>
           <w:lang w:eastAsia="ru-RU"/>
         </w:rPr>
       </w:pPr>
     </w:p>
-    <w:p xmlns:wp14="http://schemas.microsoft.com/office/word/2010/wordml" wp14:textId="77777777">
+    <w:p>
       <w:pPr>
         <w:spacing w:line="360" w:lineRule="auto"/>
         <w:ind w:firstLine="709"/>
         <w:contextualSpacing/>
         <w:jc w:val="center"/>
         <w:rPr>
-          <w:rFonts w:ascii="Times New Roman" w:hAnsi="Times New Roman" w:eastAsia="Times New Roman" w:cs="Times New Roman"/>
+          <w:rFonts w:ascii="Times New Roman" w:eastAsia="Times New Roman" w:hAnsi="Times New Roman" w:cs="Times New Roman"/>
           <w:sz w:val="28"/>
           <w:szCs w:val="28"/>
           <w:lang w:eastAsia="ru-RU"/>
         </w:rPr>
       </w:pPr>
     </w:p>
-    <w:p xmlns:wp14="http://schemas.microsoft.com/office/word/2010/wordml" wp14:textId="77777777">
+    <w:p>
       <w:pPr>
         <w:spacing w:line="360" w:lineRule="auto"/>
         <w:ind w:firstLine="709"/>
         <w:contextualSpacing/>
         <w:jc w:val="center"/>
         <w:rPr>
-          <w:rFonts w:ascii="Times New Roman" w:hAnsi="Times New Roman" w:eastAsia="Times New Roman" w:cs="Times New Roman"/>
+          <w:rFonts w:ascii="Times New Roman" w:eastAsia="Times New Roman" w:hAnsi="Times New Roman" w:cs="Times New Roman"/>
           <w:sz w:val="28"/>
           <w:szCs w:val="28"/>
           <w:lang w:eastAsia="ru-RU"/>
         </w:rPr>
       </w:pPr>
     </w:p>
-    <w:p xmlns:wp14="http://schemas.microsoft.com/office/word/2010/wordml" wp14:textId="77777777">
+    <w:p>
       <w:pPr>
         <w:spacing w:line="360" w:lineRule="auto"/>
         <w:ind w:firstLine="709"/>
         <w:contextualSpacing/>
         <w:jc w:val="center"/>
         <w:rPr>
-          <w:rFonts w:ascii="Times New Roman" w:hAnsi="Times New Roman" w:eastAsia="Times New Roman" w:cs="Times New Roman"/>
+          <w:rFonts w:ascii="Times New Roman" w:eastAsia="Times New Roman" w:hAnsi="Times New Roman" w:cs="Times New Roman"/>
           <w:sz w:val="28"/>
           <w:szCs w:val="28"/>
           <w:lang w:eastAsia="ru-RU"/>
         </w:rPr>
       </w:pPr>
     </w:p>
-    <w:p xmlns:wp14="http://schemas.microsoft.com/office/word/2010/wordml" wp14:textId="77777777">
+    <w:p>
       <w:pPr>
         <w:spacing w:line="360" w:lineRule="auto"/>
         <w:ind w:firstLine="709"/>
         <w:contextualSpacing/>
         <w:jc w:val="center"/>
         <w:rPr>
-          <w:rFonts w:ascii="Times New Roman" w:hAnsi="Times New Roman" w:eastAsia="Times New Roman" w:cs="Times New Roman"/>
+          <w:rFonts w:ascii="Times New Roman" w:eastAsia="Times New Roman" w:hAnsi="Times New Roman" w:cs="Times New Roman"/>
           <w:sz w:val="28"/>
           <w:szCs w:val="28"/>
           <w:lang w:eastAsia="ru-RU"/>
         </w:rPr>
       </w:pPr>
     </w:p>
-    <w:p xmlns:wp14="http://schemas.microsoft.com/office/word/2010/wordml" wp14:textId="77777777">
+    <w:p>
       <w:pPr>
         <w:spacing w:line="360" w:lineRule="auto"/>
         <w:ind w:firstLine="709"/>
         <w:contextualSpacing/>
         <w:jc w:val="center"/>
         <w:rPr>
-          <w:rFonts w:ascii="Times New Roman" w:hAnsi="Times New Roman" w:eastAsia="Times New Roman" w:cs="Times New Roman"/>
+          <w:rFonts w:ascii="Times New Roman" w:eastAsia="Times New Roman" w:hAnsi="Times New Roman" w:cs="Times New Roman"/>
           <w:sz w:val="28"/>
           <w:szCs w:val="28"/>
           <w:lang w:eastAsia="ru-RU"/>
         </w:rPr>
       </w:pPr>
     </w:p>
-    <w:p xmlns:wp14="http://schemas.microsoft.com/office/word/2010/wordml" wp14:textId="77777777">
+    <w:p>
       <w:pPr>
         <w:spacing w:line="360" w:lineRule="auto"/>
         <w:ind w:firstLine="709"/>
         <w:contextualSpacing/>
         <w:jc w:val="center"/>
         <w:rPr>
-          <w:rFonts w:ascii="Times New Roman" w:hAnsi="Times New Roman" w:eastAsia="Times New Roman" w:cs="Times New Roman"/>
+          <w:rFonts w:ascii="Times New Roman" w:eastAsia="Times New Roman" w:hAnsi="Times New Roman" w:cs="Times New Roman"/>
           <w:sz w:val="28"/>
           <w:szCs w:val="28"/>
           <w:lang w:eastAsia="ru-RU"/>
         </w:rPr>
       </w:pPr>
     </w:p>
-    <w:p xmlns:wp14="http://schemas.microsoft.com/office/word/2010/wordml" wp14:textId="77777777">
+    <w:p>
       <w:pPr>
         <w:spacing w:line="360" w:lineRule="auto"/>
         <w:ind w:firstLine="709"/>
         <w:contextualSpacing/>
         <w:jc w:val="center"/>
         <w:rPr>
-          <w:rFonts w:ascii="Times New Roman" w:hAnsi="Times New Roman" w:eastAsia="Times New Roman" w:cs="Times New Roman"/>
+          <w:rFonts w:ascii="Times New Roman" w:eastAsia="Times New Roman" w:hAnsi="Times New Roman" w:cs="Times New Roman"/>
           <w:sz w:val="28"/>
           <w:szCs w:val="28"/>
           <w:lang w:eastAsia="ru-RU"/>
         </w:rPr>
       </w:pPr>
     </w:p>
-    <w:p xmlns:wp14="http://schemas.microsoft.com/office/word/2010/wordml" wp14:textId="77777777">
+    <w:p>
       <w:pPr>
         <w:spacing w:line="360" w:lineRule="auto"/>
         <w:ind w:firstLine="709"/>
         <w:contextualSpacing/>
         <w:jc w:val="center"/>
         <w:rPr>
-          <w:rFonts w:ascii="Times New Roman" w:hAnsi="Times New Roman" w:eastAsia="Times New Roman" w:cs="Times New Roman"/>
+          <w:rFonts w:ascii="Times New Roman" w:eastAsia="Times New Roman" w:hAnsi="Times New Roman" w:cs="Times New Roman"/>
           <w:sz w:val="28"/>
           <w:szCs w:val="28"/>
           <w:lang w:eastAsia="ru-RU"/>
         </w:rPr>
       </w:pPr>
     </w:p>
-    <w:p xmlns:wp14="http://schemas.microsoft.com/office/word/2010/wordml" wp14:textId="77777777">
+    <w:p>
       <w:pPr>
         <w:spacing w:line="360" w:lineRule="auto"/>
         <w:ind w:firstLine="709"/>
         <w:contextualSpacing/>
         <w:jc w:val="center"/>
         <w:rPr>
-          <w:rFonts w:ascii="Times New Roman" w:hAnsi="Times New Roman" w:eastAsia="Times New Roman" w:cs="Times New Roman"/>
+          <w:rFonts w:ascii="Times New Roman" w:eastAsia="Times New Roman" w:hAnsi="Times New Roman" w:cs="Times New Roman"/>
           <w:sz w:val="28"/>
           <w:szCs w:val="28"/>
           <w:lang w:eastAsia="ru-RU"/>
         </w:rPr>
       </w:pPr>
     </w:p>
-    <w:p xmlns:wp14="http://schemas.microsoft.com/office/word/2010/wordml" wp14:textId="77777777">
+    <w:p>
       <w:pPr>
         <w:spacing w:line="360" w:lineRule="auto"/>
         <w:ind w:firstLine="709"/>
         <w:contextualSpacing/>
         <w:jc w:val="center"/>
         <w:rPr>
-          <w:rFonts w:ascii="Times New Roman" w:hAnsi="Times New Roman" w:eastAsia="Times New Roman" w:cs="Times New Roman"/>
+          <w:rFonts w:ascii="Times New Roman" w:eastAsia="Times New Roman" w:hAnsi="Times New Roman" w:cs="Times New Roman"/>
           <w:sz w:val="28"/>
           <w:szCs w:val="28"/>
           <w:lang w:eastAsia="ru-RU"/>
         </w:rPr>
       </w:pPr>
     </w:p>
-    <w:p xmlns:wp14="http://schemas.microsoft.com/office/word/2010/wordml" wp14:textId="77777777">
+    <w:p>
       <w:pPr>
         <w:spacing w:line="360" w:lineRule="auto"/>
         <w:ind w:firstLine="709"/>
         <w:contextualSpacing/>
         <w:jc w:val="center"/>
         <w:rPr>
-          <w:rFonts w:ascii="Times New Roman" w:hAnsi="Times New Roman" w:eastAsia="Times New Roman" w:cs="Times New Roman"/>
+          <w:rFonts w:ascii="Times New Roman" w:eastAsia="Times New Roman" w:hAnsi="Times New Roman" w:cs="Times New Roman"/>
           <w:sz w:val="28"/>
           <w:szCs w:val="28"/>
           <w:lang w:eastAsia="ru-RU"/>
         </w:rPr>
       </w:pPr>
     </w:p>
-    <w:p xmlns:wp14="http://schemas.microsoft.com/office/word/2010/wordml" wp14:textId="77777777">
+    <w:p>
       <w:pPr>
         <w:spacing w:line="360" w:lineRule="auto"/>
         <w:ind w:firstLine="709"/>
         <w:contextualSpacing/>
         <w:jc w:val="center"/>
         <w:rPr>
-          <w:rFonts w:ascii="Times New Roman" w:hAnsi="Times New Roman" w:eastAsia="Times New Roman" w:cs="Times New Roman"/>
+          <w:rFonts w:ascii="Times New Roman" w:eastAsia="Times New Roman" w:hAnsi="Times New Roman" w:cs="Times New Roman"/>
           <w:sz w:val="28"/>
           <w:szCs w:val="28"/>
           <w:lang w:eastAsia="ru-RU"/>
         </w:rPr>
       </w:pPr>
     </w:p>
-    <w:p xmlns:wp14="http://schemas.microsoft.com/office/word/2010/wordml" wp14:textId="77777777">
+    <w:p>
       <w:pPr>
         <w:spacing w:line="360" w:lineRule="auto"/>
         <w:ind w:firstLine="709"/>
         <w:contextualSpacing/>
         <w:jc w:val="center"/>
         <w:rPr>
-          <w:rFonts w:ascii="Times New Roman" w:hAnsi="Times New Roman" w:eastAsia="Times New Roman" w:cs="Times New Roman"/>
+          <w:rFonts w:ascii="Times New Roman" w:eastAsia="Times New Roman" w:hAnsi="Times New Roman" w:cs="Times New Roman"/>
           <w:sz w:val="28"/>
           <w:szCs w:val="28"/>
           <w:lang w:eastAsia="ru-RU"/>
         </w:rPr>
       </w:pPr>
     </w:p>
-    <w:p xmlns:wp14="http://schemas.microsoft.com/office/word/2010/wordml" wp14:textId="77777777">
+    <w:p>
       <w:pPr>
         <w:spacing w:line="360" w:lineRule="auto"/>
         <w:ind w:firstLine="709"/>
         <w:contextualSpacing/>
         <w:jc w:val="center"/>
         <w:rPr>
-          <w:rFonts w:ascii="Times New Roman" w:hAnsi="Times New Roman" w:eastAsia="Times New Roman" w:cs="Times New Roman"/>
+          <w:rFonts w:ascii="Times New Roman" w:eastAsia="Times New Roman" w:hAnsi="Times New Roman" w:cs="Times New Roman"/>
           <w:sz w:val="28"/>
           <w:szCs w:val="28"/>
           <w:lang w:eastAsia="ru-RU"/>
         </w:rPr>
       </w:pPr>
     </w:p>
-    <w:p xmlns:wp14="http://schemas.microsoft.com/office/word/2010/wordml" wp14:textId="77777777">
+    <w:p>
       <w:pPr>
         <w:spacing w:line="360" w:lineRule="auto"/>
         <w:ind w:firstLine="709"/>
         <w:contextualSpacing/>
         <w:jc w:val="center"/>
         <w:rPr>
-          <w:rFonts w:ascii="Times New Roman" w:hAnsi="Times New Roman" w:eastAsia="Times New Roman" w:cs="Times New Roman"/>
+          <w:rFonts w:ascii="Times New Roman" w:eastAsia="Times New Roman" w:hAnsi="Times New Roman" w:cs="Times New Roman"/>
           <w:sz w:val="28"/>
           <w:szCs w:val="28"/>
           <w:lang w:eastAsia="ru-RU"/>
         </w:rPr>
       </w:pPr>
     </w:p>
-    <w:p xmlns:wp14="http://schemas.microsoft.com/office/word/2010/wordml" wp14:textId="77777777">
+    <w:p>
       <w:pPr>
         <w:spacing w:line="360" w:lineRule="auto"/>
         <w:ind w:firstLine="709"/>
         <w:contextualSpacing/>
         <w:jc w:val="center"/>
         <w:rPr>
-          <w:rFonts w:ascii="Times New Roman" w:hAnsi="Times New Roman" w:eastAsia="Times New Roman" w:cs="Times New Roman"/>
+          <w:rFonts w:ascii="Times New Roman" w:eastAsia="Times New Roman" w:hAnsi="Times New Roman" w:cs="Times New Roman"/>
           <w:sz w:val="28"/>
           <w:szCs w:val="28"/>
           <w:lang w:eastAsia="ru-RU"/>
         </w:rPr>
       </w:pPr>
     </w:p>
-    <w:p xmlns:wp14="http://schemas.microsoft.com/office/word/2010/wordml" wp14:textId="77777777">
+    <w:p>
       <w:pPr>
         <w:spacing w:after="0" w:line="240" w:lineRule="auto"/>
         <w:rPr>
-          <w:rFonts w:ascii="Times New Roman" w:hAnsi="Times New Roman" w:eastAsia="Times New Roman" w:cs="Times New Roman"/>
-          <w:sz w:val="28"/>
-          <w:szCs w:val="28"/>
-          <w:lang w:eastAsia="ru-RU"/>
-        </w:rPr>
-      </w:pPr>
-      <w:r>
-        <w:rPr>
-          <w:rFonts w:ascii="Times New Roman" w:hAnsi="Times New Roman" w:eastAsia="Times New Roman" w:cs="Times New Roman"/>
+          <w:rFonts w:ascii="Times New Roman" w:eastAsia="Times New Roman" w:hAnsi="Times New Roman" w:cs="Times New Roman"/>
+          <w:sz w:val="28"/>
+          <w:szCs w:val="28"/>
+          <w:lang w:eastAsia="ru-RU"/>
+        </w:rPr>
+      </w:pPr>
+      <w:r>
+        <w:rPr>
+          <w:rFonts w:ascii="Times New Roman" w:eastAsia="Times New Roman" w:hAnsi="Times New Roman" w:cs="Times New Roman"/>
           <w:sz w:val="28"/>
           <w:szCs w:val="28"/>
           <w:lang w:eastAsia="ru-RU"/>
@@ -7699,7 +8021,7 @@
         <w:br w:type="page"/>
       </w:r>
     </w:p>
-    <w:p xmlns:wp14="http://schemas.microsoft.com/office/word/2010/wordml" wp14:textId="77777777">
+    <w:p>
       <w:pPr>
         <w:widowControl w:val="0"/>
         <w:numPr>
@@ -7711,20 +8033,20 @@
         <w:jc w:val="center"/>
         <w:outlineLvl w:val="0"/>
         <w:rPr>
-          <w:rFonts w:ascii="Times New Roman" w:hAnsi="Times New Roman" w:eastAsia="Calibri" w:cs="Times New Roman"/>
+          <w:rFonts w:ascii="Times New Roman" w:eastAsia="Calibri" w:hAnsi="Times New Roman" w:cs="Times New Roman"/>
           <w:b/>
           <w:sz w:val="28"/>
           <w:szCs w:val="28"/>
         </w:rPr>
       </w:pPr>
-      <w:bookmarkStart w:name="_Toc85754205" w:id="15"/>
-      <w:bookmarkStart w:name="_Toc85577827" w:id="16"/>
-      <w:bookmarkStart w:name="_Toc86186276" w:id="17"/>
+      <w:bookmarkStart w:id="14" w:name="_Toc85754205"/>
+      <w:bookmarkStart w:id="15" w:name="_Toc85577827"/>
+      <w:bookmarkStart w:id="16" w:name="_Toc86186276"/>
+      <w:bookmarkEnd w:id="11"/>
       <w:bookmarkEnd w:id="12"/>
-      <w:bookmarkEnd w:id="13"/>
-      <w:r>
-        <w:rPr>
-          <w:rFonts w:ascii="Times New Roman" w:hAnsi="Times New Roman" w:eastAsia="Calibri" w:cs="Times New Roman"/>
+      <w:r>
+        <w:rPr>
+          <w:rFonts w:ascii="Times New Roman" w:eastAsia="Calibri" w:hAnsi="Times New Roman" w:cs="Times New Roman"/>
           <w:b/>
           <w:sz w:val="28"/>
           <w:szCs w:val="28"/>
@@ -7732,11 +8054,11 @@
         <w:lastRenderedPageBreak/>
         <w:t>ИНФОРМАЦИОННЫЕ ИСТОЧНИКИ</w:t>
       </w:r>
+      <w:bookmarkEnd w:id="14"/>
       <w:bookmarkEnd w:id="15"/>
       <w:bookmarkEnd w:id="16"/>
-      <w:bookmarkEnd w:id="17"/>
     </w:p>
-    <w:p xmlns:wp14="http://schemas.microsoft.com/office/word/2010/wordml" wp14:textId="77777777">
+    <w:p>
       <w:pPr>
         <w:widowControl w:val="0"/>
         <w:numPr>
@@ -7747,7 +8069,7 @@
         <w:ind w:left="692" w:hanging="340"/>
         <w:jc w:val="both"/>
         <w:rPr>
-          <w:rFonts w:ascii="Times New Roman" w:hAnsi="Times New Roman" w:eastAsia="Calibri" w:cs="Times New Roman"/>
+          <w:rFonts w:ascii="Times New Roman" w:eastAsia="Calibri" w:hAnsi="Times New Roman" w:cs="Times New Roman"/>
           <w:b/>
           <w:sz w:val="28"/>
           <w:szCs w:val="28"/>
@@ -7755,22 +8077,44 @@
       </w:pPr>
       <w:r>
         <w:rPr>
-          <w:rFonts w:ascii="Times New Roman" w:hAnsi="Times New Roman" w:eastAsia="Calibri" w:cs="Times New Roman"/>
+          <w:rFonts w:ascii="Times New Roman" w:eastAsia="Calibri" w:hAnsi="Times New Roman" w:cs="Times New Roman"/>
           <w:color w:val="000000"/>
           <w:sz w:val="28"/>
           <w:szCs w:val="28"/>
           <w:shd w:val="clear" w:color="auto" w:fill="FFFFFF"/>
         </w:rPr>
-        <w:t>Информатика: Методические указания по выполнению практических работ / С.С. Смирнов, Д.А. Карпов — М., МИРЭА — Российский технологический университет, 2020. – 102 с</w:t>
+        <w:t xml:space="preserve">Информатика: Методические указания по выполнению практических работ / </w:t>
+      </w:r>
+      <w:proofErr w:type="gramStart"/>
+      <w:r>
+        <w:rPr>
+          <w:rFonts w:ascii="Times New Roman" w:eastAsia="Calibri" w:hAnsi="Times New Roman" w:cs="Times New Roman"/>
+          <w:color w:val="000000"/>
+          <w:sz w:val="28"/>
+          <w:szCs w:val="28"/>
+          <w:shd w:val="clear" w:color="auto" w:fill="FFFFFF"/>
+        </w:rPr>
+        <w:t>С.С.</w:t>
+      </w:r>
+      <w:proofErr w:type="gramEnd"/>
+      <w:r>
+        <w:rPr>
+          <w:rFonts w:ascii="Times New Roman" w:eastAsia="Calibri" w:hAnsi="Times New Roman" w:cs="Times New Roman"/>
+          <w:color w:val="000000"/>
+          <w:sz w:val="28"/>
+          <w:szCs w:val="28"/>
+          <w:shd w:val="clear" w:color="auto" w:fill="FFFFFF"/>
+        </w:rPr>
+        <w:t xml:space="preserve"> Смирнов, Д.А. Карпов — М., МИРЭА — Российский технологический университет, 2020. – 102 с</w:t>
       </w:r>
     </w:p>
-    <w:p xmlns:wp14="http://schemas.microsoft.com/office/word/2010/wordml" wp14:textId="77777777">
+    <w:p>
       <w:pPr>
         <w:spacing w:line="300" w:lineRule="auto"/>
         <w:contextualSpacing/>
         <w:jc w:val="center"/>
         <w:rPr>
-          <w:rFonts w:ascii="Times New Roman" w:hAnsi="Times New Roman" w:eastAsia="Times New Roman" w:cs="Times New Roman"/>
+          <w:rFonts w:ascii="Times New Roman" w:eastAsia="Times New Roman" w:hAnsi="Times New Roman" w:cs="Times New Roman"/>
           <w:sz w:val="28"/>
           <w:szCs w:val="28"/>
           <w:lang w:eastAsia="ru-RU"/>
@@ -7779,7 +8123,7 @@
     </w:p>
     <w:sectPr>
       <w:footerReference w:type="default" r:id="rId14"/>
-      <w:pgSz w:w="11906" w:h="16838" w:orient="portrait"/>
+      <w:pgSz w:w="11906" w:h="16838"/>
       <w:pgMar w:top="1134" w:right="851" w:bottom="1134" w:left="1701" w:header="0" w:footer="709" w:gutter="0"/>
       <w:pgNumType w:start="1"/>
       <w:cols w:space="720"/>
@@ -7792,9 +8136,9 @@
 </file>
 
 <file path=word/endnotes.xml><?xml version="1.0" encoding="utf-8"?>
-<w:endnotes xmlns:wpc="http://schemas.microsoft.com/office/word/2010/wordprocessingCanvas" xmlns:mc="http://schemas.openxmlformats.org/markup-compatibility/2006" xmlns:o="urn:schemas-microsoft-com:office:office" xmlns:r="http://schemas.openxmlformats.org/officeDocument/2006/relationships" xmlns:m="http://schemas.openxmlformats.org/officeDocument/2006/math" xmlns:v="urn:schemas-microsoft-com:vml" xmlns:wp14="http://schemas.microsoft.com/office/word/2010/wordprocessingDrawing" xmlns:wp="http://schemas.openxmlformats.org/drawingml/2006/wordprocessingDrawing" xmlns:w10="urn:schemas-microsoft-com:office:word" xmlns:w="http://schemas.openxmlformats.org/wordprocessingml/2006/main" xmlns:w14="http://schemas.microsoft.com/office/word/2010/wordml" xmlns:w15="http://schemas.microsoft.com/office/word/2012/wordml" xmlns:wpg="http://schemas.microsoft.com/office/word/2010/wordprocessingGroup" xmlns:wpi="http://schemas.microsoft.com/office/word/2010/wordprocessingInk" xmlns:wne="http://schemas.microsoft.com/office/word/2006/wordml" xmlns:wps="http://schemas.microsoft.com/office/word/2010/wordprocessingShape" mc:Ignorable="w14 w15 wp14">
+<w:endnotes xmlns:wpc="http://schemas.microsoft.com/office/word/2010/wordprocessingCanvas" xmlns:cx="http://schemas.microsoft.com/office/drawing/2014/chartex" xmlns:cx1="http://schemas.microsoft.com/office/drawing/2015/9/8/chartex" xmlns:cx2="http://schemas.microsoft.com/office/drawing/2015/10/21/chartex" xmlns:cx3="http://schemas.microsoft.com/office/drawing/2016/5/9/chartex" xmlns:cx4="http://schemas.microsoft.com/office/drawing/2016/5/10/chartex" xmlns:cx5="http://schemas.microsoft.com/office/drawing/2016/5/11/chartex" xmlns:cx6="http://schemas.microsoft.com/office/drawing/2016/5/12/chartex" xmlns:cx7="http://schemas.microsoft.com/office/drawing/2016/5/13/chartex" xmlns:cx8="http://schemas.microsoft.com/office/drawing/2016/5/14/chartex" xmlns:mc="http://schemas.openxmlformats.org/markup-compatibility/2006" xmlns:aink="http://schemas.microsoft.com/office/drawing/2016/ink" xmlns:am3d="http://schemas.microsoft.com/office/drawing/2017/model3d" xmlns:o="urn:schemas-microsoft-com:office:office" xmlns:r="http://schemas.openxmlformats.org/officeDocument/2006/relationships" xmlns:m="http://schemas.openxmlformats.org/officeDocument/2006/math" xmlns:v="urn:schemas-microsoft-com:vml" xmlns:wp14="http://schemas.microsoft.com/office/word/2010/wordprocessingDrawing" xmlns:wp="http://schemas.openxmlformats.org/drawingml/2006/wordprocessingDrawing" xmlns:w10="urn:schemas-microsoft-com:office:word" xmlns:w="http://schemas.openxmlformats.org/wordprocessingml/2006/main" xmlns:w14="http://schemas.microsoft.com/office/word/2010/wordml" xmlns:w15="http://schemas.microsoft.com/office/word/2012/wordml" xmlns:w16cex="http://schemas.microsoft.com/office/word/2018/wordml/cex" xmlns:w16cid="http://schemas.microsoft.com/office/word/2016/wordml/cid" xmlns:w16="http://schemas.microsoft.com/office/word/2018/wordml" xmlns:w16sdtdh="http://schemas.microsoft.com/office/word/2020/wordml/sdtdatahash" xmlns:w16se="http://schemas.microsoft.com/office/word/2015/wordml/symex" xmlns:wpg="http://schemas.microsoft.com/office/word/2010/wordprocessingGroup" xmlns:wpi="http://schemas.microsoft.com/office/word/2010/wordprocessingInk" xmlns:wne="http://schemas.microsoft.com/office/word/2006/wordml" xmlns:wps="http://schemas.microsoft.com/office/word/2010/wordprocessingShape" mc:Ignorable="w14 w15 w16se w16cid w16 w16cex w16sdtdh wp14">
   <w:endnote w:type="separator" w:id="-1">
-    <w:p xmlns:wp14="http://schemas.microsoft.com/office/word/2010/wordml" wp14:textId="77777777">
+    <w:p>
       <w:pPr>
         <w:spacing w:after="0" w:line="240" w:lineRule="auto"/>
       </w:pPr>
@@ -7804,7 +8148,7 @@
     </w:p>
   </w:endnote>
   <w:endnote w:type="continuationSeparator" w:id="0">
-    <w:p xmlns:wp14="http://schemas.microsoft.com/office/word/2010/wordml" wp14:textId="77777777">
+    <w:p>
       <w:pPr>
         <w:spacing w:after="0" w:line="240" w:lineRule="auto"/>
       </w:pPr>
@@ -7817,7 +8161,7 @@
 </file>
 
 <file path=word/footer1.xml><?xml version="1.0" encoding="utf-8"?>
-<w:ftr xmlns:wpc="http://schemas.microsoft.com/office/word/2010/wordprocessingCanvas" xmlns:mc="http://schemas.openxmlformats.org/markup-compatibility/2006" xmlns:o="urn:schemas-microsoft-com:office:office" xmlns:r="http://schemas.openxmlformats.org/officeDocument/2006/relationships" xmlns:m="http://schemas.openxmlformats.org/officeDocument/2006/math" xmlns:v="urn:schemas-microsoft-com:vml" xmlns:wp14="http://schemas.microsoft.com/office/word/2010/wordprocessingDrawing" xmlns:wp="http://schemas.openxmlformats.org/drawingml/2006/wordprocessingDrawing" xmlns:w10="urn:schemas-microsoft-com:office:word" xmlns:w="http://schemas.openxmlformats.org/wordprocessingml/2006/main" xmlns:w14="http://schemas.microsoft.com/office/word/2010/wordml" xmlns:w15="http://schemas.microsoft.com/office/word/2012/wordml" xmlns:wpg="http://schemas.microsoft.com/office/word/2010/wordprocessingGroup" xmlns:wpi="http://schemas.microsoft.com/office/word/2010/wordprocessingInk" xmlns:wne="http://schemas.microsoft.com/office/word/2006/wordml" xmlns:wps="http://schemas.microsoft.com/office/word/2010/wordprocessingShape" mc:Ignorable="w14 w15 wp14">
+<w:ftr xmlns:wpc="http://schemas.microsoft.com/office/word/2010/wordprocessingCanvas" xmlns:cx="http://schemas.microsoft.com/office/drawing/2014/chartex" xmlns:cx1="http://schemas.microsoft.com/office/drawing/2015/9/8/chartex" xmlns:cx2="http://schemas.microsoft.com/office/drawing/2015/10/21/chartex" xmlns:cx3="http://schemas.microsoft.com/office/drawing/2016/5/9/chartex" xmlns:cx4="http://schemas.microsoft.com/office/drawing/2016/5/10/chartex" xmlns:cx5="http://schemas.microsoft.com/office/drawing/2016/5/11/chartex" xmlns:cx6="http://schemas.microsoft.com/office/drawing/2016/5/12/chartex" xmlns:cx7="http://schemas.microsoft.com/office/drawing/2016/5/13/chartex" xmlns:cx8="http://schemas.microsoft.com/office/drawing/2016/5/14/chartex" xmlns:mc="http://schemas.openxmlformats.org/markup-compatibility/2006" xmlns:aink="http://schemas.microsoft.com/office/drawing/2016/ink" xmlns:am3d="http://schemas.microsoft.com/office/drawing/2017/model3d" xmlns:o="urn:schemas-microsoft-com:office:office" xmlns:r="http://schemas.openxmlformats.org/officeDocument/2006/relationships" xmlns:m="http://schemas.openxmlformats.org/officeDocument/2006/math" xmlns:v="urn:schemas-microsoft-com:vml" xmlns:wp14="http://schemas.microsoft.com/office/word/2010/wordprocessingDrawing" xmlns:wp="http://schemas.openxmlformats.org/drawingml/2006/wordprocessingDrawing" xmlns:w10="urn:schemas-microsoft-com:office:word" xmlns:w="http://schemas.openxmlformats.org/wordprocessingml/2006/main" xmlns:w14="http://schemas.microsoft.com/office/word/2010/wordml" xmlns:w15="http://schemas.microsoft.com/office/word/2012/wordml" xmlns:w16cex="http://schemas.microsoft.com/office/word/2018/wordml/cex" xmlns:w16cid="http://schemas.microsoft.com/office/word/2016/wordml/cid" xmlns:w16="http://schemas.microsoft.com/office/word/2018/wordml" xmlns:w16sdtdh="http://schemas.microsoft.com/office/word/2020/wordml/sdtdatahash" xmlns:w16se="http://schemas.microsoft.com/office/word/2015/wordml/symex" xmlns:wpg="http://schemas.microsoft.com/office/word/2010/wordprocessingGroup" xmlns:wpi="http://schemas.microsoft.com/office/word/2010/wordprocessingInk" xmlns:wne="http://schemas.microsoft.com/office/word/2006/wordml" xmlns:wps="http://schemas.microsoft.com/office/word/2010/wordprocessingShape" mc:Ignorable="w14 w15 w16se w16cid w16 w16cex w16sdtdh wp14">
   <w:sdt>
     <w:sdtPr>
       <w:id w:val="373505171"/>
@@ -7828,9 +8172,9 @@
     </w:sdtPr>
     <w:sdtEndPr/>
     <w:sdtContent>
-      <w:p xmlns:wp14="http://schemas.microsoft.com/office/word/2010/wordml" wp14:textId="77777777">
+      <w:p>
         <w:pPr>
-          <w:pStyle w:val="ab"/>
+          <w:pStyle w:val="aa"/>
           <w:jc w:val="center"/>
         </w:pPr>
         <w:r>
@@ -7854,9 +8198,9 @@
       </w:p>
     </w:sdtContent>
   </w:sdt>
-  <w:p xmlns:wp14="http://schemas.microsoft.com/office/word/2010/wordml" wp14:textId="77777777">
+  <w:p>
     <w:pPr>
-      <w:pStyle w:val="ab"/>
+      <w:pStyle w:val="aa"/>
       <w:tabs>
         <w:tab w:val="clear" w:pos="4677"/>
         <w:tab w:val="clear" w:pos="9355"/>
@@ -7871,9 +8215,9 @@
 </file>
 
 <file path=word/footnotes.xml><?xml version="1.0" encoding="utf-8"?>
-<w:footnotes xmlns:wpc="http://schemas.microsoft.com/office/word/2010/wordprocessingCanvas" xmlns:mc="http://schemas.openxmlformats.org/markup-compatibility/2006" xmlns:o="urn:schemas-microsoft-com:office:office" xmlns:r="http://schemas.openxmlformats.org/officeDocument/2006/relationships" xmlns:m="http://schemas.openxmlformats.org/officeDocument/2006/math" xmlns:v="urn:schemas-microsoft-com:vml" xmlns:wp14="http://schemas.microsoft.com/office/word/2010/wordprocessingDrawing" xmlns:wp="http://schemas.openxmlformats.org/drawingml/2006/wordprocessingDrawing" xmlns:w10="urn:schemas-microsoft-com:office:word" xmlns:w="http://schemas.openxmlformats.org/wordprocessingml/2006/main" xmlns:w14="http://schemas.microsoft.com/office/word/2010/wordml" xmlns:w15="http://schemas.microsoft.com/office/word/2012/wordml" xmlns:wpg="http://schemas.microsoft.com/office/word/2010/wordprocessingGroup" xmlns:wpi="http://schemas.microsoft.com/office/word/2010/wordprocessingInk" xmlns:wne="http://schemas.microsoft.com/office/word/2006/wordml" xmlns:wps="http://schemas.microsoft.com/office/word/2010/wordprocessingShape" mc:Ignorable="w14 w15 wp14">
+<w:footnotes xmlns:wpc="http://schemas.microsoft.com/office/word/2010/wordprocessingCanvas" xmlns:cx="http://schemas.microsoft.com/office/drawing/2014/chartex" xmlns:cx1="http://schemas.microsoft.com/office/drawing/2015/9/8/chartex" xmlns:cx2="http://schemas.microsoft.com/office/drawing/2015/10/21/chartex" xmlns:cx3="http://schemas.microsoft.com/office/drawing/2016/5/9/chartex" xmlns:cx4="http://schemas.microsoft.com/office/drawing/2016/5/10/chartex" xmlns:cx5="http://schemas.microsoft.com/office/drawing/2016/5/11/chartex" xmlns:cx6="http://schemas.microsoft.com/office/drawing/2016/5/12/chartex" xmlns:cx7="http://schemas.microsoft.com/office/drawing/2016/5/13/chartex" xmlns:cx8="http://schemas.microsoft.com/office/drawing/2016/5/14/chartex" xmlns:mc="http://schemas.openxmlformats.org/markup-compatibility/2006" xmlns:aink="http://schemas.microsoft.com/office/drawing/2016/ink" xmlns:am3d="http://schemas.microsoft.com/office/drawing/2017/model3d" xmlns:o="urn:schemas-microsoft-com:office:office" xmlns:r="http://schemas.openxmlformats.org/officeDocument/2006/relationships" xmlns:m="http://schemas.openxmlformats.org/officeDocument/2006/math" xmlns:v="urn:schemas-microsoft-com:vml" xmlns:wp14="http://schemas.microsoft.com/office/word/2010/wordprocessingDrawing" xmlns:wp="http://schemas.openxmlformats.org/drawingml/2006/wordprocessingDrawing" xmlns:w10="urn:schemas-microsoft-com:office:word" xmlns:w="http://schemas.openxmlformats.org/wordprocessingml/2006/main" xmlns:w14="http://schemas.microsoft.com/office/word/2010/wordml" xmlns:w15="http://schemas.microsoft.com/office/word/2012/wordml" xmlns:w16cex="http://schemas.microsoft.com/office/word/2018/wordml/cex" xmlns:w16cid="http://schemas.microsoft.com/office/word/2016/wordml/cid" xmlns:w16="http://schemas.microsoft.com/office/word/2018/wordml" xmlns:w16sdtdh="http://schemas.microsoft.com/office/word/2020/wordml/sdtdatahash" xmlns:w16se="http://schemas.microsoft.com/office/word/2015/wordml/symex" xmlns:wpg="http://schemas.microsoft.com/office/word/2010/wordprocessingGroup" xmlns:wpi="http://schemas.microsoft.com/office/word/2010/wordprocessingInk" xmlns:wne="http://schemas.microsoft.com/office/word/2006/wordml" xmlns:wps="http://schemas.microsoft.com/office/word/2010/wordprocessingShape" mc:Ignorable="w14 w15 w16se w16cid w16 w16cex w16sdtdh wp14">
   <w:footnote w:type="separator" w:id="-1">
-    <w:p xmlns:wp14="http://schemas.microsoft.com/office/word/2010/wordml" wp14:textId="77777777">
+    <w:p>
       <w:pPr>
         <w:spacing w:after="0" w:line="240" w:lineRule="auto"/>
       </w:pPr>
@@ -7883,7 +8227,7 @@
     </w:p>
   </w:footnote>
   <w:footnote w:type="continuationSeparator" w:id="0">
-    <w:p xmlns:wp14="http://schemas.microsoft.com/office/word/2010/wordml" wp14:textId="77777777">
+    <w:p>
       <w:pPr>
         <w:spacing w:after="0" w:line="240" w:lineRule="auto"/>
       </w:pPr>
@@ -7896,8 +8240,8 @@
 </file>
 
 <file path=word/numbering.xml><?xml version="1.0" encoding="utf-8"?>
-<w:numbering xmlns:wpc="http://schemas.microsoft.com/office/word/2010/wordprocessingCanvas" xmlns:mc="http://schemas.openxmlformats.org/markup-compatibility/2006" xmlns:o="urn:schemas-microsoft-com:office:office" xmlns:r="http://schemas.openxmlformats.org/officeDocument/2006/relationships" xmlns:m="http://schemas.openxmlformats.org/officeDocument/2006/math" xmlns:v="urn:schemas-microsoft-com:vml" xmlns:wp14="http://schemas.microsoft.com/office/word/2010/wordprocessingDrawing" xmlns:wp="http://schemas.openxmlformats.org/drawingml/2006/wordprocessingDrawing" xmlns:w10="urn:schemas-microsoft-com:office:word" xmlns:w="http://schemas.openxmlformats.org/wordprocessingml/2006/main" xmlns:w14="http://schemas.microsoft.com/office/word/2010/wordml" xmlns:w15="http://schemas.microsoft.com/office/word/2012/wordml" xmlns:wpg="http://schemas.microsoft.com/office/word/2010/wordprocessingGroup" xmlns:wpi="http://schemas.microsoft.com/office/word/2010/wordprocessingInk" xmlns:wne="http://schemas.microsoft.com/office/word/2006/wordml" xmlns:wps="http://schemas.microsoft.com/office/word/2010/wordprocessingShape" mc:Ignorable="w14 w15 wp14">
-  <w:abstractNum w:abstractNumId="0">
+<w:numbering xmlns:wpc="http://schemas.microsoft.com/office/word/2010/wordprocessingCanvas" xmlns:cx="http://schemas.microsoft.com/office/drawing/2014/chartex" xmlns:cx1="http://schemas.microsoft.com/office/drawing/2015/9/8/chartex" xmlns:cx2="http://schemas.microsoft.com/office/drawing/2015/10/21/chartex" xmlns:cx3="http://schemas.microsoft.com/office/drawing/2016/5/9/chartex" xmlns:cx4="http://schemas.microsoft.com/office/drawing/2016/5/10/chartex" xmlns:cx5="http://schemas.microsoft.com/office/drawing/2016/5/11/chartex" xmlns:cx6="http://schemas.microsoft.com/office/drawing/2016/5/12/chartex" xmlns:cx7="http://schemas.microsoft.com/office/drawing/2016/5/13/chartex" xmlns:cx8="http://schemas.microsoft.com/office/drawing/2016/5/14/chartex" xmlns:mc="http://schemas.openxmlformats.org/markup-compatibility/2006" xmlns:aink="http://schemas.microsoft.com/office/drawing/2016/ink" xmlns:am3d="http://schemas.microsoft.com/office/drawing/2017/model3d" xmlns:o="urn:schemas-microsoft-com:office:office" xmlns:r="http://schemas.openxmlformats.org/officeDocument/2006/relationships" xmlns:m="http://schemas.openxmlformats.org/officeDocument/2006/math" xmlns:v="urn:schemas-microsoft-com:vml" xmlns:wp14="http://schemas.microsoft.com/office/word/2010/wordprocessingDrawing" xmlns:wp="http://schemas.openxmlformats.org/drawingml/2006/wordprocessingDrawing" xmlns:w10="urn:schemas-microsoft-com:office:word" xmlns:w="http://schemas.openxmlformats.org/wordprocessingml/2006/main" xmlns:w14="http://schemas.microsoft.com/office/word/2010/wordml" xmlns:w15="http://schemas.microsoft.com/office/word/2012/wordml" xmlns:w16cex="http://schemas.microsoft.com/office/word/2018/wordml/cex" xmlns:w16cid="http://schemas.microsoft.com/office/word/2016/wordml/cid" xmlns:w16="http://schemas.microsoft.com/office/word/2018/wordml" xmlns:w16sdtdh="http://schemas.microsoft.com/office/word/2020/wordml/sdtdatahash" xmlns:w16se="http://schemas.microsoft.com/office/word/2015/wordml/symex" xmlns:wpg="http://schemas.microsoft.com/office/word/2010/wordprocessingGroup" xmlns:wpi="http://schemas.microsoft.com/office/word/2010/wordprocessingInk" xmlns:wne="http://schemas.microsoft.com/office/word/2006/wordml" xmlns:wps="http://schemas.microsoft.com/office/word/2010/wordprocessingShape" mc:Ignorable="w14 w15 w16se w16cid w16 w16cex w16sdtdh wp14">
+  <w:abstractNum w:abstractNumId="0" w15:restartNumberingAfterBreak="0">
     <w:nsid w:val="0A1C139D"/>
     <w:multiLevelType w:val="hybridMultilevel"/>
     <w:tmpl w:val="3AFE7116"/>
@@ -7910,7 +8254,7 @@
         <w:ind w:left="1429" w:hanging="360"/>
       </w:pPr>
       <w:rPr>
-        <w:rFonts w:hint="default" w:ascii="Symbol" w:hAnsi="Symbol"/>
+        <w:rFonts w:ascii="Symbol" w:hAnsi="Symbol" w:hint="default"/>
       </w:rPr>
     </w:lvl>
     <w:lvl w:ilvl="1" w:tplc="04190003" w:tentative="1">
@@ -7922,7 +8266,7 @@
         <w:ind w:left="1440" w:hanging="360"/>
       </w:pPr>
       <w:rPr>
-        <w:rFonts w:hint="default" w:ascii="Courier New" w:hAnsi="Courier New" w:cs="Courier New"/>
+        <w:rFonts w:ascii="Courier New" w:hAnsi="Courier New" w:cs="Courier New" w:hint="default"/>
       </w:rPr>
     </w:lvl>
     <w:lvl w:ilvl="2" w:tplc="04190005" w:tentative="1">
@@ -7934,7 +8278,7 @@
         <w:ind w:left="2160" w:hanging="360"/>
       </w:pPr>
       <w:rPr>
-        <w:rFonts w:hint="default" w:ascii="Wingdings" w:hAnsi="Wingdings"/>
+        <w:rFonts w:ascii="Wingdings" w:hAnsi="Wingdings" w:hint="default"/>
       </w:rPr>
     </w:lvl>
     <w:lvl w:ilvl="3" w:tplc="04190001" w:tentative="1">
@@ -7946,7 +8290,7 @@
         <w:ind w:left="2880" w:hanging="360"/>
       </w:pPr>
       <w:rPr>
-        <w:rFonts w:hint="default" w:ascii="Symbol" w:hAnsi="Symbol"/>
+        <w:rFonts w:ascii="Symbol" w:hAnsi="Symbol" w:hint="default"/>
       </w:rPr>
     </w:lvl>
     <w:lvl w:ilvl="4" w:tplc="04190003" w:tentative="1">
@@ -7958,7 +8302,7 @@
         <w:ind w:left="3600" w:hanging="360"/>
       </w:pPr>
       <w:rPr>
-        <w:rFonts w:hint="default" w:ascii="Courier New" w:hAnsi="Courier New" w:cs="Courier New"/>
+        <w:rFonts w:ascii="Courier New" w:hAnsi="Courier New" w:cs="Courier New" w:hint="default"/>
       </w:rPr>
     </w:lvl>
     <w:lvl w:ilvl="5" w:tplc="04190005" w:tentative="1">
@@ -7970,7 +8314,7 @@
         <w:ind w:left="4320" w:hanging="360"/>
       </w:pPr>
       <w:rPr>
-        <w:rFonts w:hint="default" w:ascii="Wingdings" w:hAnsi="Wingdings"/>
+        <w:rFonts w:ascii="Wingdings" w:hAnsi="Wingdings" w:hint="default"/>
       </w:rPr>
     </w:lvl>
     <w:lvl w:ilvl="6" w:tplc="04190001" w:tentative="1">
@@ -7982,7 +8326,7 @@
         <w:ind w:left="5040" w:hanging="360"/>
       </w:pPr>
       <w:rPr>
-        <w:rFonts w:hint="default" w:ascii="Symbol" w:hAnsi="Symbol"/>
+        <w:rFonts w:ascii="Symbol" w:hAnsi="Symbol" w:hint="default"/>
       </w:rPr>
     </w:lvl>
     <w:lvl w:ilvl="7" w:tplc="04190003" w:tentative="1">
@@ -7994,7 +8338,7 @@
         <w:ind w:left="5760" w:hanging="360"/>
       </w:pPr>
       <w:rPr>
-        <w:rFonts w:hint="default" w:ascii="Courier New" w:hAnsi="Courier New" w:cs="Courier New"/>
+        <w:rFonts w:ascii="Courier New" w:hAnsi="Courier New" w:cs="Courier New" w:hint="default"/>
       </w:rPr>
     </w:lvl>
     <w:lvl w:ilvl="8" w:tplc="04190005" w:tentative="1">
@@ -8006,11 +8350,11 @@
         <w:ind w:left="6480" w:hanging="360"/>
       </w:pPr>
       <w:rPr>
-        <w:rFonts w:hint="default" w:ascii="Wingdings" w:hAnsi="Wingdings"/>
+        <w:rFonts w:ascii="Wingdings" w:hAnsi="Wingdings" w:hint="default"/>
       </w:rPr>
     </w:lvl>
   </w:abstractNum>
-  <w:abstractNum w:abstractNumId="1">
+  <w:abstractNum w:abstractNumId="1" w15:restartNumberingAfterBreak="0">
     <w:nsid w:val="0FA8584F"/>
     <w:multiLevelType w:val="multilevel"/>
     <w:tmpl w:val="4E046598"/>
@@ -8132,7 +8476,7 @@
       </w:pPr>
     </w:lvl>
   </w:abstractNum>
-  <w:abstractNum w:abstractNumId="2">
+  <w:abstractNum w:abstractNumId="2" w15:restartNumberingAfterBreak="0">
     <w:nsid w:val="23E52F5B"/>
     <w:multiLevelType w:val="multilevel"/>
     <w:tmpl w:val="E37228DA"/>
@@ -8249,7 +8593,7 @@
       </w:pPr>
     </w:lvl>
   </w:abstractNum>
-  <w:abstractNum w:abstractNumId="3">
+  <w:abstractNum w:abstractNumId="3" w15:restartNumberingAfterBreak="0">
     <w:nsid w:val="5EDF5834"/>
     <w:multiLevelType w:val="multilevel"/>
     <w:tmpl w:val="0FC67028"/>
@@ -8381,11 +8725,11 @@
 </file>
 
 <file path=word/styles.xml><?xml version="1.0" encoding="utf-8"?>
-<w:styles xmlns:wp14="http://schemas.microsoft.com/office/word/2010/wordprocessingDrawing" xmlns:mc="http://schemas.openxmlformats.org/markup-compatibility/2006" xmlns:r="http://schemas.openxmlformats.org/officeDocument/2006/relationships" xmlns:w="http://schemas.openxmlformats.org/wordprocessingml/2006/main" xmlns:w14="http://schemas.microsoft.com/office/word/2010/wordml" xmlns:w15="http://schemas.microsoft.com/office/word/2012/wordml" mc:Ignorable="w14 w15 wp14">
+<w:styles xmlns:mc="http://schemas.openxmlformats.org/markup-compatibility/2006" xmlns:r="http://schemas.openxmlformats.org/officeDocument/2006/relationships" xmlns:w="http://schemas.openxmlformats.org/wordprocessingml/2006/main" xmlns:w14="http://schemas.microsoft.com/office/word/2010/wordml" xmlns:w15="http://schemas.microsoft.com/office/word/2012/wordml" xmlns:w16cex="http://schemas.microsoft.com/office/word/2018/wordml/cex" xmlns:w16cid="http://schemas.microsoft.com/office/word/2016/wordml/cid" xmlns:w16="http://schemas.microsoft.com/office/word/2018/wordml" xmlns:w16sdtdh="http://schemas.microsoft.com/office/word/2020/wordml/sdtdatahash" xmlns:w16se="http://schemas.microsoft.com/office/word/2015/wordml/symex" mc:Ignorable="w14 w15 w16se w16cid w16 w16cex w16sdtdh">
   <w:docDefaults>
     <w:rPrDefault>
       <w:rPr>
-        <w:rFonts w:asciiTheme="minorHAnsi" w:hAnsiTheme="minorHAnsi" w:eastAsiaTheme="minorHAnsi" w:cstheme="minorBidi"/>
+        <w:rFonts w:asciiTheme="minorHAnsi" w:eastAsiaTheme="minorHAnsi" w:hAnsiTheme="minorHAnsi" w:cstheme="minorBidi"/>
         <w:sz w:val="22"/>
         <w:szCs w:val="22"/>
         <w:lang w:val="ru-RU" w:eastAsia="en-US" w:bidi="ar-SA"/>
@@ -8397,17 +8741,17 @@
       </w:pPr>
     </w:pPrDefault>
   </w:docDefaults>
-  <w:latentStyles w:defLockedState="0" w:defUIPriority="99" w:defSemiHidden="0" w:defUnhideWhenUsed="0" w:defQFormat="0" w:count="371">
+  <w:latentStyles w:defLockedState="0" w:defUIPriority="99" w:defSemiHidden="0" w:defUnhideWhenUsed="0" w:defQFormat="0" w:count="376">
     <w:lsdException w:name="Normal" w:uiPriority="0" w:qFormat="1"/>
     <w:lsdException w:name="heading 1" w:uiPriority="9" w:qFormat="1"/>
-    <w:lsdException w:name="heading 2" w:uiPriority="9" w:semiHidden="1" w:unhideWhenUsed="1" w:qFormat="1"/>
-    <w:lsdException w:name="heading 3" w:uiPriority="9" w:semiHidden="1" w:unhideWhenUsed="1" w:qFormat="1"/>
-    <w:lsdException w:name="heading 4" w:uiPriority="9" w:semiHidden="1" w:unhideWhenUsed="1" w:qFormat="1"/>
-    <w:lsdException w:name="heading 5" w:uiPriority="9" w:semiHidden="1" w:unhideWhenUsed="1" w:qFormat="1"/>
-    <w:lsdException w:name="heading 6" w:uiPriority="9" w:semiHidden="1" w:unhideWhenUsed="1" w:qFormat="1"/>
-    <w:lsdException w:name="heading 7" w:uiPriority="9" w:semiHidden="1" w:unhideWhenUsed="1" w:qFormat="1"/>
-    <w:lsdException w:name="heading 8" w:uiPriority="9" w:semiHidden="1" w:unhideWhenUsed="1" w:qFormat="1"/>
-    <w:lsdException w:name="heading 9" w:uiPriority="9" w:semiHidden="1" w:unhideWhenUsed="1" w:qFormat="1"/>
+    <w:lsdException w:name="heading 2" w:semiHidden="1" w:uiPriority="9" w:unhideWhenUsed="1" w:qFormat="1"/>
+    <w:lsdException w:name="heading 3" w:semiHidden="1" w:uiPriority="9" w:unhideWhenUsed="1" w:qFormat="1"/>
+    <w:lsdException w:name="heading 4" w:semiHidden="1" w:uiPriority="9" w:unhideWhenUsed="1" w:qFormat="1"/>
+    <w:lsdException w:name="heading 5" w:semiHidden="1" w:uiPriority="9" w:unhideWhenUsed="1" w:qFormat="1"/>
+    <w:lsdException w:name="heading 6" w:semiHidden="1" w:uiPriority="9" w:unhideWhenUsed="1" w:qFormat="1"/>
+    <w:lsdException w:name="heading 7" w:semiHidden="1" w:uiPriority="9" w:unhideWhenUsed="1" w:qFormat="1"/>
+    <w:lsdException w:name="heading 8" w:semiHidden="1" w:uiPriority="9" w:unhideWhenUsed="1" w:qFormat="1"/>
+    <w:lsdException w:name="heading 9" w:semiHidden="1" w:uiPriority="9" w:unhideWhenUsed="1" w:qFormat="1"/>
     <w:lsdException w:name="index 1" w:semiHidden="1" w:unhideWhenUsed="1"/>
     <w:lsdException w:name="index 2" w:semiHidden="1" w:unhideWhenUsed="1"/>
     <w:lsdException w:name="index 3" w:semiHidden="1" w:unhideWhenUsed="1"/>
@@ -8417,22 +8761,22 @@
     <w:lsdException w:name="index 7" w:semiHidden="1" w:unhideWhenUsed="1"/>
     <w:lsdException w:name="index 8" w:semiHidden="1" w:unhideWhenUsed="1"/>
     <w:lsdException w:name="index 9" w:semiHidden="1" w:unhideWhenUsed="1"/>
-    <w:lsdException w:name="toc 1" w:uiPriority="39" w:semiHidden="1" w:unhideWhenUsed="1"/>
-    <w:lsdException w:name="toc 2" w:uiPriority="39" w:semiHidden="1" w:unhideWhenUsed="1"/>
-    <w:lsdException w:name="toc 3" w:uiPriority="39" w:semiHidden="1" w:unhideWhenUsed="1"/>
-    <w:lsdException w:name="toc 4" w:uiPriority="39" w:semiHidden="1" w:unhideWhenUsed="1"/>
-    <w:lsdException w:name="toc 5" w:uiPriority="39" w:semiHidden="1" w:unhideWhenUsed="1"/>
-    <w:lsdException w:name="toc 6" w:uiPriority="39" w:semiHidden="1" w:unhideWhenUsed="1"/>
-    <w:lsdException w:name="toc 7" w:uiPriority="39" w:semiHidden="1" w:unhideWhenUsed="1"/>
-    <w:lsdException w:name="toc 8" w:uiPriority="39" w:semiHidden="1" w:unhideWhenUsed="1"/>
-    <w:lsdException w:name="toc 9" w:uiPriority="39" w:semiHidden="1" w:unhideWhenUsed="1"/>
+    <w:lsdException w:name="toc 1" w:semiHidden="1" w:uiPriority="39" w:unhideWhenUsed="1"/>
+    <w:lsdException w:name="toc 2" w:semiHidden="1" w:uiPriority="39" w:unhideWhenUsed="1"/>
+    <w:lsdException w:name="toc 3" w:semiHidden="1" w:uiPriority="39" w:unhideWhenUsed="1"/>
+    <w:lsdException w:name="toc 4" w:semiHidden="1" w:uiPriority="39" w:unhideWhenUsed="1"/>
+    <w:lsdException w:name="toc 5" w:semiHidden="1" w:uiPriority="39" w:unhideWhenUsed="1"/>
+    <w:lsdException w:name="toc 6" w:semiHidden="1" w:uiPriority="39" w:unhideWhenUsed="1"/>
+    <w:lsdException w:name="toc 7" w:semiHidden="1" w:uiPriority="39" w:unhideWhenUsed="1"/>
+    <w:lsdException w:name="toc 8" w:semiHidden="1" w:uiPriority="39" w:unhideWhenUsed="1"/>
+    <w:lsdException w:name="toc 9" w:semiHidden="1" w:uiPriority="39" w:unhideWhenUsed="1"/>
     <w:lsdException w:name="Normal Indent" w:semiHidden="1" w:unhideWhenUsed="1"/>
     <w:lsdException w:name="footnote text" w:semiHidden="1" w:unhideWhenUsed="1"/>
     <w:lsdException w:name="annotation text" w:semiHidden="1" w:unhideWhenUsed="1"/>
     <w:lsdException w:name="header" w:semiHidden="1" w:unhideWhenUsed="1"/>
     <w:lsdException w:name="footer" w:semiHidden="1" w:unhideWhenUsed="1"/>
     <w:lsdException w:name="index heading" w:semiHidden="1" w:unhideWhenUsed="1"/>
-    <w:lsdException w:name="caption" w:uiPriority="35" w:semiHidden="1" w:unhideWhenUsed="1" w:qFormat="1"/>
+    <w:lsdException w:name="caption" w:semiHidden="1" w:uiPriority="35" w:unhideWhenUsed="1" w:qFormat="1"/>
     <w:lsdException w:name="table of figures" w:semiHidden="1" w:unhideWhenUsed="1"/>
     <w:lsdException w:name="envelope address" w:semiHidden="1" w:unhideWhenUsed="1"/>
     <w:lsdException w:name="envelope return" w:semiHidden="1" w:unhideWhenUsed="1"/>
@@ -8463,7 +8807,7 @@
     <w:lsdException w:name="Title" w:uiPriority="10" w:qFormat="1"/>
     <w:lsdException w:name="Closing" w:semiHidden="1" w:unhideWhenUsed="1"/>
     <w:lsdException w:name="Signature" w:semiHidden="1" w:unhideWhenUsed="1"/>
-    <w:lsdException w:name="Default Paragraph Font" w:uiPriority="1" w:semiHidden="1" w:unhideWhenUsed="1"/>
+    <w:lsdException w:name="Default Paragraph Font" w:semiHidden="1" w:uiPriority="1" w:unhideWhenUsed="1"/>
     <w:lsdException w:name="Body Text" w:semiHidden="1" w:unhideWhenUsed="1"/>
     <w:lsdException w:name="Body Text Indent" w:semiHidden="1" w:unhideWhenUsed="1"/>
     <w:lsdException w:name="List Continue" w:semiHidden="1" w:unhideWhenUsed="1"/>
@@ -8503,7 +8847,6 @@
     <w:lsdException w:name="HTML Sample" w:semiHidden="1" w:unhideWhenUsed="1"/>
     <w:lsdException w:name="HTML Typewriter" w:semiHidden="1" w:unhideWhenUsed="1"/>
     <w:lsdException w:name="HTML Variable" w:semiHidden="1" w:unhideWhenUsed="1"/>
-    <w:lsdException w:name="Normal Table" w:semiHidden="1" w:unhideWhenUsed="1"/>
     <w:lsdException w:name="annotation subject" w:semiHidden="1" w:unhideWhenUsed="1"/>
     <w:lsdException w:name="No List" w:semiHidden="1" w:unhideWhenUsed="1"/>
     <w:lsdException w:name="Outline List 1" w:semiHidden="1" w:unhideWhenUsed="1"/>
@@ -8546,11 +8889,8 @@
     <w:lsdException w:name="Table Contemporary" w:semiHidden="1" w:unhideWhenUsed="1"/>
     <w:lsdException w:name="Table Elegant" w:semiHidden="1" w:unhideWhenUsed="1"/>
     <w:lsdException w:name="Table Professional" w:semiHidden="1" w:unhideWhenUsed="1"/>
-    <w:lsdException w:name="Table Subtle 1" w:semiHidden="1" w:unhideWhenUsed="1"/>
     <w:lsdException w:name="Table Subtle 2" w:semiHidden="1" w:unhideWhenUsed="1"/>
     <w:lsdException w:name="Table Web 1" w:semiHidden="1" w:unhideWhenUsed="1"/>
-    <w:lsdException w:name="Table Web 2" w:semiHidden="1" w:unhideWhenUsed="1"/>
-    <w:lsdException w:name="Table Web 3" w:semiHidden="1" w:unhideWhenUsed="1"/>
     <w:lsdException w:name="Balloon Text" w:semiHidden="1" w:unhideWhenUsed="1"/>
     <w:lsdException w:name="Table Grid" w:uiPriority="59"/>
     <w:lsdException w:name="Table Theme" w:semiHidden="1" w:unhideWhenUsed="1"/>
@@ -8663,8 +9003,8 @@
     <w:lsdException w:name="Subtle Reference" w:uiPriority="31" w:qFormat="1"/>
     <w:lsdException w:name="Intense Reference" w:uiPriority="32" w:qFormat="1"/>
     <w:lsdException w:name="Book Title" w:uiPriority="33" w:qFormat="1"/>
-    <w:lsdException w:name="Bibliography" w:uiPriority="37" w:semiHidden="1" w:unhideWhenUsed="1"/>
-    <w:lsdException w:name="TOC Heading" w:uiPriority="39" w:semiHidden="1" w:unhideWhenUsed="1" w:qFormat="1"/>
+    <w:lsdException w:name="Bibliography" w:semiHidden="1" w:uiPriority="37" w:unhideWhenUsed="1"/>
+    <w:lsdException w:name="TOC Heading" w:semiHidden="1" w:uiPriority="39" w:unhideWhenUsed="1" w:qFormat="1"/>
     <w:lsdException w:name="Plain Table 1" w:uiPriority="41"/>
     <w:lsdException w:name="Plain Table 2" w:uiPriority="42"/>
     <w:lsdException w:name="Plain Table 3" w:uiPriority="43"/>
@@ -8769,8 +9109,13 @@
     <w:lsdException w:name="List Table 5 Dark Accent 6" w:uiPriority="50"/>
     <w:lsdException w:name="List Table 6 Colorful Accent 6" w:uiPriority="51"/>
     <w:lsdException w:name="List Table 7 Colorful Accent 6" w:uiPriority="52"/>
+    <w:lsdException w:name="Mention" w:semiHidden="1" w:unhideWhenUsed="1"/>
+    <w:lsdException w:name="Smart Hyperlink" w:semiHidden="1" w:unhideWhenUsed="1"/>
+    <w:lsdException w:name="Hashtag" w:semiHidden="1" w:unhideWhenUsed="1"/>
+    <w:lsdException w:name="Unresolved Mention" w:semiHidden="1" w:unhideWhenUsed="1"/>
+    <w:lsdException w:name="Smart Link" w:semiHidden="1" w:unhideWhenUsed="1"/>
   </w:latentStyles>
-  <w:style w:type="paragraph" w:styleId="a" w:default="1">
+  <w:style w:type="paragraph" w:default="1" w:styleId="a">
     <w:name w:val="Normal"/>
     <w:qFormat/>
     <w:pPr>
@@ -8792,7 +9137,7 @@
       <w:outlineLvl w:val="0"/>
     </w:pPr>
     <w:rPr>
-      <w:rFonts w:asciiTheme="majorHAnsi" w:hAnsiTheme="majorHAnsi" w:eastAsiaTheme="majorEastAsia" w:cstheme="majorBidi"/>
+      <w:rFonts w:asciiTheme="majorHAnsi" w:eastAsiaTheme="majorEastAsia" w:hAnsiTheme="majorHAnsi" w:cstheme="majorBidi"/>
       <w:color w:val="2F5496" w:themeColor="accent1" w:themeShade="BF"/>
       <w:sz w:val="32"/>
       <w:szCs w:val="32"/>
@@ -8814,19 +9159,19 @@
       <w:outlineLvl w:val="1"/>
     </w:pPr>
     <w:rPr>
-      <w:rFonts w:asciiTheme="majorHAnsi" w:hAnsiTheme="majorHAnsi" w:eastAsiaTheme="majorEastAsia" w:cstheme="majorBidi"/>
+      <w:rFonts w:asciiTheme="majorHAnsi" w:eastAsiaTheme="majorEastAsia" w:hAnsiTheme="majorHAnsi" w:cstheme="majorBidi"/>
       <w:color w:val="2F5496" w:themeColor="accent1" w:themeShade="BF"/>
       <w:sz w:val="26"/>
       <w:szCs w:val="26"/>
     </w:rPr>
   </w:style>
-  <w:style w:type="character" w:styleId="a0" w:default="1">
+  <w:style w:type="character" w:default="1" w:styleId="a0">
     <w:name w:val="Default Paragraph Font"/>
     <w:uiPriority w:val="1"/>
     <w:semiHidden/>
     <w:unhideWhenUsed/>
   </w:style>
-  <w:style w:type="table" w:styleId="a1" w:default="1">
+  <w:style w:type="table" w:default="1" w:styleId="a1">
     <w:name w:val="Normal Table"/>
     <w:uiPriority w:val="99"/>
     <w:semiHidden/>
@@ -8841,13 +9186,13 @@
       </w:tblCellMar>
     </w:tblPr>
   </w:style>
-  <w:style w:type="numbering" w:styleId="a2" w:default="1">
+  <w:style w:type="numbering" w:default="1" w:styleId="a2">
     <w:name w:val="No List"/>
     <w:uiPriority w:val="99"/>
     <w:semiHidden/>
     <w:unhideWhenUsed/>
   </w:style>
-  <w:style w:type="character" w:styleId="a3" w:customStyle="1">
+  <w:style w:type="character" w:customStyle="1" w:styleId="a3">
     <w:name w:val="Нижний колонтитул Знак"/>
     <w:basedOn w:val="a0"/>
     <w:uiPriority w:val="99"/>
@@ -8859,7 +9204,7 @@
       <w:szCs w:val="28"/>
     </w:rPr>
   </w:style>
-  <w:style w:type="character" w:styleId="10" w:customStyle="1">
+  <w:style w:type="character" w:customStyle="1" w:styleId="10">
     <w:name w:val="Заголовок 1 Знак"/>
     <w:basedOn w:val="a0"/>
     <w:link w:val="1"/>
@@ -8867,13 +9212,13 @@
     <w:qFormat/>
     <w:rsid w:val="0054472D"/>
     <w:rPr>
-      <w:rFonts w:asciiTheme="majorHAnsi" w:hAnsiTheme="majorHAnsi" w:eastAsiaTheme="majorEastAsia" w:cstheme="majorBidi"/>
+      <w:rFonts w:asciiTheme="majorHAnsi" w:eastAsiaTheme="majorEastAsia" w:hAnsiTheme="majorHAnsi" w:cstheme="majorBidi"/>
       <w:color w:val="2F5496" w:themeColor="accent1" w:themeShade="BF"/>
       <w:sz w:val="32"/>
       <w:szCs w:val="32"/>
     </w:rPr>
   </w:style>
-  <w:style w:type="character" w:styleId="-" w:customStyle="1">
+  <w:style w:type="character" w:customStyle="1" w:styleId="-">
     <w:name w:val="Интернет-ссылка"/>
     <w:basedOn w:val="a0"/>
     <w:uiPriority w:val="99"/>
@@ -8884,7 +9229,7 @@
       <w:u w:val="single"/>
     </w:rPr>
   </w:style>
-  <w:style w:type="character" w:styleId="20" w:customStyle="1">
+  <w:style w:type="character" w:customStyle="1" w:styleId="20">
     <w:name w:val="Заголовок 2 Знак"/>
     <w:basedOn w:val="a0"/>
     <w:link w:val="2"/>
@@ -8892,46 +9237,46 @@
     <w:qFormat/>
     <w:rsid w:val="00F90AA3"/>
     <w:rPr>
-      <w:rFonts w:asciiTheme="majorHAnsi" w:hAnsiTheme="majorHAnsi" w:eastAsiaTheme="majorEastAsia" w:cstheme="majorBidi"/>
+      <w:rFonts w:asciiTheme="majorHAnsi" w:eastAsiaTheme="majorEastAsia" w:hAnsiTheme="majorHAnsi" w:cstheme="majorBidi"/>
       <w:color w:val="2F5496" w:themeColor="accent1" w:themeShade="BF"/>
       <w:sz w:val="26"/>
       <w:szCs w:val="26"/>
     </w:rPr>
   </w:style>
-  <w:style w:type="character" w:styleId="a4" w:customStyle="1">
+  <w:style w:type="character" w:customStyle="1" w:styleId="a4">
     <w:name w:val="Ссылка указателя"/>
     <w:qFormat/>
   </w:style>
-  <w:style w:type="paragraph" w:styleId="a5" w:customStyle="1">
-    <w:name w:val="Заголовок"/>
+  <w:style w:type="paragraph" w:customStyle="1" w:styleId="11">
+    <w:name w:val="Заголовок1"/>
     <w:basedOn w:val="a"/>
-    <w:next w:val="a6"/>
+    <w:next w:val="a5"/>
     <w:qFormat/>
     <w:pPr>
       <w:keepNext/>
       <w:spacing w:before="240" w:after="120"/>
     </w:pPr>
     <w:rPr>
-      <w:rFonts w:ascii="Liberation Sans" w:hAnsi="Liberation Sans" w:eastAsia="Microsoft YaHei" w:cs="Arial"/>
+      <w:rFonts w:ascii="Liberation Sans" w:eastAsia="Microsoft YaHei" w:hAnsi="Liberation Sans" w:cs="Arial"/>
       <w:sz w:val="28"/>
       <w:szCs w:val="28"/>
     </w:rPr>
   </w:style>
-  <w:style w:type="paragraph" w:styleId="a6">
+  <w:style w:type="paragraph" w:styleId="a5">
     <w:name w:val="Body Text"/>
     <w:basedOn w:val="a"/>
     <w:pPr>
       <w:spacing w:after="140" w:line="276" w:lineRule="auto"/>
     </w:pPr>
   </w:style>
-  <w:style w:type="paragraph" w:styleId="a7">
+  <w:style w:type="paragraph" w:styleId="a6">
     <w:name w:val="List"/>
-    <w:basedOn w:val="a6"/>
+    <w:basedOn w:val="a5"/>
     <w:rPr>
       <w:rFonts w:cs="Arial"/>
     </w:rPr>
   </w:style>
-  <w:style w:type="paragraph" w:styleId="a8">
+  <w:style w:type="paragraph" w:styleId="a7">
     <w:name w:val="caption"/>
     <w:basedOn w:val="a"/>
     <w:qFormat/>
@@ -8947,7 +9292,7 @@
       <w:szCs w:val="24"/>
     </w:rPr>
   </w:style>
-  <w:style w:type="paragraph" w:styleId="a9">
+  <w:style w:type="paragraph" w:styleId="a8">
     <w:name w:val="index heading"/>
     <w:basedOn w:val="a"/>
     <w:qFormat/>
@@ -8958,12 +9303,12 @@
       <w:rFonts w:cs="Arial"/>
     </w:rPr>
   </w:style>
-  <w:style w:type="paragraph" w:styleId="aa" w:customStyle="1">
+  <w:style w:type="paragraph" w:customStyle="1" w:styleId="a9">
     <w:name w:val="Верхний и нижний колонтитулы"/>
     <w:basedOn w:val="a"/>
     <w:qFormat/>
   </w:style>
-  <w:style w:type="paragraph" w:styleId="ab">
+  <w:style w:type="paragraph" w:styleId="aa">
     <w:name w:val="footer"/>
     <w:basedOn w:val="a"/>
     <w:uiPriority w:val="99"/>
@@ -8982,7 +9327,7 @@
       <w:szCs w:val="28"/>
     </w:rPr>
   </w:style>
-  <w:style w:type="paragraph" w:styleId="ac">
+  <w:style w:type="paragraph" w:styleId="ab">
     <w:name w:val="TOC Heading"/>
     <w:basedOn w:val="1"/>
     <w:next w:val="a"/>
@@ -8997,7 +9342,7 @@
       <w:lang w:eastAsia="ru-RU"/>
     </w:rPr>
   </w:style>
-  <w:style w:type="paragraph" w:styleId="11">
+  <w:style w:type="paragraph" w:styleId="12">
     <w:name w:val="toc 1"/>
     <w:basedOn w:val="a"/>
     <w:next w:val="a"/>
@@ -9032,7 +9377,7 @@
       <w:szCs w:val="28"/>
     </w:rPr>
   </w:style>
-  <w:style w:type="paragraph" w:styleId="ad">
+  <w:style w:type="paragraph" w:styleId="ac">
     <w:name w:val="List Paragraph"/>
     <w:basedOn w:val="a"/>
     <w:uiPriority w:val="34"/>
@@ -9043,7 +9388,7 @@
       <w:contextualSpacing/>
     </w:pPr>
   </w:style>
-  <w:style w:type="table" w:styleId="ae">
+  <w:style w:type="table" w:styleId="ad">
     <w:name w:val="Table Grid"/>
     <w:basedOn w:val="a1"/>
     <w:uiPriority w:val="59"/>
@@ -9054,16 +9399,16 @@
     </w:rPr>
     <w:tblPr>
       <w:tblBorders>
-        <w:top w:val="single" w:color="auto" w:sz="4" w:space="0"/>
-        <w:left w:val="single" w:color="auto" w:sz="4" w:space="0"/>
-        <w:bottom w:val="single" w:color="auto" w:sz="4" w:space="0"/>
-        <w:right w:val="single" w:color="auto" w:sz="4" w:space="0"/>
-        <w:insideH w:val="single" w:color="auto" w:sz="4" w:space="0"/>
-        <w:insideV w:val="single" w:color="auto" w:sz="4" w:space="0"/>
+        <w:top w:val="single" w:sz="4" w:space="0" w:color="auto"/>
+        <w:left w:val="single" w:sz="4" w:space="0" w:color="auto"/>
+        <w:bottom w:val="single" w:sz="4" w:space="0" w:color="auto"/>
+        <w:right w:val="single" w:sz="4" w:space="0" w:color="auto"/>
+        <w:insideH w:val="single" w:sz="4" w:space="0" w:color="auto"/>
+        <w:insideV w:val="single" w:sz="4" w:space="0" w:color="auto"/>
       </w:tblBorders>
     </w:tblPr>
   </w:style>
-  <w:style w:type="table" w:styleId="TableNormal1" w:customStyle="1">
+  <w:style w:type="table" w:customStyle="1" w:styleId="TableNormal1">
     <w:name w:val="Table Normal1"/>
     <w:uiPriority w:val="2"/>
     <w:semiHidden/>
@@ -9082,7 +9427,7 @@
       </w:tblCellMar>
     </w:tblPr>
   </w:style>
-  <w:style w:type="character" w:styleId="af">
+  <w:style w:type="character" w:styleId="ae">
     <w:name w:val="Hyperlink"/>
     <w:basedOn w:val="a0"/>
     <w:uiPriority w:val="99"/>
@@ -9093,10 +9438,10 @@
       <w:u w:val="single"/>
     </w:rPr>
   </w:style>
-  <w:style w:type="paragraph" w:styleId="af0">
+  <w:style w:type="paragraph" w:styleId="af">
     <w:name w:val="header"/>
     <w:basedOn w:val="a"/>
-    <w:link w:val="af1"/>
+    <w:link w:val="af0"/>
     <w:uiPriority w:val="99"/>
     <w:unhideWhenUsed/>
     <w:rsid w:val="00395E8C"/>
@@ -9108,14 +9453,14 @@
       <w:spacing w:after="0" w:line="240" w:lineRule="auto"/>
     </w:pPr>
   </w:style>
-  <w:style w:type="character" w:styleId="af1" w:customStyle="1">
+  <w:style w:type="character" w:customStyle="1" w:styleId="af0">
     <w:name w:val="Верхний колонтитул Знак"/>
     <w:basedOn w:val="a0"/>
-    <w:link w:val="af0"/>
+    <w:link w:val="af"/>
     <w:uiPriority w:val="99"/>
     <w:rsid w:val="00395E8C"/>
   </w:style>
-  <w:style w:type="table" w:styleId="TableNormal11" w:customStyle="1">
+  <w:style w:type="table" w:customStyle="1" w:styleId="TableNormal11">
     <w:name w:val="Table Normal11"/>
     <w:uiPriority w:val="2"/>
     <w:semiHidden/>
@@ -9143,39 +9488,6 @@
     </w:tblPr>
   </w:style>
 </w:styles>
-</file>
-
-<file path=word/glossary/document.xml><?xml version="1.0" encoding="utf-8"?>
-<w:glossaryDocument xmlns:w14="http://schemas.microsoft.com/office/word/2010/wordml" xmlns:w="http://schemas.openxmlformats.org/wordprocessingml/2006/main">
-  <w:docParts>
-    <w:docPart>
-      <w:docPartPr>
-        <w:name w:val="DefaultPlaceholder_1081868574"/>
-        <w:category>
-          <w:name w:val="General"/>
-          <w:gallery w:val="placeholder"/>
-        </w:category>
-        <w:types>
-          <w:type w:val="bbPlcHdr"/>
-        </w:types>
-        <w:behaviors>
-          <w:behavior w:val="content"/>
-        </w:behaviors>
-        <w:guid w:val="{574bb111-7d9c-41d0-ad7b-9d2e202a56c5}"/>
-      </w:docPartPr>
-      <w:docPartBody>
-        <w:p>
-          <w:r>
-            <w:rPr>
-              <w:rStyle w:val="PlaceholderText"/>
-            </w:rPr>
-            <w:t/>
-          </w:r>
-        </w:p>
-      </w:docPartBody>
-    </w:docPart>
-  </w:docParts>
-</w:glossaryDocument>
 </file>
 
 <file path=word/theme/theme1.xml><?xml version="1.0" encoding="utf-8"?>
